--- a/Demo/Userguide.docx
+++ b/Demo/Userguide.docx
@@ -190,7 +190,13 @@
         <w:t>trying</w:t>
       </w:r>
       <w:r>
-        <w:t xml:space="preserve"> the workflow on your own data – this allows you to get familiar with the required data input, the script’s many parameters as well as the data output.</w:t>
+        <w:t xml:space="preserve"> the workflow on your own data – this allows you to get familiar with the required data input, the script’s many parameters as well as the </w:t>
+      </w:r>
+      <w:r>
+        <w:t xml:space="preserve">intermediate and final </w:t>
+      </w:r>
+      <w:r>
+        <w:t>data output.</w:t>
       </w:r>
     </w:p>
     <w:p/>
@@ -315,9 +321,9 @@
           <w:noProof/>
         </w:rPr>
         <w:drawing>
-          <wp:inline distT="0" distB="0" distL="0" distR="0" wp14:anchorId="4FD3D9E0" wp14:editId="1883EC91">
-            <wp:extent cx="6188710" cy="1769110"/>
-            <wp:effectExtent l="0" t="0" r="0" b="0"/>
+          <wp:inline distT="0" distB="0" distL="0" distR="0" wp14:anchorId="4FD3D9E0" wp14:editId="2A518B00">
+            <wp:extent cx="6555871" cy="1874067"/>
+            <wp:effectExtent l="0" t="0" r="0" b="5715"/>
             <wp:docPr id="1" name="Picture 1"/>
             <wp:cNvGraphicFramePr>
               <a:graphicFrameLocks xmlns:a="http://schemas.openxmlformats.org/drawingml/2006/main" noChangeAspect="1"/>
@@ -338,7 +344,7 @@
                   <pic:spPr>
                     <a:xfrm>
                       <a:off x="0" y="0"/>
-                      <a:ext cx="6188710" cy="1769110"/>
+                      <a:ext cx="6607999" cy="1888968"/>
                     </a:xfrm>
                     <a:prstGeom prst="rect">
                       <a:avLst/>
@@ -449,101 +455,113 @@
         <w:t xml:space="preserve">in the Demo folder. </w:t>
       </w:r>
       <w:r>
-        <w:t>In this table, each row corresponds to a single PSM</w:t>
+        <w:t xml:space="preserve">In this demo, we are only interested in the </w:t>
+      </w:r>
+      <w:r>
+        <w:t xml:space="preserve">fraction of </w:t>
+      </w:r>
+      <w:r>
+        <w:t xml:space="preserve">PSMs </w:t>
+      </w:r>
+      <w:r>
+        <w:t xml:space="preserve">which come </w:t>
+      </w:r>
+      <w:r>
+        <w:t xml:space="preserve">from measurements of acetyl-peptide enriched samples in the experiment. </w:t>
+      </w:r>
+      <w:r>
+        <w:t>The</w:t>
+      </w:r>
+      <w:r>
+        <w:t xml:space="preserve"> </w:t>
+      </w:r>
+      <w:r>
+        <w:t>msms.txt</w:t>
+      </w:r>
+      <w:r>
+        <w:t xml:space="preserve"> </w:t>
+      </w:r>
+      <w:r>
+        <w:t xml:space="preserve">on GitHub </w:t>
+      </w:r>
+      <w:r>
+        <w:t xml:space="preserve">has already been filtered </w:t>
+      </w:r>
+      <w:r>
+        <w:t>accordingly</w:t>
+      </w:r>
+      <w:r>
+        <w:t xml:space="preserve"> to </w:t>
+      </w:r>
+      <w:r>
+        <w:t>minimize</w:t>
+      </w:r>
+      <w:r>
+        <w:t xml:space="preserve"> </w:t>
+      </w:r>
+      <w:r>
+        <w:t xml:space="preserve">the file’s </w:t>
+      </w:r>
+      <w:r>
+        <w:t>overall size</w:t>
       </w:r>
       <w:r>
         <w:t xml:space="preserve">. </w:t>
       </w:r>
       <w:r>
-        <w:t xml:space="preserve">Since the database search usually </w:t>
-      </w:r>
-      <w:r>
-        <w:t>comprises data of</w:t>
-      </w:r>
-      <w:r>
-        <w:t xml:space="preserve"> multiple measurements, </w:t>
-      </w:r>
-      <w:r>
-        <w:t xml:space="preserve">MaxQuant’s </w:t>
-      </w:r>
-      <w:r>
-        <w:t xml:space="preserve">msms.txt </w:t>
-      </w:r>
-      <w:r>
-        <w:t xml:space="preserve">usually </w:t>
-      </w:r>
-      <w:r>
-        <w:t>contain</w:t>
-      </w:r>
-      <w:r>
-        <w:t>s</w:t>
-      </w:r>
-      <w:r>
-        <w:t xml:space="preserve"> PSMs from any number of </w:t>
-      </w:r>
-      <w:r>
-        <w:t xml:space="preserve">raw files. For this demo, </w:t>
-      </w:r>
-      <w:r>
-        <w:t xml:space="preserve">which focuses on measurements of acetyl-peptide enriched samples, </w:t>
-      </w:r>
-      <w:r>
-        <w:t>msms.txt</w:t>
-      </w:r>
-      <w:r>
-        <w:t xml:space="preserve"> has already been filtered </w:t>
-      </w:r>
-      <w:r>
-        <w:t>accordingly</w:t>
-      </w:r>
-      <w:r>
-        <w:t xml:space="preserve"> to </w:t>
-      </w:r>
-      <w:r>
-        <w:t>minimize</w:t>
-      </w:r>
-      <w:r>
-        <w:t xml:space="preserve"> </w:t>
-      </w:r>
-      <w:r>
-        <w:t xml:space="preserve">the file’s </w:t>
+        <w:t xml:space="preserve">The unfiltered version of </w:t>
+      </w:r>
+      <w:r>
+        <w:t>msms.txt (which would produce the exact same results</w:t>
+      </w:r>
+      <w:r>
+        <w:t xml:space="preserve"> since the script would </w:t>
       </w:r>
       <w:r>
         <w:lastRenderedPageBreak/>
-        <w:t>overall size</w:t>
-      </w:r>
-      <w:r>
-        <w:t>.</w:t>
-      </w:r>
-      <w:r>
-        <w:t xml:space="preserve"> </w:t>
-      </w:r>
-      <w:r>
-        <w:t>The unfiltered version of this</w:t>
-      </w:r>
-      <w:r>
-        <w:t xml:space="preserve"> msms.txt (which </w:t>
-      </w:r>
-      <w:r>
-        <w:t>produces the same</w:t>
-      </w:r>
-      <w:r>
-        <w:t xml:space="preserve"> results)</w:t>
-      </w:r>
-      <w:r>
-        <w:t xml:space="preserve"> can be downloaded on</w:t>
-      </w:r>
-      <w:r>
-        <w:t xml:space="preserve"> on </w:t>
-      </w:r>
-      <w:r>
-        <w:rPr>
-          <w:highlight w:val="cyan"/>
-        </w:rPr>
-        <w:t>PRIDE:</w:t>
-      </w:r>
-      <w:r>
-        <w:br/>
+        <w:t>otherwise perform the filtering</w:t>
+      </w:r>
+      <w:r>
+        <w:t xml:space="preserve">) </w:t>
+      </w:r>
+      <w:r>
+        <w:t>is available on PRIDE</w:t>
+      </w:r>
+      <w:r>
+        <w:t xml:space="preserve"> </w:t>
+      </w:r>
+      <w:r>
+        <w:t>(</w:t>
+      </w:r>
+      <w:r>
+        <w:t>identifier PXD040449</w:t>
+      </w:r>
+      <w:r>
+        <w:t>)</w:t>
+      </w:r>
+      <w:r>
+        <w:t xml:space="preserve"> </w:t>
+      </w:r>
+      <w:r>
+        <w:t>among</w:t>
+      </w:r>
+      <w:r>
+        <w:t xml:space="preserve"> </w:t>
+      </w:r>
+      <w:r>
+        <w:t>the search results</w:t>
+      </w:r>
+      <w:r>
+        <w:t xml:space="preserve"> contained in</w:t>
+      </w:r>
+      <w:r>
+        <w:t xml:space="preserve"> “</w:t>
+      </w:r>
+      <w:r>
+        <w:t>MaxQuant_SiteToProteinNorm_txt.zip</w:t>
+      </w:r>
+      <w:r>
+        <w:t>”.</w:t>
       </w:r>
     </w:p>
     <w:p>
@@ -629,25 +647,31 @@
         <w:t xml:space="preserve">PSMs </w:t>
       </w:r>
       <w:r>
-        <w:t xml:space="preserve">of the PSM table input </w:t>
-      </w:r>
-      <w:r>
-        <w:t>to be used</w:t>
-      </w:r>
-      <w:r>
-        <w:t xml:space="preserve"> in the interference modeling workflow</w:t>
+        <w:t>in</w:t>
+      </w:r>
+      <w:r>
+        <w:t xml:space="preserve"> the PSM table </w:t>
+      </w:r>
+      <w:r>
+        <w:t>after filtering for relevant raw files</w:t>
       </w:r>
       <w:r>
         <w:t xml:space="preserve">. For this demo, </w:t>
       </w:r>
       <w:r>
-        <w:t>the raw files folder needs to contain</w:t>
+        <w:t>the rawfiles folder needs to contain</w:t>
       </w:r>
       <w:r>
         <w:t xml:space="preserve"> the following six raw files</w:t>
       </w:r>
       <w:r>
-        <w:t xml:space="preserve"> that pertain to acetyl-peptide enriched measurements</w:t>
+        <w:t xml:space="preserve"> that </w:t>
+      </w:r>
+      <w:r>
+        <w:t>correspond</w:t>
+      </w:r>
+      <w:r>
+        <w:t xml:space="preserve"> to acetyl-peptide enriched measurements</w:t>
       </w:r>
       <w:r>
         <w:t>:</w:t>
@@ -718,13 +742,25 @@
         <w:br/>
       </w:r>
       <w:r>
-        <w:t xml:space="preserve">The raw files are available on </w:t>
-      </w:r>
-      <w:r>
-        <w:rPr>
-          <w:highlight w:val="cyan"/>
-        </w:rPr>
-        <w:t>PRIDE:</w:t>
+        <w:t xml:space="preserve">The raw files are </w:t>
+      </w:r>
+      <w:r>
+        <w:t>available on PRIDE</w:t>
+      </w:r>
+      <w:r>
+        <w:t xml:space="preserve"> </w:t>
+      </w:r>
+      <w:r>
+        <w:t>(</w:t>
+      </w:r>
+      <w:r>
+        <w:t xml:space="preserve"> identifier </w:t>
+      </w:r>
+      <w:r>
+        <w:t>PXD040449</w:t>
+      </w:r>
+      <w:r>
+        <w:t>).</w:t>
       </w:r>
       <w:r>
         <w:rPr>
@@ -802,7 +838,7 @@
         <w:t xml:space="preserve">. If you don’t work </w:t>
       </w:r>
       <w:r>
-        <w:t>with a</w:t>
+        <w:t>on a</w:t>
       </w:r>
       <w:r>
         <w:t xml:space="preserve"> Windows</w:t>
@@ -817,28 +853,63 @@
         <w:t xml:space="preserve">find </w:t>
       </w:r>
       <w:r>
-        <w:t xml:space="preserve">the corresponding tsv files needed for the demo on </w:t>
-      </w:r>
-      <w:r>
-        <w:rPr>
-          <w:highlight w:val="cyan"/>
-        </w:rPr>
-        <w:t>PRIDE</w:t>
-      </w:r>
-      <w:r>
-        <w:t xml:space="preserve">. </w:t>
-      </w:r>
-      <w:r>
-        <w:t>Download them and</w:t>
-      </w:r>
-      <w:r>
-        <w:t xml:space="preserve"> put them into the raw</w:t>
-      </w:r>
-      <w:r>
-        <w:t xml:space="preserve"> </w:t>
-      </w:r>
-      <w:r>
-        <w:t>files folder:</w:t>
+        <w:t>the corresponding tsv files needed for t</w:t>
+      </w:r>
+      <w:r>
+        <w:t>his</w:t>
+      </w:r>
+      <w:r>
+        <w:t xml:space="preserve"> demo on </w:t>
+      </w:r>
+      <w:r>
+        <w:t>PRIDE (</w:t>
+      </w:r>
+      <w:r>
+        <w:t xml:space="preserve">identifier </w:t>
+      </w:r>
+      <w:r>
+        <w:t>PXD040449</w:t>
+      </w:r>
+      <w:r>
+        <w:t>) as “</w:t>
+      </w:r>
+      <w:r>
+        <w:t>rawStallion_tsvfiles.zip</w:t>
+      </w:r>
+      <w:r>
+        <w:t>”</w:t>
+      </w:r>
+      <w:r>
+        <w:t>.</w:t>
+      </w:r>
+      <w:r>
+        <w:t xml:space="preserve"> </w:t>
+      </w:r>
+      <w:r>
+        <w:t>Download the</w:t>
+      </w:r>
+      <w:r>
+        <w:t xml:space="preserve"> data</w:t>
+      </w:r>
+      <w:r>
+        <w:t>, unzip it</w:t>
+      </w:r>
+      <w:r>
+        <w:t xml:space="preserve"> and</w:t>
+      </w:r>
+      <w:r>
+        <w:t xml:space="preserve"> </w:t>
+      </w:r>
+      <w:proofErr w:type="spellStart"/>
+      <w:r>
+        <w:t>putthe</w:t>
+      </w:r>
+      <w:proofErr w:type="spellEnd"/>
+      <w:r>
+        <w:t xml:space="preserve"> tsv files into the</w:t>
+      </w:r>
+      <w:r>
+        <w:t xml:space="preserve"> rawfiles folder:</w:t>
       </w:r>
       <w:r>
         <w:br/>
@@ -848,9 +919,9 @@
       </w:r>
       <w:r>
         <w:drawing>
-          <wp:inline distT="0" distB="0" distL="0" distR="0" wp14:anchorId="77ACCEE0" wp14:editId="11F49AFE">
-            <wp:extent cx="4805917" cy="1705198"/>
-            <wp:effectExtent l="0" t="0" r="0" b="0"/>
+          <wp:inline distT="0" distB="0" distL="0" distR="0" wp14:anchorId="77ACCEE0" wp14:editId="356659C4">
+            <wp:extent cx="5613570" cy="1991763"/>
+            <wp:effectExtent l="0" t="0" r="0" b="2540"/>
             <wp:docPr id="7" name="Picture 7"/>
             <wp:cNvGraphicFramePr>
               <a:graphicFrameLocks xmlns:a="http://schemas.openxmlformats.org/drawingml/2006/main" noChangeAspect="1"/>
@@ -871,7 +942,7 @@
                   <pic:spPr>
                     <a:xfrm>
                       <a:off x="0" y="0"/>
-                      <a:ext cx="4857655" cy="1723555"/>
+                      <a:ext cx="5703954" cy="2023832"/>
                     </a:xfrm>
                     <a:prstGeom prst="rect">
                       <a:avLst/>
@@ -898,10 +969,31 @@
         <w:pStyle w:val="ListParagraph"/>
       </w:pPr>
       <w:r>
-        <w:t xml:space="preserve">This </w:t>
-      </w:r>
-      <w:r>
-        <w:t>lets you skip the section in the program requiring rawStallion.</w:t>
+        <w:t xml:space="preserve">Using the tsv files instead of Thermo raw files </w:t>
+      </w:r>
+      <w:r>
+        <w:t xml:space="preserve">lets you </w:t>
+      </w:r>
+      <w:r>
+        <w:t xml:space="preserve">successfully run the demo while </w:t>
+      </w:r>
+      <w:r>
+        <w:t>skip</w:t>
+      </w:r>
+      <w:r>
+        <w:t>ping</w:t>
+      </w:r>
+      <w:r>
+        <w:t xml:space="preserve"> the section</w:t>
+      </w:r>
+      <w:r>
+        <w:t xml:space="preserve"> </w:t>
+      </w:r>
+      <w:r>
+        <w:t>requiring rawStallion</w:t>
+      </w:r>
+      <w:r>
+        <w:t>.</w:t>
       </w:r>
       <w:r>
         <w:br/>
@@ -969,10 +1061,11 @@
         <w:rPr>
           <w:noProof/>
         </w:rPr>
+        <w:lastRenderedPageBreak/>
         <w:drawing>
-          <wp:inline distT="0" distB="0" distL="0" distR="0" wp14:anchorId="526A511A" wp14:editId="70DD4FA0">
-            <wp:extent cx="4910666" cy="1379581"/>
-            <wp:effectExtent l="0" t="0" r="4445" b="5080"/>
+          <wp:inline distT="0" distB="0" distL="0" distR="0" wp14:anchorId="526A511A" wp14:editId="5009C585">
+            <wp:extent cx="5897383" cy="1656784"/>
+            <wp:effectExtent l="0" t="0" r="0" b="0"/>
             <wp:docPr id="4" name="Picture 4"/>
             <wp:cNvGraphicFramePr>
               <a:graphicFrameLocks xmlns:a="http://schemas.openxmlformats.org/drawingml/2006/main" noChangeAspect="1"/>
@@ -993,7 +1086,7 @@
                   <pic:spPr>
                     <a:xfrm>
                       <a:off x="0" y="0"/>
-                      <a:ext cx="4987230" cy="1401091"/>
+                      <a:ext cx="6128275" cy="1721650"/>
                     </a:xfrm>
                     <a:prstGeom prst="rect">
                       <a:avLst/>
@@ -1014,8 +1107,10 @@
         <w:pStyle w:val="ListParagraph"/>
       </w:pPr>
       <w:r>
-        <w:lastRenderedPageBreak/>
-        <w:t xml:space="preserve">Rows </w:t>
+        <w:t>In this matrix, r</w:t>
+      </w:r>
+      <w:r>
+        <w:t xml:space="preserve">ows </w:t>
       </w:r>
       <w:r>
         <w:t>reflect</w:t>
@@ -1034,6 +1129,27 @@
       </w:r>
       <w:r>
         <w:t xml:space="preserve"> </w:t>
+      </w:r>
+      <w:r>
+        <w:t xml:space="preserve">You can find this </w:t>
+      </w:r>
+      <w:r>
+        <w:t>specific impurity matrix</w:t>
+      </w:r>
+      <w:r>
+        <w:t xml:space="preserve"> on</w:t>
+      </w:r>
+      <w:r>
+        <w:t xml:space="preserve"> </w:t>
+      </w:r>
+      <w:r>
+        <w:t>GitHub</w:t>
+      </w:r>
+      <w:r>
+        <w:t xml:space="preserve"> </w:t>
+      </w:r>
+      <w:r>
+        <w:t>in the Demo folder.</w:t>
       </w:r>
     </w:p>
     <w:p>
@@ -1297,6 +1413,7 @@
     </w:p>
     <w:p>
       <w:r>
+        <w:lastRenderedPageBreak/>
         <w:t xml:space="preserve">Make sure these packages are installed prior to running the script. </w:t>
       </w:r>
       <w:r>
@@ -1389,13 +1506,15 @@
         <w:t xml:space="preserve">are configured to make the demo </w:t>
       </w:r>
       <w:r>
-        <w:t>work:</w:t>
+        <w:t>work</w:t>
+      </w:r>
+      <w:r>
+        <w:t>. Here are the top few parameters:</w:t>
       </w:r>
     </w:p>
     <w:p/>
     <w:p>
       <w:r>
-        <w:lastRenderedPageBreak/>
         <w:drawing>
           <wp:inline distT="0" distB="0" distL="0" distR="0" wp14:anchorId="1A18AE3F" wp14:editId="16AC4625">
             <wp:extent cx="4564504" cy="2643347"/>
@@ -1631,7 +1750,13 @@
         <w:t>program</w:t>
       </w:r>
       <w:r>
-        <w:t xml:space="preserve"> is currently not optimized to run as fast as possible.</w:t>
+        <w:t xml:space="preserve"> is currently not </w:t>
+      </w:r>
+      <w:r>
+        <w:t xml:space="preserve">perfectly </w:t>
+      </w:r>
+      <w:r>
+        <w:t>optimized to run as fast as possible.</w:t>
       </w:r>
       <w:r>
         <w:br/>
@@ -1669,7 +1794,17 @@
         <w:t>s</w:t>
       </w:r>
       <w:r>
-        <w:t xml:space="preserve"> an output table called “modified_PSM.txt” </w:t>
+        <w:t xml:space="preserve"> an output table called “</w:t>
+      </w:r>
+      <w:r>
+        <w:rPr>
+          <w:b/>
+          <w:bCs/>
+        </w:rPr>
+        <w:t>modified_PSM.txt</w:t>
+      </w:r>
+      <w:r>
+        <w:t xml:space="preserve">” </w:t>
       </w:r>
       <w:r>
         <w:t xml:space="preserve">that is stored </w:t>
@@ -1693,10 +1828,23 @@
         <w:t xml:space="preserve">The output contains multiple additional columns that </w:t>
       </w:r>
       <w:r>
+        <w:lastRenderedPageBreak/>
         <w:t>are</w:t>
       </w:r>
       <w:r>
-        <w:t xml:space="preserve"> generated in the course of the script. Notable columns for further analysis are: Normalized reporter intensity columns (suffix “_norm”);  normalized interference-corrected reporter intensity columns (suffix “</w:t>
+        <w:t xml:space="preserve"> generated </w:t>
+      </w:r>
+      <w:r>
+        <w:t xml:space="preserve">while running the </w:t>
+      </w:r>
+      <w:r>
+        <w:t>script</w:t>
+      </w:r>
+      <w:r>
+        <w:t xml:space="preserve"> from start to end</w:t>
+      </w:r>
+      <w:r>
+        <w:t>. Notable columns for further analysis are: Normalized reporter intensity columns (suffix “_norm”);  normalized interference-corrected reporter intensity columns (suffix “</w:t>
       </w:r>
       <w:r>
         <w:t>_norm__interference_corrected</w:t>
@@ -1704,11 +1852,17 @@
       <w:r>
         <w:t>”); and the columns EIL (Estimated Interference Level) and PPF (Precursor Purity Fraction).</w:t>
       </w:r>
-    </w:p>
-    <w:p/>
-    <w:p>
-      <w:r>
-        <w:t xml:space="preserve">Note that this output table serves as input to the </w:t>
+      <w:r>
+        <w:t xml:space="preserve"> </w:t>
+      </w:r>
+      <w:r>
+        <w:t xml:space="preserve">Note that this output table serves as </w:t>
+      </w:r>
+      <w:r>
+        <w:t>direct i</w:t>
+      </w:r>
+      <w:r>
+        <w:t xml:space="preserve">nput to the </w:t>
       </w:r>
       <w:r>
         <w:t>d</w:t>
@@ -1717,7 +1871,66 @@
         <w:t>emo for site-to-protein normalization in multiplex proteomics</w:t>
       </w:r>
       <w:r>
-        <w:t xml:space="preserve"> (also on GitHub).</w:t>
+        <w:t xml:space="preserve"> (also on GitHub</w:t>
+      </w:r>
+      <w:r>
+        <w:t xml:space="preserve"> </w:t>
+      </w:r>
+      <w:r>
+        <w:t xml:space="preserve">but </w:t>
+      </w:r>
+      <w:r>
+        <w:t>in a different repository</w:t>
+      </w:r>
+      <w:r>
+        <w:t xml:space="preserve"> named</w:t>
+      </w:r>
+      <w:r>
+        <w:t xml:space="preserve"> “</w:t>
+      </w:r>
+      <w:proofErr w:type="spellStart"/>
+      <w:r>
+        <w:rPr>
+          <w:b/>
+          <w:bCs/>
+        </w:rPr>
+        <w:t>SiteToProteinNormalizatio</w:t>
+      </w:r>
+      <w:r>
+        <w:rPr>
+          <w:b/>
+          <w:bCs/>
+        </w:rPr>
+        <w:t>n_</w:t>
+      </w:r>
+      <w:r>
+        <w:rPr>
+          <w:b/>
+          <w:bCs/>
+        </w:rPr>
+        <w:t>in_MultiplexProteomics</w:t>
+      </w:r>
+      <w:proofErr w:type="spellEnd"/>
+      <w:r>
+        <w:t>”</w:t>
+      </w:r>
+      <w:r>
+        <w:t>)</w:t>
+      </w:r>
+      <w:r>
+        <w:t xml:space="preserve">, so you can continue from here if you choose to </w:t>
+      </w:r>
+      <w:r>
+        <w:t>follow</w:t>
+      </w:r>
+      <w:r>
+        <w:t xml:space="preserve"> the </w:t>
+      </w:r>
+      <w:r>
+        <w:t xml:space="preserve">second </w:t>
+      </w:r>
+      <w:r>
+        <w:t>demo.</w:t>
       </w:r>
     </w:p>
     <w:p/>

--- a/Demo/Userguide.docx
+++ b/Demo/Userguide.docx
@@ -522,10 +522,7 @@
         <w:t>otherwise perform the filtering</w:t>
       </w:r>
       <w:r>
-        <w:t xml:space="preserve">) </w:t>
-      </w:r>
-      <w:r>
-        <w:t>is available on PRIDE</w:t>
+        <w:t>) is available on PRIDE</w:t>
       </w:r>
       <w:r>
         <w:t xml:space="preserve"> </w:t>
@@ -537,13 +534,7 @@
         <w:t>identifier PXD040449</w:t>
       </w:r>
       <w:r>
-        <w:t>)</w:t>
-      </w:r>
-      <w:r>
-        <w:t xml:space="preserve"> </w:t>
-      </w:r>
-      <w:r>
-        <w:t>among</w:t>
+        <w:t>) among</w:t>
       </w:r>
       <w:r>
         <w:t xml:space="preserve"> </w:t>
@@ -748,10 +739,7 @@
         <w:t>available on PRIDE</w:t>
       </w:r>
       <w:r>
-        <w:t xml:space="preserve"> </w:t>
-      </w:r>
-      <w:r>
-        <w:t>(</w:t>
+        <w:t xml:space="preserve"> (</w:t>
       </w:r>
       <w:r>
         <w:t xml:space="preserve"> identifier </w:t>
@@ -898,13 +886,14 @@
         <w:t xml:space="preserve"> and</w:t>
       </w:r>
       <w:r>
-        <w:t xml:space="preserve"> </w:t>
-      </w:r>
-      <w:proofErr w:type="spellStart"/>
-      <w:r>
-        <w:t>putthe</w:t>
-      </w:r>
-      <w:proofErr w:type="spellEnd"/>
+        <w:t xml:space="preserve"> put</w:t>
+      </w:r>
+      <w:r>
+        <w:t xml:space="preserve"> </w:t>
+      </w:r>
+      <w:r>
+        <w:t>the</w:t>
+      </w:r>
       <w:r>
         <w:t xml:space="preserve"> tsv files into the</w:t>
       </w:r>
@@ -918,6 +907,9 @@
         <w:br/>
       </w:r>
       <w:r>
+        <w:rPr>
+          <w:noProof/>
+        </w:rPr>
         <w:drawing>
           <wp:inline distT="0" distB="0" distL="0" distR="0" wp14:anchorId="77ACCEE0" wp14:editId="356659C4">
             <wp:extent cx="5613570" cy="1991763"/>
@@ -1131,10 +1123,7 @@
         <w:t xml:space="preserve"> </w:t>
       </w:r>
       <w:r>
-        <w:t xml:space="preserve">You can find this </w:t>
-      </w:r>
-      <w:r>
-        <w:t>specific impurity matrix</w:t>
+        <w:t>You can find this specific impurity matrix</w:t>
       </w:r>
       <w:r>
         <w:t xml:space="preserve"> on</w:t>
@@ -1151,15 +1140,17 @@
       <w:r>
         <w:t>in the Demo folder.</w:t>
       </w:r>
+      <w:r>
+        <w:br/>
+      </w:r>
     </w:p>
     <w:p>
       <w:pPr>
         <w:pStyle w:val="ListParagraph"/>
-      </w:pPr>
-    </w:p>
-    <w:p>
-      <w:pPr>
-        <w:pStyle w:val="ListParagraph"/>
+        <w:rPr>
+          <w:b/>
+          <w:bCs/>
+        </w:rPr>
       </w:pPr>
     </w:p>
     <w:p>
@@ -1179,7 +1170,7 @@
           <w:b/>
           <w:bCs/>
         </w:rPr>
-        <w:t>functions_IM.R</w:t>
+        <w:t>IM.Rmd</w:t>
       </w:r>
       <w:r>
         <w:rPr>
@@ -1189,24 +1180,43 @@
         <w:t xml:space="preserve"> </w:t>
       </w:r>
       <w:r>
-        <w:t>contains functions to be sourced by the main script</w:t>
-      </w:r>
-      <w:r>
-        <w:t xml:space="preserve"> IM.Rmd</w:t>
-      </w:r>
-      <w:r>
-        <w:t>.</w:t>
-      </w:r>
-      <w:r>
-        <w:t xml:space="preserve"> This file is located in the main folder of the repository on GitHub.</w:t>
-      </w:r>
-      <w:r>
-        <w:br/>
-      </w:r>
-    </w:p>
-    <w:p>
-      <w:pPr>
-        <w:pStyle w:val="ListParagraph"/>
+        <w:t xml:space="preserve">is </w:t>
+      </w:r>
+      <w:r>
+        <w:t xml:space="preserve">the </w:t>
+      </w:r>
+      <w:r>
+        <w:t xml:space="preserve">R Markdown </w:t>
+      </w:r>
+      <w:r>
+        <w:t xml:space="preserve">script </w:t>
+      </w:r>
+      <w:r>
+        <w:t>to</w:t>
+      </w:r>
+      <w:r>
+        <w:t xml:space="preserve"> perform</w:t>
+      </w:r>
+      <w:r>
+        <w:t xml:space="preserve"> the entire workflow.</w:t>
+      </w:r>
+      <w:r>
+        <w:t xml:space="preserve"> </w:t>
+      </w:r>
+      <w:r>
+        <w:t>This file is located in the main folder of the repository on GitHub.</w:t>
+      </w:r>
+    </w:p>
+    <w:p>
+      <w:pPr>
+        <w:rPr>
+          <w:b/>
+          <w:bCs/>
+        </w:rPr>
+      </w:pPr>
+    </w:p>
+    <w:p>
+      <w:pPr>
         <w:rPr>
           <w:b/>
           <w:bCs/>
@@ -1230,50 +1240,20 @@
           <w:b/>
           <w:bCs/>
         </w:rPr>
-        <w:t>IM.Rmd</w:t>
-      </w:r>
-      <w:r>
-        <w:rPr>
-          <w:b/>
-          <w:bCs/>
-        </w:rPr>
-        <w:t xml:space="preserve"> </w:t>
-      </w:r>
-      <w:r>
-        <w:t xml:space="preserve">is </w:t>
-      </w:r>
-      <w:r>
-        <w:t xml:space="preserve">the </w:t>
-      </w:r>
-      <w:r>
-        <w:t xml:space="preserve">R Markdown </w:t>
-      </w:r>
-      <w:r>
-        <w:t xml:space="preserve">script </w:t>
-      </w:r>
-      <w:r>
-        <w:t>to</w:t>
-      </w:r>
-      <w:r>
-        <w:t xml:space="preserve"> perform</w:t>
-      </w:r>
-      <w:r>
-        <w:t xml:space="preserve"> the entire workflow.</w:t>
-      </w:r>
-      <w:r>
-        <w:t xml:space="preserve"> </w:t>
-      </w:r>
-      <w:r>
-        <w:t>This file is located in the main folder of the repository on GitHub.</w:t>
-      </w:r>
-    </w:p>
-    <w:p>
-      <w:pPr>
-        <w:rPr>
-          <w:b/>
-          <w:bCs/>
-        </w:rPr>
-      </w:pPr>
+        <w:t xml:space="preserve">functions_IM.R </w:t>
+      </w:r>
+      <w:r>
+        <w:t xml:space="preserve">contains functions </w:t>
+      </w:r>
+      <w:r>
+        <w:t xml:space="preserve">automatically sourced by the </w:t>
+      </w:r>
+      <w:r>
+        <w:t xml:space="preserve"> main script</w:t>
+      </w:r>
+      <w:r>
+        <w:t xml:space="preserve"> IM.Rmd. This file is located in the main folder of the repository on GitHub.</w:t>
+      </w:r>
     </w:p>
     <w:p/>
     <w:p/>
@@ -1368,6 +1348,9 @@
     <w:p/>
     <w:p>
       <w:r>
+        <w:rPr>
+          <w:noProof/>
+        </w:rPr>
         <w:drawing>
           <wp:inline distT="0" distB="0" distL="0" distR="0" wp14:anchorId="079D143D" wp14:editId="60E5C68F">
             <wp:extent cx="5298730" cy="2641210"/>
@@ -1413,17 +1396,20 @@
     </w:p>
     <w:p>
       <w:r>
+        <w:t xml:space="preserve">Make sure these packages are installed prior to running the script. </w:t>
+      </w:r>
+      <w:r>
+        <w:t>Regular R</w:t>
+      </w:r>
+      <w:r>
+        <w:t xml:space="preserve"> </w:t>
+      </w:r>
+      <w:r>
+        <w:t xml:space="preserve">packages can be installed within R-studio. To install Bioconductor packages, visit the respective Bioconductor </w:t>
+      </w:r>
+      <w:r>
         <w:lastRenderedPageBreak/>
-        <w:t xml:space="preserve">Make sure these packages are installed prior to running the script. </w:t>
-      </w:r>
-      <w:r>
-        <w:t>Regular R</w:t>
-      </w:r>
-      <w:r>
-        <w:t xml:space="preserve"> </w:t>
-      </w:r>
-      <w:r>
-        <w:t xml:space="preserve">packages can be installed within R-studio. To install Bioconductor packages, visit the respective Bioconductor website (e.g. </w:t>
+        <w:t xml:space="preserve">website (e.g. </w:t>
       </w:r>
       <w:hyperlink r:id="rId12" w:history="1">
         <w:r>
@@ -1515,6 +1501,9 @@
     <w:p/>
     <w:p>
       <w:r>
+        <w:rPr>
+          <w:noProof/>
+        </w:rPr>
         <w:drawing>
           <wp:inline distT="0" distB="0" distL="0" distR="0" wp14:anchorId="1A18AE3F" wp14:editId="16AC4625">
             <wp:extent cx="4564504" cy="2643347"/>
@@ -1609,12 +1598,18 @@
         <w:t>to skip these sections</w:t>
       </w:r>
       <w:r>
-        <w:t>. The default value of optional parameters are described in the comment</w:t>
+        <w:t>. The default value</w:t>
       </w:r>
       <w:r>
         <w:t>s</w:t>
       </w:r>
       <w:r>
+        <w:t xml:space="preserve"> of optional parameters are described in the comment</w:t>
+      </w:r>
+      <w:r>
+        <w:t>s</w:t>
+      </w:r>
+      <w:r>
         <w:t>.</w:t>
       </w:r>
     </w:p>
@@ -1741,7 +1736,37 @@
         <w:t xml:space="preserve">the </w:t>
       </w:r>
       <w:r>
-        <w:t>code should provide the necessary understanding of what is happening. Code sections described as “Optional” can be skipped, since they are not required for successfully running the program. Note that some code sections will take some time to run, especially if there are many raw files to be processed.</w:t>
+        <w:t xml:space="preserve">code should provide the necessary understanding of what is happening. </w:t>
+      </w:r>
+    </w:p>
+    <w:p/>
+    <w:p>
+      <w:r>
+        <w:t>At several points during the workflow, the code will create a session image and save it in your working directory, e.g. “</w:t>
+      </w:r>
+      <w:r>
+        <w:t>session_including_MS1_features_2023-02-28.RData</w:t>
+      </w:r>
+      <w:r>
+        <w:t>”. These sessions can be loaded at a later point via the R function load() to recreate part of the workflow without starting from scratch again.</w:t>
+      </w:r>
+    </w:p>
+    <w:p/>
+    <w:p>
+      <w:r>
+        <w:t xml:space="preserve">Code sections described as “Optional” can be skipped, since they are not required </w:t>
+      </w:r>
+      <w:r>
+        <w:t>to</w:t>
+      </w:r>
+      <w:r>
+        <w:t xml:space="preserve"> successfully run</w:t>
+      </w:r>
+      <w:r>
+        <w:t xml:space="preserve"> </w:t>
+      </w:r>
+      <w:r>
+        <w:t>the program. Note that some code sections will take some time to run, especially if there are many raw files to be processed.</w:t>
       </w:r>
       <w:r>
         <w:t xml:space="preserve"> The </w:t>
@@ -1762,7 +1787,6 @@
         <w:br/>
       </w:r>
     </w:p>
-    <w:p/>
     <w:p/>
     <w:p>
       <w:pPr>
@@ -1797,10 +1821,6 @@
         <w:t xml:space="preserve"> an output table called “</w:t>
       </w:r>
       <w:r>
-        <w:rPr>
-          <w:b/>
-          <w:bCs/>
-        </w:rPr>
         <w:t>modified_PSM.txt</w:t>
       </w:r>
       <w:r>
@@ -1828,7 +1848,6 @@
         <w:t xml:space="preserve">The output contains multiple additional columns that </w:t>
       </w:r>
       <w:r>
-        <w:lastRenderedPageBreak/>
         <w:t>are</w:t>
       </w:r>
       <w:r>
@@ -1883,32 +1902,11 @@
         <w:t>in a different repository</w:t>
       </w:r>
       <w:r>
-        <w:t xml:space="preserve"> named</w:t>
-      </w:r>
-      <w:r>
-        <w:t xml:space="preserve"> “</w:t>
+        <w:t xml:space="preserve"> named “</w:t>
       </w:r>
       <w:proofErr w:type="spellStart"/>
       <w:r>
-        <w:rPr>
-          <w:b/>
-          <w:bCs/>
-        </w:rPr>
-        <w:t>SiteToProteinNormalizatio</w:t>
-      </w:r>
-      <w:r>
-        <w:rPr>
-          <w:b/>
-          <w:bCs/>
-        </w:rPr>
-        <w:t>n_</w:t>
-      </w:r>
-      <w:r>
-        <w:rPr>
-          <w:b/>
-          <w:bCs/>
-        </w:rPr>
-        <w:t>in_MultiplexProteomics</w:t>
+        <w:t>SiteToProteinNormalization_in_MultiplexProteomics</w:t>
       </w:r>
       <w:proofErr w:type="spellEnd"/>
       <w:r>
@@ -1918,7 +1916,10 @@
         <w:t>)</w:t>
       </w:r>
       <w:r>
-        <w:t xml:space="preserve">, so you can continue from here if you choose to </w:t>
+        <w:t>,</w:t>
+      </w:r>
+      <w:r>
+        <w:t xml:space="preserve"> so you can continue from here if you choose to </w:t>
       </w:r>
       <w:r>
         <w:t>follow</w:t>
@@ -2102,7 +2103,7 @@
   <w:abstractNum w:abstractNumId="1" w15:restartNumberingAfterBreak="0">
     <w:nsid w:val="08CE7D78"/>
     <w:multiLevelType w:val="hybridMultilevel"/>
-    <w:tmpl w:val="DC08977C"/>
+    <w:tmpl w:val="EADC92E0"/>
     <w:lvl w:ilvl="0" w:tplc="08090001">
       <w:start w:val="1"/>
       <w:numFmt w:val="bullet"/>
@@ -3246,6 +3247,7 @@
   <w:style w:type="character" w:default="1" w:styleId="DefaultParagraphFont">
     <w:name w:val="Default Paragraph Font"/>
     <w:uiPriority w:val="1"/>
+    <w:semiHidden/>
     <w:unhideWhenUsed/>
   </w:style>
   <w:style w:type="table" w:default="1" w:styleId="TableNormal">

--- a/Demo/Userguide.docx
+++ b/Demo/Userguide.docx
@@ -153,6 +153,9 @@
     </w:p>
     <w:p/>
     <w:p>
+      <w:pPr>
+        <w:jc w:val="both"/>
+      </w:pPr>
       <w:r>
         <w:t>This document serves as a guide to the demo</w:t>
       </w:r>
@@ -187,10 +190,16 @@
         <w:t xml:space="preserve">the intended workflow can be experienced from start to finish. I recommend running the demo first before </w:t>
       </w:r>
       <w:r>
-        <w:t>trying</w:t>
-      </w:r>
-      <w:r>
-        <w:t xml:space="preserve"> the workflow on your own data – this allows you to get familiar with the required data input, the script’s many parameters as well as the </w:t>
+        <w:t>applying</w:t>
+      </w:r>
+      <w:r>
+        <w:t xml:space="preserve"> the workflow </w:t>
+      </w:r>
+      <w:r>
+        <w:t>to</w:t>
+      </w:r>
+      <w:r>
+        <w:t xml:space="preserve"> your own data – this allows you to get familiar with the required data input, the script’s many parameters as well as the </w:t>
       </w:r>
       <w:r>
         <w:t xml:space="preserve">intermediate and final </w:t>
@@ -239,6 +248,7 @@
     <w:p>
       <w:pPr>
         <w:pStyle w:val="Heading1"/>
+        <w:jc w:val="both"/>
         <w:rPr>
           <w:b w:val="0"/>
           <w:bCs/>
@@ -315,15 +325,16 @@
     <w:p>
       <w:pPr>
         <w:pStyle w:val="Heading1"/>
+        <w:jc w:val="center"/>
       </w:pPr>
       <w:r>
         <w:rPr>
           <w:noProof/>
         </w:rPr>
         <w:drawing>
-          <wp:inline distT="0" distB="0" distL="0" distR="0" wp14:anchorId="4FD3D9E0" wp14:editId="2A518B00">
-            <wp:extent cx="6555871" cy="1874067"/>
-            <wp:effectExtent l="0" t="0" r="0" b="5715"/>
+          <wp:inline distT="0" distB="0" distL="0" distR="0" wp14:anchorId="4FD3D9E0" wp14:editId="3D7950C3">
+            <wp:extent cx="5795772" cy="1656784"/>
+            <wp:effectExtent l="0" t="0" r="0" b="0"/>
             <wp:docPr id="1" name="Picture 1"/>
             <wp:cNvGraphicFramePr>
               <a:graphicFrameLocks xmlns:a="http://schemas.openxmlformats.org/drawingml/2006/main" noChangeAspect="1"/>
@@ -344,7 +355,7 @@
                   <pic:spPr>
                     <a:xfrm>
                       <a:off x="0" y="0"/>
-                      <a:ext cx="6607999" cy="1888968"/>
+                      <a:ext cx="5873904" cy="1679119"/>
                     </a:xfrm>
                     <a:prstGeom prst="rect">
                       <a:avLst/>
@@ -365,6 +376,7 @@
     <w:p>
       <w:pPr>
         <w:pStyle w:val="Heading1"/>
+        <w:jc w:val="both"/>
         <w:rPr>
           <w:b w:val="0"/>
           <w:bCs/>
@@ -394,6 +406,7 @@
     </w:p>
     <w:p>
       <w:pPr>
+        <w:jc w:val="both"/>
         <w:rPr>
           <w:rStyle w:val="Heading1Char"/>
         </w:rPr>
@@ -406,6 +419,7 @@
           <w:ilvl w:val="0"/>
           <w:numId w:val="7"/>
         </w:numPr>
+        <w:jc w:val="both"/>
         <w:rPr>
           <w:sz w:val="21"/>
           <w:szCs w:val="21"/>
@@ -425,16 +439,7 @@
         <w:t xml:space="preserve">a </w:t>
       </w:r>
       <w:r>
-        <w:t>MaxQuant</w:t>
-      </w:r>
-      <w:r>
-        <w:t>’s</w:t>
-      </w:r>
-      <w:r>
-        <w:t xml:space="preserve"> PSM table outpu</w:t>
-      </w:r>
-      <w:r>
-        <w:t>t</w:t>
+        <w:t>MaxQuant PSM table</w:t>
       </w:r>
       <w:r>
         <w:t>. You can find this file</w:t>
@@ -455,19 +460,28 @@
         <w:t xml:space="preserve">in the Demo folder. </w:t>
       </w:r>
       <w:r>
-        <w:t xml:space="preserve">In this demo, we are only interested in the </w:t>
-      </w:r>
-      <w:r>
-        <w:t xml:space="preserve">fraction of </w:t>
-      </w:r>
-      <w:r>
-        <w:t xml:space="preserve">PSMs </w:t>
-      </w:r>
-      <w:r>
-        <w:t xml:space="preserve">which come </w:t>
-      </w:r>
-      <w:r>
-        <w:t xml:space="preserve">from measurements of acetyl-peptide enriched samples in the experiment. </w:t>
+        <w:t>While the corresponding MaxQuant database search encompasses many different raw files, i</w:t>
+      </w:r>
+      <w:r>
+        <w:t xml:space="preserve">n this demo, we are only interested in </w:t>
+      </w:r>
+      <w:r>
+        <w:t>PSMs</w:t>
+      </w:r>
+      <w:r>
+        <w:t xml:space="preserve"> </w:t>
+      </w:r>
+      <w:r>
+        <w:t xml:space="preserve">coming </w:t>
+      </w:r>
+      <w:r>
+        <w:t>from measurements of acetyl-peptide enriched sample</w:t>
+      </w:r>
+      <w:r>
+        <w:t>s</w:t>
+      </w:r>
+      <w:r>
+        <w:t xml:space="preserve">. </w:t>
       </w:r>
       <w:r>
         <w:t>The</w:t>
@@ -491,6 +505,9 @@
         <w:t>accordingly</w:t>
       </w:r>
       <w:r>
+        <w:t xml:space="preserve"> in order</w:t>
+      </w:r>
+      <w:r>
         <w:t xml:space="preserve"> to </w:t>
       </w:r>
       <w:r>
@@ -512,17 +529,38 @@
         <w:t xml:space="preserve">The unfiltered version of </w:t>
       </w:r>
       <w:r>
-        <w:t>msms.txt (which would produce the exact same results</w:t>
-      </w:r>
-      <w:r>
-        <w:t xml:space="preserve"> since the script would </w:t>
+        <w:t>this file (</w:t>
+      </w:r>
+      <w:r>
+        <w:t xml:space="preserve">which </w:t>
+      </w:r>
+      <w:r>
+        <w:t>ultimately generates</w:t>
+      </w:r>
+      <w:r>
+        <w:t xml:space="preserve"> the exact same </w:t>
+      </w:r>
+      <w:r>
+        <w:t>output</w:t>
+      </w:r>
+      <w:r>
+        <w:t xml:space="preserve"> since the script would otherwise perform </w:t>
+      </w:r>
+      <w:r>
+        <w:t>this</w:t>
+      </w:r>
+      <w:r>
+        <w:t xml:space="preserve"> filtering</w:t>
+      </w:r>
+      <w:r>
+        <w:t>)</w:t>
+      </w:r>
+      <w:r>
+        <w:t xml:space="preserve"> is available on </w:t>
       </w:r>
       <w:r>
         <w:lastRenderedPageBreak/>
-        <w:t>otherwise perform the filtering</w:t>
-      </w:r>
-      <w:r>
-        <w:t>) is available on PRIDE</w:t>
+        <w:t>PRIDE</w:t>
       </w:r>
       <w:r>
         <w:t xml:space="preserve"> </w:t>
@@ -558,6 +596,7 @@
     <w:p>
       <w:pPr>
         <w:pStyle w:val="ListParagraph"/>
+        <w:jc w:val="both"/>
         <w:rPr>
           <w:sz w:val="21"/>
           <w:szCs w:val="21"/>
@@ -571,6 +610,7 @@
           <w:ilvl w:val="0"/>
           <w:numId w:val="7"/>
         </w:numPr>
+        <w:jc w:val="both"/>
         <w:rPr>
           <w:sz w:val="21"/>
           <w:szCs w:val="21"/>
@@ -614,6 +654,9 @@
         <w:t xml:space="preserve"> </w:t>
       </w:r>
       <w:r>
+        <w:t xml:space="preserve">corresponding </w:t>
+      </w:r>
+      <w:r>
         <w:t>T</w:t>
       </w:r>
       <w:r>
@@ -629,10 +672,10 @@
         <w:t xml:space="preserve">(*raw) </w:t>
       </w:r>
       <w:r>
-        <w:t xml:space="preserve">containing the spectra of </w:t>
-      </w:r>
-      <w:r>
-        <w:t xml:space="preserve">all </w:t>
+        <w:t>of</w:t>
+      </w:r>
+      <w:r>
+        <w:t xml:space="preserve"> </w:t>
       </w:r>
       <w:r>
         <w:t xml:space="preserve">PSMs </w:t>
@@ -650,10 +693,10 @@
         <w:t xml:space="preserve">. For this demo, </w:t>
       </w:r>
       <w:r>
-        <w:t>the rawfiles folder needs to contain</w:t>
-      </w:r>
-      <w:r>
-        <w:t xml:space="preserve"> the following six raw files</w:t>
+        <w:t>we need the</w:t>
+      </w:r>
+      <w:r>
+        <w:t xml:space="preserve"> following six raw files</w:t>
       </w:r>
       <w:r>
         <w:t xml:space="preserve"> that </w:t>
@@ -667,23 +710,27 @@
       <w:r>
         <w:t>:</w:t>
       </w:r>
+    </w:p>
+    <w:p>
+      <w:pPr>
+        <w:pStyle w:val="ListParagraph"/>
+        <w:jc w:val="center"/>
+        <w:rPr>
+          <w:szCs w:val="22"/>
+        </w:rPr>
+      </w:pPr>
       <w:r>
         <w:br/>
       </w:r>
       <w:r>
-        <w:br/>
-      </w:r>
-      <w:r>
         <w:rPr>
           <w:szCs w:val="22"/>
-          <w:highlight w:val="lightGray"/>
         </w:rPr>
         <w:t>20200909_QExHFX1_RSLC1_Madern_Hartl_UW_MFPL_master_exp_p1_acet.raw</w:t>
       </w:r>
       <w:r>
         <w:rPr>
           <w:szCs w:val="22"/>
-          <w:highlight w:val="lightGray"/>
         </w:rPr>
         <w:br/>
         <w:t>20200909_QExHFX1_RSLC1_Madern_Hartl_UW_MFPL_master_exp_p2_acet.raw</w:t>
@@ -691,7 +738,6 @@
       <w:r>
         <w:rPr>
           <w:szCs w:val="22"/>
-          <w:highlight w:val="lightGray"/>
         </w:rPr>
         <w:br/>
         <w:t>20200909_QExHFX1_RSLC1_Madern_Hartl_UW_MFPL_master_exp_p3_acet.raw</w:t>
@@ -699,7 +745,6 @@
       <w:r>
         <w:rPr>
           <w:szCs w:val="22"/>
-          <w:highlight w:val="lightGray"/>
         </w:rPr>
         <w:br/>
         <w:t>20200909_QExHFX1_RSLC1_Madern_Hartl_UW_MFPL_master_exp_p4_acet.raw</w:t>
@@ -707,7 +752,6 @@
       <w:r>
         <w:rPr>
           <w:szCs w:val="22"/>
-          <w:highlight w:val="lightGray"/>
         </w:rPr>
         <w:br/>
         <w:t>20200909_QExHFX1_RSLC1_Madern_Hartl_UW_MFPL_master_exp_p5_acet.raw</w:t>
@@ -715,51 +759,72 @@
       <w:r>
         <w:rPr>
           <w:szCs w:val="22"/>
-          <w:highlight w:val="lightGray"/>
         </w:rPr>
         <w:br/>
         <w:t>20200909_QExHFX1_RSLC1_Madern_Hartl_UW_MFPL_master_exp_p6_acet.raw</w:t>
       </w:r>
-      <w:r>
+    </w:p>
+    <w:p>
+      <w:pPr>
+        <w:pStyle w:val="ListParagraph"/>
         <w:rPr>
           <w:szCs w:val="22"/>
         </w:rPr>
-        <w:br/>
-      </w:r>
-      <w:r>
+      </w:pPr>
+    </w:p>
+    <w:p>
+      <w:pPr>
+        <w:pStyle w:val="ListParagraph"/>
+        <w:jc w:val="both"/>
         <w:rPr>
           <w:szCs w:val="22"/>
         </w:rPr>
-        <w:br/>
-      </w:r>
+      </w:pPr>
       <w:r>
         <w:t xml:space="preserve">The raw files are </w:t>
       </w:r>
       <w:r>
-        <w:t>available on PRIDE</w:t>
+        <w:t xml:space="preserve">available </w:t>
+      </w:r>
+      <w:r>
+        <w:t>for download</w:t>
+      </w:r>
+      <w:r>
+        <w:t xml:space="preserve"> </w:t>
+      </w:r>
+      <w:r>
+        <w:t>on PRIDE</w:t>
       </w:r>
       <w:r>
         <w:t xml:space="preserve"> (</w:t>
       </w:r>
       <w:r>
-        <w:t xml:space="preserve"> identifier </w:t>
+        <w:t xml:space="preserve">identifier </w:t>
       </w:r>
       <w:r>
         <w:t>PXD040449</w:t>
       </w:r>
       <w:r>
-        <w:t>).</w:t>
-      </w:r>
-      <w:r>
-        <w:rPr>
-          <w:szCs w:val="22"/>
-        </w:rPr>
-        <w:br/>
+        <w:t>)</w:t>
+      </w:r>
+      <w:r>
+        <w:t>.</w:t>
       </w:r>
     </w:p>
     <w:p>
       <w:pPr>
         <w:pStyle w:val="ListParagraph"/>
+        <w:jc w:val="both"/>
+        <w:rPr>
+          <w:sz w:val="21"/>
+          <w:szCs w:val="21"/>
+        </w:rPr>
+      </w:pPr>
+    </w:p>
+    <w:p>
+      <w:pPr>
+        <w:pStyle w:val="ListParagraph"/>
+        <w:jc w:val="both"/>
         <w:rPr>
           <w:sz w:val="21"/>
           <w:szCs w:val="21"/>
@@ -773,6 +838,7 @@
           <w:ilvl w:val="0"/>
           <w:numId w:val="7"/>
         </w:numPr>
+        <w:jc w:val="both"/>
       </w:pPr>
       <w:r>
         <w:rPr>
@@ -823,10 +889,13 @@
         </w:r>
       </w:hyperlink>
       <w:r>
-        <w:t xml:space="preserve">. If you don’t work </w:t>
-      </w:r>
-      <w:r>
-        <w:t>on a</w:t>
+        <w:t xml:space="preserve">. If you don’t </w:t>
+      </w:r>
+      <w:r>
+        <w:t>have access to</w:t>
+      </w:r>
+      <w:r>
+        <w:t xml:space="preserve"> a</w:t>
       </w:r>
       <w:r>
         <w:t xml:space="preserve"> Windows</w:t>
@@ -841,7 +910,7 @@
         <w:t xml:space="preserve">find </w:t>
       </w:r>
       <w:r>
-        <w:t>the corresponding tsv files needed for t</w:t>
+        <w:t>the corresponding tsv files for t</w:t>
       </w:r>
       <w:r>
         <w:t>his</w:t>
@@ -900,9 +969,12 @@
       <w:r>
         <w:t xml:space="preserve"> rawfiles folder:</w:t>
       </w:r>
-      <w:r>
-        <w:br/>
-      </w:r>
+    </w:p>
+    <w:p>
+      <w:pPr>
+        <w:pStyle w:val="ListParagraph"/>
+        <w:jc w:val="both"/>
+      </w:pPr>
       <w:r>
         <w:br/>
       </w:r>
@@ -959,6 +1031,7 @@
     <w:p>
       <w:pPr>
         <w:pStyle w:val="ListParagraph"/>
+        <w:jc w:val="both"/>
       </w:pPr>
       <w:r>
         <w:t xml:space="preserve">Using the tsv files instead of Thermo raw files </w:t>
@@ -967,7 +1040,7 @@
         <w:t xml:space="preserve">lets you </w:t>
       </w:r>
       <w:r>
-        <w:t xml:space="preserve">successfully run the demo while </w:t>
+        <w:t xml:space="preserve">run the demo while </w:t>
       </w:r>
       <w:r>
         <w:t>skip</w:t>
@@ -987,9 +1060,15 @@
       <w:r>
         <w:t>.</w:t>
       </w:r>
-      <w:r>
-        <w:br/>
-      </w:r>
+    </w:p>
+    <w:p>
+      <w:pPr>
+        <w:pStyle w:val="ListParagraph"/>
+        <w:rPr>
+          <w:b/>
+          <w:bCs/>
+        </w:rPr>
+      </w:pPr>
     </w:p>
     <w:p>
       <w:pPr>
@@ -1007,6 +1086,7 @@
           <w:ilvl w:val="0"/>
           <w:numId w:val="7"/>
         </w:numPr>
+        <w:jc w:val="both"/>
       </w:pPr>
       <w:r>
         <w:rPr>
@@ -1041,116 +1121,68 @@
         <w:t xml:space="preserve"> the labeling reagents used in the experiment</w:t>
       </w:r>
       <w:r>
-        <w:t>:</w:t>
-      </w:r>
-      <w:r>
-        <w:br/>
-      </w:r>
-      <w:r>
-        <w:br/>
-      </w:r>
-      <w:r>
-        <w:rPr>
-          <w:noProof/>
-        </w:rPr>
-        <w:lastRenderedPageBreak/>
-        <w:drawing>
-          <wp:inline distT="0" distB="0" distL="0" distR="0" wp14:anchorId="526A511A" wp14:editId="5009C585">
-            <wp:extent cx="5897383" cy="1656784"/>
-            <wp:effectExtent l="0" t="0" r="0" b="0"/>
-            <wp:docPr id="4" name="Picture 4"/>
-            <wp:cNvGraphicFramePr>
-              <a:graphicFrameLocks xmlns:a="http://schemas.openxmlformats.org/drawingml/2006/main" noChangeAspect="1"/>
-            </wp:cNvGraphicFramePr>
-            <a:graphic xmlns:a="http://schemas.openxmlformats.org/drawingml/2006/main">
-              <a:graphicData uri="http://schemas.openxmlformats.org/drawingml/2006/picture">
-                <pic:pic xmlns:pic="http://schemas.openxmlformats.org/drawingml/2006/picture">
-                  <pic:nvPicPr>
-                    <pic:cNvPr id="1" name=""/>
-                    <pic:cNvPicPr/>
-                  </pic:nvPicPr>
-                  <pic:blipFill>
-                    <a:blip r:embed="rId10"/>
-                    <a:stretch>
-                      <a:fillRect/>
-                    </a:stretch>
-                  </pic:blipFill>
-                  <pic:spPr>
-                    <a:xfrm>
-                      <a:off x="0" y="0"/>
-                      <a:ext cx="6128275" cy="1721650"/>
-                    </a:xfrm>
-                    <a:prstGeom prst="rect">
-                      <a:avLst/>
-                    </a:prstGeom>
-                  </pic:spPr>
-                </pic:pic>
-              </a:graphicData>
-            </a:graphic>
-          </wp:inline>
-        </w:drawing>
-      </w:r>
-      <w:r>
-        <w:br/>
+        <w:t xml:space="preserve">. </w:t>
+      </w:r>
+      <w:r>
+        <w:t>In this matrix, r</w:t>
+      </w:r>
+      <w:r>
+        <w:t xml:space="preserve">ows </w:t>
+      </w:r>
+      <w:r>
+        <w:t>reflect</w:t>
+      </w:r>
+      <w:r>
+        <w:t xml:space="preserve"> relative contribution of individual </w:t>
+      </w:r>
+      <w:r>
+        <w:t>reagents</w:t>
+      </w:r>
+      <w:r>
+        <w:t xml:space="preserve"> </w:t>
+      </w:r>
+      <w:r>
+        <w:t>to reporter ion channels ordered along the columns.</w:t>
+      </w:r>
+      <w:r>
+        <w:t xml:space="preserve"> </w:t>
+      </w:r>
+      <w:r>
+        <w:t xml:space="preserve">You can find </w:t>
+      </w:r>
+      <w:r>
+        <w:t xml:space="preserve">impurity_matrix_tmtpro.csv </w:t>
+      </w:r>
+      <w:r>
+        <w:t>on</w:t>
+      </w:r>
+      <w:r>
+        <w:t xml:space="preserve"> </w:t>
+      </w:r>
+      <w:r>
+        <w:t>GitHub</w:t>
+      </w:r>
+      <w:r>
+        <w:t xml:space="preserve"> </w:t>
+      </w:r>
+      <w:r>
+        <w:t>in the Demo folder.</w:t>
       </w:r>
     </w:p>
     <w:p>
       <w:pPr>
         <w:pStyle w:val="ListParagraph"/>
-      </w:pPr>
-      <w:r>
-        <w:t>In this matrix, r</w:t>
-      </w:r>
-      <w:r>
-        <w:t xml:space="preserve">ows </w:t>
-      </w:r>
-      <w:r>
-        <w:t>reflect</w:t>
-      </w:r>
-      <w:r>
-        <w:t xml:space="preserve"> relative contribution of individual </w:t>
-      </w:r>
-      <w:r>
-        <w:t>reagents</w:t>
-      </w:r>
-      <w:r>
-        <w:t xml:space="preserve"> </w:t>
-      </w:r>
-      <w:r>
-        <w:t>to reporter ion channels ordered along the columns.</w:t>
-      </w:r>
-      <w:r>
-        <w:t xml:space="preserve"> </w:t>
-      </w:r>
-      <w:r>
-        <w:t>You can find this specific impurity matrix</w:t>
-      </w:r>
-      <w:r>
-        <w:t xml:space="preserve"> on</w:t>
-      </w:r>
-      <w:r>
-        <w:t xml:space="preserve"> </w:t>
-      </w:r>
-      <w:r>
-        <w:t>GitHub</w:t>
-      </w:r>
-      <w:r>
-        <w:t xml:space="preserve"> </w:t>
-      </w:r>
-      <w:r>
-        <w:t>in the Demo folder.</w:t>
-      </w:r>
-      <w:r>
-        <w:br/>
-      </w:r>
+        <w:jc w:val="both"/>
+        <w:rPr>
+          <w:b/>
+          <w:bCs/>
+        </w:rPr>
+      </w:pPr>
     </w:p>
     <w:p>
       <w:pPr>
         <w:pStyle w:val="ListParagraph"/>
-        <w:rPr>
-          <w:b/>
-          <w:bCs/>
-        </w:rPr>
+        <w:jc w:val="both"/>
       </w:pPr>
     </w:p>
     <w:p>
@@ -1160,6 +1192,7 @@
           <w:ilvl w:val="0"/>
           <w:numId w:val="7"/>
         </w:numPr>
+        <w:jc w:val="both"/>
         <w:rPr>
           <w:b/>
           <w:bCs/>
@@ -1209,6 +1242,7 @@
     </w:p>
     <w:p>
       <w:pPr>
+        <w:jc w:val="both"/>
         <w:rPr>
           <w:b/>
           <w:bCs/>
@@ -1217,6 +1251,7 @@
     </w:p>
     <w:p>
       <w:pPr>
+        <w:jc w:val="both"/>
         <w:rPr>
           <w:b/>
           <w:bCs/>
@@ -1230,6 +1265,7 @@
           <w:ilvl w:val="0"/>
           <w:numId w:val="7"/>
         </w:numPr>
+        <w:jc w:val="both"/>
         <w:rPr>
           <w:b/>
           <w:bCs/>
@@ -1240,6 +1276,7 @@
           <w:b/>
           <w:bCs/>
         </w:rPr>
+        <w:lastRenderedPageBreak/>
         <w:t xml:space="preserve">functions_IM.R </w:t>
       </w:r>
       <w:r>
@@ -1255,6 +1292,7 @@
         <w:t xml:space="preserve"> IM.Rmd. This file is located in the main folder of the repository on GitHub.</w:t>
       </w:r>
     </w:p>
+    <w:p/>
     <w:p/>
     <w:p/>
     <w:p>
@@ -1293,6 +1331,9 @@
     </w:p>
     <w:p/>
     <w:p>
+      <w:pPr>
+        <w:jc w:val="both"/>
+      </w:pPr>
       <w:r>
         <w:t xml:space="preserve">Open the script IM.Rmd in R studio and </w:t>
       </w:r>
@@ -1333,20 +1374,33 @@
         <w:t>We can then proceed to go through the script.</w:t>
       </w:r>
     </w:p>
+    <w:p>
+      <w:pPr>
+        <w:jc w:val="both"/>
+      </w:pPr>
+    </w:p>
+    <w:p>
+      <w:pPr>
+        <w:jc w:val="both"/>
+      </w:pPr>
+      <w:r>
+        <w:t>The</w:t>
+      </w:r>
+      <w:r>
+        <w:t xml:space="preserve"> first code </w:t>
+      </w:r>
+      <w:r>
+        <w:t>block</w:t>
+      </w:r>
+      <w:r>
+        <w:t xml:space="preserve"> loads multiple required packages:</w:t>
+      </w:r>
+    </w:p>
     <w:p/>
     <w:p>
-      <w:r>
-        <w:t>The</w:t>
-      </w:r>
-      <w:r>
-        <w:t xml:space="preserve"> first code section</w:t>
-      </w:r>
-      <w:r>
-        <w:t xml:space="preserve"> loads multiple required packages:</w:t>
-      </w:r>
-    </w:p>
-    <w:p/>
-    <w:p>
+      <w:pPr>
+        <w:jc w:val="center"/>
+      </w:pPr>
       <w:r>
         <w:rPr>
           <w:noProof/>
@@ -1367,7 +1421,7 @@
                     <pic:cNvPicPr/>
                   </pic:nvPicPr>
                   <pic:blipFill>
-                    <a:blip r:embed="rId11"/>
+                    <a:blip r:embed="rId10"/>
                     <a:stretch>
                       <a:fillRect/>
                     </a:stretch>
@@ -1388,13 +1442,13 @@
         </w:drawing>
       </w:r>
       <w:r>
-        <w:t xml:space="preserve"> </w:t>
-      </w:r>
-      <w:r>
         <w:br/>
       </w:r>
     </w:p>
     <w:p>
+      <w:pPr>
+        <w:jc w:val="both"/>
+      </w:pPr>
       <w:r>
         <w:t xml:space="preserve">Make sure these packages are installed prior to running the script. </w:t>
       </w:r>
@@ -1405,13 +1459,9 @@
         <w:t xml:space="preserve"> </w:t>
       </w:r>
       <w:r>
-        <w:t xml:space="preserve">packages can be installed within R-studio. To install Bioconductor packages, visit the respective Bioconductor </w:t>
-      </w:r>
-      <w:r>
-        <w:lastRenderedPageBreak/>
-        <w:t xml:space="preserve">website (e.g. </w:t>
-      </w:r>
-      <w:hyperlink r:id="rId12" w:history="1">
+        <w:t xml:space="preserve">packages can be installed within R-studio. To install Bioconductor packages, visit the respective Bioconductor website (e.g. </w:t>
+      </w:r>
+      <w:hyperlink r:id="rId11" w:history="1">
         <w:r>
           <w:rPr>
             <w:rStyle w:val="Hyperlink"/>
@@ -1423,8 +1473,15 @@
         <w:t>) and follow the instructions in the “Installation” section.</w:t>
       </w:r>
     </w:p>
-    <w:p/>
-    <w:p>
+    <w:p>
+      <w:pPr>
+        <w:jc w:val="both"/>
+      </w:pPr>
+    </w:p>
+    <w:p>
+      <w:pPr>
+        <w:jc w:val="both"/>
+      </w:pPr>
       <w:r>
         <w:t xml:space="preserve">The </w:t>
       </w:r>
@@ -1432,25 +1489,40 @@
         <w:t>second</w:t>
       </w:r>
       <w:r>
-        <w:t xml:space="preserve"> code section is where the user is required to specify </w:t>
-      </w:r>
-      <w:r>
-        <w:t>all</w:t>
-      </w:r>
-      <w:r>
-        <w:t xml:space="preserve"> required</w:t>
-      </w:r>
-      <w:r>
-        <w:t xml:space="preserve"> </w:t>
-      </w:r>
-      <w:r>
-        <w:t xml:space="preserve">input parameters to </w:t>
+        <w:t xml:space="preserve"> code </w:t>
+      </w:r>
+      <w:r>
+        <w:t>block</w:t>
+      </w:r>
+      <w:r>
+        <w:t xml:space="preserve"> is where the user is required to specify </w:t>
+      </w:r>
+      <w:r>
+        <w:t>the</w:t>
+      </w:r>
+      <w:r>
+        <w:t xml:space="preserve"> </w:t>
+      </w:r>
+      <w:r>
+        <w:t xml:space="preserve">input parameters </w:t>
+      </w:r>
+      <w:r>
+        <w:t xml:space="preserve">needed </w:t>
+      </w:r>
+      <w:r>
+        <w:t xml:space="preserve">to </w:t>
       </w:r>
       <w:r>
         <w:t xml:space="preserve">successfully run </w:t>
       </w:r>
       <w:r>
-        <w:t>the workflow.</w:t>
+        <w:t xml:space="preserve">the </w:t>
+      </w:r>
+      <w:r>
+        <w:t>script</w:t>
+      </w:r>
+      <w:r>
+        <w:t>.</w:t>
       </w:r>
       <w:r>
         <w:t xml:space="preserve"> These parameters aim </w:t>
@@ -1471,7 +1543,25 @@
         <w:t>.</w:t>
       </w:r>
       <w:r>
-        <w:t xml:space="preserve"> Everything outside of this code section does not need to be changed by the user.</w:t>
+        <w:t xml:space="preserve"> </w:t>
+      </w:r>
+      <w:r>
+        <w:t>Anything</w:t>
+      </w:r>
+      <w:r>
+        <w:t xml:space="preserve"> outside of this code </w:t>
+      </w:r>
+      <w:r>
+        <w:t>block</w:t>
+      </w:r>
+      <w:r>
+        <w:t xml:space="preserve"> does not need </w:t>
+      </w:r>
+      <w:r>
+        <w:t xml:space="preserve">input from </w:t>
+      </w:r>
+      <w:r>
+        <w:t>the user.</w:t>
       </w:r>
       <w:r>
         <w:t xml:space="preserve"> </w:t>
@@ -1495,18 +1585,45 @@
         <w:t>work</w:t>
       </w:r>
       <w:r>
-        <w:t>. Here are the top few parameters:</w:t>
-      </w:r>
-    </w:p>
-    <w:p/>
-    <w:p>
+        <w:t xml:space="preserve">. </w:t>
+      </w:r>
+    </w:p>
+    <w:p>
+      <w:pPr>
+        <w:jc w:val="both"/>
+      </w:pPr>
+    </w:p>
+    <w:p>
+      <w:pPr>
+        <w:jc w:val="both"/>
+      </w:pPr>
+      <w:r>
+        <w:t xml:space="preserve">Here </w:t>
+      </w:r>
+      <w:r>
+        <w:t>is a screenshot of</w:t>
+      </w:r>
+      <w:r>
+        <w:t xml:space="preserve"> the top few parameters:</w:t>
+      </w:r>
+    </w:p>
+    <w:p>
+      <w:pPr>
+        <w:jc w:val="both"/>
+      </w:pPr>
+    </w:p>
+    <w:p>
+      <w:pPr>
+        <w:jc w:val="center"/>
+      </w:pPr>
       <w:r>
         <w:rPr>
           <w:noProof/>
         </w:rPr>
+        <w:lastRenderedPageBreak/>
         <w:drawing>
-          <wp:inline distT="0" distB="0" distL="0" distR="0" wp14:anchorId="1A18AE3F" wp14:editId="16AC4625">
-            <wp:extent cx="4564504" cy="2643347"/>
+          <wp:inline distT="0" distB="0" distL="0" distR="0" wp14:anchorId="1A18AE3F" wp14:editId="2538A104">
+            <wp:extent cx="4879738" cy="2825901"/>
             <wp:effectExtent l="0" t="0" r="0" b="0"/>
             <wp:docPr id="6" name="Picture 6" descr="Text&#10;&#10;Description automatically generated"/>
             <wp:cNvGraphicFramePr>
@@ -1520,7 +1637,7 @@
                     <pic:cNvPicPr/>
                   </pic:nvPicPr>
                   <pic:blipFill>
-                    <a:blip r:embed="rId13"/>
+                    <a:blip r:embed="rId12"/>
                     <a:stretch>
                       <a:fillRect/>
                     </a:stretch>
@@ -1528,7 +1645,7 @@
                   <pic:spPr>
                     <a:xfrm>
                       <a:off x="0" y="0"/>
-                      <a:ext cx="4595003" cy="2661009"/>
+                      <a:ext cx="4974640" cy="2880859"/>
                     </a:xfrm>
                     <a:prstGeom prst="rect">
                       <a:avLst/>
@@ -1541,13 +1658,26 @@
         </w:drawing>
       </w:r>
     </w:p>
-    <w:p/>
-    <w:p>
-      <w:r>
-        <w:t>Make sure to read and understand each parameter by reading the comments</w:t>
-      </w:r>
-      <w:r>
-        <w:t xml:space="preserve"> above each line of code</w:t>
+    <w:p>
+      <w:pPr>
+        <w:jc w:val="both"/>
+      </w:pPr>
+    </w:p>
+    <w:p>
+      <w:pPr>
+        <w:jc w:val="both"/>
+      </w:pPr>
+      <w:r>
+        <w:t xml:space="preserve">Make sure to understand each parameter by reading the </w:t>
+      </w:r>
+      <w:r>
+        <w:t xml:space="preserve">respective </w:t>
+      </w:r>
+      <w:r>
+        <w:t>comments</w:t>
+      </w:r>
+      <w:r>
+        <w:t xml:space="preserve"> above the lines of code</w:t>
       </w:r>
       <w:r>
         <w:t xml:space="preserve">. If specified incorrectly, the program will produce errors down the line. If a parameter is </w:t>
@@ -1556,7 +1686,19 @@
         <w:t>described</w:t>
       </w:r>
       <w:r>
-        <w:t xml:space="preserve"> as “Optional”, the parameter is not</w:t>
+        <w:t xml:space="preserve"> as “Optional”, </w:t>
+      </w:r>
+      <w:r>
+        <w:t xml:space="preserve">specifying </w:t>
+      </w:r>
+      <w:r>
+        <w:t>th</w:t>
+      </w:r>
+      <w:r>
+        <w:t>is</w:t>
+      </w:r>
+      <w:r>
+        <w:t xml:space="preserve"> parameter is not</w:t>
       </w:r>
       <w:r>
         <w:t xml:space="preserve"> </w:t>
@@ -1595,6 +1737,9 @@
         <w:t xml:space="preserve">can skipped. Set optional parameters to their default value </w:t>
       </w:r>
       <w:r>
+        <w:t xml:space="preserve">(e.g. NULL or “”) </w:t>
+      </w:r>
+      <w:r>
         <w:t>to skip these sections</w:t>
       </w:r>
       <w:r>
@@ -1604,7 +1749,13 @@
         <w:t>s</w:t>
       </w:r>
       <w:r>
-        <w:t xml:space="preserve"> of optional parameters are described in the comment</w:t>
+        <w:t xml:space="preserve"> of optional parameters are </w:t>
+      </w:r>
+      <w:r>
+        <w:t>mentioned</w:t>
+      </w:r>
+      <w:r>
+        <w:t xml:space="preserve"> in the comment</w:t>
       </w:r>
       <w:r>
         <w:t>s</w:t>
@@ -1613,10 +1764,41 @@
         <w:t>.</w:t>
       </w:r>
     </w:p>
-    <w:p/>
-    <w:p>
-      <w:r>
-        <w:t xml:space="preserve">Once the parameters are specified correctly, the rest of the script can be executed. Each subsequent code section performs a specific task and often produces intermediate output (visual </w:t>
+    <w:p>
+      <w:pPr>
+        <w:jc w:val="both"/>
+      </w:pPr>
+    </w:p>
+    <w:p>
+      <w:pPr>
+        <w:jc w:val="both"/>
+      </w:pPr>
+      <w:r>
+        <w:t xml:space="preserve">Once </w:t>
+      </w:r>
+      <w:r>
+        <w:t>all</w:t>
+      </w:r>
+      <w:r>
+        <w:t xml:space="preserve"> parameters are specified, the </w:t>
+      </w:r>
+      <w:r>
+        <w:t>entire</w:t>
+      </w:r>
+      <w:r>
+        <w:t xml:space="preserve"> script can be executed. Each </w:t>
+      </w:r>
+      <w:r>
+        <w:t xml:space="preserve">subsequent </w:t>
+      </w:r>
+      <w:r>
+        <w:t xml:space="preserve">code </w:t>
+      </w:r>
+      <w:r>
+        <w:t>block</w:t>
+      </w:r>
+      <w:r>
+        <w:t xml:space="preserve"> performs a specific task and often produces intermediate output (visual </w:t>
       </w:r>
       <w:r>
         <w:t>and/or textual</w:t>
@@ -1628,7 +1810,13 @@
         <w:t xml:space="preserve"> </w:t>
       </w:r>
       <w:r>
-        <w:t>This output should hopefully be insightful once you have read the corresponding paper (“</w:t>
+        <w:t>This output should hopefully be insightful once you</w:t>
+      </w:r>
+      <w:r>
+        <w:t xml:space="preserve"> </w:t>
+      </w:r>
+      <w:r>
+        <w:t>read the corresponding paper (“</w:t>
       </w:r>
       <w:r>
         <w:t>A</w:t>
@@ -1739,22 +1927,66 @@
         <w:t xml:space="preserve">code should provide the necessary understanding of what is happening. </w:t>
       </w:r>
     </w:p>
-    <w:p/>
-    <w:p>
-      <w:r>
-        <w:t>At several points during the workflow, the code will create a session image and save it in your working directory, e.g. “</w:t>
+    <w:p>
+      <w:pPr>
+        <w:jc w:val="both"/>
+      </w:pPr>
+    </w:p>
+    <w:p>
+      <w:pPr>
+        <w:jc w:val="both"/>
+      </w:pPr>
+      <w:r>
+        <w:t xml:space="preserve">At several points during the workflow, the </w:t>
+      </w:r>
+      <w:r>
+        <w:t xml:space="preserve">script </w:t>
+      </w:r>
+      <w:r>
+        <w:t xml:space="preserve">will create a session image and save it in </w:t>
+      </w:r>
+      <w:r>
+        <w:t>the</w:t>
+      </w:r>
+      <w:r>
+        <w:t xml:space="preserve"> working directory, e.g. “</w:t>
       </w:r>
       <w:r>
         <w:t>session_including_MS1_features_2023-02-28.RData</w:t>
       </w:r>
       <w:r>
-        <w:t>”. These sessions can be loaded at a later point via the R function load() to recreate part of the workflow without starting from scratch again.</w:t>
-      </w:r>
-    </w:p>
-    <w:p/>
-    <w:p>
-      <w:r>
-        <w:t xml:space="preserve">Code sections described as “Optional” can be skipped, since they are not required </w:t>
+        <w:t xml:space="preserve">”. These sessions can be loaded at a later </w:t>
+      </w:r>
+      <w:r>
+        <w:t xml:space="preserve">time </w:t>
+      </w:r>
+      <w:r>
+        <w:t xml:space="preserve">point via the R function load() to </w:t>
+      </w:r>
+      <w:r>
+        <w:t xml:space="preserve">access or </w:t>
+      </w:r>
+      <w:r>
+        <w:t>recreate part of the workflow without starting from scratch again.</w:t>
+      </w:r>
+    </w:p>
+    <w:p>
+      <w:pPr>
+        <w:jc w:val="both"/>
+      </w:pPr>
+    </w:p>
+    <w:p>
+      <w:pPr>
+        <w:jc w:val="both"/>
+      </w:pPr>
+      <w:r>
+        <w:t xml:space="preserve">Code </w:t>
+      </w:r>
+      <w:r>
+        <w:t>blocks</w:t>
+      </w:r>
+      <w:r>
+        <w:t xml:space="preserve"> described as “Optional” can be skipped, since they are not required </w:t>
       </w:r>
       <w:r>
         <w:t>to</w:t>
@@ -1766,30 +1998,36 @@
         <w:t xml:space="preserve"> </w:t>
       </w:r>
       <w:r>
-        <w:t>the program. Note that some code sections will take some time to run, especially if there are many raw files to be processed.</w:t>
-      </w:r>
-      <w:r>
-        <w:t xml:space="preserve"> The </w:t>
-      </w:r>
-      <w:r>
-        <w:t>program</w:t>
-      </w:r>
-      <w:r>
-        <w:t xml:space="preserve"> is currently not </w:t>
-      </w:r>
-      <w:r>
-        <w:t xml:space="preserve">perfectly </w:t>
-      </w:r>
-      <w:r>
-        <w:t>optimized to run as fast as possible.</w:t>
-      </w:r>
-      <w:r>
-        <w:br/>
-      </w:r>
-    </w:p>
-    <w:p/>
-    <w:p>
-      <w:pPr>
+        <w:t xml:space="preserve">the program. Note that some code </w:t>
+      </w:r>
+      <w:r>
+        <w:t>blocks</w:t>
+      </w:r>
+      <w:r>
+        <w:t xml:space="preserve"> will take some time to run, especially if there are many raw files to be processed.</w:t>
+      </w:r>
+      <w:r>
+        <w:t xml:space="preserve"> </w:t>
+      </w:r>
+    </w:p>
+    <w:p>
+      <w:pPr>
+        <w:jc w:val="both"/>
+      </w:pPr>
+    </w:p>
+    <w:p>
+      <w:pPr>
+        <w:jc w:val="both"/>
+      </w:pPr>
+    </w:p>
+    <w:p>
+      <w:pPr>
+        <w:jc w:val="both"/>
+      </w:pPr>
+    </w:p>
+    <w:p>
+      <w:pPr>
+        <w:jc w:val="both"/>
         <w:rPr>
           <w:rFonts w:ascii="Arial" w:eastAsiaTheme="majorEastAsia" w:hAnsi="Arial" w:cs="Arial"/>
           <w:b/>
@@ -1809,8 +2047,15 @@
         <w:t>Output</w:t>
       </w:r>
     </w:p>
-    <w:p/>
-    <w:p>
+    <w:p>
+      <w:pPr>
+        <w:jc w:val="both"/>
+      </w:pPr>
+    </w:p>
+    <w:p>
+      <w:pPr>
+        <w:jc w:val="both"/>
+      </w:pPr>
       <w:r>
         <w:t>The script produce</w:t>
       </w:r>
@@ -1845,7 +2090,13 @@
         <w:t xml:space="preserve">). </w:t>
       </w:r>
       <w:r>
-        <w:t xml:space="preserve">The output contains multiple additional columns that </w:t>
+        <w:t>Th</w:t>
+      </w:r>
+      <w:r>
+        <w:t xml:space="preserve">is table </w:t>
+      </w:r>
+      <w:r>
+        <w:t xml:space="preserve">contains multiple additional columns that </w:t>
       </w:r>
       <w:r>
         <w:t>are</w:t>
@@ -1860,10 +2111,22 @@
         <w:t>script</w:t>
       </w:r>
       <w:r>
-        <w:t xml:space="preserve"> from start to end</w:t>
-      </w:r>
-      <w:r>
-        <w:t>. Notable columns for further analysis are: Normalized reporter intensity columns (suffix “_norm”);  normalized interference-corrected reporter intensity columns (suffix “</w:t>
+        <w:t xml:space="preserve"> from </w:t>
+      </w:r>
+      <w:r>
+        <w:t>beginning</w:t>
+      </w:r>
+      <w:r>
+        <w:t xml:space="preserve"> to end</w:t>
+      </w:r>
+      <w:r>
+        <w:t>. Notable column</w:t>
+      </w:r>
+      <w:r>
+        <w:t xml:space="preserve"> additions </w:t>
+      </w:r>
+      <w:r>
+        <w:t>are: Normalized reporter intensity columns (suffix “_norm”);  normalized interference-corrected reporter intensity columns (suffix “</w:t>
       </w:r>
       <w:r>
         <w:t>_norm__interference_corrected</w:t>
@@ -1871,17 +2134,44 @@
       <w:r>
         <w:t>”); and the columns EIL (Estimated Interference Level) and PPF (Precursor Purity Fraction).</w:t>
       </w:r>
-      <w:r>
-        <w:t xml:space="preserve"> </w:t>
-      </w:r>
-      <w:r>
-        <w:t xml:space="preserve">Note that this output table serves as </w:t>
-      </w:r>
-      <w:r>
-        <w:t>direct i</w:t>
-      </w:r>
-      <w:r>
-        <w:t xml:space="preserve">nput to the </w:t>
+    </w:p>
+    <w:p>
+      <w:pPr>
+        <w:jc w:val="both"/>
+      </w:pPr>
+      <w:r>
+        <w:lastRenderedPageBreak/>
+        <w:t>Note that th</w:t>
+      </w:r>
+      <w:r>
+        <w:t>e</w:t>
+      </w:r>
+      <w:r>
+        <w:t xml:space="preserve"> output table </w:t>
+      </w:r>
+      <w:r>
+        <w:t>“</w:t>
+      </w:r>
+      <w:r>
+        <w:t>modified_PSM.txt</w:t>
+      </w:r>
+      <w:r>
+        <w:t xml:space="preserve">” </w:t>
+      </w:r>
+      <w:r>
+        <w:t xml:space="preserve">serves as </w:t>
+      </w:r>
+      <w:r>
+        <w:t>i</w:t>
+      </w:r>
+      <w:r>
+        <w:t xml:space="preserve">nput </w:t>
+      </w:r>
+      <w:r>
+        <w:t>to</w:t>
+      </w:r>
+      <w:r>
+        <w:t xml:space="preserve"> the </w:t>
       </w:r>
       <w:r>
         <w:t>d</w:t>
@@ -1890,36 +2180,37 @@
         <w:t>emo for site-to-protein normalization in multiplex proteomics</w:t>
       </w:r>
       <w:r>
-        <w:t xml:space="preserve"> (also on GitHub</w:t>
-      </w:r>
-      <w:r>
-        <w:t xml:space="preserve"> </w:t>
-      </w:r>
-      <w:r>
-        <w:t xml:space="preserve">but </w:t>
-      </w:r>
-      <w:r>
-        <w:t>in a different repository</w:t>
+        <w:t xml:space="preserve"> (</w:t>
+      </w:r>
+      <w:r>
+        <w:t>see</w:t>
+      </w:r>
+      <w:r>
+        <w:t xml:space="preserve"> GitHub</w:t>
+      </w:r>
+      <w:r>
+        <w:t xml:space="preserve"> repository</w:t>
       </w:r>
       <w:r>
         <w:t xml:space="preserve"> named “</w:t>
       </w:r>
-      <w:proofErr w:type="spellStart"/>
-      <w:r>
-        <w:t>SiteToProteinNormalization_in_MultiplexProteomics</w:t>
-      </w:r>
-      <w:proofErr w:type="spellEnd"/>
-      <w:r>
-        <w:t>”</w:t>
+      <w:r>
+        <w:t>SiteToProteinNormalization_in_MultiplexProteomics”</w:t>
       </w:r>
       <w:r>
         <w:t>)</w:t>
       </w:r>
       <w:r>
-        <w:t>,</w:t>
-      </w:r>
-      <w:r>
-        <w:t xml:space="preserve"> so you can continue from here if you choose to </w:t>
+        <w:t>. This</w:t>
+      </w:r>
+      <w:r>
+        <w:t xml:space="preserve"> </w:t>
+      </w:r>
+      <w:r>
+        <w:t xml:space="preserve">allows you to </w:t>
+      </w:r>
+      <w:r>
+        <w:t xml:space="preserve">continue from here if you choose to </w:t>
       </w:r>
       <w:r>
         <w:t>follow</w:t>
@@ -1934,10 +2225,26 @@
         <w:t>demo.</w:t>
       </w:r>
     </w:p>
-    <w:p/>
-    <w:p/>
-    <w:p/>
-    <w:p/>
+    <w:p>
+      <w:pPr>
+        <w:jc w:val="both"/>
+      </w:pPr>
+    </w:p>
+    <w:p>
+      <w:pPr>
+        <w:jc w:val="both"/>
+      </w:pPr>
+    </w:p>
+    <w:p>
+      <w:pPr>
+        <w:jc w:val="both"/>
+      </w:pPr>
+    </w:p>
+    <w:p>
+      <w:pPr>
+        <w:jc w:val="both"/>
+      </w:pPr>
+    </w:p>
     <w:sectPr>
       <w:pgSz w:w="11906" w:h="16838"/>
       <w:pgMar w:top="1440" w:right="1080" w:bottom="1440" w:left="1080" w:header="708" w:footer="708" w:gutter="0"/>

--- a/Demo/Userguide.docx
+++ b/Demo/Userguide.docx
@@ -1,6 +1,6 @@
 
 <file path=word/document.xml><?xml version="1.0" encoding="utf-8"?>
-<w:document xmlns:wpc="http://schemas.microsoft.com/office/word/2010/wordprocessingCanvas" xmlns:cx="http://schemas.microsoft.com/office/drawing/2014/chartex" xmlns:cx1="http://schemas.microsoft.com/office/drawing/2015/9/8/chartex" xmlns:cx2="http://schemas.microsoft.com/office/drawing/2015/10/21/chartex" xmlns:cx3="http://schemas.microsoft.com/office/drawing/2016/5/9/chartex" xmlns:cx4="http://schemas.microsoft.com/office/drawing/2016/5/10/chartex" xmlns:cx5="http://schemas.microsoft.com/office/drawing/2016/5/11/chartex" xmlns:cx6="http://schemas.microsoft.com/office/drawing/2016/5/12/chartex" xmlns:cx7="http://schemas.microsoft.com/office/drawing/2016/5/13/chartex" xmlns:cx8="http://schemas.microsoft.com/office/drawing/2016/5/14/chartex" xmlns:mc="http://schemas.openxmlformats.org/markup-compatibility/2006" xmlns:aink="http://schemas.microsoft.com/office/drawing/2016/ink" xmlns:am3d="http://schemas.microsoft.com/office/drawing/2017/model3d" xmlns:o="urn:schemas-microsoft-com:office:office" xmlns:oel="http://schemas.microsoft.com/office/2019/extlst" xmlns:r="http://schemas.openxmlformats.org/officeDocument/2006/relationships" xmlns:m="http://schemas.openxmlformats.org/officeDocument/2006/math" xmlns:v="urn:schemas-microsoft-com:vml" xmlns:wp14="http://schemas.microsoft.com/office/word/2010/wordprocessingDrawing" xmlns:wp="http://schemas.openxmlformats.org/drawingml/2006/wordprocessingDrawing" xmlns:w10="urn:schemas-microsoft-com:office:word" xmlns:w="http://schemas.openxmlformats.org/wordprocessingml/2006/main" xmlns:w14="http://schemas.microsoft.com/office/word/2010/wordml" xmlns:w15="http://schemas.microsoft.com/office/word/2012/wordml" xmlns:w16cex="http://schemas.microsoft.com/office/word/2018/wordml/cex" xmlns:w16cid="http://schemas.microsoft.com/office/word/2016/wordml/cid" xmlns:w16="http://schemas.microsoft.com/office/word/2018/wordml" xmlns:w16sdtdh="http://schemas.microsoft.com/office/word/2020/wordml/sdtdatahash" xmlns:w16se="http://schemas.microsoft.com/office/word/2015/wordml/symex" xmlns:wpg="http://schemas.microsoft.com/office/word/2010/wordprocessingGroup" xmlns:wpi="http://schemas.microsoft.com/office/word/2010/wordprocessingInk" xmlns:wne="http://schemas.microsoft.com/office/word/2006/wordml" xmlns:wps="http://schemas.microsoft.com/office/word/2010/wordprocessingShape" mc:Ignorable="w14 w15 w16se w16cid w16 w16cex w16sdtdh wp14">
+<w:document xmlns:wpc="http://schemas.microsoft.com/office/word/2010/wordprocessingCanvas" xmlns:cx="http://schemas.microsoft.com/office/drawing/2014/chartex" xmlns:cx1="http://schemas.microsoft.com/office/drawing/2015/9/8/chartex" xmlns:cx2="http://schemas.microsoft.com/office/drawing/2015/10/21/chartex" xmlns:cx3="http://schemas.microsoft.com/office/drawing/2016/5/9/chartex" xmlns:cx4="http://schemas.microsoft.com/office/drawing/2016/5/10/chartex" xmlns:cx5="http://schemas.microsoft.com/office/drawing/2016/5/11/chartex" xmlns:cx6="http://schemas.microsoft.com/office/drawing/2016/5/12/chartex" xmlns:cx7="http://schemas.microsoft.com/office/drawing/2016/5/13/chartex" xmlns:cx8="http://schemas.microsoft.com/office/drawing/2016/5/14/chartex" xmlns:mc="http://schemas.openxmlformats.org/markup-compatibility/2006" xmlns:aink="http://schemas.microsoft.com/office/drawing/2016/ink" xmlns:am3d="http://schemas.microsoft.com/office/drawing/2017/model3d" xmlns:o="urn:schemas-microsoft-com:office:office" xmlns:oel="http://schemas.microsoft.com/office/2019/extlst" xmlns:r="http://schemas.openxmlformats.org/officeDocument/2006/relationships" xmlns:m="http://schemas.openxmlformats.org/officeDocument/2006/math" xmlns:v="urn:schemas-microsoft-com:vml" xmlns:wp14="http://schemas.microsoft.com/office/word/2010/wordprocessingDrawing" xmlns:wp="http://schemas.openxmlformats.org/drawingml/2006/wordprocessingDrawing" xmlns:w10="urn:schemas-microsoft-com:office:word" xmlns:w="http://schemas.openxmlformats.org/wordprocessingml/2006/main" xmlns:w14="http://schemas.microsoft.com/office/word/2010/wordml" xmlns:w15="http://schemas.microsoft.com/office/word/2012/wordml" xmlns:w16cex="http://schemas.microsoft.com/office/word/2018/wordml/cex" xmlns:w16cid="http://schemas.microsoft.com/office/word/2016/wordml/cid" xmlns:w16="http://schemas.microsoft.com/office/word/2018/wordml" xmlns:w16du="http://schemas.microsoft.com/office/word/2023/wordml/word16du" xmlns:w16sdtdh="http://schemas.microsoft.com/office/word/2020/wordml/sdtdatahash" xmlns:w16se="http://schemas.microsoft.com/office/word/2015/wordml/symex" xmlns:wpg="http://schemas.microsoft.com/office/word/2010/wordprocessingGroup" xmlns:wpi="http://schemas.microsoft.com/office/word/2010/wordprocessingInk" xmlns:wne="http://schemas.microsoft.com/office/word/2006/wordml" xmlns:wps="http://schemas.microsoft.com/office/word/2010/wordprocessingShape" mc:Ignorable="w14 w15 w16se w16cid w16 w16cex w16sdtdh wp14">
   <w:body>
     <w:p>
       <w:pPr>
@@ -776,39 +776,116 @@
       <w:pPr>
         <w:pStyle w:val="ListParagraph"/>
         <w:jc w:val="both"/>
+      </w:pPr>
+      <w:r>
+        <w:t xml:space="preserve">The raw files are </w:t>
+      </w:r>
+      <w:r>
+        <w:t xml:space="preserve">available </w:t>
+      </w:r>
+      <w:r>
+        <w:t>for download</w:t>
+      </w:r>
+      <w:r>
+        <w:t xml:space="preserve"> </w:t>
+      </w:r>
+      <w:r>
+        <w:t>on PRIDE</w:t>
+      </w:r>
+      <w:r>
+        <w:t xml:space="preserve"> (</w:t>
+      </w:r>
+      <w:r>
+        <w:t xml:space="preserve">identifier </w:t>
+      </w:r>
+      <w:r>
+        <w:t>PXD040449</w:t>
+      </w:r>
+      <w:r>
+        <w:t>)</w:t>
+      </w:r>
+      <w:r>
+        <w:t>.</w:t>
+      </w:r>
+      <w:r>
+        <w:t xml:space="preserve"> </w:t>
+      </w:r>
+    </w:p>
+    <w:p>
+      <w:pPr>
+        <w:pStyle w:val="ListParagraph"/>
+        <w:jc w:val="both"/>
+      </w:pPr>
+    </w:p>
+    <w:p>
+      <w:pPr>
+        <w:pStyle w:val="ListParagraph"/>
+        <w:jc w:val="both"/>
         <w:rPr>
           <w:szCs w:val="22"/>
         </w:rPr>
       </w:pPr>
       <w:r>
-        <w:t xml:space="preserve">The raw files are </w:t>
-      </w:r>
-      <w:r>
-        <w:t xml:space="preserve">available </w:t>
-      </w:r>
-      <w:r>
-        <w:t>for download</w:t>
-      </w:r>
-      <w:r>
-        <w:t xml:space="preserve"> </w:t>
-      </w:r>
-      <w:r>
-        <w:t>on PRIDE</w:t>
-      </w:r>
-      <w:r>
-        <w:t xml:space="preserve"> (</w:t>
-      </w:r>
-      <w:r>
-        <w:t xml:space="preserve">identifier </w:t>
-      </w:r>
-      <w:r>
-        <w:t>PXD040449</w:t>
-      </w:r>
-      <w:r>
-        <w:t>)</w:t>
-      </w:r>
-      <w:r>
-        <w:t>.</w:t>
+        <w:t xml:space="preserve">Note that </w:t>
+      </w:r>
+      <w:r>
+        <w:t>we advise</w:t>
+      </w:r>
+      <w:r>
+        <w:t xml:space="preserve"> that all the raw files used in the workflow are of similar nature, i.e. they come from the same experiment and even the same sub-experiment (here: acetylome measurements)</w:t>
+      </w:r>
+      <w:r>
+        <w:t xml:space="preserve"> within the experiment</w:t>
+      </w:r>
+      <w:r>
+        <w:t xml:space="preserve">. If there are different kinds of raw files in your PSM table (e.g.  measurements of unmodified peptides, acetyl-peptides, and phospho-peptides), it is </w:t>
+      </w:r>
+      <w:r>
+        <w:t xml:space="preserve">therefore </w:t>
+      </w:r>
+      <w:r>
+        <w:t>best to run them all separately</w:t>
+      </w:r>
+      <w:r>
+        <w:t xml:space="preserve"> through this workflow</w:t>
+      </w:r>
+      <w:r>
+        <w:t xml:space="preserve">. The reason is that they are best normalized and </w:t>
+      </w:r>
+      <w:r>
+        <w:t xml:space="preserve">thus </w:t>
+      </w:r>
+      <w:r>
+        <w:t>interference-corrected</w:t>
+      </w:r>
+      <w:r>
+        <w:t xml:space="preserve"> </w:t>
+      </w:r>
+      <w:r>
+        <w:t xml:space="preserve">independent from each other, since </w:t>
+      </w:r>
+      <w:r>
+        <w:t xml:space="preserve">distinct types of peptides (i.e. unmodified, acetyl, </w:t>
+      </w:r>
+      <w:proofErr w:type="spellStart"/>
+      <w:r>
+        <w:t>phospho</w:t>
+      </w:r>
+      <w:proofErr w:type="spellEnd"/>
+      <w:r>
+        <w:t>, etc.)</w:t>
+      </w:r>
+      <w:r>
+        <w:t xml:space="preserve"> can differ in their relative </w:t>
+      </w:r>
+      <w:r>
+        <w:t>sample</w:t>
+      </w:r>
+      <w:r>
+        <w:t>/</w:t>
+      </w:r>
+      <w:r>
+        <w:t xml:space="preserve"> intensities when coming from real biological experiments.</w:t>
       </w:r>
     </w:p>
     <w:p>
@@ -1093,6 +1170,7 @@
           <w:b/>
           <w:bCs/>
         </w:rPr>
+        <w:lastRenderedPageBreak/>
         <w:t>impurity</w:t>
       </w:r>
       <w:r>
@@ -1276,7 +1354,6 @@
           <w:b/>
           <w:bCs/>
         </w:rPr>
-        <w:lastRenderedPageBreak/>
         <w:t xml:space="preserve">functions_IM.R </w:t>
       </w:r>
       <w:r>
@@ -1598,6 +1675,7 @@
         <w:jc w:val="both"/>
       </w:pPr>
       <w:r>
+        <w:lastRenderedPageBreak/>
         <w:t xml:space="preserve">Here </w:t>
       </w:r>
       <w:r>
@@ -1620,7 +1698,6 @@
         <w:rPr>
           <w:noProof/>
         </w:rPr>
-        <w:lastRenderedPageBreak/>
         <w:drawing>
           <wp:inline distT="0" distB="0" distL="0" distR="0" wp14:anchorId="1A18AE3F" wp14:editId="2538A104">
             <wp:extent cx="4879738" cy="2825901"/>
@@ -2126,7 +2203,11 @@
         <w:t xml:space="preserve"> additions </w:t>
       </w:r>
       <w:r>
-        <w:t>are: Normalized reporter intensity columns (suffix “_norm”);  normalized interference-corrected reporter intensity columns (suffix “</w:t>
+        <w:t xml:space="preserve">are: Normalized reporter intensity columns (suffix “_norm”);  normalized interference-corrected reporter intensity </w:t>
+      </w:r>
+      <w:r>
+        <w:lastRenderedPageBreak/>
+        <w:t>columns (suffix “</w:t>
       </w:r>
       <w:r>
         <w:t>_norm__interference_corrected</w:t>
@@ -2140,7 +2221,6 @@
         <w:jc w:val="both"/>
       </w:pPr>
       <w:r>
-        <w:lastRenderedPageBreak/>
         <w:t>Note that th</w:t>
       </w:r>
       <w:r>
@@ -2256,7 +2336,7 @@
 </file>
 
 <file path=word/endnotes.xml><?xml version="1.0" encoding="utf-8"?>
-<w:endnotes xmlns:wpc="http://schemas.microsoft.com/office/word/2010/wordprocessingCanvas" xmlns:cx="http://schemas.microsoft.com/office/drawing/2014/chartex" xmlns:cx1="http://schemas.microsoft.com/office/drawing/2015/9/8/chartex" xmlns:cx2="http://schemas.microsoft.com/office/drawing/2015/10/21/chartex" xmlns:cx3="http://schemas.microsoft.com/office/drawing/2016/5/9/chartex" xmlns:cx4="http://schemas.microsoft.com/office/drawing/2016/5/10/chartex" xmlns:cx5="http://schemas.microsoft.com/office/drawing/2016/5/11/chartex" xmlns:cx6="http://schemas.microsoft.com/office/drawing/2016/5/12/chartex" xmlns:cx7="http://schemas.microsoft.com/office/drawing/2016/5/13/chartex" xmlns:cx8="http://schemas.microsoft.com/office/drawing/2016/5/14/chartex" xmlns:mc="http://schemas.openxmlformats.org/markup-compatibility/2006" xmlns:aink="http://schemas.microsoft.com/office/drawing/2016/ink" xmlns:am3d="http://schemas.microsoft.com/office/drawing/2017/model3d" xmlns:o="urn:schemas-microsoft-com:office:office" xmlns:oel="http://schemas.microsoft.com/office/2019/extlst" xmlns:r="http://schemas.openxmlformats.org/officeDocument/2006/relationships" xmlns:m="http://schemas.openxmlformats.org/officeDocument/2006/math" xmlns:v="urn:schemas-microsoft-com:vml" xmlns:wp14="http://schemas.microsoft.com/office/word/2010/wordprocessingDrawing" xmlns:wp="http://schemas.openxmlformats.org/drawingml/2006/wordprocessingDrawing" xmlns:w10="urn:schemas-microsoft-com:office:word" xmlns:w="http://schemas.openxmlformats.org/wordprocessingml/2006/main" xmlns:w14="http://schemas.microsoft.com/office/word/2010/wordml" xmlns:w15="http://schemas.microsoft.com/office/word/2012/wordml" xmlns:w16cex="http://schemas.microsoft.com/office/word/2018/wordml/cex" xmlns:w16cid="http://schemas.microsoft.com/office/word/2016/wordml/cid" xmlns:w16="http://schemas.microsoft.com/office/word/2018/wordml" xmlns:w16sdtdh="http://schemas.microsoft.com/office/word/2020/wordml/sdtdatahash" xmlns:w16se="http://schemas.microsoft.com/office/word/2015/wordml/symex" xmlns:wpg="http://schemas.microsoft.com/office/word/2010/wordprocessingGroup" xmlns:wpi="http://schemas.microsoft.com/office/word/2010/wordprocessingInk" xmlns:wne="http://schemas.microsoft.com/office/word/2006/wordml" xmlns:wps="http://schemas.microsoft.com/office/word/2010/wordprocessingShape" mc:Ignorable="w14 w15 w16se w16cid w16 w16cex w16sdtdh wp14">
+<w:endnotes xmlns:wpc="http://schemas.microsoft.com/office/word/2010/wordprocessingCanvas" xmlns:cx="http://schemas.microsoft.com/office/drawing/2014/chartex" xmlns:cx1="http://schemas.microsoft.com/office/drawing/2015/9/8/chartex" xmlns:cx2="http://schemas.microsoft.com/office/drawing/2015/10/21/chartex" xmlns:cx3="http://schemas.microsoft.com/office/drawing/2016/5/9/chartex" xmlns:cx4="http://schemas.microsoft.com/office/drawing/2016/5/10/chartex" xmlns:cx5="http://schemas.microsoft.com/office/drawing/2016/5/11/chartex" xmlns:cx6="http://schemas.microsoft.com/office/drawing/2016/5/12/chartex" xmlns:cx7="http://schemas.microsoft.com/office/drawing/2016/5/13/chartex" xmlns:cx8="http://schemas.microsoft.com/office/drawing/2016/5/14/chartex" xmlns:mc="http://schemas.openxmlformats.org/markup-compatibility/2006" xmlns:aink="http://schemas.microsoft.com/office/drawing/2016/ink" xmlns:am3d="http://schemas.microsoft.com/office/drawing/2017/model3d" xmlns:o="urn:schemas-microsoft-com:office:office" xmlns:oel="http://schemas.microsoft.com/office/2019/extlst" xmlns:r="http://schemas.openxmlformats.org/officeDocument/2006/relationships" xmlns:m="http://schemas.openxmlformats.org/officeDocument/2006/math" xmlns:v="urn:schemas-microsoft-com:vml" xmlns:wp14="http://schemas.microsoft.com/office/word/2010/wordprocessingDrawing" xmlns:wp="http://schemas.openxmlformats.org/drawingml/2006/wordprocessingDrawing" xmlns:w10="urn:schemas-microsoft-com:office:word" xmlns:w="http://schemas.openxmlformats.org/wordprocessingml/2006/main" xmlns:w14="http://schemas.microsoft.com/office/word/2010/wordml" xmlns:w15="http://schemas.microsoft.com/office/word/2012/wordml" xmlns:w16cex="http://schemas.microsoft.com/office/word/2018/wordml/cex" xmlns:w16cid="http://schemas.microsoft.com/office/word/2016/wordml/cid" xmlns:w16="http://schemas.microsoft.com/office/word/2018/wordml" xmlns:w16du="http://schemas.microsoft.com/office/word/2023/wordml/word16du" xmlns:w16sdtdh="http://schemas.microsoft.com/office/word/2020/wordml/sdtdatahash" xmlns:w16se="http://schemas.microsoft.com/office/word/2015/wordml/symex" xmlns:wpg="http://schemas.microsoft.com/office/word/2010/wordprocessingGroup" xmlns:wpi="http://schemas.microsoft.com/office/word/2010/wordprocessingInk" xmlns:wne="http://schemas.microsoft.com/office/word/2006/wordml" xmlns:wps="http://schemas.microsoft.com/office/word/2010/wordprocessingShape" mc:Ignorable="w14 w15 w16se w16cid w16 w16cex w16sdtdh wp14">
   <w:endnote w:type="separator" w:id="-1">
     <w:p>
       <w:r>
@@ -2275,7 +2355,7 @@
 </file>
 
 <file path=word/footnotes.xml><?xml version="1.0" encoding="utf-8"?>
-<w:footnotes xmlns:wpc="http://schemas.microsoft.com/office/word/2010/wordprocessingCanvas" xmlns:cx="http://schemas.microsoft.com/office/drawing/2014/chartex" xmlns:cx1="http://schemas.microsoft.com/office/drawing/2015/9/8/chartex" xmlns:cx2="http://schemas.microsoft.com/office/drawing/2015/10/21/chartex" xmlns:cx3="http://schemas.microsoft.com/office/drawing/2016/5/9/chartex" xmlns:cx4="http://schemas.microsoft.com/office/drawing/2016/5/10/chartex" xmlns:cx5="http://schemas.microsoft.com/office/drawing/2016/5/11/chartex" xmlns:cx6="http://schemas.microsoft.com/office/drawing/2016/5/12/chartex" xmlns:cx7="http://schemas.microsoft.com/office/drawing/2016/5/13/chartex" xmlns:cx8="http://schemas.microsoft.com/office/drawing/2016/5/14/chartex" xmlns:mc="http://schemas.openxmlformats.org/markup-compatibility/2006" xmlns:aink="http://schemas.microsoft.com/office/drawing/2016/ink" xmlns:am3d="http://schemas.microsoft.com/office/drawing/2017/model3d" xmlns:o="urn:schemas-microsoft-com:office:office" xmlns:oel="http://schemas.microsoft.com/office/2019/extlst" xmlns:r="http://schemas.openxmlformats.org/officeDocument/2006/relationships" xmlns:m="http://schemas.openxmlformats.org/officeDocument/2006/math" xmlns:v="urn:schemas-microsoft-com:vml" xmlns:wp14="http://schemas.microsoft.com/office/word/2010/wordprocessingDrawing" xmlns:wp="http://schemas.openxmlformats.org/drawingml/2006/wordprocessingDrawing" xmlns:w10="urn:schemas-microsoft-com:office:word" xmlns:w="http://schemas.openxmlformats.org/wordprocessingml/2006/main" xmlns:w14="http://schemas.microsoft.com/office/word/2010/wordml" xmlns:w15="http://schemas.microsoft.com/office/word/2012/wordml" xmlns:w16cex="http://schemas.microsoft.com/office/word/2018/wordml/cex" xmlns:w16cid="http://schemas.microsoft.com/office/word/2016/wordml/cid" xmlns:w16="http://schemas.microsoft.com/office/word/2018/wordml" xmlns:w16sdtdh="http://schemas.microsoft.com/office/word/2020/wordml/sdtdatahash" xmlns:w16se="http://schemas.microsoft.com/office/word/2015/wordml/symex" xmlns:wpg="http://schemas.microsoft.com/office/word/2010/wordprocessingGroup" xmlns:wpi="http://schemas.microsoft.com/office/word/2010/wordprocessingInk" xmlns:wne="http://schemas.microsoft.com/office/word/2006/wordml" xmlns:wps="http://schemas.microsoft.com/office/word/2010/wordprocessingShape" mc:Ignorable="w14 w15 w16se w16cid w16 w16cex w16sdtdh wp14">
+<w:footnotes xmlns:wpc="http://schemas.microsoft.com/office/word/2010/wordprocessingCanvas" xmlns:cx="http://schemas.microsoft.com/office/drawing/2014/chartex" xmlns:cx1="http://schemas.microsoft.com/office/drawing/2015/9/8/chartex" xmlns:cx2="http://schemas.microsoft.com/office/drawing/2015/10/21/chartex" xmlns:cx3="http://schemas.microsoft.com/office/drawing/2016/5/9/chartex" xmlns:cx4="http://schemas.microsoft.com/office/drawing/2016/5/10/chartex" xmlns:cx5="http://schemas.microsoft.com/office/drawing/2016/5/11/chartex" xmlns:cx6="http://schemas.microsoft.com/office/drawing/2016/5/12/chartex" xmlns:cx7="http://schemas.microsoft.com/office/drawing/2016/5/13/chartex" xmlns:cx8="http://schemas.microsoft.com/office/drawing/2016/5/14/chartex" xmlns:mc="http://schemas.openxmlformats.org/markup-compatibility/2006" xmlns:aink="http://schemas.microsoft.com/office/drawing/2016/ink" xmlns:am3d="http://schemas.microsoft.com/office/drawing/2017/model3d" xmlns:o="urn:schemas-microsoft-com:office:office" xmlns:oel="http://schemas.microsoft.com/office/2019/extlst" xmlns:r="http://schemas.openxmlformats.org/officeDocument/2006/relationships" xmlns:m="http://schemas.openxmlformats.org/officeDocument/2006/math" xmlns:v="urn:schemas-microsoft-com:vml" xmlns:wp14="http://schemas.microsoft.com/office/word/2010/wordprocessingDrawing" xmlns:wp="http://schemas.openxmlformats.org/drawingml/2006/wordprocessingDrawing" xmlns:w10="urn:schemas-microsoft-com:office:word" xmlns:w="http://schemas.openxmlformats.org/wordprocessingml/2006/main" xmlns:w14="http://schemas.microsoft.com/office/word/2010/wordml" xmlns:w15="http://schemas.microsoft.com/office/word/2012/wordml" xmlns:w16cex="http://schemas.microsoft.com/office/word/2018/wordml/cex" xmlns:w16cid="http://schemas.microsoft.com/office/word/2016/wordml/cid" xmlns:w16="http://schemas.microsoft.com/office/word/2018/wordml" xmlns:w16du="http://schemas.microsoft.com/office/word/2023/wordml/word16du" xmlns:w16sdtdh="http://schemas.microsoft.com/office/word/2020/wordml/sdtdatahash" xmlns:w16se="http://schemas.microsoft.com/office/word/2015/wordml/symex" xmlns:wpg="http://schemas.microsoft.com/office/word/2010/wordprocessingGroup" xmlns:wpi="http://schemas.microsoft.com/office/word/2010/wordprocessingInk" xmlns:wne="http://schemas.microsoft.com/office/word/2006/wordml" xmlns:wps="http://schemas.microsoft.com/office/word/2010/wordprocessingShape" mc:Ignorable="w14 w15 w16se w16cid w16 w16cex w16sdtdh wp14">
   <w:footnote w:type="separator" w:id="-1">
     <w:p>
       <w:r>
@@ -2294,7 +2374,7 @@
 </file>
 
 <file path=word/numbering.xml><?xml version="1.0" encoding="utf-8"?>
-<w:numbering xmlns:wpc="http://schemas.microsoft.com/office/word/2010/wordprocessingCanvas" xmlns:cx="http://schemas.microsoft.com/office/drawing/2014/chartex" xmlns:cx1="http://schemas.microsoft.com/office/drawing/2015/9/8/chartex" xmlns:cx2="http://schemas.microsoft.com/office/drawing/2015/10/21/chartex" xmlns:cx3="http://schemas.microsoft.com/office/drawing/2016/5/9/chartex" xmlns:cx4="http://schemas.microsoft.com/office/drawing/2016/5/10/chartex" xmlns:cx5="http://schemas.microsoft.com/office/drawing/2016/5/11/chartex" xmlns:cx6="http://schemas.microsoft.com/office/drawing/2016/5/12/chartex" xmlns:cx7="http://schemas.microsoft.com/office/drawing/2016/5/13/chartex" xmlns:cx8="http://schemas.microsoft.com/office/drawing/2016/5/14/chartex" xmlns:mc="http://schemas.openxmlformats.org/markup-compatibility/2006" xmlns:aink="http://schemas.microsoft.com/office/drawing/2016/ink" xmlns:am3d="http://schemas.microsoft.com/office/drawing/2017/model3d" xmlns:o="urn:schemas-microsoft-com:office:office" xmlns:oel="http://schemas.microsoft.com/office/2019/extlst" xmlns:r="http://schemas.openxmlformats.org/officeDocument/2006/relationships" xmlns:m="http://schemas.openxmlformats.org/officeDocument/2006/math" xmlns:v="urn:schemas-microsoft-com:vml" xmlns:wp14="http://schemas.microsoft.com/office/word/2010/wordprocessingDrawing" xmlns:wp="http://schemas.openxmlformats.org/drawingml/2006/wordprocessingDrawing" xmlns:w10="urn:schemas-microsoft-com:office:word" xmlns:w="http://schemas.openxmlformats.org/wordprocessingml/2006/main" xmlns:w14="http://schemas.microsoft.com/office/word/2010/wordml" xmlns:w15="http://schemas.microsoft.com/office/word/2012/wordml" xmlns:w16cex="http://schemas.microsoft.com/office/word/2018/wordml/cex" xmlns:w16cid="http://schemas.microsoft.com/office/word/2016/wordml/cid" xmlns:w16="http://schemas.microsoft.com/office/word/2018/wordml" xmlns:w16sdtdh="http://schemas.microsoft.com/office/word/2020/wordml/sdtdatahash" xmlns:w16se="http://schemas.microsoft.com/office/word/2015/wordml/symex" xmlns:wpg="http://schemas.microsoft.com/office/word/2010/wordprocessingGroup" xmlns:wpi="http://schemas.microsoft.com/office/word/2010/wordprocessingInk" xmlns:wne="http://schemas.microsoft.com/office/word/2006/wordml" xmlns:wps="http://schemas.microsoft.com/office/word/2010/wordprocessingShape" mc:Ignorable="w14 w15 w16se w16cid w16 w16cex w16sdtdh wp14">
+<w:numbering xmlns:wpc="http://schemas.microsoft.com/office/word/2010/wordprocessingCanvas" xmlns:cx="http://schemas.microsoft.com/office/drawing/2014/chartex" xmlns:cx1="http://schemas.microsoft.com/office/drawing/2015/9/8/chartex" xmlns:cx2="http://schemas.microsoft.com/office/drawing/2015/10/21/chartex" xmlns:cx3="http://schemas.microsoft.com/office/drawing/2016/5/9/chartex" xmlns:cx4="http://schemas.microsoft.com/office/drawing/2016/5/10/chartex" xmlns:cx5="http://schemas.microsoft.com/office/drawing/2016/5/11/chartex" xmlns:cx6="http://schemas.microsoft.com/office/drawing/2016/5/12/chartex" xmlns:cx7="http://schemas.microsoft.com/office/drawing/2016/5/13/chartex" xmlns:cx8="http://schemas.microsoft.com/office/drawing/2016/5/14/chartex" xmlns:mc="http://schemas.openxmlformats.org/markup-compatibility/2006" xmlns:aink="http://schemas.microsoft.com/office/drawing/2016/ink" xmlns:am3d="http://schemas.microsoft.com/office/drawing/2017/model3d" xmlns:o="urn:schemas-microsoft-com:office:office" xmlns:oel="http://schemas.microsoft.com/office/2019/extlst" xmlns:r="http://schemas.openxmlformats.org/officeDocument/2006/relationships" xmlns:m="http://schemas.openxmlformats.org/officeDocument/2006/math" xmlns:v="urn:schemas-microsoft-com:vml" xmlns:wp14="http://schemas.microsoft.com/office/word/2010/wordprocessingDrawing" xmlns:wp="http://schemas.openxmlformats.org/drawingml/2006/wordprocessingDrawing" xmlns:w10="urn:schemas-microsoft-com:office:word" xmlns:w="http://schemas.openxmlformats.org/wordprocessingml/2006/main" xmlns:w14="http://schemas.microsoft.com/office/word/2010/wordml" xmlns:w15="http://schemas.microsoft.com/office/word/2012/wordml" xmlns:w16cex="http://schemas.microsoft.com/office/word/2018/wordml/cex" xmlns:w16cid="http://schemas.microsoft.com/office/word/2016/wordml/cid" xmlns:w16="http://schemas.microsoft.com/office/word/2018/wordml" xmlns:w16du="http://schemas.microsoft.com/office/word/2023/wordml/word16du" xmlns:w16sdtdh="http://schemas.microsoft.com/office/word/2020/wordml/sdtdatahash" xmlns:w16se="http://schemas.microsoft.com/office/word/2015/wordml/symex" xmlns:wpg="http://schemas.microsoft.com/office/word/2010/wordprocessingGroup" xmlns:wpi="http://schemas.microsoft.com/office/word/2010/wordprocessingInk" xmlns:wne="http://schemas.microsoft.com/office/word/2006/wordml" xmlns:wps="http://schemas.microsoft.com/office/word/2010/wordprocessingShape" mc:Ignorable="w14 w15 w16se w16cid w16 w16cex w16sdtdh wp14">
   <w:abstractNum w:abstractNumId="0" w15:restartNumberingAfterBreak="0">
     <w:nsid w:val="00E75DE4"/>
     <w:multiLevelType w:val="hybridMultilevel"/>

--- a/Demo/Userguide.docx
+++ b/Demo/Userguide.docx
@@ -1,12 +1,12 @@
 
 <file path=word/document.xml><?xml version="1.0" encoding="utf-8"?>
-<w:document xmlns:wpc="http://schemas.microsoft.com/office/word/2010/wordprocessingCanvas" xmlns:cx="http://schemas.microsoft.com/office/drawing/2014/chartex" xmlns:cx1="http://schemas.microsoft.com/office/drawing/2015/9/8/chartex" xmlns:cx2="http://schemas.microsoft.com/office/drawing/2015/10/21/chartex" xmlns:cx3="http://schemas.microsoft.com/office/drawing/2016/5/9/chartex" xmlns:cx4="http://schemas.microsoft.com/office/drawing/2016/5/10/chartex" xmlns:cx5="http://schemas.microsoft.com/office/drawing/2016/5/11/chartex" xmlns:cx6="http://schemas.microsoft.com/office/drawing/2016/5/12/chartex" xmlns:cx7="http://schemas.microsoft.com/office/drawing/2016/5/13/chartex" xmlns:cx8="http://schemas.microsoft.com/office/drawing/2016/5/14/chartex" xmlns:mc="http://schemas.openxmlformats.org/markup-compatibility/2006" xmlns:aink="http://schemas.microsoft.com/office/drawing/2016/ink" xmlns:am3d="http://schemas.microsoft.com/office/drawing/2017/model3d" xmlns:o="urn:schemas-microsoft-com:office:office" xmlns:oel="http://schemas.microsoft.com/office/2019/extlst" xmlns:r="http://schemas.openxmlformats.org/officeDocument/2006/relationships" xmlns:m="http://schemas.openxmlformats.org/officeDocument/2006/math" xmlns:v="urn:schemas-microsoft-com:vml" xmlns:wp14="http://schemas.microsoft.com/office/word/2010/wordprocessingDrawing" xmlns:wp="http://schemas.openxmlformats.org/drawingml/2006/wordprocessingDrawing" xmlns:w10="urn:schemas-microsoft-com:office:word" xmlns:w="http://schemas.openxmlformats.org/wordprocessingml/2006/main" xmlns:w14="http://schemas.microsoft.com/office/word/2010/wordml" xmlns:w15="http://schemas.microsoft.com/office/word/2012/wordml" xmlns:w16cex="http://schemas.microsoft.com/office/word/2018/wordml/cex" xmlns:w16cid="http://schemas.microsoft.com/office/word/2016/wordml/cid" xmlns:w16="http://schemas.microsoft.com/office/word/2018/wordml" xmlns:w16du="http://schemas.microsoft.com/office/word/2023/wordml/word16du" xmlns:w16sdtdh="http://schemas.microsoft.com/office/word/2020/wordml/sdtdatahash" xmlns:w16se="http://schemas.microsoft.com/office/word/2015/wordml/symex" xmlns:wpg="http://schemas.microsoft.com/office/word/2010/wordprocessingGroup" xmlns:wpi="http://schemas.microsoft.com/office/word/2010/wordprocessingInk" xmlns:wne="http://schemas.microsoft.com/office/word/2006/wordml" xmlns:wps="http://schemas.microsoft.com/office/word/2010/wordprocessingShape" mc:Ignorable="w14 w15 w16se w16cid w16 w16cex w16sdtdh wp14">
+<w:document xmlns:wpc="http://schemas.microsoft.com/office/word/2010/wordprocessingCanvas" xmlns:cx="http://schemas.microsoft.com/office/drawing/2014/chartex" xmlns:cx1="http://schemas.microsoft.com/office/drawing/2015/9/8/chartex" xmlns:cx2="http://schemas.microsoft.com/office/drawing/2015/10/21/chartex" xmlns:cx3="http://schemas.microsoft.com/office/drawing/2016/5/9/chartex" xmlns:cx4="http://schemas.microsoft.com/office/drawing/2016/5/10/chartex" xmlns:cx5="http://schemas.microsoft.com/office/drawing/2016/5/11/chartex" xmlns:cx6="http://schemas.microsoft.com/office/drawing/2016/5/12/chartex" xmlns:cx7="http://schemas.microsoft.com/office/drawing/2016/5/13/chartex" xmlns:cx8="http://schemas.microsoft.com/office/drawing/2016/5/14/chartex" xmlns:mc="http://schemas.openxmlformats.org/markup-compatibility/2006" xmlns:aink="http://schemas.microsoft.com/office/drawing/2016/ink" xmlns:am3d="http://schemas.microsoft.com/office/drawing/2017/model3d" xmlns:o="urn:schemas-microsoft-com:office:office" xmlns:oel="http://schemas.microsoft.com/office/2019/extlst" xmlns:r="http://schemas.openxmlformats.org/officeDocument/2006/relationships" xmlns:m="http://schemas.openxmlformats.org/officeDocument/2006/math" xmlns:v="urn:schemas-microsoft-com:vml" xmlns:wp14="http://schemas.microsoft.com/office/word/2010/wordprocessingDrawing" xmlns:wp="http://schemas.openxmlformats.org/drawingml/2006/wordprocessingDrawing" xmlns:w10="urn:schemas-microsoft-com:office:word" xmlns:w="http://schemas.openxmlformats.org/wordprocessingml/2006/main" xmlns:w14="http://schemas.microsoft.com/office/word/2010/wordml" xmlns:w15="http://schemas.microsoft.com/office/word/2012/wordml" xmlns:w16cex="http://schemas.microsoft.com/office/word/2018/wordml/cex" xmlns:w16cid="http://schemas.microsoft.com/office/word/2016/wordml/cid" xmlns:w16="http://schemas.microsoft.com/office/word/2018/wordml" xmlns:w16sdtdh="http://schemas.microsoft.com/office/word/2020/wordml/sdtdatahash" xmlns:w16se="http://schemas.microsoft.com/office/word/2015/wordml/symex" xmlns:wpg="http://schemas.microsoft.com/office/word/2010/wordprocessingGroup" xmlns:wpi="http://schemas.microsoft.com/office/word/2010/wordprocessingInk" xmlns:wne="http://schemas.microsoft.com/office/word/2006/wordml" xmlns:wps="http://schemas.microsoft.com/office/word/2010/wordprocessingShape" mc:Ignorable="w14 w15 w16se w16cid w16 w16cex w16sdtdh wp14">
   <w:body>
     <w:p>
       <w:pPr>
         <w:jc w:val="center"/>
         <w:rPr>
-          <w:rFonts w:ascii="Arial" w:hAnsi="Arial" w:cs="Arial"/>
+          <w:rFonts w:ascii="Cambria" w:hAnsi="Cambria" w:cs="Arial"/>
           <w:b/>
           <w:bCs/>
           <w:sz w:val="48"/>
@@ -15,7 +15,7 @@
       </w:pPr>
       <w:r>
         <w:rPr>
-          <w:rFonts w:ascii="Arial" w:hAnsi="Arial" w:cs="Arial"/>
+          <w:rFonts w:ascii="Cambria" w:hAnsi="Cambria" w:cs="Arial"/>
           <w:b/>
           <w:bCs/>
           <w:sz w:val="48"/>
@@ -25,7 +25,7 @@
       </w:r>
       <w:r>
         <w:rPr>
-          <w:rFonts w:ascii="Arial" w:hAnsi="Arial" w:cs="Arial"/>
+          <w:rFonts w:ascii="Cambria" w:hAnsi="Cambria" w:cs="Arial"/>
           <w:b/>
           <w:bCs/>
           <w:sz w:val="48"/>
@@ -35,7 +35,7 @@
       </w:r>
       <w:r>
         <w:rPr>
-          <w:rFonts w:ascii="Arial" w:hAnsi="Arial" w:cs="Arial"/>
+          <w:rFonts w:ascii="Cambria" w:hAnsi="Cambria" w:cs="Arial"/>
           <w:b/>
           <w:bCs/>
           <w:sz w:val="48"/>
@@ -48,7 +48,7 @@
       <w:pPr>
         <w:jc w:val="center"/>
         <w:rPr>
-          <w:rFonts w:ascii="Arial" w:hAnsi="Arial" w:cs="Arial"/>
+          <w:rFonts w:ascii="Cambria" w:hAnsi="Cambria" w:cs="Arial"/>
           <w:b/>
           <w:bCs/>
           <w:sz w:val="48"/>
@@ -57,7 +57,7 @@
       </w:pPr>
       <w:r>
         <w:rPr>
-          <w:rFonts w:ascii="Arial" w:hAnsi="Arial" w:cs="Arial"/>
+          <w:rFonts w:ascii="Cambria" w:hAnsi="Cambria" w:cs="Arial"/>
           <w:b/>
           <w:bCs/>
           <w:sz w:val="48"/>
@@ -70,7 +70,7 @@
       <w:pPr>
         <w:jc w:val="center"/>
         <w:rPr>
-          <w:rFonts w:ascii="Arial" w:hAnsi="Arial" w:cs="Arial"/>
+          <w:rFonts w:ascii="Cambria" w:hAnsi="Cambria" w:cs="Arial"/>
           <w:b/>
           <w:bCs/>
           <w:sz w:val="48"/>
@@ -79,7 +79,7 @@
       </w:pPr>
       <w:r>
         <w:rPr>
-          <w:rFonts w:ascii="Arial" w:hAnsi="Arial" w:cs="Arial"/>
+          <w:rFonts w:ascii="Cambria" w:hAnsi="Cambria" w:cs="Arial"/>
           <w:b/>
           <w:bCs/>
           <w:sz w:val="48"/>
@@ -90,9 +90,8 @@
     </w:p>
     <w:p>
       <w:pPr>
-        <w:jc w:val="center"/>
-        <w:rPr>
-          <w:rFonts w:cs="Times New Roman"/>
+        <w:rPr>
+          <w:rFonts w:ascii="Cambria" w:hAnsi="Cambria" w:cs="Times New Roman"/>
           <w:b/>
           <w:bCs/>
           <w:sz w:val="32"/>
@@ -103,7 +102,7 @@
     <w:p>
       <w:pPr>
         <w:rPr>
-          <w:rFonts w:cs="Times New Roman"/>
+          <w:rFonts w:ascii="Cambria" w:hAnsi="Cambria" w:cs="Times New Roman"/>
           <w:b/>
           <w:bCs/>
           <w:sz w:val="32"/>
@@ -114,7 +113,7 @@
     <w:p>
       <w:pPr>
         <w:rPr>
-          <w:rFonts w:cs="Times New Roman"/>
+          <w:rFonts w:ascii="Cambria" w:hAnsi="Cambria" w:cs="Times New Roman"/>
           <w:b/>
           <w:bCs/>
           <w:sz w:val="32"/>
@@ -125,7 +124,7 @@
     <w:p>
       <w:pPr>
         <w:rPr>
-          <w:rFonts w:cs="Times New Roman"/>
+          <w:rFonts w:ascii="Cambria" w:hAnsi="Cambria" w:cs="Times New Roman"/>
           <w:b/>
           <w:bCs/>
           <w:sz w:val="32"/>
@@ -135,186 +134,8 @@
     </w:p>
     <w:p>
       <w:pPr>
-        <w:pStyle w:val="Heading2"/>
-        <w:rPr>
-          <w:rFonts w:ascii="Arial" w:hAnsi="Arial" w:cs="Arial"/>
-          <w:sz w:val="36"/>
-          <w:szCs w:val="36"/>
-        </w:rPr>
-      </w:pPr>
-      <w:r>
-        <w:rPr>
-          <w:rFonts w:ascii="Arial" w:hAnsi="Arial" w:cs="Arial"/>
-          <w:sz w:val="36"/>
-          <w:szCs w:val="36"/>
-        </w:rPr>
-        <w:t>Overview</w:t>
-      </w:r>
-    </w:p>
-    <w:p/>
-    <w:p>
-      <w:pPr>
-        <w:jc w:val="both"/>
-      </w:pPr>
-      <w:r>
-        <w:t>This document serves as a guide to the demo</w:t>
-      </w:r>
-      <w:r>
-        <w:t xml:space="preserve"> </w:t>
-      </w:r>
-      <w:r>
-        <w:t>for the interference modeling workflow</w:t>
-      </w:r>
-      <w:r>
-        <w:t xml:space="preserve"> on GitHub</w:t>
-      </w:r>
-      <w:r>
-        <w:t>. The demo</w:t>
-      </w:r>
-      <w:r>
-        <w:t xml:space="preserve"> </w:t>
-      </w:r>
-      <w:r>
-        <w:t>comes with</w:t>
-      </w:r>
-      <w:r>
-        <w:t xml:space="preserve"> its own</w:t>
-      </w:r>
-      <w:r>
-        <w:t xml:space="preserve"> dataset </w:t>
-      </w:r>
-      <w:r>
-        <w:t xml:space="preserve">based on which </w:t>
-      </w:r>
-      <w:r>
-        <w:t xml:space="preserve">the intended workflow can be experienced from start to finish. I recommend running the demo first before </w:t>
-      </w:r>
-      <w:r>
-        <w:t>applying</w:t>
-      </w:r>
-      <w:r>
-        <w:t xml:space="preserve"> the workflow </w:t>
-      </w:r>
-      <w:r>
-        <w:t>to</w:t>
-      </w:r>
-      <w:r>
-        <w:t xml:space="preserve"> your own data – this allows you to get familiar with the required data input, the script’s many parameters as well as the </w:t>
-      </w:r>
-      <w:r>
-        <w:t xml:space="preserve">intermediate and final </w:t>
-      </w:r>
-      <w:r>
-        <w:t>data output.</w:t>
-      </w:r>
-    </w:p>
-    <w:p/>
-    <w:p/>
-    <w:p/>
-    <w:p>
-      <w:pPr>
-        <w:pStyle w:val="Heading2"/>
-        <w:rPr>
-          <w:rFonts w:ascii="Arial" w:hAnsi="Arial" w:cs="Arial"/>
-          <w:sz w:val="36"/>
-          <w:szCs w:val="36"/>
-        </w:rPr>
-      </w:pPr>
-      <w:r>
-        <w:rPr>
-          <w:rFonts w:ascii="Arial" w:hAnsi="Arial" w:cs="Arial"/>
-          <w:sz w:val="36"/>
-          <w:szCs w:val="36"/>
-        </w:rPr>
-        <w:t xml:space="preserve">Required </w:t>
-      </w:r>
-      <w:r>
-        <w:rPr>
-          <w:rFonts w:ascii="Arial" w:hAnsi="Arial" w:cs="Arial"/>
-          <w:sz w:val="36"/>
-          <w:szCs w:val="36"/>
-        </w:rPr>
-        <w:t>S</w:t>
-      </w:r>
-      <w:r>
-        <w:rPr>
-          <w:rFonts w:ascii="Arial" w:hAnsi="Arial" w:cs="Arial"/>
-          <w:sz w:val="36"/>
-          <w:szCs w:val="36"/>
-        </w:rPr>
-        <w:t>etup</w:t>
-      </w:r>
-    </w:p>
-    <w:p>
-      <w:pPr>
-        <w:pStyle w:val="Heading1"/>
-        <w:jc w:val="both"/>
-        <w:rPr>
-          <w:b w:val="0"/>
-          <w:bCs/>
-        </w:rPr>
-      </w:pPr>
-      <w:r>
-        <w:rPr>
-          <w:b w:val="0"/>
-          <w:bCs/>
-        </w:rPr>
-        <w:t>Every time</w:t>
-      </w:r>
-      <w:r>
-        <w:rPr>
-          <w:b w:val="0"/>
-          <w:bCs/>
-        </w:rPr>
-        <w:t xml:space="preserve"> you want to use this workflow, I recommend creating a new folder</w:t>
-      </w:r>
-      <w:r>
-        <w:rPr>
-          <w:b w:val="0"/>
-          <w:bCs/>
-        </w:rPr>
-        <w:t xml:space="preserve"> (here: “Demo”)</w:t>
-      </w:r>
-      <w:r>
-        <w:rPr>
-          <w:b w:val="0"/>
-          <w:bCs/>
-        </w:rPr>
-        <w:t xml:space="preserve"> in which to put all the necessary software (i.e. scripts and tools) as well as the required </w:t>
-      </w:r>
-      <w:r>
-        <w:rPr>
-          <w:b w:val="0"/>
-          <w:bCs/>
-        </w:rPr>
-        <w:t xml:space="preserve">data </w:t>
-      </w:r>
-      <w:r>
-        <w:rPr>
-          <w:b w:val="0"/>
-          <w:bCs/>
-        </w:rPr>
-        <w:t xml:space="preserve">input to run the script. For this demo, the </w:t>
-      </w:r>
-      <w:r>
-        <w:rPr>
-          <w:b w:val="0"/>
-          <w:bCs/>
-        </w:rPr>
-        <w:t xml:space="preserve">required setup </w:t>
-      </w:r>
-      <w:r>
-        <w:rPr>
-          <w:b w:val="0"/>
-          <w:bCs/>
-        </w:rPr>
-        <w:t>looks like this:</w:t>
-      </w:r>
-    </w:p>
-    <w:p>
-      <w:pPr>
-        <w:rPr>
-          <w:rFonts w:cs="Times New Roman"/>
+        <w:rPr>
+          <w:rFonts w:ascii="Cambria" w:hAnsi="Cambria" w:cs="Times New Roman"/>
           <w:b/>
           <w:bCs/>
           <w:sz w:val="32"/>
@@ -324,11 +145,346 @@
     </w:p>
     <w:p>
       <w:pPr>
+        <w:rPr>
+          <w:rFonts w:ascii="Cambria" w:hAnsi="Cambria" w:cs="Times New Roman"/>
+          <w:b/>
+          <w:bCs/>
+          <w:sz w:val="32"/>
+          <w:szCs w:val="32"/>
+        </w:rPr>
+      </w:pPr>
+    </w:p>
+    <w:p>
+      <w:pPr>
+        <w:pStyle w:val="Heading2"/>
+        <w:rPr>
+          <w:rFonts w:ascii="Cambria" w:hAnsi="Cambria" w:cs="Arial"/>
+          <w:sz w:val="36"/>
+          <w:szCs w:val="36"/>
+        </w:rPr>
+      </w:pPr>
+      <w:r>
+        <w:rPr>
+          <w:rFonts w:ascii="Cambria" w:hAnsi="Cambria" w:cs="Arial"/>
+          <w:sz w:val="36"/>
+          <w:szCs w:val="36"/>
+        </w:rPr>
+        <w:t>Overview</w:t>
+      </w:r>
+    </w:p>
+    <w:p>
+      <w:pPr>
+        <w:rPr>
+          <w:rFonts w:ascii="Cambria" w:hAnsi="Cambria"/>
+        </w:rPr>
+      </w:pPr>
+    </w:p>
+    <w:p>
+      <w:pPr>
+        <w:jc w:val="both"/>
+        <w:rPr>
+          <w:rFonts w:ascii="Cambria" w:hAnsi="Cambria"/>
+        </w:rPr>
+      </w:pPr>
+      <w:r>
+        <w:rPr>
+          <w:rFonts w:ascii="Cambria" w:hAnsi="Cambria"/>
+        </w:rPr>
+        <w:t>This document serves as a guide to the demo</w:t>
+      </w:r>
+      <w:r>
+        <w:rPr>
+          <w:rFonts w:ascii="Cambria" w:hAnsi="Cambria"/>
+        </w:rPr>
+        <w:t xml:space="preserve"> </w:t>
+      </w:r>
+      <w:r>
+        <w:rPr>
+          <w:rFonts w:ascii="Cambria" w:hAnsi="Cambria"/>
+        </w:rPr>
+        <w:t>for the interference modeling workflow</w:t>
+      </w:r>
+      <w:r>
+        <w:rPr>
+          <w:rFonts w:ascii="Cambria" w:hAnsi="Cambria"/>
+        </w:rPr>
+        <w:t xml:space="preserve"> on GitHub</w:t>
+      </w:r>
+      <w:r>
+        <w:rPr>
+          <w:rFonts w:ascii="Cambria" w:hAnsi="Cambria"/>
+        </w:rPr>
+        <w:t>. The demo</w:t>
+      </w:r>
+      <w:r>
+        <w:rPr>
+          <w:rFonts w:ascii="Cambria" w:hAnsi="Cambria"/>
+        </w:rPr>
+        <w:t xml:space="preserve"> </w:t>
+      </w:r>
+      <w:r>
+        <w:rPr>
+          <w:rFonts w:ascii="Cambria" w:hAnsi="Cambria"/>
+        </w:rPr>
+        <w:t>comes with</w:t>
+      </w:r>
+      <w:r>
+        <w:rPr>
+          <w:rFonts w:ascii="Cambria" w:hAnsi="Cambria"/>
+        </w:rPr>
+        <w:t xml:space="preserve"> its own</w:t>
+      </w:r>
+      <w:r>
+        <w:rPr>
+          <w:rFonts w:ascii="Cambria" w:hAnsi="Cambria"/>
+        </w:rPr>
+        <w:t xml:space="preserve"> dataset</w:t>
+      </w:r>
+      <w:r>
+        <w:rPr>
+          <w:rFonts w:ascii="Cambria" w:hAnsi="Cambria"/>
+        </w:rPr>
+        <w:t xml:space="preserve">, on which basis </w:t>
+      </w:r>
+      <w:r>
+        <w:rPr>
+          <w:rFonts w:ascii="Cambria" w:hAnsi="Cambria"/>
+        </w:rPr>
+        <w:t xml:space="preserve">the workflow can be experienced from start to finish. I recommend running the demo first before </w:t>
+      </w:r>
+      <w:r>
+        <w:rPr>
+          <w:rFonts w:ascii="Cambria" w:hAnsi="Cambria"/>
+        </w:rPr>
+        <w:t>applying</w:t>
+      </w:r>
+      <w:r>
+        <w:rPr>
+          <w:rFonts w:ascii="Cambria" w:hAnsi="Cambria"/>
+        </w:rPr>
+        <w:t xml:space="preserve"> the workflow </w:t>
+      </w:r>
+      <w:r>
+        <w:rPr>
+          <w:rFonts w:ascii="Cambria" w:hAnsi="Cambria"/>
+        </w:rPr>
+        <w:t>to</w:t>
+      </w:r>
+      <w:r>
+        <w:rPr>
+          <w:rFonts w:ascii="Cambria" w:hAnsi="Cambria"/>
+        </w:rPr>
+        <w:t xml:space="preserve"> your own data – this </w:t>
+      </w:r>
+      <w:r>
+        <w:rPr>
+          <w:rFonts w:ascii="Cambria" w:hAnsi="Cambria"/>
+        </w:rPr>
+        <w:t xml:space="preserve">will </w:t>
+      </w:r>
+      <w:r>
+        <w:rPr>
+          <w:rFonts w:ascii="Cambria" w:hAnsi="Cambria"/>
+        </w:rPr>
+        <w:t>get</w:t>
+      </w:r>
+      <w:r>
+        <w:rPr>
+          <w:rFonts w:ascii="Cambria" w:hAnsi="Cambria"/>
+        </w:rPr>
+        <w:t xml:space="preserve"> you</w:t>
+      </w:r>
+      <w:r>
+        <w:rPr>
+          <w:rFonts w:ascii="Cambria" w:hAnsi="Cambria"/>
+        </w:rPr>
+        <w:t xml:space="preserve"> familiar with the required data input, the script’s many parameters as well as the </w:t>
+      </w:r>
+      <w:r>
+        <w:rPr>
+          <w:rFonts w:ascii="Cambria" w:hAnsi="Cambria"/>
+        </w:rPr>
+        <w:t xml:space="preserve">intermediate and final </w:t>
+      </w:r>
+      <w:r>
+        <w:rPr>
+          <w:rFonts w:ascii="Cambria" w:hAnsi="Cambria"/>
+        </w:rPr>
+        <w:t>data output.</w:t>
+      </w:r>
+      <w:r>
+        <w:rPr>
+          <w:rFonts w:ascii="Cambria" w:hAnsi="Cambria"/>
+        </w:rPr>
+        <w:t xml:space="preserve"> We will first look at the required setup for running the workflow, and then how to run it.</w:t>
+      </w:r>
+      <w:r>
+        <w:rPr>
+          <w:rFonts w:ascii="Cambria" w:hAnsi="Cambria"/>
+        </w:rPr>
+        <w:t xml:space="preserve"> Finally, there is a description of the generated output.</w:t>
+      </w:r>
+    </w:p>
+    <w:p>
+      <w:pPr>
+        <w:rPr>
+          <w:rFonts w:ascii="Cambria" w:hAnsi="Cambria"/>
+        </w:rPr>
+      </w:pPr>
+    </w:p>
+    <w:p>
+      <w:pPr>
+        <w:rPr>
+          <w:rFonts w:ascii="Cambria" w:hAnsi="Cambria"/>
+        </w:rPr>
+      </w:pPr>
+    </w:p>
+    <w:p>
+      <w:pPr>
+        <w:rPr>
+          <w:rFonts w:ascii="Cambria" w:hAnsi="Cambria"/>
+        </w:rPr>
+      </w:pPr>
+    </w:p>
+    <w:p>
+      <w:pPr>
+        <w:pStyle w:val="Heading2"/>
+        <w:rPr>
+          <w:rFonts w:ascii="Cambria" w:hAnsi="Cambria" w:cs="Arial"/>
+          <w:sz w:val="36"/>
+          <w:szCs w:val="36"/>
+        </w:rPr>
+      </w:pPr>
+      <w:r>
+        <w:rPr>
+          <w:rFonts w:ascii="Cambria" w:hAnsi="Cambria" w:cs="Arial"/>
+          <w:sz w:val="36"/>
+          <w:szCs w:val="36"/>
+        </w:rPr>
+        <w:t xml:space="preserve">Required </w:t>
+      </w:r>
+      <w:r>
+        <w:rPr>
+          <w:rFonts w:ascii="Cambria" w:hAnsi="Cambria" w:cs="Arial"/>
+          <w:sz w:val="36"/>
+          <w:szCs w:val="36"/>
+        </w:rPr>
+        <w:t>S</w:t>
+      </w:r>
+      <w:r>
+        <w:rPr>
+          <w:rFonts w:ascii="Cambria" w:hAnsi="Cambria" w:cs="Arial"/>
+          <w:sz w:val="36"/>
+          <w:szCs w:val="36"/>
+        </w:rPr>
+        <w:t>etup</w:t>
+      </w:r>
+    </w:p>
+    <w:p>
+      <w:pPr>
+        <w:pStyle w:val="Heading1"/>
+        <w:jc w:val="both"/>
+        <w:rPr>
+          <w:rFonts w:ascii="Cambria" w:hAnsi="Cambria"/>
+          <w:b w:val="0"/>
+          <w:bCs/>
+        </w:rPr>
+      </w:pPr>
+      <w:r>
+        <w:rPr>
+          <w:rFonts w:ascii="Cambria" w:hAnsi="Cambria"/>
+          <w:b w:val="0"/>
+          <w:bCs/>
+        </w:rPr>
+        <w:t>Each</w:t>
+      </w:r>
+      <w:r>
+        <w:rPr>
+          <w:rFonts w:ascii="Cambria" w:hAnsi="Cambria"/>
+          <w:b w:val="0"/>
+          <w:bCs/>
+        </w:rPr>
+        <w:t xml:space="preserve"> time</w:t>
+      </w:r>
+      <w:r>
+        <w:rPr>
+          <w:rFonts w:ascii="Cambria" w:hAnsi="Cambria"/>
+          <w:b w:val="0"/>
+          <w:bCs/>
+        </w:rPr>
+        <w:t xml:space="preserve"> you want to use this workflow, I recommend creating a new folder</w:t>
+      </w:r>
+      <w:r>
+        <w:rPr>
+          <w:rFonts w:ascii="Cambria" w:hAnsi="Cambria"/>
+          <w:b w:val="0"/>
+          <w:bCs/>
+        </w:rPr>
+        <w:t xml:space="preserve"> (here: “Demo”)</w:t>
+      </w:r>
+      <w:r>
+        <w:rPr>
+          <w:rFonts w:ascii="Cambria" w:hAnsi="Cambria"/>
+          <w:b w:val="0"/>
+          <w:bCs/>
+        </w:rPr>
+        <w:t xml:space="preserve"> in which to put all the necessary software (i.e. scripts and tools) as well as the required </w:t>
+      </w:r>
+      <w:r>
+        <w:rPr>
+          <w:rFonts w:ascii="Cambria" w:hAnsi="Cambria"/>
+          <w:b w:val="0"/>
+          <w:bCs/>
+        </w:rPr>
+        <w:t xml:space="preserve">data </w:t>
+      </w:r>
+      <w:r>
+        <w:rPr>
+          <w:rFonts w:ascii="Cambria" w:hAnsi="Cambria"/>
+          <w:b w:val="0"/>
+          <w:bCs/>
+        </w:rPr>
+        <w:t xml:space="preserve">input to run the script. For this demo, the </w:t>
+      </w:r>
+      <w:r>
+        <w:rPr>
+          <w:rFonts w:ascii="Cambria" w:hAnsi="Cambria"/>
+          <w:b w:val="0"/>
+          <w:bCs/>
+        </w:rPr>
+        <w:t xml:space="preserve">required setup </w:t>
+      </w:r>
+      <w:r>
+        <w:rPr>
+          <w:rFonts w:ascii="Cambria" w:hAnsi="Cambria"/>
+          <w:b w:val="0"/>
+          <w:bCs/>
+        </w:rPr>
+        <w:t>looks like this:</w:t>
+      </w:r>
+    </w:p>
+    <w:p>
+      <w:pPr>
+        <w:rPr>
+          <w:rFonts w:ascii="Cambria" w:hAnsi="Cambria" w:cs="Times New Roman"/>
+          <w:b/>
+          <w:bCs/>
+          <w:sz w:val="32"/>
+          <w:szCs w:val="32"/>
+        </w:rPr>
+      </w:pPr>
+    </w:p>
+    <w:p>
+      <w:pPr>
         <w:pStyle w:val="Heading1"/>
         <w:jc w:val="center"/>
-      </w:pPr>
-      <w:r>
-        <w:rPr>
+        <w:rPr>
+          <w:rFonts w:ascii="Cambria" w:hAnsi="Cambria"/>
+        </w:rPr>
+      </w:pPr>
+      <w:r>
+        <w:rPr>
+          <w:rFonts w:ascii="Cambria" w:hAnsi="Cambria"/>
           <w:noProof/>
         </w:rPr>
         <w:drawing>
@@ -347,7 +503,7 @@
                     <pic:cNvPicPr/>
                   </pic:nvPicPr>
                   <pic:blipFill>
-                    <a:blip r:embed="rId7"/>
+                    <a:blip r:embed="rId8"/>
                     <a:stretch>
                       <a:fillRect/>
                     </a:stretch>
@@ -371,6 +527,9 @@
     <w:p>
       <w:pPr>
         <w:pStyle w:val="Heading1"/>
+        <w:rPr>
+          <w:rFonts w:ascii="Cambria" w:hAnsi="Cambria"/>
+        </w:rPr>
       </w:pPr>
     </w:p>
     <w:p>
@@ -378,12 +537,14 @@
         <w:pStyle w:val="Heading1"/>
         <w:jc w:val="both"/>
         <w:rPr>
+          <w:rFonts w:ascii="Cambria" w:hAnsi="Cambria"/>
           <w:b w:val="0"/>
           <w:bCs/>
         </w:rPr>
       </w:pPr>
       <w:r>
         <w:rPr>
+          <w:rFonts w:ascii="Cambria" w:hAnsi="Cambria"/>
           <w:b w:val="0"/>
           <w:bCs/>
         </w:rPr>
@@ -391,6 +552,7 @@
       </w:r>
       <w:r>
         <w:rPr>
+          <w:rFonts w:ascii="Cambria" w:hAnsi="Cambria"/>
           <w:b w:val="0"/>
           <w:bCs/>
         </w:rPr>
@@ -398,6 +560,7 @@
       </w:r>
       <w:r>
         <w:rPr>
+          <w:rFonts w:ascii="Cambria" w:hAnsi="Cambria"/>
           <w:b w:val="0"/>
           <w:bCs/>
         </w:rPr>
@@ -409,6 +572,7 @@
         <w:jc w:val="both"/>
         <w:rPr>
           <w:rStyle w:val="Heading1Char"/>
+          <w:rFonts w:ascii="Cambria" w:hAnsi="Cambria"/>
         </w:rPr>
       </w:pPr>
     </w:p>
@@ -421,176 +585,265 @@
         </w:numPr>
         <w:jc w:val="both"/>
         <w:rPr>
+          <w:rFonts w:ascii="Cambria" w:hAnsi="Cambria"/>
           <w:sz w:val="21"/>
           <w:szCs w:val="21"/>
         </w:rPr>
       </w:pPr>
       <w:r>
         <w:rPr>
+          <w:rFonts w:ascii="Cambria" w:hAnsi="Cambria"/>
           <w:b/>
           <w:bCs/>
         </w:rPr>
         <w:t>msms.txt</w:t>
       </w:r>
       <w:r>
+        <w:rPr>
+          <w:rFonts w:ascii="Cambria" w:hAnsi="Cambria"/>
+        </w:rPr>
         <w:t xml:space="preserve"> is </w:t>
       </w:r>
       <w:r>
+        <w:rPr>
+          <w:rFonts w:ascii="Cambria" w:hAnsi="Cambria"/>
+        </w:rPr>
         <w:t xml:space="preserve">a </w:t>
       </w:r>
       <w:r>
+        <w:rPr>
+          <w:rFonts w:ascii="Cambria" w:hAnsi="Cambria"/>
+        </w:rPr>
         <w:t>MaxQuant PSM table</w:t>
       </w:r>
       <w:r>
-        <w:t>. You can find this file</w:t>
-      </w:r>
-      <w:r>
-        <w:t xml:space="preserve"> on</w:t>
-      </w:r>
-      <w:r>
+        <w:rPr>
+          <w:rFonts w:ascii="Cambria" w:hAnsi="Cambria"/>
+        </w:rPr>
+        <w:t>, i.e. a database search result that lists row-wise PSMs. Note that a FragPipe PSM table is also supported by the workflow.</w:t>
+      </w:r>
+      <w:r>
+        <w:rPr>
+          <w:rFonts w:ascii="Cambria" w:hAnsi="Cambria"/>
+        </w:rPr>
         <w:t xml:space="preserve"> </w:t>
       </w:r>
       <w:r>
+        <w:rPr>
+          <w:rFonts w:ascii="Cambria" w:hAnsi="Cambria"/>
+        </w:rPr>
+        <w:t>For this demo, y</w:t>
+      </w:r>
+      <w:r>
+        <w:rPr>
+          <w:rFonts w:ascii="Cambria" w:hAnsi="Cambria"/>
+        </w:rPr>
+        <w:t xml:space="preserve">ou can </w:t>
+      </w:r>
+      <w:r>
+        <w:rPr>
+          <w:rFonts w:ascii="Cambria" w:hAnsi="Cambria"/>
+        </w:rPr>
+        <w:lastRenderedPageBreak/>
+        <w:t xml:space="preserve">download </w:t>
+      </w:r>
+      <w:r>
+        <w:rPr>
+          <w:rFonts w:ascii="Cambria" w:hAnsi="Cambria"/>
+        </w:rPr>
+        <w:t xml:space="preserve">msms.txt </w:t>
+      </w:r>
+      <w:r>
+        <w:rPr>
+          <w:rFonts w:ascii="Cambria" w:hAnsi="Cambria"/>
+        </w:rPr>
+        <w:t>on</w:t>
+      </w:r>
+      <w:r>
+        <w:rPr>
+          <w:rFonts w:ascii="Cambria" w:hAnsi="Cambria"/>
+        </w:rPr>
+        <w:t xml:space="preserve"> </w:t>
+      </w:r>
+      <w:r>
+        <w:rPr>
+          <w:rFonts w:ascii="Cambria" w:hAnsi="Cambria"/>
+        </w:rPr>
         <w:t>GitHub</w:t>
       </w:r>
       <w:r>
+        <w:rPr>
+          <w:rFonts w:ascii="Cambria" w:hAnsi="Cambria"/>
+        </w:rPr>
         <w:t xml:space="preserve"> </w:t>
       </w:r>
       <w:r>
+        <w:rPr>
+          <w:rFonts w:ascii="Cambria" w:hAnsi="Cambria"/>
+        </w:rPr>
         <w:t xml:space="preserve">in the Demo folder. </w:t>
       </w:r>
       <w:r>
-        <w:t>While the corresponding MaxQuant database search encompasses many different raw files, i</w:t>
-      </w:r>
-      <w:r>
-        <w:t xml:space="preserve">n this demo, we are only interested in </w:t>
-      </w:r>
-      <w:r>
+        <w:rPr>
+          <w:rFonts w:ascii="Cambria" w:hAnsi="Cambria"/>
+        </w:rPr>
+        <w:t>It is already prefiltered to make the file size smaller, since in this demo</w:t>
+      </w:r>
+      <w:r>
+        <w:rPr>
+          <w:rFonts w:ascii="Cambria" w:hAnsi="Cambria"/>
+        </w:rPr>
+        <w:t xml:space="preserve"> we are only interested in </w:t>
+      </w:r>
+      <w:r>
+        <w:rPr>
+          <w:rFonts w:ascii="Cambria" w:hAnsi="Cambria"/>
+        </w:rPr>
         <w:t>PSMs</w:t>
       </w:r>
       <w:r>
+        <w:rPr>
+          <w:rFonts w:ascii="Cambria" w:hAnsi="Cambria"/>
+        </w:rPr>
         <w:t xml:space="preserve"> </w:t>
       </w:r>
       <w:r>
+        <w:rPr>
+          <w:rFonts w:ascii="Cambria" w:hAnsi="Cambria"/>
+        </w:rPr>
         <w:t xml:space="preserve">coming </w:t>
       </w:r>
       <w:r>
+        <w:rPr>
+          <w:rFonts w:ascii="Cambria" w:hAnsi="Cambria"/>
+        </w:rPr>
         <w:t>from measurements of acetyl-peptide enriched sample</w:t>
       </w:r>
       <w:r>
+        <w:rPr>
+          <w:rFonts w:ascii="Cambria" w:hAnsi="Cambria"/>
+        </w:rPr>
         <w:t>s</w:t>
       </w:r>
       <w:r>
+        <w:rPr>
+          <w:rFonts w:ascii="Cambria" w:hAnsi="Cambria"/>
+        </w:rPr>
         <w:t xml:space="preserve">. </w:t>
       </w:r>
       <w:r>
-        <w:t>The</w:t>
-      </w:r>
-      <w:r>
+        <w:rPr>
+          <w:rFonts w:ascii="Cambria" w:hAnsi="Cambria"/>
+        </w:rPr>
+        <w:t xml:space="preserve">The unfiltered version of </w:t>
+      </w:r>
+      <w:r>
+        <w:rPr>
+          <w:rFonts w:ascii="Cambria" w:hAnsi="Cambria"/>
+        </w:rPr>
+        <w:t xml:space="preserve">this file </w:t>
+      </w:r>
+      <w:r>
+        <w:rPr>
+          <w:rFonts w:ascii="Cambria" w:hAnsi="Cambria"/>
+        </w:rPr>
+        <w:t xml:space="preserve"> -</w:t>
+      </w:r>
+      <w:r>
+        <w:rPr>
+          <w:rFonts w:ascii="Cambria" w:hAnsi="Cambria"/>
+        </w:rPr>
+        <w:t xml:space="preserve">which </w:t>
+      </w:r>
+      <w:r>
+        <w:rPr>
+          <w:rFonts w:ascii="Cambria" w:hAnsi="Cambria"/>
+        </w:rPr>
+        <w:t>ultimately generates</w:t>
+      </w:r>
+      <w:r>
+        <w:rPr>
+          <w:rFonts w:ascii="Cambria" w:hAnsi="Cambria"/>
+        </w:rPr>
+        <w:t xml:space="preserve"> the exact same </w:t>
+      </w:r>
+      <w:r>
+        <w:rPr>
+          <w:rFonts w:ascii="Cambria" w:hAnsi="Cambria"/>
+        </w:rPr>
+        <w:t>output</w:t>
+      </w:r>
+      <w:r>
+        <w:rPr>
+          <w:rFonts w:ascii="Cambria" w:hAnsi="Cambria"/>
+        </w:rPr>
+        <w:t xml:space="preserve"> since the script would otherwise perform </w:t>
+      </w:r>
+      <w:r>
+        <w:rPr>
+          <w:rFonts w:ascii="Cambria" w:hAnsi="Cambria"/>
+        </w:rPr>
+        <w:t>this</w:t>
+      </w:r>
+      <w:r>
+        <w:rPr>
+          <w:rFonts w:ascii="Cambria" w:hAnsi="Cambria"/>
+        </w:rPr>
+        <w:t xml:space="preserve"> filtering</w:t>
+      </w:r>
+      <w:r>
+        <w:rPr>
+          <w:rFonts w:ascii="Cambria" w:hAnsi="Cambria"/>
+        </w:rPr>
         <w:t xml:space="preserve"> </w:t>
       </w:r>
       <w:r>
-        <w:t>msms.txt</w:t>
-      </w:r>
-      <w:r>
+        <w:rPr>
+          <w:rFonts w:ascii="Cambria" w:hAnsi="Cambria"/>
+        </w:rPr>
+        <w:t xml:space="preserve"> - </w:t>
+      </w:r>
+      <w:r>
+        <w:rPr>
+          <w:rFonts w:ascii="Cambria" w:hAnsi="Cambria"/>
+        </w:rPr>
+        <w:t>is available on PRIDE (identifier PXD040449)</w:t>
+      </w:r>
+      <w:r>
+        <w:rPr>
+          <w:rFonts w:ascii="Cambria" w:hAnsi="Cambria"/>
+        </w:rPr>
+        <w:t>,</w:t>
+      </w:r>
+      <w:r>
+        <w:rPr>
+          <w:rFonts w:ascii="Cambria" w:hAnsi="Cambria"/>
+        </w:rPr>
+        <w:t xml:space="preserve"> among</w:t>
+      </w:r>
+      <w:r>
+        <w:rPr>
+          <w:rFonts w:ascii="Cambria" w:hAnsi="Cambria"/>
+        </w:rPr>
         <w:t xml:space="preserve"> </w:t>
       </w:r>
       <w:r>
-        <w:t xml:space="preserve">on GitHub </w:t>
-      </w:r>
-      <w:r>
-        <w:t xml:space="preserve">has already been filtered </w:t>
-      </w:r>
-      <w:r>
-        <w:t>accordingly</w:t>
-      </w:r>
-      <w:r>
-        <w:t xml:space="preserve"> in order</w:t>
-      </w:r>
-      <w:r>
-        <w:t xml:space="preserve"> to </w:t>
-      </w:r>
-      <w:r>
-        <w:t>minimize</w:t>
-      </w:r>
-      <w:r>
-        <w:t xml:space="preserve"> </w:t>
-      </w:r>
-      <w:r>
-        <w:t xml:space="preserve">the file’s </w:t>
-      </w:r>
-      <w:r>
-        <w:t>overall size</w:t>
-      </w:r>
-      <w:r>
-        <w:t xml:space="preserve">. </w:t>
-      </w:r>
-      <w:r>
-        <w:t xml:space="preserve">The unfiltered version of </w:t>
-      </w:r>
-      <w:r>
-        <w:t>this file (</w:t>
-      </w:r>
-      <w:r>
-        <w:t xml:space="preserve">which </w:t>
-      </w:r>
-      <w:r>
-        <w:t>ultimately generates</w:t>
-      </w:r>
-      <w:r>
-        <w:t xml:space="preserve"> the exact same </w:t>
-      </w:r>
-      <w:r>
-        <w:t>output</w:t>
-      </w:r>
-      <w:r>
-        <w:t xml:space="preserve"> since the script would otherwise perform </w:t>
-      </w:r>
-      <w:r>
-        <w:t>this</w:t>
-      </w:r>
-      <w:r>
-        <w:t xml:space="preserve"> filtering</w:t>
-      </w:r>
-      <w:r>
-        <w:t>)</w:t>
-      </w:r>
-      <w:r>
-        <w:t xml:space="preserve"> is available on </w:t>
-      </w:r>
-      <w:r>
-        <w:lastRenderedPageBreak/>
-        <w:t>PRIDE</w:t>
-      </w:r>
-      <w:r>
-        <w:t xml:space="preserve"> </w:t>
-      </w:r>
-      <w:r>
-        <w:t>(</w:t>
-      </w:r>
-      <w:r>
-        <w:t>identifier PXD040449</w:t>
-      </w:r>
-      <w:r>
-        <w:t>) among</w:t>
-      </w:r>
-      <w:r>
-        <w:t xml:space="preserve"> </w:t>
-      </w:r>
-      <w:r>
+        <w:rPr>
+          <w:rFonts w:ascii="Cambria" w:hAnsi="Cambria"/>
+        </w:rPr>
         <w:t>the search results</w:t>
       </w:r>
       <w:r>
+        <w:rPr>
+          <w:rFonts w:ascii="Cambria" w:hAnsi="Cambria"/>
+        </w:rPr>
         <w:t xml:space="preserve"> contained in</w:t>
       </w:r>
       <w:r>
-        <w:t xml:space="preserve"> “</w:t>
-      </w:r>
-      <w:r>
-        <w:t>MaxQuant_SiteToProteinNorm_txt.zip</w:t>
-      </w:r>
-      <w:r>
-        <w:t>”.</w:t>
+        <w:rPr>
+          <w:rFonts w:ascii="Cambria" w:hAnsi="Cambria"/>
+        </w:rPr>
+        <w:t xml:space="preserve"> “MaxQuant_SiteToProteinNorm_txt.zip”.</w:t>
       </w:r>
     </w:p>
     <w:p>
@@ -598,6 +851,7 @@
         <w:pStyle w:val="ListParagraph"/>
         <w:jc w:val="both"/>
         <w:rPr>
+          <w:rFonts w:ascii="Cambria" w:hAnsi="Cambria"/>
           <w:sz w:val="21"/>
           <w:szCs w:val="21"/>
         </w:rPr>
@@ -612,102 +866,287 @@
         </w:numPr>
         <w:jc w:val="both"/>
         <w:rPr>
+          <w:rFonts w:ascii="Cambria" w:hAnsi="Cambria"/>
           <w:sz w:val="21"/>
           <w:szCs w:val="21"/>
         </w:rPr>
       </w:pPr>
       <w:r>
         <w:rPr>
+          <w:rFonts w:ascii="Cambria" w:hAnsi="Cambria"/>
           <w:b/>
           <w:bCs/>
         </w:rPr>
         <w:t xml:space="preserve">rawfiles </w:t>
       </w:r>
       <w:r>
+        <w:rPr>
+          <w:rFonts w:ascii="Cambria" w:hAnsi="Cambria"/>
+        </w:rPr>
         <w:t xml:space="preserve">is a </w:t>
       </w:r>
       <w:r>
+        <w:rPr>
+          <w:rFonts w:ascii="Cambria" w:hAnsi="Cambria"/>
+        </w:rPr>
         <w:t>sub</w:t>
       </w:r>
       <w:r>
+        <w:rPr>
+          <w:rFonts w:ascii="Cambria" w:hAnsi="Cambria"/>
+        </w:rPr>
         <w:t xml:space="preserve">folder that </w:t>
       </w:r>
       <w:r>
+        <w:rPr>
+          <w:rFonts w:ascii="Cambria" w:hAnsi="Cambria"/>
+        </w:rPr>
         <w:t>should be created</w:t>
       </w:r>
       <w:r>
+        <w:rPr>
+          <w:rFonts w:ascii="Cambria" w:hAnsi="Cambria"/>
+        </w:rPr>
         <w:t xml:space="preserve">. It </w:t>
       </w:r>
       <w:r>
+        <w:rPr>
+          <w:rFonts w:ascii="Cambria" w:hAnsi="Cambria"/>
+        </w:rPr>
         <w:t>needs to</w:t>
       </w:r>
       <w:r>
+        <w:rPr>
+          <w:rFonts w:ascii="Cambria" w:hAnsi="Cambria"/>
+        </w:rPr>
         <w:t xml:space="preserve"> contain</w:t>
       </w:r>
       <w:r>
+        <w:rPr>
+          <w:rFonts w:ascii="Cambria" w:hAnsi="Cambria"/>
+        </w:rPr>
         <w:t xml:space="preserve"> </w:t>
       </w:r>
       <w:r>
+        <w:rPr>
+          <w:rFonts w:ascii="Cambria" w:hAnsi="Cambria"/>
+        </w:rPr>
         <w:t>the</w:t>
       </w:r>
       <w:r>
+        <w:rPr>
+          <w:rFonts w:ascii="Cambria" w:hAnsi="Cambria"/>
+        </w:rPr>
         <w:t xml:space="preserve"> </w:t>
       </w:r>
       <w:r>
-        <w:t xml:space="preserve">corresponding </w:t>
-      </w:r>
-      <w:r>
+        <w:rPr>
+          <w:rFonts w:ascii="Cambria" w:hAnsi="Cambria"/>
+        </w:rPr>
         <w:t>T</w:t>
       </w:r>
       <w:r>
+        <w:rPr>
+          <w:rFonts w:ascii="Cambria" w:hAnsi="Cambria"/>
+        </w:rPr>
         <w:t>h</w:t>
       </w:r>
       <w:r>
+        <w:rPr>
+          <w:rFonts w:ascii="Cambria" w:hAnsi="Cambria"/>
+        </w:rPr>
         <w:t xml:space="preserve">ermo </w:t>
       </w:r>
       <w:r>
+        <w:rPr>
+          <w:rFonts w:ascii="Cambria" w:hAnsi="Cambria"/>
+        </w:rPr>
         <w:t xml:space="preserve">raw files </w:t>
       </w:r>
       <w:r>
+        <w:rPr>
+          <w:rFonts w:ascii="Cambria" w:hAnsi="Cambria"/>
+        </w:rPr>
         <w:t xml:space="preserve">(*raw) </w:t>
       </w:r>
       <w:r>
-        <w:t>of</w:t>
-      </w:r>
-      <w:r>
+        <w:rPr>
+          <w:rFonts w:ascii="Cambria" w:hAnsi="Cambria"/>
+        </w:rPr>
+        <w:t xml:space="preserve">corresponding to the </w:t>
+      </w:r>
+      <w:r>
+        <w:rPr>
+          <w:rFonts w:ascii="Cambria" w:hAnsi="Cambria"/>
+        </w:rPr>
+        <w:t xml:space="preserve">PSMs </w:t>
+      </w:r>
+      <w:r>
+        <w:rPr>
+          <w:rFonts w:ascii="Cambria" w:hAnsi="Cambria"/>
+        </w:rPr>
+        <w:t xml:space="preserve">contained </w:t>
+      </w:r>
+      <w:r>
+        <w:rPr>
+          <w:rFonts w:ascii="Cambria" w:hAnsi="Cambria"/>
+        </w:rPr>
+        <w:t>in</w:t>
+      </w:r>
+      <w:r>
+        <w:rPr>
+          <w:rFonts w:ascii="Cambria" w:hAnsi="Cambria"/>
+        </w:rPr>
+        <w:t xml:space="preserve"> the PSM table </w:t>
+      </w:r>
+      <w:r>
+        <w:rPr>
+          <w:rFonts w:ascii="Cambria" w:hAnsi="Cambria"/>
+        </w:rPr>
+        <w:t>(msms.txt)</w:t>
+      </w:r>
+      <w:r>
+        <w:rPr>
+          <w:rFonts w:ascii="Cambria" w:hAnsi="Cambria"/>
+        </w:rPr>
+        <w:t xml:space="preserve">. </w:t>
+      </w:r>
+      <w:r>
+        <w:rPr>
+          <w:rFonts w:ascii="Cambria" w:hAnsi="Cambria"/>
+        </w:rPr>
+        <w:t xml:space="preserve">The workflow requires </w:t>
+      </w:r>
+      <w:r>
+        <w:rPr>
+          <w:rFonts w:ascii="Cambria" w:hAnsi="Cambria"/>
+        </w:rPr>
+        <w:t xml:space="preserve">Thermo </w:t>
+      </w:r>
+      <w:r>
+        <w:rPr>
+          <w:rFonts w:ascii="Cambria" w:hAnsi="Cambria"/>
+        </w:rPr>
+        <w:t>raw</w:t>
+      </w:r>
+      <w:r>
+        <w:rPr>
+          <w:rFonts w:ascii="Cambria" w:hAnsi="Cambria"/>
+        </w:rPr>
         <w:t xml:space="preserve"> </w:t>
       </w:r>
       <w:r>
-        <w:t xml:space="preserve">PSMs </w:t>
-      </w:r>
-      <w:r>
-        <w:t>in</w:t>
-      </w:r>
-      <w:r>
-        <w:t xml:space="preserve"> the PSM table </w:t>
-      </w:r>
-      <w:r>
-        <w:t>after filtering for relevant raw files</w:t>
-      </w:r>
-      <w:r>
-        <w:t xml:space="preserve">. For this demo, </w:t>
-      </w:r>
-      <w:r>
+        <w:rPr>
+          <w:rFonts w:ascii="Cambria" w:hAnsi="Cambria"/>
+        </w:rPr>
+        <w:t xml:space="preserve">files </w:t>
+      </w:r>
+      <w:r>
+        <w:rPr>
+          <w:rFonts w:ascii="Cambria" w:hAnsi="Cambria"/>
+        </w:rPr>
+        <w:t xml:space="preserve">in order </w:t>
+      </w:r>
+      <w:r>
+        <w:rPr>
+          <w:rFonts w:ascii="Cambria" w:hAnsi="Cambria"/>
+        </w:rPr>
+        <w:t xml:space="preserve">to extract scan-specific information like noise values etc. </w:t>
+      </w:r>
+      <w:r>
+        <w:rPr>
+          <w:rFonts w:ascii="Cambria" w:hAnsi="Cambria"/>
+        </w:rPr>
+        <w:t xml:space="preserve">via </w:t>
+      </w:r>
+      <w:r>
+        <w:rPr>
+          <w:rFonts w:ascii="Cambria" w:hAnsi="Cambria"/>
+        </w:rPr>
+        <w:t xml:space="preserve">the </w:t>
+      </w:r>
+      <w:r>
+        <w:rPr>
+          <w:rFonts w:ascii="Cambria" w:hAnsi="Cambria"/>
+        </w:rPr>
+        <w:t xml:space="preserve">rawStallion </w:t>
+      </w:r>
+      <w:r>
+        <w:rPr>
+          <w:rFonts w:ascii="Cambria" w:hAnsi="Cambria"/>
+        </w:rPr>
+        <w:t xml:space="preserve">tool </w:t>
+      </w:r>
+      <w:r>
+        <w:rPr>
+          <w:rFonts w:ascii="Cambria" w:hAnsi="Cambria"/>
+        </w:rPr>
+        <w:t xml:space="preserve">(see below) and save them to tsv, which can </w:t>
+      </w:r>
+      <w:r>
+        <w:rPr>
+          <w:rFonts w:ascii="Cambria" w:hAnsi="Cambria"/>
+        </w:rPr>
+        <w:t>subsequently</w:t>
+      </w:r>
+      <w:r>
+        <w:rPr>
+          <w:rFonts w:ascii="Cambria" w:hAnsi="Cambria"/>
+        </w:rPr>
+        <w:t xml:space="preserve"> be read into R. </w:t>
+      </w:r>
+      <w:r>
+        <w:rPr>
+          <w:rFonts w:ascii="Cambria" w:hAnsi="Cambria"/>
+        </w:rPr>
+        <w:t xml:space="preserve">For this demo, </w:t>
+      </w:r>
+      <w:r>
+        <w:rPr>
+          <w:rFonts w:ascii="Cambria" w:hAnsi="Cambria"/>
+        </w:rPr>
         <w:t>we need the</w:t>
       </w:r>
       <w:r>
+        <w:rPr>
+          <w:rFonts w:ascii="Cambria" w:hAnsi="Cambria"/>
+        </w:rPr>
         <w:t xml:space="preserve"> following six raw files</w:t>
       </w:r>
       <w:r>
+        <w:rPr>
+          <w:rFonts w:ascii="Cambria" w:hAnsi="Cambria"/>
+        </w:rPr>
         <w:t xml:space="preserve"> that </w:t>
       </w:r>
       <w:r>
+        <w:rPr>
+          <w:rFonts w:ascii="Cambria" w:hAnsi="Cambria"/>
+        </w:rPr>
         <w:t>correspond</w:t>
       </w:r>
       <w:r>
-        <w:t xml:space="preserve"> to acetyl-peptide enriched measurements</w:t>
-      </w:r>
-      <w:r>
+        <w:rPr>
+          <w:rFonts w:ascii="Cambria" w:hAnsi="Cambria"/>
+        </w:rPr>
+        <w:t xml:space="preserve"> to acetyl</w:t>
+      </w:r>
+      <w:r>
+        <w:rPr>
+          <w:rFonts w:ascii="Cambria" w:hAnsi="Cambria"/>
+        </w:rPr>
+        <w:t xml:space="preserve"> (K)-</w:t>
+      </w:r>
+      <w:r>
+        <w:rPr>
+          <w:rFonts w:ascii="Cambria" w:hAnsi="Cambria"/>
+        </w:rPr>
+        <w:t>peptide enriched measurements</w:t>
+      </w:r>
+      <w:r>
+        <w:rPr>
+          <w:rFonts w:ascii="Cambria" w:hAnsi="Cambria"/>
+        </w:rPr>
         <w:t>:</w:t>
       </w:r>
     </w:p>
@@ -716,20 +1155,26 @@
         <w:pStyle w:val="ListParagraph"/>
         <w:jc w:val="center"/>
         <w:rPr>
+          <w:rFonts w:ascii="Cambria" w:hAnsi="Cambria"/>
           <w:szCs w:val="22"/>
         </w:rPr>
       </w:pPr>
       <w:r>
+        <w:rPr>
+          <w:rFonts w:ascii="Cambria" w:hAnsi="Cambria"/>
+        </w:rPr>
         <w:br/>
       </w:r>
       <w:r>
         <w:rPr>
+          <w:rFonts w:ascii="Cambria" w:hAnsi="Cambria"/>
           <w:szCs w:val="22"/>
         </w:rPr>
         <w:t>20200909_QExHFX1_RSLC1_Madern_Hartl_UW_MFPL_master_exp_p1_acet.raw</w:t>
       </w:r>
       <w:r>
         <w:rPr>
+          <w:rFonts w:ascii="Cambria" w:hAnsi="Cambria"/>
           <w:szCs w:val="22"/>
         </w:rPr>
         <w:br/>
@@ -737,6 +1182,7 @@
       </w:r>
       <w:r>
         <w:rPr>
+          <w:rFonts w:ascii="Cambria" w:hAnsi="Cambria"/>
           <w:szCs w:val="22"/>
         </w:rPr>
         <w:br/>
@@ -744,6 +1190,7 @@
       </w:r>
       <w:r>
         <w:rPr>
+          <w:rFonts w:ascii="Cambria" w:hAnsi="Cambria"/>
           <w:szCs w:val="22"/>
         </w:rPr>
         <w:br/>
@@ -751,6 +1198,7 @@
       </w:r>
       <w:r>
         <w:rPr>
+          <w:rFonts w:ascii="Cambria" w:hAnsi="Cambria"/>
           <w:szCs w:val="22"/>
         </w:rPr>
         <w:br/>
@@ -758,6 +1206,7 @@
       </w:r>
       <w:r>
         <w:rPr>
+          <w:rFonts w:ascii="Cambria" w:hAnsi="Cambria"/>
           <w:szCs w:val="22"/>
         </w:rPr>
         <w:br/>
@@ -768,6 +1217,7 @@
       <w:pPr>
         <w:pStyle w:val="ListParagraph"/>
         <w:rPr>
+          <w:rFonts w:ascii="Cambria" w:hAnsi="Cambria"/>
           <w:szCs w:val="22"/>
         </w:rPr>
       </w:pPr>
@@ -776,123 +1226,124 @@
       <w:pPr>
         <w:pStyle w:val="ListParagraph"/>
         <w:jc w:val="both"/>
-      </w:pPr>
-      <w:r>
-        <w:t xml:space="preserve">The raw files are </w:t>
-      </w:r>
-      <w:r>
-        <w:t xml:space="preserve">available </w:t>
-      </w:r>
-      <w:r>
-        <w:t>for download</w:t>
-      </w:r>
-      <w:r>
+        <w:rPr>
+          <w:rFonts w:ascii="Cambria" w:hAnsi="Cambria"/>
+        </w:rPr>
+      </w:pPr>
+      <w:r>
+        <w:rPr>
+          <w:rFonts w:ascii="Cambria" w:hAnsi="Cambria"/>
+        </w:rPr>
+        <w:t xml:space="preserve">The raw files are available </w:t>
+      </w:r>
+      <w:r>
+        <w:rPr>
+          <w:rFonts w:ascii="Cambria" w:hAnsi="Cambria"/>
+        </w:rPr>
+        <w:t xml:space="preserve">for download </w:t>
+      </w:r>
+      <w:r>
+        <w:rPr>
+          <w:rFonts w:ascii="Cambria" w:hAnsi="Cambria"/>
+        </w:rPr>
+        <w:t>on PRIDE</w:t>
+      </w:r>
+      <w:r>
+        <w:rPr>
+          <w:rFonts w:ascii="Cambria" w:hAnsi="Cambria"/>
+        </w:rPr>
+        <w:t xml:space="preserve"> (</w:t>
+      </w:r>
+      <w:r>
+        <w:rPr>
+          <w:rFonts w:ascii="Cambria" w:hAnsi="Cambria"/>
+        </w:rPr>
+        <w:t xml:space="preserve">identifier </w:t>
+      </w:r>
+      <w:r>
+        <w:rPr>
+          <w:rFonts w:ascii="Cambria" w:hAnsi="Cambria"/>
+        </w:rPr>
+        <w:t>PXD040449)</w:t>
+      </w:r>
+      <w:r>
+        <w:rPr>
+          <w:rFonts w:ascii="Cambria" w:hAnsi="Cambria"/>
+        </w:rPr>
+        <w:t>.</w:t>
+      </w:r>
+      <w:r>
+        <w:rPr>
+          <w:rFonts w:ascii="Cambria" w:hAnsi="Cambria"/>
+        </w:rPr>
         <w:t xml:space="preserve"> </w:t>
       </w:r>
       <w:r>
-        <w:t>on PRIDE</w:t>
-      </w:r>
-      <w:r>
-        <w:t xml:space="preserve"> (</w:t>
-      </w:r>
-      <w:r>
-        <w:t xml:space="preserve">identifier </w:t>
-      </w:r>
-      <w:r>
-        <w:t>PXD040449</w:t>
-      </w:r>
-      <w:r>
-        <w:t>)</w:t>
-      </w:r>
-      <w:r>
-        <w:t>.</w:t>
-      </w:r>
-      <w:r>
+        <w:rPr>
+          <w:rFonts w:ascii="Cambria" w:hAnsi="Cambria"/>
+        </w:rPr>
+        <w:t>Note that you can make this demo shorter</w:t>
+      </w:r>
+      <w:r>
+        <w:rPr>
+          <w:rFonts w:ascii="Cambria" w:hAnsi="Cambria"/>
+        </w:rPr>
         <w:t xml:space="preserve"> </w:t>
       </w:r>
-    </w:p>
-    <w:p>
-      <w:pPr>
-        <w:pStyle w:val="ListParagraph"/>
-        <w:jc w:val="both"/>
-      </w:pPr>
-    </w:p>
-    <w:p>
-      <w:pPr>
-        <w:pStyle w:val="ListParagraph"/>
-        <w:jc w:val="both"/>
-        <w:rPr>
-          <w:szCs w:val="22"/>
-        </w:rPr>
-      </w:pPr>
-      <w:r>
-        <w:t xml:space="preserve">Note that </w:t>
-      </w:r>
-      <w:r>
-        <w:t>we advise</w:t>
-      </w:r>
-      <w:r>
-        <w:t xml:space="preserve"> that all the raw files used in the workflow are of similar nature, i.e. they come from the same experiment and even the same sub-experiment (here: acetylome measurements)</w:t>
-      </w:r>
-      <w:r>
-        <w:t xml:space="preserve"> within the experiment</w:t>
-      </w:r>
-      <w:r>
-        <w:t xml:space="preserve">. If there are different kinds of raw files in your PSM table (e.g.  measurements of unmodified peptides, acetyl-peptides, and phospho-peptides), it is </w:t>
-      </w:r>
-      <w:r>
-        <w:t xml:space="preserve">therefore </w:t>
-      </w:r>
-      <w:r>
-        <w:t>best to run them all separately</w:t>
-      </w:r>
-      <w:r>
-        <w:t xml:space="preserve"> through this workflow</w:t>
-      </w:r>
-      <w:r>
-        <w:t xml:space="preserve">. The reason is that they are best normalized and </w:t>
-      </w:r>
-      <w:r>
-        <w:t xml:space="preserve">thus </w:t>
-      </w:r>
-      <w:r>
-        <w:t>interference-corrected</w:t>
-      </w:r>
-      <w:r>
+      <w:r>
+        <w:rPr>
+          <w:rFonts w:ascii="Cambria" w:hAnsi="Cambria"/>
+        </w:rPr>
+        <w:t>by skipping directly to the tsv files</w:t>
+      </w:r>
+      <w:r>
+        <w:rPr>
+          <w:rFonts w:ascii="Cambria" w:hAnsi="Cambria"/>
+        </w:rPr>
+        <w:t xml:space="preserve"> and placing them in the folder “rawfiles”. The tsv files are </w:t>
+      </w:r>
+      <w:r>
+        <w:rPr>
+          <w:rFonts w:ascii="Cambria" w:hAnsi="Cambria"/>
+        </w:rPr>
+        <w:t xml:space="preserve">also </w:t>
+      </w:r>
+      <w:r>
+        <w:rPr>
+          <w:rFonts w:ascii="Cambria" w:hAnsi="Cambria"/>
+        </w:rPr>
+        <w:t xml:space="preserve">available for download on PRIDE </w:t>
+      </w:r>
+      <w:r>
+        <w:rPr>
+          <w:rFonts w:ascii="Cambria" w:hAnsi="Cambria"/>
+        </w:rPr>
+        <w:t>(identifier PXD040449)</w:t>
+      </w:r>
+      <w:r>
+        <w:rPr>
+          <w:rFonts w:ascii="Cambria" w:hAnsi="Cambria"/>
+        </w:rPr>
+        <w:t xml:space="preserve"> and stored as “</w:t>
+      </w:r>
+      <w:r>
+        <w:rPr>
+          <w:rFonts w:ascii="Cambria" w:hAnsi="Cambria"/>
+        </w:rPr>
+        <w:t>rawStallion_tsvfiles.zip”.</w:t>
+      </w:r>
+      <w:r>
+        <w:rPr>
+          <w:rFonts w:ascii="Cambria" w:hAnsi="Cambria"/>
+        </w:rPr>
         <w:t xml:space="preserve"> </w:t>
       </w:r>
-      <w:r>
-        <w:t xml:space="preserve">independent from each other, since </w:t>
-      </w:r>
-      <w:r>
-        <w:t xml:space="preserve">distinct types of peptides (i.e. unmodified, acetyl, </w:t>
-      </w:r>
-      <w:proofErr w:type="spellStart"/>
-      <w:r>
-        <w:t>phospho</w:t>
-      </w:r>
-      <w:proofErr w:type="spellEnd"/>
-      <w:r>
-        <w:t>, etc.)</w:t>
-      </w:r>
-      <w:r>
-        <w:t xml:space="preserve"> can differ in their relative </w:t>
-      </w:r>
-      <w:r>
-        <w:t>sample</w:t>
-      </w:r>
-      <w:r>
-        <w:t>/</w:t>
-      </w:r>
-      <w:r>
-        <w:t xml:space="preserve"> intensities when coming from real biological experiments.</w:t>
-      </w:r>
-    </w:p>
-    <w:p>
-      <w:pPr>
-        <w:pStyle w:val="ListParagraph"/>
-        <w:jc w:val="both"/>
-        <w:rPr>
+    </w:p>
+    <w:p>
+      <w:pPr>
+        <w:jc w:val="both"/>
+        <w:rPr>
+          <w:rFonts w:ascii="Cambria" w:hAnsi="Cambria"/>
           <w:sz w:val="21"/>
           <w:szCs w:val="21"/>
         </w:rPr>
@@ -903,6 +1354,7 @@
         <w:pStyle w:val="ListParagraph"/>
         <w:jc w:val="both"/>
         <w:rPr>
+          <w:rFonts w:ascii="Cambria" w:hAnsi="Cambria"/>
           <w:sz w:val="21"/>
           <w:szCs w:val="21"/>
         </w:rPr>
@@ -916,147 +1368,323 @@
           <w:numId w:val="7"/>
         </w:numPr>
         <w:jc w:val="both"/>
-      </w:pPr>
-      <w:r>
-        <w:rPr>
+        <w:rPr>
+          <w:rFonts w:ascii="Cambria" w:hAnsi="Cambria"/>
+        </w:rPr>
+      </w:pPr>
+      <w:r>
+        <w:rPr>
+          <w:rFonts w:ascii="Cambria" w:hAnsi="Cambria"/>
           <w:b/>
           <w:bCs/>
         </w:rPr>
         <w:t xml:space="preserve">rawStallion </w:t>
       </w:r>
       <w:r>
-        <w:t xml:space="preserve">is a </w:t>
-      </w:r>
-      <w:r>
-        <w:t>Windows command-line application</w:t>
-      </w:r>
-      <w:r>
-        <w:t xml:space="preserve"> that</w:t>
-      </w:r>
-      <w:r>
+        <w:rPr>
+          <w:rFonts w:ascii="Cambria" w:hAnsi="Cambria"/>
+        </w:rPr>
+        <w:t>is a Windows command-line application</w:t>
+      </w:r>
+      <w:r>
+        <w:rPr>
+          <w:rFonts w:ascii="Cambria" w:hAnsi="Cambria"/>
+        </w:rPr>
+        <w:t xml:space="preserve"> </w:t>
+      </w:r>
+      <w:r>
+        <w:rPr>
+          <w:rFonts w:ascii="Cambria" w:hAnsi="Cambria"/>
+        </w:rPr>
+        <w:t xml:space="preserve">using Thermo </w:t>
+      </w:r>
+      <w:proofErr w:type="spellStart"/>
+      <w:r>
+        <w:rPr>
+          <w:rFonts w:ascii="Cambria" w:hAnsi="Cambria"/>
+        </w:rPr>
+        <w:t>RawFileReader</w:t>
+      </w:r>
+      <w:proofErr w:type="spellEnd"/>
+      <w:r>
+        <w:rPr>
+          <w:rFonts w:ascii="Cambria" w:hAnsi="Cambria"/>
+        </w:rPr>
+        <w:t xml:space="preserve"> software </w:t>
+      </w:r>
+      <w:r>
+        <w:rPr>
+          <w:rFonts w:ascii="Cambria" w:hAnsi="Cambria"/>
+        </w:rPr>
+        <w:t>that</w:t>
+      </w:r>
+      <w:r>
+        <w:rPr>
+          <w:rFonts w:ascii="Cambria" w:hAnsi="Cambria"/>
+        </w:rPr>
         <w:t xml:space="preserve"> reads relevant information </w:t>
       </w:r>
       <w:r>
+        <w:rPr>
+          <w:rFonts w:ascii="Cambria" w:hAnsi="Cambria"/>
+        </w:rPr>
         <w:t>(e.g. noise values, intensity values, etc</w:t>
       </w:r>
       <w:r>
+        <w:rPr>
+          <w:rFonts w:ascii="Cambria" w:hAnsi="Cambria"/>
+        </w:rPr>
         <w:t>.</w:t>
       </w:r>
       <w:r>
+        <w:rPr>
+          <w:rFonts w:ascii="Cambria" w:hAnsi="Cambria"/>
+        </w:rPr>
         <w:t xml:space="preserve">) </w:t>
       </w:r>
       <w:r>
+        <w:rPr>
+          <w:rFonts w:ascii="Cambria" w:hAnsi="Cambria"/>
+        </w:rPr>
         <w:t xml:space="preserve">from </w:t>
       </w:r>
       <w:r>
+        <w:rPr>
+          <w:rFonts w:ascii="Cambria" w:hAnsi="Cambria"/>
+        </w:rPr>
         <w:t>T</w:t>
       </w:r>
       <w:r>
+        <w:rPr>
+          <w:rFonts w:ascii="Cambria" w:hAnsi="Cambria"/>
+        </w:rPr>
         <w:t>h</w:t>
       </w:r>
       <w:r>
+        <w:rPr>
+          <w:rFonts w:ascii="Cambria" w:hAnsi="Cambria"/>
+        </w:rPr>
         <w:t xml:space="preserve">ermo raw files and writes them to two tsv files per raw file. You can download rawStallion here: </w:t>
       </w:r>
-      <w:hyperlink r:id="rId8" w:history="1">
+      <w:hyperlink r:id="rId9" w:history="1">
         <w:r>
           <w:rPr>
             <w:rStyle w:val="Hyperlink"/>
+            <w:rFonts w:ascii="Cambria" w:hAnsi="Cambria"/>
           </w:rPr>
           <w:t>https://github.com/fstanek/rawStallion</w:t>
         </w:r>
       </w:hyperlink>
       <w:r>
-        <w:t xml:space="preserve">. If you don’t </w:t>
-      </w:r>
-      <w:r>
-        <w:t>have access to</w:t>
-      </w:r>
-      <w:r>
+        <w:rPr>
+          <w:rFonts w:ascii="Cambria" w:hAnsi="Cambria"/>
+        </w:rPr>
+        <w:t>.</w:t>
+      </w:r>
+      <w:r>
+        <w:rPr>
+          <w:rFonts w:ascii="Cambria" w:hAnsi="Cambria"/>
+        </w:rPr>
+        <w:t xml:space="preserve"> </w:t>
+      </w:r>
+      <w:r>
+        <w:rPr>
+          <w:rFonts w:ascii="Cambria" w:hAnsi="Cambria"/>
+        </w:rPr>
+        <w:t xml:space="preserve">If you don’t </w:t>
+      </w:r>
+      <w:r>
+        <w:rPr>
+          <w:rFonts w:ascii="Cambria" w:hAnsi="Cambria"/>
+        </w:rPr>
+        <w:t xml:space="preserve">have </w:t>
+      </w:r>
+      <w:r>
+        <w:rPr>
+          <w:rFonts w:ascii="Cambria" w:hAnsi="Cambria"/>
+        </w:rPr>
+        <w:t xml:space="preserve">immediate </w:t>
+      </w:r>
+      <w:r>
+        <w:rPr>
+          <w:rFonts w:ascii="Cambria" w:hAnsi="Cambria"/>
+        </w:rPr>
+        <w:t>access to</w:t>
+      </w:r>
+      <w:r>
+        <w:rPr>
+          <w:rFonts w:ascii="Cambria" w:hAnsi="Cambria"/>
+        </w:rPr>
         <w:t xml:space="preserve"> a</w:t>
       </w:r>
       <w:r>
+        <w:rPr>
+          <w:rFonts w:ascii="Cambria" w:hAnsi="Cambria"/>
+        </w:rPr>
         <w:t xml:space="preserve"> Windows</w:t>
       </w:r>
       <w:r>
+        <w:rPr>
+          <w:rFonts w:ascii="Cambria" w:hAnsi="Cambria"/>
+        </w:rPr>
         <w:t xml:space="preserve"> operating</w:t>
       </w:r>
       <w:r>
+        <w:rPr>
+          <w:rFonts w:ascii="Cambria" w:hAnsi="Cambria"/>
+        </w:rPr>
         <w:t xml:space="preserve"> system, you can </w:t>
       </w:r>
       <w:r>
+        <w:rPr>
+          <w:rFonts w:ascii="Cambria" w:hAnsi="Cambria"/>
+        </w:rPr>
         <w:t xml:space="preserve">find </w:t>
       </w:r>
       <w:r>
+        <w:rPr>
+          <w:rFonts w:ascii="Cambria" w:hAnsi="Cambria"/>
+        </w:rPr>
         <w:t>the corresponding tsv files for t</w:t>
       </w:r>
       <w:r>
+        <w:rPr>
+          <w:rFonts w:ascii="Cambria" w:hAnsi="Cambria"/>
+        </w:rPr>
         <w:t>his</w:t>
       </w:r>
       <w:r>
+        <w:rPr>
+          <w:rFonts w:ascii="Cambria" w:hAnsi="Cambria"/>
+        </w:rPr>
         <w:t xml:space="preserve"> demo on </w:t>
       </w:r>
       <w:r>
+        <w:rPr>
+          <w:rFonts w:ascii="Cambria" w:hAnsi="Cambria"/>
+        </w:rPr>
         <w:t>PRIDE (</w:t>
       </w:r>
       <w:r>
+        <w:rPr>
+          <w:rFonts w:ascii="Cambria" w:hAnsi="Cambria"/>
+        </w:rPr>
         <w:t xml:space="preserve">identifier </w:t>
       </w:r>
       <w:r>
+        <w:rPr>
+          <w:rFonts w:ascii="Cambria" w:hAnsi="Cambria"/>
+        </w:rPr>
         <w:t>PXD040449</w:t>
       </w:r>
       <w:r>
-        <w:t>) as “</w:t>
-      </w:r>
-      <w:r>
-        <w:t>rawStallion_tsvfiles.zip</w:t>
-      </w:r>
-      <w:r>
+        <w:rPr>
+          <w:rFonts w:ascii="Cambria" w:hAnsi="Cambria"/>
+        </w:rPr>
+        <w:t>) as “rawStallion_tsvfiles.zip”.</w:t>
+      </w:r>
+      <w:r>
+        <w:rPr>
+          <w:rFonts w:ascii="Cambria" w:hAnsi="Cambria"/>
+        </w:rPr>
+        <w:t xml:space="preserve"> </w:t>
+      </w:r>
+      <w:r>
+        <w:rPr>
+          <w:rFonts w:ascii="Cambria" w:hAnsi="Cambria"/>
+        </w:rPr>
+        <w:t>Download the</w:t>
+      </w:r>
+      <w:r>
+        <w:rPr>
+          <w:rFonts w:ascii="Cambria" w:hAnsi="Cambria"/>
+        </w:rPr>
+        <w:t xml:space="preserve"> data</w:t>
+      </w:r>
+      <w:r>
+        <w:rPr>
+          <w:rFonts w:ascii="Cambria" w:hAnsi="Cambria"/>
+        </w:rPr>
+        <w:t>, unzip it</w:t>
+      </w:r>
+      <w:r>
+        <w:rPr>
+          <w:rFonts w:ascii="Cambria" w:hAnsi="Cambria"/>
+        </w:rPr>
+        <w:t xml:space="preserve"> and</w:t>
+      </w:r>
+      <w:r>
+        <w:rPr>
+          <w:rFonts w:ascii="Cambria" w:hAnsi="Cambria"/>
+        </w:rPr>
+        <w:t xml:space="preserve"> put</w:t>
+      </w:r>
+      <w:r>
+        <w:rPr>
+          <w:rFonts w:ascii="Cambria" w:hAnsi="Cambria"/>
+        </w:rPr>
+        <w:t xml:space="preserve"> </w:t>
+      </w:r>
+      <w:r>
+        <w:rPr>
+          <w:rFonts w:ascii="Cambria" w:hAnsi="Cambria"/>
+        </w:rPr>
+        <w:t>the</w:t>
+      </w:r>
+      <w:r>
+        <w:rPr>
+          <w:rFonts w:ascii="Cambria" w:hAnsi="Cambria"/>
+        </w:rPr>
+        <w:t xml:space="preserve"> tsv files into the</w:t>
+      </w:r>
+      <w:r>
+        <w:rPr>
+          <w:rFonts w:ascii="Cambria" w:hAnsi="Cambria"/>
+        </w:rPr>
+        <w:t xml:space="preserve"> </w:t>
+      </w:r>
+      <w:r>
+        <w:rPr>
+          <w:rFonts w:ascii="Cambria" w:hAnsi="Cambria"/>
+        </w:rPr>
+        <w:t>“</w:t>
+      </w:r>
+      <w:r>
+        <w:rPr>
+          <w:rFonts w:ascii="Cambria" w:hAnsi="Cambria"/>
+        </w:rPr>
+        <w:t>rawfiles</w:t>
+      </w:r>
+      <w:r>
+        <w:rPr>
+          <w:rFonts w:ascii="Cambria" w:hAnsi="Cambria"/>
+        </w:rPr>
         <w:t>”</w:t>
       </w:r>
       <w:r>
-        <w:t>.</w:t>
-      </w:r>
-      <w:r>
-        <w:t xml:space="preserve"> </w:t>
-      </w:r>
-      <w:r>
-        <w:t>Download the</w:t>
-      </w:r>
-      <w:r>
-        <w:t xml:space="preserve"> data</w:t>
-      </w:r>
-      <w:r>
-        <w:t>, unzip it</w:t>
-      </w:r>
-      <w:r>
-        <w:t xml:space="preserve"> and</w:t>
-      </w:r>
-      <w:r>
-        <w:t xml:space="preserve"> put</w:t>
-      </w:r>
-      <w:r>
-        <w:t xml:space="preserve"> </w:t>
-      </w:r>
-      <w:r>
-        <w:t>the</w:t>
-      </w:r>
-      <w:r>
-        <w:t xml:space="preserve"> tsv files into the</w:t>
-      </w:r>
-      <w:r>
-        <w:t xml:space="preserve"> rawfiles folder:</w:t>
+        <w:rPr>
+          <w:rFonts w:ascii="Cambria" w:hAnsi="Cambria"/>
+        </w:rPr>
+        <w:t xml:space="preserve"> folder:</w:t>
       </w:r>
     </w:p>
     <w:p>
       <w:pPr>
         <w:pStyle w:val="ListParagraph"/>
         <w:jc w:val="both"/>
-      </w:pPr>
-      <w:r>
+        <w:rPr>
+          <w:rFonts w:ascii="Cambria" w:hAnsi="Cambria"/>
+        </w:rPr>
+      </w:pPr>
+      <w:r>
+        <w:rPr>
+          <w:rFonts w:ascii="Cambria" w:hAnsi="Cambria"/>
+        </w:rPr>
         <w:br/>
       </w:r>
       <w:r>
         <w:rPr>
+          <w:rFonts w:ascii="Cambria" w:hAnsi="Cambria"/>
           <w:noProof/>
         </w:rPr>
         <w:drawing>
@@ -1075,7 +1703,7 @@
                     <pic:cNvPicPr/>
                   </pic:nvPicPr>
                   <pic:blipFill>
-                    <a:blip r:embed="rId9"/>
+                    <a:blip r:embed="rId10"/>
                     <a:stretch>
                       <a:fillRect/>
                     </a:stretch>
@@ -1100,6 +1728,7 @@
       <w:pPr>
         <w:pStyle w:val="ListParagraph"/>
         <w:rPr>
+          <w:rFonts w:ascii="Cambria" w:hAnsi="Cambria"/>
           <w:b/>
           <w:bCs/>
         </w:rPr>
@@ -1109,50 +1738,77 @@
       <w:pPr>
         <w:pStyle w:val="ListParagraph"/>
         <w:jc w:val="both"/>
-      </w:pPr>
-      <w:r>
+        <w:rPr>
+          <w:rFonts w:ascii="Cambria" w:hAnsi="Cambria"/>
+        </w:rPr>
+      </w:pPr>
+      <w:r>
+        <w:rPr>
+          <w:rFonts w:ascii="Cambria" w:hAnsi="Cambria"/>
+        </w:rPr>
         <w:t xml:space="preserve">Using the tsv files instead of Thermo raw files </w:t>
       </w:r>
       <w:r>
-        <w:t xml:space="preserve">lets you </w:t>
-      </w:r>
-      <w:r>
+        <w:rPr>
+          <w:rFonts w:ascii="Cambria" w:hAnsi="Cambria"/>
+        </w:rPr>
+        <w:t xml:space="preserve">will let </w:t>
+      </w:r>
+      <w:r>
+        <w:rPr>
+          <w:rFonts w:ascii="Cambria" w:hAnsi="Cambria"/>
+        </w:rPr>
+        <w:t xml:space="preserve">you </w:t>
+      </w:r>
+      <w:r>
+        <w:rPr>
+          <w:rFonts w:ascii="Cambria" w:hAnsi="Cambria"/>
+        </w:rPr>
         <w:t xml:space="preserve">run the demo while </w:t>
       </w:r>
       <w:r>
+        <w:rPr>
+          <w:rFonts w:ascii="Cambria" w:hAnsi="Cambria"/>
+        </w:rPr>
         <w:t>skip</w:t>
       </w:r>
       <w:r>
+        <w:rPr>
+          <w:rFonts w:ascii="Cambria" w:hAnsi="Cambria"/>
+        </w:rPr>
         <w:t>ping</w:t>
       </w:r>
       <w:r>
+        <w:rPr>
+          <w:rFonts w:ascii="Cambria" w:hAnsi="Cambria"/>
+        </w:rPr>
         <w:t xml:space="preserve"> the section</w:t>
       </w:r>
       <w:r>
+        <w:rPr>
+          <w:rFonts w:ascii="Cambria" w:hAnsi="Cambria"/>
+        </w:rPr>
         <w:t xml:space="preserve"> </w:t>
       </w:r>
       <w:r>
+        <w:rPr>
+          <w:rFonts w:ascii="Cambria" w:hAnsi="Cambria"/>
+        </w:rPr>
         <w:t>requiring rawStallion</w:t>
       </w:r>
       <w:r>
+        <w:rPr>
+          <w:rFonts w:ascii="Cambria" w:hAnsi="Cambria"/>
+        </w:rPr>
         <w:t>.</w:t>
       </w:r>
     </w:p>
     <w:p>
       <w:pPr>
         <w:pStyle w:val="ListParagraph"/>
-        <w:rPr>
-          <w:b/>
-          <w:bCs/>
-        </w:rPr>
-      </w:pPr>
-    </w:p>
-    <w:p>
-      <w:pPr>
-        <w:pStyle w:val="ListParagraph"/>
-        <w:rPr>
-          <w:b/>
-          <w:bCs/>
+        <w:jc w:val="both"/>
+        <w:rPr>
+          <w:rFonts w:ascii="Cambria" w:hAnsi="Cambria"/>
         </w:rPr>
       </w:pPr>
     </w:p>
@@ -1164,103 +1820,47 @@
           <w:numId w:val="7"/>
         </w:numPr>
         <w:jc w:val="both"/>
-      </w:pPr>
-      <w:r>
-        <w:rPr>
+        <w:rPr>
+          <w:rFonts w:ascii="Cambria" w:hAnsi="Cambria"/>
           <w:b/>
           <w:bCs/>
         </w:rPr>
-        <w:lastRenderedPageBreak/>
-        <w:t>impurity</w:t>
-      </w:r>
-      <w:r>
-        <w:rPr>
+      </w:pPr>
+      <w:r>
+        <w:rPr>
+          <w:rFonts w:ascii="Cambria" w:hAnsi="Cambria"/>
           <w:b/>
           <w:bCs/>
         </w:rPr>
-        <w:t xml:space="preserve">_matrix_tmtpro.csv </w:t>
-      </w:r>
-      <w:r>
-        <w:t>is a csv file</w:t>
-      </w:r>
-      <w:r>
-        <w:t xml:space="preserve"> that </w:t>
-      </w:r>
-      <w:r>
-        <w:t>contains</w:t>
-      </w:r>
-      <w:r>
-        <w:t xml:space="preserve"> an isotopic impurity matrix </w:t>
-      </w:r>
-      <w:r>
-        <w:t>specific to</w:t>
-      </w:r>
-      <w:r>
-        <w:t xml:space="preserve"> the labeling reagents used in the experiment</w:t>
-      </w:r>
-      <w:r>
-        <w:t xml:space="preserve">. </w:t>
-      </w:r>
-      <w:r>
-        <w:t>In this matrix, r</w:t>
-      </w:r>
-      <w:r>
-        <w:t xml:space="preserve">ows </w:t>
-      </w:r>
-      <w:r>
-        <w:t>reflect</w:t>
-      </w:r>
-      <w:r>
-        <w:t xml:space="preserve"> relative contribution of individual </w:t>
-      </w:r>
-      <w:r>
-        <w:t>reagents</w:t>
-      </w:r>
-      <w:r>
-        <w:t xml:space="preserve"> </w:t>
-      </w:r>
-      <w:r>
-        <w:t>to reporter ion channels ordered along the columns.</w:t>
-      </w:r>
-      <w:r>
-        <w:t xml:space="preserve"> </w:t>
-      </w:r>
-      <w:r>
-        <w:t xml:space="preserve">You can find </w:t>
-      </w:r>
-      <w:r>
-        <w:t xml:space="preserve">impurity_matrix_tmtpro.csv </w:t>
-      </w:r>
-      <w:r>
-        <w:t>on</w:t>
-      </w:r>
-      <w:r>
-        <w:t xml:space="preserve"> </w:t>
-      </w:r>
-      <w:r>
-        <w:t>GitHub</w:t>
-      </w:r>
-      <w:r>
-        <w:t xml:space="preserve"> </w:t>
-      </w:r>
-      <w:r>
-        <w:t>in the Demo folder.</w:t>
-      </w:r>
-    </w:p>
-    <w:p>
-      <w:pPr>
-        <w:pStyle w:val="ListParagraph"/>
-        <w:jc w:val="both"/>
-        <w:rPr>
+        <w:t xml:space="preserve">IM.Rmd </w:t>
+      </w:r>
+      <w:r>
+        <w:rPr>
+          <w:rFonts w:ascii="Cambria" w:hAnsi="Cambria"/>
+        </w:rPr>
+        <w:t>is the R Markdown script to perform the entire workflow</w:t>
+      </w:r>
+      <w:r>
+        <w:rPr>
+          <w:rFonts w:ascii="Cambria" w:hAnsi="Cambria"/>
+        </w:rPr>
+        <w:t xml:space="preserve"> in R</w:t>
+      </w:r>
+      <w:r>
+        <w:rPr>
+          <w:rFonts w:ascii="Cambria" w:hAnsi="Cambria"/>
+        </w:rPr>
+        <w:t>. This file is located in the main folder of the repository on GitHub.</w:t>
+      </w:r>
+    </w:p>
+    <w:p>
+      <w:pPr>
+        <w:jc w:val="both"/>
+        <w:rPr>
+          <w:rFonts w:ascii="Cambria" w:hAnsi="Cambria"/>
           <w:b/>
           <w:bCs/>
         </w:rPr>
-      </w:pPr>
-    </w:p>
-    <w:p>
-      <w:pPr>
-        <w:pStyle w:val="ListParagraph"/>
-        <w:jc w:val="both"/>
       </w:pPr>
     </w:p>
     <w:p>
@@ -1272,67 +1872,56 @@
         </w:numPr>
         <w:jc w:val="both"/>
         <w:rPr>
+          <w:rFonts w:ascii="Cambria" w:hAnsi="Cambria"/>
           <w:b/>
           <w:bCs/>
         </w:rPr>
       </w:pPr>
       <w:r>
         <w:rPr>
+          <w:rFonts w:ascii="Cambria" w:hAnsi="Cambria"/>
           <w:b/>
           <w:bCs/>
         </w:rPr>
+        <w:t xml:space="preserve">functions_IM.R </w:t>
+      </w:r>
+      <w:r>
+        <w:rPr>
+          <w:rFonts w:ascii="Cambria" w:hAnsi="Cambria"/>
+        </w:rPr>
+        <w:t xml:space="preserve">contains functions automatically sourced by the main script </w:t>
+      </w:r>
+      <w:r>
+        <w:rPr>
+          <w:rFonts w:ascii="Cambria" w:hAnsi="Cambria"/>
+        </w:rPr>
+        <w:t>“</w:t>
+      </w:r>
+      <w:r>
+        <w:rPr>
+          <w:rFonts w:ascii="Cambria" w:hAnsi="Cambria"/>
+        </w:rPr>
         <w:t>IM.Rmd</w:t>
       </w:r>
       <w:r>
         <w:rPr>
-          <w:b/>
-          <w:bCs/>
-        </w:rPr>
-        <w:t xml:space="preserve"> </w:t>
-      </w:r>
-      <w:r>
-        <w:t xml:space="preserve">is </w:t>
-      </w:r>
-      <w:r>
-        <w:t xml:space="preserve">the </w:t>
-      </w:r>
-      <w:r>
-        <w:t xml:space="preserve">R Markdown </w:t>
-      </w:r>
-      <w:r>
-        <w:t xml:space="preserve">script </w:t>
-      </w:r>
-      <w:r>
-        <w:t>to</w:t>
-      </w:r>
-      <w:r>
-        <w:t xml:space="preserve"> perform</w:t>
-      </w:r>
-      <w:r>
-        <w:t xml:space="preserve"> the entire workflow.</w:t>
-      </w:r>
-      <w:r>
-        <w:t xml:space="preserve"> </w:t>
-      </w:r>
-      <w:r>
-        <w:t>This file is located in the main folder of the repository on GitHub.</w:t>
-      </w:r>
-    </w:p>
-    <w:p>
-      <w:pPr>
-        <w:jc w:val="both"/>
-        <w:rPr>
-          <w:b/>
-          <w:bCs/>
-        </w:rPr>
-      </w:pPr>
-    </w:p>
-    <w:p>
-      <w:pPr>
-        <w:jc w:val="both"/>
-        <w:rPr>
-          <w:b/>
-          <w:bCs/>
+          <w:rFonts w:ascii="Cambria" w:hAnsi="Cambria"/>
+        </w:rPr>
+        <w:t>”</w:t>
+      </w:r>
+      <w:r>
+        <w:rPr>
+          <w:rFonts w:ascii="Cambria" w:hAnsi="Cambria"/>
+        </w:rPr>
+        <w:t>. This file is located in the main folder of the repository on GitHub.</w:t>
+      </w:r>
+    </w:p>
+    <w:p>
+      <w:pPr>
+        <w:pStyle w:val="ListParagraph"/>
+        <w:jc w:val="both"/>
+        <w:rPr>
+          <w:rFonts w:ascii="Cambria" w:hAnsi="Cambria"/>
         </w:rPr>
       </w:pPr>
     </w:p>
@@ -1345,45 +1934,226 @@
         </w:numPr>
         <w:jc w:val="both"/>
         <w:rPr>
+          <w:rFonts w:ascii="Cambria" w:hAnsi="Cambria"/>
+        </w:rPr>
+      </w:pPr>
+      <w:r>
+        <w:rPr>
+          <w:rFonts w:ascii="Cambria" w:hAnsi="Cambria"/>
           <w:b/>
           <w:bCs/>
         </w:rPr>
-      </w:pPr>
-      <w:r>
-        <w:rPr>
+        <w:t>impurity</w:t>
+      </w:r>
+      <w:r>
+        <w:rPr>
+          <w:rFonts w:ascii="Cambria" w:hAnsi="Cambria"/>
           <w:b/>
           <w:bCs/>
         </w:rPr>
-        <w:t xml:space="preserve">functions_IM.R </w:t>
-      </w:r>
-      <w:r>
-        <w:t xml:space="preserve">contains functions </w:t>
-      </w:r>
-      <w:r>
-        <w:t xml:space="preserve">automatically sourced by the </w:t>
-      </w:r>
-      <w:r>
-        <w:t xml:space="preserve"> main script</w:t>
-      </w:r>
-      <w:r>
-        <w:t xml:space="preserve"> IM.Rmd. This file is located in the main folder of the repository on GitHub.</w:t>
-      </w:r>
-    </w:p>
-    <w:p/>
-    <w:p/>
-    <w:p/>
+        <w:t xml:space="preserve">_matrix_tmtpro.csv </w:t>
+      </w:r>
+      <w:r>
+        <w:rPr>
+          <w:rFonts w:ascii="Cambria" w:hAnsi="Cambria"/>
+        </w:rPr>
+        <w:t xml:space="preserve">is a csv file that </w:t>
+      </w:r>
+      <w:r>
+        <w:rPr>
+          <w:rFonts w:ascii="Cambria" w:hAnsi="Cambria"/>
+        </w:rPr>
+        <w:t>contains</w:t>
+      </w:r>
+      <w:r>
+        <w:rPr>
+          <w:rFonts w:ascii="Cambria" w:hAnsi="Cambria"/>
+        </w:rPr>
+        <w:t xml:space="preserve"> an isotopic impurity matrix </w:t>
+      </w:r>
+      <w:r>
+        <w:rPr>
+          <w:rFonts w:ascii="Cambria" w:hAnsi="Cambria"/>
+        </w:rPr>
+        <w:t>specific to</w:t>
+      </w:r>
+      <w:r>
+        <w:rPr>
+          <w:rFonts w:ascii="Cambria" w:hAnsi="Cambria"/>
+        </w:rPr>
+        <w:t xml:space="preserve"> the </w:t>
+      </w:r>
+      <w:r>
+        <w:rPr>
+          <w:rFonts w:ascii="Cambria" w:hAnsi="Cambria"/>
+        </w:rPr>
+        <w:t xml:space="preserve">multiplexing label </w:t>
+      </w:r>
+      <w:r>
+        <w:rPr>
+          <w:rFonts w:ascii="Cambria" w:hAnsi="Cambria"/>
+        </w:rPr>
+        <w:t>reagents used in the experiment</w:t>
+      </w:r>
+      <w:r>
+        <w:rPr>
+          <w:rFonts w:ascii="Cambria" w:hAnsi="Cambria"/>
+        </w:rPr>
+        <w:t xml:space="preserve">. </w:t>
+      </w:r>
+      <w:r>
+        <w:rPr>
+          <w:rFonts w:ascii="Cambria" w:hAnsi="Cambria"/>
+        </w:rPr>
+        <w:t>This file is required because the workflow extracts reporter ion intensities from MS2 spectra, and subsequently aims to impurity-correct them using this matrix. Rows in the matrix</w:t>
+      </w:r>
+      <w:r>
+        <w:rPr>
+          <w:rFonts w:ascii="Cambria" w:hAnsi="Cambria"/>
+        </w:rPr>
+        <w:t xml:space="preserve"> </w:t>
+      </w:r>
+      <w:r>
+        <w:rPr>
+          <w:rFonts w:ascii="Cambria" w:hAnsi="Cambria"/>
+        </w:rPr>
+        <w:t>reflect</w:t>
+      </w:r>
+      <w:r>
+        <w:rPr>
+          <w:rFonts w:ascii="Cambria" w:hAnsi="Cambria"/>
+        </w:rPr>
+        <w:t xml:space="preserve"> relative contribution of individual </w:t>
+      </w:r>
+      <w:r>
+        <w:rPr>
+          <w:rFonts w:ascii="Cambria" w:hAnsi="Cambria"/>
+        </w:rPr>
+        <w:t>reagents</w:t>
+      </w:r>
+      <w:r>
+        <w:rPr>
+          <w:rFonts w:ascii="Cambria" w:hAnsi="Cambria"/>
+        </w:rPr>
+        <w:t xml:space="preserve"> </w:t>
+      </w:r>
+      <w:r>
+        <w:rPr>
+          <w:rFonts w:ascii="Cambria" w:hAnsi="Cambria"/>
+        </w:rPr>
+        <w:t>to reporter ion channels ordered along the columns.</w:t>
+      </w:r>
+      <w:r>
+        <w:rPr>
+          <w:rFonts w:ascii="Cambria" w:hAnsi="Cambria"/>
+        </w:rPr>
+        <w:t xml:space="preserve"> </w:t>
+      </w:r>
+      <w:r>
+        <w:rPr>
+          <w:rFonts w:ascii="Cambria" w:hAnsi="Cambria"/>
+        </w:rPr>
+        <w:t xml:space="preserve">You can find </w:t>
+      </w:r>
+      <w:r>
+        <w:rPr>
+          <w:rFonts w:ascii="Cambria" w:hAnsi="Cambria"/>
+        </w:rPr>
+        <w:t>“</w:t>
+      </w:r>
+      <w:r>
+        <w:rPr>
+          <w:rFonts w:ascii="Cambria" w:hAnsi="Cambria"/>
+        </w:rPr>
+        <w:t>impurity_matrix_tmtpro.csv</w:t>
+      </w:r>
+      <w:r>
+        <w:rPr>
+          <w:rFonts w:ascii="Cambria" w:hAnsi="Cambria"/>
+        </w:rPr>
+        <w:t>”</w:t>
+      </w:r>
+      <w:r>
+        <w:rPr>
+          <w:rFonts w:ascii="Cambria" w:hAnsi="Cambria"/>
+        </w:rPr>
+        <w:t xml:space="preserve"> </w:t>
+      </w:r>
+      <w:r>
+        <w:rPr>
+          <w:rFonts w:ascii="Cambria" w:hAnsi="Cambria"/>
+        </w:rPr>
+        <w:t>required for th</w:t>
+      </w:r>
+      <w:r>
+        <w:rPr>
+          <w:rFonts w:ascii="Cambria" w:hAnsi="Cambria"/>
+        </w:rPr>
+        <w:t>is</w:t>
+      </w:r>
+      <w:r>
+        <w:rPr>
+          <w:rFonts w:ascii="Cambria" w:hAnsi="Cambria"/>
+        </w:rPr>
+        <w:t xml:space="preserve"> Demo </w:t>
+      </w:r>
+      <w:r>
+        <w:rPr>
+          <w:rFonts w:ascii="Cambria" w:hAnsi="Cambria"/>
+        </w:rPr>
+        <w:t>on GitHub in the Demo folder.</w:t>
+      </w:r>
+      <w:r>
+        <w:rPr>
+          <w:rFonts w:ascii="Cambria" w:hAnsi="Cambria"/>
+        </w:rPr>
+        <w:t xml:space="preserve"> Note that for any other dataset, ideally the impurity matrix is always manually adjusted using the isotopic impurity information on the product sheet that comes with the labeling kit.</w:t>
+      </w:r>
+    </w:p>
+    <w:p>
+      <w:pPr>
+        <w:pStyle w:val="ListParagraph"/>
+        <w:jc w:val="both"/>
+        <w:rPr>
+          <w:rFonts w:ascii="Cambria" w:hAnsi="Cambria"/>
+          <w:b/>
+          <w:bCs/>
+        </w:rPr>
+      </w:pPr>
+    </w:p>
+    <w:p>
+      <w:pPr>
+        <w:rPr>
+          <w:rFonts w:ascii="Cambria" w:hAnsi="Cambria"/>
+        </w:rPr>
+      </w:pPr>
+    </w:p>
+    <w:p>
+      <w:pPr>
+        <w:rPr>
+          <w:rFonts w:ascii="Cambria" w:hAnsi="Cambria"/>
+        </w:rPr>
+      </w:pPr>
+    </w:p>
+    <w:p>
+      <w:pPr>
+        <w:rPr>
+          <w:rFonts w:ascii="Cambria" w:hAnsi="Cambria"/>
+        </w:rPr>
+      </w:pPr>
+    </w:p>
     <w:p>
       <w:pPr>
         <w:pStyle w:val="Heading2"/>
         <w:rPr>
-          <w:rFonts w:ascii="Arial" w:hAnsi="Arial" w:cs="Arial"/>
+          <w:rFonts w:ascii="Cambria" w:hAnsi="Cambria" w:cs="Arial"/>
           <w:sz w:val="36"/>
           <w:szCs w:val="36"/>
         </w:rPr>
       </w:pPr>
       <w:r>
         <w:rPr>
-          <w:rFonts w:ascii="Arial" w:hAnsi="Arial" w:cs="Arial"/>
+          <w:rFonts w:ascii="Cambria" w:hAnsi="Cambria" w:cs="Arial"/>
           <w:sz w:val="36"/>
           <w:szCs w:val="36"/>
         </w:rPr>
@@ -1391,7 +2161,7 @@
       </w:r>
       <w:r>
         <w:rPr>
-          <w:rFonts w:ascii="Arial" w:hAnsi="Arial" w:cs="Arial"/>
+          <w:rFonts w:ascii="Cambria" w:hAnsi="Cambria" w:cs="Arial"/>
           <w:sz w:val="36"/>
           <w:szCs w:val="36"/>
         </w:rPr>
@@ -1399,87 +2169,169 @@
       </w:r>
       <w:r>
         <w:rPr>
-          <w:rFonts w:ascii="Arial" w:hAnsi="Arial" w:cs="Arial"/>
+          <w:rFonts w:ascii="Cambria" w:hAnsi="Cambria" w:cs="Arial"/>
           <w:sz w:val="36"/>
           <w:szCs w:val="36"/>
         </w:rPr>
         <w:t>rogram</w:t>
       </w:r>
     </w:p>
-    <w:p/>
-    <w:p>
-      <w:pPr>
-        <w:jc w:val="both"/>
-      </w:pPr>
-      <w:r>
+    <w:p>
+      <w:pPr>
+        <w:rPr>
+          <w:rFonts w:ascii="Cambria" w:hAnsi="Cambria"/>
+        </w:rPr>
+      </w:pPr>
+    </w:p>
+    <w:p>
+      <w:pPr>
+        <w:jc w:val="both"/>
+        <w:rPr>
+          <w:rFonts w:ascii="Cambria" w:hAnsi="Cambria"/>
+        </w:rPr>
+      </w:pPr>
+      <w:r>
+        <w:rPr>
+          <w:rFonts w:ascii="Cambria" w:hAnsi="Cambria"/>
+        </w:rPr>
         <w:t xml:space="preserve">Open the script IM.Rmd in R studio and </w:t>
       </w:r>
       <w:r>
+        <w:rPr>
+          <w:rFonts w:ascii="Cambria" w:hAnsi="Cambria"/>
+        </w:rPr>
         <w:t xml:space="preserve">make sure </w:t>
       </w:r>
       <w:r>
+        <w:rPr>
+          <w:rFonts w:ascii="Cambria" w:hAnsi="Cambria"/>
+        </w:rPr>
         <w:t xml:space="preserve">your working directory </w:t>
       </w:r>
       <w:r>
+        <w:rPr>
+          <w:rFonts w:ascii="Cambria" w:hAnsi="Cambria"/>
+        </w:rPr>
         <w:t xml:space="preserve">is set to </w:t>
       </w:r>
       <w:r>
+        <w:rPr>
+          <w:rFonts w:ascii="Cambria" w:hAnsi="Cambria"/>
+        </w:rPr>
         <w:t xml:space="preserve">the </w:t>
       </w:r>
       <w:r>
+        <w:rPr>
+          <w:rFonts w:ascii="Cambria" w:hAnsi="Cambria"/>
+        </w:rPr>
         <w:t>folder (</w:t>
       </w:r>
       <w:r>
+        <w:rPr>
+          <w:rFonts w:ascii="Cambria" w:hAnsi="Cambria"/>
+        </w:rPr>
         <w:t xml:space="preserve">here </w:t>
       </w:r>
       <w:r>
+        <w:rPr>
+          <w:rFonts w:ascii="Cambria" w:hAnsi="Cambria"/>
+        </w:rPr>
         <w:t>“Demo”) that contains the</w:t>
       </w:r>
       <w:r>
+        <w:rPr>
+          <w:rFonts w:ascii="Cambria" w:hAnsi="Cambria"/>
+        </w:rPr>
         <w:t xml:space="preserve"> necessary</w:t>
       </w:r>
       <w:r>
+        <w:rPr>
+          <w:rFonts w:ascii="Cambria" w:hAnsi="Cambria"/>
+        </w:rPr>
         <w:t xml:space="preserve"> software and data described above</w:t>
       </w:r>
       <w:r>
+        <w:rPr>
+          <w:rFonts w:ascii="Cambria" w:hAnsi="Cambria"/>
+        </w:rPr>
         <w:t>.</w:t>
       </w:r>
       <w:r>
+        <w:rPr>
+          <w:rFonts w:ascii="Cambria" w:hAnsi="Cambria"/>
+        </w:rPr>
         <w:t xml:space="preserve"> </w:t>
       </w:r>
       <w:r>
-        <w:t>We can then proceed to go through the script.</w:t>
-      </w:r>
-    </w:p>
-    <w:p>
-      <w:pPr>
-        <w:jc w:val="both"/>
-      </w:pPr>
-    </w:p>
-    <w:p>
-      <w:pPr>
-        <w:jc w:val="both"/>
-      </w:pPr>
-      <w:r>
+        <w:rPr>
+          <w:rFonts w:ascii="Cambria" w:hAnsi="Cambria"/>
+        </w:rPr>
+        <w:t>We can then proceed to go through the script</w:t>
+      </w:r>
+      <w:r>
+        <w:rPr>
+          <w:rFonts w:ascii="Cambria" w:hAnsi="Cambria"/>
+        </w:rPr>
+        <w:t>!</w:t>
+      </w:r>
+    </w:p>
+    <w:p>
+      <w:pPr>
+        <w:jc w:val="both"/>
+        <w:rPr>
+          <w:rFonts w:ascii="Cambria" w:hAnsi="Cambria"/>
+        </w:rPr>
+      </w:pPr>
+    </w:p>
+    <w:p>
+      <w:pPr>
+        <w:jc w:val="both"/>
+        <w:rPr>
+          <w:rFonts w:ascii="Cambria" w:hAnsi="Cambria"/>
+        </w:rPr>
+      </w:pPr>
+      <w:r>
+        <w:rPr>
+          <w:rFonts w:ascii="Cambria" w:hAnsi="Cambria"/>
+        </w:rPr>
         <w:t>The</w:t>
       </w:r>
       <w:r>
+        <w:rPr>
+          <w:rFonts w:ascii="Cambria" w:hAnsi="Cambria"/>
+        </w:rPr>
         <w:t xml:space="preserve"> first code </w:t>
       </w:r>
       <w:r>
+        <w:rPr>
+          <w:rFonts w:ascii="Cambria" w:hAnsi="Cambria"/>
+        </w:rPr>
         <w:t>block</w:t>
       </w:r>
       <w:r>
+        <w:rPr>
+          <w:rFonts w:ascii="Cambria" w:hAnsi="Cambria"/>
+        </w:rPr>
         <w:t xml:space="preserve"> loads multiple required packages:</w:t>
       </w:r>
     </w:p>
-    <w:p/>
+    <w:p>
+      <w:pPr>
+        <w:rPr>
+          <w:rFonts w:ascii="Cambria" w:hAnsi="Cambria"/>
+        </w:rPr>
+      </w:pPr>
+    </w:p>
     <w:p>
       <w:pPr>
         <w:jc w:val="center"/>
-      </w:pPr>
-      <w:r>
-        <w:rPr>
+        <w:rPr>
+          <w:rFonts w:ascii="Cambria" w:hAnsi="Cambria"/>
+        </w:rPr>
+      </w:pPr>
+      <w:r>
+        <w:rPr>
+          <w:rFonts w:ascii="Cambria" w:hAnsi="Cambria"/>
           <w:noProof/>
         </w:rPr>
         <w:drawing>
@@ -1498,7 +2350,7 @@
                     <pic:cNvPicPr/>
                   </pic:nvPicPr>
                   <pic:blipFill>
-                    <a:blip r:embed="rId10"/>
+                    <a:blip r:embed="rId11"/>
                     <a:stretch>
                       <a:fillRect/>
                     </a:stretch>
@@ -1519,183 +2371,336 @@
         </w:drawing>
       </w:r>
       <w:r>
+        <w:rPr>
+          <w:rFonts w:ascii="Cambria" w:hAnsi="Cambria"/>
+        </w:rPr>
         <w:br/>
       </w:r>
     </w:p>
     <w:p>
       <w:pPr>
         <w:jc w:val="both"/>
-      </w:pPr>
-      <w:r>
+        <w:rPr>
+          <w:rFonts w:ascii="Cambria" w:hAnsi="Cambria"/>
+        </w:rPr>
+      </w:pPr>
+      <w:r>
+        <w:rPr>
+          <w:rFonts w:ascii="Cambria" w:hAnsi="Cambria"/>
+        </w:rPr>
         <w:t xml:space="preserve">Make sure these packages are installed prior to running the script. </w:t>
       </w:r>
       <w:r>
+        <w:rPr>
+          <w:rFonts w:ascii="Cambria" w:hAnsi="Cambria"/>
+        </w:rPr>
         <w:t>Regular R</w:t>
       </w:r>
       <w:r>
+        <w:rPr>
+          <w:rFonts w:ascii="Cambria" w:hAnsi="Cambria"/>
+        </w:rPr>
         <w:t xml:space="preserve"> </w:t>
       </w:r>
       <w:r>
+        <w:rPr>
+          <w:rFonts w:ascii="Cambria" w:hAnsi="Cambria"/>
+        </w:rPr>
         <w:t xml:space="preserve">packages can be installed within R-studio. To install Bioconductor packages, visit the respective Bioconductor website (e.g. </w:t>
       </w:r>
-      <w:hyperlink r:id="rId11" w:history="1">
+      <w:hyperlink r:id="rId12" w:history="1">
         <w:r>
           <w:rPr>
             <w:rStyle w:val="Hyperlink"/>
+            <w:rFonts w:ascii="Cambria" w:hAnsi="Cambria"/>
           </w:rPr>
           <w:t>https://bioconductor.org/packages/release/bioc/html/MSnbase.html</w:t>
         </w:r>
       </w:hyperlink>
       <w:r>
+        <w:rPr>
+          <w:rFonts w:ascii="Cambria" w:hAnsi="Cambria"/>
+        </w:rPr>
         <w:t>) and follow the instructions in the “Installation” section.</w:t>
       </w:r>
     </w:p>
     <w:p>
       <w:pPr>
         <w:jc w:val="both"/>
-      </w:pPr>
-    </w:p>
-    <w:p>
-      <w:pPr>
-        <w:jc w:val="both"/>
-      </w:pPr>
-      <w:r>
+        <w:rPr>
+          <w:rFonts w:ascii="Cambria" w:hAnsi="Cambria"/>
+        </w:rPr>
+      </w:pPr>
+      <w:r>
+        <w:rPr>
+          <w:rFonts w:ascii="Cambria" w:hAnsi="Cambria"/>
+        </w:rPr>
+        <w:lastRenderedPageBreak/>
         <w:t xml:space="preserve">The </w:t>
       </w:r>
       <w:r>
+        <w:rPr>
+          <w:rFonts w:ascii="Cambria" w:hAnsi="Cambria"/>
+        </w:rPr>
         <w:t>second</w:t>
       </w:r>
       <w:r>
+        <w:rPr>
+          <w:rFonts w:ascii="Cambria" w:hAnsi="Cambria"/>
+        </w:rPr>
         <w:t xml:space="preserve"> code </w:t>
       </w:r>
       <w:r>
+        <w:rPr>
+          <w:rFonts w:ascii="Cambria" w:hAnsi="Cambria"/>
+        </w:rPr>
         <w:t>block</w:t>
       </w:r>
       <w:r>
+        <w:rPr>
+          <w:rFonts w:ascii="Cambria" w:hAnsi="Cambria"/>
+        </w:rPr>
         <w:t xml:space="preserve"> is where the user is required to specify </w:t>
       </w:r>
       <w:r>
+        <w:rPr>
+          <w:rFonts w:ascii="Cambria" w:hAnsi="Cambria"/>
+        </w:rPr>
         <w:t>the</w:t>
       </w:r>
       <w:r>
+        <w:rPr>
+          <w:rFonts w:ascii="Cambria" w:hAnsi="Cambria"/>
+        </w:rPr>
         <w:t xml:space="preserve"> </w:t>
       </w:r>
       <w:r>
+        <w:rPr>
+          <w:rFonts w:ascii="Cambria" w:hAnsi="Cambria"/>
+        </w:rPr>
         <w:t xml:space="preserve">input parameters </w:t>
       </w:r>
       <w:r>
+        <w:rPr>
+          <w:rFonts w:ascii="Cambria" w:hAnsi="Cambria"/>
+        </w:rPr>
         <w:t xml:space="preserve">needed </w:t>
       </w:r>
       <w:r>
+        <w:rPr>
+          <w:rFonts w:ascii="Cambria" w:hAnsi="Cambria"/>
+        </w:rPr>
         <w:t xml:space="preserve">to </w:t>
       </w:r>
       <w:r>
+        <w:rPr>
+          <w:rFonts w:ascii="Cambria" w:hAnsi="Cambria"/>
+        </w:rPr>
         <w:t xml:space="preserve">successfully run </w:t>
       </w:r>
       <w:r>
+        <w:rPr>
+          <w:rFonts w:ascii="Cambria" w:hAnsi="Cambria"/>
+        </w:rPr>
         <w:t xml:space="preserve">the </w:t>
       </w:r>
       <w:r>
+        <w:rPr>
+          <w:rFonts w:ascii="Cambria" w:hAnsi="Cambria"/>
+        </w:rPr>
         <w:t>script</w:t>
       </w:r>
       <w:r>
+        <w:rPr>
+          <w:rFonts w:ascii="Cambria" w:hAnsi="Cambria"/>
+        </w:rPr>
         <w:t>.</w:t>
       </w:r>
       <w:r>
+        <w:rPr>
+          <w:rFonts w:ascii="Cambria" w:hAnsi="Cambria"/>
+        </w:rPr>
         <w:t xml:space="preserve"> These parameters aim </w:t>
       </w:r>
       <w:r>
+        <w:rPr>
+          <w:rFonts w:ascii="Cambria" w:hAnsi="Cambria"/>
+        </w:rPr>
+        <w:t xml:space="preserve">to </w:t>
+      </w:r>
+      <w:r>
+        <w:rPr>
+          <w:rFonts w:ascii="Cambria" w:hAnsi="Cambria"/>
+        </w:rPr>
         <w:t>configure</w:t>
       </w:r>
       <w:r>
+        <w:rPr>
+          <w:rFonts w:ascii="Cambria" w:hAnsi="Cambria"/>
+        </w:rPr>
         <w:t xml:space="preserve"> the program to </w:t>
       </w:r>
       <w:r>
-        <w:t>the</w:t>
-      </w:r>
-      <w:r>
+        <w:rPr>
+          <w:rFonts w:ascii="Cambria" w:hAnsi="Cambria"/>
+        </w:rPr>
+        <w:t>your</w:t>
+      </w:r>
+      <w:r>
+        <w:rPr>
+          <w:rFonts w:ascii="Cambria" w:hAnsi="Cambria"/>
+        </w:rPr>
         <w:t xml:space="preserve"> specific data input</w:t>
       </w:r>
       <w:r>
+        <w:rPr>
+          <w:rFonts w:ascii="Cambria" w:hAnsi="Cambria"/>
+        </w:rPr>
         <w:t>.</w:t>
       </w:r>
       <w:r>
+        <w:rPr>
+          <w:rFonts w:ascii="Cambria" w:hAnsi="Cambria"/>
+        </w:rPr>
         <w:t xml:space="preserve"> </w:t>
       </w:r>
       <w:r>
+        <w:rPr>
+          <w:rFonts w:ascii="Cambria" w:hAnsi="Cambria"/>
+        </w:rPr>
         <w:t>Anything</w:t>
       </w:r>
       <w:r>
+        <w:rPr>
+          <w:rFonts w:ascii="Cambria" w:hAnsi="Cambria"/>
+        </w:rPr>
         <w:t xml:space="preserve"> outside of this code </w:t>
       </w:r>
       <w:r>
+        <w:rPr>
+          <w:rFonts w:ascii="Cambria" w:hAnsi="Cambria"/>
+        </w:rPr>
         <w:t>block</w:t>
       </w:r>
       <w:r>
+        <w:rPr>
+          <w:rFonts w:ascii="Cambria" w:hAnsi="Cambria"/>
+        </w:rPr>
         <w:t xml:space="preserve"> does not need </w:t>
       </w:r>
       <w:r>
+        <w:rPr>
+          <w:rFonts w:ascii="Cambria" w:hAnsi="Cambria"/>
+        </w:rPr>
         <w:t xml:space="preserve">input from </w:t>
       </w:r>
       <w:r>
+        <w:rPr>
+          <w:rFonts w:ascii="Cambria" w:hAnsi="Cambria"/>
+        </w:rPr>
         <w:t>the user.</w:t>
       </w:r>
       <w:r>
+        <w:rPr>
+          <w:rFonts w:ascii="Cambria" w:hAnsi="Cambria"/>
+        </w:rPr>
         <w:t xml:space="preserve"> </w:t>
       </w:r>
       <w:r>
+        <w:rPr>
+          <w:rFonts w:ascii="Cambria" w:hAnsi="Cambria"/>
+        </w:rPr>
         <w:t xml:space="preserve">In </w:t>
       </w:r>
       <w:r>
+        <w:rPr>
+          <w:rFonts w:ascii="Cambria" w:hAnsi="Cambria"/>
+        </w:rPr>
         <w:t xml:space="preserve">its </w:t>
       </w:r>
       <w:r>
+        <w:rPr>
+          <w:rFonts w:ascii="Cambria" w:hAnsi="Cambria"/>
+        </w:rPr>
         <w:t xml:space="preserve">current form, </w:t>
       </w:r>
       <w:r>
+        <w:rPr>
+          <w:rFonts w:ascii="Cambria" w:hAnsi="Cambria"/>
+        </w:rPr>
         <w:t xml:space="preserve">the script’s parameters </w:t>
       </w:r>
       <w:r>
+        <w:rPr>
+          <w:rFonts w:ascii="Cambria" w:hAnsi="Cambria"/>
+        </w:rPr>
         <w:t xml:space="preserve">are configured to make the demo </w:t>
       </w:r>
       <w:r>
+        <w:rPr>
+          <w:rFonts w:ascii="Cambria" w:hAnsi="Cambria"/>
+        </w:rPr>
         <w:t>work</w:t>
       </w:r>
       <w:r>
+        <w:rPr>
+          <w:rFonts w:ascii="Cambria" w:hAnsi="Cambria"/>
+        </w:rPr>
         <w:t xml:space="preserve">. </w:t>
       </w:r>
     </w:p>
     <w:p>
       <w:pPr>
         <w:jc w:val="both"/>
-      </w:pPr>
-    </w:p>
-    <w:p>
-      <w:pPr>
-        <w:jc w:val="both"/>
-      </w:pPr>
-      <w:r>
-        <w:lastRenderedPageBreak/>
+        <w:rPr>
+          <w:rFonts w:ascii="Cambria" w:hAnsi="Cambria"/>
+        </w:rPr>
+      </w:pPr>
+    </w:p>
+    <w:p>
+      <w:pPr>
+        <w:jc w:val="both"/>
+        <w:rPr>
+          <w:rFonts w:ascii="Cambria" w:hAnsi="Cambria"/>
+        </w:rPr>
+      </w:pPr>
+      <w:r>
+        <w:rPr>
+          <w:rFonts w:ascii="Cambria" w:hAnsi="Cambria"/>
+        </w:rPr>
         <w:t xml:space="preserve">Here </w:t>
       </w:r>
       <w:r>
+        <w:rPr>
+          <w:rFonts w:ascii="Cambria" w:hAnsi="Cambria"/>
+        </w:rPr>
         <w:t>is a screenshot of</w:t>
       </w:r>
       <w:r>
+        <w:rPr>
+          <w:rFonts w:ascii="Cambria" w:hAnsi="Cambria"/>
+        </w:rPr>
         <w:t xml:space="preserve"> the top few parameters:</w:t>
       </w:r>
     </w:p>
     <w:p>
       <w:pPr>
         <w:jc w:val="both"/>
+        <w:rPr>
+          <w:rFonts w:ascii="Cambria" w:hAnsi="Cambria"/>
+        </w:rPr>
       </w:pPr>
     </w:p>
     <w:p>
       <w:pPr>
         <w:jc w:val="center"/>
-      </w:pPr>
-      <w:r>
-        <w:rPr>
+        <w:rPr>
+          <w:rFonts w:ascii="Cambria" w:hAnsi="Cambria"/>
+        </w:rPr>
+      </w:pPr>
+      <w:r>
+        <w:rPr>
+          <w:rFonts w:ascii="Cambria" w:hAnsi="Cambria"/>
           <w:noProof/>
         </w:rPr>
         <w:drawing>
@@ -1714,7 +2719,7 @@
                     <pic:cNvPicPr/>
                   </pic:nvPicPr>
                   <pic:blipFill>
-                    <a:blip r:embed="rId12"/>
+                    <a:blip r:embed="rId13"/>
                     <a:stretch>
                       <a:fillRect/>
                     </a:stretch>
@@ -1738,375 +2743,1054 @@
     <w:p>
       <w:pPr>
         <w:jc w:val="both"/>
-      </w:pPr>
-    </w:p>
-    <w:p>
-      <w:pPr>
-        <w:jc w:val="both"/>
-      </w:pPr>
-      <w:r>
+        <w:rPr>
+          <w:rFonts w:ascii="Cambria" w:hAnsi="Cambria"/>
+        </w:rPr>
+      </w:pPr>
+    </w:p>
+    <w:p>
+      <w:pPr>
+        <w:jc w:val="both"/>
+        <w:rPr>
+          <w:rFonts w:ascii="Cambria" w:hAnsi="Cambria"/>
+        </w:rPr>
+      </w:pPr>
+      <w:r>
+        <w:rPr>
+          <w:rFonts w:ascii="Cambria" w:hAnsi="Cambria"/>
+        </w:rPr>
         <w:t xml:space="preserve">Make sure to understand each parameter by reading the </w:t>
       </w:r>
       <w:r>
+        <w:rPr>
+          <w:rFonts w:ascii="Cambria" w:hAnsi="Cambria"/>
+        </w:rPr>
         <w:t xml:space="preserve">respective </w:t>
       </w:r>
       <w:r>
+        <w:rPr>
+          <w:rFonts w:ascii="Cambria" w:hAnsi="Cambria"/>
+        </w:rPr>
         <w:t>comments</w:t>
       </w:r>
       <w:r>
+        <w:rPr>
+          <w:rFonts w:ascii="Cambria" w:hAnsi="Cambria"/>
+        </w:rPr>
         <w:t xml:space="preserve"> above the lines of code</w:t>
       </w:r>
       <w:r>
+        <w:rPr>
+          <w:rFonts w:ascii="Cambria" w:hAnsi="Cambria"/>
+        </w:rPr>
         <w:t xml:space="preserve">. If specified incorrectly, the program will produce errors down the line. If a parameter is </w:t>
       </w:r>
       <w:r>
+        <w:rPr>
+          <w:rFonts w:ascii="Cambria" w:hAnsi="Cambria"/>
+        </w:rPr>
         <w:t>described</w:t>
       </w:r>
       <w:r>
+        <w:rPr>
+          <w:rFonts w:ascii="Cambria" w:hAnsi="Cambria"/>
+        </w:rPr>
         <w:t xml:space="preserve"> as “Optional”, </w:t>
       </w:r>
       <w:r>
+        <w:rPr>
+          <w:rFonts w:ascii="Cambria" w:hAnsi="Cambria"/>
+        </w:rPr>
         <w:t xml:space="preserve">specifying </w:t>
       </w:r>
       <w:r>
+        <w:rPr>
+          <w:rFonts w:ascii="Cambria" w:hAnsi="Cambria"/>
+        </w:rPr>
         <w:t>th</w:t>
       </w:r>
       <w:r>
+        <w:rPr>
+          <w:rFonts w:ascii="Cambria" w:hAnsi="Cambria"/>
+        </w:rPr>
         <w:t>is</w:t>
       </w:r>
       <w:r>
+        <w:rPr>
+          <w:rFonts w:ascii="Cambria" w:hAnsi="Cambria"/>
+        </w:rPr>
         <w:t xml:space="preserve"> parameter is not</w:t>
       </w:r>
       <w:r>
+        <w:rPr>
+          <w:rFonts w:ascii="Cambria" w:hAnsi="Cambria"/>
+        </w:rPr>
         <w:t xml:space="preserve"> </w:t>
       </w:r>
       <w:r>
+        <w:rPr>
+          <w:rFonts w:ascii="Cambria" w:hAnsi="Cambria"/>
+        </w:rPr>
         <w:t xml:space="preserve">required </w:t>
       </w:r>
       <w:r>
+        <w:rPr>
+          <w:rFonts w:ascii="Cambria" w:hAnsi="Cambria"/>
+        </w:rPr>
         <w:t>for</w:t>
       </w:r>
       <w:r>
+        <w:rPr>
+          <w:rFonts w:ascii="Cambria" w:hAnsi="Cambria"/>
+        </w:rPr>
         <w:t xml:space="preserve"> </w:t>
       </w:r>
       <w:r>
+        <w:rPr>
+          <w:rFonts w:ascii="Cambria" w:hAnsi="Cambria"/>
+        </w:rPr>
         <w:t xml:space="preserve">successfully </w:t>
       </w:r>
       <w:r>
+        <w:rPr>
+          <w:rFonts w:ascii="Cambria" w:hAnsi="Cambria"/>
+        </w:rPr>
         <w:t>run</w:t>
       </w:r>
       <w:r>
+        <w:rPr>
+          <w:rFonts w:ascii="Cambria" w:hAnsi="Cambria"/>
+        </w:rPr>
         <w:t>ning</w:t>
       </w:r>
       <w:r>
+        <w:rPr>
+          <w:rFonts w:ascii="Cambria" w:hAnsi="Cambria"/>
+        </w:rPr>
         <w:t xml:space="preserve"> the</w:t>
       </w:r>
       <w:r>
+        <w:rPr>
+          <w:rFonts w:ascii="Cambria" w:hAnsi="Cambria"/>
+        </w:rPr>
         <w:t xml:space="preserve"> program</w:t>
       </w:r>
       <w:r>
+        <w:rPr>
+          <w:rFonts w:ascii="Cambria" w:hAnsi="Cambria"/>
+        </w:rPr>
         <w:t xml:space="preserve">, as some steps </w:t>
       </w:r>
       <w:r>
+        <w:rPr>
+          <w:rFonts w:ascii="Cambria" w:hAnsi="Cambria"/>
+        </w:rPr>
         <w:t xml:space="preserve">in the workflow </w:t>
       </w:r>
       <w:r>
+        <w:rPr>
+          <w:rFonts w:ascii="Cambria" w:hAnsi="Cambria"/>
+        </w:rPr>
         <w:t xml:space="preserve">can skipped. Set optional parameters to their default value </w:t>
       </w:r>
       <w:r>
-        <w:t xml:space="preserve">(e.g. NULL or “”) </w:t>
-      </w:r>
-      <w:r>
+        <w:rPr>
+          <w:rFonts w:ascii="Cambria" w:hAnsi="Cambria"/>
+        </w:rPr>
+        <w:t>(e.g. NULL</w:t>
+      </w:r>
+      <w:r>
+        <w:rPr>
+          <w:rFonts w:ascii="Cambria" w:hAnsi="Cambria"/>
+        </w:rPr>
+        <w:t>,</w:t>
+      </w:r>
+      <w:r>
+        <w:rPr>
+          <w:rFonts w:ascii="Cambria" w:hAnsi="Cambria"/>
+        </w:rPr>
+        <w:t xml:space="preserve"> or “”) </w:t>
+      </w:r>
+      <w:r>
+        <w:rPr>
+          <w:rFonts w:ascii="Cambria" w:hAnsi="Cambria"/>
+        </w:rPr>
         <w:t>to skip these sections</w:t>
       </w:r>
       <w:r>
+        <w:rPr>
+          <w:rFonts w:ascii="Cambria" w:hAnsi="Cambria"/>
+        </w:rPr>
         <w:t>. The default value</w:t>
       </w:r>
       <w:r>
+        <w:rPr>
+          <w:rFonts w:ascii="Cambria" w:hAnsi="Cambria"/>
+        </w:rPr>
         <w:t>s</w:t>
       </w:r>
       <w:r>
+        <w:rPr>
+          <w:rFonts w:ascii="Cambria" w:hAnsi="Cambria"/>
+        </w:rPr>
         <w:t xml:space="preserve"> of optional parameters are </w:t>
       </w:r>
       <w:r>
+        <w:rPr>
+          <w:rFonts w:ascii="Cambria" w:hAnsi="Cambria"/>
+        </w:rPr>
         <w:t>mentioned</w:t>
       </w:r>
       <w:r>
+        <w:rPr>
+          <w:rFonts w:ascii="Cambria" w:hAnsi="Cambria"/>
+        </w:rPr>
         <w:t xml:space="preserve"> in the comment</w:t>
       </w:r>
       <w:r>
+        <w:rPr>
+          <w:rFonts w:ascii="Cambria" w:hAnsi="Cambria"/>
+        </w:rPr>
         <w:t>s</w:t>
       </w:r>
       <w:r>
+        <w:rPr>
+          <w:rFonts w:ascii="Cambria" w:hAnsi="Cambria"/>
+        </w:rPr>
         <w:t>.</w:t>
       </w:r>
     </w:p>
     <w:p>
       <w:pPr>
         <w:jc w:val="both"/>
-      </w:pPr>
-    </w:p>
-    <w:p>
-      <w:pPr>
-        <w:jc w:val="both"/>
-      </w:pPr>
-      <w:r>
+        <w:rPr>
+          <w:rFonts w:ascii="Cambria" w:hAnsi="Cambria"/>
+        </w:rPr>
+      </w:pPr>
+    </w:p>
+    <w:p>
+      <w:pPr>
+        <w:jc w:val="both"/>
+        <w:rPr>
+          <w:rFonts w:ascii="Cambria" w:hAnsi="Cambria"/>
+        </w:rPr>
+      </w:pPr>
+      <w:r>
+        <w:rPr>
+          <w:rFonts w:ascii="Cambria" w:hAnsi="Cambria"/>
+        </w:rPr>
         <w:t xml:space="preserve">Once </w:t>
       </w:r>
       <w:r>
+        <w:rPr>
+          <w:rFonts w:ascii="Cambria" w:hAnsi="Cambria"/>
+        </w:rPr>
         <w:t>all</w:t>
       </w:r>
       <w:r>
+        <w:rPr>
+          <w:rFonts w:ascii="Cambria" w:hAnsi="Cambria"/>
+        </w:rPr>
         <w:t xml:space="preserve"> parameters are specified, the </w:t>
       </w:r>
       <w:r>
+        <w:rPr>
+          <w:rFonts w:ascii="Cambria" w:hAnsi="Cambria"/>
+        </w:rPr>
         <w:t>entire</w:t>
       </w:r>
       <w:r>
-        <w:t xml:space="preserve"> script can be executed. Each </w:t>
-      </w:r>
-      <w:r>
-        <w:t xml:space="preserve">subsequent </w:t>
-      </w:r>
-      <w:r>
-        <w:t xml:space="preserve">code </w:t>
-      </w:r>
-      <w:r>
+        <w:rPr>
+          <w:rFonts w:ascii="Cambria" w:hAnsi="Cambria"/>
+        </w:rPr>
+        <w:t xml:space="preserve"> script can be executed</w:t>
+      </w:r>
+      <w:r>
+        <w:rPr>
+          <w:rFonts w:ascii="Cambria" w:hAnsi="Cambria"/>
+        </w:rPr>
+        <w:t>, code block after code block</w:t>
+      </w:r>
+      <w:r>
+        <w:rPr>
+          <w:rFonts w:ascii="Cambria" w:hAnsi="Cambria"/>
+        </w:rPr>
+        <w:t xml:space="preserve">. Each code </w:t>
+      </w:r>
+      <w:r>
+        <w:rPr>
+          <w:rFonts w:ascii="Cambria" w:hAnsi="Cambria"/>
+        </w:rPr>
         <w:t>block</w:t>
       </w:r>
       <w:r>
+        <w:rPr>
+          <w:rFonts w:ascii="Cambria" w:hAnsi="Cambria"/>
+        </w:rPr>
         <w:t xml:space="preserve"> performs a specific task and often produces intermediate output (visual </w:t>
       </w:r>
       <w:r>
+        <w:rPr>
+          <w:rFonts w:ascii="Cambria" w:hAnsi="Cambria"/>
+        </w:rPr>
         <w:t>and/or textual</w:t>
       </w:r>
       <w:r>
+        <w:rPr>
+          <w:rFonts w:ascii="Cambria" w:hAnsi="Cambria"/>
+        </w:rPr>
         <w:t>) of interest.</w:t>
       </w:r>
       <w:r>
+        <w:rPr>
+          <w:rFonts w:ascii="Cambria" w:hAnsi="Cambria"/>
+        </w:rPr>
         <w:t xml:space="preserve"> </w:t>
       </w:r>
       <w:r>
+        <w:rPr>
+          <w:rFonts w:ascii="Cambria" w:hAnsi="Cambria"/>
+        </w:rPr>
         <w:t>This output should hopefully be insightful once you</w:t>
       </w:r>
       <w:r>
+        <w:rPr>
+          <w:rFonts w:ascii="Cambria" w:hAnsi="Cambria"/>
+        </w:rPr>
         <w:t xml:space="preserve"> </w:t>
       </w:r>
       <w:r>
-        <w:t>read the corresponding paper (“</w:t>
-      </w:r>
-      <w:r>
-        <w:t>A</w:t>
-      </w:r>
-      <w:r>
+        <w:rPr>
+          <w:rFonts w:ascii="Cambria" w:hAnsi="Cambria"/>
+        </w:rPr>
+        <w:t>read the corresponding paper (“A</w:t>
+      </w:r>
+      <w:r>
+        <w:rPr>
+          <w:rFonts w:ascii="Cambria" w:hAnsi="Cambria"/>
+        </w:rPr>
         <w:t xml:space="preserve"> </w:t>
       </w:r>
       <w:r>
+        <w:rPr>
+          <w:rFonts w:ascii="Cambria" w:hAnsi="Cambria"/>
+        </w:rPr>
         <w:t>causal</w:t>
       </w:r>
       <w:r>
+        <w:rPr>
+          <w:rFonts w:ascii="Cambria" w:hAnsi="Cambria"/>
+        </w:rPr>
         <w:t xml:space="preserve"> </w:t>
       </w:r>
       <w:r>
+        <w:rPr>
+          <w:rFonts w:ascii="Cambria" w:hAnsi="Cambria"/>
+        </w:rPr>
         <w:t>model</w:t>
       </w:r>
       <w:r>
+        <w:rPr>
+          <w:rFonts w:ascii="Cambria" w:hAnsi="Cambria"/>
+        </w:rPr>
         <w:t xml:space="preserve"> </w:t>
       </w:r>
       <w:r>
+        <w:rPr>
+          <w:rFonts w:ascii="Cambria" w:hAnsi="Cambria"/>
+        </w:rPr>
         <w:t>of</w:t>
       </w:r>
       <w:r>
+        <w:rPr>
+          <w:rFonts w:ascii="Cambria" w:hAnsi="Cambria"/>
+        </w:rPr>
         <w:t xml:space="preserve"> </w:t>
       </w:r>
       <w:r>
-        <w:t>ion</w:t>
-      </w:r>
-      <w:r>
+        <w:rPr>
+          <w:rFonts w:ascii="Cambria" w:hAnsi="Cambria"/>
+        </w:rPr>
+        <w:t>ion interferenc</w:t>
+      </w:r>
+      <w:r>
+        <w:rPr>
+          <w:rFonts w:ascii="Cambria" w:hAnsi="Cambria"/>
+        </w:rPr>
+        <w:t xml:space="preserve">e </w:t>
+      </w:r>
+      <w:r>
+        <w:rPr>
+          <w:rFonts w:ascii="Cambria" w:hAnsi="Cambria"/>
+        </w:rPr>
+        <w:t>enables</w:t>
+      </w:r>
+      <w:r>
+        <w:rPr>
+          <w:rFonts w:ascii="Cambria" w:hAnsi="Cambria"/>
+        </w:rPr>
         <w:t xml:space="preserve"> </w:t>
       </w:r>
       <w:r>
-        <w:t>interferenc</w:t>
-      </w:r>
-      <w:r>
-        <w:t xml:space="preserve">e </w:t>
-      </w:r>
-      <w:r>
-        <w:t>enables</w:t>
-      </w:r>
-      <w:r>
+        <w:rPr>
+          <w:rFonts w:ascii="Cambria" w:hAnsi="Cambria"/>
+        </w:rPr>
+        <w:t>assessment</w:t>
+      </w:r>
+      <w:r>
+        <w:rPr>
+          <w:rFonts w:ascii="Cambria" w:hAnsi="Cambria"/>
+        </w:rPr>
         <w:t xml:space="preserve"> </w:t>
       </w:r>
       <w:r>
-        <w:t>assessment</w:t>
-      </w:r>
-      <w:r>
+        <w:rPr>
+          <w:rFonts w:ascii="Cambria" w:hAnsi="Cambria"/>
+        </w:rPr>
+        <w:t>and</w:t>
+      </w:r>
+      <w:r>
+        <w:rPr>
+          <w:rFonts w:ascii="Cambria" w:hAnsi="Cambria"/>
+        </w:rPr>
         <w:t xml:space="preserve"> </w:t>
       </w:r>
       <w:r>
-        <w:t>and</w:t>
-      </w:r>
-      <w:r>
+        <w:rPr>
+          <w:rFonts w:ascii="Cambria" w:hAnsi="Cambria"/>
+        </w:rPr>
+        <w:t>correction</w:t>
+      </w:r>
+      <w:r>
+        <w:rPr>
+          <w:rFonts w:ascii="Cambria" w:hAnsi="Cambria"/>
+        </w:rPr>
         <w:t xml:space="preserve"> </w:t>
       </w:r>
       <w:r>
-        <w:t>correction</w:t>
-      </w:r>
-      <w:r>
+        <w:rPr>
+          <w:rFonts w:ascii="Cambria" w:hAnsi="Cambria"/>
+        </w:rPr>
+        <w:t>of</w:t>
+      </w:r>
+      <w:r>
+        <w:rPr>
+          <w:rFonts w:ascii="Cambria" w:hAnsi="Cambria"/>
+        </w:rPr>
         <w:t xml:space="preserve"> </w:t>
       </w:r>
       <w:r>
-        <w:t>of</w:t>
-      </w:r>
-      <w:r>
+        <w:rPr>
+          <w:rFonts w:ascii="Cambria" w:hAnsi="Cambria"/>
+        </w:rPr>
+        <w:t>ratio</w:t>
+      </w:r>
+      <w:r>
+        <w:rPr>
+          <w:rFonts w:ascii="Cambria" w:hAnsi="Cambria"/>
+        </w:rPr>
         <w:t xml:space="preserve"> </w:t>
       </w:r>
       <w:r>
-        <w:t>ratio</w:t>
-      </w:r>
-      <w:r>
+        <w:rPr>
+          <w:rFonts w:ascii="Cambria" w:hAnsi="Cambria"/>
+        </w:rPr>
+        <w:t>compression</w:t>
+      </w:r>
+      <w:r>
+        <w:rPr>
+          <w:rFonts w:ascii="Cambria" w:hAnsi="Cambria"/>
+        </w:rPr>
         <w:t xml:space="preserve"> </w:t>
       </w:r>
       <w:r>
-        <w:t>compression</w:t>
-      </w:r>
-      <w:r>
+        <w:rPr>
+          <w:rFonts w:ascii="Cambria" w:hAnsi="Cambria"/>
+        </w:rPr>
+        <w:t>in</w:t>
+      </w:r>
+      <w:r>
+        <w:rPr>
+          <w:rFonts w:ascii="Cambria" w:hAnsi="Cambria"/>
+        </w:rPr>
         <w:t xml:space="preserve"> </w:t>
       </w:r>
       <w:r>
-        <w:t>in</w:t>
-      </w:r>
-      <w:r>
+        <w:rPr>
+          <w:rFonts w:ascii="Cambria" w:hAnsi="Cambria"/>
+        </w:rPr>
+        <w:t>multiplex</w:t>
+      </w:r>
+      <w:r>
+        <w:rPr>
+          <w:rFonts w:ascii="Cambria" w:hAnsi="Cambria"/>
+        </w:rPr>
         <w:t xml:space="preserve"> </w:t>
       </w:r>
       <w:r>
-        <w:t>multiplex</w:t>
-      </w:r>
-      <w:r>
+        <w:rPr>
+          <w:rFonts w:ascii="Cambria" w:hAnsi="Cambria"/>
+        </w:rPr>
+        <w:t xml:space="preserve">proteomics”). Additionally, </w:t>
+      </w:r>
+      <w:r>
+        <w:rPr>
+          <w:rFonts w:ascii="Cambria" w:hAnsi="Cambria"/>
+        </w:rPr>
+        <w:t xml:space="preserve">the </w:t>
+      </w:r>
+      <w:r>
+        <w:rPr>
+          <w:rFonts w:ascii="Cambria" w:hAnsi="Cambria"/>
+        </w:rPr>
+        <w:t xml:space="preserve">comments in </w:t>
+      </w:r>
+      <w:r>
+        <w:rPr>
+          <w:rFonts w:ascii="Cambria" w:hAnsi="Cambria"/>
+        </w:rPr>
+        <w:t xml:space="preserve">the </w:t>
+      </w:r>
+      <w:r>
+        <w:rPr>
+          <w:rFonts w:ascii="Cambria" w:hAnsi="Cambria"/>
+        </w:rPr>
+        <w:t xml:space="preserve">code should provide the necessary understanding </w:t>
+      </w:r>
+      <w:r>
+        <w:rPr>
+          <w:rFonts w:ascii="Cambria" w:hAnsi="Cambria"/>
+        </w:rPr>
+        <w:t>to</w:t>
+      </w:r>
+      <w:r>
+        <w:rPr>
+          <w:rFonts w:ascii="Cambria" w:hAnsi="Cambria"/>
+        </w:rPr>
+        <w:t xml:space="preserve"> what is happening. </w:t>
+      </w:r>
+    </w:p>
+    <w:p>
+      <w:pPr>
+        <w:jc w:val="both"/>
+        <w:rPr>
+          <w:rFonts w:ascii="Cambria" w:hAnsi="Cambria"/>
+        </w:rPr>
+      </w:pPr>
+    </w:p>
+    <w:p>
+      <w:pPr>
+        <w:jc w:val="both"/>
+        <w:rPr>
+          <w:rFonts w:ascii="Cambria" w:hAnsi="Cambria"/>
+        </w:rPr>
+      </w:pPr>
+      <w:r>
+        <w:rPr>
+          <w:rFonts w:ascii="Cambria" w:hAnsi="Cambria"/>
+        </w:rPr>
+        <w:t>Roughly, the script performs the following steps in order:</w:t>
+      </w:r>
+    </w:p>
+    <w:p>
+      <w:pPr>
+        <w:jc w:val="both"/>
+        <w:rPr>
+          <w:rFonts w:ascii="Cambria" w:hAnsi="Cambria"/>
+        </w:rPr>
+      </w:pPr>
+      <w:r>
+        <w:rPr>
+          <w:rFonts w:ascii="Cambria" w:hAnsi="Cambria"/>
+        </w:rPr>
         <w:t xml:space="preserve"> </w:t>
       </w:r>
-      <w:r>
-        <w:t>proteomics</w:t>
-      </w:r>
-      <w:r>
-        <w:t xml:space="preserve">”). Additionally, </w:t>
-      </w:r>
-      <w:r>
-        <w:t xml:space="preserve">the </w:t>
-      </w:r>
-      <w:r>
-        <w:t xml:space="preserve">comments in </w:t>
-      </w:r>
-      <w:r>
-        <w:t xml:space="preserve">the </w:t>
-      </w:r>
-      <w:r>
-        <w:t xml:space="preserve">code should provide the necessary understanding of what is happening. </w:t>
-      </w:r>
-    </w:p>
-    <w:p>
-      <w:pPr>
-        <w:jc w:val="both"/>
-      </w:pPr>
-    </w:p>
-    <w:p>
-      <w:pPr>
-        <w:jc w:val="both"/>
-      </w:pPr>
-      <w:r>
+    </w:p>
+    <w:p>
+      <w:pPr>
+        <w:pStyle w:val="ListParagraph"/>
+        <w:numPr>
+          <w:ilvl w:val="0"/>
+          <w:numId w:val="8"/>
+        </w:numPr>
+        <w:jc w:val="both"/>
+        <w:rPr>
+          <w:rFonts w:ascii="Cambria" w:hAnsi="Cambria"/>
+        </w:rPr>
+      </w:pPr>
+      <w:r>
+        <w:rPr>
+          <w:rFonts w:ascii="Cambria" w:hAnsi="Cambria"/>
+        </w:rPr>
+        <w:t>Reading in data and modifying it (e.g. filtering for raw files of interest, filtering out contaminants, etc.).</w:t>
+      </w:r>
+    </w:p>
+    <w:p>
+      <w:pPr>
+        <w:pStyle w:val="ListParagraph"/>
+        <w:numPr>
+          <w:ilvl w:val="0"/>
+          <w:numId w:val="8"/>
+        </w:numPr>
+        <w:jc w:val="both"/>
+        <w:rPr>
+          <w:rFonts w:ascii="Cambria" w:hAnsi="Cambria"/>
+        </w:rPr>
+      </w:pPr>
+      <w:r>
+        <w:rPr>
+          <w:rFonts w:ascii="Cambria" w:hAnsi="Cambria"/>
+        </w:rPr>
+        <w:t>Using rawStallion to extract raw file-specific variables (e.g. noise-values, intensity values, etc.) and save them as tsv files.</w:t>
+      </w:r>
+    </w:p>
+    <w:p>
+      <w:pPr>
+        <w:pStyle w:val="ListParagraph"/>
+        <w:numPr>
+          <w:ilvl w:val="0"/>
+          <w:numId w:val="8"/>
+        </w:numPr>
+        <w:jc w:val="both"/>
+        <w:rPr>
+          <w:rFonts w:ascii="Cambria" w:hAnsi="Cambria"/>
+        </w:rPr>
+      </w:pPr>
+      <w:r>
+        <w:rPr>
+          <w:rFonts w:ascii="Cambria" w:hAnsi="Cambria"/>
+        </w:rPr>
+        <w:t xml:space="preserve">Calculation </w:t>
+      </w:r>
+      <w:r>
+        <w:rPr>
+          <w:rFonts w:ascii="Cambria" w:hAnsi="Cambria"/>
+        </w:rPr>
+        <w:t>of raw-file specific variables</w:t>
+      </w:r>
+      <w:r>
+        <w:rPr>
+          <w:rFonts w:ascii="Cambria" w:hAnsi="Cambria"/>
+        </w:rPr>
+        <w:t xml:space="preserve"> </w:t>
+      </w:r>
+      <w:r>
+        <w:rPr>
+          <w:rFonts w:ascii="Cambria" w:hAnsi="Cambria"/>
+        </w:rPr>
+        <w:t xml:space="preserve">using the tsv files </w:t>
+      </w:r>
+      <w:r>
+        <w:rPr>
+          <w:rFonts w:ascii="Cambria" w:hAnsi="Cambria"/>
+        </w:rPr>
+        <w:t xml:space="preserve">(e.g. reporter intensities, PPF, </w:t>
+      </w:r>
+      <w:r>
+        <w:rPr>
+          <w:rFonts w:ascii="Cambria" w:hAnsi="Cambria"/>
+        </w:rPr>
+        <w:t xml:space="preserve">TIW, </w:t>
+      </w:r>
+      <w:r>
+        <w:rPr>
+          <w:rFonts w:ascii="Cambria" w:hAnsi="Cambria"/>
+        </w:rPr>
+        <w:t>etc.).</w:t>
+      </w:r>
+    </w:p>
+    <w:p>
+      <w:pPr>
+        <w:pStyle w:val="ListParagraph"/>
+        <w:numPr>
+          <w:ilvl w:val="0"/>
+          <w:numId w:val="8"/>
+        </w:numPr>
+        <w:jc w:val="both"/>
+        <w:rPr>
+          <w:rFonts w:ascii="Cambria" w:hAnsi="Cambria"/>
+        </w:rPr>
+      </w:pPr>
+      <w:r>
+        <w:rPr>
+          <w:rFonts w:ascii="Cambria" w:hAnsi="Cambria"/>
+        </w:rPr>
+        <w:t xml:space="preserve">Calculation of </w:t>
+      </w:r>
+      <w:r>
+        <w:rPr>
+          <w:rFonts w:ascii="Cambria" w:hAnsi="Cambria"/>
+        </w:rPr>
+        <w:t>other</w:t>
+      </w:r>
+      <w:r>
+        <w:rPr>
+          <w:rFonts w:ascii="Cambria" w:hAnsi="Cambria"/>
+        </w:rPr>
+        <w:t xml:space="preserve"> variables for modeling (</w:t>
+      </w:r>
+      <w:r>
+        <w:rPr>
+          <w:rFonts w:ascii="Cambria" w:hAnsi="Cambria"/>
+        </w:rPr>
+        <w:t xml:space="preserve">e.g. peptide </w:t>
+      </w:r>
+      <w:r>
+        <w:rPr>
+          <w:rFonts w:ascii="Cambria" w:hAnsi="Cambria"/>
+        </w:rPr>
+        <w:t>density, number of labels per peptide, empirical peptide classes, etc.)</w:t>
+      </w:r>
+    </w:p>
+    <w:p>
+      <w:pPr>
+        <w:pStyle w:val="ListParagraph"/>
+        <w:numPr>
+          <w:ilvl w:val="0"/>
+          <w:numId w:val="8"/>
+        </w:numPr>
+        <w:jc w:val="both"/>
+        <w:rPr>
+          <w:rFonts w:ascii="Cambria" w:hAnsi="Cambria"/>
+        </w:rPr>
+      </w:pPr>
+      <w:r>
+        <w:rPr>
+          <w:rFonts w:ascii="Cambria" w:hAnsi="Cambria"/>
+        </w:rPr>
+        <w:t>Modeling</w:t>
+      </w:r>
+      <w:r>
+        <w:rPr>
+          <w:rFonts w:ascii="Cambria" w:hAnsi="Cambria"/>
+        </w:rPr>
+        <w:t xml:space="preserve"> via robust multiple linear regression.</w:t>
+      </w:r>
+    </w:p>
+    <w:p>
+      <w:pPr>
+        <w:pStyle w:val="ListParagraph"/>
+        <w:numPr>
+          <w:ilvl w:val="0"/>
+          <w:numId w:val="8"/>
+        </w:numPr>
+        <w:jc w:val="both"/>
+        <w:rPr>
+          <w:rFonts w:ascii="Cambria" w:hAnsi="Cambria"/>
+        </w:rPr>
+      </w:pPr>
+      <w:r>
+        <w:rPr>
+          <w:rFonts w:ascii="Cambria" w:hAnsi="Cambria"/>
+        </w:rPr>
+        <w:lastRenderedPageBreak/>
+        <w:t>Using estimated model parameters to calculate EIL values (Estimated Interference Levels).</w:t>
+      </w:r>
+    </w:p>
+    <w:p>
+      <w:pPr>
+        <w:pStyle w:val="ListParagraph"/>
+        <w:numPr>
+          <w:ilvl w:val="0"/>
+          <w:numId w:val="8"/>
+        </w:numPr>
+        <w:jc w:val="both"/>
+        <w:rPr>
+          <w:rFonts w:ascii="Cambria" w:hAnsi="Cambria"/>
+        </w:rPr>
+      </w:pPr>
+      <w:r>
+        <w:rPr>
+          <w:rFonts w:ascii="Cambria" w:hAnsi="Cambria"/>
+        </w:rPr>
+        <w:t>Performing between-sample normalization.</w:t>
+      </w:r>
+    </w:p>
+    <w:p>
+      <w:pPr>
+        <w:pStyle w:val="ListParagraph"/>
+        <w:numPr>
+          <w:ilvl w:val="0"/>
+          <w:numId w:val="8"/>
+        </w:numPr>
+        <w:jc w:val="both"/>
+        <w:rPr>
+          <w:rFonts w:ascii="Cambria" w:hAnsi="Cambria"/>
+        </w:rPr>
+      </w:pPr>
+      <w:r>
+        <w:rPr>
+          <w:rFonts w:ascii="Cambria" w:hAnsi="Cambria"/>
+        </w:rPr>
+        <w:t>Performing interference</w:t>
+      </w:r>
+      <w:r>
+        <w:rPr>
+          <w:rFonts w:ascii="Cambria" w:hAnsi="Cambria"/>
+        </w:rPr>
+        <w:t>-</w:t>
+      </w:r>
+      <w:r>
+        <w:rPr>
+          <w:rFonts w:ascii="Cambria" w:hAnsi="Cambria"/>
+        </w:rPr>
+        <w:t>correction based on EIL values</w:t>
+      </w:r>
+      <w:r>
+        <w:rPr>
+          <w:rFonts w:ascii="Cambria" w:hAnsi="Cambria"/>
+        </w:rPr>
+        <w:t xml:space="preserve"> on normalized </w:t>
+      </w:r>
+      <w:r>
+        <w:rPr>
+          <w:rFonts w:ascii="Cambria" w:hAnsi="Cambria"/>
+        </w:rPr>
+        <w:t xml:space="preserve">intensity </w:t>
+      </w:r>
+      <w:r>
+        <w:rPr>
+          <w:rFonts w:ascii="Cambria" w:hAnsi="Cambria"/>
+        </w:rPr>
+        <w:t>data, which generates interference-corrected normalized intensity data.</w:t>
+      </w:r>
+    </w:p>
+    <w:p>
+      <w:pPr>
+        <w:pStyle w:val="ListParagraph"/>
+        <w:numPr>
+          <w:ilvl w:val="0"/>
+          <w:numId w:val="8"/>
+        </w:numPr>
+        <w:jc w:val="both"/>
+        <w:rPr>
+          <w:rFonts w:ascii="Cambria" w:hAnsi="Cambria"/>
+        </w:rPr>
+      </w:pPr>
+      <w:r>
+        <w:rPr>
+          <w:rFonts w:ascii="Cambria" w:hAnsi="Cambria"/>
+        </w:rPr>
+        <w:t xml:space="preserve">Exporting </w:t>
+      </w:r>
+      <w:r>
+        <w:rPr>
+          <w:rFonts w:ascii="Cambria" w:hAnsi="Cambria"/>
+        </w:rPr>
+        <w:t xml:space="preserve">all data as </w:t>
+      </w:r>
+      <w:r>
+        <w:rPr>
+          <w:rFonts w:ascii="Cambria" w:hAnsi="Cambria"/>
+        </w:rPr>
+        <w:t xml:space="preserve">modified PSM table with </w:t>
+      </w:r>
+      <w:r>
+        <w:rPr>
+          <w:rFonts w:ascii="Cambria" w:hAnsi="Cambria"/>
+        </w:rPr>
+        <w:t>extra</w:t>
+      </w:r>
+      <w:r>
+        <w:rPr>
+          <w:rFonts w:ascii="Cambria" w:hAnsi="Cambria"/>
+        </w:rPr>
+        <w:t xml:space="preserve"> variables (columns).</w:t>
+      </w:r>
+    </w:p>
+    <w:p>
+      <w:pPr>
+        <w:jc w:val="both"/>
+        <w:rPr>
+          <w:rFonts w:ascii="Cambria" w:hAnsi="Cambria"/>
+        </w:rPr>
+      </w:pPr>
+    </w:p>
+    <w:p>
+      <w:pPr>
+        <w:jc w:val="both"/>
+        <w:rPr>
+          <w:rFonts w:ascii="Cambria" w:hAnsi="Cambria"/>
+        </w:rPr>
+      </w:pPr>
+      <w:r>
+        <w:rPr>
+          <w:rFonts w:ascii="Cambria" w:hAnsi="Cambria"/>
+        </w:rPr>
         <w:t xml:space="preserve">At several points during the workflow, the </w:t>
       </w:r>
       <w:r>
+        <w:rPr>
+          <w:rFonts w:ascii="Cambria" w:hAnsi="Cambria"/>
+        </w:rPr>
         <w:t xml:space="preserve">script </w:t>
       </w:r>
       <w:r>
+        <w:rPr>
+          <w:rFonts w:ascii="Cambria" w:hAnsi="Cambria"/>
+        </w:rPr>
         <w:t xml:space="preserve">will create a session image and save it in </w:t>
       </w:r>
       <w:r>
+        <w:rPr>
+          <w:rFonts w:ascii="Cambria" w:hAnsi="Cambria"/>
+        </w:rPr>
         <w:t>the</w:t>
       </w:r>
       <w:r>
-        <w:t xml:space="preserve"> working directory, e.g. “</w:t>
-      </w:r>
-      <w:r>
-        <w:t>session_including_MS1_features_2023-02-28.RData</w:t>
-      </w:r>
-      <w:r>
-        <w:t xml:space="preserve">”. These sessions can be loaded at a later </w:t>
-      </w:r>
-      <w:r>
+        <w:rPr>
+          <w:rFonts w:ascii="Cambria" w:hAnsi="Cambria"/>
+        </w:rPr>
+        <w:t xml:space="preserve"> working directory, e.g. “session_including_MS1_features_2023-02-28.RData”. These sessions can be </w:t>
+      </w:r>
+      <w:r>
+        <w:rPr>
+          <w:rFonts w:ascii="Cambria" w:hAnsi="Cambria"/>
+        </w:rPr>
+        <w:t>re</w:t>
+      </w:r>
+      <w:r>
+        <w:rPr>
+          <w:rFonts w:ascii="Cambria" w:hAnsi="Cambria"/>
+        </w:rPr>
+        <w:t xml:space="preserve">loaded at a later </w:t>
+      </w:r>
+      <w:r>
+        <w:rPr>
+          <w:rFonts w:ascii="Cambria" w:hAnsi="Cambria"/>
+        </w:rPr>
         <w:t xml:space="preserve">time </w:t>
       </w:r>
       <w:r>
+        <w:rPr>
+          <w:rFonts w:ascii="Cambria" w:hAnsi="Cambria"/>
+        </w:rPr>
         <w:t xml:space="preserve">point via the R function load() to </w:t>
       </w:r>
       <w:r>
+        <w:rPr>
+          <w:rFonts w:ascii="Cambria" w:hAnsi="Cambria"/>
+        </w:rPr>
         <w:t xml:space="preserve">access or </w:t>
       </w:r>
       <w:r>
-        <w:t>recreate part of the workflow without starting from scratch again.</w:t>
-      </w:r>
-    </w:p>
-    <w:p>
-      <w:pPr>
-        <w:jc w:val="both"/>
-      </w:pPr>
-    </w:p>
-    <w:p>
-      <w:pPr>
-        <w:jc w:val="both"/>
-      </w:pPr>
-      <w:r>
+        <w:rPr>
+          <w:rFonts w:ascii="Cambria" w:hAnsi="Cambria"/>
+        </w:rPr>
+        <w:t>recreate part of the workflow without starting from scratch again</w:t>
+      </w:r>
+      <w:r>
+        <w:rPr>
+          <w:rFonts w:ascii="Cambria" w:hAnsi="Cambria"/>
+        </w:rPr>
+        <w:t>.</w:t>
+      </w:r>
+    </w:p>
+    <w:p>
+      <w:pPr>
+        <w:jc w:val="both"/>
+        <w:rPr>
+          <w:rFonts w:ascii="Cambria" w:hAnsi="Cambria"/>
+        </w:rPr>
+      </w:pPr>
+    </w:p>
+    <w:p>
+      <w:pPr>
+        <w:jc w:val="both"/>
+        <w:rPr>
+          <w:rFonts w:ascii="Cambria" w:hAnsi="Cambria"/>
+        </w:rPr>
+      </w:pPr>
+      <w:r>
+        <w:rPr>
+          <w:rFonts w:ascii="Cambria" w:hAnsi="Cambria"/>
+        </w:rPr>
         <w:t xml:space="preserve">Code </w:t>
       </w:r>
       <w:r>
+        <w:rPr>
+          <w:rFonts w:ascii="Cambria" w:hAnsi="Cambria"/>
+        </w:rPr>
         <w:t>blocks</w:t>
       </w:r>
       <w:r>
+        <w:rPr>
+          <w:rFonts w:ascii="Cambria" w:hAnsi="Cambria"/>
+        </w:rPr>
         <w:t xml:space="preserve"> described as “Optional” can be skipped, since they are not required </w:t>
       </w:r>
       <w:r>
+        <w:rPr>
+          <w:rFonts w:ascii="Cambria" w:hAnsi="Cambria"/>
+        </w:rPr>
         <w:t>to</w:t>
       </w:r>
       <w:r>
+        <w:rPr>
+          <w:rFonts w:ascii="Cambria" w:hAnsi="Cambria"/>
+        </w:rPr>
         <w:t xml:space="preserve"> successfully run</w:t>
       </w:r>
       <w:r>
+        <w:rPr>
+          <w:rFonts w:ascii="Cambria" w:hAnsi="Cambria"/>
+        </w:rPr>
         <w:t xml:space="preserve"> </w:t>
       </w:r>
       <w:r>
+        <w:rPr>
+          <w:rFonts w:ascii="Cambria" w:hAnsi="Cambria"/>
+        </w:rPr>
         <w:t xml:space="preserve">the program. Note that some code </w:t>
       </w:r>
       <w:r>
+        <w:rPr>
+          <w:rFonts w:ascii="Cambria" w:hAnsi="Cambria"/>
+        </w:rPr>
         <w:t>blocks</w:t>
       </w:r>
       <w:r>
+        <w:rPr>
+          <w:rFonts w:ascii="Cambria" w:hAnsi="Cambria"/>
+        </w:rPr>
         <w:t xml:space="preserve"> will take some time to run, especially if there are many raw files to be processed.</w:t>
       </w:r>
       <w:r>
+        <w:rPr>
+          <w:rFonts w:ascii="Cambria" w:hAnsi="Cambria"/>
+        </w:rPr>
         <w:t xml:space="preserve"> </w:t>
       </w:r>
     </w:p>
     <w:p>
       <w:pPr>
         <w:jc w:val="both"/>
-      </w:pPr>
-    </w:p>
-    <w:p>
-      <w:pPr>
-        <w:jc w:val="both"/>
-      </w:pPr>
-    </w:p>
-    <w:p>
-      <w:pPr>
-        <w:jc w:val="both"/>
-      </w:pPr>
-    </w:p>
-    <w:p>
-      <w:pPr>
-        <w:jc w:val="both"/>
-        <w:rPr>
-          <w:rFonts w:ascii="Arial" w:eastAsiaTheme="majorEastAsia" w:hAnsi="Arial" w:cs="Arial"/>
+        <w:rPr>
+          <w:rFonts w:ascii="Cambria" w:hAnsi="Cambria"/>
+        </w:rPr>
+      </w:pPr>
+    </w:p>
+    <w:p>
+      <w:pPr>
+        <w:jc w:val="both"/>
+        <w:rPr>
+          <w:rFonts w:ascii="Cambria" w:hAnsi="Cambria"/>
+        </w:rPr>
+      </w:pPr>
+    </w:p>
+    <w:p>
+      <w:pPr>
+        <w:jc w:val="both"/>
+        <w:rPr>
+          <w:rFonts w:ascii="Cambria" w:hAnsi="Cambria"/>
+        </w:rPr>
+      </w:pPr>
+    </w:p>
+    <w:p>
+      <w:pPr>
+        <w:jc w:val="both"/>
+        <w:rPr>
+          <w:rFonts w:ascii="Cambria" w:eastAsiaTheme="majorEastAsia" w:hAnsi="Cambria" w:cs="Arial"/>
           <w:b/>
           <w:color w:val="000000" w:themeColor="text1"/>
           <w:sz w:val="36"/>
@@ -2115,7 +3799,7 @@
       </w:pPr>
       <w:r>
         <w:rPr>
-          <w:rFonts w:ascii="Arial" w:eastAsiaTheme="majorEastAsia" w:hAnsi="Arial" w:cs="Arial"/>
+          <w:rFonts w:ascii="Cambria" w:eastAsiaTheme="majorEastAsia" w:hAnsi="Cambria" w:cs="Arial"/>
           <w:b/>
           <w:color w:val="000000" w:themeColor="text1"/>
           <w:sz w:val="36"/>
@@ -2127,202 +3811,516 @@
     <w:p>
       <w:pPr>
         <w:jc w:val="both"/>
-      </w:pPr>
-    </w:p>
-    <w:p>
-      <w:pPr>
-        <w:jc w:val="both"/>
-      </w:pPr>
-      <w:r>
+        <w:rPr>
+          <w:rFonts w:ascii="Cambria" w:hAnsi="Cambria"/>
+        </w:rPr>
+      </w:pPr>
+    </w:p>
+    <w:p>
+      <w:pPr>
+        <w:jc w:val="both"/>
+        <w:rPr>
+          <w:rFonts w:ascii="Cambria" w:hAnsi="Cambria"/>
+        </w:rPr>
+      </w:pPr>
+      <w:r>
+        <w:rPr>
+          <w:rFonts w:ascii="Cambria" w:hAnsi="Cambria"/>
+        </w:rPr>
         <w:t>The script produce</w:t>
       </w:r>
       <w:r>
+        <w:rPr>
+          <w:rFonts w:ascii="Cambria" w:hAnsi="Cambria"/>
+        </w:rPr>
         <w:t>s</w:t>
       </w:r>
       <w:r>
-        <w:t xml:space="preserve"> an output table called “</w:t>
-      </w:r>
-      <w:r>
-        <w:t>modified_PSM.txt</w:t>
-      </w:r>
-      <w:r>
-        <w:t xml:space="preserve">” </w:t>
-      </w:r>
-      <w:r>
+        <w:rPr>
+          <w:rFonts w:ascii="Cambria" w:hAnsi="Cambria"/>
+        </w:rPr>
+        <w:t xml:space="preserve"> an output table called “modified_PSM.txt” </w:t>
+      </w:r>
+      <w:r>
+        <w:rPr>
+          <w:rFonts w:ascii="Cambria" w:hAnsi="Cambria"/>
+        </w:rPr>
         <w:t xml:space="preserve">that is stored </w:t>
       </w:r>
       <w:r>
-        <w:t>in a folder called Results (</w:t>
-      </w:r>
-      <w:r>
+        <w:rPr>
+          <w:rFonts w:ascii="Cambria" w:hAnsi="Cambria"/>
+        </w:rPr>
+        <w:t xml:space="preserve">in a folder </w:t>
+      </w:r>
+      <w:r>
+        <w:rPr>
+          <w:rFonts w:ascii="Cambria" w:hAnsi="Cambria"/>
+        </w:rPr>
+        <w:t>named</w:t>
+      </w:r>
+      <w:r>
+        <w:rPr>
+          <w:rFonts w:ascii="Cambria" w:hAnsi="Cambria"/>
+        </w:rPr>
+        <w:t xml:space="preserve"> Results (</w:t>
+      </w:r>
+      <w:r>
+        <w:rPr>
+          <w:rFonts w:ascii="Cambria" w:hAnsi="Cambria"/>
+        </w:rPr>
         <w:t>“</w:t>
       </w:r>
       <w:r>
+        <w:rPr>
+          <w:rFonts w:ascii="Cambria" w:hAnsi="Cambria"/>
+        </w:rPr>
         <w:t>Demo/Results/modified_PSM.txt</w:t>
       </w:r>
       <w:r>
+        <w:rPr>
+          <w:rFonts w:ascii="Cambria" w:hAnsi="Cambria"/>
+        </w:rPr>
         <w:t>”</w:t>
       </w:r>
       <w:r>
+        <w:rPr>
+          <w:rFonts w:ascii="Cambria" w:hAnsi="Cambria"/>
+        </w:rPr>
         <w:t xml:space="preserve">). </w:t>
       </w:r>
       <w:r>
+        <w:rPr>
+          <w:rFonts w:ascii="Cambria" w:hAnsi="Cambria"/>
+        </w:rPr>
         <w:t>Th</w:t>
       </w:r>
       <w:r>
+        <w:rPr>
+          <w:rFonts w:ascii="Cambria" w:hAnsi="Cambria"/>
+        </w:rPr>
         <w:t xml:space="preserve">is table </w:t>
       </w:r>
       <w:r>
+        <w:rPr>
+          <w:rFonts w:ascii="Cambria" w:hAnsi="Cambria"/>
+        </w:rPr>
+        <w:t xml:space="preserve">is a modified version of the input PSM table but </w:t>
+      </w:r>
+      <w:r>
+        <w:rPr>
+          <w:rFonts w:ascii="Cambria" w:hAnsi="Cambria"/>
+        </w:rPr>
         <w:t xml:space="preserve">contains multiple additional columns that </w:t>
       </w:r>
       <w:r>
+        <w:rPr>
+          <w:rFonts w:ascii="Cambria" w:hAnsi="Cambria"/>
+        </w:rPr>
         <w:t>are</w:t>
       </w:r>
       <w:r>
+        <w:rPr>
+          <w:rFonts w:ascii="Cambria" w:hAnsi="Cambria"/>
+        </w:rPr>
         <w:t xml:space="preserve"> generated </w:t>
       </w:r>
       <w:r>
+        <w:rPr>
+          <w:rFonts w:ascii="Cambria" w:hAnsi="Cambria"/>
+        </w:rPr>
         <w:t xml:space="preserve">while running the </w:t>
       </w:r>
       <w:r>
-        <w:t>script</w:t>
-      </w:r>
-      <w:r>
-        <w:t xml:space="preserve"> from </w:t>
-      </w:r>
-      <w:r>
-        <w:t>beginning</w:t>
-      </w:r>
-      <w:r>
-        <w:t xml:space="preserve"> to end</w:t>
-      </w:r>
-      <w:r>
-        <w:t>. Notable column</w:t>
-      </w:r>
-      <w:r>
+        <w:rPr>
+          <w:rFonts w:ascii="Cambria" w:hAnsi="Cambria"/>
+        </w:rPr>
+        <w:t>script. Notable column</w:t>
+      </w:r>
+      <w:r>
+        <w:rPr>
+          <w:rFonts w:ascii="Cambria" w:hAnsi="Cambria"/>
+        </w:rPr>
         <w:t xml:space="preserve"> additions </w:t>
       </w:r>
       <w:r>
-        <w:t xml:space="preserve">are: Normalized reporter intensity columns (suffix “_norm”);  normalized interference-corrected reporter intensity </w:t>
-      </w:r>
-      <w:r>
-        <w:lastRenderedPageBreak/>
-        <w:t>columns (suffix “</w:t>
-      </w:r>
-      <w:r>
-        <w:t>_norm__interference_corrected</w:t>
-      </w:r>
-      <w:r>
-        <w:t>”); and the columns EIL (Estimated Interference Level) and PPF (Precursor Purity Fraction).</w:t>
-      </w:r>
-    </w:p>
-    <w:p>
-      <w:pPr>
-        <w:jc w:val="both"/>
-      </w:pPr>
-      <w:r>
+        <w:rPr>
+          <w:rFonts w:ascii="Cambria" w:hAnsi="Cambria"/>
+        </w:rPr>
+        <w:t xml:space="preserve">are: Normalized reporter intensity columns (suffix </w:t>
+      </w:r>
+      <w:r>
+        <w:rPr>
+          <w:rFonts w:ascii="Cambria" w:hAnsi="Cambria"/>
+          <w:i/>
+          <w:iCs/>
+        </w:rPr>
+        <w:t>“_norm”);</w:t>
+      </w:r>
+      <w:r>
+        <w:rPr>
+          <w:rFonts w:ascii="Cambria" w:hAnsi="Cambria"/>
+        </w:rPr>
+        <w:t xml:space="preserve">  normalized interference-corrected reporter intensity columns (suffix </w:t>
+      </w:r>
+      <w:r>
+        <w:rPr>
+          <w:rFonts w:ascii="Cambria" w:hAnsi="Cambria"/>
+          <w:i/>
+          <w:iCs/>
+        </w:rPr>
+        <w:t>“_norm__interference_corrected”);</w:t>
+      </w:r>
+      <w:r>
+        <w:rPr>
+          <w:rFonts w:ascii="Cambria" w:hAnsi="Cambria"/>
+        </w:rPr>
+        <w:t xml:space="preserve"> and the columns EIL (Estimated Interference Level) and PPF (Precursor Purity Fraction).</w:t>
+      </w:r>
+    </w:p>
+    <w:p>
+      <w:pPr>
+        <w:jc w:val="both"/>
+        <w:rPr>
+          <w:rFonts w:ascii="Cambria" w:hAnsi="Cambria"/>
+        </w:rPr>
+      </w:pPr>
+    </w:p>
+    <w:p>
+      <w:pPr>
+        <w:jc w:val="both"/>
+        <w:rPr>
+          <w:rFonts w:ascii="Cambria" w:hAnsi="Cambria"/>
+        </w:rPr>
+      </w:pPr>
+      <w:r>
+        <w:rPr>
+          <w:rFonts w:ascii="Cambria" w:hAnsi="Cambria"/>
+        </w:rPr>
         <w:t>Note that th</w:t>
       </w:r>
       <w:r>
+        <w:rPr>
+          <w:rFonts w:ascii="Cambria" w:hAnsi="Cambria"/>
+        </w:rPr>
         <w:t>e</w:t>
       </w:r>
       <w:r>
+        <w:rPr>
+          <w:rFonts w:ascii="Cambria" w:hAnsi="Cambria"/>
+        </w:rPr>
         <w:t xml:space="preserve"> output table </w:t>
       </w:r>
       <w:r>
-        <w:t>“</w:t>
-      </w:r>
-      <w:r>
-        <w:t>modified_PSM.txt</w:t>
-      </w:r>
-      <w:r>
-        <w:t xml:space="preserve">” </w:t>
-      </w:r>
-      <w:r>
+        <w:rPr>
+          <w:rFonts w:ascii="Cambria" w:hAnsi="Cambria"/>
+        </w:rPr>
+        <w:t xml:space="preserve">“modified_PSM.txt” </w:t>
+      </w:r>
+      <w:r>
+        <w:rPr>
+          <w:rFonts w:ascii="Cambria" w:hAnsi="Cambria"/>
+        </w:rPr>
+        <w:t xml:space="preserve">of this demo </w:t>
+      </w:r>
+      <w:r>
+        <w:rPr>
+          <w:rFonts w:ascii="Cambria" w:hAnsi="Cambria"/>
+        </w:rPr>
         <w:t xml:space="preserve">serves as </w:t>
       </w:r>
       <w:r>
+        <w:rPr>
+          <w:rFonts w:ascii="Cambria" w:hAnsi="Cambria"/>
+        </w:rPr>
         <w:t>i</w:t>
       </w:r>
       <w:r>
+        <w:rPr>
+          <w:rFonts w:ascii="Cambria" w:hAnsi="Cambria"/>
+        </w:rPr>
         <w:t xml:space="preserve">nput </w:t>
       </w:r>
       <w:r>
+        <w:rPr>
+          <w:rFonts w:ascii="Cambria" w:hAnsi="Cambria"/>
+        </w:rPr>
         <w:t>to</w:t>
       </w:r>
       <w:r>
+        <w:rPr>
+          <w:rFonts w:ascii="Cambria" w:hAnsi="Cambria"/>
+        </w:rPr>
         <w:t xml:space="preserve"> the </w:t>
       </w:r>
       <w:r>
+        <w:rPr>
+          <w:rFonts w:ascii="Cambria" w:hAnsi="Cambria"/>
+        </w:rPr>
         <w:t>d</w:t>
       </w:r>
       <w:r>
+        <w:rPr>
+          <w:rFonts w:ascii="Cambria" w:hAnsi="Cambria"/>
+        </w:rPr>
         <w:t>emo for site-to-protein normalization in multiplex proteomics</w:t>
       </w:r>
       <w:r>
+        <w:rPr>
+          <w:rFonts w:ascii="Cambria" w:hAnsi="Cambria"/>
+        </w:rPr>
         <w:t xml:space="preserve"> (</w:t>
       </w:r>
       <w:r>
+        <w:rPr>
+          <w:rFonts w:ascii="Cambria" w:hAnsi="Cambria"/>
+        </w:rPr>
         <w:t>see</w:t>
       </w:r>
       <w:r>
-        <w:t xml:space="preserve"> GitHub</w:t>
-      </w:r>
-      <w:r>
+        <w:rPr>
+          <w:rFonts w:ascii="Cambria" w:hAnsi="Cambria"/>
+        </w:rPr>
+        <w:t xml:space="preserve"> </w:t>
+      </w:r>
+      <w:r>
+        <w:rPr>
+          <w:rFonts w:ascii="Cambria" w:hAnsi="Cambria"/>
+        </w:rPr>
+        <w:t xml:space="preserve">another </w:t>
+      </w:r>
+      <w:r>
+        <w:rPr>
+          <w:rFonts w:ascii="Cambria" w:hAnsi="Cambria"/>
+        </w:rPr>
+        <w:t>GitHub</w:t>
+      </w:r>
+      <w:r>
+        <w:rPr>
+          <w:rFonts w:ascii="Cambria" w:hAnsi="Cambria"/>
+        </w:rPr>
         <w:t xml:space="preserve"> repository</w:t>
       </w:r>
       <w:r>
-        <w:t xml:space="preserve"> named “</w:t>
-      </w:r>
-      <w:r>
-        <w:t>SiteToProteinNormalization_in_MultiplexProteomics”</w:t>
-      </w:r>
-      <w:r>
+        <w:rPr>
+          <w:rFonts w:ascii="Cambria" w:hAnsi="Cambria"/>
+        </w:rPr>
+        <w:t xml:space="preserve"> named “SiteToProteinNormalization_in_MultiplexProteomics”</w:t>
+      </w:r>
+      <w:r>
+        <w:rPr>
+          <w:rFonts w:ascii="Cambria" w:hAnsi="Cambria"/>
+        </w:rPr>
         <w:t>)</w:t>
       </w:r>
       <w:r>
-        <w:t>. This</w:t>
-      </w:r>
-      <w:r>
-        <w:t xml:space="preserve"> </w:t>
-      </w:r>
-      <w:r>
-        <w:t xml:space="preserve">allows you to </w:t>
-      </w:r>
-      <w:r>
-        <w:t xml:space="preserve">continue from here if you choose to </w:t>
-      </w:r>
-      <w:r>
+        <w:rPr>
+          <w:rFonts w:ascii="Cambria" w:hAnsi="Cambria"/>
+        </w:rPr>
+        <w:t xml:space="preserve">. </w:t>
+      </w:r>
+      <w:r>
+        <w:rPr>
+          <w:rFonts w:ascii="Cambria" w:hAnsi="Cambria"/>
+        </w:rPr>
+        <w:t>Hence you can continue</w:t>
+      </w:r>
+      <w:r>
+        <w:rPr>
+          <w:rFonts w:ascii="Cambria" w:hAnsi="Cambria"/>
+        </w:rPr>
+        <w:t xml:space="preserve"> from here if you choose to </w:t>
+      </w:r>
+      <w:r>
+        <w:rPr>
+          <w:rFonts w:ascii="Cambria" w:hAnsi="Cambria"/>
+        </w:rPr>
         <w:t>follow</w:t>
       </w:r>
       <w:r>
+        <w:rPr>
+          <w:rFonts w:ascii="Cambria" w:hAnsi="Cambria"/>
+        </w:rPr>
         <w:t xml:space="preserve"> the </w:t>
       </w:r>
       <w:r>
+        <w:rPr>
+          <w:rFonts w:ascii="Cambria" w:hAnsi="Cambria"/>
+        </w:rPr>
         <w:t xml:space="preserve">second </w:t>
       </w:r>
       <w:r>
+        <w:rPr>
+          <w:rFonts w:ascii="Cambria" w:hAnsi="Cambria"/>
+        </w:rPr>
         <w:t>demo.</w:t>
       </w:r>
     </w:p>
     <w:p>
       <w:pPr>
         <w:jc w:val="both"/>
-      </w:pPr>
-    </w:p>
-    <w:p>
-      <w:pPr>
-        <w:jc w:val="both"/>
-      </w:pPr>
-    </w:p>
-    <w:p>
-      <w:pPr>
-        <w:jc w:val="both"/>
-      </w:pPr>
-    </w:p>
-    <w:p>
-      <w:pPr>
-        <w:jc w:val="both"/>
+        <w:rPr>
+          <w:rFonts w:ascii="Cambria" w:hAnsi="Cambria"/>
+        </w:rPr>
+      </w:pPr>
+    </w:p>
+    <w:p>
+      <w:pPr>
+        <w:jc w:val="both"/>
+        <w:rPr>
+          <w:rFonts w:ascii="Cambria" w:hAnsi="Cambria"/>
+        </w:rPr>
+      </w:pPr>
+    </w:p>
+    <w:p>
+      <w:pPr>
+        <w:jc w:val="both"/>
+        <w:rPr>
+          <w:rFonts w:ascii="Cambria" w:hAnsi="Cambria"/>
+        </w:rPr>
+      </w:pPr>
+    </w:p>
+    <w:p>
+      <w:pPr>
+        <w:jc w:val="both"/>
+        <w:rPr>
+          <w:rFonts w:ascii="Cambria" w:eastAsiaTheme="majorEastAsia" w:hAnsi="Cambria" w:cs="Arial"/>
+          <w:b/>
+          <w:color w:val="000000" w:themeColor="text1"/>
+          <w:sz w:val="36"/>
+          <w:szCs w:val="36"/>
+        </w:rPr>
+      </w:pPr>
+      <w:r>
+        <w:rPr>
+          <w:rFonts w:ascii="Cambria" w:eastAsiaTheme="majorEastAsia" w:hAnsi="Cambria" w:cs="Arial"/>
+          <w:b/>
+          <w:color w:val="000000" w:themeColor="text1"/>
+          <w:sz w:val="36"/>
+          <w:szCs w:val="36"/>
+        </w:rPr>
+        <w:t>Comments</w:t>
+      </w:r>
+    </w:p>
+    <w:p>
+      <w:pPr>
+        <w:jc w:val="both"/>
+        <w:rPr>
+          <w:rFonts w:ascii="Cambria" w:hAnsi="Cambria"/>
+        </w:rPr>
+      </w:pPr>
+    </w:p>
+    <w:p>
+      <w:pPr>
+        <w:jc w:val="both"/>
+        <w:rPr>
+          <w:rFonts w:ascii="Cambria" w:hAnsi="Cambria"/>
+          <w:szCs w:val="22"/>
+        </w:rPr>
+      </w:pPr>
+      <w:r>
+        <w:rPr>
+          <w:rFonts w:ascii="Cambria" w:hAnsi="Cambria"/>
+        </w:rPr>
+        <w:t xml:space="preserve">Note that we advise that all the raw files used in the workflow </w:t>
+      </w:r>
+      <w:r>
+        <w:rPr>
+          <w:rFonts w:ascii="Cambria" w:hAnsi="Cambria"/>
+        </w:rPr>
+        <w:t xml:space="preserve">at a time </w:t>
+      </w:r>
+      <w:r>
+        <w:rPr>
+          <w:rFonts w:ascii="Cambria" w:hAnsi="Cambria"/>
+        </w:rPr>
+        <w:t>are of similar nature, i.e. they come from the same experiment and even the same sub-experiment (here: acetylome measurements) within the experiment. If there are different kinds of raw files in your PSM table (e.g.  measurements of unmodified peptides, acetyl-peptides, and phospho-peptides</w:t>
+      </w:r>
+      <w:r>
+        <w:rPr>
+          <w:rFonts w:ascii="Cambria" w:hAnsi="Cambria"/>
+        </w:rPr>
+        <w:t xml:space="preserve"> – all from the same experiment</w:t>
+      </w:r>
+      <w:r>
+        <w:rPr>
+          <w:rFonts w:ascii="Cambria" w:hAnsi="Cambria"/>
+        </w:rPr>
+        <w:t xml:space="preserve">), it is best to run them all separately through this workflow. The reason </w:t>
+      </w:r>
+      <w:r>
+        <w:rPr>
+          <w:rFonts w:ascii="Cambria" w:hAnsi="Cambria"/>
+        </w:rPr>
+        <w:t xml:space="preserve">for that </w:t>
+      </w:r>
+      <w:r>
+        <w:rPr>
+          <w:rFonts w:ascii="Cambria" w:hAnsi="Cambria"/>
+        </w:rPr>
+        <w:t>is that they are best normalized and thus interference-corrected independent</w:t>
+      </w:r>
+      <w:r>
+        <w:rPr>
+          <w:rFonts w:ascii="Cambria" w:hAnsi="Cambria"/>
+        </w:rPr>
+        <w:t>ly</w:t>
+      </w:r>
+      <w:r>
+        <w:rPr>
+          <w:rFonts w:ascii="Cambria" w:hAnsi="Cambria"/>
+        </w:rPr>
+        <w:t xml:space="preserve"> from each other, since distinct types of peptides (i.e. unmodified, acetyl, phospho, etc.)</w:t>
+      </w:r>
+      <w:r>
+        <w:rPr>
+          <w:rFonts w:ascii="Cambria" w:hAnsi="Cambria"/>
+        </w:rPr>
+        <w:t>, even within the same experiment,</w:t>
+      </w:r>
+      <w:r>
+        <w:rPr>
+          <w:rFonts w:ascii="Cambria" w:hAnsi="Cambria"/>
+        </w:rPr>
+        <w:t xml:space="preserve"> can differ in their relative sample </w:t>
+      </w:r>
+      <w:r>
+        <w:rPr>
+          <w:rFonts w:ascii="Cambria" w:hAnsi="Cambria"/>
+        </w:rPr>
+        <w:t>contribution.</w:t>
+      </w:r>
+    </w:p>
+    <w:p>
+      <w:pPr>
+        <w:jc w:val="both"/>
+        <w:rPr>
+          <w:rFonts w:ascii="Cambria" w:hAnsi="Cambria"/>
+        </w:rPr>
+      </w:pPr>
+    </w:p>
+    <w:p>
+      <w:pPr>
+        <w:jc w:val="both"/>
+        <w:rPr>
+          <w:rFonts w:ascii="Cambria" w:hAnsi="Cambria"/>
+        </w:rPr>
+      </w:pPr>
+    </w:p>
+    <w:p>
+      <w:pPr>
+        <w:jc w:val="both"/>
+        <w:rPr>
+          <w:rFonts w:ascii="Cambria" w:hAnsi="Cambria"/>
+        </w:rPr>
+      </w:pPr>
+    </w:p>
+    <w:p>
+      <w:pPr>
+        <w:jc w:val="both"/>
+        <w:rPr>
+          <w:rFonts w:ascii="Cambria" w:hAnsi="Cambria"/>
+        </w:rPr>
       </w:pPr>
     </w:p>
     <w:sectPr>
@@ -2336,7 +4334,7 @@
 </file>
 
 <file path=word/endnotes.xml><?xml version="1.0" encoding="utf-8"?>
-<w:endnotes xmlns:wpc="http://schemas.microsoft.com/office/word/2010/wordprocessingCanvas" xmlns:cx="http://schemas.microsoft.com/office/drawing/2014/chartex" xmlns:cx1="http://schemas.microsoft.com/office/drawing/2015/9/8/chartex" xmlns:cx2="http://schemas.microsoft.com/office/drawing/2015/10/21/chartex" xmlns:cx3="http://schemas.microsoft.com/office/drawing/2016/5/9/chartex" xmlns:cx4="http://schemas.microsoft.com/office/drawing/2016/5/10/chartex" xmlns:cx5="http://schemas.microsoft.com/office/drawing/2016/5/11/chartex" xmlns:cx6="http://schemas.microsoft.com/office/drawing/2016/5/12/chartex" xmlns:cx7="http://schemas.microsoft.com/office/drawing/2016/5/13/chartex" xmlns:cx8="http://schemas.microsoft.com/office/drawing/2016/5/14/chartex" xmlns:mc="http://schemas.openxmlformats.org/markup-compatibility/2006" xmlns:aink="http://schemas.microsoft.com/office/drawing/2016/ink" xmlns:am3d="http://schemas.microsoft.com/office/drawing/2017/model3d" xmlns:o="urn:schemas-microsoft-com:office:office" xmlns:oel="http://schemas.microsoft.com/office/2019/extlst" xmlns:r="http://schemas.openxmlformats.org/officeDocument/2006/relationships" xmlns:m="http://schemas.openxmlformats.org/officeDocument/2006/math" xmlns:v="urn:schemas-microsoft-com:vml" xmlns:wp14="http://schemas.microsoft.com/office/word/2010/wordprocessingDrawing" xmlns:wp="http://schemas.openxmlformats.org/drawingml/2006/wordprocessingDrawing" xmlns:w10="urn:schemas-microsoft-com:office:word" xmlns:w="http://schemas.openxmlformats.org/wordprocessingml/2006/main" xmlns:w14="http://schemas.microsoft.com/office/word/2010/wordml" xmlns:w15="http://schemas.microsoft.com/office/word/2012/wordml" xmlns:w16cex="http://schemas.microsoft.com/office/word/2018/wordml/cex" xmlns:w16cid="http://schemas.microsoft.com/office/word/2016/wordml/cid" xmlns:w16="http://schemas.microsoft.com/office/word/2018/wordml" xmlns:w16du="http://schemas.microsoft.com/office/word/2023/wordml/word16du" xmlns:w16sdtdh="http://schemas.microsoft.com/office/word/2020/wordml/sdtdatahash" xmlns:w16se="http://schemas.microsoft.com/office/word/2015/wordml/symex" xmlns:wpg="http://schemas.microsoft.com/office/word/2010/wordprocessingGroup" xmlns:wpi="http://schemas.microsoft.com/office/word/2010/wordprocessingInk" xmlns:wne="http://schemas.microsoft.com/office/word/2006/wordml" xmlns:wps="http://schemas.microsoft.com/office/word/2010/wordprocessingShape" mc:Ignorable="w14 w15 w16se w16cid w16 w16cex w16sdtdh wp14">
+<w:endnotes xmlns:wpc="http://schemas.microsoft.com/office/word/2010/wordprocessingCanvas" xmlns:cx="http://schemas.microsoft.com/office/drawing/2014/chartex" xmlns:cx1="http://schemas.microsoft.com/office/drawing/2015/9/8/chartex" xmlns:cx2="http://schemas.microsoft.com/office/drawing/2015/10/21/chartex" xmlns:cx3="http://schemas.microsoft.com/office/drawing/2016/5/9/chartex" xmlns:cx4="http://schemas.microsoft.com/office/drawing/2016/5/10/chartex" xmlns:cx5="http://schemas.microsoft.com/office/drawing/2016/5/11/chartex" xmlns:cx6="http://schemas.microsoft.com/office/drawing/2016/5/12/chartex" xmlns:cx7="http://schemas.microsoft.com/office/drawing/2016/5/13/chartex" xmlns:cx8="http://schemas.microsoft.com/office/drawing/2016/5/14/chartex" xmlns:mc="http://schemas.openxmlformats.org/markup-compatibility/2006" xmlns:aink="http://schemas.microsoft.com/office/drawing/2016/ink" xmlns:am3d="http://schemas.microsoft.com/office/drawing/2017/model3d" xmlns:o="urn:schemas-microsoft-com:office:office" xmlns:oel="http://schemas.microsoft.com/office/2019/extlst" xmlns:r="http://schemas.openxmlformats.org/officeDocument/2006/relationships" xmlns:m="http://schemas.openxmlformats.org/officeDocument/2006/math" xmlns:v="urn:schemas-microsoft-com:vml" xmlns:wp14="http://schemas.microsoft.com/office/word/2010/wordprocessingDrawing" xmlns:wp="http://schemas.openxmlformats.org/drawingml/2006/wordprocessingDrawing" xmlns:w10="urn:schemas-microsoft-com:office:word" xmlns:w="http://schemas.openxmlformats.org/wordprocessingml/2006/main" xmlns:w14="http://schemas.microsoft.com/office/word/2010/wordml" xmlns:w15="http://schemas.microsoft.com/office/word/2012/wordml" xmlns:w16cex="http://schemas.microsoft.com/office/word/2018/wordml/cex" xmlns:w16cid="http://schemas.microsoft.com/office/word/2016/wordml/cid" xmlns:w16="http://schemas.microsoft.com/office/word/2018/wordml" xmlns:w16sdtdh="http://schemas.microsoft.com/office/word/2020/wordml/sdtdatahash" xmlns:w16se="http://schemas.microsoft.com/office/word/2015/wordml/symex" xmlns:wpg="http://schemas.microsoft.com/office/word/2010/wordprocessingGroup" xmlns:wpi="http://schemas.microsoft.com/office/word/2010/wordprocessingInk" xmlns:wne="http://schemas.microsoft.com/office/word/2006/wordml" xmlns:wps="http://schemas.microsoft.com/office/word/2010/wordprocessingShape" mc:Ignorable="w14 w15 w16se w16cid w16 w16cex w16sdtdh wp14">
   <w:endnote w:type="separator" w:id="-1">
     <w:p>
       <w:r>
@@ -2355,7 +4353,7 @@
 </file>
 
 <file path=word/footnotes.xml><?xml version="1.0" encoding="utf-8"?>
-<w:footnotes xmlns:wpc="http://schemas.microsoft.com/office/word/2010/wordprocessingCanvas" xmlns:cx="http://schemas.microsoft.com/office/drawing/2014/chartex" xmlns:cx1="http://schemas.microsoft.com/office/drawing/2015/9/8/chartex" xmlns:cx2="http://schemas.microsoft.com/office/drawing/2015/10/21/chartex" xmlns:cx3="http://schemas.microsoft.com/office/drawing/2016/5/9/chartex" xmlns:cx4="http://schemas.microsoft.com/office/drawing/2016/5/10/chartex" xmlns:cx5="http://schemas.microsoft.com/office/drawing/2016/5/11/chartex" xmlns:cx6="http://schemas.microsoft.com/office/drawing/2016/5/12/chartex" xmlns:cx7="http://schemas.microsoft.com/office/drawing/2016/5/13/chartex" xmlns:cx8="http://schemas.microsoft.com/office/drawing/2016/5/14/chartex" xmlns:mc="http://schemas.openxmlformats.org/markup-compatibility/2006" xmlns:aink="http://schemas.microsoft.com/office/drawing/2016/ink" xmlns:am3d="http://schemas.microsoft.com/office/drawing/2017/model3d" xmlns:o="urn:schemas-microsoft-com:office:office" xmlns:oel="http://schemas.microsoft.com/office/2019/extlst" xmlns:r="http://schemas.openxmlformats.org/officeDocument/2006/relationships" xmlns:m="http://schemas.openxmlformats.org/officeDocument/2006/math" xmlns:v="urn:schemas-microsoft-com:vml" xmlns:wp14="http://schemas.microsoft.com/office/word/2010/wordprocessingDrawing" xmlns:wp="http://schemas.openxmlformats.org/drawingml/2006/wordprocessingDrawing" xmlns:w10="urn:schemas-microsoft-com:office:word" xmlns:w="http://schemas.openxmlformats.org/wordprocessingml/2006/main" xmlns:w14="http://schemas.microsoft.com/office/word/2010/wordml" xmlns:w15="http://schemas.microsoft.com/office/word/2012/wordml" xmlns:w16cex="http://schemas.microsoft.com/office/word/2018/wordml/cex" xmlns:w16cid="http://schemas.microsoft.com/office/word/2016/wordml/cid" xmlns:w16="http://schemas.microsoft.com/office/word/2018/wordml" xmlns:w16du="http://schemas.microsoft.com/office/word/2023/wordml/word16du" xmlns:w16sdtdh="http://schemas.microsoft.com/office/word/2020/wordml/sdtdatahash" xmlns:w16se="http://schemas.microsoft.com/office/word/2015/wordml/symex" xmlns:wpg="http://schemas.microsoft.com/office/word/2010/wordprocessingGroup" xmlns:wpi="http://schemas.microsoft.com/office/word/2010/wordprocessingInk" xmlns:wne="http://schemas.microsoft.com/office/word/2006/wordml" xmlns:wps="http://schemas.microsoft.com/office/word/2010/wordprocessingShape" mc:Ignorable="w14 w15 w16se w16cid w16 w16cex w16sdtdh wp14">
+<w:footnotes xmlns:wpc="http://schemas.microsoft.com/office/word/2010/wordprocessingCanvas" xmlns:cx="http://schemas.microsoft.com/office/drawing/2014/chartex" xmlns:cx1="http://schemas.microsoft.com/office/drawing/2015/9/8/chartex" xmlns:cx2="http://schemas.microsoft.com/office/drawing/2015/10/21/chartex" xmlns:cx3="http://schemas.microsoft.com/office/drawing/2016/5/9/chartex" xmlns:cx4="http://schemas.microsoft.com/office/drawing/2016/5/10/chartex" xmlns:cx5="http://schemas.microsoft.com/office/drawing/2016/5/11/chartex" xmlns:cx6="http://schemas.microsoft.com/office/drawing/2016/5/12/chartex" xmlns:cx7="http://schemas.microsoft.com/office/drawing/2016/5/13/chartex" xmlns:cx8="http://schemas.microsoft.com/office/drawing/2016/5/14/chartex" xmlns:mc="http://schemas.openxmlformats.org/markup-compatibility/2006" xmlns:aink="http://schemas.microsoft.com/office/drawing/2016/ink" xmlns:am3d="http://schemas.microsoft.com/office/drawing/2017/model3d" xmlns:o="urn:schemas-microsoft-com:office:office" xmlns:oel="http://schemas.microsoft.com/office/2019/extlst" xmlns:r="http://schemas.openxmlformats.org/officeDocument/2006/relationships" xmlns:m="http://schemas.openxmlformats.org/officeDocument/2006/math" xmlns:v="urn:schemas-microsoft-com:vml" xmlns:wp14="http://schemas.microsoft.com/office/word/2010/wordprocessingDrawing" xmlns:wp="http://schemas.openxmlformats.org/drawingml/2006/wordprocessingDrawing" xmlns:w10="urn:schemas-microsoft-com:office:word" xmlns:w="http://schemas.openxmlformats.org/wordprocessingml/2006/main" xmlns:w14="http://schemas.microsoft.com/office/word/2010/wordml" xmlns:w15="http://schemas.microsoft.com/office/word/2012/wordml" xmlns:w16cex="http://schemas.microsoft.com/office/word/2018/wordml/cex" xmlns:w16cid="http://schemas.microsoft.com/office/word/2016/wordml/cid" xmlns:w16="http://schemas.microsoft.com/office/word/2018/wordml" xmlns:w16sdtdh="http://schemas.microsoft.com/office/word/2020/wordml/sdtdatahash" xmlns:w16se="http://schemas.microsoft.com/office/word/2015/wordml/symex" xmlns:wpg="http://schemas.microsoft.com/office/word/2010/wordprocessingGroup" xmlns:wpi="http://schemas.microsoft.com/office/word/2010/wordprocessingInk" xmlns:wne="http://schemas.microsoft.com/office/word/2006/wordml" xmlns:wps="http://schemas.microsoft.com/office/word/2010/wordprocessingShape" mc:Ignorable="w14 w15 w16se w16cid w16 w16cex w16sdtdh wp14">
   <w:footnote w:type="separator" w:id="-1">
     <w:p>
       <w:r>
@@ -2374,7 +4372,7 @@
 </file>
 
 <file path=word/numbering.xml><?xml version="1.0" encoding="utf-8"?>
-<w:numbering xmlns:wpc="http://schemas.microsoft.com/office/word/2010/wordprocessingCanvas" xmlns:cx="http://schemas.microsoft.com/office/drawing/2014/chartex" xmlns:cx1="http://schemas.microsoft.com/office/drawing/2015/9/8/chartex" xmlns:cx2="http://schemas.microsoft.com/office/drawing/2015/10/21/chartex" xmlns:cx3="http://schemas.microsoft.com/office/drawing/2016/5/9/chartex" xmlns:cx4="http://schemas.microsoft.com/office/drawing/2016/5/10/chartex" xmlns:cx5="http://schemas.microsoft.com/office/drawing/2016/5/11/chartex" xmlns:cx6="http://schemas.microsoft.com/office/drawing/2016/5/12/chartex" xmlns:cx7="http://schemas.microsoft.com/office/drawing/2016/5/13/chartex" xmlns:cx8="http://schemas.microsoft.com/office/drawing/2016/5/14/chartex" xmlns:mc="http://schemas.openxmlformats.org/markup-compatibility/2006" xmlns:aink="http://schemas.microsoft.com/office/drawing/2016/ink" xmlns:am3d="http://schemas.microsoft.com/office/drawing/2017/model3d" xmlns:o="urn:schemas-microsoft-com:office:office" xmlns:oel="http://schemas.microsoft.com/office/2019/extlst" xmlns:r="http://schemas.openxmlformats.org/officeDocument/2006/relationships" xmlns:m="http://schemas.openxmlformats.org/officeDocument/2006/math" xmlns:v="urn:schemas-microsoft-com:vml" xmlns:wp14="http://schemas.microsoft.com/office/word/2010/wordprocessingDrawing" xmlns:wp="http://schemas.openxmlformats.org/drawingml/2006/wordprocessingDrawing" xmlns:w10="urn:schemas-microsoft-com:office:word" xmlns:w="http://schemas.openxmlformats.org/wordprocessingml/2006/main" xmlns:w14="http://schemas.microsoft.com/office/word/2010/wordml" xmlns:w15="http://schemas.microsoft.com/office/word/2012/wordml" xmlns:w16cex="http://schemas.microsoft.com/office/word/2018/wordml/cex" xmlns:w16cid="http://schemas.microsoft.com/office/word/2016/wordml/cid" xmlns:w16="http://schemas.microsoft.com/office/word/2018/wordml" xmlns:w16du="http://schemas.microsoft.com/office/word/2023/wordml/word16du" xmlns:w16sdtdh="http://schemas.microsoft.com/office/word/2020/wordml/sdtdatahash" xmlns:w16se="http://schemas.microsoft.com/office/word/2015/wordml/symex" xmlns:wpg="http://schemas.microsoft.com/office/word/2010/wordprocessingGroup" xmlns:wpi="http://schemas.microsoft.com/office/word/2010/wordprocessingInk" xmlns:wne="http://schemas.microsoft.com/office/word/2006/wordml" xmlns:wps="http://schemas.microsoft.com/office/word/2010/wordprocessingShape" mc:Ignorable="w14 w15 w16se w16cid w16 w16cex w16sdtdh wp14">
+<w:numbering xmlns:wpc="http://schemas.microsoft.com/office/word/2010/wordprocessingCanvas" xmlns:cx="http://schemas.microsoft.com/office/drawing/2014/chartex" xmlns:cx1="http://schemas.microsoft.com/office/drawing/2015/9/8/chartex" xmlns:cx2="http://schemas.microsoft.com/office/drawing/2015/10/21/chartex" xmlns:cx3="http://schemas.microsoft.com/office/drawing/2016/5/9/chartex" xmlns:cx4="http://schemas.microsoft.com/office/drawing/2016/5/10/chartex" xmlns:cx5="http://schemas.microsoft.com/office/drawing/2016/5/11/chartex" xmlns:cx6="http://schemas.microsoft.com/office/drawing/2016/5/12/chartex" xmlns:cx7="http://schemas.microsoft.com/office/drawing/2016/5/13/chartex" xmlns:cx8="http://schemas.microsoft.com/office/drawing/2016/5/14/chartex" xmlns:mc="http://schemas.openxmlformats.org/markup-compatibility/2006" xmlns:aink="http://schemas.microsoft.com/office/drawing/2016/ink" xmlns:am3d="http://schemas.microsoft.com/office/drawing/2017/model3d" xmlns:o="urn:schemas-microsoft-com:office:office" xmlns:oel="http://schemas.microsoft.com/office/2019/extlst" xmlns:r="http://schemas.openxmlformats.org/officeDocument/2006/relationships" xmlns:m="http://schemas.openxmlformats.org/officeDocument/2006/math" xmlns:v="urn:schemas-microsoft-com:vml" xmlns:wp14="http://schemas.microsoft.com/office/word/2010/wordprocessingDrawing" xmlns:wp="http://schemas.openxmlformats.org/drawingml/2006/wordprocessingDrawing" xmlns:w10="urn:schemas-microsoft-com:office:word" xmlns:w="http://schemas.openxmlformats.org/wordprocessingml/2006/main" xmlns:w14="http://schemas.microsoft.com/office/word/2010/wordml" xmlns:w15="http://schemas.microsoft.com/office/word/2012/wordml" xmlns:w16cex="http://schemas.microsoft.com/office/word/2018/wordml/cex" xmlns:w16cid="http://schemas.microsoft.com/office/word/2016/wordml/cid" xmlns:w16="http://schemas.microsoft.com/office/word/2018/wordml" xmlns:w16sdtdh="http://schemas.microsoft.com/office/word/2020/wordml/sdtdatahash" xmlns:w16se="http://schemas.microsoft.com/office/word/2015/wordml/symex" xmlns:wpg="http://schemas.microsoft.com/office/word/2010/wordprocessingGroup" xmlns:wpi="http://schemas.microsoft.com/office/word/2010/wordprocessingInk" xmlns:wne="http://schemas.microsoft.com/office/word/2006/wordml" xmlns:wps="http://schemas.microsoft.com/office/word/2010/wordprocessingShape" mc:Ignorable="w14 w15 w16se w16cid w16 w16cex w16sdtdh wp14">
   <w:abstractNum w:abstractNumId="0" w15:restartNumberingAfterBreak="0">
     <w:nsid w:val="00E75DE4"/>
     <w:multiLevelType w:val="hybridMultilevel"/>
@@ -2714,6 +4712,95 @@
     </w:lvl>
   </w:abstractNum>
   <w:abstractNum w:abstractNumId="3" w15:restartNumberingAfterBreak="0">
+    <w:nsid w:val="1BF77B7E"/>
+    <w:multiLevelType w:val="hybridMultilevel"/>
+    <w:tmpl w:val="935C95DA"/>
+    <w:lvl w:ilvl="0" w:tplc="08090011">
+      <w:start w:val="1"/>
+      <w:numFmt w:val="decimal"/>
+      <w:lvlText w:val="%1)"/>
+      <w:lvlJc w:val="left"/>
+      <w:pPr>
+        <w:ind w:left="720" w:hanging="360"/>
+      </w:pPr>
+      <w:rPr>
+        <w:rFonts w:hint="default"/>
+      </w:rPr>
+    </w:lvl>
+    <w:lvl w:ilvl="1" w:tplc="08090019">
+      <w:start w:val="1"/>
+      <w:numFmt w:val="lowerLetter"/>
+      <w:lvlText w:val="%2."/>
+      <w:lvlJc w:val="left"/>
+      <w:pPr>
+        <w:ind w:left="1440" w:hanging="360"/>
+      </w:pPr>
+    </w:lvl>
+    <w:lvl w:ilvl="2" w:tplc="0809001B" w:tentative="1">
+      <w:start w:val="1"/>
+      <w:numFmt w:val="lowerRoman"/>
+      <w:lvlText w:val="%3."/>
+      <w:lvlJc w:val="right"/>
+      <w:pPr>
+        <w:ind w:left="2160" w:hanging="180"/>
+      </w:pPr>
+    </w:lvl>
+    <w:lvl w:ilvl="3" w:tplc="0809000F" w:tentative="1">
+      <w:start w:val="1"/>
+      <w:numFmt w:val="decimal"/>
+      <w:lvlText w:val="%4."/>
+      <w:lvlJc w:val="left"/>
+      <w:pPr>
+        <w:ind w:left="2880" w:hanging="360"/>
+      </w:pPr>
+    </w:lvl>
+    <w:lvl w:ilvl="4" w:tplc="08090019" w:tentative="1">
+      <w:start w:val="1"/>
+      <w:numFmt w:val="lowerLetter"/>
+      <w:lvlText w:val="%5."/>
+      <w:lvlJc w:val="left"/>
+      <w:pPr>
+        <w:ind w:left="3600" w:hanging="360"/>
+      </w:pPr>
+    </w:lvl>
+    <w:lvl w:ilvl="5" w:tplc="0809001B" w:tentative="1">
+      <w:start w:val="1"/>
+      <w:numFmt w:val="lowerRoman"/>
+      <w:lvlText w:val="%6."/>
+      <w:lvlJc w:val="right"/>
+      <w:pPr>
+        <w:ind w:left="4320" w:hanging="180"/>
+      </w:pPr>
+    </w:lvl>
+    <w:lvl w:ilvl="6" w:tplc="0809000F" w:tentative="1">
+      <w:start w:val="1"/>
+      <w:numFmt w:val="decimal"/>
+      <w:lvlText w:val="%7."/>
+      <w:lvlJc w:val="left"/>
+      <w:pPr>
+        <w:ind w:left="5040" w:hanging="360"/>
+      </w:pPr>
+    </w:lvl>
+    <w:lvl w:ilvl="7" w:tplc="08090019" w:tentative="1">
+      <w:start w:val="1"/>
+      <w:numFmt w:val="lowerLetter"/>
+      <w:lvlText w:val="%8."/>
+      <w:lvlJc w:val="left"/>
+      <w:pPr>
+        <w:ind w:left="5760" w:hanging="360"/>
+      </w:pPr>
+    </w:lvl>
+    <w:lvl w:ilvl="8" w:tplc="0809001B" w:tentative="1">
+      <w:start w:val="1"/>
+      <w:numFmt w:val="lowerRoman"/>
+      <w:lvlText w:val="%9."/>
+      <w:lvlJc w:val="right"/>
+      <w:pPr>
+        <w:ind w:left="6480" w:hanging="180"/>
+      </w:pPr>
+    </w:lvl>
+  </w:abstractNum>
+  <w:abstractNum w:abstractNumId="4" w15:restartNumberingAfterBreak="0">
     <w:nsid w:val="449436F8"/>
     <w:multiLevelType w:val="hybridMultilevel"/>
     <w:tmpl w:val="003AF05E"/>
@@ -2825,7 +4912,7 @@
       </w:rPr>
     </w:lvl>
   </w:abstractNum>
-  <w:abstractNum w:abstractNumId="4" w15:restartNumberingAfterBreak="0">
+  <w:abstractNum w:abstractNumId="5" w15:restartNumberingAfterBreak="0">
     <w:nsid w:val="5C5319AB"/>
     <w:multiLevelType w:val="hybridMultilevel"/>
     <w:tmpl w:val="557603A8"/>
@@ -2938,7 +5025,7 @@
       </w:rPr>
     </w:lvl>
   </w:abstractNum>
-  <w:abstractNum w:abstractNumId="5" w15:restartNumberingAfterBreak="0">
+  <w:abstractNum w:abstractNumId="6" w15:restartNumberingAfterBreak="0">
     <w:nsid w:val="6DD25EE5"/>
     <w:multiLevelType w:val="hybridMultilevel"/>
     <w:tmpl w:val="A5B221A4"/>
@@ -3050,7 +5137,7 @@
       </w:rPr>
     </w:lvl>
   </w:abstractNum>
-  <w:abstractNum w:abstractNumId="6" w15:restartNumberingAfterBreak="0">
+  <w:abstractNum w:abstractNumId="7" w15:restartNumberingAfterBreak="0">
     <w:nsid w:val="7C3F47D3"/>
     <w:multiLevelType w:val="hybridMultilevel"/>
     <w:tmpl w:val="4950F764"/>
@@ -3164,25 +5251,28 @@
     </w:lvl>
   </w:abstractNum>
   <w:num w:numId="1" w16cid:durableId="1185092160">
-    <w:abstractNumId w:val="5"/>
+    <w:abstractNumId w:val="6"/>
   </w:num>
   <w:num w:numId="2" w16cid:durableId="2058043141">
     <w:abstractNumId w:val="0"/>
   </w:num>
   <w:num w:numId="3" w16cid:durableId="1759672143">
-    <w:abstractNumId w:val="3"/>
+    <w:abstractNumId w:val="4"/>
   </w:num>
   <w:num w:numId="4" w16cid:durableId="1336612244">
     <w:abstractNumId w:val="2"/>
   </w:num>
   <w:num w:numId="5" w16cid:durableId="844393741">
-    <w:abstractNumId w:val="4"/>
+    <w:abstractNumId w:val="5"/>
   </w:num>
   <w:num w:numId="6" w16cid:durableId="2117364299">
-    <w:abstractNumId w:val="6"/>
+    <w:abstractNumId w:val="7"/>
   </w:num>
   <w:num w:numId="7" w16cid:durableId="726877732">
     <w:abstractNumId w:val="1"/>
+  </w:num>
+  <w:num w:numId="8" w16cid:durableId="448402364">
+    <w:abstractNumId w:val="3"/>
   </w:num>
 </w:numbering>
 </file>
@@ -3790,6 +5880,190 @@
     <w:basedOn w:val="DefaultParagraphFont"/>
     <w:rsid w:val="00BB5437"/>
   </w:style>
+  <w:style w:type="paragraph" w:styleId="TOCHeading">
+    <w:name w:val="TOC Heading"/>
+    <w:basedOn w:val="Heading1"/>
+    <w:next w:val="Normal"/>
+    <w:uiPriority w:val="39"/>
+    <w:unhideWhenUsed/>
+    <w:qFormat/>
+    <w:rsid w:val="00165377"/>
+    <w:pPr>
+      <w:spacing w:before="480" w:line="276" w:lineRule="auto"/>
+      <w:outlineLvl w:val="9"/>
+    </w:pPr>
+    <w:rPr>
+      <w:rFonts w:asciiTheme="majorHAnsi" w:hAnsiTheme="majorHAnsi"/>
+      <w:bCs/>
+      <w:color w:val="2F5496" w:themeColor="accent1" w:themeShade="BF"/>
+      <w:sz w:val="28"/>
+      <w:szCs w:val="28"/>
+    </w:rPr>
+  </w:style>
+  <w:style w:type="paragraph" w:styleId="TOC2">
+    <w:name w:val="toc 2"/>
+    <w:basedOn w:val="Normal"/>
+    <w:next w:val="Normal"/>
+    <w:autoRedefine/>
+    <w:uiPriority w:val="39"/>
+    <w:unhideWhenUsed/>
+    <w:rsid w:val="00165377"/>
+    <w:pPr>
+      <w:spacing w:before="120"/>
+      <w:ind w:left="240"/>
+    </w:pPr>
+    <w:rPr>
+      <w:rFonts w:asciiTheme="minorHAnsi" w:hAnsiTheme="minorHAnsi" w:cstheme="minorHAnsi"/>
+      <w:b/>
+      <w:bCs/>
+      <w:sz w:val="22"/>
+      <w:szCs w:val="22"/>
+    </w:rPr>
+  </w:style>
+  <w:style w:type="paragraph" w:styleId="TOC1">
+    <w:name w:val="toc 1"/>
+    <w:basedOn w:val="Normal"/>
+    <w:next w:val="Normal"/>
+    <w:autoRedefine/>
+    <w:uiPriority w:val="39"/>
+    <w:unhideWhenUsed/>
+    <w:rsid w:val="00165377"/>
+    <w:pPr>
+      <w:spacing w:before="120"/>
+    </w:pPr>
+    <w:rPr>
+      <w:rFonts w:asciiTheme="minorHAnsi" w:hAnsiTheme="minorHAnsi" w:cstheme="minorHAnsi"/>
+      <w:b/>
+      <w:bCs/>
+      <w:i/>
+      <w:iCs/>
+    </w:rPr>
+  </w:style>
+  <w:style w:type="paragraph" w:styleId="TOC3">
+    <w:name w:val="toc 3"/>
+    <w:basedOn w:val="Normal"/>
+    <w:next w:val="Normal"/>
+    <w:autoRedefine/>
+    <w:uiPriority w:val="39"/>
+    <w:unhideWhenUsed/>
+    <w:rsid w:val="00165377"/>
+    <w:pPr>
+      <w:ind w:left="480"/>
+    </w:pPr>
+    <w:rPr>
+      <w:rFonts w:asciiTheme="minorHAnsi" w:hAnsiTheme="minorHAnsi" w:cstheme="minorHAnsi"/>
+      <w:sz w:val="20"/>
+      <w:szCs w:val="20"/>
+    </w:rPr>
+  </w:style>
+  <w:style w:type="paragraph" w:styleId="TOC4">
+    <w:name w:val="toc 4"/>
+    <w:basedOn w:val="Normal"/>
+    <w:next w:val="Normal"/>
+    <w:autoRedefine/>
+    <w:uiPriority w:val="39"/>
+    <w:semiHidden/>
+    <w:unhideWhenUsed/>
+    <w:rsid w:val="00165377"/>
+    <w:pPr>
+      <w:ind w:left="720"/>
+    </w:pPr>
+    <w:rPr>
+      <w:rFonts w:asciiTheme="minorHAnsi" w:hAnsiTheme="minorHAnsi" w:cstheme="minorHAnsi"/>
+      <w:sz w:val="20"/>
+      <w:szCs w:val="20"/>
+    </w:rPr>
+  </w:style>
+  <w:style w:type="paragraph" w:styleId="TOC5">
+    <w:name w:val="toc 5"/>
+    <w:basedOn w:val="Normal"/>
+    <w:next w:val="Normal"/>
+    <w:autoRedefine/>
+    <w:uiPriority w:val="39"/>
+    <w:semiHidden/>
+    <w:unhideWhenUsed/>
+    <w:rsid w:val="00165377"/>
+    <w:pPr>
+      <w:ind w:left="960"/>
+    </w:pPr>
+    <w:rPr>
+      <w:rFonts w:asciiTheme="minorHAnsi" w:hAnsiTheme="minorHAnsi" w:cstheme="minorHAnsi"/>
+      <w:sz w:val="20"/>
+      <w:szCs w:val="20"/>
+    </w:rPr>
+  </w:style>
+  <w:style w:type="paragraph" w:styleId="TOC6">
+    <w:name w:val="toc 6"/>
+    <w:basedOn w:val="Normal"/>
+    <w:next w:val="Normal"/>
+    <w:autoRedefine/>
+    <w:uiPriority w:val="39"/>
+    <w:semiHidden/>
+    <w:unhideWhenUsed/>
+    <w:rsid w:val="00165377"/>
+    <w:pPr>
+      <w:ind w:left="1200"/>
+    </w:pPr>
+    <w:rPr>
+      <w:rFonts w:asciiTheme="minorHAnsi" w:hAnsiTheme="minorHAnsi" w:cstheme="minorHAnsi"/>
+      <w:sz w:val="20"/>
+      <w:szCs w:val="20"/>
+    </w:rPr>
+  </w:style>
+  <w:style w:type="paragraph" w:styleId="TOC7">
+    <w:name w:val="toc 7"/>
+    <w:basedOn w:val="Normal"/>
+    <w:next w:val="Normal"/>
+    <w:autoRedefine/>
+    <w:uiPriority w:val="39"/>
+    <w:semiHidden/>
+    <w:unhideWhenUsed/>
+    <w:rsid w:val="00165377"/>
+    <w:pPr>
+      <w:ind w:left="1440"/>
+    </w:pPr>
+    <w:rPr>
+      <w:rFonts w:asciiTheme="minorHAnsi" w:hAnsiTheme="minorHAnsi" w:cstheme="minorHAnsi"/>
+      <w:sz w:val="20"/>
+      <w:szCs w:val="20"/>
+    </w:rPr>
+  </w:style>
+  <w:style w:type="paragraph" w:styleId="TOC8">
+    <w:name w:val="toc 8"/>
+    <w:basedOn w:val="Normal"/>
+    <w:next w:val="Normal"/>
+    <w:autoRedefine/>
+    <w:uiPriority w:val="39"/>
+    <w:semiHidden/>
+    <w:unhideWhenUsed/>
+    <w:rsid w:val="00165377"/>
+    <w:pPr>
+      <w:ind w:left="1680"/>
+    </w:pPr>
+    <w:rPr>
+      <w:rFonts w:asciiTheme="minorHAnsi" w:hAnsiTheme="minorHAnsi" w:cstheme="minorHAnsi"/>
+      <w:sz w:val="20"/>
+      <w:szCs w:val="20"/>
+    </w:rPr>
+  </w:style>
+  <w:style w:type="paragraph" w:styleId="TOC9">
+    <w:name w:val="toc 9"/>
+    <w:basedOn w:val="Normal"/>
+    <w:next w:val="Normal"/>
+    <w:autoRedefine/>
+    <w:uiPriority w:val="39"/>
+    <w:semiHidden/>
+    <w:unhideWhenUsed/>
+    <w:rsid w:val="00165377"/>
+    <w:pPr>
+      <w:ind w:left="1920"/>
+    </w:pPr>
+    <w:rPr>
+      <w:rFonts w:asciiTheme="minorHAnsi" w:hAnsiTheme="minorHAnsi" w:cstheme="minorHAnsi"/>
+      <w:sz w:val="20"/>
+      <w:szCs w:val="20"/>
+    </w:rPr>
+  </w:style>
 </w:styles>
 </file>
 
@@ -4086,4 +6360,16 @@
     </a:ext>
   </a:extLst>
 </a:theme>
+</file>
+
+<file path=customXml/item1.xml><?xml version="1.0" encoding="utf-8"?>
+<b:Sources xmlns:b="http://schemas.openxmlformats.org/officeDocument/2006/bibliography" xmlns="http://schemas.openxmlformats.org/officeDocument/2006/bibliography" SelectedStyle="/APASixthEditionOfficeOnline.xsl" StyleName="APA" Version="6"/>
+</file>
+
+<file path=customXml/itemProps1.xml><?xml version="1.0" encoding="utf-8"?>
+<ds:datastoreItem xmlns:ds="http://schemas.openxmlformats.org/officeDocument/2006/customXml" ds:itemID="{BB14A601-8C21-F84E-9E5E-960DDA4C3105}">
+  <ds:schemaRefs>
+    <ds:schemaRef ds:uri="http://schemas.openxmlformats.org/officeDocument/2006/bibliography"/>
+  </ds:schemaRefs>
+</ds:datastoreItem>
 </file>
--- a/Demo/Userguide.docx
+++ b/Demo/Userguide.docx
@@ -2,48 +2,6 @@
 <file path=word/document.xml><?xml version="1.0" encoding="utf-8"?>
 <w:document xmlns:wpc="http://schemas.microsoft.com/office/word/2010/wordprocessingCanvas" xmlns:cx="http://schemas.microsoft.com/office/drawing/2014/chartex" xmlns:cx1="http://schemas.microsoft.com/office/drawing/2015/9/8/chartex" xmlns:cx2="http://schemas.microsoft.com/office/drawing/2015/10/21/chartex" xmlns:cx3="http://schemas.microsoft.com/office/drawing/2016/5/9/chartex" xmlns:cx4="http://schemas.microsoft.com/office/drawing/2016/5/10/chartex" xmlns:cx5="http://schemas.microsoft.com/office/drawing/2016/5/11/chartex" xmlns:cx6="http://schemas.microsoft.com/office/drawing/2016/5/12/chartex" xmlns:cx7="http://schemas.microsoft.com/office/drawing/2016/5/13/chartex" xmlns:cx8="http://schemas.microsoft.com/office/drawing/2016/5/14/chartex" xmlns:mc="http://schemas.openxmlformats.org/markup-compatibility/2006" xmlns:aink="http://schemas.microsoft.com/office/drawing/2016/ink" xmlns:am3d="http://schemas.microsoft.com/office/drawing/2017/model3d" xmlns:o="urn:schemas-microsoft-com:office:office" xmlns:oel="http://schemas.microsoft.com/office/2019/extlst" xmlns:r="http://schemas.openxmlformats.org/officeDocument/2006/relationships" xmlns:m="http://schemas.openxmlformats.org/officeDocument/2006/math" xmlns:v="urn:schemas-microsoft-com:vml" xmlns:wp14="http://schemas.microsoft.com/office/word/2010/wordprocessingDrawing" xmlns:wp="http://schemas.openxmlformats.org/drawingml/2006/wordprocessingDrawing" xmlns:w10="urn:schemas-microsoft-com:office:word" xmlns:w="http://schemas.openxmlformats.org/wordprocessingml/2006/main" xmlns:w14="http://schemas.microsoft.com/office/word/2010/wordml" xmlns:w15="http://schemas.microsoft.com/office/word/2012/wordml" xmlns:w16cex="http://schemas.microsoft.com/office/word/2018/wordml/cex" xmlns:w16cid="http://schemas.microsoft.com/office/word/2016/wordml/cid" xmlns:w16="http://schemas.microsoft.com/office/word/2018/wordml" xmlns:w16sdtdh="http://schemas.microsoft.com/office/word/2020/wordml/sdtdatahash" xmlns:w16se="http://schemas.microsoft.com/office/word/2015/wordml/symex" xmlns:wpg="http://schemas.microsoft.com/office/word/2010/wordprocessingGroup" xmlns:wpi="http://schemas.microsoft.com/office/word/2010/wordprocessingInk" xmlns:wne="http://schemas.microsoft.com/office/word/2006/wordml" xmlns:wps="http://schemas.microsoft.com/office/word/2010/wordprocessingShape" mc:Ignorable="w14 w15 w16se w16cid w16 w16cex w16sdtdh wp14">
   <w:body>
-    <w:p>
-      <w:pPr>
-        <w:jc w:val="center"/>
-        <w:rPr>
-          <w:rFonts w:ascii="Cambria" w:hAnsi="Cambria" w:cs="Arial"/>
-          <w:b/>
-          <w:bCs/>
-          <w:sz w:val="48"/>
-          <w:szCs w:val="44"/>
-        </w:rPr>
-      </w:pPr>
-      <w:r>
-        <w:rPr>
-          <w:rFonts w:ascii="Cambria" w:hAnsi="Cambria" w:cs="Arial"/>
-          <w:b/>
-          <w:bCs/>
-          <w:sz w:val="48"/>
-          <w:szCs w:val="44"/>
-        </w:rPr>
-        <w:t>Demo</w:t>
-      </w:r>
-      <w:r>
-        <w:rPr>
-          <w:rFonts w:ascii="Cambria" w:hAnsi="Cambria" w:cs="Arial"/>
-          <w:b/>
-          <w:bCs/>
-          <w:sz w:val="48"/>
-          <w:szCs w:val="44"/>
-        </w:rPr>
-        <w:t xml:space="preserve"> for</w:t>
-      </w:r>
-      <w:r>
-        <w:rPr>
-          <w:rFonts w:ascii="Cambria" w:hAnsi="Cambria" w:cs="Arial"/>
-          <w:b/>
-          <w:bCs/>
-          <w:sz w:val="48"/>
-          <w:szCs w:val="44"/>
-        </w:rPr>
-        <w:t>:</w:t>
-      </w:r>
-    </w:p>
     <w:p>
       <w:pPr>
         <w:jc w:val="center"/>
@@ -644,80 +602,86 @@
         <w:rPr>
           <w:rFonts w:ascii="Cambria" w:hAnsi="Cambria"/>
         </w:rPr>
+        <w:t xml:space="preserve">download </w:t>
+      </w:r>
+      <w:r>
+        <w:rPr>
+          <w:rFonts w:ascii="Cambria" w:hAnsi="Cambria"/>
+        </w:rPr>
+        <w:t xml:space="preserve">msms.txt </w:t>
+      </w:r>
+      <w:r>
+        <w:rPr>
+          <w:rFonts w:ascii="Cambria" w:hAnsi="Cambria"/>
+        </w:rPr>
+        <w:t>on</w:t>
+      </w:r>
+      <w:r>
+        <w:rPr>
+          <w:rFonts w:ascii="Cambria" w:hAnsi="Cambria"/>
+        </w:rPr>
+        <w:t xml:space="preserve"> </w:t>
+      </w:r>
+      <w:r>
+        <w:rPr>
+          <w:rFonts w:ascii="Cambria" w:hAnsi="Cambria"/>
+        </w:rPr>
+        <w:t>GitHub</w:t>
+      </w:r>
+      <w:r>
+        <w:rPr>
+          <w:rFonts w:ascii="Cambria" w:hAnsi="Cambria"/>
+        </w:rPr>
+        <w:t xml:space="preserve"> </w:t>
+      </w:r>
+      <w:r>
+        <w:rPr>
+          <w:rFonts w:ascii="Cambria" w:hAnsi="Cambria"/>
+        </w:rPr>
+        <w:t xml:space="preserve">in the Demo folder. </w:t>
+      </w:r>
+      <w:r>
+        <w:rPr>
+          <w:rFonts w:ascii="Cambria" w:hAnsi="Cambria"/>
+        </w:rPr>
+        <w:t>It is already prefiltered to make the file size smaller, since in this demo</w:t>
+      </w:r>
+      <w:r>
+        <w:rPr>
+          <w:rFonts w:ascii="Cambria" w:hAnsi="Cambria"/>
+        </w:rPr>
+        <w:t xml:space="preserve"> we are only interested in </w:t>
+      </w:r>
+      <w:r>
+        <w:rPr>
+          <w:rFonts w:ascii="Cambria" w:hAnsi="Cambria"/>
+        </w:rPr>
+        <w:t>PSMs</w:t>
+      </w:r>
+      <w:r>
+        <w:rPr>
+          <w:rFonts w:ascii="Cambria" w:hAnsi="Cambria"/>
+        </w:rPr>
+        <w:t xml:space="preserve"> </w:t>
+      </w:r>
+      <w:r>
+        <w:rPr>
+          <w:rFonts w:ascii="Cambria" w:hAnsi="Cambria"/>
+        </w:rPr>
+        <w:t xml:space="preserve">coming </w:t>
+      </w:r>
+      <w:r>
+        <w:rPr>
+          <w:rFonts w:ascii="Cambria" w:hAnsi="Cambria"/>
+        </w:rPr>
+        <w:t xml:space="preserve">from </w:t>
+      </w:r>
+      <w:r>
+        <w:rPr>
+          <w:rFonts w:ascii="Cambria" w:hAnsi="Cambria"/>
+        </w:rPr>
         <w:lastRenderedPageBreak/>
-        <w:t xml:space="preserve">download </w:t>
-      </w:r>
-      <w:r>
-        <w:rPr>
-          <w:rFonts w:ascii="Cambria" w:hAnsi="Cambria"/>
-        </w:rPr>
-        <w:t xml:space="preserve">msms.txt </w:t>
-      </w:r>
-      <w:r>
-        <w:rPr>
-          <w:rFonts w:ascii="Cambria" w:hAnsi="Cambria"/>
-        </w:rPr>
-        <w:t>on</w:t>
-      </w:r>
-      <w:r>
-        <w:rPr>
-          <w:rFonts w:ascii="Cambria" w:hAnsi="Cambria"/>
-        </w:rPr>
-        <w:t xml:space="preserve"> </w:t>
-      </w:r>
-      <w:r>
-        <w:rPr>
-          <w:rFonts w:ascii="Cambria" w:hAnsi="Cambria"/>
-        </w:rPr>
-        <w:t>GitHub</w:t>
-      </w:r>
-      <w:r>
-        <w:rPr>
-          <w:rFonts w:ascii="Cambria" w:hAnsi="Cambria"/>
-        </w:rPr>
-        <w:t xml:space="preserve"> </w:t>
-      </w:r>
-      <w:r>
-        <w:rPr>
-          <w:rFonts w:ascii="Cambria" w:hAnsi="Cambria"/>
-        </w:rPr>
-        <w:t xml:space="preserve">in the Demo folder. </w:t>
-      </w:r>
-      <w:r>
-        <w:rPr>
-          <w:rFonts w:ascii="Cambria" w:hAnsi="Cambria"/>
-        </w:rPr>
-        <w:t>It is already prefiltered to make the file size smaller, since in this demo</w:t>
-      </w:r>
-      <w:r>
-        <w:rPr>
-          <w:rFonts w:ascii="Cambria" w:hAnsi="Cambria"/>
-        </w:rPr>
-        <w:t xml:space="preserve"> we are only interested in </w:t>
-      </w:r>
-      <w:r>
-        <w:rPr>
-          <w:rFonts w:ascii="Cambria" w:hAnsi="Cambria"/>
-        </w:rPr>
-        <w:t>PSMs</w:t>
-      </w:r>
-      <w:r>
-        <w:rPr>
-          <w:rFonts w:ascii="Cambria" w:hAnsi="Cambria"/>
-        </w:rPr>
-        <w:t xml:space="preserve"> </w:t>
-      </w:r>
-      <w:r>
-        <w:rPr>
-          <w:rFonts w:ascii="Cambria" w:hAnsi="Cambria"/>
-        </w:rPr>
-        <w:t xml:space="preserve">coming </w:t>
-      </w:r>
-      <w:r>
-        <w:rPr>
-          <w:rFonts w:ascii="Cambria" w:hAnsi="Cambria"/>
-        </w:rPr>
-        <w:t>from measurements of acetyl-peptide enriched sample</w:t>
+        <w:t>measurements of acetyl-peptide enriched sample</w:t>
       </w:r>
       <w:r>
         <w:rPr>
@@ -1832,6 +1796,7 @@
           <w:b/>
           <w:bCs/>
         </w:rPr>
+        <w:lastRenderedPageBreak/>
         <w:t xml:space="preserve">IM.Rmd </w:t>
       </w:r>
       <w:r>
@@ -2435,122 +2400,128 @@
         <w:rPr>
           <w:rFonts w:ascii="Cambria" w:hAnsi="Cambria"/>
         </w:rPr>
+        <w:t xml:space="preserve">The </w:t>
+      </w:r>
+      <w:r>
+        <w:rPr>
+          <w:rFonts w:ascii="Cambria" w:hAnsi="Cambria"/>
+        </w:rPr>
+        <w:t>second</w:t>
+      </w:r>
+      <w:r>
+        <w:rPr>
+          <w:rFonts w:ascii="Cambria" w:hAnsi="Cambria"/>
+        </w:rPr>
+        <w:t xml:space="preserve"> code </w:t>
+      </w:r>
+      <w:r>
+        <w:rPr>
+          <w:rFonts w:ascii="Cambria" w:hAnsi="Cambria"/>
+        </w:rPr>
+        <w:t>block</w:t>
+      </w:r>
+      <w:r>
+        <w:rPr>
+          <w:rFonts w:ascii="Cambria" w:hAnsi="Cambria"/>
+        </w:rPr>
+        <w:t xml:space="preserve"> is where the user is required to specify </w:t>
+      </w:r>
+      <w:r>
+        <w:rPr>
+          <w:rFonts w:ascii="Cambria" w:hAnsi="Cambria"/>
+        </w:rPr>
+        <w:t>the</w:t>
+      </w:r>
+      <w:r>
+        <w:rPr>
+          <w:rFonts w:ascii="Cambria" w:hAnsi="Cambria"/>
+        </w:rPr>
+        <w:t xml:space="preserve"> </w:t>
+      </w:r>
+      <w:r>
+        <w:rPr>
+          <w:rFonts w:ascii="Cambria" w:hAnsi="Cambria"/>
+        </w:rPr>
+        <w:t xml:space="preserve">input parameters </w:t>
+      </w:r>
+      <w:r>
+        <w:rPr>
+          <w:rFonts w:ascii="Cambria" w:hAnsi="Cambria"/>
+        </w:rPr>
+        <w:t xml:space="preserve">needed </w:t>
+      </w:r>
+      <w:r>
+        <w:rPr>
+          <w:rFonts w:ascii="Cambria" w:hAnsi="Cambria"/>
+        </w:rPr>
+        <w:t xml:space="preserve">to </w:t>
+      </w:r>
+      <w:r>
+        <w:rPr>
+          <w:rFonts w:ascii="Cambria" w:hAnsi="Cambria"/>
+        </w:rPr>
+        <w:t xml:space="preserve">successfully run </w:t>
+      </w:r>
+      <w:r>
+        <w:rPr>
+          <w:rFonts w:ascii="Cambria" w:hAnsi="Cambria"/>
+        </w:rPr>
+        <w:t xml:space="preserve">the </w:t>
+      </w:r>
+      <w:r>
+        <w:rPr>
+          <w:rFonts w:ascii="Cambria" w:hAnsi="Cambria"/>
+        </w:rPr>
+        <w:t>script</w:t>
+      </w:r>
+      <w:r>
+        <w:rPr>
+          <w:rFonts w:ascii="Cambria" w:hAnsi="Cambria"/>
+        </w:rPr>
+        <w:t>.</w:t>
+      </w:r>
+      <w:r>
+        <w:rPr>
+          <w:rFonts w:ascii="Cambria" w:hAnsi="Cambria"/>
+        </w:rPr>
+        <w:t xml:space="preserve"> These parameters aim </w:t>
+      </w:r>
+      <w:r>
+        <w:rPr>
+          <w:rFonts w:ascii="Cambria" w:hAnsi="Cambria"/>
+        </w:rPr>
+        <w:t xml:space="preserve">to </w:t>
+      </w:r>
+      <w:r>
+        <w:rPr>
+          <w:rFonts w:ascii="Cambria" w:hAnsi="Cambria"/>
+        </w:rPr>
+        <w:t>configure</w:t>
+      </w:r>
+      <w:r>
+        <w:rPr>
+          <w:rFonts w:ascii="Cambria" w:hAnsi="Cambria"/>
+        </w:rPr>
+        <w:t xml:space="preserve"> the program to </w:t>
+      </w:r>
+      <w:r>
+        <w:rPr>
+          <w:rFonts w:ascii="Cambria" w:hAnsi="Cambria"/>
+        </w:rPr>
+        <w:t>your</w:t>
+      </w:r>
+      <w:r>
+        <w:rPr>
+          <w:rFonts w:ascii="Cambria" w:hAnsi="Cambria"/>
+        </w:rPr>
+        <w:t xml:space="preserve"> specific data </w:t>
+      </w:r>
+      <w:r>
+        <w:rPr>
+          <w:rFonts w:ascii="Cambria" w:hAnsi="Cambria"/>
+        </w:rPr>
         <w:lastRenderedPageBreak/>
-        <w:t xml:space="preserve">The </w:t>
-      </w:r>
-      <w:r>
-        <w:rPr>
-          <w:rFonts w:ascii="Cambria" w:hAnsi="Cambria"/>
-        </w:rPr>
-        <w:t>second</w:t>
-      </w:r>
-      <w:r>
-        <w:rPr>
-          <w:rFonts w:ascii="Cambria" w:hAnsi="Cambria"/>
-        </w:rPr>
-        <w:t xml:space="preserve"> code </w:t>
-      </w:r>
-      <w:r>
-        <w:rPr>
-          <w:rFonts w:ascii="Cambria" w:hAnsi="Cambria"/>
-        </w:rPr>
-        <w:t>block</w:t>
-      </w:r>
-      <w:r>
-        <w:rPr>
-          <w:rFonts w:ascii="Cambria" w:hAnsi="Cambria"/>
-        </w:rPr>
-        <w:t xml:space="preserve"> is where the user is required to specify </w:t>
-      </w:r>
-      <w:r>
-        <w:rPr>
-          <w:rFonts w:ascii="Cambria" w:hAnsi="Cambria"/>
-        </w:rPr>
-        <w:t>the</w:t>
-      </w:r>
-      <w:r>
-        <w:rPr>
-          <w:rFonts w:ascii="Cambria" w:hAnsi="Cambria"/>
-        </w:rPr>
-        <w:t xml:space="preserve"> </w:t>
-      </w:r>
-      <w:r>
-        <w:rPr>
-          <w:rFonts w:ascii="Cambria" w:hAnsi="Cambria"/>
-        </w:rPr>
-        <w:t xml:space="preserve">input parameters </w:t>
-      </w:r>
-      <w:r>
-        <w:rPr>
-          <w:rFonts w:ascii="Cambria" w:hAnsi="Cambria"/>
-        </w:rPr>
-        <w:t xml:space="preserve">needed </w:t>
-      </w:r>
-      <w:r>
-        <w:rPr>
-          <w:rFonts w:ascii="Cambria" w:hAnsi="Cambria"/>
-        </w:rPr>
-        <w:t xml:space="preserve">to </w:t>
-      </w:r>
-      <w:r>
-        <w:rPr>
-          <w:rFonts w:ascii="Cambria" w:hAnsi="Cambria"/>
-        </w:rPr>
-        <w:t xml:space="preserve">successfully run </w:t>
-      </w:r>
-      <w:r>
-        <w:rPr>
-          <w:rFonts w:ascii="Cambria" w:hAnsi="Cambria"/>
-        </w:rPr>
-        <w:t xml:space="preserve">the </w:t>
-      </w:r>
-      <w:r>
-        <w:rPr>
-          <w:rFonts w:ascii="Cambria" w:hAnsi="Cambria"/>
-        </w:rPr>
-        <w:t>script</w:t>
-      </w:r>
-      <w:r>
-        <w:rPr>
-          <w:rFonts w:ascii="Cambria" w:hAnsi="Cambria"/>
-        </w:rPr>
-        <w:t>.</w:t>
-      </w:r>
-      <w:r>
-        <w:rPr>
-          <w:rFonts w:ascii="Cambria" w:hAnsi="Cambria"/>
-        </w:rPr>
-        <w:t xml:space="preserve"> These parameters aim </w:t>
-      </w:r>
-      <w:r>
-        <w:rPr>
-          <w:rFonts w:ascii="Cambria" w:hAnsi="Cambria"/>
-        </w:rPr>
-        <w:t xml:space="preserve">to </w:t>
-      </w:r>
-      <w:r>
-        <w:rPr>
-          <w:rFonts w:ascii="Cambria" w:hAnsi="Cambria"/>
-        </w:rPr>
-        <w:t>configure</w:t>
-      </w:r>
-      <w:r>
-        <w:rPr>
-          <w:rFonts w:ascii="Cambria" w:hAnsi="Cambria"/>
-        </w:rPr>
-        <w:t xml:space="preserve"> the program to </w:t>
-      </w:r>
-      <w:r>
-        <w:rPr>
-          <w:rFonts w:ascii="Cambria" w:hAnsi="Cambria"/>
-        </w:rPr>
-        <w:t>your</w:t>
-      </w:r>
-      <w:r>
-        <w:rPr>
-          <w:rFonts w:ascii="Cambria" w:hAnsi="Cambria"/>
-        </w:rPr>
-        <w:t xml:space="preserve"> specific data input</w:t>
+        <w:t>input</w:t>
       </w:r>
       <w:r>
         <w:rPr>
@@ -3483,7 +3454,6 @@
         <w:rPr>
           <w:rFonts w:ascii="Cambria" w:hAnsi="Cambria"/>
         </w:rPr>
-        <w:lastRenderedPageBreak/>
         <w:t>Using estimated model parameters to calculate EIL values (Estimated Interference Levels).</w:t>
       </w:r>
     </w:p>
@@ -3503,6 +3473,7 @@
         <w:rPr>
           <w:rFonts w:ascii="Cambria" w:hAnsi="Cambria"/>
         </w:rPr>
+        <w:lastRenderedPageBreak/>
         <w:t>Performing between-sample normalization.</w:t>
       </w:r>
     </w:p>

--- a/Demo/Userguide.docx
+++ b/Demo/Userguide.docx
@@ -6,7 +6,7 @@
       <w:pPr>
         <w:jc w:val="center"/>
         <w:rPr>
-          <w:rFonts w:ascii="Cambria" w:hAnsi="Cambria" w:cs="Arial"/>
+          <w:rFonts w:ascii="Arial" w:hAnsi="Arial" w:cs="Arial"/>
           <w:b/>
           <w:bCs/>
           <w:sz w:val="48"/>
@@ -15,7 +15,7 @@
       </w:pPr>
       <w:r>
         <w:rPr>
-          <w:rFonts w:ascii="Cambria" w:hAnsi="Cambria" w:cs="Arial"/>
+          <w:rFonts w:ascii="Arial" w:hAnsi="Arial" w:cs="Arial"/>
           <w:b/>
           <w:bCs/>
           <w:sz w:val="48"/>
@@ -28,7 +28,7 @@
       <w:pPr>
         <w:jc w:val="center"/>
         <w:rPr>
-          <w:rFonts w:ascii="Cambria" w:hAnsi="Cambria" w:cs="Arial"/>
+          <w:rFonts w:ascii="Arial" w:hAnsi="Arial" w:cs="Arial"/>
           <w:b/>
           <w:bCs/>
           <w:sz w:val="48"/>
@@ -37,7 +37,7 @@
       </w:pPr>
       <w:r>
         <w:rPr>
-          <w:rFonts w:ascii="Cambria" w:hAnsi="Cambria" w:cs="Arial"/>
+          <w:rFonts w:ascii="Arial" w:hAnsi="Arial" w:cs="Arial"/>
           <w:b/>
           <w:bCs/>
           <w:sz w:val="48"/>
@@ -49,7 +49,7 @@
     <w:p>
       <w:pPr>
         <w:rPr>
-          <w:rFonts w:ascii="Cambria" w:hAnsi="Cambria" w:cs="Times New Roman"/>
+          <w:rFonts w:ascii="Arial" w:hAnsi="Arial" w:cs="Arial"/>
           <w:b/>
           <w:bCs/>
           <w:sz w:val="32"/>
@@ -60,7 +60,7 @@
     <w:p>
       <w:pPr>
         <w:rPr>
-          <w:rFonts w:ascii="Cambria" w:hAnsi="Cambria" w:cs="Times New Roman"/>
+          <w:rFonts w:ascii="Arial" w:hAnsi="Arial" w:cs="Arial"/>
           <w:b/>
           <w:bCs/>
           <w:sz w:val="32"/>
@@ -71,7 +71,7 @@
     <w:p>
       <w:pPr>
         <w:rPr>
-          <w:rFonts w:ascii="Cambria" w:hAnsi="Cambria" w:cs="Times New Roman"/>
+          <w:rFonts w:ascii="Arial" w:hAnsi="Arial" w:cs="Arial"/>
           <w:b/>
           <w:bCs/>
           <w:sz w:val="32"/>
@@ -82,7 +82,7 @@
     <w:p>
       <w:pPr>
         <w:rPr>
-          <w:rFonts w:ascii="Cambria" w:hAnsi="Cambria" w:cs="Times New Roman"/>
+          <w:rFonts w:ascii="Arial" w:hAnsi="Arial" w:cs="Arial"/>
           <w:b/>
           <w:bCs/>
           <w:sz w:val="32"/>
@@ -93,7 +93,7 @@
     <w:p>
       <w:pPr>
         <w:rPr>
-          <w:rFonts w:ascii="Cambria" w:hAnsi="Cambria" w:cs="Times New Roman"/>
+          <w:rFonts w:ascii="Arial" w:hAnsi="Arial" w:cs="Arial"/>
           <w:b/>
           <w:bCs/>
           <w:sz w:val="32"/>
@@ -104,7 +104,7 @@
     <w:p>
       <w:pPr>
         <w:rPr>
-          <w:rFonts w:ascii="Cambria" w:hAnsi="Cambria" w:cs="Times New Roman"/>
+          <w:rFonts w:ascii="Arial" w:hAnsi="Arial" w:cs="Arial"/>
           <w:b/>
           <w:bCs/>
           <w:sz w:val="32"/>
@@ -116,14 +116,14 @@
       <w:pPr>
         <w:pStyle w:val="Heading2"/>
         <w:rPr>
-          <w:rFonts w:ascii="Cambria" w:hAnsi="Cambria" w:cs="Arial"/>
+          <w:rFonts w:ascii="Arial" w:hAnsi="Arial" w:cs="Arial"/>
           <w:sz w:val="36"/>
           <w:szCs w:val="36"/>
         </w:rPr>
       </w:pPr>
       <w:r>
         <w:rPr>
-          <w:rFonts w:ascii="Cambria" w:hAnsi="Cambria" w:cs="Arial"/>
+          <w:rFonts w:ascii="Arial" w:hAnsi="Arial" w:cs="Arial"/>
           <w:sz w:val="36"/>
           <w:szCs w:val="36"/>
         </w:rPr>
@@ -133,7 +133,7 @@
     <w:p>
       <w:pPr>
         <w:rPr>
-          <w:rFonts w:ascii="Cambria" w:hAnsi="Cambria"/>
+          <w:rFonts w:ascii="Arial" w:hAnsi="Arial" w:cs="Arial"/>
         </w:rPr>
       </w:pPr>
     </w:p>
@@ -141,144 +141,144 @@
       <w:pPr>
         <w:jc w:val="both"/>
         <w:rPr>
-          <w:rFonts w:ascii="Cambria" w:hAnsi="Cambria"/>
-        </w:rPr>
-      </w:pPr>
-      <w:r>
-        <w:rPr>
-          <w:rFonts w:ascii="Cambria" w:hAnsi="Cambria"/>
+          <w:rFonts w:ascii="Arial" w:hAnsi="Arial" w:cs="Arial"/>
+        </w:rPr>
+      </w:pPr>
+      <w:r>
+        <w:rPr>
+          <w:rFonts w:ascii="Arial" w:hAnsi="Arial" w:cs="Arial"/>
         </w:rPr>
         <w:t>This document serves as a guide to the demo</w:t>
       </w:r>
       <w:r>
         <w:rPr>
-          <w:rFonts w:ascii="Cambria" w:hAnsi="Cambria"/>
+          <w:rFonts w:ascii="Arial" w:hAnsi="Arial" w:cs="Arial"/>
         </w:rPr>
         <w:t xml:space="preserve"> </w:t>
       </w:r>
       <w:r>
         <w:rPr>
-          <w:rFonts w:ascii="Cambria" w:hAnsi="Cambria"/>
+          <w:rFonts w:ascii="Arial" w:hAnsi="Arial" w:cs="Arial"/>
         </w:rPr>
         <w:t>for the interference modeling workflow</w:t>
       </w:r>
       <w:r>
         <w:rPr>
-          <w:rFonts w:ascii="Cambria" w:hAnsi="Cambria"/>
+          <w:rFonts w:ascii="Arial" w:hAnsi="Arial" w:cs="Arial"/>
         </w:rPr>
         <w:t xml:space="preserve"> on GitHub</w:t>
       </w:r>
       <w:r>
         <w:rPr>
-          <w:rFonts w:ascii="Cambria" w:hAnsi="Cambria"/>
+          <w:rFonts w:ascii="Arial" w:hAnsi="Arial" w:cs="Arial"/>
         </w:rPr>
         <w:t>. The demo</w:t>
       </w:r>
       <w:r>
         <w:rPr>
-          <w:rFonts w:ascii="Cambria" w:hAnsi="Cambria"/>
+          <w:rFonts w:ascii="Arial" w:hAnsi="Arial" w:cs="Arial"/>
         </w:rPr>
         <w:t xml:space="preserve"> </w:t>
       </w:r>
       <w:r>
         <w:rPr>
-          <w:rFonts w:ascii="Cambria" w:hAnsi="Cambria"/>
+          <w:rFonts w:ascii="Arial" w:hAnsi="Arial" w:cs="Arial"/>
         </w:rPr>
         <w:t>comes with</w:t>
       </w:r>
       <w:r>
         <w:rPr>
-          <w:rFonts w:ascii="Cambria" w:hAnsi="Cambria"/>
+          <w:rFonts w:ascii="Arial" w:hAnsi="Arial" w:cs="Arial"/>
         </w:rPr>
         <w:t xml:space="preserve"> its own</w:t>
       </w:r>
       <w:r>
         <w:rPr>
-          <w:rFonts w:ascii="Cambria" w:hAnsi="Cambria"/>
+          <w:rFonts w:ascii="Arial" w:hAnsi="Arial" w:cs="Arial"/>
         </w:rPr>
         <w:t xml:space="preserve"> dataset</w:t>
       </w:r>
       <w:r>
         <w:rPr>
-          <w:rFonts w:ascii="Cambria" w:hAnsi="Cambria"/>
+          <w:rFonts w:ascii="Arial" w:hAnsi="Arial" w:cs="Arial"/>
         </w:rPr>
         <w:t xml:space="preserve">, on which basis </w:t>
       </w:r>
       <w:r>
         <w:rPr>
-          <w:rFonts w:ascii="Cambria" w:hAnsi="Cambria"/>
+          <w:rFonts w:ascii="Arial" w:hAnsi="Arial" w:cs="Arial"/>
         </w:rPr>
         <w:t xml:space="preserve">the workflow can be experienced from start to finish. I recommend running the demo first before </w:t>
       </w:r>
       <w:r>
         <w:rPr>
-          <w:rFonts w:ascii="Cambria" w:hAnsi="Cambria"/>
+          <w:rFonts w:ascii="Arial" w:hAnsi="Arial" w:cs="Arial"/>
         </w:rPr>
         <w:t>applying</w:t>
       </w:r>
       <w:r>
         <w:rPr>
-          <w:rFonts w:ascii="Cambria" w:hAnsi="Cambria"/>
+          <w:rFonts w:ascii="Arial" w:hAnsi="Arial" w:cs="Arial"/>
         </w:rPr>
         <w:t xml:space="preserve"> the workflow </w:t>
       </w:r>
       <w:r>
         <w:rPr>
-          <w:rFonts w:ascii="Cambria" w:hAnsi="Cambria"/>
+          <w:rFonts w:ascii="Arial" w:hAnsi="Arial" w:cs="Arial"/>
         </w:rPr>
         <w:t>to</w:t>
       </w:r>
       <w:r>
         <w:rPr>
-          <w:rFonts w:ascii="Cambria" w:hAnsi="Cambria"/>
+          <w:rFonts w:ascii="Arial" w:hAnsi="Arial" w:cs="Arial"/>
         </w:rPr>
         <w:t xml:space="preserve"> your own data – this </w:t>
       </w:r>
       <w:r>
         <w:rPr>
-          <w:rFonts w:ascii="Cambria" w:hAnsi="Cambria"/>
+          <w:rFonts w:ascii="Arial" w:hAnsi="Arial" w:cs="Arial"/>
         </w:rPr>
         <w:t xml:space="preserve">will </w:t>
       </w:r>
       <w:r>
         <w:rPr>
-          <w:rFonts w:ascii="Cambria" w:hAnsi="Cambria"/>
+          <w:rFonts w:ascii="Arial" w:hAnsi="Arial" w:cs="Arial"/>
         </w:rPr>
         <w:t>get</w:t>
       </w:r>
       <w:r>
         <w:rPr>
-          <w:rFonts w:ascii="Cambria" w:hAnsi="Cambria"/>
+          <w:rFonts w:ascii="Arial" w:hAnsi="Arial" w:cs="Arial"/>
         </w:rPr>
         <w:t xml:space="preserve"> you</w:t>
       </w:r>
       <w:r>
         <w:rPr>
-          <w:rFonts w:ascii="Cambria" w:hAnsi="Cambria"/>
+          <w:rFonts w:ascii="Arial" w:hAnsi="Arial" w:cs="Arial"/>
         </w:rPr>
         <w:t xml:space="preserve"> familiar with the required data input, the script’s many parameters as well as the </w:t>
       </w:r>
       <w:r>
         <w:rPr>
-          <w:rFonts w:ascii="Cambria" w:hAnsi="Cambria"/>
+          <w:rFonts w:ascii="Arial" w:hAnsi="Arial" w:cs="Arial"/>
         </w:rPr>
         <w:t xml:space="preserve">intermediate and final </w:t>
       </w:r>
       <w:r>
         <w:rPr>
-          <w:rFonts w:ascii="Cambria" w:hAnsi="Cambria"/>
+          <w:rFonts w:ascii="Arial" w:hAnsi="Arial" w:cs="Arial"/>
         </w:rPr>
         <w:t>data output.</w:t>
       </w:r>
       <w:r>
         <w:rPr>
-          <w:rFonts w:ascii="Cambria" w:hAnsi="Cambria"/>
+          <w:rFonts w:ascii="Arial" w:hAnsi="Arial" w:cs="Arial"/>
         </w:rPr>
         <w:t xml:space="preserve"> We will first look at the required setup for running the workflow, and then how to run it.</w:t>
       </w:r>
       <w:r>
         <w:rPr>
-          <w:rFonts w:ascii="Cambria" w:hAnsi="Cambria"/>
+          <w:rFonts w:ascii="Arial" w:hAnsi="Arial" w:cs="Arial"/>
         </w:rPr>
         <w:t xml:space="preserve"> Finally, there is a description of the generated output.</w:t>
       </w:r>
@@ -286,21 +286,21 @@
     <w:p>
       <w:pPr>
         <w:rPr>
-          <w:rFonts w:ascii="Cambria" w:hAnsi="Cambria"/>
-        </w:rPr>
-      </w:pPr>
-    </w:p>
-    <w:p>
-      <w:pPr>
-        <w:rPr>
-          <w:rFonts w:ascii="Cambria" w:hAnsi="Cambria"/>
-        </w:rPr>
-      </w:pPr>
-    </w:p>
-    <w:p>
-      <w:pPr>
-        <w:rPr>
-          <w:rFonts w:ascii="Cambria" w:hAnsi="Cambria"/>
+          <w:rFonts w:ascii="Arial" w:hAnsi="Arial" w:cs="Arial"/>
+        </w:rPr>
+      </w:pPr>
+    </w:p>
+    <w:p>
+      <w:pPr>
+        <w:rPr>
+          <w:rFonts w:ascii="Arial" w:hAnsi="Arial" w:cs="Arial"/>
+        </w:rPr>
+      </w:pPr>
+    </w:p>
+    <w:p>
+      <w:pPr>
+        <w:rPr>
+          <w:rFonts w:ascii="Arial" w:hAnsi="Arial" w:cs="Arial"/>
         </w:rPr>
       </w:pPr>
     </w:p>
@@ -308,14 +308,14 @@
       <w:pPr>
         <w:pStyle w:val="Heading2"/>
         <w:rPr>
-          <w:rFonts w:ascii="Cambria" w:hAnsi="Cambria" w:cs="Arial"/>
+          <w:rFonts w:ascii="Arial" w:hAnsi="Arial" w:cs="Arial"/>
           <w:sz w:val="36"/>
           <w:szCs w:val="36"/>
         </w:rPr>
       </w:pPr>
       <w:r>
         <w:rPr>
-          <w:rFonts w:ascii="Cambria" w:hAnsi="Cambria" w:cs="Arial"/>
+          <w:rFonts w:ascii="Arial" w:hAnsi="Arial" w:cs="Arial"/>
           <w:sz w:val="36"/>
           <w:szCs w:val="36"/>
         </w:rPr>
@@ -323,7 +323,7 @@
       </w:r>
       <w:r>
         <w:rPr>
-          <w:rFonts w:ascii="Cambria" w:hAnsi="Cambria" w:cs="Arial"/>
+          <w:rFonts w:ascii="Arial" w:hAnsi="Arial" w:cs="Arial"/>
           <w:sz w:val="36"/>
           <w:szCs w:val="36"/>
         </w:rPr>
@@ -331,7 +331,7 @@
       </w:r>
       <w:r>
         <w:rPr>
-          <w:rFonts w:ascii="Cambria" w:hAnsi="Cambria" w:cs="Arial"/>
+          <w:rFonts w:ascii="Arial" w:hAnsi="Arial" w:cs="Arial"/>
           <w:sz w:val="36"/>
           <w:szCs w:val="36"/>
         </w:rPr>
@@ -343,14 +343,14 @@
         <w:pStyle w:val="Heading1"/>
         <w:jc w:val="both"/>
         <w:rPr>
-          <w:rFonts w:ascii="Cambria" w:hAnsi="Cambria"/>
+          <w:rFonts w:ascii="Arial" w:hAnsi="Arial" w:cs="Arial"/>
           <w:b w:val="0"/>
           <w:bCs/>
         </w:rPr>
       </w:pPr>
       <w:r>
         <w:rPr>
-          <w:rFonts w:ascii="Cambria" w:hAnsi="Cambria"/>
+          <w:rFonts w:ascii="Arial" w:hAnsi="Arial" w:cs="Arial"/>
           <w:b w:val="0"/>
           <w:bCs/>
         </w:rPr>
@@ -358,7 +358,7 @@
       </w:r>
       <w:r>
         <w:rPr>
-          <w:rFonts w:ascii="Cambria" w:hAnsi="Cambria"/>
+          <w:rFonts w:ascii="Arial" w:hAnsi="Arial" w:cs="Arial"/>
           <w:b w:val="0"/>
           <w:bCs/>
         </w:rPr>
@@ -366,7 +366,7 @@
       </w:r>
       <w:r>
         <w:rPr>
-          <w:rFonts w:ascii="Cambria" w:hAnsi="Cambria"/>
+          <w:rFonts w:ascii="Arial" w:hAnsi="Arial" w:cs="Arial"/>
           <w:b w:val="0"/>
           <w:bCs/>
         </w:rPr>
@@ -374,7 +374,7 @@
       </w:r>
       <w:r>
         <w:rPr>
-          <w:rFonts w:ascii="Cambria" w:hAnsi="Cambria"/>
+          <w:rFonts w:ascii="Arial" w:hAnsi="Arial" w:cs="Arial"/>
           <w:b w:val="0"/>
           <w:bCs/>
         </w:rPr>
@@ -382,7 +382,7 @@
       </w:r>
       <w:r>
         <w:rPr>
-          <w:rFonts w:ascii="Cambria" w:hAnsi="Cambria"/>
+          <w:rFonts w:ascii="Arial" w:hAnsi="Arial" w:cs="Arial"/>
           <w:b w:val="0"/>
           <w:bCs/>
         </w:rPr>
@@ -390,7 +390,7 @@
       </w:r>
       <w:r>
         <w:rPr>
-          <w:rFonts w:ascii="Cambria" w:hAnsi="Cambria"/>
+          <w:rFonts w:ascii="Arial" w:hAnsi="Arial" w:cs="Arial"/>
           <w:b w:val="0"/>
           <w:bCs/>
         </w:rPr>
@@ -398,7 +398,7 @@
       </w:r>
       <w:r>
         <w:rPr>
-          <w:rFonts w:ascii="Cambria" w:hAnsi="Cambria"/>
+          <w:rFonts w:ascii="Arial" w:hAnsi="Arial" w:cs="Arial"/>
           <w:b w:val="0"/>
           <w:bCs/>
         </w:rPr>
@@ -406,7 +406,7 @@
       </w:r>
       <w:r>
         <w:rPr>
-          <w:rFonts w:ascii="Cambria" w:hAnsi="Cambria"/>
+          <w:rFonts w:ascii="Arial" w:hAnsi="Arial" w:cs="Arial"/>
           <w:b w:val="0"/>
           <w:bCs/>
         </w:rPr>
@@ -414,7 +414,7 @@
       </w:r>
       <w:r>
         <w:rPr>
-          <w:rFonts w:ascii="Cambria" w:hAnsi="Cambria"/>
+          <w:rFonts w:ascii="Arial" w:hAnsi="Arial" w:cs="Arial"/>
           <w:b w:val="0"/>
           <w:bCs/>
         </w:rPr>
@@ -424,7 +424,7 @@
     <w:p>
       <w:pPr>
         <w:rPr>
-          <w:rFonts w:ascii="Cambria" w:hAnsi="Cambria" w:cs="Times New Roman"/>
+          <w:rFonts w:ascii="Arial" w:hAnsi="Arial" w:cs="Arial"/>
           <w:b/>
           <w:bCs/>
           <w:sz w:val="32"/>
@@ -437,12 +437,12 @@
         <w:pStyle w:val="Heading1"/>
         <w:jc w:val="center"/>
         <w:rPr>
-          <w:rFonts w:ascii="Cambria" w:hAnsi="Cambria"/>
-        </w:rPr>
-      </w:pPr>
-      <w:r>
-        <w:rPr>
-          <w:rFonts w:ascii="Cambria" w:hAnsi="Cambria"/>
+          <w:rFonts w:ascii="Arial" w:hAnsi="Arial" w:cs="Arial"/>
+        </w:rPr>
+      </w:pPr>
+      <w:r>
+        <w:rPr>
+          <w:rFonts w:ascii="Arial" w:hAnsi="Arial" w:cs="Arial"/>
           <w:noProof/>
         </w:rPr>
         <w:drawing>
@@ -484,53 +484,121 @@
     </w:p>
     <w:p>
       <w:pPr>
+        <w:jc w:val="center"/>
+        <w:rPr>
+          <w:rFonts w:ascii="Arial" w:hAnsi="Arial" w:cs="Arial"/>
+          <w:b/>
+          <w:bCs/>
+          <w:i/>
+          <w:iCs/>
+        </w:rPr>
+      </w:pPr>
+      <w:r>
+        <w:rPr>
+          <w:rFonts w:ascii="Arial" w:hAnsi="Arial" w:cs="Arial"/>
+          <w:b/>
+          <w:bCs/>
+          <w:i/>
+          <w:iCs/>
+        </w:rPr>
+        <w:t>Figure 1</w:t>
+      </w:r>
+      <w:r>
+        <w:rPr>
+          <w:rFonts w:ascii="Arial" w:hAnsi="Arial" w:cs="Arial"/>
+          <w:b/>
+          <w:bCs/>
+          <w:i/>
+          <w:iCs/>
+        </w:rPr>
+        <w:t xml:space="preserve"> </w:t>
+      </w:r>
+      <w:r>
+        <w:rPr>
+          <w:rFonts w:ascii="Arial" w:hAnsi="Arial" w:cs="Arial"/>
+          <w:b/>
+          <w:bCs/>
+          <w:i/>
+          <w:iCs/>
+        </w:rPr>
+        <w:t xml:space="preserve">- Overview of required setup of </w:t>
+      </w:r>
+      <w:r>
+        <w:rPr>
+          <w:rFonts w:ascii="Arial" w:hAnsi="Arial" w:cs="Arial"/>
+          <w:b/>
+          <w:bCs/>
+          <w:i/>
+          <w:iCs/>
+        </w:rPr>
+        <w:t xml:space="preserve">files and </w:t>
+      </w:r>
+      <w:r>
+        <w:rPr>
+          <w:rFonts w:ascii="Arial" w:hAnsi="Arial" w:cs="Arial"/>
+          <w:b/>
+          <w:bCs/>
+          <w:i/>
+          <w:iCs/>
+        </w:rPr>
+        <w:t>directories</w:t>
+      </w:r>
+      <w:r>
+        <w:rPr>
+          <w:rFonts w:ascii="Arial" w:hAnsi="Arial" w:cs="Arial"/>
+          <w:b/>
+          <w:bCs/>
+          <w:i/>
+          <w:iCs/>
+        </w:rPr>
+        <w:t>.</w:t>
+      </w:r>
+    </w:p>
+    <w:p>
+      <w:pPr>
         <w:pStyle w:val="Heading1"/>
         <w:rPr>
-          <w:rFonts w:ascii="Cambria" w:hAnsi="Cambria"/>
-        </w:rPr>
-      </w:pPr>
-    </w:p>
-    <w:p>
-      <w:pPr>
-        <w:pStyle w:val="Heading1"/>
+          <w:rFonts w:ascii="Arial" w:hAnsi="Arial" w:cs="Arial"/>
+        </w:rPr>
+      </w:pPr>
+      <w:r>
+        <w:rPr>
+          <w:rFonts w:ascii="Arial" w:hAnsi="Arial" w:cs="Arial"/>
+        </w:rPr>
+        <w:br w:type="column"/>
+      </w:r>
+      <w:r>
+        <w:rPr>
+          <w:rFonts w:ascii="Arial" w:hAnsi="Arial" w:cs="Arial"/>
+          <w:b w:val="0"/>
+          <w:bCs/>
+        </w:rPr>
+        <w:lastRenderedPageBreak/>
+        <w:t xml:space="preserve">Let’s go over the individual </w:t>
+      </w:r>
+      <w:r>
+        <w:rPr>
+          <w:rFonts w:ascii="Arial" w:hAnsi="Arial" w:cs="Arial"/>
+          <w:b w:val="0"/>
+          <w:bCs/>
+        </w:rPr>
+        <w:t>files</w:t>
+      </w:r>
+      <w:r>
+        <w:rPr>
+          <w:rFonts w:ascii="Arial" w:hAnsi="Arial" w:cs="Arial"/>
+          <w:b w:val="0"/>
+          <w:bCs/>
+        </w:rPr>
+        <w:t>:</w:t>
+      </w:r>
+    </w:p>
+    <w:p>
+      <w:pPr>
         <w:jc w:val="both"/>
         <w:rPr>
-          <w:rFonts w:ascii="Cambria" w:hAnsi="Cambria"/>
-          <w:b w:val="0"/>
-          <w:bCs/>
-        </w:rPr>
-      </w:pPr>
-      <w:r>
-        <w:rPr>
-          <w:rFonts w:ascii="Cambria" w:hAnsi="Cambria"/>
-          <w:b w:val="0"/>
-          <w:bCs/>
-        </w:rPr>
-        <w:t xml:space="preserve">Let’s go over the individual </w:t>
-      </w:r>
-      <w:r>
-        <w:rPr>
-          <w:rFonts w:ascii="Cambria" w:hAnsi="Cambria"/>
-          <w:b w:val="0"/>
-          <w:bCs/>
-        </w:rPr>
-        <w:t>files</w:t>
-      </w:r>
-      <w:r>
-        <w:rPr>
-          <w:rFonts w:ascii="Cambria" w:hAnsi="Cambria"/>
-          <w:b w:val="0"/>
-          <w:bCs/>
-        </w:rPr>
-        <w:t>:</w:t>
-      </w:r>
-    </w:p>
-    <w:p>
-      <w:pPr>
-        <w:jc w:val="both"/>
-        <w:rPr>
           <w:rStyle w:val="Heading1Char"/>
-          <w:rFonts w:ascii="Cambria" w:hAnsi="Cambria"/>
+          <w:rFonts w:ascii="Arial" w:hAnsi="Arial" w:cs="Arial"/>
         </w:rPr>
       </w:pPr>
     </w:p>
@@ -543,14 +611,14 @@
         </w:numPr>
         <w:jc w:val="both"/>
         <w:rPr>
-          <w:rFonts w:ascii="Cambria" w:hAnsi="Cambria"/>
+          <w:rFonts w:ascii="Arial" w:hAnsi="Arial" w:cs="Arial"/>
           <w:sz w:val="21"/>
           <w:szCs w:val="21"/>
         </w:rPr>
       </w:pPr>
       <w:r>
         <w:rPr>
-          <w:rFonts w:ascii="Cambria" w:hAnsi="Cambria"/>
+          <w:rFonts w:ascii="Arial" w:hAnsi="Arial" w:cs="Arial"/>
           <w:b/>
           <w:bCs/>
         </w:rPr>
@@ -558,254 +626,247 @@
       </w:r>
       <w:r>
         <w:rPr>
-          <w:rFonts w:ascii="Cambria" w:hAnsi="Cambria"/>
+          <w:rFonts w:ascii="Arial" w:hAnsi="Arial" w:cs="Arial"/>
         </w:rPr>
         <w:t xml:space="preserve"> is </w:t>
       </w:r>
       <w:r>
         <w:rPr>
-          <w:rFonts w:ascii="Cambria" w:hAnsi="Cambria"/>
+          <w:rFonts w:ascii="Arial" w:hAnsi="Arial" w:cs="Arial"/>
         </w:rPr>
         <w:t xml:space="preserve">a </w:t>
       </w:r>
       <w:r>
         <w:rPr>
-          <w:rFonts w:ascii="Cambria" w:hAnsi="Cambria"/>
+          <w:rFonts w:ascii="Arial" w:hAnsi="Arial" w:cs="Arial"/>
         </w:rPr>
         <w:t>MaxQuant PSM table</w:t>
       </w:r>
       <w:r>
         <w:rPr>
-          <w:rFonts w:ascii="Cambria" w:hAnsi="Cambria"/>
+          <w:rFonts w:ascii="Arial" w:hAnsi="Arial" w:cs="Arial"/>
         </w:rPr>
         <w:t>, i.e. a database search result that lists row-wise PSMs. Note that a FragPipe PSM table is also supported by the workflow.</w:t>
       </w:r>
       <w:r>
         <w:rPr>
-          <w:rFonts w:ascii="Cambria" w:hAnsi="Cambria"/>
+          <w:rFonts w:ascii="Arial" w:hAnsi="Arial" w:cs="Arial"/>
         </w:rPr>
         <w:t xml:space="preserve"> </w:t>
       </w:r>
       <w:r>
         <w:rPr>
-          <w:rFonts w:ascii="Cambria" w:hAnsi="Cambria"/>
+          <w:rFonts w:ascii="Arial" w:hAnsi="Arial" w:cs="Arial"/>
         </w:rPr>
         <w:t>For this demo, y</w:t>
       </w:r>
       <w:r>
         <w:rPr>
-          <w:rFonts w:ascii="Cambria" w:hAnsi="Cambria"/>
+          <w:rFonts w:ascii="Arial" w:hAnsi="Arial" w:cs="Arial"/>
         </w:rPr>
         <w:t xml:space="preserve">ou can </w:t>
       </w:r>
       <w:r>
         <w:rPr>
-          <w:rFonts w:ascii="Cambria" w:hAnsi="Cambria"/>
+          <w:rFonts w:ascii="Arial" w:hAnsi="Arial" w:cs="Arial"/>
         </w:rPr>
         <w:t xml:space="preserve">download </w:t>
       </w:r>
       <w:r>
         <w:rPr>
-          <w:rFonts w:ascii="Cambria" w:hAnsi="Cambria"/>
+          <w:rFonts w:ascii="Arial" w:hAnsi="Arial" w:cs="Arial"/>
         </w:rPr>
         <w:t xml:space="preserve">msms.txt </w:t>
       </w:r>
       <w:r>
         <w:rPr>
-          <w:rFonts w:ascii="Cambria" w:hAnsi="Cambria"/>
+          <w:rFonts w:ascii="Arial" w:hAnsi="Arial" w:cs="Arial"/>
         </w:rPr>
         <w:t>on</w:t>
       </w:r>
       <w:r>
         <w:rPr>
-          <w:rFonts w:ascii="Cambria" w:hAnsi="Cambria"/>
+          <w:rFonts w:ascii="Arial" w:hAnsi="Arial" w:cs="Arial"/>
         </w:rPr>
         <w:t xml:space="preserve"> </w:t>
       </w:r>
       <w:r>
         <w:rPr>
-          <w:rFonts w:ascii="Cambria" w:hAnsi="Cambria"/>
+          <w:rFonts w:ascii="Arial" w:hAnsi="Arial" w:cs="Arial"/>
         </w:rPr>
         <w:t>GitHub</w:t>
       </w:r>
       <w:r>
         <w:rPr>
-          <w:rFonts w:ascii="Cambria" w:hAnsi="Cambria"/>
+          <w:rFonts w:ascii="Arial" w:hAnsi="Arial" w:cs="Arial"/>
         </w:rPr>
         <w:t xml:space="preserve"> </w:t>
       </w:r>
       <w:r>
         <w:rPr>
-          <w:rFonts w:ascii="Cambria" w:hAnsi="Cambria"/>
+          <w:rFonts w:ascii="Arial" w:hAnsi="Arial" w:cs="Arial"/>
         </w:rPr>
         <w:t xml:space="preserve">in the Demo folder. </w:t>
       </w:r>
       <w:r>
         <w:rPr>
-          <w:rFonts w:ascii="Cambria" w:hAnsi="Cambria"/>
+          <w:rFonts w:ascii="Arial" w:hAnsi="Arial" w:cs="Arial"/>
         </w:rPr>
         <w:t>It is already prefiltered to make the file size smaller, since in this demo</w:t>
       </w:r>
       <w:r>
         <w:rPr>
-          <w:rFonts w:ascii="Cambria" w:hAnsi="Cambria"/>
+          <w:rFonts w:ascii="Arial" w:hAnsi="Arial" w:cs="Arial"/>
         </w:rPr>
         <w:t xml:space="preserve"> we are only interested in </w:t>
       </w:r>
       <w:r>
         <w:rPr>
-          <w:rFonts w:ascii="Cambria" w:hAnsi="Cambria"/>
+          <w:rFonts w:ascii="Arial" w:hAnsi="Arial" w:cs="Arial"/>
         </w:rPr>
         <w:t>PSMs</w:t>
       </w:r>
       <w:r>
         <w:rPr>
-          <w:rFonts w:ascii="Cambria" w:hAnsi="Cambria"/>
+          <w:rFonts w:ascii="Arial" w:hAnsi="Arial" w:cs="Arial"/>
         </w:rPr>
         <w:t xml:space="preserve"> </w:t>
       </w:r>
       <w:r>
         <w:rPr>
-          <w:rFonts w:ascii="Cambria" w:hAnsi="Cambria"/>
+          <w:rFonts w:ascii="Arial" w:hAnsi="Arial" w:cs="Arial"/>
         </w:rPr>
         <w:t xml:space="preserve">coming </w:t>
       </w:r>
       <w:r>
         <w:rPr>
-          <w:rFonts w:ascii="Cambria" w:hAnsi="Cambria"/>
-        </w:rPr>
-        <w:t xml:space="preserve">from </w:t>
-      </w:r>
-      <w:r>
-        <w:rPr>
-          <w:rFonts w:ascii="Cambria" w:hAnsi="Cambria"/>
-        </w:rPr>
-        <w:lastRenderedPageBreak/>
-        <w:t>measurements of acetyl-peptide enriched sample</w:t>
-      </w:r>
-      <w:r>
-        <w:rPr>
-          <w:rFonts w:ascii="Cambria" w:hAnsi="Cambria"/>
+          <w:rFonts w:ascii="Arial" w:hAnsi="Arial" w:cs="Arial"/>
+        </w:rPr>
+        <w:t>from measurements of acetyl-peptide enriched sample</w:t>
+      </w:r>
+      <w:r>
+        <w:rPr>
+          <w:rFonts w:ascii="Arial" w:hAnsi="Arial" w:cs="Arial"/>
         </w:rPr>
         <w:t>s</w:t>
       </w:r>
       <w:r>
         <w:rPr>
-          <w:rFonts w:ascii="Cambria" w:hAnsi="Cambria"/>
+          <w:rFonts w:ascii="Arial" w:hAnsi="Arial" w:cs="Arial"/>
         </w:rPr>
         <w:t xml:space="preserve">. </w:t>
       </w:r>
       <w:r>
         <w:rPr>
-          <w:rFonts w:ascii="Cambria" w:hAnsi="Cambria"/>
+          <w:rFonts w:ascii="Arial" w:hAnsi="Arial" w:cs="Arial"/>
         </w:rPr>
         <w:t xml:space="preserve">The unfiltered version of </w:t>
       </w:r>
       <w:r>
         <w:rPr>
-          <w:rFonts w:ascii="Cambria" w:hAnsi="Cambria"/>
+          <w:rFonts w:ascii="Arial" w:hAnsi="Arial" w:cs="Arial"/>
         </w:rPr>
         <w:t xml:space="preserve">this file </w:t>
       </w:r>
       <w:r>
         <w:rPr>
-          <w:rFonts w:ascii="Cambria" w:hAnsi="Cambria"/>
+          <w:rFonts w:ascii="Arial" w:hAnsi="Arial" w:cs="Arial"/>
         </w:rPr>
         <w:t xml:space="preserve"> -</w:t>
       </w:r>
       <w:r>
         <w:rPr>
-          <w:rFonts w:ascii="Cambria" w:hAnsi="Cambria"/>
+          <w:rFonts w:ascii="Arial" w:hAnsi="Arial" w:cs="Arial"/>
         </w:rPr>
         <w:t xml:space="preserve">which </w:t>
       </w:r>
       <w:r>
         <w:rPr>
-          <w:rFonts w:ascii="Cambria" w:hAnsi="Cambria"/>
+          <w:rFonts w:ascii="Arial" w:hAnsi="Arial" w:cs="Arial"/>
         </w:rPr>
         <w:t>ultimately generates</w:t>
       </w:r>
       <w:r>
         <w:rPr>
-          <w:rFonts w:ascii="Cambria" w:hAnsi="Cambria"/>
+          <w:rFonts w:ascii="Arial" w:hAnsi="Arial" w:cs="Arial"/>
         </w:rPr>
         <w:t xml:space="preserve"> the exact same </w:t>
       </w:r>
       <w:r>
         <w:rPr>
-          <w:rFonts w:ascii="Cambria" w:hAnsi="Cambria"/>
+          <w:rFonts w:ascii="Arial" w:hAnsi="Arial" w:cs="Arial"/>
         </w:rPr>
         <w:t>output</w:t>
       </w:r>
       <w:r>
         <w:rPr>
-          <w:rFonts w:ascii="Cambria" w:hAnsi="Cambria"/>
+          <w:rFonts w:ascii="Arial" w:hAnsi="Arial" w:cs="Arial"/>
         </w:rPr>
         <w:t xml:space="preserve"> since the script would otherwise perform </w:t>
       </w:r>
       <w:r>
         <w:rPr>
-          <w:rFonts w:ascii="Cambria" w:hAnsi="Cambria"/>
+          <w:rFonts w:ascii="Arial" w:hAnsi="Arial" w:cs="Arial"/>
         </w:rPr>
         <w:t>this</w:t>
       </w:r>
       <w:r>
         <w:rPr>
-          <w:rFonts w:ascii="Cambria" w:hAnsi="Cambria"/>
+          <w:rFonts w:ascii="Arial" w:hAnsi="Arial" w:cs="Arial"/>
         </w:rPr>
         <w:t xml:space="preserve"> filtering</w:t>
       </w:r>
       <w:r>
         <w:rPr>
-          <w:rFonts w:ascii="Cambria" w:hAnsi="Cambria"/>
+          <w:rFonts w:ascii="Arial" w:hAnsi="Arial" w:cs="Arial"/>
         </w:rPr>
         <w:t xml:space="preserve"> </w:t>
       </w:r>
       <w:r>
         <w:rPr>
-          <w:rFonts w:ascii="Cambria" w:hAnsi="Cambria"/>
+          <w:rFonts w:ascii="Arial" w:hAnsi="Arial" w:cs="Arial"/>
         </w:rPr>
         <w:t xml:space="preserve"> - </w:t>
       </w:r>
       <w:r>
         <w:rPr>
-          <w:rFonts w:ascii="Cambria" w:hAnsi="Cambria"/>
+          <w:rFonts w:ascii="Arial" w:hAnsi="Arial" w:cs="Arial"/>
         </w:rPr>
         <w:t>is available on PRIDE (identifier PXD040449)</w:t>
       </w:r>
       <w:r>
         <w:rPr>
-          <w:rFonts w:ascii="Cambria" w:hAnsi="Cambria"/>
+          <w:rFonts w:ascii="Arial" w:hAnsi="Arial" w:cs="Arial"/>
         </w:rPr>
         <w:t>,</w:t>
       </w:r>
       <w:r>
         <w:rPr>
-          <w:rFonts w:ascii="Cambria" w:hAnsi="Cambria"/>
+          <w:rFonts w:ascii="Arial" w:hAnsi="Arial" w:cs="Arial"/>
         </w:rPr>
         <w:t xml:space="preserve"> among</w:t>
       </w:r>
       <w:r>
         <w:rPr>
-          <w:rFonts w:ascii="Cambria" w:hAnsi="Cambria"/>
+          <w:rFonts w:ascii="Arial" w:hAnsi="Arial" w:cs="Arial"/>
         </w:rPr>
         <w:t xml:space="preserve"> </w:t>
       </w:r>
       <w:r>
         <w:rPr>
-          <w:rFonts w:ascii="Cambria" w:hAnsi="Cambria"/>
+          <w:rFonts w:ascii="Arial" w:hAnsi="Arial" w:cs="Arial"/>
         </w:rPr>
         <w:t>the search results</w:t>
       </w:r>
       <w:r>
         <w:rPr>
-          <w:rFonts w:ascii="Cambria" w:hAnsi="Cambria"/>
+          <w:rFonts w:ascii="Arial" w:hAnsi="Arial" w:cs="Arial"/>
         </w:rPr>
         <w:t xml:space="preserve"> contained in</w:t>
       </w:r>
       <w:r>
         <w:rPr>
-          <w:rFonts w:ascii="Cambria" w:hAnsi="Cambria"/>
+          <w:rFonts w:ascii="Arial" w:hAnsi="Arial" w:cs="Arial"/>
         </w:rPr>
         <w:t xml:space="preserve"> “MaxQuant_SiteToProteinNorm_txt.zip”.</w:t>
       </w:r>
@@ -815,7 +876,7 @@
         <w:pStyle w:val="ListParagraph"/>
         <w:jc w:val="both"/>
         <w:rPr>
-          <w:rFonts w:ascii="Cambria" w:hAnsi="Cambria"/>
+          <w:rFonts w:ascii="Arial" w:hAnsi="Arial" w:cs="Arial"/>
           <w:sz w:val="21"/>
           <w:szCs w:val="21"/>
         </w:rPr>
@@ -830,14 +891,14 @@
         </w:numPr>
         <w:jc w:val="both"/>
         <w:rPr>
-          <w:rFonts w:ascii="Cambria" w:hAnsi="Cambria"/>
+          <w:rFonts w:ascii="Arial" w:hAnsi="Arial" w:cs="Arial"/>
           <w:sz w:val="21"/>
           <w:szCs w:val="21"/>
         </w:rPr>
       </w:pPr>
       <w:r>
         <w:rPr>
-          <w:rFonts w:ascii="Cambria" w:hAnsi="Cambria"/>
+          <w:rFonts w:ascii="Arial" w:hAnsi="Arial" w:cs="Arial"/>
           <w:b/>
           <w:bCs/>
         </w:rPr>
@@ -845,273 +906,297 @@
       </w:r>
       <w:r>
         <w:rPr>
-          <w:rFonts w:ascii="Cambria" w:hAnsi="Cambria"/>
+          <w:rFonts w:ascii="Arial" w:hAnsi="Arial" w:cs="Arial"/>
         </w:rPr>
         <w:t xml:space="preserve">is a </w:t>
       </w:r>
       <w:r>
         <w:rPr>
-          <w:rFonts w:ascii="Cambria" w:hAnsi="Cambria"/>
+          <w:rFonts w:ascii="Arial" w:hAnsi="Arial" w:cs="Arial"/>
         </w:rPr>
         <w:t>sub</w:t>
       </w:r>
       <w:r>
         <w:rPr>
-          <w:rFonts w:ascii="Cambria" w:hAnsi="Cambria"/>
+          <w:rFonts w:ascii="Arial" w:hAnsi="Arial" w:cs="Arial"/>
         </w:rPr>
         <w:t xml:space="preserve">folder that </w:t>
       </w:r>
       <w:r>
         <w:rPr>
-          <w:rFonts w:ascii="Cambria" w:hAnsi="Cambria"/>
+          <w:rFonts w:ascii="Arial" w:hAnsi="Arial" w:cs="Arial"/>
         </w:rPr>
         <w:t>should be created</w:t>
       </w:r>
       <w:r>
         <w:rPr>
-          <w:rFonts w:ascii="Cambria" w:hAnsi="Cambria"/>
+          <w:rFonts w:ascii="Arial" w:hAnsi="Arial" w:cs="Arial"/>
         </w:rPr>
         <w:t xml:space="preserve">. It </w:t>
       </w:r>
       <w:r>
         <w:rPr>
-          <w:rFonts w:ascii="Cambria" w:hAnsi="Cambria"/>
+          <w:rFonts w:ascii="Arial" w:hAnsi="Arial" w:cs="Arial"/>
         </w:rPr>
         <w:t>needs to</w:t>
       </w:r>
       <w:r>
         <w:rPr>
-          <w:rFonts w:ascii="Cambria" w:hAnsi="Cambria"/>
+          <w:rFonts w:ascii="Arial" w:hAnsi="Arial" w:cs="Arial"/>
         </w:rPr>
         <w:t xml:space="preserve"> contain</w:t>
       </w:r>
       <w:r>
         <w:rPr>
-          <w:rFonts w:ascii="Cambria" w:hAnsi="Cambria"/>
+          <w:rFonts w:ascii="Arial" w:hAnsi="Arial" w:cs="Arial"/>
         </w:rPr>
         <w:t xml:space="preserve"> </w:t>
       </w:r>
       <w:r>
         <w:rPr>
-          <w:rFonts w:ascii="Cambria" w:hAnsi="Cambria"/>
+          <w:rFonts w:ascii="Arial" w:hAnsi="Arial" w:cs="Arial"/>
         </w:rPr>
         <w:t>the</w:t>
       </w:r>
       <w:r>
         <w:rPr>
-          <w:rFonts w:ascii="Cambria" w:hAnsi="Cambria"/>
+          <w:rFonts w:ascii="Arial" w:hAnsi="Arial" w:cs="Arial"/>
         </w:rPr>
         <w:t xml:space="preserve"> </w:t>
       </w:r>
       <w:r>
         <w:rPr>
-          <w:rFonts w:ascii="Cambria" w:hAnsi="Cambria"/>
+          <w:rFonts w:ascii="Arial" w:hAnsi="Arial" w:cs="Arial"/>
         </w:rPr>
         <w:t>T</w:t>
       </w:r>
       <w:r>
         <w:rPr>
-          <w:rFonts w:ascii="Cambria" w:hAnsi="Cambria"/>
+          <w:rFonts w:ascii="Arial" w:hAnsi="Arial" w:cs="Arial"/>
         </w:rPr>
         <w:t>h</w:t>
       </w:r>
       <w:r>
         <w:rPr>
-          <w:rFonts w:ascii="Cambria" w:hAnsi="Cambria"/>
+          <w:rFonts w:ascii="Arial" w:hAnsi="Arial" w:cs="Arial"/>
         </w:rPr>
         <w:t xml:space="preserve">ermo </w:t>
       </w:r>
       <w:r>
         <w:rPr>
-          <w:rFonts w:ascii="Cambria" w:hAnsi="Cambria"/>
+          <w:rFonts w:ascii="Arial" w:hAnsi="Arial" w:cs="Arial"/>
         </w:rPr>
         <w:t xml:space="preserve">raw files </w:t>
       </w:r>
       <w:r>
         <w:rPr>
-          <w:rFonts w:ascii="Cambria" w:hAnsi="Cambria"/>
-        </w:rPr>
-        <w:t xml:space="preserve">(*raw) </w:t>
-      </w:r>
-      <w:r>
-        <w:rPr>
-          <w:rFonts w:ascii="Cambria" w:hAnsi="Cambria"/>
+          <w:rFonts w:ascii="Arial" w:hAnsi="Arial" w:cs="Arial"/>
+        </w:rPr>
+        <w:t>(*</w:t>
+      </w:r>
+      <w:r>
+        <w:rPr>
+          <w:rFonts w:ascii="Arial" w:hAnsi="Arial" w:cs="Arial"/>
+        </w:rPr>
+        <w:t>.</w:t>
+      </w:r>
+      <w:r>
+        <w:rPr>
+          <w:rFonts w:ascii="Arial" w:hAnsi="Arial" w:cs="Arial"/>
+        </w:rPr>
+        <w:t xml:space="preserve">raw) </w:t>
+      </w:r>
+      <w:r>
+        <w:rPr>
+          <w:rFonts w:ascii="Arial" w:hAnsi="Arial" w:cs="Arial"/>
         </w:rPr>
         <w:t xml:space="preserve">corresponding to the </w:t>
       </w:r>
       <w:r>
         <w:rPr>
-          <w:rFonts w:ascii="Cambria" w:hAnsi="Cambria"/>
+          <w:rFonts w:ascii="Arial" w:hAnsi="Arial" w:cs="Arial"/>
         </w:rPr>
         <w:t xml:space="preserve">PSMs </w:t>
       </w:r>
       <w:r>
         <w:rPr>
-          <w:rFonts w:ascii="Cambria" w:hAnsi="Cambria"/>
+          <w:rFonts w:ascii="Arial" w:hAnsi="Arial" w:cs="Arial"/>
         </w:rPr>
         <w:t xml:space="preserve">contained </w:t>
       </w:r>
       <w:r>
         <w:rPr>
-          <w:rFonts w:ascii="Cambria" w:hAnsi="Cambria"/>
+          <w:rFonts w:ascii="Arial" w:hAnsi="Arial" w:cs="Arial"/>
         </w:rPr>
         <w:t>in</w:t>
       </w:r>
       <w:r>
         <w:rPr>
-          <w:rFonts w:ascii="Cambria" w:hAnsi="Cambria"/>
+          <w:rFonts w:ascii="Arial" w:hAnsi="Arial" w:cs="Arial"/>
         </w:rPr>
         <w:t xml:space="preserve"> the PSM table </w:t>
       </w:r>
       <w:r>
         <w:rPr>
-          <w:rFonts w:ascii="Cambria" w:hAnsi="Cambria"/>
+          <w:rFonts w:ascii="Arial" w:hAnsi="Arial" w:cs="Arial"/>
         </w:rPr>
         <w:t>(msms.txt)</w:t>
       </w:r>
       <w:r>
         <w:rPr>
-          <w:rFonts w:ascii="Cambria" w:hAnsi="Cambria"/>
+          <w:rFonts w:ascii="Arial" w:hAnsi="Arial" w:cs="Arial"/>
         </w:rPr>
         <w:t xml:space="preserve">. </w:t>
       </w:r>
       <w:r>
         <w:rPr>
-          <w:rFonts w:ascii="Cambria" w:hAnsi="Cambria"/>
-        </w:rPr>
-        <w:t xml:space="preserve">The workflow requires </w:t>
-      </w:r>
-      <w:r>
-        <w:rPr>
-          <w:rFonts w:ascii="Cambria" w:hAnsi="Cambria"/>
-        </w:rPr>
-        <w:t xml:space="preserve">Thermo </w:t>
-      </w:r>
-      <w:r>
-        <w:rPr>
-          <w:rFonts w:ascii="Cambria" w:hAnsi="Cambria"/>
-        </w:rPr>
-        <w:t>raw</w:t>
-      </w:r>
-      <w:r>
-        <w:rPr>
-          <w:rFonts w:ascii="Cambria" w:hAnsi="Cambria"/>
+          <w:rFonts w:ascii="Arial" w:hAnsi="Arial" w:cs="Arial"/>
+        </w:rPr>
+        <w:t>The</w:t>
+      </w:r>
+      <w:r>
+        <w:rPr>
+          <w:rFonts w:ascii="Arial" w:hAnsi="Arial" w:cs="Arial"/>
+        </w:rPr>
+        <w:t xml:space="preserve"> raw files</w:t>
+      </w:r>
+      <w:r>
+        <w:rPr>
+          <w:rFonts w:ascii="Arial" w:hAnsi="Arial" w:cs="Arial"/>
         </w:rPr>
         <w:t xml:space="preserve"> </w:t>
       </w:r>
       <w:r>
         <w:rPr>
-          <w:rFonts w:ascii="Cambria" w:hAnsi="Cambria"/>
-        </w:rPr>
-        <w:t xml:space="preserve">files </w:t>
-      </w:r>
-      <w:r>
-        <w:rPr>
-          <w:rFonts w:ascii="Cambria" w:hAnsi="Cambria"/>
+          <w:rFonts w:ascii="Arial" w:hAnsi="Arial" w:cs="Arial"/>
+        </w:rPr>
+        <w:t>are required</w:t>
+      </w:r>
+      <w:r>
+        <w:rPr>
+          <w:rFonts w:ascii="Arial" w:hAnsi="Arial" w:cs="Arial"/>
+        </w:rPr>
+        <w:t xml:space="preserve"> </w:t>
+      </w:r>
+      <w:r>
+        <w:rPr>
+          <w:rFonts w:ascii="Arial" w:hAnsi="Arial" w:cs="Arial"/>
         </w:rPr>
         <w:t xml:space="preserve">in order </w:t>
       </w:r>
       <w:r>
         <w:rPr>
-          <w:rFonts w:ascii="Cambria" w:hAnsi="Cambria"/>
+          <w:rFonts w:ascii="Arial" w:hAnsi="Arial" w:cs="Arial"/>
         </w:rPr>
         <w:t xml:space="preserve">to extract scan-specific information like noise values etc. </w:t>
       </w:r>
       <w:r>
         <w:rPr>
-          <w:rFonts w:ascii="Cambria" w:hAnsi="Cambria"/>
+          <w:rFonts w:ascii="Arial" w:hAnsi="Arial" w:cs="Arial"/>
         </w:rPr>
         <w:t xml:space="preserve">via </w:t>
       </w:r>
       <w:r>
         <w:rPr>
-          <w:rFonts w:ascii="Cambria" w:hAnsi="Cambria"/>
+          <w:rFonts w:ascii="Arial" w:hAnsi="Arial" w:cs="Arial"/>
         </w:rPr>
         <w:t xml:space="preserve">the </w:t>
       </w:r>
       <w:r>
         <w:rPr>
-          <w:rFonts w:ascii="Cambria" w:hAnsi="Cambria"/>
+          <w:rFonts w:ascii="Arial" w:hAnsi="Arial" w:cs="Arial"/>
         </w:rPr>
         <w:t xml:space="preserve">rawStallion </w:t>
       </w:r>
       <w:r>
         <w:rPr>
-          <w:rFonts w:ascii="Cambria" w:hAnsi="Cambria"/>
+          <w:rFonts w:ascii="Arial" w:hAnsi="Arial" w:cs="Arial"/>
         </w:rPr>
         <w:t xml:space="preserve">tool </w:t>
       </w:r>
       <w:r>
         <w:rPr>
-          <w:rFonts w:ascii="Cambria" w:hAnsi="Cambria"/>
-        </w:rPr>
-        <w:t xml:space="preserve">(see below) and save them to tsv, which can </w:t>
-      </w:r>
-      <w:r>
-        <w:rPr>
-          <w:rFonts w:ascii="Cambria" w:hAnsi="Cambria"/>
+          <w:rFonts w:ascii="Arial" w:hAnsi="Arial" w:cs="Arial"/>
+        </w:rPr>
+        <w:t>(see below) and save them</w:t>
+      </w:r>
+      <w:r>
+        <w:rPr>
+          <w:rFonts w:ascii="Arial" w:hAnsi="Arial" w:cs="Arial"/>
+        </w:rPr>
+        <w:t xml:space="preserve"> as</w:t>
+      </w:r>
+      <w:r>
+        <w:rPr>
+          <w:rFonts w:ascii="Arial" w:hAnsi="Arial" w:cs="Arial"/>
+        </w:rPr>
+        <w:t xml:space="preserve"> tsv</w:t>
+      </w:r>
+      <w:r>
+        <w:rPr>
+          <w:rFonts w:ascii="Arial" w:hAnsi="Arial" w:cs="Arial"/>
+        </w:rPr>
+        <w:t xml:space="preserve"> files</w:t>
+      </w:r>
+      <w:r>
+        <w:rPr>
+          <w:rFonts w:ascii="Arial" w:hAnsi="Arial" w:cs="Arial"/>
+        </w:rPr>
+        <w:t xml:space="preserve">, which </w:t>
+      </w:r>
+      <w:r>
+        <w:rPr>
+          <w:rFonts w:ascii="Arial" w:hAnsi="Arial" w:cs="Arial"/>
+        </w:rPr>
+        <w:t>can</w:t>
+      </w:r>
+      <w:r>
+        <w:rPr>
+          <w:rFonts w:ascii="Arial" w:hAnsi="Arial" w:cs="Arial"/>
+        </w:rPr>
+        <w:t xml:space="preserve"> </w:t>
+      </w:r>
+      <w:r>
+        <w:rPr>
+          <w:rFonts w:ascii="Arial" w:hAnsi="Arial" w:cs="Arial"/>
         </w:rPr>
         <w:t>subsequently</w:t>
       </w:r>
       <w:r>
         <w:rPr>
-          <w:rFonts w:ascii="Cambria" w:hAnsi="Cambria"/>
+          <w:rFonts w:ascii="Arial" w:hAnsi="Arial" w:cs="Arial"/>
         </w:rPr>
         <w:t xml:space="preserve"> be read into R. </w:t>
       </w:r>
       <w:r>
         <w:rPr>
-          <w:rFonts w:ascii="Cambria" w:hAnsi="Cambria"/>
+          <w:rFonts w:ascii="Arial" w:hAnsi="Arial" w:cs="Arial"/>
         </w:rPr>
         <w:t xml:space="preserve">For this demo, </w:t>
       </w:r>
       <w:r>
         <w:rPr>
-          <w:rFonts w:ascii="Cambria" w:hAnsi="Cambria"/>
+          <w:rFonts w:ascii="Arial" w:hAnsi="Arial" w:cs="Arial"/>
         </w:rPr>
         <w:t>we need the</w:t>
       </w:r>
       <w:r>
         <w:rPr>
-          <w:rFonts w:ascii="Cambria" w:hAnsi="Cambria"/>
+          <w:rFonts w:ascii="Arial" w:hAnsi="Arial" w:cs="Arial"/>
         </w:rPr>
         <w:t xml:space="preserve"> following six raw files</w:t>
       </w:r>
       <w:r>
         <w:rPr>
-          <w:rFonts w:ascii="Cambria" w:hAnsi="Cambria"/>
-        </w:rPr>
-        <w:t xml:space="preserve"> that </w:t>
-      </w:r>
-      <w:r>
-        <w:rPr>
-          <w:rFonts w:ascii="Cambria" w:hAnsi="Cambria"/>
-        </w:rPr>
-        <w:t>correspond</w:t>
-      </w:r>
-      <w:r>
-        <w:rPr>
-          <w:rFonts w:ascii="Cambria" w:hAnsi="Cambria"/>
-        </w:rPr>
-        <w:t xml:space="preserve"> to acetyl</w:t>
-      </w:r>
-      <w:r>
-        <w:rPr>
-          <w:rFonts w:ascii="Cambria" w:hAnsi="Cambria"/>
-        </w:rPr>
-        <w:t xml:space="preserve"> (K)-</w:t>
-      </w:r>
-      <w:r>
-        <w:rPr>
-          <w:rFonts w:ascii="Cambria" w:hAnsi="Cambria"/>
-        </w:rPr>
-        <w:t>peptide enriched measurements</w:t>
-      </w:r>
-      <w:r>
-        <w:rPr>
-          <w:rFonts w:ascii="Cambria" w:hAnsi="Cambria"/>
+          <w:rFonts w:ascii="Arial" w:hAnsi="Arial" w:cs="Arial"/>
         </w:rPr>
         <w:t>:</w:t>
+      </w:r>
+      <w:r>
+        <w:rPr>
+          <w:rFonts w:ascii="Arial" w:hAnsi="Arial" w:cs="Arial"/>
+        </w:rPr>
+        <w:t xml:space="preserve"> </w:t>
       </w:r>
     </w:p>
     <w:p>
@@ -1119,26 +1204,26 @@
         <w:pStyle w:val="ListParagraph"/>
         <w:jc w:val="center"/>
         <w:rPr>
-          <w:rFonts w:ascii="Cambria" w:hAnsi="Cambria"/>
+          <w:rFonts w:ascii="Arial" w:hAnsi="Arial" w:cs="Arial"/>
           <w:szCs w:val="22"/>
         </w:rPr>
       </w:pPr>
       <w:r>
         <w:rPr>
-          <w:rFonts w:ascii="Cambria" w:hAnsi="Cambria"/>
+          <w:rFonts w:ascii="Arial" w:hAnsi="Arial" w:cs="Arial"/>
         </w:rPr>
         <w:br/>
       </w:r>
       <w:r>
         <w:rPr>
-          <w:rFonts w:ascii="Cambria" w:hAnsi="Cambria"/>
+          <w:rFonts w:ascii="Arial" w:hAnsi="Arial" w:cs="Arial"/>
           <w:szCs w:val="22"/>
         </w:rPr>
         <w:t>20200909_QExHFX1_RSLC1_Madern_Hartl_UW_MFPL_master_exp_p1_acet.raw</w:t>
       </w:r>
       <w:r>
         <w:rPr>
-          <w:rFonts w:ascii="Cambria" w:hAnsi="Cambria"/>
+          <w:rFonts w:ascii="Arial" w:hAnsi="Arial" w:cs="Arial"/>
           <w:szCs w:val="22"/>
         </w:rPr>
         <w:br/>
@@ -1146,7 +1231,7 @@
       </w:r>
       <w:r>
         <w:rPr>
-          <w:rFonts w:ascii="Cambria" w:hAnsi="Cambria"/>
+          <w:rFonts w:ascii="Arial" w:hAnsi="Arial" w:cs="Arial"/>
           <w:szCs w:val="22"/>
         </w:rPr>
         <w:br/>
@@ -1154,7 +1239,7 @@
       </w:r>
       <w:r>
         <w:rPr>
-          <w:rFonts w:ascii="Cambria" w:hAnsi="Cambria"/>
+          <w:rFonts w:ascii="Arial" w:hAnsi="Arial" w:cs="Arial"/>
           <w:szCs w:val="22"/>
         </w:rPr>
         <w:br/>
@@ -1162,7 +1247,7 @@
       </w:r>
       <w:r>
         <w:rPr>
-          <w:rFonts w:ascii="Cambria" w:hAnsi="Cambria"/>
+          <w:rFonts w:ascii="Arial" w:hAnsi="Arial" w:cs="Arial"/>
           <w:szCs w:val="22"/>
         </w:rPr>
         <w:br/>
@@ -1170,7 +1255,7 @@
       </w:r>
       <w:r>
         <w:rPr>
-          <w:rFonts w:ascii="Cambria" w:hAnsi="Cambria"/>
+          <w:rFonts w:ascii="Arial" w:hAnsi="Arial" w:cs="Arial"/>
           <w:szCs w:val="22"/>
         </w:rPr>
         <w:br/>
@@ -1181,7 +1266,7 @@
       <w:pPr>
         <w:pStyle w:val="ListParagraph"/>
         <w:rPr>
-          <w:rFonts w:ascii="Cambria" w:hAnsi="Cambria"/>
+          <w:rFonts w:ascii="Arial" w:hAnsi="Arial" w:cs="Arial"/>
           <w:szCs w:val="22"/>
         </w:rPr>
       </w:pPr>
@@ -1191,471 +1276,148 @@
         <w:pStyle w:val="ListParagraph"/>
         <w:jc w:val="both"/>
         <w:rPr>
-          <w:rFonts w:ascii="Cambria" w:hAnsi="Cambria"/>
-        </w:rPr>
-      </w:pPr>
-      <w:r>
-        <w:rPr>
-          <w:rFonts w:ascii="Cambria" w:hAnsi="Cambria"/>
-        </w:rPr>
-        <w:t xml:space="preserve">The raw files are available </w:t>
-      </w:r>
-      <w:r>
-        <w:rPr>
-          <w:rFonts w:ascii="Cambria" w:hAnsi="Cambria"/>
+          <w:rFonts w:ascii="Arial" w:hAnsi="Arial" w:cs="Arial"/>
+        </w:rPr>
+      </w:pPr>
+      <w:r>
+        <w:rPr>
+          <w:rFonts w:ascii="Arial" w:hAnsi="Arial" w:cs="Arial"/>
+        </w:rPr>
+        <w:t xml:space="preserve">These raw files resulted from measurements of acetyl (K)-peptide enriched samples and they </w:t>
+      </w:r>
+      <w:r>
+        <w:rPr>
+          <w:rFonts w:ascii="Arial" w:hAnsi="Arial" w:cs="Arial"/>
+        </w:rPr>
+        <w:t xml:space="preserve">are available </w:t>
+      </w:r>
+      <w:r>
+        <w:rPr>
+          <w:rFonts w:ascii="Arial" w:hAnsi="Arial" w:cs="Arial"/>
         </w:rPr>
         <w:t xml:space="preserve">for download </w:t>
       </w:r>
       <w:r>
         <w:rPr>
-          <w:rFonts w:ascii="Cambria" w:hAnsi="Cambria"/>
+          <w:rFonts w:ascii="Arial" w:hAnsi="Arial" w:cs="Arial"/>
         </w:rPr>
         <w:t>on PRIDE</w:t>
       </w:r>
       <w:r>
         <w:rPr>
-          <w:rFonts w:ascii="Cambria" w:hAnsi="Cambria"/>
+          <w:rFonts w:ascii="Arial" w:hAnsi="Arial" w:cs="Arial"/>
         </w:rPr>
         <w:t xml:space="preserve"> (</w:t>
       </w:r>
       <w:r>
         <w:rPr>
-          <w:rFonts w:ascii="Cambria" w:hAnsi="Cambria"/>
+          <w:rFonts w:ascii="Arial" w:hAnsi="Arial" w:cs="Arial"/>
         </w:rPr>
         <w:t xml:space="preserve">identifier </w:t>
       </w:r>
       <w:r>
         <w:rPr>
-          <w:rFonts w:ascii="Cambria" w:hAnsi="Cambria"/>
-        </w:rPr>
-        <w:t>PXD040449)</w:t>
-      </w:r>
-      <w:r>
-        <w:rPr>
-          <w:rFonts w:ascii="Cambria" w:hAnsi="Cambria"/>
+          <w:rFonts w:ascii="Arial" w:hAnsi="Arial" w:cs="Arial"/>
+        </w:rPr>
+        <w:t>PXD040449</w:t>
+      </w:r>
+      <w:r>
+        <w:rPr>
+          <w:rFonts w:ascii="Arial" w:hAnsi="Arial" w:cs="Arial"/>
+        </w:rPr>
+        <w:t>,  https://www.ebi.ac.uk/pride/archive/projects/PXD040449</w:t>
+      </w:r>
+      <w:r>
+        <w:rPr>
+          <w:rFonts w:ascii="Arial" w:hAnsi="Arial" w:cs="Arial"/>
+        </w:rPr>
+        <w:t>)</w:t>
+      </w:r>
+      <w:r>
+        <w:rPr>
+          <w:rFonts w:ascii="Arial" w:hAnsi="Arial" w:cs="Arial"/>
         </w:rPr>
         <w:t>.</w:t>
       </w:r>
       <w:r>
         <w:rPr>
-          <w:rFonts w:ascii="Cambria" w:hAnsi="Cambria"/>
+          <w:rFonts w:ascii="Arial" w:hAnsi="Arial" w:cs="Arial"/>
         </w:rPr>
         <w:t xml:space="preserve"> </w:t>
       </w:r>
       <w:r>
         <w:rPr>
-          <w:rFonts w:ascii="Cambria" w:hAnsi="Cambria"/>
+          <w:rFonts w:ascii="Arial" w:hAnsi="Arial" w:cs="Arial"/>
         </w:rPr>
         <w:t>Note that you can make this demo shorter</w:t>
       </w:r>
       <w:r>
         <w:rPr>
-          <w:rFonts w:ascii="Cambria" w:hAnsi="Cambria"/>
+          <w:rFonts w:ascii="Arial" w:hAnsi="Arial" w:cs="Arial"/>
         </w:rPr>
         <w:t xml:space="preserve"> </w:t>
       </w:r>
       <w:r>
         <w:rPr>
-          <w:rFonts w:ascii="Cambria" w:hAnsi="Cambria"/>
+          <w:rFonts w:ascii="Arial" w:hAnsi="Arial" w:cs="Arial"/>
         </w:rPr>
         <w:t>by skipping directly to the tsv files</w:t>
       </w:r>
       <w:r>
         <w:rPr>
-          <w:rFonts w:ascii="Cambria" w:hAnsi="Cambria"/>
-        </w:rPr>
-        <w:t xml:space="preserve"> and placing them in the folder “rawfiles”. The tsv files are </w:t>
-      </w:r>
-      <w:r>
-        <w:rPr>
-          <w:rFonts w:ascii="Cambria" w:hAnsi="Cambria"/>
+          <w:rFonts w:ascii="Arial" w:hAnsi="Arial" w:cs="Arial"/>
+        </w:rPr>
+        <w:t xml:space="preserve"> and placing them in the folder “rawfiles”</w:t>
+      </w:r>
+      <w:r>
+        <w:rPr>
+          <w:rFonts w:ascii="Arial" w:hAnsi="Arial" w:cs="Arial"/>
+        </w:rPr>
+        <w:t xml:space="preserve"> instead</w:t>
+      </w:r>
+      <w:r>
+        <w:rPr>
+          <w:rFonts w:ascii="Arial" w:hAnsi="Arial" w:cs="Arial"/>
+        </w:rPr>
+        <w:t xml:space="preserve">. The tsv files are </w:t>
+      </w:r>
+      <w:r>
+        <w:rPr>
+          <w:rFonts w:ascii="Arial" w:hAnsi="Arial" w:cs="Arial"/>
         </w:rPr>
         <w:t xml:space="preserve">also </w:t>
       </w:r>
       <w:r>
         <w:rPr>
-          <w:rFonts w:ascii="Cambria" w:hAnsi="Cambria"/>
-        </w:rPr>
-        <w:t xml:space="preserve">available for download on PRIDE </w:t>
-      </w:r>
-      <w:r>
-        <w:rPr>
-          <w:rFonts w:ascii="Cambria" w:hAnsi="Cambria"/>
-        </w:rPr>
-        <w:t>(identifier PXD040449)</w:t>
-      </w:r>
-      <w:r>
-        <w:rPr>
-          <w:rFonts w:ascii="Cambria" w:hAnsi="Cambria"/>
-        </w:rPr>
-        <w:t xml:space="preserve"> and stored as “</w:t>
-      </w:r>
-      <w:r>
-        <w:rPr>
-          <w:rFonts w:ascii="Cambria" w:hAnsi="Cambria"/>
-        </w:rPr>
-        <w:t>rawStallion_tsvfiles.zip”.</w:t>
-      </w:r>
-      <w:r>
-        <w:rPr>
-          <w:rFonts w:ascii="Cambria" w:hAnsi="Cambria"/>
-        </w:rPr>
-        <w:t xml:space="preserve"> </w:t>
-      </w:r>
-    </w:p>
-    <w:p>
-      <w:pPr>
-        <w:jc w:val="both"/>
-        <w:rPr>
-          <w:rFonts w:ascii="Cambria" w:hAnsi="Cambria"/>
-          <w:sz w:val="21"/>
-          <w:szCs w:val="21"/>
-        </w:rPr>
-      </w:pPr>
+          <w:rFonts w:ascii="Arial" w:hAnsi="Arial" w:cs="Arial"/>
+        </w:rPr>
+        <w:t>available for download on PRIDE (identifier PXD040449) and stored as “rawStallion_tsvfiles.zip”</w:t>
+      </w:r>
+      <w:r>
+        <w:rPr>
+          <w:rFonts w:ascii="Arial" w:hAnsi="Arial" w:cs="Arial"/>
+        </w:rPr>
+        <w:t>:</w:t>
+      </w:r>
     </w:p>
     <w:p>
       <w:pPr>
         <w:pStyle w:val="ListParagraph"/>
-        <w:jc w:val="both"/>
-        <w:rPr>
-          <w:rFonts w:ascii="Cambria" w:hAnsi="Cambria"/>
-          <w:sz w:val="21"/>
-          <w:szCs w:val="21"/>
-        </w:rPr>
-      </w:pPr>
-    </w:p>
-    <w:p>
-      <w:pPr>
-        <w:pStyle w:val="ListParagraph"/>
-        <w:numPr>
-          <w:ilvl w:val="0"/>
-          <w:numId w:val="7"/>
-        </w:numPr>
-        <w:jc w:val="both"/>
-        <w:rPr>
-          <w:rFonts w:ascii="Cambria" w:hAnsi="Cambria"/>
-        </w:rPr>
-      </w:pPr>
-      <w:r>
-        <w:rPr>
-          <w:rFonts w:ascii="Cambria" w:hAnsi="Cambria"/>
-          <w:b/>
-          <w:bCs/>
-        </w:rPr>
-        <w:t xml:space="preserve">rawStallion </w:t>
-      </w:r>
-      <w:r>
-        <w:rPr>
-          <w:rFonts w:ascii="Cambria" w:hAnsi="Cambria"/>
-        </w:rPr>
-        <w:t>is a Windows command-line application</w:t>
-      </w:r>
-      <w:r>
-        <w:rPr>
-          <w:rFonts w:ascii="Cambria" w:hAnsi="Cambria"/>
-        </w:rPr>
-        <w:t xml:space="preserve"> </w:t>
-      </w:r>
-      <w:r>
-        <w:rPr>
-          <w:rFonts w:ascii="Cambria" w:hAnsi="Cambria"/>
-        </w:rPr>
-        <w:t xml:space="preserve">using Thermo </w:t>
-      </w:r>
-      <w:proofErr w:type="spellStart"/>
-      <w:r>
-        <w:rPr>
-          <w:rFonts w:ascii="Cambria" w:hAnsi="Cambria"/>
-        </w:rPr>
-        <w:t>RawFileReader</w:t>
-      </w:r>
-      <w:proofErr w:type="spellEnd"/>
-      <w:r>
-        <w:rPr>
-          <w:rFonts w:ascii="Cambria" w:hAnsi="Cambria"/>
-        </w:rPr>
-        <w:t xml:space="preserve"> software </w:t>
-      </w:r>
-      <w:r>
-        <w:rPr>
-          <w:rFonts w:ascii="Cambria" w:hAnsi="Cambria"/>
-        </w:rPr>
-        <w:t>that</w:t>
-      </w:r>
-      <w:r>
-        <w:rPr>
-          <w:rFonts w:ascii="Cambria" w:hAnsi="Cambria"/>
-        </w:rPr>
-        <w:t xml:space="preserve"> reads relevant information </w:t>
-      </w:r>
-      <w:r>
-        <w:rPr>
-          <w:rFonts w:ascii="Cambria" w:hAnsi="Cambria"/>
-        </w:rPr>
-        <w:t>(e.g. noise values, intensity values, etc</w:t>
-      </w:r>
-      <w:r>
-        <w:rPr>
-          <w:rFonts w:ascii="Cambria" w:hAnsi="Cambria"/>
-        </w:rPr>
-        <w:t>.</w:t>
-      </w:r>
-      <w:r>
-        <w:rPr>
-          <w:rFonts w:ascii="Cambria" w:hAnsi="Cambria"/>
-        </w:rPr>
-        <w:t xml:space="preserve">) </w:t>
-      </w:r>
-      <w:r>
-        <w:rPr>
-          <w:rFonts w:ascii="Cambria" w:hAnsi="Cambria"/>
-        </w:rPr>
-        <w:t xml:space="preserve">from </w:t>
-      </w:r>
-      <w:r>
-        <w:rPr>
-          <w:rFonts w:ascii="Cambria" w:hAnsi="Cambria"/>
-        </w:rPr>
-        <w:t>T</w:t>
-      </w:r>
-      <w:r>
-        <w:rPr>
-          <w:rFonts w:ascii="Cambria" w:hAnsi="Cambria"/>
-        </w:rPr>
-        <w:t>h</w:t>
-      </w:r>
-      <w:r>
-        <w:rPr>
-          <w:rFonts w:ascii="Cambria" w:hAnsi="Cambria"/>
-        </w:rPr>
-        <w:t xml:space="preserve">ermo raw files and writes them to two tsv files per raw file. You can download rawStallion here: </w:t>
-      </w:r>
-      <w:hyperlink r:id="rId9" w:history="1">
-        <w:r>
-          <w:rPr>
-            <w:rStyle w:val="Hyperlink"/>
-            <w:rFonts w:ascii="Cambria" w:hAnsi="Cambria"/>
-          </w:rPr>
-          <w:t>https://github.com/fstanek/rawStallion</w:t>
-        </w:r>
-      </w:hyperlink>
-      <w:r>
-        <w:rPr>
-          <w:rFonts w:ascii="Cambria" w:hAnsi="Cambria"/>
-        </w:rPr>
-        <w:t>.</w:t>
-      </w:r>
-      <w:r>
-        <w:rPr>
-          <w:rFonts w:ascii="Cambria" w:hAnsi="Cambria"/>
-        </w:rPr>
-        <w:t xml:space="preserve"> </w:t>
-      </w:r>
-      <w:r>
-        <w:rPr>
-          <w:rFonts w:ascii="Cambria" w:hAnsi="Cambria"/>
-        </w:rPr>
-        <w:t xml:space="preserve">If you don’t </w:t>
-      </w:r>
-      <w:r>
-        <w:rPr>
-          <w:rFonts w:ascii="Cambria" w:hAnsi="Cambria"/>
-        </w:rPr>
-        <w:t xml:space="preserve">have </w:t>
-      </w:r>
-      <w:r>
-        <w:rPr>
-          <w:rFonts w:ascii="Cambria" w:hAnsi="Cambria"/>
-        </w:rPr>
-        <w:t xml:space="preserve">immediate </w:t>
-      </w:r>
-      <w:r>
-        <w:rPr>
-          <w:rFonts w:ascii="Cambria" w:hAnsi="Cambria"/>
-        </w:rPr>
-        <w:t>access to</w:t>
-      </w:r>
-      <w:r>
-        <w:rPr>
-          <w:rFonts w:ascii="Cambria" w:hAnsi="Cambria"/>
-        </w:rPr>
-        <w:t xml:space="preserve"> a</w:t>
-      </w:r>
-      <w:r>
-        <w:rPr>
-          <w:rFonts w:ascii="Cambria" w:hAnsi="Cambria"/>
-        </w:rPr>
-        <w:t xml:space="preserve"> Windows</w:t>
-      </w:r>
-      <w:r>
-        <w:rPr>
-          <w:rFonts w:ascii="Cambria" w:hAnsi="Cambria"/>
-        </w:rPr>
-        <w:t xml:space="preserve"> operating</w:t>
-      </w:r>
-      <w:r>
-        <w:rPr>
-          <w:rFonts w:ascii="Cambria" w:hAnsi="Cambria"/>
-        </w:rPr>
-        <w:t xml:space="preserve"> system, you can </w:t>
-      </w:r>
-      <w:r>
-        <w:rPr>
-          <w:rFonts w:ascii="Cambria" w:hAnsi="Cambria"/>
-        </w:rPr>
-        <w:t xml:space="preserve">find </w:t>
-      </w:r>
-      <w:r>
-        <w:rPr>
-          <w:rFonts w:ascii="Cambria" w:hAnsi="Cambria"/>
-        </w:rPr>
-        <w:t>the corresponding tsv files for t</w:t>
-      </w:r>
-      <w:r>
-        <w:rPr>
-          <w:rFonts w:ascii="Cambria" w:hAnsi="Cambria"/>
-        </w:rPr>
-        <w:t>his</w:t>
-      </w:r>
-      <w:r>
-        <w:rPr>
-          <w:rFonts w:ascii="Cambria" w:hAnsi="Cambria"/>
-        </w:rPr>
-        <w:t xml:space="preserve"> demo on </w:t>
-      </w:r>
-      <w:r>
-        <w:rPr>
-          <w:rFonts w:ascii="Cambria" w:hAnsi="Cambria"/>
-        </w:rPr>
-        <w:t>PRIDE (</w:t>
-      </w:r>
-      <w:r>
-        <w:rPr>
-          <w:rFonts w:ascii="Cambria" w:hAnsi="Cambria"/>
-        </w:rPr>
-        <w:t xml:space="preserve">identifier </w:t>
-      </w:r>
-      <w:r>
-        <w:rPr>
-          <w:rFonts w:ascii="Cambria" w:hAnsi="Cambria"/>
-        </w:rPr>
-        <w:t>PXD040449</w:t>
-      </w:r>
-      <w:r>
-        <w:rPr>
-          <w:rFonts w:ascii="Cambria" w:hAnsi="Cambria"/>
-        </w:rPr>
-        <w:t>) as “rawStallion_tsvfiles.zip”.</w:t>
-      </w:r>
-      <w:r>
-        <w:rPr>
-          <w:rFonts w:ascii="Cambria" w:hAnsi="Cambria"/>
-        </w:rPr>
-        <w:t xml:space="preserve"> </w:t>
-      </w:r>
-      <w:r>
-        <w:rPr>
-          <w:rFonts w:ascii="Cambria" w:hAnsi="Cambria"/>
-        </w:rPr>
-        <w:t>Download the</w:t>
-      </w:r>
-      <w:r>
-        <w:rPr>
-          <w:rFonts w:ascii="Cambria" w:hAnsi="Cambria"/>
-        </w:rPr>
-        <w:t xml:space="preserve"> data</w:t>
-      </w:r>
-      <w:r>
-        <w:rPr>
-          <w:rFonts w:ascii="Cambria" w:hAnsi="Cambria"/>
-        </w:rPr>
-        <w:t>, unzip it</w:t>
-      </w:r>
-      <w:r>
-        <w:rPr>
-          <w:rFonts w:ascii="Cambria" w:hAnsi="Cambria"/>
-        </w:rPr>
-        <w:t xml:space="preserve"> and</w:t>
-      </w:r>
-      <w:r>
-        <w:rPr>
-          <w:rFonts w:ascii="Cambria" w:hAnsi="Cambria"/>
-        </w:rPr>
-        <w:t xml:space="preserve"> put</w:t>
-      </w:r>
-      <w:r>
-        <w:rPr>
-          <w:rFonts w:ascii="Cambria" w:hAnsi="Cambria"/>
-        </w:rPr>
-        <w:t xml:space="preserve"> </w:t>
-      </w:r>
-      <w:r>
-        <w:rPr>
-          <w:rFonts w:ascii="Cambria" w:hAnsi="Cambria"/>
-        </w:rPr>
-        <w:t>the</w:t>
-      </w:r>
-      <w:r>
-        <w:rPr>
-          <w:rFonts w:ascii="Cambria" w:hAnsi="Cambria"/>
-        </w:rPr>
-        <w:t xml:space="preserve"> tsv files into the</w:t>
-      </w:r>
-      <w:r>
-        <w:rPr>
-          <w:rFonts w:ascii="Cambria" w:hAnsi="Cambria"/>
-        </w:rPr>
-        <w:t xml:space="preserve"> </w:t>
-      </w:r>
-      <w:r>
-        <w:rPr>
-          <w:rFonts w:ascii="Cambria" w:hAnsi="Cambria"/>
-        </w:rPr>
-        <w:t>“</w:t>
-      </w:r>
-      <w:r>
-        <w:rPr>
-          <w:rFonts w:ascii="Cambria" w:hAnsi="Cambria"/>
-        </w:rPr>
-        <w:t>rawfiles</w:t>
-      </w:r>
-      <w:r>
-        <w:rPr>
-          <w:rFonts w:ascii="Cambria" w:hAnsi="Cambria"/>
-        </w:rPr>
-        <w:t>”</w:t>
-      </w:r>
-      <w:r>
-        <w:rPr>
-          <w:rFonts w:ascii="Cambria" w:hAnsi="Cambria"/>
-        </w:rPr>
-        <w:t xml:space="preserve"> folder:</w:t>
-      </w:r>
-    </w:p>
-    <w:p>
-      <w:pPr>
-        <w:pStyle w:val="ListParagraph"/>
-        <w:jc w:val="both"/>
-        <w:rPr>
-          <w:rFonts w:ascii="Cambria" w:hAnsi="Cambria"/>
-        </w:rPr>
-      </w:pPr>
-      <w:r>
-        <w:rPr>
-          <w:rFonts w:ascii="Cambria" w:hAnsi="Cambria"/>
-        </w:rPr>
-        <w:br/>
-      </w:r>
-      <w:r>
-        <w:rPr>
-          <w:rFonts w:ascii="Cambria" w:hAnsi="Cambria"/>
+        <w:jc w:val="center"/>
+        <w:rPr>
+          <w:rFonts w:ascii="Arial" w:hAnsi="Arial" w:cs="Arial"/>
+        </w:rPr>
+      </w:pPr>
+      <w:r>
+        <w:rPr>
+          <w:rFonts w:ascii="Arial" w:hAnsi="Arial" w:cs="Arial"/>
           <w:noProof/>
         </w:rPr>
         <w:drawing>
-          <wp:inline distT="0" distB="0" distL="0" distR="0" wp14:anchorId="77ACCEE0" wp14:editId="356659C4">
-            <wp:extent cx="5613570" cy="1991763"/>
-            <wp:effectExtent l="0" t="0" r="0" b="2540"/>
-            <wp:docPr id="7" name="Picture 7"/>
+          <wp:inline distT="0" distB="0" distL="0" distR="0" wp14:anchorId="12941FA2" wp14:editId="16B57D8B">
+            <wp:extent cx="5772022" cy="3359807"/>
+            <wp:effectExtent l="0" t="0" r="0" b="5715"/>
+            <wp:docPr id="1596167184" name="Picture 1" descr="A screenshot of a computer&#10;&#10;Description automatically generated"/>
             <wp:cNvGraphicFramePr>
               <a:graphicFrameLocks xmlns:a="http://schemas.openxmlformats.org/drawingml/2006/main" noChangeAspect="1"/>
             </wp:cNvGraphicFramePr>
@@ -1663,7 +1425,113 @@
               <a:graphicData uri="http://schemas.openxmlformats.org/drawingml/2006/picture">
                 <pic:pic xmlns:pic="http://schemas.openxmlformats.org/drawingml/2006/picture">
                   <pic:nvPicPr>
-                    <pic:cNvPr id="1" name=""/>
+                    <pic:cNvPr id="1596167184" name="Picture 1" descr="A screenshot of a computer&#10;&#10;Description automatically generated"/>
+                    <pic:cNvPicPr/>
+                  </pic:nvPicPr>
+                  <pic:blipFill>
+                    <a:blip r:embed="rId9"/>
+                    <a:stretch>
+                      <a:fillRect/>
+                    </a:stretch>
+                  </pic:blipFill>
+                  <pic:spPr>
+                    <a:xfrm>
+                      <a:off x="0" y="0"/>
+                      <a:ext cx="5779511" cy="3364166"/>
+                    </a:xfrm>
+                    <a:prstGeom prst="rect">
+                      <a:avLst/>
+                    </a:prstGeom>
+                  </pic:spPr>
+                </pic:pic>
+              </a:graphicData>
+            </a:graphic>
+          </wp:inline>
+        </w:drawing>
+      </w:r>
+    </w:p>
+    <w:p>
+      <w:pPr>
+        <w:jc w:val="center"/>
+        <w:rPr>
+          <w:rFonts w:ascii="Arial" w:hAnsi="Arial" w:cs="Arial"/>
+          <w:b/>
+          <w:bCs/>
+          <w:i/>
+          <w:iCs/>
+        </w:rPr>
+      </w:pPr>
+      <w:r>
+        <w:rPr>
+          <w:rFonts w:ascii="Arial" w:hAnsi="Arial" w:cs="Arial"/>
+          <w:b/>
+          <w:bCs/>
+          <w:i/>
+          <w:iCs/>
+        </w:rPr>
+        <w:t>Figure 2</w:t>
+      </w:r>
+      <w:r>
+        <w:rPr>
+          <w:rFonts w:ascii="Arial" w:hAnsi="Arial" w:cs="Arial"/>
+          <w:b/>
+          <w:bCs/>
+          <w:i/>
+          <w:iCs/>
+        </w:rPr>
+        <w:t xml:space="preserve"> -</w:t>
+      </w:r>
+      <w:r>
+        <w:rPr>
+          <w:rFonts w:ascii="Arial" w:hAnsi="Arial" w:cs="Arial"/>
+          <w:b/>
+          <w:bCs/>
+          <w:i/>
+          <w:iCs/>
+        </w:rPr>
+        <w:t xml:space="preserve"> tsv files for Demo available on PRIDE</w:t>
+      </w:r>
+      <w:r>
+        <w:rPr>
+          <w:rFonts w:ascii="Arial" w:hAnsi="Arial" w:cs="Arial"/>
+          <w:b/>
+          <w:bCs/>
+          <w:i/>
+          <w:iCs/>
+        </w:rPr>
+        <w:t>.</w:t>
+      </w:r>
+    </w:p>
+    <w:p>
+      <w:pPr>
+        <w:jc w:val="center"/>
+        <w:rPr>
+          <w:rFonts w:ascii="Arial" w:hAnsi="Arial" w:cs="Arial"/>
+          <w:b/>
+          <w:bCs/>
+          <w:i/>
+          <w:iCs/>
+        </w:rPr>
+      </w:pPr>
+      <w:r>
+        <w:rPr>
+          <w:rFonts w:ascii="Arial" w:hAnsi="Arial" w:cs="Arial"/>
+          <w:noProof/>
+        </w:rPr>
+        <w:lastRenderedPageBreak/>
+        <w:drawing>
+          <wp:inline distT="0" distB="0" distL="0" distR="0" wp14:anchorId="4E6ED036" wp14:editId="0C368B33">
+            <wp:extent cx="5613570" cy="1991763"/>
+            <wp:effectExtent l="0" t="0" r="0" b="2540"/>
+            <wp:docPr id="822974036" name="Picture 822974036" descr="A screenshot of a computer&#10;&#10;Description automatically generated"/>
+            <wp:cNvGraphicFramePr>
+              <a:graphicFrameLocks xmlns:a="http://schemas.openxmlformats.org/drawingml/2006/main" noChangeAspect="1"/>
+            </wp:cNvGraphicFramePr>
+            <a:graphic xmlns:a="http://schemas.openxmlformats.org/drawingml/2006/main">
+              <a:graphicData uri="http://schemas.openxmlformats.org/drawingml/2006/picture">
+                <pic:pic xmlns:pic="http://schemas.openxmlformats.org/drawingml/2006/picture">
+                  <pic:nvPicPr>
+                    <pic:cNvPr id="822974036" name="Picture 822974036" descr="A screenshot of a computer&#10;&#10;Description automatically generated"/>
                     <pic:cNvPicPr/>
                   </pic:nvPicPr>
                   <pic:blipFill>
@@ -1690,11 +1558,115 @@
     </w:p>
     <w:p>
       <w:pPr>
-        <w:pStyle w:val="ListParagraph"/>
-        <w:rPr>
-          <w:rFonts w:ascii="Cambria" w:hAnsi="Cambria"/>
+        <w:jc w:val="center"/>
+        <w:rPr>
+          <w:rFonts w:ascii="Arial" w:hAnsi="Arial" w:cs="Arial"/>
           <w:b/>
           <w:bCs/>
+          <w:i/>
+          <w:iCs/>
+        </w:rPr>
+      </w:pPr>
+      <w:r>
+        <w:rPr>
+          <w:rFonts w:ascii="Arial" w:hAnsi="Arial" w:cs="Arial"/>
+          <w:b/>
+          <w:bCs/>
+          <w:i/>
+          <w:iCs/>
+        </w:rPr>
+        <w:t xml:space="preserve">Figure 3 </w:t>
+      </w:r>
+      <w:r>
+        <w:rPr>
+          <w:rFonts w:ascii="Arial" w:hAnsi="Arial" w:cs="Arial"/>
+          <w:b/>
+          <w:bCs/>
+          <w:i/>
+          <w:iCs/>
+        </w:rPr>
+        <w:t>-</w:t>
+      </w:r>
+      <w:r>
+        <w:rPr>
+          <w:rFonts w:ascii="Arial" w:hAnsi="Arial" w:cs="Arial"/>
+          <w:b/>
+          <w:bCs/>
+          <w:i/>
+          <w:iCs/>
+        </w:rPr>
+        <w:t xml:space="preserve"> tsv files for Demo in the </w:t>
+      </w:r>
+      <w:r>
+        <w:rPr>
+          <w:rFonts w:ascii="Arial" w:hAnsi="Arial" w:cs="Arial"/>
+          <w:b/>
+          <w:bCs/>
+          <w:i/>
+          <w:iCs/>
+        </w:rPr>
+        <w:t>“</w:t>
+      </w:r>
+      <w:r>
+        <w:rPr>
+          <w:rFonts w:ascii="Arial" w:hAnsi="Arial" w:cs="Arial"/>
+          <w:b/>
+          <w:bCs/>
+          <w:i/>
+          <w:iCs/>
+        </w:rPr>
+        <w:t>rawfiles</w:t>
+      </w:r>
+      <w:r>
+        <w:rPr>
+          <w:rFonts w:ascii="Arial" w:hAnsi="Arial" w:cs="Arial"/>
+          <w:b/>
+          <w:bCs/>
+          <w:i/>
+          <w:iCs/>
+        </w:rPr>
+        <w:t>”</w:t>
+      </w:r>
+      <w:r>
+        <w:rPr>
+          <w:rFonts w:ascii="Arial" w:hAnsi="Arial" w:cs="Arial"/>
+          <w:b/>
+          <w:bCs/>
+          <w:i/>
+          <w:iCs/>
+        </w:rPr>
+        <w:t xml:space="preserve"> folder</w:t>
+      </w:r>
+      <w:r>
+        <w:rPr>
+          <w:rFonts w:ascii="Arial" w:hAnsi="Arial" w:cs="Arial"/>
+          <w:b/>
+          <w:bCs/>
+          <w:i/>
+          <w:iCs/>
+        </w:rPr>
+        <w:t>.</w:t>
+      </w:r>
+    </w:p>
+    <w:p>
+      <w:pPr>
+        <w:jc w:val="center"/>
+        <w:rPr>
+          <w:rFonts w:ascii="Arial" w:hAnsi="Arial" w:cs="Arial"/>
+          <w:b/>
+          <w:bCs/>
+          <w:i/>
+          <w:iCs/>
+        </w:rPr>
+      </w:pPr>
+    </w:p>
+    <w:p>
+      <w:pPr>
+        <w:jc w:val="both"/>
+        <w:rPr>
+          <w:rFonts w:ascii="Arial" w:hAnsi="Arial" w:cs="Arial"/>
+          <w:sz w:val="21"/>
+          <w:szCs w:val="21"/>
         </w:rPr>
       </w:pPr>
     </w:p>
@@ -1703,76 +1675,9 @@
         <w:pStyle w:val="ListParagraph"/>
         <w:jc w:val="both"/>
         <w:rPr>
-          <w:rFonts w:ascii="Cambria" w:hAnsi="Cambria"/>
-        </w:rPr>
-      </w:pPr>
-      <w:r>
-        <w:rPr>
-          <w:rFonts w:ascii="Cambria" w:hAnsi="Cambria"/>
-        </w:rPr>
-        <w:t xml:space="preserve">Using the tsv files instead of Thermo raw files </w:t>
-      </w:r>
-      <w:r>
-        <w:rPr>
-          <w:rFonts w:ascii="Cambria" w:hAnsi="Cambria"/>
-        </w:rPr>
-        <w:t xml:space="preserve">will let </w:t>
-      </w:r>
-      <w:r>
-        <w:rPr>
-          <w:rFonts w:ascii="Cambria" w:hAnsi="Cambria"/>
-        </w:rPr>
-        <w:t xml:space="preserve">you </w:t>
-      </w:r>
-      <w:r>
-        <w:rPr>
-          <w:rFonts w:ascii="Cambria" w:hAnsi="Cambria"/>
-        </w:rPr>
-        <w:t xml:space="preserve">run the demo while </w:t>
-      </w:r>
-      <w:r>
-        <w:rPr>
-          <w:rFonts w:ascii="Cambria" w:hAnsi="Cambria"/>
-        </w:rPr>
-        <w:t>skip</w:t>
-      </w:r>
-      <w:r>
-        <w:rPr>
-          <w:rFonts w:ascii="Cambria" w:hAnsi="Cambria"/>
-        </w:rPr>
-        <w:t>ping</w:t>
-      </w:r>
-      <w:r>
-        <w:rPr>
-          <w:rFonts w:ascii="Cambria" w:hAnsi="Cambria"/>
-        </w:rPr>
-        <w:t xml:space="preserve"> the section</w:t>
-      </w:r>
-      <w:r>
-        <w:rPr>
-          <w:rFonts w:ascii="Cambria" w:hAnsi="Cambria"/>
-        </w:rPr>
-        <w:t xml:space="preserve"> </w:t>
-      </w:r>
-      <w:r>
-        <w:rPr>
-          <w:rFonts w:ascii="Cambria" w:hAnsi="Cambria"/>
-        </w:rPr>
-        <w:t>requiring rawStallion</w:t>
-      </w:r>
-      <w:r>
-        <w:rPr>
-          <w:rFonts w:ascii="Cambria" w:hAnsi="Cambria"/>
-        </w:rPr>
-        <w:t>.</w:t>
-      </w:r>
-    </w:p>
-    <w:p>
-      <w:pPr>
-        <w:pStyle w:val="ListParagraph"/>
-        <w:jc w:val="both"/>
-        <w:rPr>
-          <w:rFonts w:ascii="Cambria" w:hAnsi="Cambria"/>
+          <w:rFonts w:ascii="Arial" w:hAnsi="Arial" w:cs="Arial"/>
+          <w:sz w:val="21"/>
+          <w:szCs w:val="21"/>
         </w:rPr>
       </w:pPr>
     </w:p>
@@ -1785,46 +1690,366 @@
         </w:numPr>
         <w:jc w:val="both"/>
         <w:rPr>
-          <w:rFonts w:ascii="Cambria" w:hAnsi="Cambria"/>
+          <w:rFonts w:ascii="Arial" w:hAnsi="Arial" w:cs="Arial"/>
+        </w:rPr>
+      </w:pPr>
+      <w:r>
+        <w:rPr>
+          <w:rFonts w:ascii="Arial" w:hAnsi="Arial" w:cs="Arial"/>
           <w:b/>
           <w:bCs/>
         </w:rPr>
-      </w:pPr>
-      <w:r>
-        <w:rPr>
-          <w:rFonts w:ascii="Cambria" w:hAnsi="Cambria"/>
+        <w:t xml:space="preserve">rawStallion </w:t>
+      </w:r>
+      <w:r>
+        <w:rPr>
+          <w:rFonts w:ascii="Arial" w:hAnsi="Arial" w:cs="Arial"/>
+        </w:rPr>
+        <w:t>is a Windows command-line application</w:t>
+      </w:r>
+      <w:r>
+        <w:rPr>
+          <w:rFonts w:ascii="Arial" w:hAnsi="Arial" w:cs="Arial"/>
+        </w:rPr>
+        <w:t xml:space="preserve"> </w:t>
+      </w:r>
+      <w:r>
+        <w:rPr>
+          <w:rFonts w:ascii="Arial" w:hAnsi="Arial" w:cs="Arial"/>
+        </w:rPr>
+        <w:t xml:space="preserve">using Thermo </w:t>
+      </w:r>
+      <w:proofErr w:type="spellStart"/>
+      <w:r>
+        <w:rPr>
+          <w:rFonts w:ascii="Arial" w:hAnsi="Arial" w:cs="Arial"/>
+        </w:rPr>
+        <w:t>RawFileReader</w:t>
+      </w:r>
+      <w:proofErr w:type="spellEnd"/>
+      <w:r>
+        <w:rPr>
+          <w:rFonts w:ascii="Arial" w:hAnsi="Arial" w:cs="Arial"/>
+        </w:rPr>
+        <w:t xml:space="preserve"> software </w:t>
+      </w:r>
+      <w:r>
+        <w:rPr>
+          <w:rFonts w:ascii="Arial" w:hAnsi="Arial" w:cs="Arial"/>
+        </w:rPr>
+        <w:t>that</w:t>
+      </w:r>
+      <w:r>
+        <w:rPr>
+          <w:rFonts w:ascii="Arial" w:hAnsi="Arial" w:cs="Arial"/>
+        </w:rPr>
+        <w:t xml:space="preserve"> reads relevant information </w:t>
+      </w:r>
+      <w:r>
+        <w:rPr>
+          <w:rFonts w:ascii="Arial" w:hAnsi="Arial" w:cs="Arial"/>
+        </w:rPr>
+        <w:t>(e.g. noise values, intensity values, etc</w:t>
+      </w:r>
+      <w:r>
+        <w:rPr>
+          <w:rFonts w:ascii="Arial" w:hAnsi="Arial" w:cs="Arial"/>
+        </w:rPr>
+        <w:t>.</w:t>
+      </w:r>
+      <w:r>
+        <w:rPr>
+          <w:rFonts w:ascii="Arial" w:hAnsi="Arial" w:cs="Arial"/>
+        </w:rPr>
+        <w:t xml:space="preserve">) </w:t>
+      </w:r>
+      <w:r>
+        <w:rPr>
+          <w:rFonts w:ascii="Arial" w:hAnsi="Arial" w:cs="Arial"/>
+        </w:rPr>
+        <w:t xml:space="preserve">from </w:t>
+      </w:r>
+      <w:r>
+        <w:rPr>
+          <w:rFonts w:ascii="Arial" w:hAnsi="Arial" w:cs="Arial"/>
+        </w:rPr>
+        <w:t>T</w:t>
+      </w:r>
+      <w:r>
+        <w:rPr>
+          <w:rFonts w:ascii="Arial" w:hAnsi="Arial" w:cs="Arial"/>
+        </w:rPr>
+        <w:t>h</w:t>
+      </w:r>
+      <w:r>
+        <w:rPr>
+          <w:rFonts w:ascii="Arial" w:hAnsi="Arial" w:cs="Arial"/>
+        </w:rPr>
+        <w:t xml:space="preserve">ermo raw files and writes them to two tsv files per raw file. You can download rawStallion here: </w:t>
+      </w:r>
+      <w:hyperlink r:id="rId11" w:history="1">
+        <w:r>
+          <w:rPr>
+            <w:rStyle w:val="Hyperlink"/>
+            <w:rFonts w:ascii="Arial" w:hAnsi="Arial" w:cs="Arial"/>
+          </w:rPr>
+          <w:t>https://github.com/fstanek/rawStallion</w:t>
+        </w:r>
+      </w:hyperlink>
+      <w:r>
+        <w:rPr>
+          <w:rFonts w:ascii="Arial" w:hAnsi="Arial" w:cs="Arial"/>
+        </w:rPr>
+        <w:t>.</w:t>
+      </w:r>
+      <w:r>
+        <w:rPr>
+          <w:rFonts w:ascii="Arial" w:hAnsi="Arial" w:cs="Arial"/>
+        </w:rPr>
+        <w:t xml:space="preserve"> </w:t>
+      </w:r>
+      <w:r>
+        <w:rPr>
+          <w:rFonts w:ascii="Arial" w:hAnsi="Arial" w:cs="Arial"/>
+        </w:rPr>
+        <w:t xml:space="preserve">If you don’t </w:t>
+      </w:r>
+      <w:r>
+        <w:rPr>
+          <w:rFonts w:ascii="Arial" w:hAnsi="Arial" w:cs="Arial"/>
+        </w:rPr>
+        <w:t>have access to</w:t>
+      </w:r>
+      <w:r>
+        <w:rPr>
+          <w:rFonts w:ascii="Arial" w:hAnsi="Arial" w:cs="Arial"/>
+        </w:rPr>
+        <w:t xml:space="preserve"> a</w:t>
+      </w:r>
+      <w:r>
+        <w:rPr>
+          <w:rFonts w:ascii="Arial" w:hAnsi="Arial" w:cs="Arial"/>
+        </w:rPr>
+        <w:t xml:space="preserve"> Windows</w:t>
+      </w:r>
+      <w:r>
+        <w:rPr>
+          <w:rFonts w:ascii="Arial" w:hAnsi="Arial" w:cs="Arial"/>
+        </w:rPr>
+        <w:t xml:space="preserve"> operating</w:t>
+      </w:r>
+      <w:r>
+        <w:rPr>
+          <w:rFonts w:ascii="Arial" w:hAnsi="Arial" w:cs="Arial"/>
+        </w:rPr>
+        <w:t xml:space="preserve"> system, you can </w:t>
+      </w:r>
+      <w:r>
+        <w:rPr>
+          <w:rFonts w:ascii="Arial" w:hAnsi="Arial" w:cs="Arial"/>
+        </w:rPr>
+        <w:t xml:space="preserve">find </w:t>
+      </w:r>
+      <w:r>
+        <w:rPr>
+          <w:rFonts w:ascii="Arial" w:hAnsi="Arial" w:cs="Arial"/>
+        </w:rPr>
+        <w:t>the corresponding tsv files for t</w:t>
+      </w:r>
+      <w:r>
+        <w:rPr>
+          <w:rFonts w:ascii="Arial" w:hAnsi="Arial" w:cs="Arial"/>
+        </w:rPr>
+        <w:t>his</w:t>
+      </w:r>
+      <w:r>
+        <w:rPr>
+          <w:rFonts w:ascii="Arial" w:hAnsi="Arial" w:cs="Arial"/>
+        </w:rPr>
+        <w:t xml:space="preserve"> demo on </w:t>
+      </w:r>
+      <w:r>
+        <w:rPr>
+          <w:rFonts w:ascii="Arial" w:hAnsi="Arial" w:cs="Arial"/>
+        </w:rPr>
+        <w:t>PRIDE (</w:t>
+      </w:r>
+      <w:r>
+        <w:rPr>
+          <w:rFonts w:ascii="Arial" w:hAnsi="Arial" w:cs="Arial"/>
+        </w:rPr>
+        <w:t xml:space="preserve">identifier </w:t>
+      </w:r>
+      <w:r>
+        <w:rPr>
+          <w:rFonts w:ascii="Arial" w:hAnsi="Arial" w:cs="Arial"/>
+        </w:rPr>
+        <w:t>PXD040449</w:t>
+      </w:r>
+      <w:r>
+        <w:rPr>
+          <w:rFonts w:ascii="Arial" w:hAnsi="Arial" w:cs="Arial"/>
+        </w:rPr>
+        <w:t>) as “rawStallion_tsvfiles.zip”.</w:t>
+      </w:r>
+      <w:r>
+        <w:rPr>
+          <w:rFonts w:ascii="Arial" w:hAnsi="Arial" w:cs="Arial"/>
+        </w:rPr>
+        <w:t xml:space="preserve"> </w:t>
+      </w:r>
+      <w:r>
+        <w:rPr>
+          <w:rFonts w:ascii="Arial" w:hAnsi="Arial" w:cs="Arial"/>
+        </w:rPr>
+        <w:t>Download the</w:t>
+      </w:r>
+      <w:r>
+        <w:rPr>
+          <w:rFonts w:ascii="Arial" w:hAnsi="Arial" w:cs="Arial"/>
+        </w:rPr>
+        <w:t xml:space="preserve"> data</w:t>
+      </w:r>
+      <w:r>
+        <w:rPr>
+          <w:rFonts w:ascii="Arial" w:hAnsi="Arial" w:cs="Arial"/>
+        </w:rPr>
+        <w:t>, unzip it</w:t>
+      </w:r>
+      <w:r>
+        <w:rPr>
+          <w:rFonts w:ascii="Arial" w:hAnsi="Arial" w:cs="Arial"/>
+        </w:rPr>
+        <w:t xml:space="preserve"> and</w:t>
+      </w:r>
+      <w:r>
+        <w:rPr>
+          <w:rFonts w:ascii="Arial" w:hAnsi="Arial" w:cs="Arial"/>
+        </w:rPr>
+        <w:t xml:space="preserve"> put</w:t>
+      </w:r>
+      <w:r>
+        <w:rPr>
+          <w:rFonts w:ascii="Arial" w:hAnsi="Arial" w:cs="Arial"/>
+        </w:rPr>
+        <w:t xml:space="preserve"> </w:t>
+      </w:r>
+      <w:r>
+        <w:rPr>
+          <w:rFonts w:ascii="Arial" w:hAnsi="Arial" w:cs="Arial"/>
+        </w:rPr>
+        <w:t>the</w:t>
+      </w:r>
+      <w:r>
+        <w:rPr>
+          <w:rFonts w:ascii="Arial" w:hAnsi="Arial" w:cs="Arial"/>
+        </w:rPr>
+        <w:t xml:space="preserve"> tsv files into the</w:t>
+      </w:r>
+      <w:r>
+        <w:rPr>
+          <w:rFonts w:ascii="Arial" w:hAnsi="Arial" w:cs="Arial"/>
+        </w:rPr>
+        <w:t xml:space="preserve"> </w:t>
+      </w:r>
+      <w:r>
+        <w:rPr>
+          <w:rFonts w:ascii="Arial" w:hAnsi="Arial" w:cs="Arial"/>
+        </w:rPr>
+        <w:t>“</w:t>
+      </w:r>
+      <w:r>
+        <w:rPr>
+          <w:rFonts w:ascii="Arial" w:hAnsi="Arial" w:cs="Arial"/>
+        </w:rPr>
+        <w:t>rawfiles</w:t>
+      </w:r>
+      <w:r>
+        <w:rPr>
+          <w:rFonts w:ascii="Arial" w:hAnsi="Arial" w:cs="Arial"/>
+        </w:rPr>
+        <w:t>”</w:t>
+      </w:r>
+      <w:r>
+        <w:rPr>
+          <w:rFonts w:ascii="Arial" w:hAnsi="Arial" w:cs="Arial"/>
+        </w:rPr>
+        <w:t xml:space="preserve"> folder</w:t>
+      </w:r>
+      <w:r>
+        <w:rPr>
+          <w:rFonts w:ascii="Arial" w:hAnsi="Arial" w:cs="Arial"/>
+        </w:rPr>
+        <w:t>.</w:t>
+      </w:r>
+    </w:p>
+    <w:p>
+      <w:pPr>
+        <w:pStyle w:val="ListParagraph"/>
+        <w:rPr>
+          <w:rFonts w:ascii="Arial" w:hAnsi="Arial" w:cs="Arial"/>
           <w:b/>
           <w:bCs/>
         </w:rPr>
-        <w:lastRenderedPageBreak/>
-        <w:t xml:space="preserve">IM.Rmd </w:t>
-      </w:r>
-      <w:r>
-        <w:rPr>
-          <w:rFonts w:ascii="Cambria" w:hAnsi="Cambria"/>
-        </w:rPr>
-        <w:t>is the R Markdown script to perform the entire workflow</w:t>
-      </w:r>
-      <w:r>
-        <w:rPr>
-          <w:rFonts w:ascii="Cambria" w:hAnsi="Cambria"/>
-        </w:rPr>
-        <w:t xml:space="preserve"> in R</w:t>
-      </w:r>
-      <w:r>
-        <w:rPr>
-          <w:rFonts w:ascii="Cambria" w:hAnsi="Cambria"/>
-        </w:rPr>
-        <w:t>. This file is located in the main folder of the repository on GitHub.</w:t>
-      </w:r>
-    </w:p>
-    <w:p>
-      <w:pPr>
+      </w:pPr>
+    </w:p>
+    <w:p>
+      <w:pPr>
+        <w:pStyle w:val="ListParagraph"/>
         <w:jc w:val="both"/>
         <w:rPr>
-          <w:rFonts w:ascii="Cambria" w:hAnsi="Cambria"/>
-          <w:b/>
-          <w:bCs/>
+          <w:rFonts w:ascii="Arial" w:hAnsi="Arial" w:cs="Arial"/>
+        </w:rPr>
+      </w:pPr>
+      <w:r>
+        <w:rPr>
+          <w:rFonts w:ascii="Arial" w:hAnsi="Arial" w:cs="Arial"/>
+        </w:rPr>
+        <w:t xml:space="preserve">Using the tsv files instead of Thermo raw files </w:t>
+      </w:r>
+      <w:r>
+        <w:rPr>
+          <w:rFonts w:ascii="Arial" w:hAnsi="Arial" w:cs="Arial"/>
+        </w:rPr>
+        <w:t xml:space="preserve">will let </w:t>
+      </w:r>
+      <w:r>
+        <w:rPr>
+          <w:rFonts w:ascii="Arial" w:hAnsi="Arial" w:cs="Arial"/>
+        </w:rPr>
+        <w:t xml:space="preserve">you </w:t>
+      </w:r>
+      <w:r>
+        <w:rPr>
+          <w:rFonts w:ascii="Arial" w:hAnsi="Arial" w:cs="Arial"/>
+        </w:rPr>
+        <w:t xml:space="preserve">run the demo </w:t>
+      </w:r>
+      <w:r>
+        <w:rPr>
+          <w:rFonts w:ascii="Arial" w:hAnsi="Arial" w:cs="Arial"/>
+        </w:rPr>
+        <w:t xml:space="preserve">without having installed </w:t>
+      </w:r>
+      <w:r>
+        <w:rPr>
+          <w:rFonts w:ascii="Arial" w:hAnsi="Arial" w:cs="Arial"/>
+        </w:rPr>
+        <w:t>rawStallion</w:t>
+      </w:r>
+      <w:r>
+        <w:rPr>
+          <w:rFonts w:ascii="Arial" w:hAnsi="Arial" w:cs="Arial"/>
+        </w:rPr>
+        <w:t>.</w:t>
+      </w:r>
+    </w:p>
+    <w:p>
+      <w:pPr>
+        <w:pStyle w:val="ListParagraph"/>
+        <w:jc w:val="both"/>
+        <w:rPr>
+          <w:rFonts w:ascii="Arial" w:hAnsi="Arial" w:cs="Arial"/>
         </w:rPr>
       </w:pPr>
     </w:p>
@@ -1837,56 +2062,33 @@
         </w:numPr>
         <w:jc w:val="both"/>
         <w:rPr>
-          <w:rFonts w:ascii="Cambria" w:hAnsi="Cambria"/>
+          <w:rFonts w:ascii="Arial" w:hAnsi="Arial" w:cs="Arial"/>
           <w:b/>
           <w:bCs/>
         </w:rPr>
       </w:pPr>
       <w:r>
         <w:rPr>
-          <w:rFonts w:ascii="Cambria" w:hAnsi="Cambria"/>
+          <w:rFonts w:ascii="Arial" w:hAnsi="Arial" w:cs="Arial"/>
           <w:b/>
           <w:bCs/>
         </w:rPr>
-        <w:t xml:space="preserve">functions_IM.R </w:t>
-      </w:r>
-      <w:r>
-        <w:rPr>
-          <w:rFonts w:ascii="Cambria" w:hAnsi="Cambria"/>
-        </w:rPr>
-        <w:t xml:space="preserve">contains functions automatically sourced by the main script </w:t>
-      </w:r>
-      <w:r>
-        <w:rPr>
-          <w:rFonts w:ascii="Cambria" w:hAnsi="Cambria"/>
-        </w:rPr>
-        <w:t>“</w:t>
-      </w:r>
-      <w:r>
-        <w:rPr>
-          <w:rFonts w:ascii="Cambria" w:hAnsi="Cambria"/>
-        </w:rPr>
-        <w:t>IM.Rmd</w:t>
-      </w:r>
-      <w:r>
-        <w:rPr>
-          <w:rFonts w:ascii="Cambria" w:hAnsi="Cambria"/>
-        </w:rPr>
-        <w:t>”</w:t>
-      </w:r>
-      <w:r>
-        <w:rPr>
-          <w:rFonts w:ascii="Cambria" w:hAnsi="Cambria"/>
-        </w:rPr>
-        <w:t>. This file is located in the main folder of the repository on GitHub.</w:t>
-      </w:r>
-    </w:p>
-    <w:p>
-      <w:pPr>
-        <w:pStyle w:val="ListParagraph"/>
+        <w:t xml:space="preserve">IM.Rmd </w:t>
+      </w:r>
+      <w:r>
+        <w:rPr>
+          <w:rFonts w:ascii="Arial" w:hAnsi="Arial" w:cs="Arial"/>
+        </w:rPr>
+        <w:t>is the R Markdown script to perform the entire workflow in R. This file is located in the main folder of the repository on GitHub.</w:t>
+      </w:r>
+    </w:p>
+    <w:p>
+      <w:pPr>
         <w:jc w:val="both"/>
         <w:rPr>
-          <w:rFonts w:ascii="Cambria" w:hAnsi="Cambria"/>
+          <w:rFonts w:ascii="Arial" w:hAnsi="Arial" w:cs="Arial"/>
+          <w:b/>
+          <w:bCs/>
         </w:rPr>
       </w:pPr>
     </w:p>
@@ -1899,180 +2101,24 @@
         </w:numPr>
         <w:jc w:val="both"/>
         <w:rPr>
-          <w:rFonts w:ascii="Cambria" w:hAnsi="Cambria"/>
-        </w:rPr>
-      </w:pPr>
-      <w:r>
-        <w:rPr>
-          <w:rFonts w:ascii="Cambria" w:hAnsi="Cambria"/>
+          <w:rFonts w:ascii="Arial" w:hAnsi="Arial" w:cs="Arial"/>
           <w:b/>
           <w:bCs/>
         </w:rPr>
-        <w:t>impurity</w:t>
-      </w:r>
-      <w:r>
-        <w:rPr>
-          <w:rFonts w:ascii="Cambria" w:hAnsi="Cambria"/>
+      </w:pPr>
+      <w:r>
+        <w:rPr>
+          <w:rFonts w:ascii="Arial" w:hAnsi="Arial" w:cs="Arial"/>
           <w:b/>
           <w:bCs/>
         </w:rPr>
-        <w:t xml:space="preserve">_matrix_tmtpro.csv </w:t>
-      </w:r>
-      <w:r>
-        <w:rPr>
-          <w:rFonts w:ascii="Cambria" w:hAnsi="Cambria"/>
-        </w:rPr>
-        <w:t xml:space="preserve">is a csv file that </w:t>
-      </w:r>
-      <w:r>
-        <w:rPr>
-          <w:rFonts w:ascii="Cambria" w:hAnsi="Cambria"/>
-        </w:rPr>
-        <w:t>contains</w:t>
-      </w:r>
-      <w:r>
-        <w:rPr>
-          <w:rFonts w:ascii="Cambria" w:hAnsi="Cambria"/>
-        </w:rPr>
-        <w:t xml:space="preserve"> an isotopic impurity matrix </w:t>
-      </w:r>
-      <w:r>
-        <w:rPr>
-          <w:rFonts w:ascii="Cambria" w:hAnsi="Cambria"/>
-        </w:rPr>
-        <w:t>specific to</w:t>
-      </w:r>
-      <w:r>
-        <w:rPr>
-          <w:rFonts w:ascii="Cambria" w:hAnsi="Cambria"/>
-        </w:rPr>
-        <w:t xml:space="preserve"> the </w:t>
-      </w:r>
-      <w:r>
-        <w:rPr>
-          <w:rFonts w:ascii="Cambria" w:hAnsi="Cambria"/>
-        </w:rPr>
-        <w:t xml:space="preserve">multiplexing label </w:t>
-      </w:r>
-      <w:r>
-        <w:rPr>
-          <w:rFonts w:ascii="Cambria" w:hAnsi="Cambria"/>
-        </w:rPr>
-        <w:t>reagents used in the experiment</w:t>
-      </w:r>
-      <w:r>
-        <w:rPr>
-          <w:rFonts w:ascii="Cambria" w:hAnsi="Cambria"/>
-        </w:rPr>
-        <w:t xml:space="preserve">. </w:t>
-      </w:r>
-      <w:r>
-        <w:rPr>
-          <w:rFonts w:ascii="Cambria" w:hAnsi="Cambria"/>
-        </w:rPr>
-        <w:t>This file is required because the workflow extracts reporter ion intensities from MS2 spectra, and subsequently aims to impurity-correct them using this matrix. Rows in the matrix</w:t>
-      </w:r>
-      <w:r>
-        <w:rPr>
-          <w:rFonts w:ascii="Cambria" w:hAnsi="Cambria"/>
-        </w:rPr>
-        <w:t xml:space="preserve"> </w:t>
-      </w:r>
-      <w:r>
-        <w:rPr>
-          <w:rFonts w:ascii="Cambria" w:hAnsi="Cambria"/>
-        </w:rPr>
-        <w:t>reflect</w:t>
-      </w:r>
-      <w:r>
-        <w:rPr>
-          <w:rFonts w:ascii="Cambria" w:hAnsi="Cambria"/>
-        </w:rPr>
-        <w:t xml:space="preserve"> relative contribution of individual </w:t>
-      </w:r>
-      <w:r>
-        <w:rPr>
-          <w:rFonts w:ascii="Cambria" w:hAnsi="Cambria"/>
-        </w:rPr>
-        <w:t>reagents</w:t>
-      </w:r>
-      <w:r>
-        <w:rPr>
-          <w:rFonts w:ascii="Cambria" w:hAnsi="Cambria"/>
-        </w:rPr>
-        <w:t xml:space="preserve"> </w:t>
-      </w:r>
-      <w:r>
-        <w:rPr>
-          <w:rFonts w:ascii="Cambria" w:hAnsi="Cambria"/>
-        </w:rPr>
-        <w:t>to reporter ion channels ordered along the columns.</w:t>
-      </w:r>
-      <w:r>
-        <w:rPr>
-          <w:rFonts w:ascii="Cambria" w:hAnsi="Cambria"/>
-        </w:rPr>
-        <w:t xml:space="preserve"> </w:t>
-      </w:r>
-      <w:r>
-        <w:rPr>
-          <w:rFonts w:ascii="Cambria" w:hAnsi="Cambria"/>
-        </w:rPr>
-        <w:t xml:space="preserve">You can find </w:t>
-      </w:r>
-      <w:r>
-        <w:rPr>
-          <w:rFonts w:ascii="Cambria" w:hAnsi="Cambria"/>
-        </w:rPr>
-        <w:t>“</w:t>
-      </w:r>
-      <w:r>
-        <w:rPr>
-          <w:rFonts w:ascii="Cambria" w:hAnsi="Cambria"/>
-        </w:rPr>
-        <w:t>impurity_matrix_tmtpro.csv</w:t>
-      </w:r>
-      <w:r>
-        <w:rPr>
-          <w:rFonts w:ascii="Cambria" w:hAnsi="Cambria"/>
-        </w:rPr>
-        <w:t>”</w:t>
-      </w:r>
-      <w:r>
-        <w:rPr>
-          <w:rFonts w:ascii="Cambria" w:hAnsi="Cambria"/>
-        </w:rPr>
-        <w:t xml:space="preserve"> </w:t>
-      </w:r>
-      <w:r>
-        <w:rPr>
-          <w:rFonts w:ascii="Cambria" w:hAnsi="Cambria"/>
-        </w:rPr>
-        <w:t>required for th</w:t>
-      </w:r>
-      <w:r>
-        <w:rPr>
-          <w:rFonts w:ascii="Cambria" w:hAnsi="Cambria"/>
-        </w:rPr>
-        <w:t>is</w:t>
-      </w:r>
-      <w:r>
-        <w:rPr>
-          <w:rFonts w:ascii="Cambria" w:hAnsi="Cambria"/>
-        </w:rPr>
-        <w:t xml:space="preserve"> Demo </w:t>
-      </w:r>
-      <w:r>
-        <w:rPr>
-          <w:rFonts w:ascii="Cambria" w:hAnsi="Cambria"/>
-        </w:rPr>
-        <w:t>on GitHub in the Demo folder.</w:t>
-      </w:r>
-      <w:r>
-        <w:rPr>
-          <w:rFonts w:ascii="Cambria" w:hAnsi="Cambria"/>
-        </w:rPr>
-        <w:t xml:space="preserve"> Note that for any other dataset, ideally the impurity matrix is always manually adjusted using the isotopic impurity information on the product sheet that comes with the labeling kit.</w:t>
+        <w:t xml:space="preserve">functions_IM.R </w:t>
+      </w:r>
+      <w:r>
+        <w:rPr>
+          <w:rFonts w:ascii="Arial" w:hAnsi="Arial" w:cs="Arial"/>
+        </w:rPr>
+        <w:t>contains functions automatically sourced by the main script “IM.Rmd”. This file is located in the main folder of the repository on GitHub.</w:t>
       </w:r>
     </w:p>
     <w:p>
@@ -2080,30 +2126,210 @@
         <w:pStyle w:val="ListParagraph"/>
         <w:jc w:val="both"/>
         <w:rPr>
-          <w:rFonts w:ascii="Cambria" w:hAnsi="Cambria"/>
+          <w:rFonts w:ascii="Arial" w:hAnsi="Arial" w:cs="Arial"/>
+        </w:rPr>
+      </w:pPr>
+    </w:p>
+    <w:p>
+      <w:pPr>
+        <w:pStyle w:val="ListParagraph"/>
+        <w:numPr>
+          <w:ilvl w:val="0"/>
+          <w:numId w:val="7"/>
+        </w:numPr>
+        <w:jc w:val="both"/>
+        <w:rPr>
+          <w:rFonts w:ascii="Arial" w:hAnsi="Arial" w:cs="Arial"/>
+        </w:rPr>
+      </w:pPr>
+      <w:r>
+        <w:rPr>
+          <w:rFonts w:ascii="Arial" w:hAnsi="Arial" w:cs="Arial"/>
           <w:b/>
           <w:bCs/>
         </w:rPr>
-      </w:pPr>
-    </w:p>
-    <w:p>
-      <w:pPr>
-        <w:rPr>
-          <w:rFonts w:ascii="Cambria" w:hAnsi="Cambria"/>
-        </w:rPr>
-      </w:pPr>
-    </w:p>
-    <w:p>
-      <w:pPr>
-        <w:rPr>
-          <w:rFonts w:ascii="Cambria" w:hAnsi="Cambria"/>
-        </w:rPr>
-      </w:pPr>
-    </w:p>
-    <w:p>
-      <w:pPr>
-        <w:rPr>
-          <w:rFonts w:ascii="Cambria" w:hAnsi="Cambria"/>
+        <w:t>impurity</w:t>
+      </w:r>
+      <w:r>
+        <w:rPr>
+          <w:rFonts w:ascii="Arial" w:hAnsi="Arial" w:cs="Arial"/>
+          <w:b/>
+          <w:bCs/>
+        </w:rPr>
+        <w:t xml:space="preserve">_matrix_tmtpro.csv </w:t>
+      </w:r>
+      <w:r>
+        <w:rPr>
+          <w:rFonts w:ascii="Arial" w:hAnsi="Arial" w:cs="Arial"/>
+        </w:rPr>
+        <w:t xml:space="preserve">is a csv file that </w:t>
+      </w:r>
+      <w:r>
+        <w:rPr>
+          <w:rFonts w:ascii="Arial" w:hAnsi="Arial" w:cs="Arial"/>
+        </w:rPr>
+        <w:t>contains</w:t>
+      </w:r>
+      <w:r>
+        <w:rPr>
+          <w:rFonts w:ascii="Arial" w:hAnsi="Arial" w:cs="Arial"/>
+        </w:rPr>
+        <w:t xml:space="preserve"> an isotopic impurity matrix </w:t>
+      </w:r>
+      <w:r>
+        <w:rPr>
+          <w:rFonts w:ascii="Arial" w:hAnsi="Arial" w:cs="Arial"/>
+        </w:rPr>
+        <w:t>specific to</w:t>
+      </w:r>
+      <w:r>
+        <w:rPr>
+          <w:rFonts w:ascii="Arial" w:hAnsi="Arial" w:cs="Arial"/>
+        </w:rPr>
+        <w:t xml:space="preserve"> the </w:t>
+      </w:r>
+      <w:r>
+        <w:rPr>
+          <w:rFonts w:ascii="Arial" w:hAnsi="Arial" w:cs="Arial"/>
+        </w:rPr>
+        <w:t xml:space="preserve">multiplexing label </w:t>
+      </w:r>
+      <w:r>
+        <w:rPr>
+          <w:rFonts w:ascii="Arial" w:hAnsi="Arial" w:cs="Arial"/>
+        </w:rPr>
+        <w:t>reagents used in the experiment</w:t>
+      </w:r>
+      <w:r>
+        <w:rPr>
+          <w:rFonts w:ascii="Arial" w:hAnsi="Arial" w:cs="Arial"/>
+        </w:rPr>
+        <w:t xml:space="preserve">. </w:t>
+      </w:r>
+      <w:r>
+        <w:rPr>
+          <w:rFonts w:ascii="Arial" w:hAnsi="Arial" w:cs="Arial"/>
+        </w:rPr>
+        <w:t>This file is required because the workflow extracts reporter ion intensities from MS2 spectra, and subsequently aims to impurity-correct them using this matrix. Rows in the matrix</w:t>
+      </w:r>
+      <w:r>
+        <w:rPr>
+          <w:rFonts w:ascii="Arial" w:hAnsi="Arial" w:cs="Arial"/>
+        </w:rPr>
+        <w:t xml:space="preserve"> </w:t>
+      </w:r>
+      <w:r>
+        <w:rPr>
+          <w:rFonts w:ascii="Arial" w:hAnsi="Arial" w:cs="Arial"/>
+        </w:rPr>
+        <w:t>reflect</w:t>
+      </w:r>
+      <w:r>
+        <w:rPr>
+          <w:rFonts w:ascii="Arial" w:hAnsi="Arial" w:cs="Arial"/>
+        </w:rPr>
+        <w:t xml:space="preserve"> relative contribution of individual </w:t>
+      </w:r>
+      <w:r>
+        <w:rPr>
+          <w:rFonts w:ascii="Arial" w:hAnsi="Arial" w:cs="Arial"/>
+        </w:rPr>
+        <w:t>reagents</w:t>
+      </w:r>
+      <w:r>
+        <w:rPr>
+          <w:rFonts w:ascii="Arial" w:hAnsi="Arial" w:cs="Arial"/>
+        </w:rPr>
+        <w:t xml:space="preserve"> </w:t>
+      </w:r>
+      <w:r>
+        <w:rPr>
+          <w:rFonts w:ascii="Arial" w:hAnsi="Arial" w:cs="Arial"/>
+        </w:rPr>
+        <w:t>to reporter ion channels ordered along the columns.</w:t>
+      </w:r>
+      <w:r>
+        <w:rPr>
+          <w:rFonts w:ascii="Arial" w:hAnsi="Arial" w:cs="Arial"/>
+        </w:rPr>
+        <w:t xml:space="preserve"> </w:t>
+      </w:r>
+      <w:r>
+        <w:rPr>
+          <w:rFonts w:ascii="Arial" w:hAnsi="Arial" w:cs="Arial"/>
+        </w:rPr>
+        <w:t xml:space="preserve">You can find </w:t>
+      </w:r>
+      <w:r>
+        <w:rPr>
+          <w:rFonts w:ascii="Arial" w:hAnsi="Arial" w:cs="Arial"/>
+        </w:rPr>
+        <w:t>“</w:t>
+      </w:r>
+      <w:r>
+        <w:rPr>
+          <w:rFonts w:ascii="Arial" w:hAnsi="Arial" w:cs="Arial"/>
+        </w:rPr>
+        <w:t>impurity_matrix_tmtpro.csv</w:t>
+      </w:r>
+      <w:r>
+        <w:rPr>
+          <w:rFonts w:ascii="Arial" w:hAnsi="Arial" w:cs="Arial"/>
+        </w:rPr>
+        <w:t>”</w:t>
+      </w:r>
+      <w:r>
+        <w:rPr>
+          <w:rFonts w:ascii="Arial" w:hAnsi="Arial" w:cs="Arial"/>
+        </w:rPr>
+        <w:t xml:space="preserve"> </w:t>
+      </w:r>
+      <w:r>
+        <w:rPr>
+          <w:rFonts w:ascii="Arial" w:hAnsi="Arial" w:cs="Arial"/>
+        </w:rPr>
+        <w:t>required for th</w:t>
+      </w:r>
+      <w:r>
+        <w:rPr>
+          <w:rFonts w:ascii="Arial" w:hAnsi="Arial" w:cs="Arial"/>
+        </w:rPr>
+        <w:t>is</w:t>
+      </w:r>
+      <w:r>
+        <w:rPr>
+          <w:rFonts w:ascii="Arial" w:hAnsi="Arial" w:cs="Arial"/>
+        </w:rPr>
+        <w:t xml:space="preserve"> Demo </w:t>
+      </w:r>
+      <w:r>
+        <w:rPr>
+          <w:rFonts w:ascii="Arial" w:hAnsi="Arial" w:cs="Arial"/>
+        </w:rPr>
+        <w:t>on GitHub in the Demo folder.</w:t>
+      </w:r>
+      <w:r>
+        <w:rPr>
+          <w:rFonts w:ascii="Arial" w:hAnsi="Arial" w:cs="Arial"/>
+        </w:rPr>
+        <w:t xml:space="preserve"> Note that for any other dataset, ideally the impurity matrix is always manually adjusted using the isotopic impurity information on the product sheet that comes with the labeling kit.</w:t>
+      </w:r>
+    </w:p>
+    <w:p>
+      <w:pPr>
+        <w:pStyle w:val="ListParagraph"/>
+        <w:jc w:val="both"/>
+        <w:rPr>
+          <w:rFonts w:ascii="Arial" w:hAnsi="Arial" w:cs="Arial"/>
+          <w:b/>
+          <w:bCs/>
+        </w:rPr>
+      </w:pPr>
+    </w:p>
+    <w:p>
+      <w:pPr>
+        <w:rPr>
+          <w:rFonts w:ascii="Arial" w:hAnsi="Arial" w:cs="Arial"/>
         </w:rPr>
       </w:pPr>
     </w:p>
@@ -2111,40 +2337,47 @@
       <w:pPr>
         <w:pStyle w:val="Heading2"/>
         <w:rPr>
-          <w:rFonts w:ascii="Cambria" w:hAnsi="Cambria" w:cs="Arial"/>
+          <w:rFonts w:ascii="Arial" w:hAnsi="Arial" w:cs="Arial"/>
+          <w:sz w:val="24"/>
+          <w:szCs w:val="24"/>
+        </w:rPr>
+      </w:pPr>
+      <w:r>
+        <w:rPr>
+          <w:rFonts w:ascii="Arial" w:hAnsi="Arial" w:cs="Arial"/>
+        </w:rPr>
+        <w:br w:type="column"/>
+      </w:r>
+      <w:r>
+        <w:rPr>
+          <w:rFonts w:ascii="Arial" w:hAnsi="Arial" w:cs="Arial"/>
           <w:sz w:val="36"/>
           <w:szCs w:val="36"/>
         </w:rPr>
-      </w:pPr>
-      <w:r>
-        <w:rPr>
-          <w:rFonts w:ascii="Cambria" w:hAnsi="Cambria" w:cs="Arial"/>
+        <w:lastRenderedPageBreak/>
+        <w:t xml:space="preserve">Running the </w:t>
+      </w:r>
+      <w:r>
+        <w:rPr>
+          <w:rFonts w:ascii="Arial" w:hAnsi="Arial" w:cs="Arial"/>
           <w:sz w:val="36"/>
           <w:szCs w:val="36"/>
         </w:rPr>
-        <w:t xml:space="preserve">Running the </w:t>
-      </w:r>
-      <w:r>
-        <w:rPr>
-          <w:rFonts w:ascii="Cambria" w:hAnsi="Cambria" w:cs="Arial"/>
+        <w:t>P</w:t>
+      </w:r>
+      <w:r>
+        <w:rPr>
+          <w:rFonts w:ascii="Arial" w:hAnsi="Arial" w:cs="Arial"/>
           <w:sz w:val="36"/>
           <w:szCs w:val="36"/>
         </w:rPr>
-        <w:t>P</w:t>
-      </w:r>
-      <w:r>
-        <w:rPr>
-          <w:rFonts w:ascii="Cambria" w:hAnsi="Cambria" w:cs="Arial"/>
-          <w:sz w:val="36"/>
-          <w:szCs w:val="36"/>
-        </w:rPr>
         <w:t>rogram</w:t>
       </w:r>
     </w:p>
     <w:p>
       <w:pPr>
         <w:rPr>
-          <w:rFonts w:ascii="Cambria" w:hAnsi="Cambria"/>
+          <w:rFonts w:ascii="Arial" w:hAnsi="Arial" w:cs="Arial"/>
         </w:rPr>
       </w:pPr>
     </w:p>
@@ -2152,90 +2385,90 @@
       <w:pPr>
         <w:jc w:val="both"/>
         <w:rPr>
-          <w:rFonts w:ascii="Cambria" w:hAnsi="Cambria"/>
-        </w:rPr>
-      </w:pPr>
-      <w:r>
-        <w:rPr>
-          <w:rFonts w:ascii="Cambria" w:hAnsi="Cambria"/>
+          <w:rFonts w:ascii="Arial" w:hAnsi="Arial" w:cs="Arial"/>
+        </w:rPr>
+      </w:pPr>
+      <w:r>
+        <w:rPr>
+          <w:rFonts w:ascii="Arial" w:hAnsi="Arial" w:cs="Arial"/>
         </w:rPr>
         <w:t xml:space="preserve">Open the script IM.Rmd in R studio and </w:t>
       </w:r>
       <w:r>
         <w:rPr>
-          <w:rFonts w:ascii="Cambria" w:hAnsi="Cambria"/>
+          <w:rFonts w:ascii="Arial" w:hAnsi="Arial" w:cs="Arial"/>
         </w:rPr>
         <w:t xml:space="preserve">make sure </w:t>
       </w:r>
       <w:r>
         <w:rPr>
-          <w:rFonts w:ascii="Cambria" w:hAnsi="Cambria"/>
+          <w:rFonts w:ascii="Arial" w:hAnsi="Arial" w:cs="Arial"/>
         </w:rPr>
         <w:t xml:space="preserve">your working directory </w:t>
       </w:r>
       <w:r>
         <w:rPr>
-          <w:rFonts w:ascii="Cambria" w:hAnsi="Cambria"/>
+          <w:rFonts w:ascii="Arial" w:hAnsi="Arial" w:cs="Arial"/>
         </w:rPr>
         <w:t xml:space="preserve">is set to </w:t>
       </w:r>
       <w:r>
         <w:rPr>
-          <w:rFonts w:ascii="Cambria" w:hAnsi="Cambria"/>
+          <w:rFonts w:ascii="Arial" w:hAnsi="Arial" w:cs="Arial"/>
         </w:rPr>
         <w:t xml:space="preserve">the </w:t>
       </w:r>
       <w:r>
         <w:rPr>
-          <w:rFonts w:ascii="Cambria" w:hAnsi="Cambria"/>
+          <w:rFonts w:ascii="Arial" w:hAnsi="Arial" w:cs="Arial"/>
         </w:rPr>
         <w:t>folder (</w:t>
       </w:r>
       <w:r>
         <w:rPr>
-          <w:rFonts w:ascii="Cambria" w:hAnsi="Cambria"/>
+          <w:rFonts w:ascii="Arial" w:hAnsi="Arial" w:cs="Arial"/>
         </w:rPr>
         <w:t xml:space="preserve">here </w:t>
       </w:r>
       <w:r>
         <w:rPr>
-          <w:rFonts w:ascii="Cambria" w:hAnsi="Cambria"/>
+          <w:rFonts w:ascii="Arial" w:hAnsi="Arial" w:cs="Arial"/>
         </w:rPr>
         <w:t>“Demo”) that contains the</w:t>
       </w:r>
       <w:r>
         <w:rPr>
-          <w:rFonts w:ascii="Cambria" w:hAnsi="Cambria"/>
+          <w:rFonts w:ascii="Arial" w:hAnsi="Arial" w:cs="Arial"/>
         </w:rPr>
         <w:t xml:space="preserve"> necessary</w:t>
       </w:r>
       <w:r>
         <w:rPr>
-          <w:rFonts w:ascii="Cambria" w:hAnsi="Cambria"/>
+          <w:rFonts w:ascii="Arial" w:hAnsi="Arial" w:cs="Arial"/>
         </w:rPr>
         <w:t xml:space="preserve"> software and data described above</w:t>
       </w:r>
       <w:r>
         <w:rPr>
-          <w:rFonts w:ascii="Cambria" w:hAnsi="Cambria"/>
+          <w:rFonts w:ascii="Arial" w:hAnsi="Arial" w:cs="Arial"/>
         </w:rPr>
         <w:t>.</w:t>
       </w:r>
       <w:r>
         <w:rPr>
-          <w:rFonts w:ascii="Cambria" w:hAnsi="Cambria"/>
+          <w:rFonts w:ascii="Arial" w:hAnsi="Arial" w:cs="Arial"/>
         </w:rPr>
         <w:t xml:space="preserve"> </w:t>
       </w:r>
       <w:r>
         <w:rPr>
-          <w:rFonts w:ascii="Cambria" w:hAnsi="Cambria"/>
+          <w:rFonts w:ascii="Arial" w:hAnsi="Arial" w:cs="Arial"/>
         </w:rPr>
         <w:t>We can then proceed to go through the script</w:t>
       </w:r>
       <w:r>
         <w:rPr>
-          <w:rFonts w:ascii="Cambria" w:hAnsi="Cambria"/>
+          <w:rFonts w:ascii="Arial" w:hAnsi="Arial" w:cs="Arial"/>
         </w:rPr>
         <w:t>!</w:t>
       </w:r>
@@ -2244,7 +2477,7 @@
       <w:pPr>
         <w:jc w:val="both"/>
         <w:rPr>
-          <w:rFonts w:ascii="Cambria" w:hAnsi="Cambria"/>
+          <w:rFonts w:ascii="Arial" w:hAnsi="Arial" w:cs="Arial"/>
         </w:rPr>
       </w:pPr>
     </w:p>
@@ -2252,30 +2485,30 @@
       <w:pPr>
         <w:jc w:val="both"/>
         <w:rPr>
-          <w:rFonts w:ascii="Cambria" w:hAnsi="Cambria"/>
-        </w:rPr>
-      </w:pPr>
-      <w:r>
-        <w:rPr>
-          <w:rFonts w:ascii="Cambria" w:hAnsi="Cambria"/>
+          <w:rFonts w:ascii="Arial" w:hAnsi="Arial" w:cs="Arial"/>
+        </w:rPr>
+      </w:pPr>
+      <w:r>
+        <w:rPr>
+          <w:rFonts w:ascii="Arial" w:hAnsi="Arial" w:cs="Arial"/>
         </w:rPr>
         <w:t>The</w:t>
       </w:r>
       <w:r>
         <w:rPr>
-          <w:rFonts w:ascii="Cambria" w:hAnsi="Cambria"/>
+          <w:rFonts w:ascii="Arial" w:hAnsi="Arial" w:cs="Arial"/>
         </w:rPr>
         <w:t xml:space="preserve"> first code </w:t>
       </w:r>
       <w:r>
         <w:rPr>
-          <w:rFonts w:ascii="Cambria" w:hAnsi="Cambria"/>
+          <w:rFonts w:ascii="Arial" w:hAnsi="Arial" w:cs="Arial"/>
         </w:rPr>
         <w:t>block</w:t>
       </w:r>
       <w:r>
         <w:rPr>
-          <w:rFonts w:ascii="Cambria" w:hAnsi="Cambria"/>
+          <w:rFonts w:ascii="Arial" w:hAnsi="Arial" w:cs="Arial"/>
         </w:rPr>
         <w:t xml:space="preserve"> loads multiple required packages:</w:t>
       </w:r>
@@ -2283,7 +2516,7 @@
     <w:p>
       <w:pPr>
         <w:rPr>
-          <w:rFonts w:ascii="Cambria" w:hAnsi="Cambria"/>
+          <w:rFonts w:ascii="Arial" w:hAnsi="Arial" w:cs="Arial"/>
         </w:rPr>
       </w:pPr>
     </w:p>
@@ -2291,12 +2524,12 @@
       <w:pPr>
         <w:jc w:val="center"/>
         <w:rPr>
-          <w:rFonts w:ascii="Cambria" w:hAnsi="Cambria"/>
-        </w:rPr>
-      </w:pPr>
-      <w:r>
-        <w:rPr>
-          <w:rFonts w:ascii="Cambria" w:hAnsi="Cambria"/>
+          <w:rFonts w:ascii="Arial" w:hAnsi="Arial" w:cs="Arial"/>
+        </w:rPr>
+      </w:pPr>
+      <w:r>
+        <w:rPr>
+          <w:rFonts w:ascii="Arial" w:hAnsi="Arial" w:cs="Arial"/>
           <w:noProof/>
         </w:rPr>
         <w:drawing>
@@ -2315,7 +2548,7 @@
                     <pic:cNvPicPr/>
                   </pic:nvPicPr>
                   <pic:blipFill>
-                    <a:blip r:embed="rId11"/>
+                    <a:blip r:embed="rId12"/>
                     <a:stretch>
                       <a:fillRect/>
                     </a:stretch>
@@ -2335,9 +2568,119 @@
           </wp:inline>
         </w:drawing>
       </w:r>
-      <w:r>
-        <w:rPr>
-          <w:rFonts w:ascii="Cambria" w:hAnsi="Cambria"/>
+    </w:p>
+    <w:p>
+      <w:pPr>
+        <w:jc w:val="center"/>
+        <w:rPr>
+          <w:rFonts w:ascii="Arial" w:hAnsi="Arial" w:cs="Arial"/>
+          <w:b/>
+          <w:bCs/>
+          <w:i/>
+          <w:iCs/>
+        </w:rPr>
+      </w:pPr>
+      <w:r>
+        <w:rPr>
+          <w:rFonts w:ascii="Arial" w:hAnsi="Arial" w:cs="Arial"/>
+          <w:b/>
+          <w:bCs/>
+          <w:i/>
+          <w:iCs/>
+        </w:rPr>
+        <w:t xml:space="preserve">Figure </w:t>
+      </w:r>
+      <w:r>
+        <w:rPr>
+          <w:rFonts w:ascii="Arial" w:hAnsi="Arial" w:cs="Arial"/>
+          <w:b/>
+          <w:bCs/>
+          <w:i/>
+          <w:iCs/>
+        </w:rPr>
+        <w:t>4</w:t>
+      </w:r>
+      <w:r>
+        <w:rPr>
+          <w:rFonts w:ascii="Arial" w:hAnsi="Arial" w:cs="Arial"/>
+          <w:b/>
+          <w:bCs/>
+          <w:i/>
+          <w:iCs/>
+        </w:rPr>
+        <w:t xml:space="preserve"> </w:t>
+      </w:r>
+      <w:r>
+        <w:rPr>
+          <w:rFonts w:ascii="Arial" w:hAnsi="Arial" w:cs="Arial"/>
+          <w:b/>
+          <w:bCs/>
+          <w:i/>
+          <w:iCs/>
+        </w:rPr>
+        <w:t>–</w:t>
+      </w:r>
+      <w:r>
+        <w:rPr>
+          <w:rFonts w:ascii="Arial" w:hAnsi="Arial" w:cs="Arial"/>
+          <w:b/>
+          <w:bCs/>
+          <w:i/>
+          <w:iCs/>
+        </w:rPr>
+        <w:t>Code block loading</w:t>
+      </w:r>
+      <w:r>
+        <w:rPr>
+          <w:rFonts w:ascii="Arial" w:hAnsi="Arial" w:cs="Arial"/>
+          <w:b/>
+          <w:bCs/>
+          <w:i/>
+          <w:iCs/>
+        </w:rPr>
+        <w:t xml:space="preserve"> </w:t>
+      </w:r>
+      <w:r>
+        <w:rPr>
+          <w:rFonts w:ascii="Arial" w:hAnsi="Arial" w:cs="Arial"/>
+          <w:b/>
+          <w:bCs/>
+          <w:i/>
+          <w:iCs/>
+        </w:rPr>
+        <w:t>r</w:t>
+      </w:r>
+      <w:r>
+        <w:rPr>
+          <w:rFonts w:ascii="Arial" w:hAnsi="Arial" w:cs="Arial"/>
+          <w:b/>
+          <w:bCs/>
+          <w:i/>
+          <w:iCs/>
+        </w:rPr>
+        <w:t>equired R and Bioconductor packages</w:t>
+      </w:r>
+      <w:r>
+        <w:rPr>
+          <w:rFonts w:ascii="Arial" w:hAnsi="Arial" w:cs="Arial"/>
+          <w:b/>
+          <w:bCs/>
+          <w:i/>
+          <w:iCs/>
+        </w:rPr>
+        <w:t>.</w:t>
+      </w:r>
+    </w:p>
+    <w:p>
+      <w:pPr>
+        <w:jc w:val="center"/>
+        <w:rPr>
+          <w:rFonts w:ascii="Arial" w:hAnsi="Arial" w:cs="Arial"/>
+        </w:rPr>
+      </w:pPr>
+      <w:r>
+        <w:rPr>
+          <w:rFonts w:ascii="Arial" w:hAnsi="Arial" w:cs="Arial"/>
         </w:rPr>
         <w:br/>
       </w:r>
@@ -2346,45 +2689,69 @@
       <w:pPr>
         <w:jc w:val="both"/>
         <w:rPr>
-          <w:rFonts w:ascii="Cambria" w:hAnsi="Cambria"/>
-        </w:rPr>
-      </w:pPr>
-      <w:r>
-        <w:rPr>
-          <w:rFonts w:ascii="Cambria" w:hAnsi="Cambria"/>
+          <w:rFonts w:ascii="Arial" w:hAnsi="Arial" w:cs="Arial"/>
+        </w:rPr>
+      </w:pPr>
+      <w:r>
+        <w:rPr>
+          <w:rFonts w:ascii="Arial" w:hAnsi="Arial" w:cs="Arial"/>
         </w:rPr>
         <w:t xml:space="preserve">Make sure these packages are installed prior to running the script. </w:t>
       </w:r>
       <w:r>
         <w:rPr>
-          <w:rFonts w:ascii="Cambria" w:hAnsi="Cambria"/>
+          <w:rFonts w:ascii="Arial" w:hAnsi="Arial" w:cs="Arial"/>
         </w:rPr>
         <w:t>Regular R</w:t>
       </w:r>
       <w:r>
         <w:rPr>
-          <w:rFonts w:ascii="Cambria" w:hAnsi="Cambria"/>
+          <w:rFonts w:ascii="Arial" w:hAnsi="Arial" w:cs="Arial"/>
         </w:rPr>
         <w:t xml:space="preserve"> </w:t>
       </w:r>
       <w:r>
         <w:rPr>
-          <w:rFonts w:ascii="Cambria" w:hAnsi="Cambria"/>
-        </w:rPr>
-        <w:t xml:space="preserve">packages can be installed within R-studio. To install Bioconductor packages, visit the respective Bioconductor website (e.g. </w:t>
-      </w:r>
-      <w:hyperlink r:id="rId12" w:history="1">
+          <w:rFonts w:ascii="Arial" w:hAnsi="Arial" w:cs="Arial"/>
+        </w:rPr>
+        <w:t>packages can be installed within R-studio. To install Bioconductor packages, visit the</w:t>
+      </w:r>
+      <w:r>
+        <w:rPr>
+          <w:rFonts w:ascii="Arial" w:hAnsi="Arial" w:cs="Arial"/>
+        </w:rPr>
+        <w:t xml:space="preserve"> </w:t>
+      </w:r>
+      <w:r>
+        <w:rPr>
+          <w:rFonts w:ascii="Arial" w:hAnsi="Arial" w:cs="Arial"/>
+        </w:rPr>
+        <w:t>respective Bioconductor website</w:t>
+      </w:r>
+      <w:r>
+        <w:rPr>
+          <w:rFonts w:ascii="Arial" w:hAnsi="Arial" w:cs="Arial"/>
+        </w:rPr>
+        <w:t>s</w:t>
+      </w:r>
+      <w:r>
+        <w:rPr>
+          <w:rFonts w:ascii="Arial" w:hAnsi="Arial" w:cs="Arial"/>
+        </w:rPr>
+        <w:t xml:space="preserve"> (e.g. </w:t>
+      </w:r>
+      <w:hyperlink r:id="rId13" w:history="1">
         <w:r>
           <w:rPr>
             <w:rStyle w:val="Hyperlink"/>
-            <w:rFonts w:ascii="Cambria" w:hAnsi="Cambria"/>
+            <w:rFonts w:ascii="Arial" w:hAnsi="Arial" w:cs="Arial"/>
           </w:rPr>
           <w:t>https://bioconductor.org/packages/release/bioc/html/MSnbase.html</w:t>
         </w:r>
       </w:hyperlink>
       <w:r>
         <w:rPr>
-          <w:rFonts w:ascii="Cambria" w:hAnsi="Cambria"/>
+          <w:rFonts w:ascii="Arial" w:hAnsi="Arial" w:cs="Arial"/>
         </w:rPr>
         <w:t>) and follow the instructions in the “Installation” section.</w:t>
       </w:r>
@@ -2393,229 +2760,271 @@
       <w:pPr>
         <w:jc w:val="both"/>
         <w:rPr>
-          <w:rFonts w:ascii="Cambria" w:hAnsi="Cambria"/>
-        </w:rPr>
-      </w:pPr>
-      <w:r>
-        <w:rPr>
-          <w:rFonts w:ascii="Cambria" w:hAnsi="Cambria"/>
-        </w:rPr>
+          <w:rFonts w:ascii="Arial" w:hAnsi="Arial" w:cs="Arial"/>
+        </w:rPr>
+      </w:pPr>
+      <w:r>
+        <w:rPr>
+          <w:rFonts w:ascii="Arial" w:hAnsi="Arial" w:cs="Arial"/>
+        </w:rPr>
+        <w:br w:type="column"/>
+      </w:r>
+      <w:r>
+        <w:rPr>
+          <w:rFonts w:ascii="Arial" w:hAnsi="Arial" w:cs="Arial"/>
+        </w:rPr>
+        <w:lastRenderedPageBreak/>
         <w:t xml:space="preserve">The </w:t>
       </w:r>
       <w:r>
         <w:rPr>
-          <w:rFonts w:ascii="Cambria" w:hAnsi="Cambria"/>
+          <w:rFonts w:ascii="Arial" w:hAnsi="Arial" w:cs="Arial"/>
         </w:rPr>
         <w:t>second</w:t>
       </w:r>
       <w:r>
         <w:rPr>
-          <w:rFonts w:ascii="Cambria" w:hAnsi="Cambria"/>
+          <w:rFonts w:ascii="Arial" w:hAnsi="Arial" w:cs="Arial"/>
         </w:rPr>
         <w:t xml:space="preserve"> code </w:t>
       </w:r>
       <w:r>
         <w:rPr>
-          <w:rFonts w:ascii="Cambria" w:hAnsi="Cambria"/>
+          <w:rFonts w:ascii="Arial" w:hAnsi="Arial" w:cs="Arial"/>
         </w:rPr>
         <w:t>block</w:t>
       </w:r>
       <w:r>
         <w:rPr>
-          <w:rFonts w:ascii="Cambria" w:hAnsi="Cambria"/>
+          <w:rFonts w:ascii="Arial" w:hAnsi="Arial" w:cs="Arial"/>
         </w:rPr>
         <w:t xml:space="preserve"> is where the user is required to specify </w:t>
       </w:r>
       <w:r>
         <w:rPr>
-          <w:rFonts w:ascii="Cambria" w:hAnsi="Cambria"/>
+          <w:rFonts w:ascii="Arial" w:hAnsi="Arial" w:cs="Arial"/>
         </w:rPr>
         <w:t>the</w:t>
       </w:r>
       <w:r>
         <w:rPr>
-          <w:rFonts w:ascii="Cambria" w:hAnsi="Cambria"/>
+          <w:rFonts w:ascii="Arial" w:hAnsi="Arial" w:cs="Arial"/>
         </w:rPr>
         <w:t xml:space="preserve"> </w:t>
       </w:r>
       <w:r>
         <w:rPr>
-          <w:rFonts w:ascii="Cambria" w:hAnsi="Cambria"/>
+          <w:rFonts w:ascii="Arial" w:hAnsi="Arial" w:cs="Arial"/>
         </w:rPr>
         <w:t xml:space="preserve">input parameters </w:t>
       </w:r>
       <w:r>
         <w:rPr>
-          <w:rFonts w:ascii="Cambria" w:hAnsi="Cambria"/>
+          <w:rFonts w:ascii="Arial" w:hAnsi="Arial" w:cs="Arial"/>
         </w:rPr>
         <w:t xml:space="preserve">needed </w:t>
       </w:r>
       <w:r>
         <w:rPr>
-          <w:rFonts w:ascii="Cambria" w:hAnsi="Cambria"/>
+          <w:rFonts w:ascii="Arial" w:hAnsi="Arial" w:cs="Arial"/>
         </w:rPr>
         <w:t xml:space="preserve">to </w:t>
       </w:r>
       <w:r>
         <w:rPr>
-          <w:rFonts w:ascii="Cambria" w:hAnsi="Cambria"/>
+          <w:rFonts w:ascii="Arial" w:hAnsi="Arial" w:cs="Arial"/>
         </w:rPr>
         <w:t xml:space="preserve">successfully run </w:t>
       </w:r>
       <w:r>
         <w:rPr>
-          <w:rFonts w:ascii="Cambria" w:hAnsi="Cambria"/>
+          <w:rFonts w:ascii="Arial" w:hAnsi="Arial" w:cs="Arial"/>
         </w:rPr>
         <w:t xml:space="preserve">the </w:t>
       </w:r>
       <w:r>
         <w:rPr>
-          <w:rFonts w:ascii="Cambria" w:hAnsi="Cambria"/>
+          <w:rFonts w:ascii="Arial" w:hAnsi="Arial" w:cs="Arial"/>
         </w:rPr>
         <w:t>script</w:t>
       </w:r>
       <w:r>
         <w:rPr>
-          <w:rFonts w:ascii="Cambria" w:hAnsi="Cambria"/>
+          <w:rFonts w:ascii="Arial" w:hAnsi="Arial" w:cs="Arial"/>
         </w:rPr>
         <w:t>.</w:t>
       </w:r>
       <w:r>
         <w:rPr>
-          <w:rFonts w:ascii="Cambria" w:hAnsi="Cambria"/>
+          <w:rFonts w:ascii="Arial" w:hAnsi="Arial" w:cs="Arial"/>
         </w:rPr>
         <w:t xml:space="preserve"> These parameters aim </w:t>
       </w:r>
       <w:r>
         <w:rPr>
-          <w:rFonts w:ascii="Cambria" w:hAnsi="Cambria"/>
+          <w:rFonts w:ascii="Arial" w:hAnsi="Arial" w:cs="Arial"/>
         </w:rPr>
         <w:t xml:space="preserve">to </w:t>
       </w:r>
       <w:r>
         <w:rPr>
-          <w:rFonts w:ascii="Cambria" w:hAnsi="Cambria"/>
+          <w:rFonts w:ascii="Arial" w:hAnsi="Arial" w:cs="Arial"/>
         </w:rPr>
         <w:t>configure</w:t>
       </w:r>
       <w:r>
         <w:rPr>
-          <w:rFonts w:ascii="Cambria" w:hAnsi="Cambria"/>
+          <w:rFonts w:ascii="Arial" w:hAnsi="Arial" w:cs="Arial"/>
         </w:rPr>
         <w:t xml:space="preserve"> the program to </w:t>
       </w:r>
       <w:r>
         <w:rPr>
-          <w:rFonts w:ascii="Cambria" w:hAnsi="Cambria"/>
+          <w:rFonts w:ascii="Arial" w:hAnsi="Arial" w:cs="Arial"/>
         </w:rPr>
         <w:t>your</w:t>
       </w:r>
       <w:r>
         <w:rPr>
-          <w:rFonts w:ascii="Cambria" w:hAnsi="Cambria"/>
-        </w:rPr>
-        <w:t xml:space="preserve"> specific data </w:t>
-      </w:r>
-      <w:r>
-        <w:rPr>
-          <w:rFonts w:ascii="Cambria" w:hAnsi="Cambria"/>
-        </w:rPr>
-        <w:lastRenderedPageBreak/>
-        <w:t>input</w:t>
-      </w:r>
-      <w:r>
-        <w:rPr>
-          <w:rFonts w:ascii="Cambria" w:hAnsi="Cambria"/>
+          <w:rFonts w:ascii="Arial" w:hAnsi="Arial" w:cs="Arial"/>
+        </w:rPr>
+        <w:t xml:space="preserve"> specific data input</w:t>
+      </w:r>
+      <w:r>
+        <w:rPr>
+          <w:rFonts w:ascii="Arial" w:hAnsi="Arial" w:cs="Arial"/>
         </w:rPr>
         <w:t>.</w:t>
       </w:r>
       <w:r>
         <w:rPr>
-          <w:rFonts w:ascii="Cambria" w:hAnsi="Cambria"/>
+          <w:rFonts w:ascii="Arial" w:hAnsi="Arial" w:cs="Arial"/>
         </w:rPr>
         <w:t xml:space="preserve"> </w:t>
       </w:r>
       <w:r>
         <w:rPr>
-          <w:rFonts w:ascii="Cambria" w:hAnsi="Cambria"/>
+          <w:rFonts w:ascii="Arial" w:hAnsi="Arial" w:cs="Arial"/>
         </w:rPr>
         <w:t>Anything</w:t>
       </w:r>
       <w:r>
         <w:rPr>
-          <w:rFonts w:ascii="Cambria" w:hAnsi="Cambria"/>
+          <w:rFonts w:ascii="Arial" w:hAnsi="Arial" w:cs="Arial"/>
         </w:rPr>
         <w:t xml:space="preserve"> outside of this code </w:t>
       </w:r>
       <w:r>
         <w:rPr>
-          <w:rFonts w:ascii="Cambria" w:hAnsi="Cambria"/>
+          <w:rFonts w:ascii="Arial" w:hAnsi="Arial" w:cs="Arial"/>
         </w:rPr>
         <w:t>block</w:t>
       </w:r>
       <w:r>
         <w:rPr>
-          <w:rFonts w:ascii="Cambria" w:hAnsi="Cambria"/>
-        </w:rPr>
-        <w:t xml:space="preserve"> does not need </w:t>
-      </w:r>
-      <w:r>
-        <w:rPr>
-          <w:rFonts w:ascii="Cambria" w:hAnsi="Cambria"/>
+          <w:rFonts w:ascii="Arial" w:hAnsi="Arial" w:cs="Arial"/>
+        </w:rPr>
+        <w:t xml:space="preserve"> does </w:t>
+      </w:r>
+      <w:r>
+        <w:rPr>
+          <w:rFonts w:ascii="Arial" w:hAnsi="Arial" w:cs="Arial"/>
+        </w:rPr>
+        <w:t>not require</w:t>
+      </w:r>
+      <w:r>
+        <w:rPr>
+          <w:rFonts w:ascii="Arial" w:hAnsi="Arial" w:cs="Arial"/>
+        </w:rPr>
+        <w:t xml:space="preserve"> </w:t>
+      </w:r>
+      <w:r>
+        <w:rPr>
+          <w:rFonts w:ascii="Arial" w:hAnsi="Arial" w:cs="Arial"/>
         </w:rPr>
         <w:t xml:space="preserve">input from </w:t>
       </w:r>
       <w:r>
         <w:rPr>
-          <w:rFonts w:ascii="Cambria" w:hAnsi="Cambria"/>
-        </w:rPr>
-        <w:t>the user.</w:t>
-      </w:r>
-      <w:r>
-        <w:rPr>
-          <w:rFonts w:ascii="Cambria" w:hAnsi="Cambria"/>
+          <w:rFonts w:ascii="Arial" w:hAnsi="Arial" w:cs="Arial"/>
+        </w:rPr>
+        <w:t>the user</w:t>
+      </w:r>
+      <w:r>
+        <w:rPr>
+          <w:rFonts w:ascii="Arial" w:hAnsi="Arial" w:cs="Arial"/>
+        </w:rPr>
+        <w:t>!</w:t>
+      </w:r>
+      <w:r>
+        <w:rPr>
+          <w:rFonts w:ascii="Arial" w:hAnsi="Arial" w:cs="Arial"/>
         </w:rPr>
         <w:t xml:space="preserve"> </w:t>
       </w:r>
       <w:r>
         <w:rPr>
-          <w:rFonts w:ascii="Cambria" w:hAnsi="Cambria"/>
+          <w:rFonts w:ascii="Arial" w:hAnsi="Arial" w:cs="Arial"/>
         </w:rPr>
         <w:t xml:space="preserve">In </w:t>
       </w:r>
       <w:r>
         <w:rPr>
-          <w:rFonts w:ascii="Cambria" w:hAnsi="Cambria"/>
+          <w:rFonts w:ascii="Arial" w:hAnsi="Arial" w:cs="Arial"/>
         </w:rPr>
         <w:t xml:space="preserve">its </w:t>
       </w:r>
       <w:r>
         <w:rPr>
-          <w:rFonts w:ascii="Cambria" w:hAnsi="Cambria"/>
-        </w:rPr>
-        <w:t xml:space="preserve">current form, </w:t>
-      </w:r>
-      <w:r>
-        <w:rPr>
-          <w:rFonts w:ascii="Cambria" w:hAnsi="Cambria"/>
-        </w:rPr>
-        <w:t xml:space="preserve">the script’s parameters </w:t>
-      </w:r>
-      <w:r>
-        <w:rPr>
-          <w:rFonts w:ascii="Cambria" w:hAnsi="Cambria"/>
+          <w:rFonts w:ascii="Arial" w:hAnsi="Arial" w:cs="Arial"/>
+        </w:rPr>
+        <w:t>current form</w:t>
+      </w:r>
+      <w:r>
+        <w:rPr>
+          <w:rFonts w:ascii="Arial" w:hAnsi="Arial" w:cs="Arial"/>
+        </w:rPr>
+        <w:t xml:space="preserve"> as available on GitHub</w:t>
+      </w:r>
+      <w:r>
+        <w:rPr>
+          <w:rFonts w:ascii="Arial" w:hAnsi="Arial" w:cs="Arial"/>
+        </w:rPr>
+        <w:t xml:space="preserve">, </w:t>
+      </w:r>
+      <w:r>
+        <w:rPr>
+          <w:rFonts w:ascii="Arial" w:hAnsi="Arial" w:cs="Arial"/>
+        </w:rPr>
+        <w:t>the script’s parameter</w:t>
+      </w:r>
+      <w:r>
+        <w:rPr>
+          <w:rFonts w:ascii="Arial" w:hAnsi="Arial" w:cs="Arial"/>
+        </w:rPr>
+        <w:t xml:space="preserve"> settings</w:t>
+      </w:r>
+      <w:r>
+        <w:rPr>
+          <w:rFonts w:ascii="Arial" w:hAnsi="Arial" w:cs="Arial"/>
+        </w:rPr>
+        <w:t xml:space="preserve"> </w:t>
+      </w:r>
+      <w:r>
+        <w:rPr>
+          <w:rFonts w:ascii="Arial" w:hAnsi="Arial" w:cs="Arial"/>
         </w:rPr>
         <w:t xml:space="preserve">are configured to make the demo </w:t>
       </w:r>
       <w:r>
         <w:rPr>
-          <w:rFonts w:ascii="Cambria" w:hAnsi="Cambria"/>
-        </w:rPr>
-        <w:t>work</w:t>
-      </w:r>
-      <w:r>
-        <w:rPr>
-          <w:rFonts w:ascii="Cambria" w:hAnsi="Cambria"/>
+          <w:rFonts w:ascii="Arial" w:hAnsi="Arial" w:cs="Arial"/>
+        </w:rPr>
+        <w:t>run</w:t>
+      </w:r>
+      <w:r>
+        <w:rPr>
+          <w:rFonts w:ascii="Arial" w:hAnsi="Arial" w:cs="Arial"/>
         </w:rPr>
         <w:t xml:space="preserve">. </w:t>
       </w:r>
@@ -2624,7 +3033,7 @@
       <w:pPr>
         <w:jc w:val="both"/>
         <w:rPr>
-          <w:rFonts w:ascii="Cambria" w:hAnsi="Cambria"/>
+          <w:rFonts w:ascii="Arial" w:hAnsi="Arial" w:cs="Arial"/>
         </w:rPr>
       </w:pPr>
     </w:p>
@@ -2632,24 +3041,24 @@
       <w:pPr>
         <w:jc w:val="both"/>
         <w:rPr>
-          <w:rFonts w:ascii="Cambria" w:hAnsi="Cambria"/>
-        </w:rPr>
-      </w:pPr>
-      <w:r>
-        <w:rPr>
-          <w:rFonts w:ascii="Cambria" w:hAnsi="Cambria"/>
+          <w:rFonts w:ascii="Arial" w:hAnsi="Arial" w:cs="Arial"/>
+        </w:rPr>
+      </w:pPr>
+      <w:r>
+        <w:rPr>
+          <w:rFonts w:ascii="Arial" w:hAnsi="Arial" w:cs="Arial"/>
         </w:rPr>
         <w:t xml:space="preserve">Here </w:t>
       </w:r>
       <w:r>
         <w:rPr>
-          <w:rFonts w:ascii="Cambria" w:hAnsi="Cambria"/>
+          <w:rFonts w:ascii="Arial" w:hAnsi="Arial" w:cs="Arial"/>
         </w:rPr>
         <w:t>is a screenshot of</w:t>
       </w:r>
       <w:r>
         <w:rPr>
-          <w:rFonts w:ascii="Cambria" w:hAnsi="Cambria"/>
+          <w:rFonts w:ascii="Arial" w:hAnsi="Arial" w:cs="Arial"/>
         </w:rPr>
         <w:t xml:space="preserve"> the top few parameters:</w:t>
       </w:r>
@@ -2658,7 +3067,7 @@
       <w:pPr>
         <w:jc w:val="both"/>
         <w:rPr>
-          <w:rFonts w:ascii="Cambria" w:hAnsi="Cambria"/>
+          <w:rFonts w:ascii="Arial" w:hAnsi="Arial" w:cs="Arial"/>
         </w:rPr>
       </w:pPr>
     </w:p>
@@ -2666,12 +3075,12 @@
       <w:pPr>
         <w:jc w:val="center"/>
         <w:rPr>
-          <w:rFonts w:ascii="Cambria" w:hAnsi="Cambria"/>
-        </w:rPr>
-      </w:pPr>
-      <w:r>
-        <w:rPr>
-          <w:rFonts w:ascii="Cambria" w:hAnsi="Cambria"/>
+          <w:rFonts w:ascii="Arial" w:hAnsi="Arial" w:cs="Arial"/>
+        </w:rPr>
+      </w:pPr>
+      <w:r>
+        <w:rPr>
+          <w:rFonts w:ascii="Arial" w:hAnsi="Arial" w:cs="Arial"/>
           <w:noProof/>
         </w:rPr>
         <w:drawing>
@@ -2690,7 +3099,7 @@
                     <pic:cNvPicPr/>
                   </pic:nvPicPr>
                   <pic:blipFill>
-                    <a:blip r:embed="rId13"/>
+                    <a:blip r:embed="rId14"/>
                     <a:stretch>
                       <a:fillRect/>
                     </a:stretch>
@@ -2713,9 +3122,99 @@
     </w:p>
     <w:p>
       <w:pPr>
+        <w:jc w:val="center"/>
+        <w:rPr>
+          <w:rFonts w:ascii="Arial" w:hAnsi="Arial" w:cs="Arial"/>
+          <w:b/>
+          <w:bCs/>
+          <w:i/>
+          <w:iCs/>
+        </w:rPr>
+      </w:pPr>
+      <w:r>
+        <w:rPr>
+          <w:rFonts w:ascii="Arial" w:hAnsi="Arial" w:cs="Arial"/>
+          <w:b/>
+          <w:bCs/>
+          <w:i/>
+          <w:iCs/>
+        </w:rPr>
+        <w:t xml:space="preserve">Figure </w:t>
+      </w:r>
+      <w:r>
+        <w:rPr>
+          <w:rFonts w:ascii="Arial" w:hAnsi="Arial" w:cs="Arial"/>
+          <w:b/>
+          <w:bCs/>
+          <w:i/>
+          <w:iCs/>
+        </w:rPr>
+        <w:t>5</w:t>
+      </w:r>
+      <w:r>
+        <w:rPr>
+          <w:rFonts w:ascii="Arial" w:hAnsi="Arial" w:cs="Arial"/>
+          <w:b/>
+          <w:bCs/>
+          <w:i/>
+          <w:iCs/>
+        </w:rPr>
+        <w:t xml:space="preserve"> </w:t>
+      </w:r>
+      <w:r>
+        <w:rPr>
+          <w:rFonts w:ascii="Arial" w:hAnsi="Arial" w:cs="Arial"/>
+          <w:b/>
+          <w:bCs/>
+          <w:i/>
+          <w:iCs/>
+        </w:rPr>
+        <w:t>–</w:t>
+      </w:r>
+      <w:r>
+        <w:rPr>
+          <w:rFonts w:ascii="Arial" w:hAnsi="Arial" w:cs="Arial"/>
+          <w:b/>
+          <w:bCs/>
+          <w:i/>
+          <w:iCs/>
+        </w:rPr>
+        <w:t xml:space="preserve">Code block listing </w:t>
+      </w:r>
+      <w:r>
+        <w:rPr>
+          <w:rFonts w:ascii="Arial" w:hAnsi="Arial" w:cs="Arial"/>
+          <w:b/>
+          <w:bCs/>
+          <w:i/>
+          <w:iCs/>
+        </w:rPr>
+        <w:t>c</w:t>
+      </w:r>
+      <w:r>
+        <w:rPr>
+          <w:rFonts w:ascii="Arial" w:hAnsi="Arial" w:cs="Arial"/>
+          <w:b/>
+          <w:bCs/>
+          <w:i/>
+          <w:iCs/>
+        </w:rPr>
+        <w:t>ustomizable parameters of the workflow</w:t>
+      </w:r>
+    </w:p>
+    <w:p>
+      <w:pPr>
+        <w:jc w:val="center"/>
+        <w:rPr>
+          <w:rFonts w:ascii="Arial" w:hAnsi="Arial" w:cs="Arial"/>
+        </w:rPr>
+      </w:pPr>
+    </w:p>
+    <w:p>
+      <w:pPr>
         <w:jc w:val="both"/>
         <w:rPr>
-          <w:rFonts w:ascii="Cambria" w:hAnsi="Cambria"/>
+          <w:rFonts w:ascii="Arial" w:hAnsi="Arial" w:cs="Arial"/>
         </w:rPr>
       </w:pPr>
     </w:p>
@@ -2723,210 +3222,210 @@
       <w:pPr>
         <w:jc w:val="both"/>
         <w:rPr>
-          <w:rFonts w:ascii="Cambria" w:hAnsi="Cambria"/>
-        </w:rPr>
-      </w:pPr>
-      <w:r>
-        <w:rPr>
-          <w:rFonts w:ascii="Cambria" w:hAnsi="Cambria"/>
+          <w:rFonts w:ascii="Arial" w:hAnsi="Arial" w:cs="Arial"/>
+        </w:rPr>
+      </w:pPr>
+      <w:r>
+        <w:rPr>
+          <w:rFonts w:ascii="Arial" w:hAnsi="Arial" w:cs="Arial"/>
         </w:rPr>
         <w:t xml:space="preserve">Make sure to understand each parameter by reading the </w:t>
       </w:r>
       <w:r>
         <w:rPr>
-          <w:rFonts w:ascii="Cambria" w:hAnsi="Cambria"/>
+          <w:rFonts w:ascii="Arial" w:hAnsi="Arial" w:cs="Arial"/>
         </w:rPr>
         <w:t xml:space="preserve">respective </w:t>
       </w:r>
       <w:r>
         <w:rPr>
-          <w:rFonts w:ascii="Cambria" w:hAnsi="Cambria"/>
+          <w:rFonts w:ascii="Arial" w:hAnsi="Arial" w:cs="Arial"/>
         </w:rPr>
         <w:t>comments</w:t>
       </w:r>
       <w:r>
         <w:rPr>
-          <w:rFonts w:ascii="Cambria" w:hAnsi="Cambria"/>
+          <w:rFonts w:ascii="Arial" w:hAnsi="Arial" w:cs="Arial"/>
         </w:rPr>
         <w:t xml:space="preserve"> above the lines of code</w:t>
       </w:r>
       <w:r>
         <w:rPr>
-          <w:rFonts w:ascii="Cambria" w:hAnsi="Cambria"/>
+          <w:rFonts w:ascii="Arial" w:hAnsi="Arial" w:cs="Arial"/>
         </w:rPr>
         <w:t xml:space="preserve">. If specified incorrectly, the program will produce errors down the line. If a parameter is </w:t>
       </w:r>
       <w:r>
         <w:rPr>
-          <w:rFonts w:ascii="Cambria" w:hAnsi="Cambria"/>
+          <w:rFonts w:ascii="Arial" w:hAnsi="Arial" w:cs="Arial"/>
         </w:rPr>
         <w:t>described</w:t>
       </w:r>
       <w:r>
         <w:rPr>
-          <w:rFonts w:ascii="Cambria" w:hAnsi="Cambria"/>
+          <w:rFonts w:ascii="Arial" w:hAnsi="Arial" w:cs="Arial"/>
         </w:rPr>
         <w:t xml:space="preserve"> as “Optional”, </w:t>
       </w:r>
       <w:r>
         <w:rPr>
-          <w:rFonts w:ascii="Cambria" w:hAnsi="Cambria"/>
+          <w:rFonts w:ascii="Arial" w:hAnsi="Arial" w:cs="Arial"/>
         </w:rPr>
         <w:t xml:space="preserve">specifying </w:t>
       </w:r>
       <w:r>
         <w:rPr>
-          <w:rFonts w:ascii="Cambria" w:hAnsi="Cambria"/>
+          <w:rFonts w:ascii="Arial" w:hAnsi="Arial" w:cs="Arial"/>
         </w:rPr>
         <w:t>th</w:t>
       </w:r>
       <w:r>
         <w:rPr>
-          <w:rFonts w:ascii="Cambria" w:hAnsi="Cambria"/>
+          <w:rFonts w:ascii="Arial" w:hAnsi="Arial" w:cs="Arial"/>
         </w:rPr>
         <w:t>is</w:t>
       </w:r>
       <w:r>
         <w:rPr>
-          <w:rFonts w:ascii="Cambria" w:hAnsi="Cambria"/>
+          <w:rFonts w:ascii="Arial" w:hAnsi="Arial" w:cs="Arial"/>
         </w:rPr>
         <w:t xml:space="preserve"> parameter is not</w:t>
       </w:r>
       <w:r>
         <w:rPr>
-          <w:rFonts w:ascii="Cambria" w:hAnsi="Cambria"/>
+          <w:rFonts w:ascii="Arial" w:hAnsi="Arial" w:cs="Arial"/>
         </w:rPr>
         <w:t xml:space="preserve"> </w:t>
       </w:r>
       <w:r>
         <w:rPr>
-          <w:rFonts w:ascii="Cambria" w:hAnsi="Cambria"/>
+          <w:rFonts w:ascii="Arial" w:hAnsi="Arial" w:cs="Arial"/>
         </w:rPr>
         <w:t xml:space="preserve">required </w:t>
       </w:r>
       <w:r>
         <w:rPr>
-          <w:rFonts w:ascii="Cambria" w:hAnsi="Cambria"/>
+          <w:rFonts w:ascii="Arial" w:hAnsi="Arial" w:cs="Arial"/>
         </w:rPr>
         <w:t>for</w:t>
       </w:r>
       <w:r>
         <w:rPr>
-          <w:rFonts w:ascii="Cambria" w:hAnsi="Cambria"/>
+          <w:rFonts w:ascii="Arial" w:hAnsi="Arial" w:cs="Arial"/>
         </w:rPr>
         <w:t xml:space="preserve"> </w:t>
       </w:r>
       <w:r>
         <w:rPr>
-          <w:rFonts w:ascii="Cambria" w:hAnsi="Cambria"/>
+          <w:rFonts w:ascii="Arial" w:hAnsi="Arial" w:cs="Arial"/>
         </w:rPr>
         <w:t xml:space="preserve">successfully </w:t>
       </w:r>
       <w:r>
         <w:rPr>
-          <w:rFonts w:ascii="Cambria" w:hAnsi="Cambria"/>
+          <w:rFonts w:ascii="Arial" w:hAnsi="Arial" w:cs="Arial"/>
         </w:rPr>
         <w:t>run</w:t>
       </w:r>
       <w:r>
         <w:rPr>
-          <w:rFonts w:ascii="Cambria" w:hAnsi="Cambria"/>
+          <w:rFonts w:ascii="Arial" w:hAnsi="Arial" w:cs="Arial"/>
         </w:rPr>
         <w:t>ning</w:t>
       </w:r>
       <w:r>
         <w:rPr>
-          <w:rFonts w:ascii="Cambria" w:hAnsi="Cambria"/>
+          <w:rFonts w:ascii="Arial" w:hAnsi="Arial" w:cs="Arial"/>
         </w:rPr>
         <w:t xml:space="preserve"> the</w:t>
       </w:r>
       <w:r>
         <w:rPr>
-          <w:rFonts w:ascii="Cambria" w:hAnsi="Cambria"/>
+          <w:rFonts w:ascii="Arial" w:hAnsi="Arial" w:cs="Arial"/>
         </w:rPr>
         <w:t xml:space="preserve"> program</w:t>
       </w:r>
       <w:r>
         <w:rPr>
-          <w:rFonts w:ascii="Cambria" w:hAnsi="Cambria"/>
+          <w:rFonts w:ascii="Arial" w:hAnsi="Arial" w:cs="Arial"/>
         </w:rPr>
         <w:t xml:space="preserve">, as some steps </w:t>
       </w:r>
       <w:r>
         <w:rPr>
-          <w:rFonts w:ascii="Cambria" w:hAnsi="Cambria"/>
+          <w:rFonts w:ascii="Arial" w:hAnsi="Arial" w:cs="Arial"/>
         </w:rPr>
         <w:t xml:space="preserve">in the workflow </w:t>
       </w:r>
       <w:r>
         <w:rPr>
-          <w:rFonts w:ascii="Cambria" w:hAnsi="Cambria"/>
+          <w:rFonts w:ascii="Arial" w:hAnsi="Arial" w:cs="Arial"/>
         </w:rPr>
         <w:t xml:space="preserve">can skipped. Set optional parameters to their default value </w:t>
       </w:r>
       <w:r>
         <w:rPr>
-          <w:rFonts w:ascii="Cambria" w:hAnsi="Cambria"/>
+          <w:rFonts w:ascii="Arial" w:hAnsi="Arial" w:cs="Arial"/>
         </w:rPr>
         <w:t>(e.g. NULL</w:t>
       </w:r>
       <w:r>
         <w:rPr>
-          <w:rFonts w:ascii="Cambria" w:hAnsi="Cambria"/>
+          <w:rFonts w:ascii="Arial" w:hAnsi="Arial" w:cs="Arial"/>
         </w:rPr>
         <w:t>,</w:t>
       </w:r>
       <w:r>
         <w:rPr>
-          <w:rFonts w:ascii="Cambria" w:hAnsi="Cambria"/>
+          <w:rFonts w:ascii="Arial" w:hAnsi="Arial" w:cs="Arial"/>
         </w:rPr>
         <w:t xml:space="preserve"> or “”) </w:t>
       </w:r>
       <w:r>
         <w:rPr>
-          <w:rFonts w:ascii="Cambria" w:hAnsi="Cambria"/>
+          <w:rFonts w:ascii="Arial" w:hAnsi="Arial" w:cs="Arial"/>
         </w:rPr>
         <w:t>to skip these sections</w:t>
       </w:r>
       <w:r>
         <w:rPr>
-          <w:rFonts w:ascii="Cambria" w:hAnsi="Cambria"/>
+          <w:rFonts w:ascii="Arial" w:hAnsi="Arial" w:cs="Arial"/>
         </w:rPr>
         <w:t>. The default value</w:t>
       </w:r>
       <w:r>
         <w:rPr>
-          <w:rFonts w:ascii="Cambria" w:hAnsi="Cambria"/>
+          <w:rFonts w:ascii="Arial" w:hAnsi="Arial" w:cs="Arial"/>
         </w:rPr>
         <w:t>s</w:t>
       </w:r>
       <w:r>
         <w:rPr>
-          <w:rFonts w:ascii="Cambria" w:hAnsi="Cambria"/>
+          <w:rFonts w:ascii="Arial" w:hAnsi="Arial" w:cs="Arial"/>
         </w:rPr>
         <w:t xml:space="preserve"> of optional parameters are </w:t>
       </w:r>
       <w:r>
         <w:rPr>
-          <w:rFonts w:ascii="Cambria" w:hAnsi="Cambria"/>
+          <w:rFonts w:ascii="Arial" w:hAnsi="Arial" w:cs="Arial"/>
         </w:rPr>
         <w:t>mentioned</w:t>
       </w:r>
       <w:r>
         <w:rPr>
-          <w:rFonts w:ascii="Cambria" w:hAnsi="Cambria"/>
+          <w:rFonts w:ascii="Arial" w:hAnsi="Arial" w:cs="Arial"/>
         </w:rPr>
         <w:t xml:space="preserve"> in the comment</w:t>
       </w:r>
       <w:r>
         <w:rPr>
-          <w:rFonts w:ascii="Cambria" w:hAnsi="Cambria"/>
+          <w:rFonts w:ascii="Arial" w:hAnsi="Arial" w:cs="Arial"/>
         </w:rPr>
         <w:t>s</w:t>
       </w:r>
       <w:r>
         <w:rPr>
-          <w:rFonts w:ascii="Cambria" w:hAnsi="Cambria"/>
+          <w:rFonts w:ascii="Arial" w:hAnsi="Arial" w:cs="Arial"/>
         </w:rPr>
         <w:t>.</w:t>
       </w:r>
@@ -2935,7 +3434,7 @@
       <w:pPr>
         <w:jc w:val="both"/>
         <w:rPr>
-          <w:rFonts w:ascii="Cambria" w:hAnsi="Cambria"/>
+          <w:rFonts w:ascii="Arial" w:hAnsi="Arial" w:cs="Arial"/>
         </w:rPr>
       </w:pPr>
     </w:p>
@@ -2943,300 +3442,300 @@
       <w:pPr>
         <w:jc w:val="both"/>
         <w:rPr>
-          <w:rFonts w:ascii="Cambria" w:hAnsi="Cambria"/>
-        </w:rPr>
-      </w:pPr>
-      <w:r>
-        <w:rPr>
-          <w:rFonts w:ascii="Cambria" w:hAnsi="Cambria"/>
+          <w:rFonts w:ascii="Arial" w:hAnsi="Arial" w:cs="Arial"/>
+        </w:rPr>
+      </w:pPr>
+      <w:r>
+        <w:rPr>
+          <w:rFonts w:ascii="Arial" w:hAnsi="Arial" w:cs="Arial"/>
         </w:rPr>
         <w:t xml:space="preserve">Once </w:t>
       </w:r>
       <w:r>
         <w:rPr>
-          <w:rFonts w:ascii="Cambria" w:hAnsi="Cambria"/>
+          <w:rFonts w:ascii="Arial" w:hAnsi="Arial" w:cs="Arial"/>
         </w:rPr>
         <w:t>all</w:t>
       </w:r>
       <w:r>
         <w:rPr>
-          <w:rFonts w:ascii="Cambria" w:hAnsi="Cambria"/>
+          <w:rFonts w:ascii="Arial" w:hAnsi="Arial" w:cs="Arial"/>
         </w:rPr>
         <w:t xml:space="preserve"> parameters are specified, the </w:t>
       </w:r>
       <w:r>
         <w:rPr>
-          <w:rFonts w:ascii="Cambria" w:hAnsi="Cambria"/>
+          <w:rFonts w:ascii="Arial" w:hAnsi="Arial" w:cs="Arial"/>
         </w:rPr>
         <w:t>entire</w:t>
       </w:r>
       <w:r>
         <w:rPr>
-          <w:rFonts w:ascii="Cambria" w:hAnsi="Cambria"/>
+          <w:rFonts w:ascii="Arial" w:hAnsi="Arial" w:cs="Arial"/>
         </w:rPr>
         <w:t xml:space="preserve"> script can be executed</w:t>
       </w:r>
       <w:r>
         <w:rPr>
-          <w:rFonts w:ascii="Cambria" w:hAnsi="Cambria"/>
+          <w:rFonts w:ascii="Arial" w:hAnsi="Arial" w:cs="Arial"/>
         </w:rPr>
         <w:t>, code block after code block</w:t>
       </w:r>
       <w:r>
         <w:rPr>
-          <w:rFonts w:ascii="Cambria" w:hAnsi="Cambria"/>
+          <w:rFonts w:ascii="Arial" w:hAnsi="Arial" w:cs="Arial"/>
         </w:rPr>
         <w:t xml:space="preserve">. Each code </w:t>
       </w:r>
       <w:r>
         <w:rPr>
-          <w:rFonts w:ascii="Cambria" w:hAnsi="Cambria"/>
+          <w:rFonts w:ascii="Arial" w:hAnsi="Arial" w:cs="Arial"/>
         </w:rPr>
         <w:t>block</w:t>
       </w:r>
       <w:r>
         <w:rPr>
-          <w:rFonts w:ascii="Cambria" w:hAnsi="Cambria"/>
+          <w:rFonts w:ascii="Arial" w:hAnsi="Arial" w:cs="Arial"/>
         </w:rPr>
         <w:t xml:space="preserve"> performs a specific task and often produces intermediate output (visual </w:t>
       </w:r>
       <w:r>
         <w:rPr>
-          <w:rFonts w:ascii="Cambria" w:hAnsi="Cambria"/>
+          <w:rFonts w:ascii="Arial" w:hAnsi="Arial" w:cs="Arial"/>
         </w:rPr>
         <w:t>and/or textual</w:t>
       </w:r>
       <w:r>
         <w:rPr>
-          <w:rFonts w:ascii="Cambria" w:hAnsi="Cambria"/>
+          <w:rFonts w:ascii="Arial" w:hAnsi="Arial" w:cs="Arial"/>
         </w:rPr>
         <w:t>) of interest.</w:t>
       </w:r>
       <w:r>
         <w:rPr>
-          <w:rFonts w:ascii="Cambria" w:hAnsi="Cambria"/>
+          <w:rFonts w:ascii="Arial" w:hAnsi="Arial" w:cs="Arial"/>
         </w:rPr>
         <w:t xml:space="preserve"> </w:t>
       </w:r>
       <w:r>
         <w:rPr>
-          <w:rFonts w:ascii="Cambria" w:hAnsi="Cambria"/>
+          <w:rFonts w:ascii="Arial" w:hAnsi="Arial" w:cs="Arial"/>
         </w:rPr>
         <w:t>This output should hopefully be insightful once you</w:t>
       </w:r>
       <w:r>
         <w:rPr>
-          <w:rFonts w:ascii="Cambria" w:hAnsi="Cambria"/>
+          <w:rFonts w:ascii="Arial" w:hAnsi="Arial" w:cs="Arial"/>
         </w:rPr>
         <w:t xml:space="preserve"> </w:t>
       </w:r>
       <w:r>
         <w:rPr>
-          <w:rFonts w:ascii="Cambria" w:hAnsi="Cambria"/>
+          <w:rFonts w:ascii="Arial" w:hAnsi="Arial" w:cs="Arial"/>
         </w:rPr>
         <w:t>read the corresponding paper (“A</w:t>
       </w:r>
       <w:r>
         <w:rPr>
-          <w:rFonts w:ascii="Cambria" w:hAnsi="Cambria"/>
+          <w:rFonts w:ascii="Arial" w:hAnsi="Arial" w:cs="Arial"/>
         </w:rPr>
         <w:t xml:space="preserve"> </w:t>
       </w:r>
       <w:r>
         <w:rPr>
-          <w:rFonts w:ascii="Cambria" w:hAnsi="Cambria"/>
+          <w:rFonts w:ascii="Arial" w:hAnsi="Arial" w:cs="Arial"/>
         </w:rPr>
         <w:t>causal</w:t>
       </w:r>
       <w:r>
         <w:rPr>
-          <w:rFonts w:ascii="Cambria" w:hAnsi="Cambria"/>
+          <w:rFonts w:ascii="Arial" w:hAnsi="Arial" w:cs="Arial"/>
         </w:rPr>
         <w:t xml:space="preserve"> </w:t>
       </w:r>
       <w:r>
         <w:rPr>
-          <w:rFonts w:ascii="Cambria" w:hAnsi="Cambria"/>
+          <w:rFonts w:ascii="Arial" w:hAnsi="Arial" w:cs="Arial"/>
         </w:rPr>
         <w:t>model</w:t>
       </w:r>
       <w:r>
         <w:rPr>
-          <w:rFonts w:ascii="Cambria" w:hAnsi="Cambria"/>
+          <w:rFonts w:ascii="Arial" w:hAnsi="Arial" w:cs="Arial"/>
         </w:rPr>
         <w:t xml:space="preserve"> </w:t>
       </w:r>
       <w:r>
         <w:rPr>
-          <w:rFonts w:ascii="Cambria" w:hAnsi="Cambria"/>
+          <w:rFonts w:ascii="Arial" w:hAnsi="Arial" w:cs="Arial"/>
         </w:rPr>
         <w:t>of</w:t>
       </w:r>
       <w:r>
         <w:rPr>
-          <w:rFonts w:ascii="Cambria" w:hAnsi="Cambria"/>
+          <w:rFonts w:ascii="Arial" w:hAnsi="Arial" w:cs="Arial"/>
         </w:rPr>
         <w:t xml:space="preserve"> </w:t>
       </w:r>
       <w:r>
         <w:rPr>
-          <w:rFonts w:ascii="Cambria" w:hAnsi="Cambria"/>
+          <w:rFonts w:ascii="Arial" w:hAnsi="Arial" w:cs="Arial"/>
         </w:rPr>
         <w:t>ion interferenc</w:t>
       </w:r>
       <w:r>
         <w:rPr>
-          <w:rFonts w:ascii="Cambria" w:hAnsi="Cambria"/>
+          <w:rFonts w:ascii="Arial" w:hAnsi="Arial" w:cs="Arial"/>
         </w:rPr>
         <w:t xml:space="preserve">e </w:t>
       </w:r>
       <w:r>
         <w:rPr>
-          <w:rFonts w:ascii="Cambria" w:hAnsi="Cambria"/>
+          <w:rFonts w:ascii="Arial" w:hAnsi="Arial" w:cs="Arial"/>
         </w:rPr>
         <w:t>enables</w:t>
       </w:r>
       <w:r>
         <w:rPr>
-          <w:rFonts w:ascii="Cambria" w:hAnsi="Cambria"/>
+          <w:rFonts w:ascii="Arial" w:hAnsi="Arial" w:cs="Arial"/>
         </w:rPr>
         <w:t xml:space="preserve"> </w:t>
       </w:r>
       <w:r>
         <w:rPr>
-          <w:rFonts w:ascii="Cambria" w:hAnsi="Cambria"/>
+          <w:rFonts w:ascii="Arial" w:hAnsi="Arial" w:cs="Arial"/>
         </w:rPr>
         <w:t>assessment</w:t>
       </w:r>
       <w:r>
         <w:rPr>
-          <w:rFonts w:ascii="Cambria" w:hAnsi="Cambria"/>
+          <w:rFonts w:ascii="Arial" w:hAnsi="Arial" w:cs="Arial"/>
         </w:rPr>
         <w:t xml:space="preserve"> </w:t>
       </w:r>
       <w:r>
         <w:rPr>
-          <w:rFonts w:ascii="Cambria" w:hAnsi="Cambria"/>
+          <w:rFonts w:ascii="Arial" w:hAnsi="Arial" w:cs="Arial"/>
         </w:rPr>
         <w:t>and</w:t>
       </w:r>
       <w:r>
         <w:rPr>
-          <w:rFonts w:ascii="Cambria" w:hAnsi="Cambria"/>
+          <w:rFonts w:ascii="Arial" w:hAnsi="Arial" w:cs="Arial"/>
         </w:rPr>
         <w:t xml:space="preserve"> </w:t>
       </w:r>
       <w:r>
         <w:rPr>
-          <w:rFonts w:ascii="Cambria" w:hAnsi="Cambria"/>
+          <w:rFonts w:ascii="Arial" w:hAnsi="Arial" w:cs="Arial"/>
         </w:rPr>
         <w:t>correction</w:t>
       </w:r>
       <w:r>
         <w:rPr>
-          <w:rFonts w:ascii="Cambria" w:hAnsi="Cambria"/>
+          <w:rFonts w:ascii="Arial" w:hAnsi="Arial" w:cs="Arial"/>
         </w:rPr>
         <w:t xml:space="preserve"> </w:t>
       </w:r>
       <w:r>
         <w:rPr>
-          <w:rFonts w:ascii="Cambria" w:hAnsi="Cambria"/>
+          <w:rFonts w:ascii="Arial" w:hAnsi="Arial" w:cs="Arial"/>
         </w:rPr>
         <w:t>of</w:t>
       </w:r>
       <w:r>
         <w:rPr>
-          <w:rFonts w:ascii="Cambria" w:hAnsi="Cambria"/>
+          <w:rFonts w:ascii="Arial" w:hAnsi="Arial" w:cs="Arial"/>
         </w:rPr>
         <w:t xml:space="preserve"> </w:t>
       </w:r>
       <w:r>
         <w:rPr>
-          <w:rFonts w:ascii="Cambria" w:hAnsi="Cambria"/>
+          <w:rFonts w:ascii="Arial" w:hAnsi="Arial" w:cs="Arial"/>
         </w:rPr>
         <w:t>ratio</w:t>
       </w:r>
       <w:r>
         <w:rPr>
-          <w:rFonts w:ascii="Cambria" w:hAnsi="Cambria"/>
+          <w:rFonts w:ascii="Arial" w:hAnsi="Arial" w:cs="Arial"/>
         </w:rPr>
         <w:t xml:space="preserve"> </w:t>
       </w:r>
       <w:r>
         <w:rPr>
-          <w:rFonts w:ascii="Cambria" w:hAnsi="Cambria"/>
+          <w:rFonts w:ascii="Arial" w:hAnsi="Arial" w:cs="Arial"/>
         </w:rPr>
         <w:t>compression</w:t>
       </w:r>
       <w:r>
         <w:rPr>
-          <w:rFonts w:ascii="Cambria" w:hAnsi="Cambria"/>
+          <w:rFonts w:ascii="Arial" w:hAnsi="Arial" w:cs="Arial"/>
         </w:rPr>
         <w:t xml:space="preserve"> </w:t>
       </w:r>
       <w:r>
         <w:rPr>
-          <w:rFonts w:ascii="Cambria" w:hAnsi="Cambria"/>
+          <w:rFonts w:ascii="Arial" w:hAnsi="Arial" w:cs="Arial"/>
         </w:rPr>
         <w:t>in</w:t>
       </w:r>
       <w:r>
         <w:rPr>
-          <w:rFonts w:ascii="Cambria" w:hAnsi="Cambria"/>
+          <w:rFonts w:ascii="Arial" w:hAnsi="Arial" w:cs="Arial"/>
         </w:rPr>
         <w:t xml:space="preserve"> </w:t>
       </w:r>
       <w:r>
         <w:rPr>
-          <w:rFonts w:ascii="Cambria" w:hAnsi="Cambria"/>
+          <w:rFonts w:ascii="Arial" w:hAnsi="Arial" w:cs="Arial"/>
         </w:rPr>
         <w:t>multiplex</w:t>
       </w:r>
       <w:r>
         <w:rPr>
-          <w:rFonts w:ascii="Cambria" w:hAnsi="Cambria"/>
+          <w:rFonts w:ascii="Arial" w:hAnsi="Arial" w:cs="Arial"/>
         </w:rPr>
         <w:t xml:space="preserve"> </w:t>
       </w:r>
       <w:r>
         <w:rPr>
-          <w:rFonts w:ascii="Cambria" w:hAnsi="Cambria"/>
+          <w:rFonts w:ascii="Arial" w:hAnsi="Arial" w:cs="Arial"/>
         </w:rPr>
         <w:t xml:space="preserve">proteomics”). Additionally, </w:t>
       </w:r>
       <w:r>
         <w:rPr>
-          <w:rFonts w:ascii="Cambria" w:hAnsi="Cambria"/>
+          <w:rFonts w:ascii="Arial" w:hAnsi="Arial" w:cs="Arial"/>
         </w:rPr>
         <w:t xml:space="preserve">the </w:t>
       </w:r>
       <w:r>
         <w:rPr>
-          <w:rFonts w:ascii="Cambria" w:hAnsi="Cambria"/>
+          <w:rFonts w:ascii="Arial" w:hAnsi="Arial" w:cs="Arial"/>
         </w:rPr>
         <w:t xml:space="preserve">comments in </w:t>
       </w:r>
       <w:r>
         <w:rPr>
-          <w:rFonts w:ascii="Cambria" w:hAnsi="Cambria"/>
+          <w:rFonts w:ascii="Arial" w:hAnsi="Arial" w:cs="Arial"/>
         </w:rPr>
         <w:t xml:space="preserve">the </w:t>
       </w:r>
       <w:r>
         <w:rPr>
-          <w:rFonts w:ascii="Cambria" w:hAnsi="Cambria"/>
+          <w:rFonts w:ascii="Arial" w:hAnsi="Arial" w:cs="Arial"/>
         </w:rPr>
         <w:t xml:space="preserve">code should provide the necessary understanding </w:t>
       </w:r>
       <w:r>
         <w:rPr>
-          <w:rFonts w:ascii="Cambria" w:hAnsi="Cambria"/>
+          <w:rFonts w:ascii="Arial" w:hAnsi="Arial" w:cs="Arial"/>
         </w:rPr>
         <w:t>to</w:t>
       </w:r>
       <w:r>
         <w:rPr>
-          <w:rFonts w:ascii="Cambria" w:hAnsi="Cambria"/>
+          <w:rFonts w:ascii="Arial" w:hAnsi="Arial" w:cs="Arial"/>
         </w:rPr>
         <w:t xml:space="preserve"> what is happening. </w:t>
       </w:r>
@@ -3245,7 +3744,7 @@
       <w:pPr>
         <w:jc w:val="both"/>
         <w:rPr>
-          <w:rFonts w:ascii="Cambria" w:hAnsi="Cambria"/>
+          <w:rFonts w:ascii="Arial" w:hAnsi="Arial" w:cs="Arial"/>
         </w:rPr>
       </w:pPr>
     </w:p>
@@ -3253,12 +3752,12 @@
       <w:pPr>
         <w:jc w:val="both"/>
         <w:rPr>
-          <w:rFonts w:ascii="Cambria" w:hAnsi="Cambria"/>
-        </w:rPr>
-      </w:pPr>
-      <w:r>
-        <w:rPr>
-          <w:rFonts w:ascii="Cambria" w:hAnsi="Cambria"/>
+          <w:rFonts w:ascii="Arial" w:hAnsi="Arial" w:cs="Arial"/>
+        </w:rPr>
+      </w:pPr>
+      <w:r>
+        <w:rPr>
+          <w:rFonts w:ascii="Arial" w:hAnsi="Arial" w:cs="Arial"/>
         </w:rPr>
         <w:t>Roughly, the script performs the following steps in order:</w:t>
       </w:r>
@@ -3267,12 +3766,12 @@
       <w:pPr>
         <w:jc w:val="both"/>
         <w:rPr>
-          <w:rFonts w:ascii="Cambria" w:hAnsi="Cambria"/>
-        </w:rPr>
-      </w:pPr>
-      <w:r>
-        <w:rPr>
-          <w:rFonts w:ascii="Cambria" w:hAnsi="Cambria"/>
+          <w:rFonts w:ascii="Arial" w:hAnsi="Arial" w:cs="Arial"/>
+        </w:rPr>
+      </w:pPr>
+      <w:r>
+        <w:rPr>
+          <w:rFonts w:ascii="Arial" w:hAnsi="Arial" w:cs="Arial"/>
         </w:rPr>
         <w:t xml:space="preserve"> </w:t>
       </w:r>
@@ -3286,12 +3785,12 @@
         </w:numPr>
         <w:jc w:val="both"/>
         <w:rPr>
-          <w:rFonts w:ascii="Cambria" w:hAnsi="Cambria"/>
-        </w:rPr>
-      </w:pPr>
-      <w:r>
-        <w:rPr>
-          <w:rFonts w:ascii="Cambria" w:hAnsi="Cambria"/>
+          <w:rFonts w:ascii="Arial" w:hAnsi="Arial" w:cs="Arial"/>
+        </w:rPr>
+      </w:pPr>
+      <w:r>
+        <w:rPr>
+          <w:rFonts w:ascii="Arial" w:hAnsi="Arial" w:cs="Arial"/>
         </w:rPr>
         <w:t>Reading in data and modifying it (e.g. filtering for raw files of interest, filtering out contaminants, etc.).</w:t>
       </w:r>
@@ -3305,12 +3804,12 @@
         </w:numPr>
         <w:jc w:val="both"/>
         <w:rPr>
-          <w:rFonts w:ascii="Cambria" w:hAnsi="Cambria"/>
-        </w:rPr>
-      </w:pPr>
-      <w:r>
-        <w:rPr>
-          <w:rFonts w:ascii="Cambria" w:hAnsi="Cambria"/>
+          <w:rFonts w:ascii="Arial" w:hAnsi="Arial" w:cs="Arial"/>
+        </w:rPr>
+      </w:pPr>
+      <w:r>
+        <w:rPr>
+          <w:rFonts w:ascii="Arial" w:hAnsi="Arial" w:cs="Arial"/>
         </w:rPr>
         <w:t>Using rawStallion to extract raw file-specific variables (e.g. noise-values, intensity values, etc.) and save them as tsv files.</w:t>
       </w:r>
@@ -3324,48 +3823,42 @@
         </w:numPr>
         <w:jc w:val="both"/>
         <w:rPr>
-          <w:rFonts w:ascii="Cambria" w:hAnsi="Cambria"/>
-        </w:rPr>
-      </w:pPr>
-      <w:r>
-        <w:rPr>
-          <w:rFonts w:ascii="Cambria" w:hAnsi="Cambria"/>
+          <w:rFonts w:ascii="Arial" w:hAnsi="Arial" w:cs="Arial"/>
+        </w:rPr>
+      </w:pPr>
+      <w:r>
+        <w:rPr>
+          <w:rFonts w:ascii="Arial" w:hAnsi="Arial" w:cs="Arial"/>
         </w:rPr>
         <w:t xml:space="preserve">Calculation </w:t>
       </w:r>
       <w:r>
         <w:rPr>
-          <w:rFonts w:ascii="Cambria" w:hAnsi="Cambria"/>
-        </w:rPr>
-        <w:t>of raw-file specific variables</w:t>
-      </w:r>
-      <w:r>
-        <w:rPr>
-          <w:rFonts w:ascii="Cambria" w:hAnsi="Cambria"/>
-        </w:rPr>
-        <w:t xml:space="preserve"> </w:t>
-      </w:r>
-      <w:r>
-        <w:rPr>
-          <w:rFonts w:ascii="Cambria" w:hAnsi="Cambria"/>
+          <w:rFonts w:ascii="Arial" w:hAnsi="Arial" w:cs="Arial"/>
+        </w:rPr>
+        <w:t xml:space="preserve">of raw-file specific variables </w:t>
+      </w:r>
+      <w:r>
+        <w:rPr>
+          <w:rFonts w:ascii="Arial" w:hAnsi="Arial" w:cs="Arial"/>
         </w:rPr>
         <w:t xml:space="preserve">using the tsv files </w:t>
       </w:r>
       <w:r>
         <w:rPr>
-          <w:rFonts w:ascii="Cambria" w:hAnsi="Cambria"/>
+          <w:rFonts w:ascii="Arial" w:hAnsi="Arial" w:cs="Arial"/>
         </w:rPr>
         <w:t xml:space="preserve">(e.g. reporter intensities, PPF, </w:t>
       </w:r>
       <w:r>
         <w:rPr>
-          <w:rFonts w:ascii="Cambria" w:hAnsi="Cambria"/>
+          <w:rFonts w:ascii="Arial" w:hAnsi="Arial" w:cs="Arial"/>
         </w:rPr>
         <w:t xml:space="preserve">TIW, </w:t>
       </w:r>
       <w:r>
         <w:rPr>
-          <w:rFonts w:ascii="Cambria" w:hAnsi="Cambria"/>
+          <w:rFonts w:ascii="Arial" w:hAnsi="Arial" w:cs="Arial"/>
         </w:rPr>
         <w:t>etc.).</w:t>
       </w:r>
@@ -3379,36 +3872,37 @@
         </w:numPr>
         <w:jc w:val="both"/>
         <w:rPr>
-          <w:rFonts w:ascii="Cambria" w:hAnsi="Cambria"/>
-        </w:rPr>
-      </w:pPr>
-      <w:r>
-        <w:rPr>
-          <w:rFonts w:ascii="Cambria" w:hAnsi="Cambria"/>
-        </w:rPr>
+          <w:rFonts w:ascii="Arial" w:hAnsi="Arial" w:cs="Arial"/>
+        </w:rPr>
+      </w:pPr>
+      <w:r>
+        <w:rPr>
+          <w:rFonts w:ascii="Arial" w:hAnsi="Arial" w:cs="Arial"/>
+        </w:rPr>
+        <w:lastRenderedPageBreak/>
         <w:t xml:space="preserve">Calculation of </w:t>
       </w:r>
       <w:r>
         <w:rPr>
-          <w:rFonts w:ascii="Cambria" w:hAnsi="Cambria"/>
+          <w:rFonts w:ascii="Arial" w:hAnsi="Arial" w:cs="Arial"/>
         </w:rPr>
         <w:t>other</w:t>
       </w:r>
       <w:r>
         <w:rPr>
-          <w:rFonts w:ascii="Cambria" w:hAnsi="Cambria"/>
+          <w:rFonts w:ascii="Arial" w:hAnsi="Arial" w:cs="Arial"/>
         </w:rPr>
         <w:t xml:space="preserve"> variables for modeling (</w:t>
       </w:r>
       <w:r>
         <w:rPr>
-          <w:rFonts w:ascii="Cambria" w:hAnsi="Cambria"/>
+          <w:rFonts w:ascii="Arial" w:hAnsi="Arial" w:cs="Arial"/>
         </w:rPr>
         <w:t xml:space="preserve">e.g. peptide </w:t>
       </w:r>
       <w:r>
         <w:rPr>
-          <w:rFonts w:ascii="Cambria" w:hAnsi="Cambria"/>
+          <w:rFonts w:ascii="Arial" w:hAnsi="Arial" w:cs="Arial"/>
         </w:rPr>
         <w:t>density, number of labels per peptide, empirical peptide classes, etc.)</w:t>
       </w:r>
@@ -3422,18 +3916,18 @@
         </w:numPr>
         <w:jc w:val="both"/>
         <w:rPr>
-          <w:rFonts w:ascii="Cambria" w:hAnsi="Cambria"/>
-        </w:rPr>
-      </w:pPr>
-      <w:r>
-        <w:rPr>
-          <w:rFonts w:ascii="Cambria" w:hAnsi="Cambria"/>
+          <w:rFonts w:ascii="Arial" w:hAnsi="Arial" w:cs="Arial"/>
+        </w:rPr>
+      </w:pPr>
+      <w:r>
+        <w:rPr>
+          <w:rFonts w:ascii="Arial" w:hAnsi="Arial" w:cs="Arial"/>
         </w:rPr>
         <w:t>Modeling</w:t>
       </w:r>
       <w:r>
         <w:rPr>
-          <w:rFonts w:ascii="Cambria" w:hAnsi="Cambria"/>
+          <w:rFonts w:ascii="Arial" w:hAnsi="Arial" w:cs="Arial"/>
         </w:rPr>
         <w:t xml:space="preserve"> via robust multiple linear regression.</w:t>
       </w:r>
@@ -3447,12 +3941,12 @@
         </w:numPr>
         <w:jc w:val="both"/>
         <w:rPr>
-          <w:rFonts w:ascii="Cambria" w:hAnsi="Cambria"/>
-        </w:rPr>
-      </w:pPr>
-      <w:r>
-        <w:rPr>
-          <w:rFonts w:ascii="Cambria" w:hAnsi="Cambria"/>
+          <w:rFonts w:ascii="Arial" w:hAnsi="Arial" w:cs="Arial"/>
+        </w:rPr>
+      </w:pPr>
+      <w:r>
+        <w:rPr>
+          <w:rFonts w:ascii="Arial" w:hAnsi="Arial" w:cs="Arial"/>
         </w:rPr>
         <w:t>Using estimated model parameters to calculate EIL values (Estimated Interference Levels).</w:t>
       </w:r>
@@ -3466,14 +3960,13 @@
         </w:numPr>
         <w:jc w:val="both"/>
         <w:rPr>
-          <w:rFonts w:ascii="Cambria" w:hAnsi="Cambria"/>
-        </w:rPr>
-      </w:pPr>
-      <w:r>
-        <w:rPr>
-          <w:rFonts w:ascii="Cambria" w:hAnsi="Cambria"/>
-        </w:rPr>
-        <w:lastRenderedPageBreak/>
+          <w:rFonts w:ascii="Arial" w:hAnsi="Arial" w:cs="Arial"/>
+        </w:rPr>
+      </w:pPr>
+      <w:r>
+        <w:rPr>
+          <w:rFonts w:ascii="Arial" w:hAnsi="Arial" w:cs="Arial"/>
+        </w:rPr>
         <w:t>Performing between-sample normalization.</w:t>
       </w:r>
     </w:p>
@@ -3486,42 +3979,42 @@
         </w:numPr>
         <w:jc w:val="both"/>
         <w:rPr>
-          <w:rFonts w:ascii="Cambria" w:hAnsi="Cambria"/>
-        </w:rPr>
-      </w:pPr>
-      <w:r>
-        <w:rPr>
-          <w:rFonts w:ascii="Cambria" w:hAnsi="Cambria"/>
+          <w:rFonts w:ascii="Arial" w:hAnsi="Arial" w:cs="Arial"/>
+        </w:rPr>
+      </w:pPr>
+      <w:r>
+        <w:rPr>
+          <w:rFonts w:ascii="Arial" w:hAnsi="Arial" w:cs="Arial"/>
         </w:rPr>
         <w:t>Performing interference</w:t>
       </w:r>
       <w:r>
         <w:rPr>
-          <w:rFonts w:ascii="Cambria" w:hAnsi="Cambria"/>
+          <w:rFonts w:ascii="Arial" w:hAnsi="Arial" w:cs="Arial"/>
         </w:rPr>
         <w:t>-</w:t>
       </w:r>
       <w:r>
         <w:rPr>
-          <w:rFonts w:ascii="Cambria" w:hAnsi="Cambria"/>
+          <w:rFonts w:ascii="Arial" w:hAnsi="Arial" w:cs="Arial"/>
         </w:rPr>
         <w:t>correction based on EIL values</w:t>
       </w:r>
       <w:r>
         <w:rPr>
-          <w:rFonts w:ascii="Cambria" w:hAnsi="Cambria"/>
+          <w:rFonts w:ascii="Arial" w:hAnsi="Arial" w:cs="Arial"/>
         </w:rPr>
         <w:t xml:space="preserve"> on normalized </w:t>
       </w:r>
       <w:r>
         <w:rPr>
-          <w:rFonts w:ascii="Cambria" w:hAnsi="Cambria"/>
+          <w:rFonts w:ascii="Arial" w:hAnsi="Arial" w:cs="Arial"/>
         </w:rPr>
         <w:t xml:space="preserve">intensity </w:t>
       </w:r>
       <w:r>
         <w:rPr>
-          <w:rFonts w:ascii="Cambria" w:hAnsi="Cambria"/>
+          <w:rFonts w:ascii="Arial" w:hAnsi="Arial" w:cs="Arial"/>
         </w:rPr>
         <w:t>data, which generates interference-corrected normalized intensity data.</w:t>
       </w:r>
@@ -3535,36 +4028,36 @@
         </w:numPr>
         <w:jc w:val="both"/>
         <w:rPr>
-          <w:rFonts w:ascii="Cambria" w:hAnsi="Cambria"/>
-        </w:rPr>
-      </w:pPr>
-      <w:r>
-        <w:rPr>
-          <w:rFonts w:ascii="Cambria" w:hAnsi="Cambria"/>
+          <w:rFonts w:ascii="Arial" w:hAnsi="Arial" w:cs="Arial"/>
+        </w:rPr>
+      </w:pPr>
+      <w:r>
+        <w:rPr>
+          <w:rFonts w:ascii="Arial" w:hAnsi="Arial" w:cs="Arial"/>
         </w:rPr>
         <w:t xml:space="preserve">Exporting </w:t>
       </w:r>
       <w:r>
         <w:rPr>
-          <w:rFonts w:ascii="Cambria" w:hAnsi="Cambria"/>
+          <w:rFonts w:ascii="Arial" w:hAnsi="Arial" w:cs="Arial"/>
         </w:rPr>
         <w:t xml:space="preserve">all data as </w:t>
       </w:r>
       <w:r>
         <w:rPr>
-          <w:rFonts w:ascii="Cambria" w:hAnsi="Cambria"/>
+          <w:rFonts w:ascii="Arial" w:hAnsi="Arial" w:cs="Arial"/>
         </w:rPr>
         <w:t xml:space="preserve">modified PSM table with </w:t>
       </w:r>
       <w:r>
         <w:rPr>
-          <w:rFonts w:ascii="Cambria" w:hAnsi="Cambria"/>
+          <w:rFonts w:ascii="Arial" w:hAnsi="Arial" w:cs="Arial"/>
         </w:rPr>
         <w:t>extra</w:t>
       </w:r>
       <w:r>
         <w:rPr>
-          <w:rFonts w:ascii="Cambria" w:hAnsi="Cambria"/>
+          <w:rFonts w:ascii="Arial" w:hAnsi="Arial" w:cs="Arial"/>
         </w:rPr>
         <w:t xml:space="preserve"> variables (columns).</w:t>
       </w:r>
@@ -3573,7 +4066,7 @@
       <w:pPr>
         <w:jc w:val="both"/>
         <w:rPr>
-          <w:rFonts w:ascii="Cambria" w:hAnsi="Cambria"/>
+          <w:rFonts w:ascii="Arial" w:hAnsi="Arial" w:cs="Arial"/>
         </w:rPr>
       </w:pPr>
     </w:p>
@@ -3581,78 +4074,78 @@
       <w:pPr>
         <w:jc w:val="both"/>
         <w:rPr>
-          <w:rFonts w:ascii="Cambria" w:hAnsi="Cambria"/>
-        </w:rPr>
-      </w:pPr>
-      <w:r>
-        <w:rPr>
-          <w:rFonts w:ascii="Cambria" w:hAnsi="Cambria"/>
+          <w:rFonts w:ascii="Arial" w:hAnsi="Arial" w:cs="Arial"/>
+        </w:rPr>
+      </w:pPr>
+      <w:r>
+        <w:rPr>
+          <w:rFonts w:ascii="Arial" w:hAnsi="Arial" w:cs="Arial"/>
         </w:rPr>
         <w:t xml:space="preserve">At several points during the workflow, the </w:t>
       </w:r>
       <w:r>
         <w:rPr>
-          <w:rFonts w:ascii="Cambria" w:hAnsi="Cambria"/>
+          <w:rFonts w:ascii="Arial" w:hAnsi="Arial" w:cs="Arial"/>
         </w:rPr>
         <w:t xml:space="preserve">script </w:t>
       </w:r>
       <w:r>
         <w:rPr>
-          <w:rFonts w:ascii="Cambria" w:hAnsi="Cambria"/>
+          <w:rFonts w:ascii="Arial" w:hAnsi="Arial" w:cs="Arial"/>
         </w:rPr>
         <w:t xml:space="preserve">will create a session image and save it in </w:t>
       </w:r>
       <w:r>
         <w:rPr>
-          <w:rFonts w:ascii="Cambria" w:hAnsi="Cambria"/>
+          <w:rFonts w:ascii="Arial" w:hAnsi="Arial" w:cs="Arial"/>
         </w:rPr>
         <w:t>the</w:t>
       </w:r>
       <w:r>
         <w:rPr>
-          <w:rFonts w:ascii="Cambria" w:hAnsi="Cambria"/>
+          <w:rFonts w:ascii="Arial" w:hAnsi="Arial" w:cs="Arial"/>
         </w:rPr>
         <w:t xml:space="preserve"> working directory, e.g. “session_including_MS1_features_2023-02-28.RData”. These sessions can be </w:t>
       </w:r>
       <w:r>
         <w:rPr>
-          <w:rFonts w:ascii="Cambria" w:hAnsi="Cambria"/>
+          <w:rFonts w:ascii="Arial" w:hAnsi="Arial" w:cs="Arial"/>
         </w:rPr>
         <w:t>re</w:t>
       </w:r>
       <w:r>
         <w:rPr>
-          <w:rFonts w:ascii="Cambria" w:hAnsi="Cambria"/>
+          <w:rFonts w:ascii="Arial" w:hAnsi="Arial" w:cs="Arial"/>
         </w:rPr>
         <w:t xml:space="preserve">loaded at a later </w:t>
       </w:r>
       <w:r>
         <w:rPr>
-          <w:rFonts w:ascii="Cambria" w:hAnsi="Cambria"/>
+          <w:rFonts w:ascii="Arial" w:hAnsi="Arial" w:cs="Arial"/>
         </w:rPr>
         <w:t xml:space="preserve">time </w:t>
       </w:r>
       <w:r>
         <w:rPr>
-          <w:rFonts w:ascii="Cambria" w:hAnsi="Cambria"/>
+          <w:rFonts w:ascii="Arial" w:hAnsi="Arial" w:cs="Arial"/>
         </w:rPr>
         <w:t xml:space="preserve">point via the R function load() to </w:t>
       </w:r>
       <w:r>
         <w:rPr>
-          <w:rFonts w:ascii="Cambria" w:hAnsi="Cambria"/>
+          <w:rFonts w:ascii="Arial" w:hAnsi="Arial" w:cs="Arial"/>
         </w:rPr>
         <w:t xml:space="preserve">access or </w:t>
       </w:r>
       <w:r>
         <w:rPr>
-          <w:rFonts w:ascii="Cambria" w:hAnsi="Cambria"/>
+          <w:rFonts w:ascii="Arial" w:hAnsi="Arial" w:cs="Arial"/>
         </w:rPr>
         <w:t>recreate part of the workflow without starting from scratch again</w:t>
       </w:r>
       <w:r>
         <w:rPr>
-          <w:rFonts w:ascii="Cambria" w:hAnsi="Cambria"/>
+          <w:rFonts w:ascii="Arial" w:hAnsi="Arial" w:cs="Arial"/>
         </w:rPr>
         <w:t>.</w:t>
       </w:r>
@@ -3661,7 +4154,7 @@
       <w:pPr>
         <w:jc w:val="both"/>
         <w:rPr>
-          <w:rFonts w:ascii="Cambria" w:hAnsi="Cambria"/>
+          <w:rFonts w:ascii="Arial" w:hAnsi="Arial" w:cs="Arial"/>
         </w:rPr>
       </w:pPr>
     </w:p>
@@ -3669,66 +4162,66 @@
       <w:pPr>
         <w:jc w:val="both"/>
         <w:rPr>
-          <w:rFonts w:ascii="Cambria" w:hAnsi="Cambria"/>
-        </w:rPr>
-      </w:pPr>
-      <w:r>
-        <w:rPr>
-          <w:rFonts w:ascii="Cambria" w:hAnsi="Cambria"/>
+          <w:rFonts w:ascii="Arial" w:hAnsi="Arial" w:cs="Arial"/>
+        </w:rPr>
+      </w:pPr>
+      <w:r>
+        <w:rPr>
+          <w:rFonts w:ascii="Arial" w:hAnsi="Arial" w:cs="Arial"/>
         </w:rPr>
         <w:t xml:space="preserve">Code </w:t>
       </w:r>
       <w:r>
         <w:rPr>
-          <w:rFonts w:ascii="Cambria" w:hAnsi="Cambria"/>
+          <w:rFonts w:ascii="Arial" w:hAnsi="Arial" w:cs="Arial"/>
         </w:rPr>
         <w:t>blocks</w:t>
       </w:r>
       <w:r>
         <w:rPr>
-          <w:rFonts w:ascii="Cambria" w:hAnsi="Cambria"/>
+          <w:rFonts w:ascii="Arial" w:hAnsi="Arial" w:cs="Arial"/>
         </w:rPr>
         <w:t xml:space="preserve"> described as “Optional” can be skipped, since they are not required </w:t>
       </w:r>
       <w:r>
         <w:rPr>
-          <w:rFonts w:ascii="Cambria" w:hAnsi="Cambria"/>
+          <w:rFonts w:ascii="Arial" w:hAnsi="Arial" w:cs="Arial"/>
         </w:rPr>
         <w:t>to</w:t>
       </w:r>
       <w:r>
         <w:rPr>
-          <w:rFonts w:ascii="Cambria" w:hAnsi="Cambria"/>
+          <w:rFonts w:ascii="Arial" w:hAnsi="Arial" w:cs="Arial"/>
         </w:rPr>
         <w:t xml:space="preserve"> successfully run</w:t>
       </w:r>
       <w:r>
         <w:rPr>
-          <w:rFonts w:ascii="Cambria" w:hAnsi="Cambria"/>
+          <w:rFonts w:ascii="Arial" w:hAnsi="Arial" w:cs="Arial"/>
         </w:rPr>
         <w:t xml:space="preserve"> </w:t>
       </w:r>
       <w:r>
         <w:rPr>
-          <w:rFonts w:ascii="Cambria" w:hAnsi="Cambria"/>
+          <w:rFonts w:ascii="Arial" w:hAnsi="Arial" w:cs="Arial"/>
         </w:rPr>
         <w:t xml:space="preserve">the program. Note that some code </w:t>
       </w:r>
       <w:r>
         <w:rPr>
-          <w:rFonts w:ascii="Cambria" w:hAnsi="Cambria"/>
+          <w:rFonts w:ascii="Arial" w:hAnsi="Arial" w:cs="Arial"/>
         </w:rPr>
         <w:t>blocks</w:t>
       </w:r>
       <w:r>
         <w:rPr>
-          <w:rFonts w:ascii="Cambria" w:hAnsi="Cambria"/>
+          <w:rFonts w:ascii="Arial" w:hAnsi="Arial" w:cs="Arial"/>
         </w:rPr>
         <w:t xml:space="preserve"> will take some time to run, especially if there are many raw files to be processed.</w:t>
       </w:r>
       <w:r>
         <w:rPr>
-          <w:rFonts w:ascii="Cambria" w:hAnsi="Cambria"/>
+          <w:rFonts w:ascii="Arial" w:hAnsi="Arial" w:cs="Arial"/>
         </w:rPr>
         <w:t xml:space="preserve"> </w:t>
       </w:r>
@@ -3737,7 +4230,7 @@
       <w:pPr>
         <w:jc w:val="both"/>
         <w:rPr>
-          <w:rFonts w:ascii="Cambria" w:hAnsi="Cambria"/>
+          <w:rFonts w:ascii="Arial" w:hAnsi="Arial" w:cs="Arial"/>
         </w:rPr>
       </w:pPr>
     </w:p>
@@ -3745,7 +4238,7 @@
       <w:pPr>
         <w:jc w:val="both"/>
         <w:rPr>
-          <w:rFonts w:ascii="Cambria" w:hAnsi="Cambria"/>
+          <w:rFonts w:ascii="Arial" w:hAnsi="Arial" w:cs="Arial"/>
         </w:rPr>
       </w:pPr>
     </w:p>
@@ -3753,7 +4246,7 @@
       <w:pPr>
         <w:jc w:val="both"/>
         <w:rPr>
-          <w:rFonts w:ascii="Cambria" w:hAnsi="Cambria"/>
+          <w:rFonts w:ascii="Arial" w:hAnsi="Arial" w:cs="Arial"/>
         </w:rPr>
       </w:pPr>
     </w:p>
@@ -3761,7 +4254,7 @@
       <w:pPr>
         <w:jc w:val="both"/>
         <w:rPr>
-          <w:rFonts w:ascii="Cambria" w:eastAsiaTheme="majorEastAsia" w:hAnsi="Cambria" w:cs="Arial"/>
+          <w:rFonts w:ascii="Arial" w:eastAsiaTheme="majorEastAsia" w:hAnsi="Arial" w:cs="Arial"/>
           <w:b/>
           <w:color w:val="000000" w:themeColor="text1"/>
           <w:sz w:val="36"/>
@@ -3770,7 +4263,7 @@
       </w:pPr>
       <w:r>
         <w:rPr>
-          <w:rFonts w:ascii="Cambria" w:eastAsiaTheme="majorEastAsia" w:hAnsi="Cambria" w:cs="Arial"/>
+          <w:rFonts w:ascii="Arial" w:eastAsiaTheme="majorEastAsia" w:hAnsi="Arial" w:cs="Arial"/>
           <w:b/>
           <w:color w:val="000000" w:themeColor="text1"/>
           <w:sz w:val="36"/>
@@ -3783,7 +4276,7 @@
       <w:pPr>
         <w:jc w:val="both"/>
         <w:rPr>
-          <w:rFonts w:ascii="Cambria" w:hAnsi="Cambria"/>
+          <w:rFonts w:ascii="Arial" w:hAnsi="Arial" w:cs="Arial"/>
         </w:rPr>
       </w:pPr>
     </w:p>
@@ -3791,138 +4284,138 @@
       <w:pPr>
         <w:jc w:val="both"/>
         <w:rPr>
-          <w:rFonts w:ascii="Cambria" w:hAnsi="Cambria"/>
-        </w:rPr>
-      </w:pPr>
-      <w:r>
-        <w:rPr>
-          <w:rFonts w:ascii="Cambria" w:hAnsi="Cambria"/>
+          <w:rFonts w:ascii="Arial" w:hAnsi="Arial" w:cs="Arial"/>
+        </w:rPr>
+      </w:pPr>
+      <w:r>
+        <w:rPr>
+          <w:rFonts w:ascii="Arial" w:hAnsi="Arial" w:cs="Arial"/>
         </w:rPr>
         <w:t>The script produce</w:t>
       </w:r>
       <w:r>
         <w:rPr>
-          <w:rFonts w:ascii="Cambria" w:hAnsi="Cambria"/>
+          <w:rFonts w:ascii="Arial" w:hAnsi="Arial" w:cs="Arial"/>
         </w:rPr>
         <w:t>s</w:t>
       </w:r>
       <w:r>
         <w:rPr>
-          <w:rFonts w:ascii="Cambria" w:hAnsi="Cambria"/>
+          <w:rFonts w:ascii="Arial" w:hAnsi="Arial" w:cs="Arial"/>
         </w:rPr>
         <w:t xml:space="preserve"> an output table called “modified_PSM.txt” </w:t>
       </w:r>
       <w:r>
         <w:rPr>
-          <w:rFonts w:ascii="Cambria" w:hAnsi="Cambria"/>
+          <w:rFonts w:ascii="Arial" w:hAnsi="Arial" w:cs="Arial"/>
         </w:rPr>
         <w:t xml:space="preserve">that is stored </w:t>
       </w:r>
       <w:r>
         <w:rPr>
-          <w:rFonts w:ascii="Cambria" w:hAnsi="Cambria"/>
+          <w:rFonts w:ascii="Arial" w:hAnsi="Arial" w:cs="Arial"/>
         </w:rPr>
         <w:t xml:space="preserve">in a folder </w:t>
       </w:r>
       <w:r>
         <w:rPr>
-          <w:rFonts w:ascii="Cambria" w:hAnsi="Cambria"/>
+          <w:rFonts w:ascii="Arial" w:hAnsi="Arial" w:cs="Arial"/>
         </w:rPr>
         <w:t>named</w:t>
       </w:r>
       <w:r>
         <w:rPr>
-          <w:rFonts w:ascii="Cambria" w:hAnsi="Cambria"/>
+          <w:rFonts w:ascii="Arial" w:hAnsi="Arial" w:cs="Arial"/>
         </w:rPr>
         <w:t xml:space="preserve"> Results (</w:t>
       </w:r>
       <w:r>
         <w:rPr>
-          <w:rFonts w:ascii="Cambria" w:hAnsi="Cambria"/>
+          <w:rFonts w:ascii="Arial" w:hAnsi="Arial" w:cs="Arial"/>
         </w:rPr>
         <w:t>“</w:t>
       </w:r>
       <w:r>
         <w:rPr>
-          <w:rFonts w:ascii="Cambria" w:hAnsi="Cambria"/>
+          <w:rFonts w:ascii="Arial" w:hAnsi="Arial" w:cs="Arial"/>
         </w:rPr>
         <w:t>Demo/Results/modified_PSM.txt</w:t>
       </w:r>
       <w:r>
         <w:rPr>
-          <w:rFonts w:ascii="Cambria" w:hAnsi="Cambria"/>
+          <w:rFonts w:ascii="Arial" w:hAnsi="Arial" w:cs="Arial"/>
         </w:rPr>
         <w:t>”</w:t>
       </w:r>
       <w:r>
         <w:rPr>
-          <w:rFonts w:ascii="Cambria" w:hAnsi="Cambria"/>
+          <w:rFonts w:ascii="Arial" w:hAnsi="Arial" w:cs="Arial"/>
         </w:rPr>
         <w:t xml:space="preserve">). </w:t>
       </w:r>
       <w:r>
         <w:rPr>
-          <w:rFonts w:ascii="Cambria" w:hAnsi="Cambria"/>
+          <w:rFonts w:ascii="Arial" w:hAnsi="Arial" w:cs="Arial"/>
         </w:rPr>
         <w:t>Th</w:t>
       </w:r>
       <w:r>
         <w:rPr>
-          <w:rFonts w:ascii="Cambria" w:hAnsi="Cambria"/>
+          <w:rFonts w:ascii="Arial" w:hAnsi="Arial" w:cs="Arial"/>
         </w:rPr>
         <w:t xml:space="preserve">is table </w:t>
       </w:r>
       <w:r>
         <w:rPr>
-          <w:rFonts w:ascii="Cambria" w:hAnsi="Cambria"/>
+          <w:rFonts w:ascii="Arial" w:hAnsi="Arial" w:cs="Arial"/>
         </w:rPr>
         <w:t xml:space="preserve">is a modified version of the input PSM table but </w:t>
       </w:r>
       <w:r>
         <w:rPr>
-          <w:rFonts w:ascii="Cambria" w:hAnsi="Cambria"/>
+          <w:rFonts w:ascii="Arial" w:hAnsi="Arial" w:cs="Arial"/>
         </w:rPr>
         <w:t xml:space="preserve">contains multiple additional columns that </w:t>
       </w:r>
       <w:r>
         <w:rPr>
-          <w:rFonts w:ascii="Cambria" w:hAnsi="Cambria"/>
+          <w:rFonts w:ascii="Arial" w:hAnsi="Arial" w:cs="Arial"/>
         </w:rPr>
         <w:t>are</w:t>
       </w:r>
       <w:r>
         <w:rPr>
-          <w:rFonts w:ascii="Cambria" w:hAnsi="Cambria"/>
+          <w:rFonts w:ascii="Arial" w:hAnsi="Arial" w:cs="Arial"/>
         </w:rPr>
         <w:t xml:space="preserve"> generated </w:t>
       </w:r>
       <w:r>
         <w:rPr>
-          <w:rFonts w:ascii="Cambria" w:hAnsi="Cambria"/>
+          <w:rFonts w:ascii="Arial" w:hAnsi="Arial" w:cs="Arial"/>
         </w:rPr>
         <w:t xml:space="preserve">while running the </w:t>
       </w:r>
       <w:r>
         <w:rPr>
-          <w:rFonts w:ascii="Cambria" w:hAnsi="Cambria"/>
+          <w:rFonts w:ascii="Arial" w:hAnsi="Arial" w:cs="Arial"/>
         </w:rPr>
         <w:t>script. Notable column</w:t>
       </w:r>
       <w:r>
         <w:rPr>
-          <w:rFonts w:ascii="Cambria" w:hAnsi="Cambria"/>
+          <w:rFonts w:ascii="Arial" w:hAnsi="Arial" w:cs="Arial"/>
         </w:rPr>
         <w:t xml:space="preserve"> additions </w:t>
       </w:r>
       <w:r>
         <w:rPr>
-          <w:rFonts w:ascii="Cambria" w:hAnsi="Cambria"/>
+          <w:rFonts w:ascii="Arial" w:hAnsi="Arial" w:cs="Arial"/>
         </w:rPr>
         <w:t xml:space="preserve">are: Normalized reporter intensity columns (suffix </w:t>
       </w:r>
       <w:r>
         <w:rPr>
-          <w:rFonts w:ascii="Cambria" w:hAnsi="Cambria"/>
+          <w:rFonts w:ascii="Arial" w:hAnsi="Arial" w:cs="Arial"/>
           <w:i/>
           <w:iCs/>
         </w:rPr>
@@ -3930,13 +4423,13 @@
       </w:r>
       <w:r>
         <w:rPr>
-          <w:rFonts w:ascii="Cambria" w:hAnsi="Cambria"/>
+          <w:rFonts w:ascii="Arial" w:hAnsi="Arial" w:cs="Arial"/>
         </w:rPr>
         <w:t xml:space="preserve">  normalized interference-corrected reporter intensity columns (suffix </w:t>
       </w:r>
       <w:r>
         <w:rPr>
-          <w:rFonts w:ascii="Cambria" w:hAnsi="Cambria"/>
+          <w:rFonts w:ascii="Arial" w:hAnsi="Arial" w:cs="Arial"/>
           <w:i/>
           <w:iCs/>
         </w:rPr>
@@ -3944,7 +4437,7 @@
       </w:r>
       <w:r>
         <w:rPr>
-          <w:rFonts w:ascii="Cambria" w:hAnsi="Cambria"/>
+          <w:rFonts w:ascii="Arial" w:hAnsi="Arial" w:cs="Arial"/>
         </w:rPr>
         <w:t xml:space="preserve"> and the columns EIL (Estimated Interference Level) and PPF (Precursor Purity Fraction).</w:t>
       </w:r>
@@ -3953,7 +4446,7 @@
       <w:pPr>
         <w:jc w:val="both"/>
         <w:rPr>
-          <w:rFonts w:ascii="Cambria" w:hAnsi="Cambria"/>
+          <w:rFonts w:ascii="Arial" w:hAnsi="Arial" w:cs="Arial"/>
         </w:rPr>
       </w:pPr>
     </w:p>
@@ -3961,168 +4454,168 @@
       <w:pPr>
         <w:jc w:val="both"/>
         <w:rPr>
-          <w:rFonts w:ascii="Cambria" w:hAnsi="Cambria"/>
-        </w:rPr>
-      </w:pPr>
-      <w:r>
-        <w:rPr>
-          <w:rFonts w:ascii="Cambria" w:hAnsi="Cambria"/>
+          <w:rFonts w:ascii="Arial" w:hAnsi="Arial" w:cs="Arial"/>
+        </w:rPr>
+      </w:pPr>
+      <w:r>
+        <w:rPr>
+          <w:rFonts w:ascii="Arial" w:hAnsi="Arial" w:cs="Arial"/>
         </w:rPr>
         <w:t>Note that th</w:t>
       </w:r>
       <w:r>
         <w:rPr>
-          <w:rFonts w:ascii="Cambria" w:hAnsi="Cambria"/>
+          <w:rFonts w:ascii="Arial" w:hAnsi="Arial" w:cs="Arial"/>
         </w:rPr>
         <w:t>e</w:t>
       </w:r>
       <w:r>
         <w:rPr>
-          <w:rFonts w:ascii="Cambria" w:hAnsi="Cambria"/>
+          <w:rFonts w:ascii="Arial" w:hAnsi="Arial" w:cs="Arial"/>
         </w:rPr>
         <w:t xml:space="preserve"> output table </w:t>
       </w:r>
       <w:r>
         <w:rPr>
-          <w:rFonts w:ascii="Cambria" w:hAnsi="Cambria"/>
+          <w:rFonts w:ascii="Arial" w:hAnsi="Arial" w:cs="Arial"/>
         </w:rPr>
         <w:t xml:space="preserve">“modified_PSM.txt” </w:t>
       </w:r>
       <w:r>
         <w:rPr>
-          <w:rFonts w:ascii="Cambria" w:hAnsi="Cambria"/>
+          <w:rFonts w:ascii="Arial" w:hAnsi="Arial" w:cs="Arial"/>
         </w:rPr>
         <w:t xml:space="preserve">of this demo </w:t>
       </w:r>
       <w:r>
         <w:rPr>
-          <w:rFonts w:ascii="Cambria" w:hAnsi="Cambria"/>
+          <w:rFonts w:ascii="Arial" w:hAnsi="Arial" w:cs="Arial"/>
         </w:rPr>
         <w:t xml:space="preserve">serves as </w:t>
       </w:r>
       <w:r>
         <w:rPr>
-          <w:rFonts w:ascii="Cambria" w:hAnsi="Cambria"/>
+          <w:rFonts w:ascii="Arial" w:hAnsi="Arial" w:cs="Arial"/>
         </w:rPr>
         <w:t>i</w:t>
       </w:r>
       <w:r>
         <w:rPr>
-          <w:rFonts w:ascii="Cambria" w:hAnsi="Cambria"/>
+          <w:rFonts w:ascii="Arial" w:hAnsi="Arial" w:cs="Arial"/>
         </w:rPr>
         <w:t xml:space="preserve">nput </w:t>
       </w:r>
       <w:r>
         <w:rPr>
-          <w:rFonts w:ascii="Cambria" w:hAnsi="Cambria"/>
+          <w:rFonts w:ascii="Arial" w:hAnsi="Arial" w:cs="Arial"/>
         </w:rPr>
         <w:t>to</w:t>
       </w:r>
       <w:r>
         <w:rPr>
-          <w:rFonts w:ascii="Cambria" w:hAnsi="Cambria"/>
+          <w:rFonts w:ascii="Arial" w:hAnsi="Arial" w:cs="Arial"/>
         </w:rPr>
         <w:t xml:space="preserve"> the </w:t>
       </w:r>
       <w:r>
         <w:rPr>
-          <w:rFonts w:ascii="Cambria" w:hAnsi="Cambria"/>
+          <w:rFonts w:ascii="Arial" w:hAnsi="Arial" w:cs="Arial"/>
         </w:rPr>
         <w:t>d</w:t>
       </w:r>
       <w:r>
         <w:rPr>
-          <w:rFonts w:ascii="Cambria" w:hAnsi="Cambria"/>
+          <w:rFonts w:ascii="Arial" w:hAnsi="Arial" w:cs="Arial"/>
         </w:rPr>
         <w:t>emo for site-to-protein normalization in multiplex proteomics</w:t>
       </w:r>
       <w:r>
         <w:rPr>
-          <w:rFonts w:ascii="Cambria" w:hAnsi="Cambria"/>
+          <w:rFonts w:ascii="Arial" w:hAnsi="Arial" w:cs="Arial"/>
         </w:rPr>
         <w:t xml:space="preserve"> (</w:t>
       </w:r>
       <w:r>
         <w:rPr>
-          <w:rFonts w:ascii="Cambria" w:hAnsi="Cambria"/>
+          <w:rFonts w:ascii="Arial" w:hAnsi="Arial" w:cs="Arial"/>
         </w:rPr>
         <w:t>see</w:t>
       </w:r>
       <w:r>
         <w:rPr>
-          <w:rFonts w:ascii="Cambria" w:hAnsi="Cambria"/>
+          <w:rFonts w:ascii="Arial" w:hAnsi="Arial" w:cs="Arial"/>
         </w:rPr>
         <w:t xml:space="preserve"> </w:t>
       </w:r>
       <w:r>
         <w:rPr>
-          <w:rFonts w:ascii="Cambria" w:hAnsi="Cambria"/>
+          <w:rFonts w:ascii="Arial" w:hAnsi="Arial" w:cs="Arial"/>
         </w:rPr>
         <w:t xml:space="preserve">another </w:t>
       </w:r>
       <w:r>
         <w:rPr>
-          <w:rFonts w:ascii="Cambria" w:hAnsi="Cambria"/>
+          <w:rFonts w:ascii="Arial" w:hAnsi="Arial" w:cs="Arial"/>
         </w:rPr>
         <w:t>GitHub</w:t>
       </w:r>
       <w:r>
         <w:rPr>
-          <w:rFonts w:ascii="Cambria" w:hAnsi="Cambria"/>
+          <w:rFonts w:ascii="Arial" w:hAnsi="Arial" w:cs="Arial"/>
         </w:rPr>
         <w:t xml:space="preserve"> repository</w:t>
       </w:r>
       <w:r>
         <w:rPr>
-          <w:rFonts w:ascii="Cambria" w:hAnsi="Cambria"/>
+          <w:rFonts w:ascii="Arial" w:hAnsi="Arial" w:cs="Arial"/>
         </w:rPr>
         <w:t xml:space="preserve"> named “SiteToProteinNormalization_in_MultiplexProteomics”</w:t>
       </w:r>
       <w:r>
         <w:rPr>
-          <w:rFonts w:ascii="Cambria" w:hAnsi="Cambria"/>
+          <w:rFonts w:ascii="Arial" w:hAnsi="Arial" w:cs="Arial"/>
         </w:rPr>
         <w:t>)</w:t>
       </w:r>
       <w:r>
         <w:rPr>
-          <w:rFonts w:ascii="Cambria" w:hAnsi="Cambria"/>
+          <w:rFonts w:ascii="Arial" w:hAnsi="Arial" w:cs="Arial"/>
         </w:rPr>
         <w:t xml:space="preserve">. </w:t>
       </w:r>
       <w:r>
         <w:rPr>
-          <w:rFonts w:ascii="Cambria" w:hAnsi="Cambria"/>
+          <w:rFonts w:ascii="Arial" w:hAnsi="Arial" w:cs="Arial"/>
         </w:rPr>
         <w:t>Hence you can continue</w:t>
       </w:r>
       <w:r>
         <w:rPr>
-          <w:rFonts w:ascii="Cambria" w:hAnsi="Cambria"/>
+          <w:rFonts w:ascii="Arial" w:hAnsi="Arial" w:cs="Arial"/>
         </w:rPr>
         <w:t xml:space="preserve"> from here if you choose to </w:t>
       </w:r>
       <w:r>
         <w:rPr>
-          <w:rFonts w:ascii="Cambria" w:hAnsi="Cambria"/>
+          <w:rFonts w:ascii="Arial" w:hAnsi="Arial" w:cs="Arial"/>
         </w:rPr>
         <w:t>follow</w:t>
       </w:r>
       <w:r>
         <w:rPr>
-          <w:rFonts w:ascii="Cambria" w:hAnsi="Cambria"/>
+          <w:rFonts w:ascii="Arial" w:hAnsi="Arial" w:cs="Arial"/>
         </w:rPr>
         <w:t xml:space="preserve"> the </w:t>
       </w:r>
       <w:r>
         <w:rPr>
-          <w:rFonts w:ascii="Cambria" w:hAnsi="Cambria"/>
+          <w:rFonts w:ascii="Arial" w:hAnsi="Arial" w:cs="Arial"/>
         </w:rPr>
         <w:t xml:space="preserve">second </w:t>
       </w:r>
       <w:r>
         <w:rPr>
-          <w:rFonts w:ascii="Cambria" w:hAnsi="Cambria"/>
+          <w:rFonts w:ascii="Arial" w:hAnsi="Arial" w:cs="Arial"/>
         </w:rPr>
         <w:t>demo.</w:t>
       </w:r>
@@ -4131,7 +4624,7 @@
       <w:pPr>
         <w:jc w:val="both"/>
         <w:rPr>
-          <w:rFonts w:ascii="Cambria" w:hAnsi="Cambria"/>
+          <w:rFonts w:ascii="Arial" w:hAnsi="Arial" w:cs="Arial"/>
         </w:rPr>
       </w:pPr>
     </w:p>
@@ -4139,7 +4632,7 @@
       <w:pPr>
         <w:jc w:val="both"/>
         <w:rPr>
-          <w:rFonts w:ascii="Cambria" w:hAnsi="Cambria"/>
+          <w:rFonts w:ascii="Arial" w:hAnsi="Arial" w:cs="Arial"/>
         </w:rPr>
       </w:pPr>
     </w:p>
@@ -4147,7 +4640,7 @@
       <w:pPr>
         <w:jc w:val="both"/>
         <w:rPr>
-          <w:rFonts w:ascii="Cambria" w:hAnsi="Cambria"/>
+          <w:rFonts w:ascii="Arial" w:hAnsi="Arial" w:cs="Arial"/>
         </w:rPr>
       </w:pPr>
     </w:p>
@@ -4155,7 +4648,7 @@
       <w:pPr>
         <w:jc w:val="both"/>
         <w:rPr>
-          <w:rFonts w:ascii="Cambria" w:eastAsiaTheme="majorEastAsia" w:hAnsi="Cambria" w:cs="Arial"/>
+          <w:rFonts w:ascii="Arial" w:eastAsiaTheme="majorEastAsia" w:hAnsi="Arial" w:cs="Arial"/>
           <w:b/>
           <w:color w:val="000000" w:themeColor="text1"/>
           <w:sz w:val="36"/>
@@ -4164,7 +4657,7 @@
       </w:pPr>
       <w:r>
         <w:rPr>
-          <w:rFonts w:ascii="Cambria" w:eastAsiaTheme="majorEastAsia" w:hAnsi="Cambria" w:cs="Arial"/>
+          <w:rFonts w:ascii="Arial" w:eastAsiaTheme="majorEastAsia" w:hAnsi="Arial" w:cs="Arial"/>
           <w:b/>
           <w:color w:val="000000" w:themeColor="text1"/>
           <w:sz w:val="36"/>
@@ -4177,7 +4670,7 @@
       <w:pPr>
         <w:jc w:val="both"/>
         <w:rPr>
-          <w:rFonts w:ascii="Cambria" w:hAnsi="Cambria"/>
+          <w:rFonts w:ascii="Arial" w:hAnsi="Arial" w:cs="Arial"/>
         </w:rPr>
       </w:pPr>
     </w:p>
@@ -4185,114 +4678,88 @@
       <w:pPr>
         <w:jc w:val="both"/>
         <w:rPr>
-          <w:rFonts w:ascii="Cambria" w:hAnsi="Cambria"/>
+          <w:rFonts w:ascii="Arial" w:hAnsi="Arial" w:cs="Arial"/>
           <w:szCs w:val="22"/>
         </w:rPr>
       </w:pPr>
       <w:r>
         <w:rPr>
-          <w:rFonts w:ascii="Cambria" w:hAnsi="Cambria"/>
+          <w:rFonts w:ascii="Arial" w:hAnsi="Arial" w:cs="Arial"/>
         </w:rPr>
         <w:t xml:space="preserve">Note that we advise that all the raw files used in the workflow </w:t>
       </w:r>
       <w:r>
         <w:rPr>
-          <w:rFonts w:ascii="Cambria" w:hAnsi="Cambria"/>
+          <w:rFonts w:ascii="Arial" w:hAnsi="Arial" w:cs="Arial"/>
         </w:rPr>
         <w:t xml:space="preserve">at a time </w:t>
       </w:r>
       <w:r>
         <w:rPr>
-          <w:rFonts w:ascii="Cambria" w:hAnsi="Cambria"/>
+          <w:rFonts w:ascii="Arial" w:hAnsi="Arial" w:cs="Arial"/>
         </w:rPr>
         <w:t>are of similar nature, i.e. they come from the same experiment and even the same sub-experiment (here: acetylome measurements) within the experiment. If there are different kinds of raw files in your PSM table (e.g.  measurements of unmodified peptides, acetyl-peptides, and phospho-peptides</w:t>
       </w:r>
       <w:r>
         <w:rPr>
-          <w:rFonts w:ascii="Cambria" w:hAnsi="Cambria"/>
+          <w:rFonts w:ascii="Arial" w:hAnsi="Arial" w:cs="Arial"/>
         </w:rPr>
         <w:t xml:space="preserve"> – all from the same experiment</w:t>
       </w:r>
       <w:r>
         <w:rPr>
-          <w:rFonts w:ascii="Cambria" w:hAnsi="Cambria"/>
+          <w:rFonts w:ascii="Arial" w:hAnsi="Arial" w:cs="Arial"/>
         </w:rPr>
         <w:t xml:space="preserve">), it is best to run them all separately through this workflow. The reason </w:t>
       </w:r>
       <w:r>
         <w:rPr>
-          <w:rFonts w:ascii="Cambria" w:hAnsi="Cambria"/>
+          <w:rFonts w:ascii="Arial" w:hAnsi="Arial" w:cs="Arial"/>
         </w:rPr>
         <w:t xml:space="preserve">for that </w:t>
       </w:r>
       <w:r>
         <w:rPr>
-          <w:rFonts w:ascii="Cambria" w:hAnsi="Cambria"/>
+          <w:rFonts w:ascii="Arial" w:hAnsi="Arial" w:cs="Arial"/>
         </w:rPr>
         <w:t>is that they are best normalized and thus interference-corrected independent</w:t>
       </w:r>
       <w:r>
         <w:rPr>
-          <w:rFonts w:ascii="Cambria" w:hAnsi="Cambria"/>
+          <w:rFonts w:ascii="Arial" w:hAnsi="Arial" w:cs="Arial"/>
         </w:rPr>
         <w:t>ly</w:t>
       </w:r>
       <w:r>
         <w:rPr>
-          <w:rFonts w:ascii="Cambria" w:hAnsi="Cambria"/>
+          <w:rFonts w:ascii="Arial" w:hAnsi="Arial" w:cs="Arial"/>
         </w:rPr>
         <w:t xml:space="preserve"> from each other, since distinct types of peptides (i.e. unmodified, acetyl, phospho, etc.)</w:t>
       </w:r>
       <w:r>
         <w:rPr>
-          <w:rFonts w:ascii="Cambria" w:hAnsi="Cambria"/>
+          <w:rFonts w:ascii="Arial" w:hAnsi="Arial" w:cs="Arial"/>
         </w:rPr>
         <w:t>, even within the same experiment,</w:t>
       </w:r>
       <w:r>
         <w:rPr>
-          <w:rFonts w:ascii="Cambria" w:hAnsi="Cambria"/>
+          <w:rFonts w:ascii="Arial" w:hAnsi="Arial" w:cs="Arial"/>
         </w:rPr>
         <w:t xml:space="preserve"> can differ in their relative sample </w:t>
       </w:r>
       <w:r>
         <w:rPr>
-          <w:rFonts w:ascii="Cambria" w:hAnsi="Cambria"/>
-        </w:rPr>
-        <w:t>contribution.</w:t>
-      </w:r>
-    </w:p>
-    <w:p>
-      <w:pPr>
-        <w:jc w:val="both"/>
-        <w:rPr>
-          <w:rFonts w:ascii="Cambria" w:hAnsi="Cambria"/>
-        </w:rPr>
-      </w:pPr>
-    </w:p>
-    <w:p>
-      <w:pPr>
-        <w:jc w:val="both"/>
-        <w:rPr>
-          <w:rFonts w:ascii="Cambria" w:hAnsi="Cambria"/>
-        </w:rPr>
-      </w:pPr>
-    </w:p>
-    <w:p>
-      <w:pPr>
-        <w:jc w:val="both"/>
-        <w:rPr>
-          <w:rFonts w:ascii="Cambria" w:hAnsi="Cambria"/>
-        </w:rPr>
-      </w:pPr>
-    </w:p>
-    <w:p>
-      <w:pPr>
-        <w:jc w:val="both"/>
-        <w:rPr>
-          <w:rFonts w:ascii="Cambria" w:hAnsi="Cambria"/>
-        </w:rPr>
-      </w:pPr>
+          <w:rFonts w:ascii="Arial" w:hAnsi="Arial" w:cs="Arial"/>
+        </w:rPr>
+        <w:t>contribution</w:t>
+      </w:r>
+      <w:r>
+        <w:rPr>
+          <w:rFonts w:ascii="Arial" w:hAnsi="Arial" w:cs="Arial"/>
+        </w:rPr>
+        <w:t xml:space="preserve"> and thus background interference level.</w:t>
+      </w:r>
     </w:p>
     <w:sectPr>
       <w:pgSz w:w="11906" w:h="16838"/>

--- a/Demo/Userguide.docx
+++ b/Demo/Userguide.docx
@@ -4,9 +4,10 @@
   <w:body>
     <w:p>
       <w:pPr>
+        <w:spacing w:line="276" w:lineRule="auto"/>
         <w:jc w:val="center"/>
         <w:rPr>
-          <w:rFonts w:ascii="Arial" w:hAnsi="Arial" w:cs="Arial"/>
+          <w:rFonts w:cs="Times New Roman"/>
           <w:b/>
           <w:bCs/>
           <w:sz w:val="48"/>
@@ -15,7 +16,7 @@
       </w:pPr>
       <w:r>
         <w:rPr>
-          <w:rFonts w:ascii="Arial" w:hAnsi="Arial" w:cs="Arial"/>
+          <w:rFonts w:cs="Times New Roman"/>
           <w:b/>
           <w:bCs/>
           <w:sz w:val="48"/>
@@ -26,9 +27,10 @@
     </w:p>
     <w:p>
       <w:pPr>
+        <w:spacing w:line="276" w:lineRule="auto"/>
         <w:jc w:val="center"/>
         <w:rPr>
-          <w:rFonts w:ascii="Arial" w:hAnsi="Arial" w:cs="Arial"/>
+          <w:rFonts w:cs="Times New Roman"/>
           <w:b/>
           <w:bCs/>
           <w:sz w:val="48"/>
@@ -37,7 +39,7 @@
       </w:pPr>
       <w:r>
         <w:rPr>
-          <w:rFonts w:ascii="Arial" w:hAnsi="Arial" w:cs="Arial"/>
+          <w:rFonts w:cs="Times New Roman"/>
           <w:b/>
           <w:bCs/>
           <w:sz w:val="48"/>
@@ -48,8 +50,9 @@
     </w:p>
     <w:p>
       <w:pPr>
-        <w:rPr>
-          <w:rFonts w:ascii="Arial" w:hAnsi="Arial" w:cs="Arial"/>
+        <w:spacing w:line="276" w:lineRule="auto"/>
+        <w:rPr>
+          <w:rFonts w:cs="Times New Roman"/>
           <w:b/>
           <w:bCs/>
           <w:sz w:val="32"/>
@@ -59,8 +62,9 @@
     </w:p>
     <w:p>
       <w:pPr>
-        <w:rPr>
-          <w:rFonts w:ascii="Arial" w:hAnsi="Arial" w:cs="Arial"/>
+        <w:spacing w:line="276" w:lineRule="auto"/>
+        <w:rPr>
+          <w:rFonts w:cs="Times New Roman"/>
           <w:b/>
           <w:bCs/>
           <w:sz w:val="32"/>
@@ -70,8 +74,9 @@
     </w:p>
     <w:p>
       <w:pPr>
-        <w:rPr>
-          <w:rFonts w:ascii="Arial" w:hAnsi="Arial" w:cs="Arial"/>
+        <w:spacing w:line="276" w:lineRule="auto"/>
+        <w:rPr>
+          <w:rFonts w:cs="Times New Roman"/>
           <w:b/>
           <w:bCs/>
           <w:sz w:val="32"/>
@@ -81,8 +86,9 @@
     </w:p>
     <w:p>
       <w:pPr>
-        <w:rPr>
-          <w:rFonts w:ascii="Arial" w:hAnsi="Arial" w:cs="Arial"/>
+        <w:spacing w:line="276" w:lineRule="auto"/>
+        <w:rPr>
+          <w:rFonts w:cs="Times New Roman"/>
           <w:b/>
           <w:bCs/>
           <w:sz w:val="32"/>
@@ -92,8 +98,9 @@
     </w:p>
     <w:p>
       <w:pPr>
-        <w:rPr>
-          <w:rFonts w:ascii="Arial" w:hAnsi="Arial" w:cs="Arial"/>
+        <w:spacing w:line="276" w:lineRule="auto"/>
+        <w:rPr>
+          <w:rFonts w:cs="Times New Roman"/>
           <w:b/>
           <w:bCs/>
           <w:sz w:val="32"/>
@@ -103,8 +110,384 @@
     </w:p>
     <w:p>
       <w:pPr>
-        <w:rPr>
-          <w:rFonts w:ascii="Arial" w:hAnsi="Arial" w:cs="Arial"/>
+        <w:pStyle w:val="Heading2"/>
+        <w:spacing w:line="276" w:lineRule="auto"/>
+        <w:rPr>
+          <w:rFonts w:cs="Times New Roman"/>
+          <w:sz w:val="36"/>
+          <w:szCs w:val="36"/>
+        </w:rPr>
+      </w:pPr>
+      <w:r>
+        <w:rPr>
+          <w:rFonts w:cs="Times New Roman"/>
+          <w:sz w:val="36"/>
+          <w:szCs w:val="36"/>
+        </w:rPr>
+        <w:t>Overview</w:t>
+      </w:r>
+    </w:p>
+    <w:p>
+      <w:pPr>
+        <w:spacing w:line="276" w:lineRule="auto"/>
+        <w:rPr>
+          <w:rFonts w:cs="Times New Roman"/>
+        </w:rPr>
+      </w:pPr>
+    </w:p>
+    <w:p>
+      <w:pPr>
+        <w:spacing w:line="276" w:lineRule="auto"/>
+        <w:jc w:val="both"/>
+        <w:rPr>
+          <w:rFonts w:cs="Times New Roman"/>
+        </w:rPr>
+      </w:pPr>
+      <w:r>
+        <w:rPr>
+          <w:rFonts w:cs="Times New Roman"/>
+        </w:rPr>
+        <w:t>This document serves as a guide to the demo</w:t>
+      </w:r>
+      <w:r>
+        <w:rPr>
+          <w:rFonts w:cs="Times New Roman"/>
+        </w:rPr>
+        <w:t xml:space="preserve"> </w:t>
+      </w:r>
+      <w:r>
+        <w:rPr>
+          <w:rFonts w:cs="Times New Roman"/>
+        </w:rPr>
+        <w:t>for the interference modeling workflow</w:t>
+      </w:r>
+      <w:r>
+        <w:rPr>
+          <w:rFonts w:cs="Times New Roman"/>
+        </w:rPr>
+        <w:t xml:space="preserve"> on GitHub</w:t>
+      </w:r>
+      <w:r>
+        <w:rPr>
+          <w:rFonts w:cs="Times New Roman"/>
+        </w:rPr>
+        <w:t>. The demo</w:t>
+      </w:r>
+      <w:r>
+        <w:rPr>
+          <w:rFonts w:cs="Times New Roman"/>
+        </w:rPr>
+        <w:t xml:space="preserve"> </w:t>
+      </w:r>
+      <w:r>
+        <w:rPr>
+          <w:rFonts w:cs="Times New Roman"/>
+        </w:rPr>
+        <w:t>comes with</w:t>
+      </w:r>
+      <w:r>
+        <w:rPr>
+          <w:rFonts w:cs="Times New Roman"/>
+        </w:rPr>
+        <w:t xml:space="preserve"> its own</w:t>
+      </w:r>
+      <w:r>
+        <w:rPr>
+          <w:rFonts w:cs="Times New Roman"/>
+        </w:rPr>
+        <w:t xml:space="preserve"> dataset</w:t>
+      </w:r>
+      <w:r>
+        <w:rPr>
+          <w:rFonts w:cs="Times New Roman"/>
+        </w:rPr>
+        <w:t xml:space="preserve">, on which basis </w:t>
+      </w:r>
+      <w:r>
+        <w:rPr>
+          <w:rFonts w:cs="Times New Roman"/>
+        </w:rPr>
+        <w:t xml:space="preserve">the workflow can be experienced from start to finish. </w:t>
+      </w:r>
+      <w:r>
+        <w:rPr>
+          <w:rFonts w:cs="Times New Roman"/>
+        </w:rPr>
+        <w:t>We</w:t>
+      </w:r>
+      <w:r>
+        <w:rPr>
+          <w:rFonts w:cs="Times New Roman"/>
+        </w:rPr>
+        <w:t xml:space="preserve"> recommend running the demo first before </w:t>
+      </w:r>
+      <w:r>
+        <w:rPr>
+          <w:rFonts w:cs="Times New Roman"/>
+        </w:rPr>
+        <w:t>applying</w:t>
+      </w:r>
+      <w:r>
+        <w:rPr>
+          <w:rFonts w:cs="Times New Roman"/>
+        </w:rPr>
+        <w:t xml:space="preserve"> the workflow </w:t>
+      </w:r>
+      <w:r>
+        <w:rPr>
+          <w:rFonts w:cs="Times New Roman"/>
+        </w:rPr>
+        <w:t>to</w:t>
+      </w:r>
+      <w:r>
+        <w:rPr>
+          <w:rFonts w:cs="Times New Roman"/>
+        </w:rPr>
+        <w:t xml:space="preserve"> your own data – this </w:t>
+      </w:r>
+      <w:r>
+        <w:rPr>
+          <w:rFonts w:cs="Times New Roman"/>
+        </w:rPr>
+        <w:t xml:space="preserve">will </w:t>
+      </w:r>
+      <w:r>
+        <w:rPr>
+          <w:rFonts w:cs="Times New Roman"/>
+        </w:rPr>
+        <w:t>get</w:t>
+      </w:r>
+      <w:r>
+        <w:rPr>
+          <w:rFonts w:cs="Times New Roman"/>
+        </w:rPr>
+        <w:t xml:space="preserve"> </w:t>
+      </w:r>
+      <w:r>
+        <w:rPr>
+          <w:rFonts w:cs="Times New Roman"/>
+        </w:rPr>
+        <w:t>any new user</w:t>
+      </w:r>
+      <w:r>
+        <w:rPr>
+          <w:rFonts w:cs="Times New Roman"/>
+        </w:rPr>
+        <w:t xml:space="preserve"> familiar with the required data input, the script’s many parameters as well as the </w:t>
+      </w:r>
+      <w:r>
+        <w:rPr>
+          <w:rFonts w:cs="Times New Roman"/>
+        </w:rPr>
+        <w:t xml:space="preserve">intermediate and final </w:t>
+      </w:r>
+      <w:r>
+        <w:rPr>
+          <w:rFonts w:cs="Times New Roman"/>
+        </w:rPr>
+        <w:t>data output.</w:t>
+      </w:r>
+      <w:r>
+        <w:rPr>
+          <w:rFonts w:cs="Times New Roman"/>
+        </w:rPr>
+        <w:t xml:space="preserve"> We will first look at the required setup for running the workflow, and then how to run it.</w:t>
+      </w:r>
+      <w:r>
+        <w:rPr>
+          <w:rFonts w:cs="Times New Roman"/>
+        </w:rPr>
+        <w:t xml:space="preserve"> Finally, there is a description of the generated output.</w:t>
+      </w:r>
+    </w:p>
+    <w:p>
+      <w:pPr>
+        <w:spacing w:line="276" w:lineRule="auto"/>
+        <w:rPr>
+          <w:rFonts w:cs="Times New Roman"/>
+        </w:rPr>
+      </w:pPr>
+    </w:p>
+    <w:p>
+      <w:pPr>
+        <w:spacing w:line="276" w:lineRule="auto"/>
+        <w:rPr>
+          <w:rFonts w:cs="Times New Roman"/>
+        </w:rPr>
+      </w:pPr>
+    </w:p>
+    <w:p>
+      <w:pPr>
+        <w:spacing w:line="276" w:lineRule="auto"/>
+        <w:rPr>
+          <w:rFonts w:cs="Times New Roman"/>
+        </w:rPr>
+      </w:pPr>
+    </w:p>
+    <w:p>
+      <w:pPr>
+        <w:pStyle w:val="Heading2"/>
+        <w:spacing w:line="276" w:lineRule="auto"/>
+        <w:rPr>
+          <w:rFonts w:cs="Times New Roman"/>
+          <w:sz w:val="36"/>
+          <w:szCs w:val="36"/>
+        </w:rPr>
+      </w:pPr>
+      <w:r>
+        <w:rPr>
+          <w:rFonts w:cs="Times New Roman"/>
+          <w:sz w:val="36"/>
+          <w:szCs w:val="36"/>
+        </w:rPr>
+        <w:t xml:space="preserve">Required </w:t>
+      </w:r>
+      <w:r>
+        <w:rPr>
+          <w:rFonts w:cs="Times New Roman"/>
+          <w:sz w:val="36"/>
+          <w:szCs w:val="36"/>
+        </w:rPr>
+        <w:t>S</w:t>
+      </w:r>
+      <w:r>
+        <w:rPr>
+          <w:rFonts w:cs="Times New Roman"/>
+          <w:sz w:val="36"/>
+          <w:szCs w:val="36"/>
+        </w:rPr>
+        <w:t>etup</w:t>
+      </w:r>
+    </w:p>
+    <w:p>
+      <w:pPr>
+        <w:pStyle w:val="Heading1"/>
+        <w:spacing w:line="276" w:lineRule="auto"/>
+        <w:jc w:val="both"/>
+        <w:rPr>
+          <w:rFonts w:cs="Times New Roman"/>
+          <w:b w:val="0"/>
+          <w:bCs/>
+        </w:rPr>
+      </w:pPr>
+      <w:r>
+        <w:rPr>
+          <w:rFonts w:cs="Times New Roman"/>
+          <w:b w:val="0"/>
+          <w:bCs/>
+        </w:rPr>
+        <w:t>For each new application of</w:t>
+      </w:r>
+      <w:r>
+        <w:rPr>
+          <w:rFonts w:cs="Times New Roman"/>
+          <w:b w:val="0"/>
+          <w:bCs/>
+        </w:rPr>
+        <w:t xml:space="preserve"> </w:t>
+      </w:r>
+      <w:r>
+        <w:rPr>
+          <w:rFonts w:cs="Times New Roman"/>
+          <w:b w:val="0"/>
+          <w:bCs/>
+        </w:rPr>
+        <w:t xml:space="preserve">the </w:t>
+      </w:r>
+      <w:r>
+        <w:rPr>
+          <w:rFonts w:cs="Times New Roman"/>
+          <w:b w:val="0"/>
+          <w:bCs/>
+        </w:rPr>
+        <w:t xml:space="preserve">workflow, </w:t>
+      </w:r>
+      <w:r>
+        <w:rPr>
+          <w:rFonts w:cs="Times New Roman"/>
+          <w:b w:val="0"/>
+          <w:bCs/>
+        </w:rPr>
+        <w:t>we</w:t>
+      </w:r>
+      <w:r>
+        <w:rPr>
+          <w:rFonts w:cs="Times New Roman"/>
+          <w:b w:val="0"/>
+          <w:bCs/>
+        </w:rPr>
+        <w:t xml:space="preserve"> recommend creating a new folder</w:t>
+      </w:r>
+      <w:r>
+        <w:rPr>
+          <w:rFonts w:cs="Times New Roman"/>
+          <w:b w:val="0"/>
+          <w:bCs/>
+        </w:rPr>
+        <w:t xml:space="preserve"> (here: “Demo”)</w:t>
+      </w:r>
+      <w:r>
+        <w:rPr>
+          <w:rFonts w:cs="Times New Roman"/>
+          <w:b w:val="0"/>
+          <w:bCs/>
+        </w:rPr>
+        <w:t xml:space="preserve"> </w:t>
+      </w:r>
+      <w:r>
+        <w:rPr>
+          <w:rFonts w:cs="Times New Roman"/>
+          <w:b w:val="0"/>
+          <w:bCs/>
+        </w:rPr>
+        <w:t>containing</w:t>
+      </w:r>
+      <w:r>
+        <w:rPr>
+          <w:rFonts w:cs="Times New Roman"/>
+          <w:b w:val="0"/>
+          <w:bCs/>
+        </w:rPr>
+        <w:t xml:space="preserve"> all the necessary software (i.e. scripts and tools) as well as the required </w:t>
+      </w:r>
+      <w:r>
+        <w:rPr>
+          <w:rFonts w:cs="Times New Roman"/>
+          <w:b w:val="0"/>
+          <w:bCs/>
+        </w:rPr>
+        <w:t xml:space="preserve">data </w:t>
+      </w:r>
+      <w:r>
+        <w:rPr>
+          <w:rFonts w:cs="Times New Roman"/>
+          <w:b w:val="0"/>
+          <w:bCs/>
+        </w:rPr>
+        <w:t xml:space="preserve">input to run the script. For this demo, the </w:t>
+      </w:r>
+      <w:r>
+        <w:rPr>
+          <w:rFonts w:cs="Times New Roman"/>
+          <w:b w:val="0"/>
+          <w:bCs/>
+        </w:rPr>
+        <w:t xml:space="preserve">required setup </w:t>
+      </w:r>
+      <w:r>
+        <w:rPr>
+          <w:rFonts w:cs="Times New Roman"/>
+          <w:b w:val="0"/>
+          <w:bCs/>
+        </w:rPr>
+        <w:t>looks like this:</w:t>
+      </w:r>
+    </w:p>
+    <w:p>
+      <w:pPr>
+        <w:spacing w:line="276" w:lineRule="auto"/>
+        <w:rPr>
+          <w:rFonts w:cs="Times New Roman"/>
           <w:b/>
           <w:bCs/>
           <w:sz w:val="32"/>
@@ -114,335 +497,16 @@
     </w:p>
     <w:p>
       <w:pPr>
-        <w:pStyle w:val="Heading2"/>
-        <w:rPr>
-          <w:rFonts w:ascii="Arial" w:hAnsi="Arial" w:cs="Arial"/>
-          <w:sz w:val="36"/>
-          <w:szCs w:val="36"/>
-        </w:rPr>
-      </w:pPr>
-      <w:r>
-        <w:rPr>
-          <w:rFonts w:ascii="Arial" w:hAnsi="Arial" w:cs="Arial"/>
-          <w:sz w:val="36"/>
-          <w:szCs w:val="36"/>
-        </w:rPr>
-        <w:t>Overview</w:t>
-      </w:r>
-    </w:p>
-    <w:p>
-      <w:pPr>
-        <w:rPr>
-          <w:rFonts w:ascii="Arial" w:hAnsi="Arial" w:cs="Arial"/>
-        </w:rPr>
-      </w:pPr>
-    </w:p>
-    <w:p>
-      <w:pPr>
-        <w:jc w:val="both"/>
-        <w:rPr>
-          <w:rFonts w:ascii="Arial" w:hAnsi="Arial" w:cs="Arial"/>
-        </w:rPr>
-      </w:pPr>
-      <w:r>
-        <w:rPr>
-          <w:rFonts w:ascii="Arial" w:hAnsi="Arial" w:cs="Arial"/>
-        </w:rPr>
-        <w:t>This document serves as a guide to the demo</w:t>
-      </w:r>
-      <w:r>
-        <w:rPr>
-          <w:rFonts w:ascii="Arial" w:hAnsi="Arial" w:cs="Arial"/>
-        </w:rPr>
-        <w:t xml:space="preserve"> </w:t>
-      </w:r>
-      <w:r>
-        <w:rPr>
-          <w:rFonts w:ascii="Arial" w:hAnsi="Arial" w:cs="Arial"/>
-        </w:rPr>
-        <w:t>for the interference modeling workflow</w:t>
-      </w:r>
-      <w:r>
-        <w:rPr>
-          <w:rFonts w:ascii="Arial" w:hAnsi="Arial" w:cs="Arial"/>
-        </w:rPr>
-        <w:t xml:space="preserve"> on GitHub</w:t>
-      </w:r>
-      <w:r>
-        <w:rPr>
-          <w:rFonts w:ascii="Arial" w:hAnsi="Arial" w:cs="Arial"/>
-        </w:rPr>
-        <w:t>. The demo</w:t>
-      </w:r>
-      <w:r>
-        <w:rPr>
-          <w:rFonts w:ascii="Arial" w:hAnsi="Arial" w:cs="Arial"/>
-        </w:rPr>
-        <w:t xml:space="preserve"> </w:t>
-      </w:r>
-      <w:r>
-        <w:rPr>
-          <w:rFonts w:ascii="Arial" w:hAnsi="Arial" w:cs="Arial"/>
-        </w:rPr>
-        <w:t>comes with</w:t>
-      </w:r>
-      <w:r>
-        <w:rPr>
-          <w:rFonts w:ascii="Arial" w:hAnsi="Arial" w:cs="Arial"/>
-        </w:rPr>
-        <w:t xml:space="preserve"> its own</w:t>
-      </w:r>
-      <w:r>
-        <w:rPr>
-          <w:rFonts w:ascii="Arial" w:hAnsi="Arial" w:cs="Arial"/>
-        </w:rPr>
-        <w:t xml:space="preserve"> dataset</w:t>
-      </w:r>
-      <w:r>
-        <w:rPr>
-          <w:rFonts w:ascii="Arial" w:hAnsi="Arial" w:cs="Arial"/>
-        </w:rPr>
-        <w:t xml:space="preserve">, on which basis </w:t>
-      </w:r>
-      <w:r>
-        <w:rPr>
-          <w:rFonts w:ascii="Arial" w:hAnsi="Arial" w:cs="Arial"/>
-        </w:rPr>
-        <w:t xml:space="preserve">the workflow can be experienced from start to finish. I recommend running the demo first before </w:t>
-      </w:r>
-      <w:r>
-        <w:rPr>
-          <w:rFonts w:ascii="Arial" w:hAnsi="Arial" w:cs="Arial"/>
-        </w:rPr>
-        <w:t>applying</w:t>
-      </w:r>
-      <w:r>
-        <w:rPr>
-          <w:rFonts w:ascii="Arial" w:hAnsi="Arial" w:cs="Arial"/>
-        </w:rPr>
-        <w:t xml:space="preserve"> the workflow </w:t>
-      </w:r>
-      <w:r>
-        <w:rPr>
-          <w:rFonts w:ascii="Arial" w:hAnsi="Arial" w:cs="Arial"/>
-        </w:rPr>
-        <w:t>to</w:t>
-      </w:r>
-      <w:r>
-        <w:rPr>
-          <w:rFonts w:ascii="Arial" w:hAnsi="Arial" w:cs="Arial"/>
-        </w:rPr>
-        <w:t xml:space="preserve"> your own data – this </w:t>
-      </w:r>
-      <w:r>
-        <w:rPr>
-          <w:rFonts w:ascii="Arial" w:hAnsi="Arial" w:cs="Arial"/>
-        </w:rPr>
-        <w:t xml:space="preserve">will </w:t>
-      </w:r>
-      <w:r>
-        <w:rPr>
-          <w:rFonts w:ascii="Arial" w:hAnsi="Arial" w:cs="Arial"/>
-        </w:rPr>
-        <w:t>get</w:t>
-      </w:r>
-      <w:r>
-        <w:rPr>
-          <w:rFonts w:ascii="Arial" w:hAnsi="Arial" w:cs="Arial"/>
-        </w:rPr>
-        <w:t xml:space="preserve"> you</w:t>
-      </w:r>
-      <w:r>
-        <w:rPr>
-          <w:rFonts w:ascii="Arial" w:hAnsi="Arial" w:cs="Arial"/>
-        </w:rPr>
-        <w:t xml:space="preserve"> familiar with the required data input, the script’s many parameters as well as the </w:t>
-      </w:r>
-      <w:r>
-        <w:rPr>
-          <w:rFonts w:ascii="Arial" w:hAnsi="Arial" w:cs="Arial"/>
-        </w:rPr>
-        <w:t xml:space="preserve">intermediate and final </w:t>
-      </w:r>
-      <w:r>
-        <w:rPr>
-          <w:rFonts w:ascii="Arial" w:hAnsi="Arial" w:cs="Arial"/>
-        </w:rPr>
-        <w:t>data output.</w:t>
-      </w:r>
-      <w:r>
-        <w:rPr>
-          <w:rFonts w:ascii="Arial" w:hAnsi="Arial" w:cs="Arial"/>
-        </w:rPr>
-        <w:t xml:space="preserve"> We will first look at the required setup for running the workflow, and then how to run it.</w:t>
-      </w:r>
-      <w:r>
-        <w:rPr>
-          <w:rFonts w:ascii="Arial" w:hAnsi="Arial" w:cs="Arial"/>
-        </w:rPr>
-        <w:t xml:space="preserve"> Finally, there is a description of the generated output.</w:t>
-      </w:r>
-    </w:p>
-    <w:p>
-      <w:pPr>
-        <w:rPr>
-          <w:rFonts w:ascii="Arial" w:hAnsi="Arial" w:cs="Arial"/>
-        </w:rPr>
-      </w:pPr>
-    </w:p>
-    <w:p>
-      <w:pPr>
-        <w:rPr>
-          <w:rFonts w:ascii="Arial" w:hAnsi="Arial" w:cs="Arial"/>
-        </w:rPr>
-      </w:pPr>
-    </w:p>
-    <w:p>
-      <w:pPr>
-        <w:rPr>
-          <w:rFonts w:ascii="Arial" w:hAnsi="Arial" w:cs="Arial"/>
-        </w:rPr>
-      </w:pPr>
-    </w:p>
-    <w:p>
-      <w:pPr>
-        <w:pStyle w:val="Heading2"/>
-        <w:rPr>
-          <w:rFonts w:ascii="Arial" w:hAnsi="Arial" w:cs="Arial"/>
-          <w:sz w:val="36"/>
-          <w:szCs w:val="36"/>
-        </w:rPr>
-      </w:pPr>
-      <w:r>
-        <w:rPr>
-          <w:rFonts w:ascii="Arial" w:hAnsi="Arial" w:cs="Arial"/>
-          <w:sz w:val="36"/>
-          <w:szCs w:val="36"/>
-        </w:rPr>
-        <w:t xml:space="preserve">Required </w:t>
-      </w:r>
-      <w:r>
-        <w:rPr>
-          <w:rFonts w:ascii="Arial" w:hAnsi="Arial" w:cs="Arial"/>
-          <w:sz w:val="36"/>
-          <w:szCs w:val="36"/>
-        </w:rPr>
-        <w:t>S</w:t>
-      </w:r>
-      <w:r>
-        <w:rPr>
-          <w:rFonts w:ascii="Arial" w:hAnsi="Arial" w:cs="Arial"/>
-          <w:sz w:val="36"/>
-          <w:szCs w:val="36"/>
-        </w:rPr>
-        <w:t>etup</w:t>
-      </w:r>
-    </w:p>
-    <w:p>
-      <w:pPr>
         <w:pStyle w:val="Heading1"/>
-        <w:jc w:val="both"/>
-        <w:rPr>
-          <w:rFonts w:ascii="Arial" w:hAnsi="Arial" w:cs="Arial"/>
-          <w:b w:val="0"/>
-          <w:bCs/>
-        </w:rPr>
-      </w:pPr>
-      <w:r>
-        <w:rPr>
-          <w:rFonts w:ascii="Arial" w:hAnsi="Arial" w:cs="Arial"/>
-          <w:b w:val="0"/>
-          <w:bCs/>
-        </w:rPr>
-        <w:t>Each</w:t>
-      </w:r>
-      <w:r>
-        <w:rPr>
-          <w:rFonts w:ascii="Arial" w:hAnsi="Arial" w:cs="Arial"/>
-          <w:b w:val="0"/>
-          <w:bCs/>
-        </w:rPr>
-        <w:t xml:space="preserve"> time</w:t>
-      </w:r>
-      <w:r>
-        <w:rPr>
-          <w:rFonts w:ascii="Arial" w:hAnsi="Arial" w:cs="Arial"/>
-          <w:b w:val="0"/>
-          <w:bCs/>
-        </w:rPr>
-        <w:t xml:space="preserve"> you want to use this workflow, I recommend creating a new folder</w:t>
-      </w:r>
-      <w:r>
-        <w:rPr>
-          <w:rFonts w:ascii="Arial" w:hAnsi="Arial" w:cs="Arial"/>
-          <w:b w:val="0"/>
-          <w:bCs/>
-        </w:rPr>
-        <w:t xml:space="preserve"> (here: “Demo”)</w:t>
-      </w:r>
-      <w:r>
-        <w:rPr>
-          <w:rFonts w:ascii="Arial" w:hAnsi="Arial" w:cs="Arial"/>
-          <w:b w:val="0"/>
-          <w:bCs/>
-        </w:rPr>
-        <w:t xml:space="preserve"> in which to put all the necessary software (i.e. scripts and tools) as well as the required </w:t>
-      </w:r>
-      <w:r>
-        <w:rPr>
-          <w:rFonts w:ascii="Arial" w:hAnsi="Arial" w:cs="Arial"/>
-          <w:b w:val="0"/>
-          <w:bCs/>
-        </w:rPr>
-        <w:t xml:space="preserve">data </w:t>
-      </w:r>
-      <w:r>
-        <w:rPr>
-          <w:rFonts w:ascii="Arial" w:hAnsi="Arial" w:cs="Arial"/>
-          <w:b w:val="0"/>
-          <w:bCs/>
-        </w:rPr>
-        <w:t xml:space="preserve">input to run the script. For this demo, the </w:t>
-      </w:r>
-      <w:r>
-        <w:rPr>
-          <w:rFonts w:ascii="Arial" w:hAnsi="Arial" w:cs="Arial"/>
-          <w:b w:val="0"/>
-          <w:bCs/>
-        </w:rPr>
-        <w:t xml:space="preserve">required setup </w:t>
-      </w:r>
-      <w:r>
-        <w:rPr>
-          <w:rFonts w:ascii="Arial" w:hAnsi="Arial" w:cs="Arial"/>
-          <w:b w:val="0"/>
-          <w:bCs/>
-        </w:rPr>
-        <w:t>looks like this:</w:t>
-      </w:r>
-    </w:p>
-    <w:p>
-      <w:pPr>
-        <w:rPr>
-          <w:rFonts w:ascii="Arial" w:hAnsi="Arial" w:cs="Arial"/>
-          <w:b/>
-          <w:bCs/>
-          <w:sz w:val="32"/>
-          <w:szCs w:val="32"/>
-        </w:rPr>
-      </w:pPr>
-    </w:p>
-    <w:p>
-      <w:pPr>
-        <w:pStyle w:val="Heading1"/>
+        <w:spacing w:line="276" w:lineRule="auto"/>
         <w:jc w:val="center"/>
         <w:rPr>
-          <w:rFonts w:ascii="Arial" w:hAnsi="Arial" w:cs="Arial"/>
-        </w:rPr>
-      </w:pPr>
-      <w:r>
-        <w:rPr>
-          <w:rFonts w:ascii="Arial" w:hAnsi="Arial" w:cs="Arial"/>
+          <w:rFonts w:cs="Times New Roman"/>
+        </w:rPr>
+      </w:pPr>
+      <w:r>
+        <w:rPr>
+          <w:rFonts w:cs="Times New Roman"/>
           <w:noProof/>
         </w:rPr>
         <w:drawing>
@@ -484,9 +548,10 @@
     </w:p>
     <w:p>
       <w:pPr>
+        <w:spacing w:line="276" w:lineRule="auto"/>
         <w:jc w:val="center"/>
         <w:rPr>
-          <w:rFonts w:ascii="Arial" w:hAnsi="Arial" w:cs="Arial"/>
+          <w:rFonts w:cs="Times New Roman"/>
           <w:b/>
           <w:bCs/>
           <w:i/>
@@ -495,7 +560,7 @@
       </w:pPr>
       <w:r>
         <w:rPr>
-          <w:rFonts w:ascii="Arial" w:hAnsi="Arial" w:cs="Arial"/>
+          <w:rFonts w:cs="Times New Roman"/>
           <w:b/>
           <w:bCs/>
           <w:i/>
@@ -505,7 +570,7 @@
       </w:r>
       <w:r>
         <w:rPr>
-          <w:rFonts w:ascii="Arial" w:hAnsi="Arial" w:cs="Arial"/>
+          <w:rFonts w:cs="Times New Roman"/>
           <w:b/>
           <w:bCs/>
           <w:i/>
@@ -515,7 +580,7 @@
       </w:r>
       <w:r>
         <w:rPr>
-          <w:rFonts w:ascii="Arial" w:hAnsi="Arial" w:cs="Arial"/>
+          <w:rFonts w:cs="Times New Roman"/>
           <w:b/>
           <w:bCs/>
           <w:i/>
@@ -525,7 +590,7 @@
       </w:r>
       <w:r>
         <w:rPr>
-          <w:rFonts w:ascii="Arial" w:hAnsi="Arial" w:cs="Arial"/>
+          <w:rFonts w:cs="Times New Roman"/>
           <w:b/>
           <w:bCs/>
           <w:i/>
@@ -535,7 +600,7 @@
       </w:r>
       <w:r>
         <w:rPr>
-          <w:rFonts w:ascii="Arial" w:hAnsi="Arial" w:cs="Arial"/>
+          <w:rFonts w:cs="Times New Roman"/>
           <w:b/>
           <w:bCs/>
           <w:i/>
@@ -545,7 +610,7 @@
       </w:r>
       <w:r>
         <w:rPr>
-          <w:rFonts w:ascii="Arial" w:hAnsi="Arial" w:cs="Arial"/>
+          <w:rFonts w:cs="Times New Roman"/>
           <w:b/>
           <w:bCs/>
           <w:i/>
@@ -557,48 +622,58 @@
     <w:p>
       <w:pPr>
         <w:pStyle w:val="Heading1"/>
-        <w:rPr>
-          <w:rFonts w:ascii="Arial" w:hAnsi="Arial" w:cs="Arial"/>
-        </w:rPr>
-      </w:pPr>
-      <w:r>
-        <w:rPr>
-          <w:rFonts w:ascii="Arial" w:hAnsi="Arial" w:cs="Arial"/>
+        <w:spacing w:line="276" w:lineRule="auto"/>
+        <w:rPr>
+          <w:rFonts w:cs="Times New Roman"/>
+        </w:rPr>
+      </w:pPr>
+      <w:r>
+        <w:rPr>
+          <w:rFonts w:cs="Times New Roman"/>
         </w:rPr>
         <w:br w:type="column"/>
       </w:r>
       <w:r>
         <w:rPr>
-          <w:rFonts w:ascii="Arial" w:hAnsi="Arial" w:cs="Arial"/>
+          <w:rFonts w:cs="Times New Roman"/>
           <w:b w:val="0"/>
           <w:bCs/>
         </w:rPr>
         <w:lastRenderedPageBreak/>
-        <w:t xml:space="preserve">Let’s go over the individual </w:t>
-      </w:r>
-      <w:r>
-        <w:rPr>
-          <w:rFonts w:ascii="Arial" w:hAnsi="Arial" w:cs="Arial"/>
+        <w:t xml:space="preserve">Here is a detailed description of </w:t>
+      </w:r>
+      <w:r>
+        <w:rPr>
+          <w:rFonts w:cs="Times New Roman"/>
           <w:b w:val="0"/>
           <w:bCs/>
         </w:rPr>
-        <w:t>files</w:t>
-      </w:r>
-      <w:r>
-        <w:rPr>
-          <w:rFonts w:ascii="Arial" w:hAnsi="Arial" w:cs="Arial"/>
+        <w:t xml:space="preserve">all </w:t>
+      </w:r>
+      <w:r>
+        <w:rPr>
+          <w:rFonts w:cs="Times New Roman"/>
           <w:b w:val="0"/>
           <w:bCs/>
         </w:rPr>
+        <w:t>the individual files</w:t>
+      </w:r>
+      <w:r>
+        <w:rPr>
+          <w:rFonts w:cs="Times New Roman"/>
+          <w:b w:val="0"/>
+          <w:bCs/>
+        </w:rPr>
         <w:t>:</w:t>
       </w:r>
     </w:p>
     <w:p>
       <w:pPr>
+        <w:spacing w:line="276" w:lineRule="auto"/>
         <w:jc w:val="both"/>
         <w:rPr>
           <w:rStyle w:val="Heading1Char"/>
-          <w:rFonts w:ascii="Arial" w:hAnsi="Arial" w:cs="Arial"/>
+          <w:rFonts w:cs="Times New Roman"/>
         </w:rPr>
       </w:pPr>
     </w:p>
@@ -609,16 +684,17 @@
           <w:ilvl w:val="0"/>
           <w:numId w:val="7"/>
         </w:numPr>
+        <w:spacing w:line="276" w:lineRule="auto"/>
         <w:jc w:val="both"/>
         <w:rPr>
-          <w:rFonts w:ascii="Arial" w:hAnsi="Arial" w:cs="Arial"/>
+          <w:rFonts w:cs="Times New Roman"/>
           <w:sz w:val="21"/>
           <w:szCs w:val="21"/>
         </w:rPr>
       </w:pPr>
       <w:r>
         <w:rPr>
-          <w:rFonts w:ascii="Arial" w:hAnsi="Arial" w:cs="Arial"/>
+          <w:rFonts w:cs="Times New Roman"/>
           <w:b/>
           <w:bCs/>
         </w:rPr>
@@ -626,247 +702,289 @@
       </w:r>
       <w:r>
         <w:rPr>
-          <w:rFonts w:ascii="Arial" w:hAnsi="Arial" w:cs="Arial"/>
+          <w:rFonts w:cs="Times New Roman"/>
         </w:rPr>
         <w:t xml:space="preserve"> is </w:t>
       </w:r>
       <w:r>
         <w:rPr>
-          <w:rFonts w:ascii="Arial" w:hAnsi="Arial" w:cs="Arial"/>
+          <w:rFonts w:cs="Times New Roman"/>
         </w:rPr>
         <w:t xml:space="preserve">a </w:t>
       </w:r>
       <w:r>
         <w:rPr>
-          <w:rFonts w:ascii="Arial" w:hAnsi="Arial" w:cs="Arial"/>
+          <w:rFonts w:cs="Times New Roman"/>
         </w:rPr>
         <w:t>MaxQuant PSM table</w:t>
       </w:r>
       <w:r>
         <w:rPr>
-          <w:rFonts w:ascii="Arial" w:hAnsi="Arial" w:cs="Arial"/>
+          <w:rFonts w:cs="Times New Roman"/>
         </w:rPr>
         <w:t>, i.e. a database search result that lists row-wise PSMs. Note that a FragPipe PSM table is also supported by the workflow.</w:t>
       </w:r>
       <w:r>
         <w:rPr>
-          <w:rFonts w:ascii="Arial" w:hAnsi="Arial" w:cs="Arial"/>
+          <w:rFonts w:cs="Times New Roman"/>
         </w:rPr>
         <w:t xml:space="preserve"> </w:t>
       </w:r>
       <w:r>
         <w:rPr>
-          <w:rFonts w:ascii="Arial" w:hAnsi="Arial" w:cs="Arial"/>
-        </w:rPr>
-        <w:t>For this demo, y</w:t>
-      </w:r>
-      <w:r>
-        <w:rPr>
-          <w:rFonts w:ascii="Arial" w:hAnsi="Arial" w:cs="Arial"/>
-        </w:rPr>
-        <w:t xml:space="preserve">ou can </w:t>
-      </w:r>
-      <w:r>
-        <w:rPr>
-          <w:rFonts w:ascii="Arial" w:hAnsi="Arial" w:cs="Arial"/>
-        </w:rPr>
-        <w:t xml:space="preserve">download </w:t>
-      </w:r>
-      <w:r>
-        <w:rPr>
-          <w:rFonts w:ascii="Arial" w:hAnsi="Arial" w:cs="Arial"/>
-        </w:rPr>
-        <w:t xml:space="preserve">msms.txt </w:t>
-      </w:r>
-      <w:r>
-        <w:rPr>
-          <w:rFonts w:ascii="Arial" w:hAnsi="Arial" w:cs="Arial"/>
+          <w:rFonts w:cs="Times New Roman"/>
+        </w:rPr>
+        <w:t xml:space="preserve">For this demo, </w:t>
+      </w:r>
+      <w:r>
+        <w:rPr>
+          <w:rFonts w:cs="Times New Roman"/>
+        </w:rPr>
+        <w:t>the input PSM- table “</w:t>
+      </w:r>
+      <w:r>
+        <w:rPr>
+          <w:rFonts w:cs="Times New Roman"/>
+        </w:rPr>
+        <w:t>msms.txt</w:t>
+      </w:r>
+      <w:r>
+        <w:rPr>
+          <w:rFonts w:cs="Times New Roman"/>
+        </w:rPr>
+        <w:t>”</w:t>
+      </w:r>
+      <w:r>
+        <w:rPr>
+          <w:rFonts w:cs="Times New Roman"/>
+        </w:rPr>
+        <w:t xml:space="preserve"> </w:t>
+      </w:r>
+      <w:r>
+        <w:rPr>
+          <w:rFonts w:cs="Times New Roman"/>
+        </w:rPr>
+        <w:t xml:space="preserve">is available for download </w:t>
+      </w:r>
+      <w:r>
+        <w:rPr>
+          <w:rFonts w:cs="Times New Roman"/>
         </w:rPr>
         <w:t>on</w:t>
       </w:r>
       <w:r>
         <w:rPr>
-          <w:rFonts w:ascii="Arial" w:hAnsi="Arial" w:cs="Arial"/>
+          <w:rFonts w:cs="Times New Roman"/>
         </w:rPr>
         <w:t xml:space="preserve"> </w:t>
       </w:r>
       <w:r>
         <w:rPr>
-          <w:rFonts w:ascii="Arial" w:hAnsi="Arial" w:cs="Arial"/>
+          <w:rFonts w:cs="Times New Roman"/>
         </w:rPr>
         <w:t>GitHub</w:t>
       </w:r>
       <w:r>
         <w:rPr>
-          <w:rFonts w:ascii="Arial" w:hAnsi="Arial" w:cs="Arial"/>
+          <w:rFonts w:cs="Times New Roman"/>
         </w:rPr>
         <w:t xml:space="preserve"> </w:t>
       </w:r>
       <w:r>
         <w:rPr>
-          <w:rFonts w:ascii="Arial" w:hAnsi="Arial" w:cs="Arial"/>
+          <w:rFonts w:cs="Times New Roman"/>
         </w:rPr>
         <w:t xml:space="preserve">in the Demo folder. </w:t>
       </w:r>
       <w:r>
         <w:rPr>
-          <w:rFonts w:ascii="Arial" w:hAnsi="Arial" w:cs="Arial"/>
-        </w:rPr>
-        <w:t>It is already prefiltered to make the file size smaller, since in this demo</w:t>
-      </w:r>
-      <w:r>
-        <w:rPr>
-          <w:rFonts w:ascii="Arial" w:hAnsi="Arial" w:cs="Arial"/>
-        </w:rPr>
-        <w:t xml:space="preserve"> we are only interested in </w:t>
-      </w:r>
-      <w:r>
-        <w:rPr>
-          <w:rFonts w:ascii="Arial" w:hAnsi="Arial" w:cs="Arial"/>
+          <w:rFonts w:cs="Times New Roman"/>
+        </w:rPr>
+        <w:t>Note that this table was</w:t>
+      </w:r>
+      <w:r>
+        <w:rPr>
+          <w:rFonts w:cs="Times New Roman"/>
+        </w:rPr>
+        <w:t xml:space="preserve"> already filtered </w:t>
+      </w:r>
+      <w:r>
+        <w:rPr>
+          <w:rFonts w:cs="Times New Roman"/>
+        </w:rPr>
+        <w:t>for certain raw files of interest to decrease the file size.</w:t>
+      </w:r>
+      <w:r>
+        <w:rPr>
+          <w:rFonts w:cs="Times New Roman"/>
+        </w:rPr>
+        <w:t xml:space="preserve"> </w:t>
+      </w:r>
+      <w:r>
+        <w:rPr>
+          <w:rFonts w:cs="Times New Roman"/>
+        </w:rPr>
+        <w:t xml:space="preserve">The PSM table for the demo contains </w:t>
+      </w:r>
+      <w:r>
+        <w:rPr>
+          <w:rFonts w:cs="Times New Roman"/>
         </w:rPr>
         <w:t>PSMs</w:t>
       </w:r>
       <w:r>
         <w:rPr>
-          <w:rFonts w:ascii="Arial" w:hAnsi="Arial" w:cs="Arial"/>
+          <w:rFonts w:cs="Times New Roman"/>
         </w:rPr>
         <w:t xml:space="preserve"> </w:t>
       </w:r>
       <w:r>
         <w:rPr>
-          <w:rFonts w:ascii="Arial" w:hAnsi="Arial" w:cs="Arial"/>
+          <w:rFonts w:cs="Times New Roman"/>
         </w:rPr>
         <w:t xml:space="preserve">coming </w:t>
       </w:r>
       <w:r>
         <w:rPr>
-          <w:rFonts w:ascii="Arial" w:hAnsi="Arial" w:cs="Arial"/>
+          <w:rFonts w:cs="Times New Roman"/>
         </w:rPr>
         <w:t>from measurements of acetyl-peptide enriched sample</w:t>
       </w:r>
       <w:r>
         <w:rPr>
-          <w:rFonts w:ascii="Arial" w:hAnsi="Arial" w:cs="Arial"/>
+          <w:rFonts w:cs="Times New Roman"/>
         </w:rPr>
         <w:t>s</w:t>
       </w:r>
       <w:r>
         <w:rPr>
-          <w:rFonts w:ascii="Arial" w:hAnsi="Arial" w:cs="Arial"/>
+          <w:rFonts w:cs="Times New Roman"/>
         </w:rPr>
         <w:t xml:space="preserve">. </w:t>
       </w:r>
       <w:r>
         <w:rPr>
-          <w:rFonts w:ascii="Arial" w:hAnsi="Arial" w:cs="Arial"/>
+          <w:rFonts w:cs="Times New Roman"/>
         </w:rPr>
         <w:t xml:space="preserve">The unfiltered version of </w:t>
       </w:r>
       <w:r>
         <w:rPr>
-          <w:rFonts w:ascii="Arial" w:hAnsi="Arial" w:cs="Arial"/>
-        </w:rPr>
-        <w:t xml:space="preserve">this file </w:t>
-      </w:r>
-      <w:r>
-        <w:rPr>
-          <w:rFonts w:ascii="Arial" w:hAnsi="Arial" w:cs="Arial"/>
+          <w:rFonts w:cs="Times New Roman"/>
+        </w:rPr>
+        <w:t xml:space="preserve">this </w:t>
+      </w:r>
+      <w:r>
+        <w:rPr>
+          <w:rFonts w:cs="Times New Roman"/>
+        </w:rPr>
+        <w:t>table</w:t>
+      </w:r>
+      <w:r>
+        <w:rPr>
+          <w:rFonts w:cs="Times New Roman"/>
+        </w:rPr>
+        <w:t xml:space="preserve"> </w:t>
+      </w:r>
+      <w:r>
+        <w:rPr>
+          <w:rFonts w:cs="Times New Roman"/>
         </w:rPr>
         <w:t xml:space="preserve"> -</w:t>
       </w:r>
       <w:r>
         <w:rPr>
-          <w:rFonts w:ascii="Arial" w:hAnsi="Arial" w:cs="Arial"/>
+          <w:rFonts w:cs="Times New Roman"/>
+        </w:rPr>
+        <w:t xml:space="preserve"> </w:t>
+      </w:r>
+      <w:r>
+        <w:rPr>
+          <w:rFonts w:cs="Times New Roman"/>
         </w:rPr>
         <w:t xml:space="preserve">which </w:t>
       </w:r>
       <w:r>
         <w:rPr>
-          <w:rFonts w:ascii="Arial" w:hAnsi="Arial" w:cs="Arial"/>
-        </w:rPr>
-        <w:t>ultimately generates</w:t>
-      </w:r>
-      <w:r>
-        <w:rPr>
-          <w:rFonts w:ascii="Arial" w:hAnsi="Arial" w:cs="Arial"/>
+          <w:rFonts w:cs="Times New Roman"/>
+        </w:rPr>
+        <w:t xml:space="preserve">would </w:t>
+      </w:r>
+      <w:r>
+        <w:rPr>
+          <w:rFonts w:cs="Times New Roman"/>
+        </w:rPr>
+        <w:t>generate</w:t>
+      </w:r>
+      <w:r>
+        <w:rPr>
+          <w:rFonts w:cs="Times New Roman"/>
         </w:rPr>
         <w:t xml:space="preserve"> the exact same </w:t>
       </w:r>
       <w:r>
         <w:rPr>
-          <w:rFonts w:ascii="Arial" w:hAnsi="Arial" w:cs="Arial"/>
+          <w:rFonts w:cs="Times New Roman"/>
         </w:rPr>
         <w:t>output</w:t>
       </w:r>
       <w:r>
         <w:rPr>
-          <w:rFonts w:ascii="Arial" w:hAnsi="Arial" w:cs="Arial"/>
-        </w:rPr>
-        <w:t xml:space="preserve"> since the script would otherwise perform </w:t>
-      </w:r>
-      <w:r>
-        <w:rPr>
-          <w:rFonts w:ascii="Arial" w:hAnsi="Arial" w:cs="Arial"/>
-        </w:rPr>
-        <w:t>this</w:t>
-      </w:r>
-      <w:r>
-        <w:rPr>
-          <w:rFonts w:ascii="Arial" w:hAnsi="Arial" w:cs="Arial"/>
+          <w:rFonts w:cs="Times New Roman"/>
         </w:rPr>
         <w:t xml:space="preserve"> filtering</w:t>
       </w:r>
       <w:r>
         <w:rPr>
-          <w:rFonts w:ascii="Arial" w:hAnsi="Arial" w:cs="Arial"/>
+          <w:rFonts w:cs="Times New Roman"/>
         </w:rPr>
         <w:t xml:space="preserve"> </w:t>
       </w:r>
       <w:r>
         <w:rPr>
-          <w:rFonts w:ascii="Arial" w:hAnsi="Arial" w:cs="Arial"/>
+          <w:rFonts w:cs="Times New Roman"/>
         </w:rPr>
         <w:t xml:space="preserve"> - </w:t>
       </w:r>
       <w:r>
         <w:rPr>
-          <w:rFonts w:ascii="Arial" w:hAnsi="Arial" w:cs="Arial"/>
+          <w:rFonts w:cs="Times New Roman"/>
         </w:rPr>
         <w:t>is available on PRIDE (identifier PXD040449)</w:t>
       </w:r>
       <w:r>
         <w:rPr>
-          <w:rFonts w:ascii="Arial" w:hAnsi="Arial" w:cs="Arial"/>
+          <w:rFonts w:cs="Times New Roman"/>
         </w:rPr>
         <w:t>,</w:t>
       </w:r>
       <w:r>
         <w:rPr>
-          <w:rFonts w:ascii="Arial" w:hAnsi="Arial" w:cs="Arial"/>
+          <w:rFonts w:cs="Times New Roman"/>
         </w:rPr>
         <w:t xml:space="preserve"> among</w:t>
       </w:r>
       <w:r>
         <w:rPr>
-          <w:rFonts w:ascii="Arial" w:hAnsi="Arial" w:cs="Arial"/>
+          <w:rFonts w:cs="Times New Roman"/>
         </w:rPr>
         <w:t xml:space="preserve"> </w:t>
       </w:r>
       <w:r>
         <w:rPr>
-          <w:rFonts w:ascii="Arial" w:hAnsi="Arial" w:cs="Arial"/>
+          <w:rFonts w:cs="Times New Roman"/>
         </w:rPr>
         <w:t>the search results</w:t>
       </w:r>
       <w:r>
         <w:rPr>
-          <w:rFonts w:ascii="Arial" w:hAnsi="Arial" w:cs="Arial"/>
+          <w:rFonts w:cs="Times New Roman"/>
         </w:rPr>
         <w:t xml:space="preserve"> contained in</w:t>
       </w:r>
       <w:r>
         <w:rPr>
-          <w:rFonts w:ascii="Arial" w:hAnsi="Arial" w:cs="Arial"/>
+          <w:rFonts w:cs="Times New Roman"/>
         </w:rPr>
         <w:t xml:space="preserve"> “MaxQuant_SiteToProteinNorm_txt.zip”.</w:t>
       </w:r>
@@ -874,9 +992,10 @@
     <w:p>
       <w:pPr>
         <w:pStyle w:val="ListParagraph"/>
+        <w:spacing w:line="276" w:lineRule="auto"/>
         <w:jc w:val="both"/>
         <w:rPr>
-          <w:rFonts w:ascii="Arial" w:hAnsi="Arial" w:cs="Arial"/>
+          <w:rFonts w:cs="Times New Roman"/>
           <w:sz w:val="21"/>
           <w:szCs w:val="21"/>
         </w:rPr>
@@ -889,16 +1008,17 @@
           <w:ilvl w:val="0"/>
           <w:numId w:val="7"/>
         </w:numPr>
+        <w:spacing w:line="276" w:lineRule="auto"/>
         <w:jc w:val="both"/>
         <w:rPr>
-          <w:rFonts w:ascii="Arial" w:hAnsi="Arial" w:cs="Arial"/>
+          <w:rFonts w:cs="Times New Roman"/>
           <w:sz w:val="21"/>
           <w:szCs w:val="21"/>
         </w:rPr>
       </w:pPr>
       <w:r>
         <w:rPr>
-          <w:rFonts w:ascii="Arial" w:hAnsi="Arial" w:cs="Arial"/>
+          <w:rFonts w:cs="Times New Roman"/>
           <w:b/>
           <w:bCs/>
         </w:rPr>
@@ -906,295 +1026,307 @@
       </w:r>
       <w:r>
         <w:rPr>
-          <w:rFonts w:ascii="Arial" w:hAnsi="Arial" w:cs="Arial"/>
+          <w:rFonts w:cs="Times New Roman"/>
         </w:rPr>
         <w:t xml:space="preserve">is a </w:t>
       </w:r>
       <w:r>
         <w:rPr>
-          <w:rFonts w:ascii="Arial" w:hAnsi="Arial" w:cs="Arial"/>
+          <w:rFonts w:cs="Times New Roman"/>
+        </w:rPr>
+        <w:t xml:space="preserve">required </w:t>
+      </w:r>
+      <w:r>
+        <w:rPr>
+          <w:rFonts w:cs="Times New Roman"/>
         </w:rPr>
         <w:t>sub</w:t>
       </w:r>
       <w:r>
         <w:rPr>
-          <w:rFonts w:ascii="Arial" w:hAnsi="Arial" w:cs="Arial"/>
-        </w:rPr>
-        <w:t xml:space="preserve">folder that </w:t>
-      </w:r>
-      <w:r>
-        <w:rPr>
-          <w:rFonts w:ascii="Arial" w:hAnsi="Arial" w:cs="Arial"/>
-        </w:rPr>
-        <w:t>should be created</w:t>
-      </w:r>
-      <w:r>
-        <w:rPr>
-          <w:rFonts w:ascii="Arial" w:hAnsi="Arial" w:cs="Arial"/>
+          <w:rFonts w:cs="Times New Roman"/>
+        </w:rPr>
+        <w:t>directory</w:t>
+      </w:r>
+      <w:r>
+        <w:rPr>
+          <w:rFonts w:cs="Times New Roman"/>
         </w:rPr>
         <w:t xml:space="preserve">. It </w:t>
       </w:r>
       <w:r>
         <w:rPr>
-          <w:rFonts w:ascii="Arial" w:hAnsi="Arial" w:cs="Arial"/>
+          <w:rFonts w:cs="Times New Roman"/>
         </w:rPr>
         <w:t>needs to</w:t>
       </w:r>
       <w:r>
         <w:rPr>
-          <w:rFonts w:ascii="Arial" w:hAnsi="Arial" w:cs="Arial"/>
+          <w:rFonts w:cs="Times New Roman"/>
         </w:rPr>
         <w:t xml:space="preserve"> contain</w:t>
       </w:r>
       <w:r>
         <w:rPr>
-          <w:rFonts w:ascii="Arial" w:hAnsi="Arial" w:cs="Arial"/>
+          <w:rFonts w:cs="Times New Roman"/>
         </w:rPr>
         <w:t xml:space="preserve"> </w:t>
       </w:r>
       <w:r>
         <w:rPr>
-          <w:rFonts w:ascii="Arial" w:hAnsi="Arial" w:cs="Arial"/>
+          <w:rFonts w:cs="Times New Roman"/>
         </w:rPr>
         <w:t>the</w:t>
       </w:r>
       <w:r>
         <w:rPr>
-          <w:rFonts w:ascii="Arial" w:hAnsi="Arial" w:cs="Arial"/>
+          <w:rFonts w:cs="Times New Roman"/>
         </w:rPr>
         <w:t xml:space="preserve"> </w:t>
       </w:r>
       <w:r>
         <w:rPr>
-          <w:rFonts w:ascii="Arial" w:hAnsi="Arial" w:cs="Arial"/>
+          <w:rFonts w:cs="Times New Roman"/>
         </w:rPr>
         <w:t>T</w:t>
       </w:r>
       <w:r>
         <w:rPr>
-          <w:rFonts w:ascii="Arial" w:hAnsi="Arial" w:cs="Arial"/>
+          <w:rFonts w:cs="Times New Roman"/>
         </w:rPr>
         <w:t>h</w:t>
       </w:r>
       <w:r>
         <w:rPr>
-          <w:rFonts w:ascii="Arial" w:hAnsi="Arial" w:cs="Arial"/>
+          <w:rFonts w:cs="Times New Roman"/>
         </w:rPr>
         <w:t xml:space="preserve">ermo </w:t>
       </w:r>
       <w:r>
         <w:rPr>
-          <w:rFonts w:ascii="Arial" w:hAnsi="Arial" w:cs="Arial"/>
+          <w:rFonts w:cs="Times New Roman"/>
         </w:rPr>
         <w:t xml:space="preserve">raw files </w:t>
       </w:r>
       <w:r>
         <w:rPr>
-          <w:rFonts w:ascii="Arial" w:hAnsi="Arial" w:cs="Arial"/>
+          <w:rFonts w:cs="Times New Roman"/>
         </w:rPr>
         <w:t>(*</w:t>
       </w:r>
       <w:r>
         <w:rPr>
-          <w:rFonts w:ascii="Arial" w:hAnsi="Arial" w:cs="Arial"/>
+          <w:rFonts w:cs="Times New Roman"/>
         </w:rPr>
         <w:t>.</w:t>
       </w:r>
       <w:r>
         <w:rPr>
-          <w:rFonts w:ascii="Arial" w:hAnsi="Arial" w:cs="Arial"/>
+          <w:rFonts w:cs="Times New Roman"/>
         </w:rPr>
         <w:t xml:space="preserve">raw) </w:t>
       </w:r>
       <w:r>
         <w:rPr>
-          <w:rFonts w:ascii="Arial" w:hAnsi="Arial" w:cs="Arial"/>
+          <w:rFonts w:cs="Times New Roman"/>
         </w:rPr>
         <w:t xml:space="preserve">corresponding to the </w:t>
       </w:r>
       <w:r>
         <w:rPr>
-          <w:rFonts w:ascii="Arial" w:hAnsi="Arial" w:cs="Arial"/>
+          <w:rFonts w:cs="Times New Roman"/>
         </w:rPr>
         <w:t xml:space="preserve">PSMs </w:t>
       </w:r>
       <w:r>
         <w:rPr>
-          <w:rFonts w:ascii="Arial" w:hAnsi="Arial" w:cs="Arial"/>
+          <w:rFonts w:cs="Times New Roman"/>
         </w:rPr>
         <w:t xml:space="preserve">contained </w:t>
       </w:r>
       <w:r>
         <w:rPr>
-          <w:rFonts w:ascii="Arial" w:hAnsi="Arial" w:cs="Arial"/>
+          <w:rFonts w:cs="Times New Roman"/>
         </w:rPr>
         <w:t>in</w:t>
       </w:r>
       <w:r>
         <w:rPr>
-          <w:rFonts w:ascii="Arial" w:hAnsi="Arial" w:cs="Arial"/>
+          <w:rFonts w:cs="Times New Roman"/>
         </w:rPr>
         <w:t xml:space="preserve"> the PSM table </w:t>
       </w:r>
       <w:r>
         <w:rPr>
-          <w:rFonts w:ascii="Arial" w:hAnsi="Arial" w:cs="Arial"/>
+          <w:rFonts w:cs="Times New Roman"/>
         </w:rPr>
         <w:t>(msms.txt)</w:t>
       </w:r>
       <w:r>
         <w:rPr>
-          <w:rFonts w:ascii="Arial" w:hAnsi="Arial" w:cs="Arial"/>
+          <w:rFonts w:cs="Times New Roman"/>
         </w:rPr>
         <w:t xml:space="preserve">. </w:t>
       </w:r>
       <w:r>
         <w:rPr>
-          <w:rFonts w:ascii="Arial" w:hAnsi="Arial" w:cs="Arial"/>
+          <w:rFonts w:cs="Times New Roman"/>
         </w:rPr>
         <w:t>The</w:t>
       </w:r>
       <w:r>
         <w:rPr>
-          <w:rFonts w:ascii="Arial" w:hAnsi="Arial" w:cs="Arial"/>
-        </w:rPr>
-        <w:t xml:space="preserve"> raw files</w:t>
-      </w:r>
-      <w:r>
-        <w:rPr>
-          <w:rFonts w:ascii="Arial" w:hAnsi="Arial" w:cs="Arial"/>
+          <w:rFonts w:cs="Times New Roman"/>
         </w:rPr>
         <w:t xml:space="preserve"> </w:t>
       </w:r>
       <w:r>
         <w:rPr>
-          <w:rFonts w:ascii="Arial" w:hAnsi="Arial" w:cs="Arial"/>
+          <w:rFonts w:cs="Times New Roman"/>
+        </w:rPr>
+        <w:t xml:space="preserve">Thermo </w:t>
+      </w:r>
+      <w:r>
+        <w:rPr>
+          <w:rFonts w:cs="Times New Roman"/>
+        </w:rPr>
+        <w:t>raw files</w:t>
+      </w:r>
+      <w:r>
+        <w:rPr>
+          <w:rFonts w:cs="Times New Roman"/>
+        </w:rPr>
+        <w:t xml:space="preserve"> </w:t>
+      </w:r>
+      <w:r>
+        <w:rPr>
+          <w:rFonts w:cs="Times New Roman"/>
         </w:rPr>
         <w:t>are required</w:t>
       </w:r>
       <w:r>
         <w:rPr>
-          <w:rFonts w:ascii="Arial" w:hAnsi="Arial" w:cs="Arial"/>
+          <w:rFonts w:cs="Times New Roman"/>
         </w:rPr>
         <w:t xml:space="preserve"> </w:t>
       </w:r>
       <w:r>
         <w:rPr>
-          <w:rFonts w:ascii="Arial" w:hAnsi="Arial" w:cs="Arial"/>
+          <w:rFonts w:cs="Times New Roman"/>
         </w:rPr>
         <w:t xml:space="preserve">in order </w:t>
       </w:r>
       <w:r>
         <w:rPr>
-          <w:rFonts w:ascii="Arial" w:hAnsi="Arial" w:cs="Arial"/>
+          <w:rFonts w:cs="Times New Roman"/>
         </w:rPr>
         <w:t xml:space="preserve">to extract scan-specific information like noise values etc. </w:t>
       </w:r>
       <w:r>
         <w:rPr>
-          <w:rFonts w:ascii="Arial" w:hAnsi="Arial" w:cs="Arial"/>
+          <w:rFonts w:cs="Times New Roman"/>
         </w:rPr>
         <w:t xml:space="preserve">via </w:t>
       </w:r>
       <w:r>
         <w:rPr>
-          <w:rFonts w:ascii="Arial" w:hAnsi="Arial" w:cs="Arial"/>
+          <w:rFonts w:cs="Times New Roman"/>
         </w:rPr>
         <w:t xml:space="preserve">the </w:t>
       </w:r>
       <w:r>
         <w:rPr>
-          <w:rFonts w:ascii="Arial" w:hAnsi="Arial" w:cs="Arial"/>
+          <w:rFonts w:cs="Times New Roman"/>
         </w:rPr>
         <w:t xml:space="preserve">rawStallion </w:t>
       </w:r>
       <w:r>
         <w:rPr>
-          <w:rFonts w:ascii="Arial" w:hAnsi="Arial" w:cs="Arial"/>
+          <w:rFonts w:cs="Times New Roman"/>
         </w:rPr>
         <w:t xml:space="preserve">tool </w:t>
       </w:r>
       <w:r>
         <w:rPr>
-          <w:rFonts w:ascii="Arial" w:hAnsi="Arial" w:cs="Arial"/>
+          <w:rFonts w:cs="Times New Roman"/>
         </w:rPr>
         <w:t>(see below) and save them</w:t>
       </w:r>
       <w:r>
         <w:rPr>
-          <w:rFonts w:ascii="Arial" w:hAnsi="Arial" w:cs="Arial"/>
+          <w:rFonts w:cs="Times New Roman"/>
         </w:rPr>
         <w:t xml:space="preserve"> as</w:t>
       </w:r>
       <w:r>
         <w:rPr>
-          <w:rFonts w:ascii="Arial" w:hAnsi="Arial" w:cs="Arial"/>
+          <w:rFonts w:cs="Times New Roman"/>
         </w:rPr>
         <w:t xml:space="preserve"> tsv</w:t>
       </w:r>
       <w:r>
         <w:rPr>
-          <w:rFonts w:ascii="Arial" w:hAnsi="Arial" w:cs="Arial"/>
+          <w:rFonts w:cs="Times New Roman"/>
         </w:rPr>
         <w:t xml:space="preserve"> files</w:t>
       </w:r>
       <w:r>
         <w:rPr>
-          <w:rFonts w:ascii="Arial" w:hAnsi="Arial" w:cs="Arial"/>
+          <w:rFonts w:cs="Times New Roman"/>
         </w:rPr>
         <w:t xml:space="preserve">, which </w:t>
       </w:r>
       <w:r>
         <w:rPr>
-          <w:rFonts w:ascii="Arial" w:hAnsi="Arial" w:cs="Arial"/>
+          <w:rFonts w:cs="Times New Roman"/>
         </w:rPr>
         <w:t>can</w:t>
       </w:r>
       <w:r>
         <w:rPr>
-          <w:rFonts w:ascii="Arial" w:hAnsi="Arial" w:cs="Arial"/>
+          <w:rFonts w:cs="Times New Roman"/>
         </w:rPr>
         <w:t xml:space="preserve"> </w:t>
       </w:r>
       <w:r>
         <w:rPr>
-          <w:rFonts w:ascii="Arial" w:hAnsi="Arial" w:cs="Arial"/>
+          <w:rFonts w:cs="Times New Roman"/>
         </w:rPr>
         <w:t>subsequently</w:t>
       </w:r>
       <w:r>
         <w:rPr>
-          <w:rFonts w:ascii="Arial" w:hAnsi="Arial" w:cs="Arial"/>
+          <w:rFonts w:cs="Times New Roman"/>
         </w:rPr>
         <w:t xml:space="preserve"> be read into R. </w:t>
       </w:r>
       <w:r>
         <w:rPr>
-          <w:rFonts w:ascii="Arial" w:hAnsi="Arial" w:cs="Arial"/>
+          <w:rFonts w:cs="Times New Roman"/>
         </w:rPr>
         <w:t xml:space="preserve">For this demo, </w:t>
       </w:r>
       <w:r>
         <w:rPr>
-          <w:rFonts w:ascii="Arial" w:hAnsi="Arial" w:cs="Arial"/>
+          <w:rFonts w:cs="Times New Roman"/>
         </w:rPr>
         <w:t>we need the</w:t>
       </w:r>
       <w:r>
         <w:rPr>
-          <w:rFonts w:ascii="Arial" w:hAnsi="Arial" w:cs="Arial"/>
+          <w:rFonts w:cs="Times New Roman"/>
         </w:rPr>
         <w:t xml:space="preserve"> following six raw files</w:t>
       </w:r>
       <w:r>
         <w:rPr>
-          <w:rFonts w:ascii="Arial" w:hAnsi="Arial" w:cs="Arial"/>
+          <w:rFonts w:cs="Times New Roman"/>
         </w:rPr>
         <w:t>:</w:t>
       </w:r>
       <w:r>
         <w:rPr>
-          <w:rFonts w:ascii="Arial" w:hAnsi="Arial" w:cs="Arial"/>
+          <w:rFonts w:cs="Times New Roman"/>
         </w:rPr>
         <w:t xml:space="preserve"> </w:t>
       </w:r>
@@ -1202,28 +1334,29 @@
     <w:p>
       <w:pPr>
         <w:pStyle w:val="ListParagraph"/>
+        <w:spacing w:line="276" w:lineRule="auto"/>
         <w:jc w:val="center"/>
         <w:rPr>
-          <w:rFonts w:ascii="Arial" w:hAnsi="Arial" w:cs="Arial"/>
+          <w:rFonts w:cs="Times New Roman"/>
           <w:szCs w:val="22"/>
         </w:rPr>
       </w:pPr>
       <w:r>
         <w:rPr>
-          <w:rFonts w:ascii="Arial" w:hAnsi="Arial" w:cs="Arial"/>
+          <w:rFonts w:cs="Times New Roman"/>
         </w:rPr>
         <w:br/>
       </w:r>
       <w:r>
         <w:rPr>
-          <w:rFonts w:ascii="Arial" w:hAnsi="Arial" w:cs="Arial"/>
+          <w:rFonts w:cs="Times New Roman"/>
           <w:szCs w:val="22"/>
         </w:rPr>
         <w:t>20200909_QExHFX1_RSLC1_Madern_Hartl_UW_MFPL_master_exp_p1_acet.raw</w:t>
       </w:r>
       <w:r>
         <w:rPr>
-          <w:rFonts w:ascii="Arial" w:hAnsi="Arial" w:cs="Arial"/>
+          <w:rFonts w:cs="Times New Roman"/>
           <w:szCs w:val="22"/>
         </w:rPr>
         <w:br/>
@@ -1231,7 +1364,7 @@
       </w:r>
       <w:r>
         <w:rPr>
-          <w:rFonts w:ascii="Arial" w:hAnsi="Arial" w:cs="Arial"/>
+          <w:rFonts w:cs="Times New Roman"/>
           <w:szCs w:val="22"/>
         </w:rPr>
         <w:br/>
@@ -1239,7 +1372,7 @@
       </w:r>
       <w:r>
         <w:rPr>
-          <w:rFonts w:ascii="Arial" w:hAnsi="Arial" w:cs="Arial"/>
+          <w:rFonts w:cs="Times New Roman"/>
           <w:szCs w:val="22"/>
         </w:rPr>
         <w:br/>
@@ -1247,7 +1380,7 @@
       </w:r>
       <w:r>
         <w:rPr>
-          <w:rFonts w:ascii="Arial" w:hAnsi="Arial" w:cs="Arial"/>
+          <w:rFonts w:cs="Times New Roman"/>
           <w:szCs w:val="22"/>
         </w:rPr>
         <w:br/>
@@ -1255,7 +1388,7 @@
       </w:r>
       <w:r>
         <w:rPr>
-          <w:rFonts w:ascii="Arial" w:hAnsi="Arial" w:cs="Arial"/>
+          <w:rFonts w:cs="Times New Roman"/>
           <w:szCs w:val="22"/>
         </w:rPr>
         <w:br/>
@@ -1265,8 +1398,9 @@
     <w:p>
       <w:pPr>
         <w:pStyle w:val="ListParagraph"/>
-        <w:rPr>
-          <w:rFonts w:ascii="Arial" w:hAnsi="Arial" w:cs="Arial"/>
+        <w:spacing w:line="276" w:lineRule="auto"/>
+        <w:rPr>
+          <w:rFonts w:cs="Times New Roman"/>
           <w:szCs w:val="22"/>
         </w:rPr>
       </w:pPr>
@@ -1274,128 +1408,183 @@
     <w:p>
       <w:pPr>
         <w:pStyle w:val="ListParagraph"/>
+        <w:spacing w:line="276" w:lineRule="auto"/>
         <w:jc w:val="both"/>
         <w:rPr>
-          <w:rFonts w:ascii="Arial" w:hAnsi="Arial" w:cs="Arial"/>
-        </w:rPr>
-      </w:pPr>
-      <w:r>
-        <w:rPr>
-          <w:rFonts w:ascii="Arial" w:hAnsi="Arial" w:cs="Arial"/>
+          <w:rFonts w:cs="Times New Roman"/>
+        </w:rPr>
+      </w:pPr>
+      <w:r>
+        <w:rPr>
+          <w:rFonts w:cs="Times New Roman"/>
         </w:rPr>
         <w:t xml:space="preserve">These raw files resulted from measurements of acetyl (K)-peptide enriched samples and they </w:t>
       </w:r>
       <w:r>
         <w:rPr>
-          <w:rFonts w:ascii="Arial" w:hAnsi="Arial" w:cs="Arial"/>
+          <w:rFonts w:cs="Times New Roman"/>
         </w:rPr>
         <w:t xml:space="preserve">are available </w:t>
       </w:r>
       <w:r>
         <w:rPr>
-          <w:rFonts w:ascii="Arial" w:hAnsi="Arial" w:cs="Arial"/>
+          <w:rFonts w:cs="Times New Roman"/>
         </w:rPr>
         <w:t xml:space="preserve">for download </w:t>
       </w:r>
       <w:r>
         <w:rPr>
-          <w:rFonts w:ascii="Arial" w:hAnsi="Arial" w:cs="Arial"/>
+          <w:rFonts w:cs="Times New Roman"/>
         </w:rPr>
         <w:t>on PRIDE</w:t>
       </w:r>
       <w:r>
         <w:rPr>
-          <w:rFonts w:ascii="Arial" w:hAnsi="Arial" w:cs="Arial"/>
+          <w:rFonts w:cs="Times New Roman"/>
         </w:rPr>
         <w:t xml:space="preserve"> (</w:t>
       </w:r>
       <w:r>
         <w:rPr>
-          <w:rFonts w:ascii="Arial" w:hAnsi="Arial" w:cs="Arial"/>
+          <w:rFonts w:cs="Times New Roman"/>
         </w:rPr>
         <w:t xml:space="preserve">identifier </w:t>
       </w:r>
       <w:r>
         <w:rPr>
-          <w:rFonts w:ascii="Arial" w:hAnsi="Arial" w:cs="Arial"/>
+          <w:rFonts w:cs="Times New Roman"/>
         </w:rPr>
         <w:t>PXD040449</w:t>
       </w:r>
       <w:r>
         <w:rPr>
-          <w:rFonts w:ascii="Arial" w:hAnsi="Arial" w:cs="Arial"/>
+          <w:rFonts w:cs="Times New Roman"/>
         </w:rPr>
         <w:t>,  https://www.ebi.ac.uk/pride/archive/projects/PXD040449</w:t>
       </w:r>
       <w:r>
         <w:rPr>
-          <w:rFonts w:ascii="Arial" w:hAnsi="Arial" w:cs="Arial"/>
+          <w:rFonts w:cs="Times New Roman"/>
         </w:rPr>
         <w:t>)</w:t>
       </w:r>
       <w:r>
         <w:rPr>
-          <w:rFonts w:ascii="Arial" w:hAnsi="Arial" w:cs="Arial"/>
+          <w:rFonts w:cs="Times New Roman"/>
         </w:rPr>
         <w:t>.</w:t>
       </w:r>
       <w:r>
         <w:rPr>
-          <w:rFonts w:ascii="Arial" w:hAnsi="Arial" w:cs="Arial"/>
+          <w:rFonts w:cs="Times New Roman"/>
         </w:rPr>
         <w:t xml:space="preserve"> </w:t>
       </w:r>
       <w:r>
         <w:rPr>
-          <w:rFonts w:ascii="Arial" w:hAnsi="Arial" w:cs="Arial"/>
-        </w:rPr>
-        <w:t>Note that you can make this demo shorter</w:t>
-      </w:r>
-      <w:r>
-        <w:rPr>
-          <w:rFonts w:ascii="Arial" w:hAnsi="Arial" w:cs="Arial"/>
+          <w:rFonts w:cs="Times New Roman"/>
+        </w:rPr>
+        <w:t xml:space="preserve">Note </w:t>
+      </w:r>
+      <w:r>
+        <w:rPr>
+          <w:rFonts w:cs="Times New Roman"/>
+        </w:rPr>
+        <w:t>that this</w:t>
+      </w:r>
+      <w:r>
+        <w:rPr>
+          <w:rFonts w:cs="Times New Roman"/>
+        </w:rPr>
+        <w:t xml:space="preserve"> demo </w:t>
+      </w:r>
+      <w:r>
+        <w:rPr>
+          <w:rFonts w:cs="Times New Roman"/>
+        </w:rPr>
+        <w:t xml:space="preserve">can be made </w:t>
+      </w:r>
+      <w:r>
+        <w:rPr>
+          <w:rFonts w:cs="Times New Roman"/>
+        </w:rPr>
+        <w:t>shorter</w:t>
+      </w:r>
+      <w:r>
+        <w:rPr>
+          <w:rFonts w:cs="Times New Roman"/>
         </w:rPr>
         <w:t xml:space="preserve"> </w:t>
       </w:r>
       <w:r>
         <w:rPr>
-          <w:rFonts w:ascii="Arial" w:hAnsi="Arial" w:cs="Arial"/>
+          <w:rFonts w:cs="Times New Roman"/>
         </w:rPr>
         <w:t>by skipping directly to the tsv files</w:t>
       </w:r>
       <w:r>
         <w:rPr>
-          <w:rFonts w:ascii="Arial" w:hAnsi="Arial" w:cs="Arial"/>
+          <w:rFonts w:cs="Times New Roman"/>
         </w:rPr>
         <w:t xml:space="preserve"> and placing them in the folder “rawfiles”</w:t>
       </w:r>
       <w:r>
         <w:rPr>
-          <w:rFonts w:ascii="Arial" w:hAnsi="Arial" w:cs="Arial"/>
+          <w:rFonts w:cs="Times New Roman"/>
         </w:rPr>
         <w:t xml:space="preserve"> instead</w:t>
       </w:r>
       <w:r>
         <w:rPr>
-          <w:rFonts w:ascii="Arial" w:hAnsi="Arial" w:cs="Arial"/>
+          <w:rFonts w:cs="Times New Roman"/>
+        </w:rPr>
+        <w:t xml:space="preserve"> (</w:t>
+      </w:r>
+      <w:r>
+        <w:rPr>
+          <w:rFonts w:cs="Times New Roman"/>
+        </w:rPr>
+        <w:t xml:space="preserve">please </w:t>
+      </w:r>
+      <w:r>
+        <w:rPr>
+          <w:rFonts w:cs="Times New Roman"/>
+        </w:rPr>
+        <w:t xml:space="preserve">see </w:t>
+      </w:r>
+      <w:r>
+        <w:rPr>
+          <w:rFonts w:cs="Times New Roman"/>
+        </w:rPr>
+        <w:t>Figure 3 below</w:t>
+      </w:r>
+      <w:r>
+        <w:rPr>
+          <w:rFonts w:cs="Times New Roman"/>
+        </w:rPr>
+        <w:t>)</w:t>
+      </w:r>
+      <w:r>
+        <w:rPr>
+          <w:rFonts w:cs="Times New Roman"/>
         </w:rPr>
         <w:t xml:space="preserve">. The tsv files are </w:t>
       </w:r>
       <w:r>
         <w:rPr>
-          <w:rFonts w:ascii="Arial" w:hAnsi="Arial" w:cs="Arial"/>
+          <w:rFonts w:cs="Times New Roman"/>
         </w:rPr>
         <w:t xml:space="preserve">also </w:t>
       </w:r>
       <w:r>
         <w:rPr>
-          <w:rFonts w:ascii="Arial" w:hAnsi="Arial" w:cs="Arial"/>
-        </w:rPr>
-        <w:t>available for download on PRIDE (identifier PXD040449) and stored as “rawStallion_tsvfiles.zip”</w:t>
-      </w:r>
-      <w:r>
-        <w:rPr>
-          <w:rFonts w:ascii="Arial" w:hAnsi="Arial" w:cs="Arial"/>
+          <w:rFonts w:cs="Times New Roman"/>
+        </w:rPr>
+        <w:t>available on PRIDE (identifier PXD040449) and stored as “rawStallion_tsvfiles.zip”</w:t>
+      </w:r>
+      <w:r>
+        <w:rPr>
+          <w:rFonts w:cs="Times New Roman"/>
         </w:rPr>
         <w:t>:</w:t>
       </w:r>
@@ -1403,20 +1592,22 @@
     <w:p>
       <w:pPr>
         <w:pStyle w:val="ListParagraph"/>
+        <w:spacing w:line="276" w:lineRule="auto"/>
         <w:jc w:val="center"/>
         <w:rPr>
-          <w:rFonts w:ascii="Arial" w:hAnsi="Arial" w:cs="Arial"/>
-        </w:rPr>
-      </w:pPr>
-      <w:r>
-        <w:rPr>
-          <w:rFonts w:ascii="Arial" w:hAnsi="Arial" w:cs="Arial"/>
+          <w:rFonts w:cs="Times New Roman"/>
+        </w:rPr>
+      </w:pPr>
+      <w:r>
+        <w:rPr>
+          <w:rFonts w:cs="Times New Roman"/>
           <w:noProof/>
         </w:rPr>
+        <w:lastRenderedPageBreak/>
         <w:drawing>
-          <wp:inline distT="0" distB="0" distL="0" distR="0" wp14:anchorId="12941FA2" wp14:editId="16B57D8B">
-            <wp:extent cx="5772022" cy="3359807"/>
-            <wp:effectExtent l="0" t="0" r="0" b="5715"/>
+          <wp:inline distT="0" distB="0" distL="0" distR="0" wp14:anchorId="12941FA2" wp14:editId="1261AB7A">
+            <wp:extent cx="5400724" cy="3143680"/>
+            <wp:effectExtent l="0" t="0" r="0" b="6350"/>
             <wp:docPr id="1596167184" name="Picture 1" descr="A screenshot of a computer&#10;&#10;Description automatically generated"/>
             <wp:cNvGraphicFramePr>
               <a:graphicFrameLocks xmlns:a="http://schemas.openxmlformats.org/drawingml/2006/main" noChangeAspect="1"/>
@@ -1437,7 +1628,7 @@
                   <pic:spPr>
                     <a:xfrm>
                       <a:off x="0" y="0"/>
-                      <a:ext cx="5779511" cy="3364166"/>
+                      <a:ext cx="5418641" cy="3154109"/>
                     </a:xfrm>
                     <a:prstGeom prst="rect">
                       <a:avLst/>
@@ -1452,9 +1643,10 @@
     </w:p>
     <w:p>
       <w:pPr>
+        <w:spacing w:line="276" w:lineRule="auto"/>
         <w:jc w:val="center"/>
         <w:rPr>
-          <w:rFonts w:ascii="Arial" w:hAnsi="Arial" w:cs="Arial"/>
+          <w:rFonts w:cs="Times New Roman"/>
           <w:b/>
           <w:bCs/>
           <w:i/>
@@ -1463,7 +1655,7 @@
       </w:pPr>
       <w:r>
         <w:rPr>
-          <w:rFonts w:ascii="Arial" w:hAnsi="Arial" w:cs="Arial"/>
+          <w:rFonts w:cs="Times New Roman"/>
           <w:b/>
           <w:bCs/>
           <w:i/>
@@ -1473,7 +1665,7 @@
       </w:r>
       <w:r>
         <w:rPr>
-          <w:rFonts w:ascii="Arial" w:hAnsi="Arial" w:cs="Arial"/>
+          <w:rFonts w:cs="Times New Roman"/>
           <w:b/>
           <w:bCs/>
           <w:i/>
@@ -1483,7 +1675,7 @@
       </w:r>
       <w:r>
         <w:rPr>
-          <w:rFonts w:ascii="Arial" w:hAnsi="Arial" w:cs="Arial"/>
+          <w:rFonts w:cs="Times New Roman"/>
           <w:b/>
           <w:bCs/>
           <w:i/>
@@ -1493,7 +1685,7 @@
       </w:r>
       <w:r>
         <w:rPr>
-          <w:rFonts w:ascii="Arial" w:hAnsi="Arial" w:cs="Arial"/>
+          <w:rFonts w:cs="Times New Roman"/>
           <w:b/>
           <w:bCs/>
           <w:i/>
@@ -1504,21 +1696,47 @@
     </w:p>
     <w:p>
       <w:pPr>
+        <w:spacing w:line="276" w:lineRule="auto"/>
         <w:jc w:val="center"/>
         <w:rPr>
-          <w:rFonts w:ascii="Arial" w:hAnsi="Arial" w:cs="Arial"/>
+          <w:rFonts w:cs="Times New Roman"/>
           <w:b/>
           <w:bCs/>
           <w:i/>
           <w:iCs/>
         </w:rPr>
       </w:pPr>
-      <w:r>
-        <w:rPr>
-          <w:rFonts w:ascii="Arial" w:hAnsi="Arial" w:cs="Arial"/>
+    </w:p>
+    <w:p>
+      <w:pPr>
+        <w:spacing w:line="276" w:lineRule="auto"/>
+        <w:jc w:val="center"/>
+        <w:rPr>
+          <w:rFonts w:cs="Times New Roman"/>
+          <w:b/>
+          <w:bCs/>
+          <w:i/>
+          <w:iCs/>
+        </w:rPr>
+      </w:pPr>
+    </w:p>
+    <w:p>
+      <w:pPr>
+        <w:spacing w:line="276" w:lineRule="auto"/>
+        <w:jc w:val="center"/>
+        <w:rPr>
+          <w:rFonts w:cs="Times New Roman"/>
+          <w:b/>
+          <w:bCs/>
+          <w:i/>
+          <w:iCs/>
+        </w:rPr>
+      </w:pPr>
+      <w:r>
+        <w:rPr>
+          <w:rFonts w:cs="Times New Roman"/>
           <w:noProof/>
         </w:rPr>
-        <w:lastRenderedPageBreak/>
         <w:drawing>
           <wp:inline distT="0" distB="0" distL="0" distR="0" wp14:anchorId="4E6ED036" wp14:editId="0C368B33">
             <wp:extent cx="5613570" cy="1991763"/>
@@ -1558,9 +1776,10 @@
     </w:p>
     <w:p>
       <w:pPr>
+        <w:spacing w:line="276" w:lineRule="auto"/>
         <w:jc w:val="center"/>
         <w:rPr>
-          <w:rFonts w:ascii="Arial" w:hAnsi="Arial" w:cs="Arial"/>
+          <w:rFonts w:cs="Times New Roman"/>
           <w:b/>
           <w:bCs/>
           <w:i/>
@@ -1569,7 +1788,7 @@
       </w:pPr>
       <w:r>
         <w:rPr>
-          <w:rFonts w:ascii="Arial" w:hAnsi="Arial" w:cs="Arial"/>
+          <w:rFonts w:cs="Times New Roman"/>
           <w:b/>
           <w:bCs/>
           <w:i/>
@@ -1579,7 +1798,7 @@
       </w:r>
       <w:r>
         <w:rPr>
-          <w:rFonts w:ascii="Arial" w:hAnsi="Arial" w:cs="Arial"/>
+          <w:rFonts w:cs="Times New Roman"/>
           <w:b/>
           <w:bCs/>
           <w:i/>
@@ -1589,7 +1808,7 @@
       </w:r>
       <w:r>
         <w:rPr>
-          <w:rFonts w:ascii="Arial" w:hAnsi="Arial" w:cs="Arial"/>
+          <w:rFonts w:cs="Times New Roman"/>
           <w:b/>
           <w:bCs/>
           <w:i/>
@@ -1599,7 +1818,7 @@
       </w:r>
       <w:r>
         <w:rPr>
-          <w:rFonts w:ascii="Arial" w:hAnsi="Arial" w:cs="Arial"/>
+          <w:rFonts w:cs="Times New Roman"/>
           <w:b/>
           <w:bCs/>
           <w:i/>
@@ -1609,7 +1828,7 @@
       </w:r>
       <w:r>
         <w:rPr>
-          <w:rFonts w:ascii="Arial" w:hAnsi="Arial" w:cs="Arial"/>
+          <w:rFonts w:cs="Times New Roman"/>
           <w:b/>
           <w:bCs/>
           <w:i/>
@@ -1619,7 +1838,7 @@
       </w:r>
       <w:r>
         <w:rPr>
-          <w:rFonts w:ascii="Arial" w:hAnsi="Arial" w:cs="Arial"/>
+          <w:rFonts w:cs="Times New Roman"/>
           <w:b/>
           <w:bCs/>
           <w:i/>
@@ -1629,7 +1848,7 @@
       </w:r>
       <w:r>
         <w:rPr>
-          <w:rFonts w:ascii="Arial" w:hAnsi="Arial" w:cs="Arial"/>
+          <w:rFonts w:cs="Times New Roman"/>
           <w:b/>
           <w:bCs/>
           <w:i/>
@@ -1639,7 +1858,7 @@
       </w:r>
       <w:r>
         <w:rPr>
-          <w:rFonts w:ascii="Arial" w:hAnsi="Arial" w:cs="Arial"/>
+          <w:rFonts w:cs="Times New Roman"/>
           <w:b/>
           <w:bCs/>
           <w:i/>
@@ -1650,9 +1869,10 @@
     </w:p>
     <w:p>
       <w:pPr>
+        <w:spacing w:line="276" w:lineRule="auto"/>
         <w:jc w:val="center"/>
         <w:rPr>
-          <w:rFonts w:ascii="Arial" w:hAnsi="Arial" w:cs="Arial"/>
+          <w:rFonts w:cs="Times New Roman"/>
           <w:b/>
           <w:bCs/>
           <w:i/>
@@ -1662,20 +1882,10 @@
     </w:p>
     <w:p>
       <w:pPr>
+        <w:spacing w:line="276" w:lineRule="auto"/>
         <w:jc w:val="both"/>
         <w:rPr>
-          <w:rFonts w:ascii="Arial" w:hAnsi="Arial" w:cs="Arial"/>
-          <w:sz w:val="21"/>
-          <w:szCs w:val="21"/>
-        </w:rPr>
-      </w:pPr>
-    </w:p>
-    <w:p>
-      <w:pPr>
-        <w:pStyle w:val="ListParagraph"/>
-        <w:jc w:val="both"/>
-        <w:rPr>
-          <w:rFonts w:ascii="Arial" w:hAnsi="Arial" w:cs="Arial"/>
+          <w:rFonts w:cs="Times New Roman"/>
           <w:sz w:val="21"/>
           <w:szCs w:val="21"/>
         </w:rPr>
@@ -1688,14 +1898,15 @@
           <w:ilvl w:val="0"/>
           <w:numId w:val="7"/>
         </w:numPr>
+        <w:spacing w:line="276" w:lineRule="auto"/>
         <w:jc w:val="both"/>
         <w:rPr>
-          <w:rFonts w:ascii="Arial" w:hAnsi="Arial" w:cs="Arial"/>
-        </w:rPr>
-      </w:pPr>
-      <w:r>
-        <w:rPr>
-          <w:rFonts w:ascii="Arial" w:hAnsi="Arial" w:cs="Arial"/>
+          <w:rFonts w:cs="Times New Roman"/>
+        </w:rPr>
+      </w:pPr>
+      <w:r>
+        <w:rPr>
+          <w:rFonts w:cs="Times New Roman"/>
           <w:b/>
           <w:bCs/>
         </w:rPr>
@@ -1703,282 +1914,300 @@
       </w:r>
       <w:r>
         <w:rPr>
-          <w:rFonts w:ascii="Arial" w:hAnsi="Arial" w:cs="Arial"/>
+          <w:rFonts w:cs="Times New Roman"/>
         </w:rPr>
         <w:t>is a Windows command-line application</w:t>
       </w:r>
       <w:r>
         <w:rPr>
-          <w:rFonts w:ascii="Arial" w:hAnsi="Arial" w:cs="Arial"/>
+          <w:rFonts w:cs="Times New Roman"/>
         </w:rPr>
         <w:t xml:space="preserve"> </w:t>
       </w:r>
       <w:r>
         <w:rPr>
-          <w:rFonts w:ascii="Arial" w:hAnsi="Arial" w:cs="Arial"/>
+          <w:rFonts w:cs="Times New Roman"/>
         </w:rPr>
         <w:t xml:space="preserve">using Thermo </w:t>
       </w:r>
       <w:proofErr w:type="spellStart"/>
       <w:r>
         <w:rPr>
-          <w:rFonts w:ascii="Arial" w:hAnsi="Arial" w:cs="Arial"/>
+          <w:rFonts w:cs="Times New Roman"/>
         </w:rPr>
         <w:t>RawFileReader</w:t>
       </w:r>
       <w:proofErr w:type="spellEnd"/>
       <w:r>
         <w:rPr>
-          <w:rFonts w:ascii="Arial" w:hAnsi="Arial" w:cs="Arial"/>
+          <w:rFonts w:cs="Times New Roman"/>
         </w:rPr>
         <w:t xml:space="preserve"> software </w:t>
       </w:r>
       <w:r>
         <w:rPr>
-          <w:rFonts w:ascii="Arial" w:hAnsi="Arial" w:cs="Arial"/>
+          <w:rFonts w:cs="Times New Roman"/>
         </w:rPr>
         <w:t>that</w:t>
       </w:r>
       <w:r>
         <w:rPr>
-          <w:rFonts w:ascii="Arial" w:hAnsi="Arial" w:cs="Arial"/>
+          <w:rFonts w:cs="Times New Roman"/>
         </w:rPr>
         <w:t xml:space="preserve"> reads relevant information </w:t>
       </w:r>
       <w:r>
         <w:rPr>
-          <w:rFonts w:ascii="Arial" w:hAnsi="Arial" w:cs="Arial"/>
+          <w:rFonts w:cs="Times New Roman"/>
         </w:rPr>
         <w:t>(e.g. noise values, intensity values, etc</w:t>
       </w:r>
       <w:r>
         <w:rPr>
-          <w:rFonts w:ascii="Arial" w:hAnsi="Arial" w:cs="Arial"/>
+          <w:rFonts w:cs="Times New Roman"/>
         </w:rPr>
         <w:t>.</w:t>
       </w:r>
       <w:r>
         <w:rPr>
-          <w:rFonts w:ascii="Arial" w:hAnsi="Arial" w:cs="Arial"/>
+          <w:rFonts w:cs="Times New Roman"/>
         </w:rPr>
         <w:t xml:space="preserve">) </w:t>
       </w:r>
       <w:r>
         <w:rPr>
-          <w:rFonts w:ascii="Arial" w:hAnsi="Arial" w:cs="Arial"/>
+          <w:rFonts w:cs="Times New Roman"/>
         </w:rPr>
         <w:t xml:space="preserve">from </w:t>
       </w:r>
       <w:r>
         <w:rPr>
-          <w:rFonts w:ascii="Arial" w:hAnsi="Arial" w:cs="Arial"/>
+          <w:rFonts w:cs="Times New Roman"/>
         </w:rPr>
         <w:t>T</w:t>
       </w:r>
       <w:r>
         <w:rPr>
-          <w:rFonts w:ascii="Arial" w:hAnsi="Arial" w:cs="Arial"/>
+          <w:rFonts w:cs="Times New Roman"/>
         </w:rPr>
         <w:t>h</w:t>
       </w:r>
       <w:r>
         <w:rPr>
-          <w:rFonts w:ascii="Arial" w:hAnsi="Arial" w:cs="Arial"/>
-        </w:rPr>
-        <w:t xml:space="preserve">ermo raw files and writes them to two tsv files per raw file. You can download rawStallion here: </w:t>
+          <w:rFonts w:cs="Times New Roman"/>
+        </w:rPr>
+        <w:t xml:space="preserve">ermo raw files and writes them to two tsv files per raw file. </w:t>
+      </w:r>
+      <w:r>
+        <w:rPr>
+          <w:rFonts w:cs="Times New Roman"/>
+        </w:rPr>
+        <w:t>The tool can be downloaded</w:t>
+      </w:r>
+      <w:r>
+        <w:rPr>
+          <w:rFonts w:cs="Times New Roman"/>
+        </w:rPr>
+        <w:t xml:space="preserve"> here: </w:t>
       </w:r>
       <w:hyperlink r:id="rId11" w:history="1">
         <w:r>
           <w:rPr>
             <w:rStyle w:val="Hyperlink"/>
-            <w:rFonts w:ascii="Arial" w:hAnsi="Arial" w:cs="Arial"/>
+            <w:rFonts w:cs="Times New Roman"/>
           </w:rPr>
           <w:t>https://github.com/fstanek/rawStallion</w:t>
         </w:r>
       </w:hyperlink>
       <w:r>
         <w:rPr>
-          <w:rFonts w:ascii="Arial" w:hAnsi="Arial" w:cs="Arial"/>
+          <w:rFonts w:cs="Times New Roman"/>
         </w:rPr>
         <w:t>.</w:t>
       </w:r>
       <w:r>
         <w:rPr>
-          <w:rFonts w:ascii="Arial" w:hAnsi="Arial" w:cs="Arial"/>
+          <w:rFonts w:cs="Times New Roman"/>
         </w:rPr>
         <w:t xml:space="preserve"> </w:t>
       </w:r>
       <w:r>
         <w:rPr>
-          <w:rFonts w:ascii="Arial" w:hAnsi="Arial" w:cs="Arial"/>
-        </w:rPr>
-        <w:t xml:space="preserve">If you don’t </w:t>
-      </w:r>
-      <w:r>
-        <w:rPr>
-          <w:rFonts w:ascii="Arial" w:hAnsi="Arial" w:cs="Arial"/>
-        </w:rPr>
-        <w:t>have access to</w:t>
-      </w:r>
-      <w:r>
-        <w:rPr>
-          <w:rFonts w:ascii="Arial" w:hAnsi="Arial" w:cs="Arial"/>
+          <w:rFonts w:cs="Times New Roman"/>
+        </w:rPr>
+        <w:t>For users who don’t have</w:t>
+      </w:r>
+      <w:r>
+        <w:rPr>
+          <w:rFonts w:cs="Times New Roman"/>
+        </w:rPr>
+        <w:t xml:space="preserve"> access to</w:t>
+      </w:r>
+      <w:r>
+        <w:rPr>
+          <w:rFonts w:cs="Times New Roman"/>
         </w:rPr>
         <w:t xml:space="preserve"> a</w:t>
       </w:r>
       <w:r>
         <w:rPr>
-          <w:rFonts w:ascii="Arial" w:hAnsi="Arial" w:cs="Arial"/>
+          <w:rFonts w:cs="Times New Roman"/>
         </w:rPr>
         <w:t xml:space="preserve"> Windows</w:t>
       </w:r>
       <w:r>
         <w:rPr>
-          <w:rFonts w:ascii="Arial" w:hAnsi="Arial" w:cs="Arial"/>
+          <w:rFonts w:cs="Times New Roman"/>
         </w:rPr>
         <w:t xml:space="preserve"> operating</w:t>
       </w:r>
       <w:r>
         <w:rPr>
-          <w:rFonts w:ascii="Arial" w:hAnsi="Arial" w:cs="Arial"/>
-        </w:rPr>
-        <w:t xml:space="preserve"> system, you can </w:t>
-      </w:r>
-      <w:r>
-        <w:rPr>
-          <w:rFonts w:ascii="Arial" w:hAnsi="Arial" w:cs="Arial"/>
-        </w:rPr>
-        <w:t xml:space="preserve">find </w:t>
-      </w:r>
-      <w:r>
-        <w:rPr>
-          <w:rFonts w:ascii="Arial" w:hAnsi="Arial" w:cs="Arial"/>
+          <w:rFonts w:cs="Times New Roman"/>
+        </w:rPr>
+        <w:t xml:space="preserve"> system, </w:t>
+      </w:r>
+      <w:r>
+        <w:rPr>
+          <w:rFonts w:cs="Times New Roman"/>
+        </w:rPr>
+        <w:t xml:space="preserve">please find </w:t>
+      </w:r>
+      <w:r>
+        <w:rPr>
+          <w:rFonts w:cs="Times New Roman"/>
         </w:rPr>
         <w:t>the corresponding tsv files for t</w:t>
       </w:r>
       <w:r>
         <w:rPr>
-          <w:rFonts w:ascii="Arial" w:hAnsi="Arial" w:cs="Arial"/>
+          <w:rFonts w:cs="Times New Roman"/>
         </w:rPr>
         <w:t>his</w:t>
       </w:r>
       <w:r>
         <w:rPr>
-          <w:rFonts w:ascii="Arial" w:hAnsi="Arial" w:cs="Arial"/>
+          <w:rFonts w:cs="Times New Roman"/>
         </w:rPr>
         <w:t xml:space="preserve"> demo on </w:t>
       </w:r>
       <w:r>
         <w:rPr>
-          <w:rFonts w:ascii="Arial" w:hAnsi="Arial" w:cs="Arial"/>
+          <w:rFonts w:cs="Times New Roman"/>
         </w:rPr>
         <w:t>PRIDE (</w:t>
       </w:r>
       <w:r>
         <w:rPr>
-          <w:rFonts w:ascii="Arial" w:hAnsi="Arial" w:cs="Arial"/>
+          <w:rFonts w:cs="Times New Roman"/>
         </w:rPr>
         <w:t xml:space="preserve">identifier </w:t>
       </w:r>
       <w:r>
         <w:rPr>
-          <w:rFonts w:ascii="Arial" w:hAnsi="Arial" w:cs="Arial"/>
+          <w:rFonts w:cs="Times New Roman"/>
         </w:rPr>
         <w:t>PXD040449</w:t>
       </w:r>
       <w:r>
         <w:rPr>
-          <w:rFonts w:ascii="Arial" w:hAnsi="Arial" w:cs="Arial"/>
+          <w:rFonts w:cs="Times New Roman"/>
         </w:rPr>
         <w:t>) as “rawStallion_tsvfiles.zip”.</w:t>
       </w:r>
       <w:r>
         <w:rPr>
-          <w:rFonts w:ascii="Arial" w:hAnsi="Arial" w:cs="Arial"/>
+          <w:rFonts w:cs="Times New Roman"/>
         </w:rPr>
         <w:t xml:space="preserve"> </w:t>
       </w:r>
       <w:r>
         <w:rPr>
-          <w:rFonts w:ascii="Arial" w:hAnsi="Arial" w:cs="Arial"/>
+          <w:rFonts w:cs="Times New Roman"/>
         </w:rPr>
         <w:t>Download the</w:t>
       </w:r>
       <w:r>
         <w:rPr>
-          <w:rFonts w:ascii="Arial" w:hAnsi="Arial" w:cs="Arial"/>
+          <w:rFonts w:cs="Times New Roman"/>
         </w:rPr>
         <w:t xml:space="preserve"> data</w:t>
       </w:r>
       <w:r>
         <w:rPr>
-          <w:rFonts w:ascii="Arial" w:hAnsi="Arial" w:cs="Arial"/>
+          <w:rFonts w:cs="Times New Roman"/>
         </w:rPr>
         <w:t>, unzip it</w:t>
       </w:r>
       <w:r>
         <w:rPr>
-          <w:rFonts w:ascii="Arial" w:hAnsi="Arial" w:cs="Arial"/>
+          <w:rFonts w:cs="Times New Roman"/>
         </w:rPr>
         <w:t xml:space="preserve"> and</w:t>
       </w:r>
       <w:r>
         <w:rPr>
-          <w:rFonts w:ascii="Arial" w:hAnsi="Arial" w:cs="Arial"/>
+          <w:rFonts w:cs="Times New Roman"/>
         </w:rPr>
         <w:t xml:space="preserve"> put</w:t>
       </w:r>
       <w:r>
         <w:rPr>
-          <w:rFonts w:ascii="Arial" w:hAnsi="Arial" w:cs="Arial"/>
+          <w:rFonts w:cs="Times New Roman"/>
         </w:rPr>
         <w:t xml:space="preserve"> </w:t>
       </w:r>
       <w:r>
         <w:rPr>
-          <w:rFonts w:ascii="Arial" w:hAnsi="Arial" w:cs="Arial"/>
+          <w:rFonts w:cs="Times New Roman"/>
         </w:rPr>
         <w:t>the</w:t>
       </w:r>
       <w:r>
         <w:rPr>
-          <w:rFonts w:ascii="Arial" w:hAnsi="Arial" w:cs="Arial"/>
+          <w:rFonts w:cs="Times New Roman"/>
         </w:rPr>
         <w:t xml:space="preserve"> tsv files into the</w:t>
       </w:r>
       <w:r>
         <w:rPr>
-          <w:rFonts w:ascii="Arial" w:hAnsi="Arial" w:cs="Arial"/>
+          <w:rFonts w:cs="Times New Roman"/>
         </w:rPr>
         <w:t xml:space="preserve"> </w:t>
       </w:r>
       <w:r>
         <w:rPr>
-          <w:rFonts w:ascii="Arial" w:hAnsi="Arial" w:cs="Arial"/>
+          <w:rFonts w:cs="Times New Roman"/>
         </w:rPr>
         <w:t>“</w:t>
       </w:r>
       <w:r>
         <w:rPr>
-          <w:rFonts w:ascii="Arial" w:hAnsi="Arial" w:cs="Arial"/>
+          <w:rFonts w:cs="Times New Roman"/>
         </w:rPr>
         <w:t>rawfiles</w:t>
       </w:r>
       <w:r>
         <w:rPr>
-          <w:rFonts w:ascii="Arial" w:hAnsi="Arial" w:cs="Arial"/>
+          <w:rFonts w:cs="Times New Roman"/>
         </w:rPr>
         <w:t>”</w:t>
       </w:r>
       <w:r>
         <w:rPr>
-          <w:rFonts w:ascii="Arial" w:hAnsi="Arial" w:cs="Arial"/>
+          <w:rFonts w:cs="Times New Roman"/>
         </w:rPr>
         <w:t xml:space="preserve"> folder</w:t>
       </w:r>
       <w:r>
         <w:rPr>
-          <w:rFonts w:ascii="Arial" w:hAnsi="Arial" w:cs="Arial"/>
+          <w:rFonts w:cs="Times New Roman"/>
+        </w:rPr>
+        <w:t xml:space="preserve"> as shown in Figure 3</w:t>
+      </w:r>
+      <w:r>
+        <w:rPr>
+          <w:rFonts w:cs="Times New Roman"/>
         </w:rPr>
         <w:t>.</w:t>
       </w:r>
@@ -1986,8 +2215,9 @@
     <w:p>
       <w:pPr>
         <w:pStyle w:val="ListParagraph"/>
-        <w:rPr>
-          <w:rFonts w:ascii="Arial" w:hAnsi="Arial" w:cs="Arial"/>
+        <w:spacing w:line="276" w:lineRule="auto"/>
+        <w:rPr>
+          <w:rFonts w:cs="Times New Roman"/>
           <w:b/>
           <w:bCs/>
         </w:rPr>
@@ -1996,60 +2226,92 @@
     <w:p>
       <w:pPr>
         <w:pStyle w:val="ListParagraph"/>
+        <w:spacing w:line="276" w:lineRule="auto"/>
         <w:jc w:val="both"/>
         <w:rPr>
-          <w:rFonts w:ascii="Arial" w:hAnsi="Arial" w:cs="Arial"/>
-        </w:rPr>
-      </w:pPr>
-      <w:r>
-        <w:rPr>
-          <w:rFonts w:ascii="Arial" w:hAnsi="Arial" w:cs="Arial"/>
+          <w:rFonts w:cs="Times New Roman"/>
+        </w:rPr>
+      </w:pPr>
+      <w:r>
+        <w:rPr>
+          <w:rFonts w:cs="Times New Roman"/>
         </w:rPr>
         <w:t xml:space="preserve">Using the tsv files instead of Thermo raw files </w:t>
       </w:r>
       <w:r>
         <w:rPr>
-          <w:rFonts w:ascii="Arial" w:hAnsi="Arial" w:cs="Arial"/>
-        </w:rPr>
-        <w:t xml:space="preserve">will let </w:t>
-      </w:r>
-      <w:r>
-        <w:rPr>
-          <w:rFonts w:ascii="Arial" w:hAnsi="Arial" w:cs="Arial"/>
-        </w:rPr>
-        <w:t xml:space="preserve">you </w:t>
-      </w:r>
-      <w:r>
-        <w:rPr>
-          <w:rFonts w:ascii="Arial" w:hAnsi="Arial" w:cs="Arial"/>
-        </w:rPr>
-        <w:t xml:space="preserve">run the demo </w:t>
-      </w:r>
-      <w:r>
-        <w:rPr>
-          <w:rFonts w:ascii="Arial" w:hAnsi="Arial" w:cs="Arial"/>
-        </w:rPr>
-        <w:t xml:space="preserve">without having installed </w:t>
-      </w:r>
-      <w:r>
-        <w:rPr>
-          <w:rFonts w:ascii="Arial" w:hAnsi="Arial" w:cs="Arial"/>
+          <w:rFonts w:cs="Times New Roman"/>
+        </w:rPr>
+        <w:t>allows</w:t>
+      </w:r>
+      <w:r>
+        <w:rPr>
+          <w:rFonts w:cs="Times New Roman"/>
+        </w:rPr>
+        <w:t xml:space="preserve"> </w:t>
+      </w:r>
+      <w:r>
+        <w:rPr>
+          <w:rFonts w:cs="Times New Roman"/>
+        </w:rPr>
+        <w:t>run</w:t>
+      </w:r>
+      <w:r>
+        <w:rPr>
+          <w:rFonts w:cs="Times New Roman"/>
+        </w:rPr>
+        <w:t>ning</w:t>
+      </w:r>
+      <w:r>
+        <w:rPr>
+          <w:rFonts w:cs="Times New Roman"/>
+        </w:rPr>
+        <w:t xml:space="preserve"> the demo </w:t>
+      </w:r>
+      <w:r>
+        <w:rPr>
+          <w:rFonts w:cs="Times New Roman"/>
+        </w:rPr>
+        <w:t xml:space="preserve">without </w:t>
+      </w:r>
+      <w:r>
+        <w:rPr>
+          <w:rFonts w:cs="Times New Roman"/>
+        </w:rPr>
+        <w:t>needing</w:t>
+      </w:r>
+      <w:r>
+        <w:rPr>
+          <w:rFonts w:cs="Times New Roman"/>
+        </w:rPr>
+        <w:t xml:space="preserve"> </w:t>
+      </w:r>
+      <w:r>
+        <w:rPr>
+          <w:rFonts w:cs="Times New Roman"/>
         </w:rPr>
         <w:t>rawStallion</w:t>
       </w:r>
       <w:r>
         <w:rPr>
-          <w:rFonts w:ascii="Arial" w:hAnsi="Arial" w:cs="Arial"/>
+          <w:rFonts w:cs="Times New Roman"/>
         </w:rPr>
         <w:t>.</w:t>
       </w:r>
+      <w:r>
+        <w:rPr>
+          <w:rFonts w:cs="Times New Roman"/>
+        </w:rPr>
+        <w:t xml:space="preserve"> This is especially relevant for non-Windows OS.</w:t>
+      </w:r>
     </w:p>
     <w:p>
       <w:pPr>
         <w:pStyle w:val="ListParagraph"/>
+        <w:spacing w:line="276" w:lineRule="auto"/>
         <w:jc w:val="both"/>
         <w:rPr>
-          <w:rFonts w:ascii="Arial" w:hAnsi="Arial" w:cs="Arial"/>
+          <w:rFonts w:cs="Times New Roman"/>
         </w:rPr>
       </w:pPr>
     </w:p>
@@ -2060,33 +2322,36 @@
           <w:ilvl w:val="0"/>
           <w:numId w:val="7"/>
         </w:numPr>
+        <w:spacing w:line="276" w:lineRule="auto"/>
         <w:jc w:val="both"/>
         <w:rPr>
-          <w:rFonts w:ascii="Arial" w:hAnsi="Arial" w:cs="Arial"/>
+          <w:rFonts w:cs="Times New Roman"/>
           <w:b/>
           <w:bCs/>
         </w:rPr>
       </w:pPr>
       <w:r>
         <w:rPr>
-          <w:rFonts w:ascii="Arial" w:hAnsi="Arial" w:cs="Arial"/>
+          <w:rFonts w:cs="Times New Roman"/>
           <w:b/>
           <w:bCs/>
         </w:rPr>
+        <w:lastRenderedPageBreak/>
         <w:t xml:space="preserve">IM.Rmd </w:t>
       </w:r>
       <w:r>
         <w:rPr>
-          <w:rFonts w:ascii="Arial" w:hAnsi="Arial" w:cs="Arial"/>
+          <w:rFonts w:cs="Times New Roman"/>
         </w:rPr>
         <w:t>is the R Markdown script to perform the entire workflow in R. This file is located in the main folder of the repository on GitHub.</w:t>
       </w:r>
     </w:p>
     <w:p>
       <w:pPr>
+        <w:spacing w:line="276" w:lineRule="auto"/>
         <w:jc w:val="both"/>
         <w:rPr>
-          <w:rFonts w:ascii="Arial" w:hAnsi="Arial" w:cs="Arial"/>
+          <w:rFonts w:cs="Times New Roman"/>
           <w:b/>
           <w:bCs/>
         </w:rPr>
@@ -2099,16 +2364,17 @@
           <w:ilvl w:val="0"/>
           <w:numId w:val="7"/>
         </w:numPr>
+        <w:spacing w:line="276" w:lineRule="auto"/>
         <w:jc w:val="both"/>
         <w:rPr>
-          <w:rFonts w:ascii="Arial" w:hAnsi="Arial" w:cs="Arial"/>
+          <w:rFonts w:cs="Times New Roman"/>
           <w:b/>
           <w:bCs/>
         </w:rPr>
       </w:pPr>
       <w:r>
         <w:rPr>
-          <w:rFonts w:ascii="Arial" w:hAnsi="Arial" w:cs="Arial"/>
+          <w:rFonts w:cs="Times New Roman"/>
           <w:b/>
           <w:bCs/>
         </w:rPr>
@@ -2116,7 +2382,7 @@
       </w:r>
       <w:r>
         <w:rPr>
-          <w:rFonts w:ascii="Arial" w:hAnsi="Arial" w:cs="Arial"/>
+          <w:rFonts w:cs="Times New Roman"/>
         </w:rPr>
         <w:t>contains functions automatically sourced by the main script “IM.Rmd”. This file is located in the main folder of the repository on GitHub.</w:t>
       </w:r>
@@ -2124,9 +2390,10 @@
     <w:p>
       <w:pPr>
         <w:pStyle w:val="ListParagraph"/>
+        <w:spacing w:line="276" w:lineRule="auto"/>
         <w:jc w:val="both"/>
         <w:rPr>
-          <w:rFonts w:ascii="Arial" w:hAnsi="Arial" w:cs="Arial"/>
+          <w:rFonts w:cs="Times New Roman"/>
         </w:rPr>
       </w:pPr>
     </w:p>
@@ -2137,14 +2404,15 @@
           <w:ilvl w:val="0"/>
           <w:numId w:val="7"/>
         </w:numPr>
+        <w:spacing w:line="276" w:lineRule="auto"/>
         <w:jc w:val="both"/>
         <w:rPr>
-          <w:rFonts w:ascii="Arial" w:hAnsi="Arial" w:cs="Arial"/>
-        </w:rPr>
-      </w:pPr>
-      <w:r>
-        <w:rPr>
-          <w:rFonts w:ascii="Arial" w:hAnsi="Arial" w:cs="Arial"/>
+          <w:rFonts w:cs="Times New Roman"/>
+        </w:rPr>
+      </w:pPr>
+      <w:r>
+        <w:rPr>
+          <w:rFonts w:cs="Times New Roman"/>
           <w:b/>
           <w:bCs/>
         </w:rPr>
@@ -2152,7 +2420,7 @@
       </w:r>
       <w:r>
         <w:rPr>
-          <w:rFonts w:ascii="Arial" w:hAnsi="Arial" w:cs="Arial"/>
+          <w:rFonts w:cs="Times New Roman"/>
           <w:b/>
           <w:bCs/>
         </w:rPr>
@@ -2160,157 +2428,181 @@
       </w:r>
       <w:r>
         <w:rPr>
-          <w:rFonts w:ascii="Arial" w:hAnsi="Arial" w:cs="Arial"/>
+          <w:rFonts w:cs="Times New Roman"/>
         </w:rPr>
         <w:t xml:space="preserve">is a csv file that </w:t>
       </w:r>
       <w:r>
         <w:rPr>
-          <w:rFonts w:ascii="Arial" w:hAnsi="Arial" w:cs="Arial"/>
+          <w:rFonts w:cs="Times New Roman"/>
         </w:rPr>
         <w:t>contains</w:t>
       </w:r>
       <w:r>
         <w:rPr>
-          <w:rFonts w:ascii="Arial" w:hAnsi="Arial" w:cs="Arial"/>
+          <w:rFonts w:cs="Times New Roman"/>
         </w:rPr>
         <w:t xml:space="preserve"> an isotopic impurity matrix </w:t>
       </w:r>
       <w:r>
         <w:rPr>
-          <w:rFonts w:ascii="Arial" w:hAnsi="Arial" w:cs="Arial"/>
+          <w:rFonts w:cs="Times New Roman"/>
         </w:rPr>
         <w:t>specific to</w:t>
       </w:r>
       <w:r>
         <w:rPr>
-          <w:rFonts w:ascii="Arial" w:hAnsi="Arial" w:cs="Arial"/>
+          <w:rFonts w:cs="Times New Roman"/>
         </w:rPr>
         <w:t xml:space="preserve"> the </w:t>
       </w:r>
       <w:r>
         <w:rPr>
-          <w:rFonts w:ascii="Arial" w:hAnsi="Arial" w:cs="Arial"/>
+          <w:rFonts w:cs="Times New Roman"/>
         </w:rPr>
         <w:t xml:space="preserve">multiplexing label </w:t>
       </w:r>
       <w:r>
         <w:rPr>
-          <w:rFonts w:ascii="Arial" w:hAnsi="Arial" w:cs="Arial"/>
+          <w:rFonts w:cs="Times New Roman"/>
         </w:rPr>
         <w:t>reagents used in the experiment</w:t>
       </w:r>
       <w:r>
         <w:rPr>
-          <w:rFonts w:ascii="Arial" w:hAnsi="Arial" w:cs="Arial"/>
+          <w:rFonts w:cs="Times New Roman"/>
         </w:rPr>
         <w:t xml:space="preserve">. </w:t>
       </w:r>
       <w:r>
         <w:rPr>
-          <w:rFonts w:ascii="Arial" w:hAnsi="Arial" w:cs="Arial"/>
-        </w:rPr>
-        <w:t>This file is required because the workflow extracts reporter ion intensities from MS2 spectra, and subsequently aims to impurity-correct them using this matrix. Rows in the matrix</w:t>
-      </w:r>
-      <w:r>
-        <w:rPr>
-          <w:rFonts w:ascii="Arial" w:hAnsi="Arial" w:cs="Arial"/>
+          <w:rFonts w:cs="Times New Roman"/>
+        </w:rPr>
+        <w:t xml:space="preserve">This file is required because the workflow extracts reporter ion intensities from MS2 spectra, and subsequently impurity-correct them </w:t>
+      </w:r>
+      <w:r>
+        <w:rPr>
+          <w:rFonts w:cs="Times New Roman"/>
+        </w:rPr>
+        <w:t xml:space="preserve">for isotopic impurities </w:t>
+      </w:r>
+      <w:r>
+        <w:rPr>
+          <w:rFonts w:cs="Times New Roman"/>
+        </w:rPr>
+        <w:t>using this matrix. Rows in the matrix</w:t>
+      </w:r>
+      <w:r>
+        <w:rPr>
+          <w:rFonts w:cs="Times New Roman"/>
         </w:rPr>
         <w:t xml:space="preserve"> </w:t>
       </w:r>
       <w:r>
         <w:rPr>
-          <w:rFonts w:ascii="Arial" w:hAnsi="Arial" w:cs="Arial"/>
+          <w:rFonts w:cs="Times New Roman"/>
         </w:rPr>
         <w:t>reflect</w:t>
       </w:r>
       <w:r>
         <w:rPr>
-          <w:rFonts w:ascii="Arial" w:hAnsi="Arial" w:cs="Arial"/>
+          <w:rFonts w:cs="Times New Roman"/>
         </w:rPr>
         <w:t xml:space="preserve"> relative contribution of individual </w:t>
       </w:r>
       <w:r>
         <w:rPr>
-          <w:rFonts w:ascii="Arial" w:hAnsi="Arial" w:cs="Arial"/>
+          <w:rFonts w:cs="Times New Roman"/>
         </w:rPr>
         <w:t>reagents</w:t>
       </w:r>
       <w:r>
         <w:rPr>
-          <w:rFonts w:ascii="Arial" w:hAnsi="Arial" w:cs="Arial"/>
+          <w:rFonts w:cs="Times New Roman"/>
         </w:rPr>
         <w:t xml:space="preserve"> </w:t>
       </w:r>
       <w:r>
         <w:rPr>
-          <w:rFonts w:ascii="Arial" w:hAnsi="Arial" w:cs="Arial"/>
+          <w:rFonts w:cs="Times New Roman"/>
         </w:rPr>
         <w:t>to reporter ion channels ordered along the columns.</w:t>
       </w:r>
       <w:r>
         <w:rPr>
-          <w:rFonts w:ascii="Arial" w:hAnsi="Arial" w:cs="Arial"/>
+          <w:rFonts w:cs="Times New Roman"/>
         </w:rPr>
         <w:t xml:space="preserve"> </w:t>
       </w:r>
       <w:r>
         <w:rPr>
-          <w:rFonts w:ascii="Arial" w:hAnsi="Arial" w:cs="Arial"/>
-        </w:rPr>
-        <w:t xml:space="preserve">You can find </w:t>
-      </w:r>
-      <w:r>
-        <w:rPr>
-          <w:rFonts w:ascii="Arial" w:hAnsi="Arial" w:cs="Arial"/>
+          <w:rFonts w:cs="Times New Roman"/>
+        </w:rPr>
+        <w:t>Please</w:t>
+      </w:r>
+      <w:r>
+        <w:rPr>
+          <w:rFonts w:cs="Times New Roman"/>
+        </w:rPr>
+        <w:t xml:space="preserve"> find </w:t>
+      </w:r>
+      <w:r>
+        <w:rPr>
+          <w:rFonts w:cs="Times New Roman"/>
+        </w:rPr>
+        <w:t xml:space="preserve">the corresponding file </w:t>
+      </w:r>
+      <w:r>
+        <w:rPr>
+          <w:rFonts w:cs="Times New Roman"/>
         </w:rPr>
         <w:t>“</w:t>
       </w:r>
       <w:r>
         <w:rPr>
-          <w:rFonts w:ascii="Arial" w:hAnsi="Arial" w:cs="Arial"/>
+          <w:rFonts w:cs="Times New Roman"/>
         </w:rPr>
         <w:t>impurity_matrix_tmtpro.csv</w:t>
       </w:r>
       <w:r>
         <w:rPr>
-          <w:rFonts w:ascii="Arial" w:hAnsi="Arial" w:cs="Arial"/>
+          <w:rFonts w:cs="Times New Roman"/>
         </w:rPr>
         <w:t>”</w:t>
       </w:r>
       <w:r>
         <w:rPr>
-          <w:rFonts w:ascii="Arial" w:hAnsi="Arial" w:cs="Arial"/>
+          <w:rFonts w:cs="Times New Roman"/>
         </w:rPr>
         <w:t xml:space="preserve"> </w:t>
       </w:r>
       <w:r>
         <w:rPr>
-          <w:rFonts w:ascii="Arial" w:hAnsi="Arial" w:cs="Arial"/>
+          <w:rFonts w:cs="Times New Roman"/>
         </w:rPr>
         <w:t>required for th</w:t>
       </w:r>
       <w:r>
         <w:rPr>
-          <w:rFonts w:ascii="Arial" w:hAnsi="Arial" w:cs="Arial"/>
+          <w:rFonts w:cs="Times New Roman"/>
         </w:rPr>
         <w:t>is</w:t>
       </w:r>
       <w:r>
         <w:rPr>
-          <w:rFonts w:ascii="Arial" w:hAnsi="Arial" w:cs="Arial"/>
+          <w:rFonts w:cs="Times New Roman"/>
         </w:rPr>
         <w:t xml:space="preserve"> Demo </w:t>
       </w:r>
       <w:r>
         <w:rPr>
-          <w:rFonts w:ascii="Arial" w:hAnsi="Arial" w:cs="Arial"/>
+          <w:rFonts w:cs="Times New Roman"/>
         </w:rPr>
         <w:t>on GitHub in the Demo folder.</w:t>
       </w:r>
       <w:r>
         <w:rPr>
-          <w:rFonts w:ascii="Arial" w:hAnsi="Arial" w:cs="Arial"/>
+          <w:rFonts w:cs="Times New Roman"/>
         </w:rPr>
         <w:t xml:space="preserve"> Note that for any other dataset, ideally the impurity matrix is always manually adjusted using the isotopic impurity information on the product sheet that comes with the labeling kit.</w:t>
       </w:r>
@@ -2318,48 +2610,52 @@
     <w:p>
       <w:pPr>
         <w:pStyle w:val="ListParagraph"/>
+        <w:spacing w:line="276" w:lineRule="auto"/>
         <w:jc w:val="both"/>
         <w:rPr>
-          <w:rFonts w:ascii="Arial" w:hAnsi="Arial" w:cs="Arial"/>
+          <w:rFonts w:cs="Times New Roman"/>
           <w:b/>
           <w:bCs/>
         </w:rPr>
       </w:pPr>
-    </w:p>
-    <w:p>
-      <w:pPr>
-        <w:rPr>
-          <w:rFonts w:ascii="Arial" w:hAnsi="Arial" w:cs="Arial"/>
+      <w:r>
+        <w:rPr>
+          <w:rFonts w:cs="Times New Roman"/>
+          <w:b/>
+          <w:bCs/>
+        </w:rPr>
+        <w:br/>
+      </w:r>
+    </w:p>
+    <w:p>
+      <w:pPr>
+        <w:spacing w:line="276" w:lineRule="auto"/>
+        <w:rPr>
+          <w:rFonts w:cs="Times New Roman"/>
         </w:rPr>
       </w:pPr>
     </w:p>
     <w:p>
       <w:pPr>
         <w:pStyle w:val="Heading2"/>
-        <w:rPr>
-          <w:rFonts w:ascii="Arial" w:hAnsi="Arial" w:cs="Arial"/>
+        <w:spacing w:line="276" w:lineRule="auto"/>
+        <w:rPr>
+          <w:rFonts w:cs="Times New Roman"/>
           <w:sz w:val="24"/>
           <w:szCs w:val="24"/>
         </w:rPr>
       </w:pPr>
       <w:r>
         <w:rPr>
-          <w:rFonts w:ascii="Arial" w:hAnsi="Arial" w:cs="Arial"/>
-        </w:rPr>
-        <w:br w:type="column"/>
-      </w:r>
-      <w:r>
-        <w:rPr>
-          <w:rFonts w:ascii="Arial" w:hAnsi="Arial" w:cs="Arial"/>
+          <w:rFonts w:cs="Times New Roman"/>
           <w:sz w:val="36"/>
           <w:szCs w:val="36"/>
         </w:rPr>
-        <w:lastRenderedPageBreak/>
         <w:t xml:space="preserve">Running the </w:t>
       </w:r>
       <w:r>
         <w:rPr>
-          <w:rFonts w:ascii="Arial" w:hAnsi="Arial" w:cs="Arial"/>
+          <w:rFonts w:cs="Times New Roman"/>
           <w:sz w:val="36"/>
           <w:szCs w:val="36"/>
         </w:rPr>
@@ -2367,7 +2663,7 @@
       </w:r>
       <w:r>
         <w:rPr>
-          <w:rFonts w:ascii="Arial" w:hAnsi="Arial" w:cs="Arial"/>
+          <w:rFonts w:cs="Times New Roman"/>
           <w:sz w:val="36"/>
           <w:szCs w:val="36"/>
         </w:rPr>
@@ -2376,160 +2672,184 @@
     </w:p>
     <w:p>
       <w:pPr>
-        <w:rPr>
-          <w:rFonts w:ascii="Arial" w:hAnsi="Arial" w:cs="Arial"/>
-        </w:rPr>
-      </w:pPr>
-    </w:p>
-    <w:p>
-      <w:pPr>
+        <w:spacing w:line="276" w:lineRule="auto"/>
+        <w:rPr>
+          <w:rFonts w:cs="Times New Roman"/>
+        </w:rPr>
+      </w:pPr>
+    </w:p>
+    <w:p>
+      <w:pPr>
+        <w:spacing w:line="276" w:lineRule="auto"/>
         <w:jc w:val="both"/>
         <w:rPr>
-          <w:rFonts w:ascii="Arial" w:hAnsi="Arial" w:cs="Arial"/>
-        </w:rPr>
-      </w:pPr>
-      <w:r>
-        <w:rPr>
-          <w:rFonts w:ascii="Arial" w:hAnsi="Arial" w:cs="Arial"/>
+          <w:rFonts w:cs="Times New Roman"/>
+        </w:rPr>
+      </w:pPr>
+      <w:r>
+        <w:rPr>
+          <w:rFonts w:cs="Times New Roman"/>
         </w:rPr>
         <w:t xml:space="preserve">Open the script IM.Rmd in R studio and </w:t>
       </w:r>
       <w:r>
         <w:rPr>
-          <w:rFonts w:ascii="Arial" w:hAnsi="Arial" w:cs="Arial"/>
+          <w:rFonts w:cs="Times New Roman"/>
         </w:rPr>
         <w:t xml:space="preserve">make sure </w:t>
       </w:r>
       <w:r>
         <w:rPr>
-          <w:rFonts w:ascii="Arial" w:hAnsi="Arial" w:cs="Arial"/>
+          <w:rFonts w:cs="Times New Roman"/>
         </w:rPr>
         <w:t xml:space="preserve">your working directory </w:t>
       </w:r>
       <w:r>
         <w:rPr>
-          <w:rFonts w:ascii="Arial" w:hAnsi="Arial" w:cs="Arial"/>
+          <w:rFonts w:cs="Times New Roman"/>
         </w:rPr>
         <w:t xml:space="preserve">is set to </w:t>
       </w:r>
       <w:r>
         <w:rPr>
-          <w:rFonts w:ascii="Arial" w:hAnsi="Arial" w:cs="Arial"/>
+          <w:rFonts w:cs="Times New Roman"/>
         </w:rPr>
         <w:t xml:space="preserve">the </w:t>
       </w:r>
       <w:r>
         <w:rPr>
-          <w:rFonts w:ascii="Arial" w:hAnsi="Arial" w:cs="Arial"/>
-        </w:rPr>
-        <w:t>folder (</w:t>
-      </w:r>
-      <w:r>
-        <w:rPr>
-          <w:rFonts w:ascii="Arial" w:hAnsi="Arial" w:cs="Arial"/>
+          <w:rFonts w:cs="Times New Roman"/>
+        </w:rPr>
+        <w:t>directory</w:t>
+      </w:r>
+      <w:r>
+        <w:rPr>
+          <w:rFonts w:cs="Times New Roman"/>
+        </w:rPr>
+        <w:t xml:space="preserve"> (</w:t>
+      </w:r>
+      <w:r>
+        <w:rPr>
+          <w:rFonts w:cs="Times New Roman"/>
         </w:rPr>
         <w:t xml:space="preserve">here </w:t>
       </w:r>
       <w:r>
         <w:rPr>
-          <w:rFonts w:ascii="Arial" w:hAnsi="Arial" w:cs="Arial"/>
+          <w:rFonts w:cs="Times New Roman"/>
         </w:rPr>
         <w:t>“Demo”) that contains the</w:t>
       </w:r>
       <w:r>
         <w:rPr>
-          <w:rFonts w:ascii="Arial" w:hAnsi="Arial" w:cs="Arial"/>
+          <w:rFonts w:cs="Times New Roman"/>
         </w:rPr>
         <w:t xml:space="preserve"> necessary</w:t>
       </w:r>
       <w:r>
         <w:rPr>
-          <w:rFonts w:ascii="Arial" w:hAnsi="Arial" w:cs="Arial"/>
-        </w:rPr>
-        <w:t xml:space="preserve"> software and data described above</w:t>
-      </w:r>
-      <w:r>
-        <w:rPr>
-          <w:rFonts w:ascii="Arial" w:hAnsi="Arial" w:cs="Arial"/>
+          <w:rFonts w:cs="Times New Roman"/>
+        </w:rPr>
+        <w:t xml:space="preserve"> software and </w:t>
+      </w:r>
+      <w:r>
+        <w:rPr>
+          <w:rFonts w:cs="Times New Roman"/>
+        </w:rPr>
+        <w:t xml:space="preserve">input </w:t>
+      </w:r>
+      <w:r>
+        <w:rPr>
+          <w:rFonts w:cs="Times New Roman"/>
+        </w:rPr>
+        <w:t>data described above</w:t>
+      </w:r>
+      <w:r>
+        <w:rPr>
+          <w:rFonts w:cs="Times New Roman"/>
         </w:rPr>
         <w:t>.</w:t>
       </w:r>
       <w:r>
         <w:rPr>
-          <w:rFonts w:ascii="Arial" w:hAnsi="Arial" w:cs="Arial"/>
+          <w:rFonts w:cs="Times New Roman"/>
         </w:rPr>
         <w:t xml:space="preserve"> </w:t>
       </w:r>
       <w:r>
         <w:rPr>
-          <w:rFonts w:ascii="Arial" w:hAnsi="Arial" w:cs="Arial"/>
+          <w:rFonts w:cs="Times New Roman"/>
         </w:rPr>
         <w:t>We can then proceed to go through the script</w:t>
       </w:r>
       <w:r>
         <w:rPr>
-          <w:rFonts w:ascii="Arial" w:hAnsi="Arial" w:cs="Arial"/>
-        </w:rPr>
-        <w:t>!</w:t>
-      </w:r>
-    </w:p>
-    <w:p>
-      <w:pPr>
+          <w:rFonts w:cs="Times New Roman"/>
+        </w:rPr>
+        <w:t>.</w:t>
+      </w:r>
+    </w:p>
+    <w:p>
+      <w:pPr>
+        <w:spacing w:line="276" w:lineRule="auto"/>
         <w:jc w:val="both"/>
         <w:rPr>
-          <w:rFonts w:ascii="Arial" w:hAnsi="Arial" w:cs="Arial"/>
-        </w:rPr>
-      </w:pPr>
-    </w:p>
-    <w:p>
-      <w:pPr>
+          <w:rFonts w:cs="Times New Roman"/>
+        </w:rPr>
+      </w:pPr>
+    </w:p>
+    <w:p>
+      <w:pPr>
+        <w:spacing w:line="276" w:lineRule="auto"/>
         <w:jc w:val="both"/>
         <w:rPr>
-          <w:rFonts w:ascii="Arial" w:hAnsi="Arial" w:cs="Arial"/>
-        </w:rPr>
-      </w:pPr>
-      <w:r>
-        <w:rPr>
-          <w:rFonts w:ascii="Arial" w:hAnsi="Arial" w:cs="Arial"/>
+          <w:rFonts w:cs="Times New Roman"/>
+        </w:rPr>
+      </w:pPr>
+      <w:r>
+        <w:rPr>
+          <w:rFonts w:cs="Times New Roman"/>
         </w:rPr>
         <w:t>The</w:t>
       </w:r>
       <w:r>
         <w:rPr>
-          <w:rFonts w:ascii="Arial" w:hAnsi="Arial" w:cs="Arial"/>
+          <w:rFonts w:cs="Times New Roman"/>
         </w:rPr>
         <w:t xml:space="preserve"> first code </w:t>
       </w:r>
       <w:r>
         <w:rPr>
-          <w:rFonts w:ascii="Arial" w:hAnsi="Arial" w:cs="Arial"/>
+          <w:rFonts w:cs="Times New Roman"/>
         </w:rPr>
         <w:t>block</w:t>
       </w:r>
       <w:r>
         <w:rPr>
-          <w:rFonts w:ascii="Arial" w:hAnsi="Arial" w:cs="Arial"/>
+          <w:rFonts w:cs="Times New Roman"/>
         </w:rPr>
         <w:t xml:space="preserve"> loads multiple required packages:</w:t>
       </w:r>
     </w:p>
     <w:p>
       <w:pPr>
-        <w:rPr>
-          <w:rFonts w:ascii="Arial" w:hAnsi="Arial" w:cs="Arial"/>
-        </w:rPr>
-      </w:pPr>
-    </w:p>
-    <w:p>
-      <w:pPr>
+        <w:spacing w:line="276" w:lineRule="auto"/>
+        <w:rPr>
+          <w:rFonts w:cs="Times New Roman"/>
+        </w:rPr>
+      </w:pPr>
+    </w:p>
+    <w:p>
+      <w:pPr>
+        <w:spacing w:line="276" w:lineRule="auto"/>
         <w:jc w:val="center"/>
         <w:rPr>
-          <w:rFonts w:ascii="Arial" w:hAnsi="Arial" w:cs="Arial"/>
-        </w:rPr>
-      </w:pPr>
-      <w:r>
-        <w:rPr>
-          <w:rFonts w:ascii="Arial" w:hAnsi="Arial" w:cs="Arial"/>
+          <w:rFonts w:cs="Times New Roman"/>
+        </w:rPr>
+      </w:pPr>
+      <w:r>
+        <w:rPr>
+          <w:rFonts w:cs="Times New Roman"/>
           <w:noProof/>
         </w:rPr>
         <w:drawing>
@@ -2571,9 +2891,10 @@
     </w:p>
     <w:p>
       <w:pPr>
+        <w:spacing w:line="276" w:lineRule="auto"/>
         <w:jc w:val="center"/>
         <w:rPr>
-          <w:rFonts w:ascii="Arial" w:hAnsi="Arial" w:cs="Arial"/>
+          <w:rFonts w:cs="Times New Roman"/>
           <w:b/>
           <w:bCs/>
           <w:i/>
@@ -2582,27 +2903,27 @@
       </w:pPr>
       <w:r>
         <w:rPr>
-          <w:rFonts w:ascii="Arial" w:hAnsi="Arial" w:cs="Arial"/>
+          <w:rFonts w:cs="Times New Roman"/>
           <w:b/>
           <w:bCs/>
           <w:i/>
           <w:iCs/>
         </w:rPr>
-        <w:t xml:space="preserve">Figure </w:t>
-      </w:r>
-      <w:r>
-        <w:rPr>
-          <w:rFonts w:ascii="Arial" w:hAnsi="Arial" w:cs="Arial"/>
+        <w:t>Figure 4 –</w:t>
+      </w:r>
+      <w:r>
+        <w:rPr>
+          <w:rFonts w:cs="Times New Roman"/>
           <w:b/>
           <w:bCs/>
           <w:i/>
           <w:iCs/>
         </w:rPr>
-        <w:t>4</w:t>
-      </w:r>
-      <w:r>
-        <w:rPr>
-          <w:rFonts w:ascii="Arial" w:hAnsi="Arial" w:cs="Arial"/>
+        <w:t>Code block loading</w:t>
+      </w:r>
+      <w:r>
+        <w:rPr>
+          <w:rFonts w:cs="Times New Roman"/>
           <w:b/>
           <w:bCs/>
           <w:i/>
@@ -2612,131 +2933,134 @@
       </w:r>
       <w:r>
         <w:rPr>
-          <w:rFonts w:ascii="Arial" w:hAnsi="Arial" w:cs="Arial"/>
+          <w:rFonts w:cs="Times New Roman"/>
           <w:b/>
           <w:bCs/>
           <w:i/>
           <w:iCs/>
         </w:rPr>
-        <w:t>–</w:t>
-      </w:r>
-      <w:r>
-        <w:rPr>
-          <w:rFonts w:ascii="Arial" w:hAnsi="Arial" w:cs="Arial"/>
+        <w:t>r</w:t>
+      </w:r>
+      <w:r>
+        <w:rPr>
+          <w:rFonts w:cs="Times New Roman"/>
           <w:b/>
           <w:bCs/>
           <w:i/>
           <w:iCs/>
         </w:rPr>
-        <w:t>Code block loading</w:t>
-      </w:r>
-      <w:r>
-        <w:rPr>
-          <w:rFonts w:ascii="Arial" w:hAnsi="Arial" w:cs="Arial"/>
+        <w:t>equired R and Bioconductor packages</w:t>
+      </w:r>
+      <w:r>
+        <w:rPr>
+          <w:rFonts w:cs="Times New Roman"/>
           <w:b/>
           <w:bCs/>
           <w:i/>
           <w:iCs/>
         </w:rPr>
+        <w:t>.</w:t>
+      </w:r>
+    </w:p>
+    <w:p>
+      <w:pPr>
+        <w:spacing w:line="276" w:lineRule="auto"/>
+        <w:jc w:val="center"/>
+        <w:rPr>
+          <w:rFonts w:cs="Times New Roman"/>
+        </w:rPr>
+      </w:pPr>
+      <w:r>
+        <w:rPr>
+          <w:rFonts w:cs="Times New Roman"/>
+        </w:rPr>
+        <w:br/>
+      </w:r>
+    </w:p>
+    <w:p>
+      <w:pPr>
+        <w:spacing w:line="276" w:lineRule="auto"/>
+        <w:jc w:val="both"/>
+        <w:rPr>
+          <w:rFonts w:cs="Times New Roman"/>
+        </w:rPr>
+      </w:pPr>
+      <w:r>
+        <w:rPr>
+          <w:rFonts w:cs="Times New Roman"/>
+        </w:rPr>
+        <w:lastRenderedPageBreak/>
+        <w:t>These</w:t>
+      </w:r>
+      <w:r>
+        <w:rPr>
+          <w:rFonts w:cs="Times New Roman"/>
+        </w:rPr>
+        <w:t xml:space="preserve"> packages </w:t>
+      </w:r>
+      <w:r>
+        <w:rPr>
+          <w:rFonts w:cs="Times New Roman"/>
+        </w:rPr>
+        <w:t xml:space="preserve">need to be </w:t>
+      </w:r>
+      <w:r>
+        <w:rPr>
+          <w:rFonts w:cs="Times New Roman"/>
+        </w:rPr>
+        <w:t xml:space="preserve">installed prior to running the script. </w:t>
+      </w:r>
+      <w:r>
+        <w:rPr>
+          <w:rFonts w:cs="Times New Roman"/>
+        </w:rPr>
+        <w:t>Regular R</w:t>
+      </w:r>
+      <w:r>
+        <w:rPr>
+          <w:rFonts w:cs="Times New Roman"/>
+        </w:rPr>
         <w:t xml:space="preserve"> </w:t>
       </w:r>
       <w:r>
         <w:rPr>
-          <w:rFonts w:ascii="Arial" w:hAnsi="Arial" w:cs="Arial"/>
-          <w:b/>
-          <w:bCs/>
-          <w:i/>
-          <w:iCs/>
-        </w:rPr>
-        <w:t>r</w:t>
-      </w:r>
-      <w:r>
-        <w:rPr>
-          <w:rFonts w:ascii="Arial" w:hAnsi="Arial" w:cs="Arial"/>
-          <w:b/>
-          <w:bCs/>
-          <w:i/>
-          <w:iCs/>
-        </w:rPr>
-        <w:t>equired R and Bioconductor packages</w:t>
-      </w:r>
-      <w:r>
-        <w:rPr>
-          <w:rFonts w:ascii="Arial" w:hAnsi="Arial" w:cs="Arial"/>
-          <w:b/>
-          <w:bCs/>
-          <w:i/>
-          <w:iCs/>
-        </w:rPr>
-        <w:t>.</w:t>
-      </w:r>
-    </w:p>
-    <w:p>
-      <w:pPr>
-        <w:jc w:val="center"/>
-        <w:rPr>
-          <w:rFonts w:ascii="Arial" w:hAnsi="Arial" w:cs="Arial"/>
-        </w:rPr>
-      </w:pPr>
-      <w:r>
-        <w:rPr>
-          <w:rFonts w:ascii="Arial" w:hAnsi="Arial" w:cs="Arial"/>
-        </w:rPr>
-        <w:br/>
-      </w:r>
-    </w:p>
-    <w:p>
-      <w:pPr>
-        <w:jc w:val="both"/>
-        <w:rPr>
-          <w:rFonts w:ascii="Arial" w:hAnsi="Arial" w:cs="Arial"/>
-        </w:rPr>
-      </w:pPr>
-      <w:r>
-        <w:rPr>
-          <w:rFonts w:ascii="Arial" w:hAnsi="Arial" w:cs="Arial"/>
-        </w:rPr>
-        <w:t xml:space="preserve">Make sure these packages are installed prior to running the script. </w:t>
-      </w:r>
-      <w:r>
-        <w:rPr>
-          <w:rFonts w:ascii="Arial" w:hAnsi="Arial" w:cs="Arial"/>
-        </w:rPr>
-        <w:t>Regular R</w:t>
-      </w:r>
-      <w:r>
-        <w:rPr>
-          <w:rFonts w:ascii="Arial" w:hAnsi="Arial" w:cs="Arial"/>
+          <w:rFonts w:cs="Times New Roman"/>
+        </w:rPr>
+        <w:t xml:space="preserve">packages can be installed within R-studio. To install Bioconductor packages, </w:t>
+      </w:r>
+      <w:r>
+        <w:rPr>
+          <w:rFonts w:cs="Times New Roman"/>
+        </w:rPr>
+        <w:t xml:space="preserve">please </w:t>
+      </w:r>
+      <w:r>
+        <w:rPr>
+          <w:rFonts w:cs="Times New Roman"/>
+        </w:rPr>
+        <w:t>visit the</w:t>
+      </w:r>
+      <w:r>
+        <w:rPr>
+          <w:rFonts w:cs="Times New Roman"/>
         </w:rPr>
         <w:t xml:space="preserve"> </w:t>
       </w:r>
       <w:r>
         <w:rPr>
-          <w:rFonts w:ascii="Arial" w:hAnsi="Arial" w:cs="Arial"/>
-        </w:rPr>
-        <w:t>packages can be installed within R-studio. To install Bioconductor packages, visit the</w:t>
-      </w:r>
-      <w:r>
-        <w:rPr>
-          <w:rFonts w:ascii="Arial" w:hAnsi="Arial" w:cs="Arial"/>
-        </w:rPr>
-        <w:t xml:space="preserve"> </w:t>
-      </w:r>
-      <w:r>
-        <w:rPr>
-          <w:rFonts w:ascii="Arial" w:hAnsi="Arial" w:cs="Arial"/>
+          <w:rFonts w:cs="Times New Roman"/>
         </w:rPr>
         <w:t>respective Bioconductor website</w:t>
       </w:r>
       <w:r>
         <w:rPr>
-          <w:rFonts w:ascii="Arial" w:hAnsi="Arial" w:cs="Arial"/>
+          <w:rFonts w:cs="Times New Roman"/>
         </w:rPr>
         <w:t>s</w:t>
       </w:r>
       <w:r>
         <w:rPr>
-          <w:rFonts w:ascii="Arial" w:hAnsi="Arial" w:cs="Arial"/>
+          <w:rFonts w:cs="Times New Roman"/>
         </w:rPr>
         <w:t xml:space="preserve"> (e.g. </w:t>
       </w:r>
@@ -2744,343 +3068,362 @@
         <w:r>
           <w:rPr>
             <w:rStyle w:val="Hyperlink"/>
-            <w:rFonts w:ascii="Arial" w:hAnsi="Arial" w:cs="Arial"/>
+            <w:rFonts w:cs="Times New Roman"/>
           </w:rPr>
           <w:t>https://bioconductor.org/packages/release/bioc/html/MSnbase.html</w:t>
         </w:r>
       </w:hyperlink>
       <w:r>
         <w:rPr>
-          <w:rFonts w:ascii="Arial" w:hAnsi="Arial" w:cs="Arial"/>
-        </w:rPr>
-        <w:t>) and follow the instructions in the “Installation” section.</w:t>
-      </w:r>
-    </w:p>
-    <w:p>
-      <w:pPr>
+          <w:rFonts w:cs="Times New Roman"/>
+        </w:rPr>
+        <w:t xml:space="preserve">) and follow the instructions in the </w:t>
+      </w:r>
+      <w:r>
+        <w:rPr>
+          <w:rFonts w:cs="Times New Roman"/>
+        </w:rPr>
+        <w:t xml:space="preserve">respective </w:t>
+      </w:r>
+      <w:r>
+        <w:rPr>
+          <w:rFonts w:cs="Times New Roman"/>
+        </w:rPr>
+        <w:t>“Installation” section.</w:t>
+      </w:r>
+      <w:r>
+        <w:rPr>
+          <w:rFonts w:cs="Times New Roman"/>
+        </w:rPr>
+        <w:t xml:space="preserve"> </w:t>
+      </w:r>
+      <w:r>
+        <w:rPr>
+          <w:rFonts w:cs="Times New Roman"/>
+        </w:rPr>
+        <w:t xml:space="preserve">The </w:t>
+      </w:r>
+      <w:r>
+        <w:rPr>
+          <w:rFonts w:cs="Times New Roman"/>
+        </w:rPr>
+        <w:t>second</w:t>
+      </w:r>
+      <w:r>
+        <w:rPr>
+          <w:rFonts w:cs="Times New Roman"/>
+        </w:rPr>
+        <w:t xml:space="preserve"> code </w:t>
+      </w:r>
+      <w:r>
+        <w:rPr>
+          <w:rFonts w:cs="Times New Roman"/>
+        </w:rPr>
+        <w:t>block</w:t>
+      </w:r>
+      <w:r>
+        <w:rPr>
+          <w:rFonts w:cs="Times New Roman"/>
+        </w:rPr>
+        <w:t xml:space="preserve"> is where the user is required to specify </w:t>
+      </w:r>
+      <w:r>
+        <w:rPr>
+          <w:rFonts w:cs="Times New Roman"/>
+        </w:rPr>
+        <w:t>the</w:t>
+      </w:r>
+      <w:r>
+        <w:rPr>
+          <w:rFonts w:cs="Times New Roman"/>
+        </w:rPr>
+        <w:t xml:space="preserve"> </w:t>
+      </w:r>
+      <w:r>
+        <w:rPr>
+          <w:rFonts w:cs="Times New Roman"/>
+        </w:rPr>
+        <w:t xml:space="preserve">input parameters </w:t>
+      </w:r>
+      <w:r>
+        <w:rPr>
+          <w:rFonts w:cs="Times New Roman"/>
+        </w:rPr>
+        <w:t xml:space="preserve">needed </w:t>
+      </w:r>
+      <w:r>
+        <w:rPr>
+          <w:rFonts w:cs="Times New Roman"/>
+        </w:rPr>
+        <w:t xml:space="preserve">to </w:t>
+      </w:r>
+      <w:r>
+        <w:rPr>
+          <w:rFonts w:cs="Times New Roman"/>
+        </w:rPr>
+        <w:t xml:space="preserve">successfully run </w:t>
+      </w:r>
+      <w:r>
+        <w:rPr>
+          <w:rFonts w:cs="Times New Roman"/>
+        </w:rPr>
+        <w:t xml:space="preserve">the </w:t>
+      </w:r>
+      <w:r>
+        <w:rPr>
+          <w:rFonts w:cs="Times New Roman"/>
+        </w:rPr>
+        <w:t>script</w:t>
+      </w:r>
+      <w:r>
+        <w:rPr>
+          <w:rFonts w:cs="Times New Roman"/>
+        </w:rPr>
+        <w:t>.</w:t>
+      </w:r>
+      <w:r>
+        <w:rPr>
+          <w:rFonts w:cs="Times New Roman"/>
+        </w:rPr>
+        <w:t xml:space="preserve"> These parameters aim </w:t>
+      </w:r>
+      <w:r>
+        <w:rPr>
+          <w:rFonts w:cs="Times New Roman"/>
+        </w:rPr>
+        <w:t xml:space="preserve">to </w:t>
+      </w:r>
+      <w:r>
+        <w:rPr>
+          <w:rFonts w:cs="Times New Roman"/>
+        </w:rPr>
+        <w:t>configure</w:t>
+      </w:r>
+      <w:r>
+        <w:rPr>
+          <w:rFonts w:cs="Times New Roman"/>
+        </w:rPr>
+        <w:t xml:space="preserve"> the program to </w:t>
+      </w:r>
+      <w:r>
+        <w:rPr>
+          <w:rFonts w:cs="Times New Roman"/>
+        </w:rPr>
+        <w:t>your</w:t>
+      </w:r>
+      <w:r>
+        <w:rPr>
+          <w:rFonts w:cs="Times New Roman"/>
+        </w:rPr>
+        <w:t xml:space="preserve"> specific data input</w:t>
+      </w:r>
+      <w:r>
+        <w:rPr>
+          <w:rFonts w:cs="Times New Roman"/>
+        </w:rPr>
+        <w:t>.</w:t>
+      </w:r>
+      <w:r>
+        <w:rPr>
+          <w:rFonts w:cs="Times New Roman"/>
+        </w:rPr>
+        <w:t xml:space="preserve"> </w:t>
+      </w:r>
+      <w:r>
+        <w:rPr>
+          <w:rFonts w:cs="Times New Roman"/>
+        </w:rPr>
+        <w:t>Please note that a</w:t>
+      </w:r>
+      <w:r>
+        <w:rPr>
+          <w:rFonts w:cs="Times New Roman"/>
+        </w:rPr>
+        <w:t>nything</w:t>
+      </w:r>
+      <w:r>
+        <w:rPr>
+          <w:rFonts w:cs="Times New Roman"/>
+        </w:rPr>
+        <w:t xml:space="preserve"> outside of this code </w:t>
+      </w:r>
+      <w:r>
+        <w:rPr>
+          <w:rFonts w:cs="Times New Roman"/>
+        </w:rPr>
+        <w:t>block</w:t>
+      </w:r>
+      <w:r>
+        <w:rPr>
+          <w:rFonts w:cs="Times New Roman"/>
+        </w:rPr>
+        <w:t xml:space="preserve"> does </w:t>
+      </w:r>
+      <w:r>
+        <w:rPr>
+          <w:rFonts w:cs="Times New Roman"/>
+        </w:rPr>
+        <w:t>not require</w:t>
+      </w:r>
+      <w:r>
+        <w:rPr>
+          <w:rFonts w:cs="Times New Roman"/>
+        </w:rPr>
+        <w:t xml:space="preserve"> </w:t>
+      </w:r>
+      <w:r>
+        <w:rPr>
+          <w:rFonts w:cs="Times New Roman"/>
+        </w:rPr>
+        <w:t xml:space="preserve">input from </w:t>
+      </w:r>
+      <w:r>
+        <w:rPr>
+          <w:rFonts w:cs="Times New Roman"/>
+        </w:rPr>
+        <w:t>the user</w:t>
+      </w:r>
+      <w:r>
+        <w:rPr>
+          <w:rFonts w:cs="Times New Roman"/>
+        </w:rPr>
+        <w:t xml:space="preserve"> </w:t>
+      </w:r>
+      <w:r>
+        <w:rPr>
+          <w:rFonts w:cs="Times New Roman"/>
+        </w:rPr>
+        <w:sym w:font="Wingdings" w:char="F04A"/>
+      </w:r>
+      <w:r>
+        <w:rPr>
+          <w:rFonts w:cs="Times New Roman"/>
+        </w:rPr>
+        <w:t xml:space="preserve">. </w:t>
+      </w:r>
+      <w:r>
+        <w:rPr>
+          <w:rFonts w:cs="Times New Roman"/>
+        </w:rPr>
+        <w:t xml:space="preserve">In </w:t>
+      </w:r>
+      <w:r>
+        <w:rPr>
+          <w:rFonts w:cs="Times New Roman"/>
+        </w:rPr>
+        <w:t xml:space="preserve">its </w:t>
+      </w:r>
+      <w:r>
+        <w:rPr>
+          <w:rFonts w:cs="Times New Roman"/>
+        </w:rPr>
+        <w:t>current form</w:t>
+      </w:r>
+      <w:r>
+        <w:rPr>
+          <w:rFonts w:cs="Times New Roman"/>
+        </w:rPr>
+        <w:t xml:space="preserve"> on GitHub</w:t>
+      </w:r>
+      <w:r>
+        <w:rPr>
+          <w:rFonts w:cs="Times New Roman"/>
+        </w:rPr>
+        <w:t xml:space="preserve">, </w:t>
+      </w:r>
+      <w:r>
+        <w:rPr>
+          <w:rFonts w:cs="Times New Roman"/>
+        </w:rPr>
+        <w:t>the script’s parameter</w:t>
+      </w:r>
+      <w:r>
+        <w:rPr>
+          <w:rFonts w:cs="Times New Roman"/>
+        </w:rPr>
+        <w:t xml:space="preserve"> settings</w:t>
+      </w:r>
+      <w:r>
+        <w:rPr>
+          <w:rFonts w:cs="Times New Roman"/>
+        </w:rPr>
+        <w:t xml:space="preserve"> </w:t>
+      </w:r>
+      <w:r>
+        <w:rPr>
+          <w:rFonts w:cs="Times New Roman"/>
+        </w:rPr>
+        <w:t xml:space="preserve">are configured to </w:t>
+      </w:r>
+      <w:r>
+        <w:rPr>
+          <w:rFonts w:cs="Times New Roman"/>
+        </w:rPr>
+        <w:t>run the demo</w:t>
+      </w:r>
+      <w:r>
+        <w:rPr>
+          <w:rFonts w:cs="Times New Roman"/>
+        </w:rPr>
+        <w:t xml:space="preserve">. </w:t>
+      </w:r>
+    </w:p>
+    <w:p>
+      <w:pPr>
+        <w:spacing w:line="276" w:lineRule="auto"/>
         <w:jc w:val="both"/>
         <w:rPr>
-          <w:rFonts w:ascii="Arial" w:hAnsi="Arial" w:cs="Arial"/>
-        </w:rPr>
-      </w:pPr>
-      <w:r>
-        <w:rPr>
-          <w:rFonts w:ascii="Arial" w:hAnsi="Arial" w:cs="Arial"/>
-        </w:rPr>
-        <w:br w:type="column"/>
-      </w:r>
-      <w:r>
-        <w:rPr>
-          <w:rFonts w:ascii="Arial" w:hAnsi="Arial" w:cs="Arial"/>
-        </w:rPr>
-        <w:lastRenderedPageBreak/>
-        <w:t xml:space="preserve">The </w:t>
-      </w:r>
-      <w:r>
-        <w:rPr>
-          <w:rFonts w:ascii="Arial" w:hAnsi="Arial" w:cs="Arial"/>
-        </w:rPr>
-        <w:t>second</w:t>
-      </w:r>
-      <w:r>
-        <w:rPr>
-          <w:rFonts w:ascii="Arial" w:hAnsi="Arial" w:cs="Arial"/>
-        </w:rPr>
-        <w:t xml:space="preserve"> code </w:t>
-      </w:r>
-      <w:r>
-        <w:rPr>
-          <w:rFonts w:ascii="Arial" w:hAnsi="Arial" w:cs="Arial"/>
-        </w:rPr>
-        <w:t>block</w:t>
-      </w:r>
-      <w:r>
-        <w:rPr>
-          <w:rFonts w:ascii="Arial" w:hAnsi="Arial" w:cs="Arial"/>
-        </w:rPr>
-        <w:t xml:space="preserve"> is where the user is required to specify </w:t>
-      </w:r>
-      <w:r>
-        <w:rPr>
-          <w:rFonts w:ascii="Arial" w:hAnsi="Arial" w:cs="Arial"/>
-        </w:rPr>
-        <w:t>the</w:t>
-      </w:r>
-      <w:r>
-        <w:rPr>
-          <w:rFonts w:ascii="Arial" w:hAnsi="Arial" w:cs="Arial"/>
-        </w:rPr>
-        <w:t xml:space="preserve"> </w:t>
-      </w:r>
-      <w:r>
-        <w:rPr>
-          <w:rFonts w:ascii="Arial" w:hAnsi="Arial" w:cs="Arial"/>
-        </w:rPr>
-        <w:t xml:space="preserve">input parameters </w:t>
-      </w:r>
-      <w:r>
-        <w:rPr>
-          <w:rFonts w:ascii="Arial" w:hAnsi="Arial" w:cs="Arial"/>
-        </w:rPr>
-        <w:t xml:space="preserve">needed </w:t>
-      </w:r>
-      <w:r>
-        <w:rPr>
-          <w:rFonts w:ascii="Arial" w:hAnsi="Arial" w:cs="Arial"/>
-        </w:rPr>
-        <w:t xml:space="preserve">to </w:t>
-      </w:r>
-      <w:r>
-        <w:rPr>
-          <w:rFonts w:ascii="Arial" w:hAnsi="Arial" w:cs="Arial"/>
-        </w:rPr>
-        <w:t xml:space="preserve">successfully run </w:t>
-      </w:r>
-      <w:r>
-        <w:rPr>
-          <w:rFonts w:ascii="Arial" w:hAnsi="Arial" w:cs="Arial"/>
-        </w:rPr>
-        <w:t xml:space="preserve">the </w:t>
-      </w:r>
-      <w:r>
-        <w:rPr>
-          <w:rFonts w:ascii="Arial" w:hAnsi="Arial" w:cs="Arial"/>
-        </w:rPr>
-        <w:t>script</w:t>
-      </w:r>
-      <w:r>
-        <w:rPr>
-          <w:rFonts w:ascii="Arial" w:hAnsi="Arial" w:cs="Arial"/>
-        </w:rPr>
-        <w:t>.</w:t>
-      </w:r>
-      <w:r>
-        <w:rPr>
-          <w:rFonts w:ascii="Arial" w:hAnsi="Arial" w:cs="Arial"/>
-        </w:rPr>
-        <w:t xml:space="preserve"> These parameters aim </w:t>
-      </w:r>
-      <w:r>
-        <w:rPr>
-          <w:rFonts w:ascii="Arial" w:hAnsi="Arial" w:cs="Arial"/>
-        </w:rPr>
-        <w:t xml:space="preserve">to </w:t>
-      </w:r>
-      <w:r>
-        <w:rPr>
-          <w:rFonts w:ascii="Arial" w:hAnsi="Arial" w:cs="Arial"/>
-        </w:rPr>
-        <w:t>configure</w:t>
-      </w:r>
-      <w:r>
-        <w:rPr>
-          <w:rFonts w:ascii="Arial" w:hAnsi="Arial" w:cs="Arial"/>
-        </w:rPr>
-        <w:t xml:space="preserve"> the program to </w:t>
-      </w:r>
-      <w:r>
-        <w:rPr>
-          <w:rFonts w:ascii="Arial" w:hAnsi="Arial" w:cs="Arial"/>
-        </w:rPr>
-        <w:t>your</w:t>
-      </w:r>
-      <w:r>
-        <w:rPr>
-          <w:rFonts w:ascii="Arial" w:hAnsi="Arial" w:cs="Arial"/>
-        </w:rPr>
-        <w:t xml:space="preserve"> specific data input</w:t>
-      </w:r>
-      <w:r>
-        <w:rPr>
-          <w:rFonts w:ascii="Arial" w:hAnsi="Arial" w:cs="Arial"/>
-        </w:rPr>
-        <w:t>.</w:t>
-      </w:r>
-      <w:r>
-        <w:rPr>
-          <w:rFonts w:ascii="Arial" w:hAnsi="Arial" w:cs="Arial"/>
-        </w:rPr>
-        <w:t xml:space="preserve"> </w:t>
-      </w:r>
-      <w:r>
-        <w:rPr>
-          <w:rFonts w:ascii="Arial" w:hAnsi="Arial" w:cs="Arial"/>
-        </w:rPr>
-        <w:t>Anything</w:t>
-      </w:r>
-      <w:r>
-        <w:rPr>
-          <w:rFonts w:ascii="Arial" w:hAnsi="Arial" w:cs="Arial"/>
-        </w:rPr>
-        <w:t xml:space="preserve"> outside of this code </w:t>
-      </w:r>
-      <w:r>
-        <w:rPr>
-          <w:rFonts w:ascii="Arial" w:hAnsi="Arial" w:cs="Arial"/>
-        </w:rPr>
-        <w:t>block</w:t>
-      </w:r>
-      <w:r>
-        <w:rPr>
-          <w:rFonts w:ascii="Arial" w:hAnsi="Arial" w:cs="Arial"/>
-        </w:rPr>
-        <w:t xml:space="preserve"> does </w:t>
-      </w:r>
-      <w:r>
-        <w:rPr>
-          <w:rFonts w:ascii="Arial" w:hAnsi="Arial" w:cs="Arial"/>
-        </w:rPr>
-        <w:t>not require</w:t>
-      </w:r>
-      <w:r>
-        <w:rPr>
-          <w:rFonts w:ascii="Arial" w:hAnsi="Arial" w:cs="Arial"/>
-        </w:rPr>
-        <w:t xml:space="preserve"> </w:t>
-      </w:r>
-      <w:r>
-        <w:rPr>
-          <w:rFonts w:ascii="Arial" w:hAnsi="Arial" w:cs="Arial"/>
-        </w:rPr>
-        <w:t xml:space="preserve">input from </w:t>
-      </w:r>
-      <w:r>
-        <w:rPr>
-          <w:rFonts w:ascii="Arial" w:hAnsi="Arial" w:cs="Arial"/>
-        </w:rPr>
-        <w:t>the user</w:t>
-      </w:r>
-      <w:r>
-        <w:rPr>
-          <w:rFonts w:ascii="Arial" w:hAnsi="Arial" w:cs="Arial"/>
-        </w:rPr>
-        <w:t>!</w:t>
-      </w:r>
-      <w:r>
-        <w:rPr>
-          <w:rFonts w:ascii="Arial" w:hAnsi="Arial" w:cs="Arial"/>
-        </w:rPr>
-        <w:t xml:space="preserve"> </w:t>
-      </w:r>
-      <w:r>
-        <w:rPr>
-          <w:rFonts w:ascii="Arial" w:hAnsi="Arial" w:cs="Arial"/>
-        </w:rPr>
-        <w:t xml:space="preserve">In </w:t>
-      </w:r>
-      <w:r>
-        <w:rPr>
-          <w:rFonts w:ascii="Arial" w:hAnsi="Arial" w:cs="Arial"/>
-        </w:rPr>
-        <w:t xml:space="preserve">its </w:t>
-      </w:r>
-      <w:r>
-        <w:rPr>
-          <w:rFonts w:ascii="Arial" w:hAnsi="Arial" w:cs="Arial"/>
-        </w:rPr>
-        <w:t>current form</w:t>
-      </w:r>
-      <w:r>
-        <w:rPr>
-          <w:rFonts w:ascii="Arial" w:hAnsi="Arial" w:cs="Arial"/>
-        </w:rPr>
-        <w:t xml:space="preserve"> as available on GitHub</w:t>
-      </w:r>
-      <w:r>
-        <w:rPr>
-          <w:rFonts w:ascii="Arial" w:hAnsi="Arial" w:cs="Arial"/>
-        </w:rPr>
-        <w:t xml:space="preserve">, </w:t>
-      </w:r>
-      <w:r>
-        <w:rPr>
-          <w:rFonts w:ascii="Arial" w:hAnsi="Arial" w:cs="Arial"/>
-        </w:rPr>
-        <w:t>the script’s parameter</w:t>
-      </w:r>
-      <w:r>
-        <w:rPr>
-          <w:rFonts w:ascii="Arial" w:hAnsi="Arial" w:cs="Arial"/>
-        </w:rPr>
-        <w:t xml:space="preserve"> settings</w:t>
-      </w:r>
-      <w:r>
-        <w:rPr>
-          <w:rFonts w:ascii="Arial" w:hAnsi="Arial" w:cs="Arial"/>
-        </w:rPr>
-        <w:t xml:space="preserve"> </w:t>
-      </w:r>
-      <w:r>
-        <w:rPr>
-          <w:rFonts w:ascii="Arial" w:hAnsi="Arial" w:cs="Arial"/>
-        </w:rPr>
-        <w:t xml:space="preserve">are configured to make the demo </w:t>
-      </w:r>
-      <w:r>
-        <w:rPr>
-          <w:rFonts w:ascii="Arial" w:hAnsi="Arial" w:cs="Arial"/>
-        </w:rPr>
-        <w:t>run</w:t>
-      </w:r>
-      <w:r>
-        <w:rPr>
-          <w:rFonts w:ascii="Arial" w:hAnsi="Arial" w:cs="Arial"/>
-        </w:rPr>
-        <w:t xml:space="preserve">. </w:t>
-      </w:r>
-    </w:p>
-    <w:p>
-      <w:pPr>
+          <w:rFonts w:cs="Times New Roman"/>
+        </w:rPr>
+      </w:pPr>
+    </w:p>
+    <w:p>
+      <w:pPr>
+        <w:spacing w:line="276" w:lineRule="auto"/>
         <w:jc w:val="both"/>
         <w:rPr>
-          <w:rFonts w:ascii="Arial" w:hAnsi="Arial" w:cs="Arial"/>
-        </w:rPr>
-      </w:pPr>
-    </w:p>
-    <w:p>
-      <w:pPr>
+          <w:rFonts w:cs="Times New Roman"/>
+        </w:rPr>
+      </w:pPr>
+      <w:r>
+        <w:rPr>
+          <w:rFonts w:cs="Times New Roman"/>
+        </w:rPr>
+        <w:t xml:space="preserve">Here </w:t>
+      </w:r>
+      <w:r>
+        <w:rPr>
+          <w:rFonts w:cs="Times New Roman"/>
+        </w:rPr>
+        <w:t>is a screenshot of</w:t>
+      </w:r>
+      <w:r>
+        <w:rPr>
+          <w:rFonts w:cs="Times New Roman"/>
+        </w:rPr>
+        <w:t xml:space="preserve"> the top few parameters:</w:t>
+      </w:r>
+    </w:p>
+    <w:p>
+      <w:pPr>
+        <w:spacing w:line="276" w:lineRule="auto"/>
         <w:jc w:val="both"/>
         <w:rPr>
-          <w:rFonts w:ascii="Arial" w:hAnsi="Arial" w:cs="Arial"/>
-        </w:rPr>
-      </w:pPr>
-      <w:r>
-        <w:rPr>
-          <w:rFonts w:ascii="Arial" w:hAnsi="Arial" w:cs="Arial"/>
-        </w:rPr>
-        <w:t xml:space="preserve">Here </w:t>
-      </w:r>
-      <w:r>
-        <w:rPr>
-          <w:rFonts w:ascii="Arial" w:hAnsi="Arial" w:cs="Arial"/>
-        </w:rPr>
-        <w:t>is a screenshot of</w:t>
-      </w:r>
-      <w:r>
-        <w:rPr>
-          <w:rFonts w:ascii="Arial" w:hAnsi="Arial" w:cs="Arial"/>
-        </w:rPr>
-        <w:t xml:space="preserve"> the top few parameters:</w:t>
-      </w:r>
-    </w:p>
-    <w:p>
-      <w:pPr>
-        <w:jc w:val="both"/>
-        <w:rPr>
-          <w:rFonts w:ascii="Arial" w:hAnsi="Arial" w:cs="Arial"/>
-        </w:rPr>
-      </w:pPr>
-    </w:p>
-    <w:p>
-      <w:pPr>
+          <w:rFonts w:cs="Times New Roman"/>
+        </w:rPr>
+      </w:pPr>
+    </w:p>
+    <w:p>
+      <w:pPr>
+        <w:spacing w:line="276" w:lineRule="auto"/>
         <w:jc w:val="center"/>
         <w:rPr>
-          <w:rFonts w:ascii="Arial" w:hAnsi="Arial" w:cs="Arial"/>
-        </w:rPr>
-      </w:pPr>
-      <w:r>
-        <w:rPr>
-          <w:rFonts w:ascii="Arial" w:hAnsi="Arial" w:cs="Arial"/>
+          <w:rFonts w:cs="Times New Roman"/>
+        </w:rPr>
+      </w:pPr>
+      <w:r>
+        <w:rPr>
+          <w:rFonts w:cs="Times New Roman"/>
           <w:noProof/>
         </w:rPr>
         <w:drawing>
@@ -3122,9 +3465,10 @@
     </w:p>
     <w:p>
       <w:pPr>
+        <w:spacing w:line="276" w:lineRule="auto"/>
         <w:jc w:val="center"/>
         <w:rPr>
-          <w:rFonts w:ascii="Arial" w:hAnsi="Arial" w:cs="Arial"/>
+          <w:rFonts w:cs="Times New Roman"/>
           <w:b/>
           <w:bCs/>
           <w:i/>
@@ -3133,645 +3477,797 @@
       </w:pPr>
       <w:r>
         <w:rPr>
-          <w:rFonts w:ascii="Arial" w:hAnsi="Arial" w:cs="Arial"/>
+          <w:rFonts w:cs="Times New Roman"/>
           <w:b/>
           <w:bCs/>
           <w:i/>
           <w:iCs/>
         </w:rPr>
-        <w:t xml:space="preserve">Figure </w:t>
-      </w:r>
-      <w:r>
-        <w:rPr>
-          <w:rFonts w:ascii="Arial" w:hAnsi="Arial" w:cs="Arial"/>
+        <w:t>Figure 5 –</w:t>
+      </w:r>
+      <w:r>
+        <w:rPr>
+          <w:rFonts w:cs="Times New Roman"/>
           <w:b/>
           <w:bCs/>
           <w:i/>
           <w:iCs/>
         </w:rPr>
-        <w:t>5</w:t>
-      </w:r>
-      <w:r>
-        <w:rPr>
-          <w:rFonts w:ascii="Arial" w:hAnsi="Arial" w:cs="Arial"/>
+        <w:t xml:space="preserve">Code block listing </w:t>
+      </w:r>
+      <w:r>
+        <w:rPr>
+          <w:rFonts w:cs="Times New Roman"/>
           <w:b/>
           <w:bCs/>
           <w:i/>
           <w:iCs/>
         </w:rPr>
-        <w:t xml:space="preserve"> </w:t>
-      </w:r>
-      <w:r>
-        <w:rPr>
-          <w:rFonts w:ascii="Arial" w:hAnsi="Arial" w:cs="Arial"/>
+        <w:t>c</w:t>
+      </w:r>
+      <w:r>
+        <w:rPr>
+          <w:rFonts w:cs="Times New Roman"/>
           <w:b/>
           <w:bCs/>
           <w:i/>
           <w:iCs/>
         </w:rPr>
-        <w:t>–</w:t>
-      </w:r>
-      <w:r>
-        <w:rPr>
-          <w:rFonts w:ascii="Arial" w:hAnsi="Arial" w:cs="Arial"/>
-          <w:b/>
-          <w:bCs/>
-          <w:i/>
-          <w:iCs/>
-        </w:rPr>
-        <w:t xml:space="preserve">Code block listing </w:t>
-      </w:r>
-      <w:r>
-        <w:rPr>
-          <w:rFonts w:ascii="Arial" w:hAnsi="Arial" w:cs="Arial"/>
-          <w:b/>
-          <w:bCs/>
-          <w:i/>
-          <w:iCs/>
-        </w:rPr>
-        <w:t>c</w:t>
-      </w:r>
-      <w:r>
-        <w:rPr>
-          <w:rFonts w:ascii="Arial" w:hAnsi="Arial" w:cs="Arial"/>
-          <w:b/>
-          <w:bCs/>
-          <w:i/>
-          <w:iCs/>
-        </w:rPr>
         <w:t>ustomizable parameters of the workflow</w:t>
       </w:r>
     </w:p>
     <w:p>
       <w:pPr>
+        <w:spacing w:line="276" w:lineRule="auto"/>
         <w:jc w:val="center"/>
         <w:rPr>
-          <w:rFonts w:ascii="Arial" w:hAnsi="Arial" w:cs="Arial"/>
-        </w:rPr>
-      </w:pPr>
-    </w:p>
-    <w:p>
-      <w:pPr>
+          <w:rFonts w:cs="Times New Roman"/>
+        </w:rPr>
+      </w:pPr>
+    </w:p>
+    <w:p>
+      <w:pPr>
+        <w:spacing w:line="276" w:lineRule="auto"/>
         <w:jc w:val="both"/>
         <w:rPr>
-          <w:rFonts w:ascii="Arial" w:hAnsi="Arial" w:cs="Arial"/>
-        </w:rPr>
-      </w:pPr>
-    </w:p>
-    <w:p>
-      <w:pPr>
+          <w:rFonts w:cs="Times New Roman"/>
+        </w:rPr>
+      </w:pPr>
+    </w:p>
+    <w:p>
+      <w:pPr>
+        <w:spacing w:line="276" w:lineRule="auto"/>
         <w:jc w:val="both"/>
         <w:rPr>
-          <w:rFonts w:ascii="Arial" w:hAnsi="Arial" w:cs="Arial"/>
-        </w:rPr>
-      </w:pPr>
-      <w:r>
-        <w:rPr>
-          <w:rFonts w:ascii="Arial" w:hAnsi="Arial" w:cs="Arial"/>
-        </w:rPr>
-        <w:t xml:space="preserve">Make sure to understand each parameter by reading the </w:t>
-      </w:r>
-      <w:r>
-        <w:rPr>
-          <w:rFonts w:ascii="Arial" w:hAnsi="Arial" w:cs="Arial"/>
+          <w:rFonts w:cs="Times New Roman"/>
+        </w:rPr>
+      </w:pPr>
+      <w:r>
+        <w:rPr>
+          <w:rFonts w:cs="Times New Roman"/>
+        </w:rPr>
+        <w:t xml:space="preserve">To </w:t>
+      </w:r>
+      <w:r>
+        <w:rPr>
+          <w:rFonts w:cs="Times New Roman"/>
+        </w:rPr>
+        <w:t xml:space="preserve">gain insight into </w:t>
+      </w:r>
+      <w:r>
+        <w:rPr>
+          <w:rFonts w:cs="Times New Roman"/>
+        </w:rPr>
+        <w:t>each parameter</w:t>
+      </w:r>
+      <w:r>
+        <w:rPr>
+          <w:rFonts w:cs="Times New Roman"/>
+        </w:rPr>
+        <w:t>,</w:t>
+      </w:r>
+      <w:r>
+        <w:rPr>
+          <w:rFonts w:cs="Times New Roman"/>
+        </w:rPr>
+        <w:t xml:space="preserve"> </w:t>
+      </w:r>
+      <w:r>
+        <w:rPr>
+          <w:rFonts w:cs="Times New Roman"/>
+        </w:rPr>
+        <w:t xml:space="preserve">please </w:t>
+      </w:r>
+      <w:r>
+        <w:rPr>
+          <w:rFonts w:cs="Times New Roman"/>
+        </w:rPr>
+        <w:t>refer to</w:t>
+      </w:r>
+      <w:r>
+        <w:rPr>
+          <w:rFonts w:cs="Times New Roman"/>
+        </w:rPr>
+        <w:t xml:space="preserve"> the </w:t>
+      </w:r>
+      <w:r>
+        <w:rPr>
+          <w:rFonts w:cs="Times New Roman"/>
         </w:rPr>
         <w:t xml:space="preserve">respective </w:t>
       </w:r>
       <w:r>
         <w:rPr>
-          <w:rFonts w:ascii="Arial" w:hAnsi="Arial" w:cs="Arial"/>
+          <w:rFonts w:cs="Times New Roman"/>
         </w:rPr>
         <w:t>comments</w:t>
       </w:r>
       <w:r>
         <w:rPr>
-          <w:rFonts w:ascii="Arial" w:hAnsi="Arial" w:cs="Arial"/>
-        </w:rPr>
-        <w:t xml:space="preserve"> above the lines of code</w:t>
-      </w:r>
-      <w:r>
-        <w:rPr>
-          <w:rFonts w:ascii="Arial" w:hAnsi="Arial" w:cs="Arial"/>
-        </w:rPr>
-        <w:t xml:space="preserve">. If specified incorrectly, the program will produce errors down the line. If a parameter is </w:t>
-      </w:r>
-      <w:r>
-        <w:rPr>
-          <w:rFonts w:ascii="Arial" w:hAnsi="Arial" w:cs="Arial"/>
+          <w:rFonts w:cs="Times New Roman"/>
+        </w:rPr>
+        <w:t xml:space="preserve"> above </w:t>
+      </w:r>
+      <w:r>
+        <w:rPr>
+          <w:rFonts w:cs="Times New Roman"/>
+        </w:rPr>
+        <w:t xml:space="preserve">each </w:t>
+      </w:r>
+      <w:r>
+        <w:rPr>
+          <w:rFonts w:cs="Times New Roman"/>
+        </w:rPr>
+        <w:t>line</w:t>
+      </w:r>
+      <w:r>
+        <w:rPr>
+          <w:rFonts w:cs="Times New Roman"/>
+        </w:rPr>
+        <w:t xml:space="preserve"> </w:t>
+      </w:r>
+      <w:r>
+        <w:rPr>
+          <w:rFonts w:cs="Times New Roman"/>
+        </w:rPr>
+        <w:t>of code</w:t>
+      </w:r>
+      <w:r>
+        <w:rPr>
+          <w:rFonts w:cs="Times New Roman"/>
+        </w:rPr>
+        <w:t xml:space="preserve">. If specified incorrectly, the program </w:t>
+      </w:r>
+      <w:r>
+        <w:rPr>
+          <w:rFonts w:cs="Times New Roman"/>
+        </w:rPr>
+        <w:t>might</w:t>
+      </w:r>
+      <w:r>
+        <w:rPr>
+          <w:rFonts w:cs="Times New Roman"/>
+        </w:rPr>
+        <w:t xml:space="preserve"> produce errors down the line. If a parameter is </w:t>
+      </w:r>
+      <w:r>
+        <w:rPr>
+          <w:rFonts w:cs="Times New Roman"/>
         </w:rPr>
         <w:t>described</w:t>
       </w:r>
       <w:r>
         <w:rPr>
-          <w:rFonts w:ascii="Arial" w:hAnsi="Arial" w:cs="Arial"/>
+          <w:rFonts w:cs="Times New Roman"/>
         </w:rPr>
         <w:t xml:space="preserve"> as “Optional”, </w:t>
       </w:r>
       <w:r>
         <w:rPr>
-          <w:rFonts w:ascii="Arial" w:hAnsi="Arial" w:cs="Arial"/>
+          <w:rFonts w:cs="Times New Roman"/>
         </w:rPr>
         <w:t xml:space="preserve">specifying </w:t>
       </w:r>
       <w:r>
         <w:rPr>
-          <w:rFonts w:ascii="Arial" w:hAnsi="Arial" w:cs="Arial"/>
+          <w:rFonts w:cs="Times New Roman"/>
         </w:rPr>
         <w:t>th</w:t>
       </w:r>
       <w:r>
         <w:rPr>
-          <w:rFonts w:ascii="Arial" w:hAnsi="Arial" w:cs="Arial"/>
+          <w:rFonts w:cs="Times New Roman"/>
         </w:rPr>
         <w:t>is</w:t>
       </w:r>
       <w:r>
         <w:rPr>
-          <w:rFonts w:ascii="Arial" w:hAnsi="Arial" w:cs="Arial"/>
+          <w:rFonts w:cs="Times New Roman"/>
         </w:rPr>
         <w:t xml:space="preserve"> parameter is not</w:t>
       </w:r>
       <w:r>
         <w:rPr>
-          <w:rFonts w:ascii="Arial" w:hAnsi="Arial" w:cs="Arial"/>
+          <w:rFonts w:cs="Times New Roman"/>
         </w:rPr>
         <w:t xml:space="preserve"> </w:t>
       </w:r>
       <w:r>
         <w:rPr>
-          <w:rFonts w:ascii="Arial" w:hAnsi="Arial" w:cs="Arial"/>
+          <w:rFonts w:cs="Times New Roman"/>
         </w:rPr>
         <w:t xml:space="preserve">required </w:t>
       </w:r>
       <w:r>
         <w:rPr>
-          <w:rFonts w:ascii="Arial" w:hAnsi="Arial" w:cs="Arial"/>
+          <w:rFonts w:cs="Times New Roman"/>
         </w:rPr>
         <w:t>for</w:t>
       </w:r>
       <w:r>
         <w:rPr>
-          <w:rFonts w:ascii="Arial" w:hAnsi="Arial" w:cs="Arial"/>
+          <w:rFonts w:cs="Times New Roman"/>
         </w:rPr>
         <w:t xml:space="preserve"> </w:t>
       </w:r>
       <w:r>
         <w:rPr>
-          <w:rFonts w:ascii="Arial" w:hAnsi="Arial" w:cs="Arial"/>
+          <w:rFonts w:cs="Times New Roman"/>
         </w:rPr>
         <w:t xml:space="preserve">successfully </w:t>
       </w:r>
       <w:r>
         <w:rPr>
-          <w:rFonts w:ascii="Arial" w:hAnsi="Arial" w:cs="Arial"/>
+          <w:rFonts w:cs="Times New Roman"/>
         </w:rPr>
         <w:t>run</w:t>
       </w:r>
       <w:r>
         <w:rPr>
-          <w:rFonts w:ascii="Arial" w:hAnsi="Arial" w:cs="Arial"/>
+          <w:rFonts w:cs="Times New Roman"/>
         </w:rPr>
         <w:t>ning</w:t>
       </w:r>
       <w:r>
         <w:rPr>
-          <w:rFonts w:ascii="Arial" w:hAnsi="Arial" w:cs="Arial"/>
+          <w:rFonts w:cs="Times New Roman"/>
         </w:rPr>
         <w:t xml:space="preserve"> the</w:t>
       </w:r>
       <w:r>
         <w:rPr>
-          <w:rFonts w:ascii="Arial" w:hAnsi="Arial" w:cs="Arial"/>
+          <w:rFonts w:cs="Times New Roman"/>
         </w:rPr>
         <w:t xml:space="preserve"> program</w:t>
       </w:r>
       <w:r>
         <w:rPr>
-          <w:rFonts w:ascii="Arial" w:hAnsi="Arial" w:cs="Arial"/>
+          <w:rFonts w:cs="Times New Roman"/>
         </w:rPr>
         <w:t xml:space="preserve">, as some steps </w:t>
       </w:r>
       <w:r>
         <w:rPr>
-          <w:rFonts w:ascii="Arial" w:hAnsi="Arial" w:cs="Arial"/>
+          <w:rFonts w:cs="Times New Roman"/>
         </w:rPr>
         <w:t xml:space="preserve">in the workflow </w:t>
       </w:r>
       <w:r>
         <w:rPr>
-          <w:rFonts w:ascii="Arial" w:hAnsi="Arial" w:cs="Arial"/>
-        </w:rPr>
-        <w:t xml:space="preserve">can skipped. Set optional parameters to their default value </w:t>
-      </w:r>
-      <w:r>
-        <w:rPr>
-          <w:rFonts w:ascii="Arial" w:hAnsi="Arial" w:cs="Arial"/>
-        </w:rPr>
-        <w:t>(e.g. NULL</w:t>
-      </w:r>
-      <w:r>
-        <w:rPr>
-          <w:rFonts w:ascii="Arial" w:hAnsi="Arial" w:cs="Arial"/>
+          <w:rFonts w:cs="Times New Roman"/>
+        </w:rPr>
+        <w:t>can</w:t>
+      </w:r>
+      <w:r>
+        <w:rPr>
+          <w:rFonts w:cs="Times New Roman"/>
+        </w:rPr>
+        <w:t xml:space="preserve"> be</w:t>
+      </w:r>
+      <w:r>
+        <w:rPr>
+          <w:rFonts w:cs="Times New Roman"/>
+        </w:rPr>
+        <w:t xml:space="preserve"> skipped. </w:t>
+      </w:r>
+      <w:r>
+        <w:rPr>
+          <w:rFonts w:cs="Times New Roman"/>
+        </w:rPr>
+        <w:t>Note that</w:t>
+      </w:r>
+      <w:r>
+        <w:rPr>
+          <w:rFonts w:cs="Times New Roman"/>
+        </w:rPr>
+        <w:t xml:space="preserve"> optional parameters </w:t>
+      </w:r>
+      <w:r>
+        <w:rPr>
+          <w:rFonts w:cs="Times New Roman"/>
+        </w:rPr>
+        <w:t xml:space="preserve">can be set to </w:t>
+      </w:r>
+      <w:r>
+        <w:rPr>
+          <w:rFonts w:cs="Times New Roman"/>
+        </w:rPr>
+        <w:t xml:space="preserve">their default value </w:t>
+      </w:r>
+      <w:r>
+        <w:rPr>
+          <w:rFonts w:cs="Times New Roman"/>
+        </w:rPr>
+        <w:t>(e.g.</w:t>
+      </w:r>
+      <w:r>
+        <w:rPr>
+          <w:rFonts w:cs="Times New Roman"/>
         </w:rPr>
         <w:t>,</w:t>
       </w:r>
       <w:r>
         <w:rPr>
-          <w:rFonts w:ascii="Arial" w:hAnsi="Arial" w:cs="Arial"/>
+          <w:rFonts w:cs="Times New Roman"/>
+        </w:rPr>
+        <w:t xml:space="preserve"> NULL</w:t>
+      </w:r>
+      <w:r>
+        <w:rPr>
+          <w:rFonts w:cs="Times New Roman"/>
+        </w:rPr>
+        <w:t>,</w:t>
+      </w:r>
+      <w:r>
+        <w:rPr>
+          <w:rFonts w:cs="Times New Roman"/>
         </w:rPr>
         <w:t xml:space="preserve"> or “”) </w:t>
       </w:r>
       <w:r>
         <w:rPr>
-          <w:rFonts w:ascii="Arial" w:hAnsi="Arial" w:cs="Arial"/>
-        </w:rPr>
-        <w:t>to skip these sections</w:t>
-      </w:r>
-      <w:r>
-        <w:rPr>
-          <w:rFonts w:ascii="Arial" w:hAnsi="Arial" w:cs="Arial"/>
+          <w:rFonts w:cs="Times New Roman"/>
+        </w:rPr>
+        <w:t xml:space="preserve">to skip </w:t>
+      </w:r>
+      <w:r>
+        <w:rPr>
+          <w:rFonts w:cs="Times New Roman"/>
+        </w:rPr>
+        <w:t>the corresponding code</w:t>
+      </w:r>
+      <w:r>
+        <w:rPr>
+          <w:rFonts w:cs="Times New Roman"/>
+        </w:rPr>
+        <w:t xml:space="preserve"> sections</w:t>
+      </w:r>
+      <w:r>
+        <w:rPr>
+          <w:rFonts w:cs="Times New Roman"/>
         </w:rPr>
         <w:t>. The default value</w:t>
       </w:r>
       <w:r>
         <w:rPr>
-          <w:rFonts w:ascii="Arial" w:hAnsi="Arial" w:cs="Arial"/>
+          <w:rFonts w:cs="Times New Roman"/>
         </w:rPr>
         <w:t>s</w:t>
       </w:r>
       <w:r>
         <w:rPr>
-          <w:rFonts w:ascii="Arial" w:hAnsi="Arial" w:cs="Arial"/>
+          <w:rFonts w:cs="Times New Roman"/>
         </w:rPr>
         <w:t xml:space="preserve"> of optional parameters are </w:t>
       </w:r>
       <w:r>
         <w:rPr>
-          <w:rFonts w:ascii="Arial" w:hAnsi="Arial" w:cs="Arial"/>
+          <w:rFonts w:cs="Times New Roman"/>
         </w:rPr>
         <w:t>mentioned</w:t>
       </w:r>
       <w:r>
         <w:rPr>
-          <w:rFonts w:ascii="Arial" w:hAnsi="Arial" w:cs="Arial"/>
+          <w:rFonts w:cs="Times New Roman"/>
         </w:rPr>
         <w:t xml:space="preserve"> in the comment</w:t>
       </w:r>
       <w:r>
         <w:rPr>
-          <w:rFonts w:ascii="Arial" w:hAnsi="Arial" w:cs="Arial"/>
+          <w:rFonts w:cs="Times New Roman"/>
         </w:rPr>
         <w:t>s</w:t>
       </w:r>
       <w:r>
         <w:rPr>
-          <w:rFonts w:ascii="Arial" w:hAnsi="Arial" w:cs="Arial"/>
+          <w:rFonts w:cs="Times New Roman"/>
         </w:rPr>
         <w:t>.</w:t>
       </w:r>
     </w:p>
     <w:p>
       <w:pPr>
+        <w:spacing w:line="276" w:lineRule="auto"/>
         <w:jc w:val="both"/>
         <w:rPr>
-          <w:rFonts w:ascii="Arial" w:hAnsi="Arial" w:cs="Arial"/>
-        </w:rPr>
-      </w:pPr>
-    </w:p>
-    <w:p>
-      <w:pPr>
+          <w:rFonts w:cs="Times New Roman"/>
+        </w:rPr>
+      </w:pPr>
+    </w:p>
+    <w:p>
+      <w:pPr>
+        <w:spacing w:line="276" w:lineRule="auto"/>
         <w:jc w:val="both"/>
         <w:rPr>
-          <w:rFonts w:ascii="Arial" w:hAnsi="Arial" w:cs="Arial"/>
-        </w:rPr>
-      </w:pPr>
-      <w:r>
-        <w:rPr>
-          <w:rFonts w:ascii="Arial" w:hAnsi="Arial" w:cs="Arial"/>
+          <w:rFonts w:cs="Times New Roman"/>
+        </w:rPr>
+      </w:pPr>
+      <w:r>
+        <w:rPr>
+          <w:rFonts w:cs="Times New Roman"/>
         </w:rPr>
         <w:t xml:space="preserve">Once </w:t>
       </w:r>
       <w:r>
         <w:rPr>
-          <w:rFonts w:ascii="Arial" w:hAnsi="Arial" w:cs="Arial"/>
+          <w:rFonts w:cs="Times New Roman"/>
         </w:rPr>
         <w:t>all</w:t>
       </w:r>
       <w:r>
         <w:rPr>
-          <w:rFonts w:ascii="Arial" w:hAnsi="Arial" w:cs="Arial"/>
+          <w:rFonts w:cs="Times New Roman"/>
         </w:rPr>
         <w:t xml:space="preserve"> parameters are specified, the </w:t>
       </w:r>
       <w:r>
         <w:rPr>
-          <w:rFonts w:ascii="Arial" w:hAnsi="Arial" w:cs="Arial"/>
+          <w:rFonts w:cs="Times New Roman"/>
         </w:rPr>
         <w:t>entire</w:t>
       </w:r>
       <w:r>
         <w:rPr>
-          <w:rFonts w:ascii="Arial" w:hAnsi="Arial" w:cs="Arial"/>
+          <w:rFonts w:cs="Times New Roman"/>
         </w:rPr>
         <w:t xml:space="preserve"> script can be executed</w:t>
       </w:r>
       <w:r>
         <w:rPr>
-          <w:rFonts w:ascii="Arial" w:hAnsi="Arial" w:cs="Arial"/>
-        </w:rPr>
-        <w:t>, code block after code block</w:t>
-      </w:r>
-      <w:r>
-        <w:rPr>
-          <w:rFonts w:ascii="Arial" w:hAnsi="Arial" w:cs="Arial"/>
+          <w:rFonts w:cs="Times New Roman"/>
+        </w:rPr>
+        <w:t xml:space="preserve"> code block after code block</w:t>
+      </w:r>
+      <w:r>
+        <w:rPr>
+          <w:rFonts w:cs="Times New Roman"/>
         </w:rPr>
         <w:t xml:space="preserve">. Each code </w:t>
       </w:r>
       <w:r>
         <w:rPr>
-          <w:rFonts w:ascii="Arial" w:hAnsi="Arial" w:cs="Arial"/>
+          <w:rFonts w:cs="Times New Roman"/>
         </w:rPr>
         <w:t>block</w:t>
       </w:r>
       <w:r>
         <w:rPr>
-          <w:rFonts w:ascii="Arial" w:hAnsi="Arial" w:cs="Arial"/>
+          <w:rFonts w:cs="Times New Roman"/>
         </w:rPr>
         <w:t xml:space="preserve"> performs a specific task and often produces intermediate output (visual </w:t>
       </w:r>
       <w:r>
         <w:rPr>
-          <w:rFonts w:ascii="Arial" w:hAnsi="Arial" w:cs="Arial"/>
+          <w:rFonts w:cs="Times New Roman"/>
         </w:rPr>
         <w:t>and/or textual</w:t>
       </w:r>
       <w:r>
         <w:rPr>
-          <w:rFonts w:ascii="Arial" w:hAnsi="Arial" w:cs="Arial"/>
+          <w:rFonts w:cs="Times New Roman"/>
         </w:rPr>
         <w:t>) of interest.</w:t>
       </w:r>
       <w:r>
         <w:rPr>
-          <w:rFonts w:ascii="Arial" w:hAnsi="Arial" w:cs="Arial"/>
+          <w:rFonts w:cs="Times New Roman"/>
         </w:rPr>
         <w:t xml:space="preserve"> </w:t>
       </w:r>
       <w:r>
         <w:rPr>
-          <w:rFonts w:ascii="Arial" w:hAnsi="Arial" w:cs="Arial"/>
-        </w:rPr>
-        <w:t>This output should hopefully be insightful once you</w:t>
-      </w:r>
-      <w:r>
-        <w:rPr>
-          <w:rFonts w:ascii="Arial" w:hAnsi="Arial" w:cs="Arial"/>
+          <w:rFonts w:cs="Times New Roman"/>
+        </w:rPr>
+        <w:t xml:space="preserve">We hope that this </w:t>
+      </w:r>
+      <w:r>
+        <w:rPr>
+          <w:rFonts w:cs="Times New Roman"/>
+        </w:rPr>
+        <w:t xml:space="preserve">output </w:t>
+      </w:r>
+      <w:r>
+        <w:rPr>
+          <w:rFonts w:cs="Times New Roman"/>
+        </w:rPr>
+        <w:t xml:space="preserve">is </w:t>
+      </w:r>
+      <w:r>
+        <w:rPr>
+          <w:rFonts w:cs="Times New Roman"/>
+        </w:rPr>
+        <w:t xml:space="preserve">clear in the context of our publication </w:t>
+      </w:r>
+      <w:r>
+        <w:rPr>
+          <w:rFonts w:cs="Times New Roman"/>
+        </w:rPr>
+        <w:t>(“A</w:t>
+      </w:r>
+      <w:r>
+        <w:rPr>
+          <w:rFonts w:cs="Times New Roman"/>
         </w:rPr>
         <w:t xml:space="preserve"> </w:t>
       </w:r>
       <w:r>
         <w:rPr>
-          <w:rFonts w:ascii="Arial" w:hAnsi="Arial" w:cs="Arial"/>
-        </w:rPr>
-        <w:t>read the corresponding paper (“A</w:t>
-      </w:r>
-      <w:r>
-        <w:rPr>
-          <w:rFonts w:ascii="Arial" w:hAnsi="Arial" w:cs="Arial"/>
+          <w:rFonts w:cs="Times New Roman"/>
+        </w:rPr>
+        <w:t>causal</w:t>
+      </w:r>
+      <w:r>
+        <w:rPr>
+          <w:rFonts w:cs="Times New Roman"/>
         </w:rPr>
         <w:t xml:space="preserve"> </w:t>
       </w:r>
       <w:r>
         <w:rPr>
-          <w:rFonts w:ascii="Arial" w:hAnsi="Arial" w:cs="Arial"/>
-        </w:rPr>
-        <w:t>causal</w:t>
-      </w:r>
-      <w:r>
-        <w:rPr>
-          <w:rFonts w:ascii="Arial" w:hAnsi="Arial" w:cs="Arial"/>
+          <w:rFonts w:cs="Times New Roman"/>
+        </w:rPr>
+        <w:t>model</w:t>
+      </w:r>
+      <w:r>
+        <w:rPr>
+          <w:rFonts w:cs="Times New Roman"/>
         </w:rPr>
         <w:t xml:space="preserve"> </w:t>
       </w:r>
       <w:r>
         <w:rPr>
-          <w:rFonts w:ascii="Arial" w:hAnsi="Arial" w:cs="Arial"/>
-        </w:rPr>
-        <w:t>model</w:t>
-      </w:r>
-      <w:r>
-        <w:rPr>
-          <w:rFonts w:ascii="Arial" w:hAnsi="Arial" w:cs="Arial"/>
+          <w:rFonts w:cs="Times New Roman"/>
+        </w:rPr>
+        <w:t>of</w:t>
+      </w:r>
+      <w:r>
+        <w:rPr>
+          <w:rFonts w:cs="Times New Roman"/>
         </w:rPr>
         <w:t xml:space="preserve"> </w:t>
       </w:r>
       <w:r>
         <w:rPr>
-          <w:rFonts w:ascii="Arial" w:hAnsi="Arial" w:cs="Arial"/>
+          <w:rFonts w:cs="Times New Roman"/>
+        </w:rPr>
+        <w:t>ion interferenc</w:t>
+      </w:r>
+      <w:r>
+        <w:rPr>
+          <w:rFonts w:cs="Times New Roman"/>
+        </w:rPr>
+        <w:t xml:space="preserve">e </w:t>
+      </w:r>
+      <w:r>
+        <w:rPr>
+          <w:rFonts w:cs="Times New Roman"/>
+        </w:rPr>
+        <w:t>enables</w:t>
+      </w:r>
+      <w:r>
+        <w:rPr>
+          <w:rFonts w:cs="Times New Roman"/>
+        </w:rPr>
+        <w:t xml:space="preserve"> </w:t>
+      </w:r>
+      <w:r>
+        <w:rPr>
+          <w:rFonts w:cs="Times New Roman"/>
+        </w:rPr>
+        <w:t>assessment</w:t>
+      </w:r>
+      <w:r>
+        <w:rPr>
+          <w:rFonts w:cs="Times New Roman"/>
+        </w:rPr>
+        <w:t xml:space="preserve"> </w:t>
+      </w:r>
+      <w:r>
+        <w:rPr>
+          <w:rFonts w:cs="Times New Roman"/>
+        </w:rPr>
+        <w:t>and</w:t>
+      </w:r>
+      <w:r>
+        <w:rPr>
+          <w:rFonts w:cs="Times New Roman"/>
+        </w:rPr>
+        <w:t xml:space="preserve"> </w:t>
+      </w:r>
+      <w:r>
+        <w:rPr>
+          <w:rFonts w:cs="Times New Roman"/>
+        </w:rPr>
+        <w:t>correction</w:t>
+      </w:r>
+      <w:r>
+        <w:rPr>
+          <w:rFonts w:cs="Times New Roman"/>
+        </w:rPr>
+        <w:t xml:space="preserve"> </w:t>
+      </w:r>
+      <w:r>
+        <w:rPr>
+          <w:rFonts w:cs="Times New Roman"/>
         </w:rPr>
         <w:t>of</w:t>
       </w:r>
       <w:r>
         <w:rPr>
-          <w:rFonts w:ascii="Arial" w:hAnsi="Arial" w:cs="Arial"/>
+          <w:rFonts w:cs="Times New Roman"/>
         </w:rPr>
         <w:t xml:space="preserve"> </w:t>
       </w:r>
       <w:r>
         <w:rPr>
-          <w:rFonts w:ascii="Arial" w:hAnsi="Arial" w:cs="Arial"/>
-        </w:rPr>
-        <w:t>ion interferenc</w:t>
-      </w:r>
-      <w:r>
-        <w:rPr>
-          <w:rFonts w:ascii="Arial" w:hAnsi="Arial" w:cs="Arial"/>
-        </w:rPr>
-        <w:t xml:space="preserve">e </w:t>
-      </w:r>
-      <w:r>
-        <w:rPr>
-          <w:rFonts w:ascii="Arial" w:hAnsi="Arial" w:cs="Arial"/>
-        </w:rPr>
-        <w:t>enables</w:t>
-      </w:r>
-      <w:r>
-        <w:rPr>
-          <w:rFonts w:ascii="Arial" w:hAnsi="Arial" w:cs="Arial"/>
+          <w:rFonts w:cs="Times New Roman"/>
+        </w:rPr>
+        <w:t>ratio</w:t>
+      </w:r>
+      <w:r>
+        <w:rPr>
+          <w:rFonts w:cs="Times New Roman"/>
         </w:rPr>
         <w:t xml:space="preserve"> </w:t>
       </w:r>
       <w:r>
         <w:rPr>
-          <w:rFonts w:ascii="Arial" w:hAnsi="Arial" w:cs="Arial"/>
-        </w:rPr>
-        <w:t>assessment</w:t>
-      </w:r>
-      <w:r>
-        <w:rPr>
-          <w:rFonts w:ascii="Arial" w:hAnsi="Arial" w:cs="Arial"/>
+          <w:rFonts w:cs="Times New Roman"/>
+        </w:rPr>
+        <w:t>compression</w:t>
+      </w:r>
+      <w:r>
+        <w:rPr>
+          <w:rFonts w:cs="Times New Roman"/>
         </w:rPr>
         <w:t xml:space="preserve"> </w:t>
       </w:r>
       <w:r>
         <w:rPr>
-          <w:rFonts w:ascii="Arial" w:hAnsi="Arial" w:cs="Arial"/>
-        </w:rPr>
-        <w:t>and</w:t>
-      </w:r>
-      <w:r>
-        <w:rPr>
-          <w:rFonts w:ascii="Arial" w:hAnsi="Arial" w:cs="Arial"/>
+          <w:rFonts w:cs="Times New Roman"/>
+        </w:rPr>
+        <w:t>in</w:t>
+      </w:r>
+      <w:r>
+        <w:rPr>
+          <w:rFonts w:cs="Times New Roman"/>
         </w:rPr>
         <w:t xml:space="preserve"> </w:t>
       </w:r>
       <w:r>
         <w:rPr>
-          <w:rFonts w:ascii="Arial" w:hAnsi="Arial" w:cs="Arial"/>
-        </w:rPr>
-        <w:t>correction</w:t>
-      </w:r>
-      <w:r>
-        <w:rPr>
-          <w:rFonts w:ascii="Arial" w:hAnsi="Arial" w:cs="Arial"/>
+          <w:rFonts w:cs="Times New Roman"/>
+        </w:rPr>
+        <w:t>multiplex</w:t>
+      </w:r>
+      <w:r>
+        <w:rPr>
+          <w:rFonts w:cs="Times New Roman"/>
         </w:rPr>
         <w:t xml:space="preserve"> </w:t>
       </w:r>
       <w:r>
         <w:rPr>
-          <w:rFonts w:ascii="Arial" w:hAnsi="Arial" w:cs="Arial"/>
-        </w:rPr>
-        <w:t>of</w:t>
-      </w:r>
-      <w:r>
-        <w:rPr>
-          <w:rFonts w:ascii="Arial" w:hAnsi="Arial" w:cs="Arial"/>
+          <w:rFonts w:cs="Times New Roman"/>
+        </w:rPr>
+        <w:t xml:space="preserve">proteomics”). Additionally, </w:t>
+      </w:r>
+      <w:r>
+        <w:rPr>
+          <w:rFonts w:cs="Times New Roman"/>
+        </w:rPr>
+        <w:t xml:space="preserve">the </w:t>
+      </w:r>
+      <w:r>
+        <w:rPr>
+          <w:rFonts w:cs="Times New Roman"/>
+        </w:rPr>
+        <w:t xml:space="preserve">comments in </w:t>
+      </w:r>
+      <w:r>
+        <w:rPr>
+          <w:rFonts w:cs="Times New Roman"/>
+        </w:rPr>
+        <w:t xml:space="preserve">the </w:t>
+      </w:r>
+      <w:r>
+        <w:rPr>
+          <w:rFonts w:cs="Times New Roman"/>
+        </w:rPr>
+        <w:t xml:space="preserve">code </w:t>
+      </w:r>
+      <w:r>
+        <w:rPr>
+          <w:rFonts w:cs="Times New Roman"/>
+        </w:rPr>
+        <w:t>provide</w:t>
+      </w:r>
+      <w:r>
+        <w:rPr>
+          <w:rFonts w:cs="Times New Roman"/>
         </w:rPr>
         <w:t xml:space="preserve"> </w:t>
       </w:r>
       <w:r>
         <w:rPr>
-          <w:rFonts w:ascii="Arial" w:hAnsi="Arial" w:cs="Arial"/>
-        </w:rPr>
-        <w:t>ratio</w:t>
-      </w:r>
-      <w:r>
-        <w:rPr>
-          <w:rFonts w:ascii="Arial" w:hAnsi="Arial" w:cs="Arial"/>
+          <w:rFonts w:cs="Times New Roman"/>
+        </w:rPr>
+        <w:t>additional information on</w:t>
+      </w:r>
+      <w:r>
+        <w:rPr>
+          <w:rFonts w:cs="Times New Roman"/>
         </w:rPr>
         <w:t xml:space="preserve"> </w:t>
       </w:r>
       <w:r>
         <w:rPr>
-          <w:rFonts w:ascii="Arial" w:hAnsi="Arial" w:cs="Arial"/>
-        </w:rPr>
-        <w:t>compression</w:t>
-      </w:r>
-      <w:r>
-        <w:rPr>
-          <w:rFonts w:ascii="Arial" w:hAnsi="Arial" w:cs="Arial"/>
-        </w:rPr>
-        <w:t xml:space="preserve"> </w:t>
-      </w:r>
-      <w:r>
-        <w:rPr>
-          <w:rFonts w:ascii="Arial" w:hAnsi="Arial" w:cs="Arial"/>
-        </w:rPr>
-        <w:t>in</w:t>
-      </w:r>
-      <w:r>
-        <w:rPr>
-          <w:rFonts w:ascii="Arial" w:hAnsi="Arial" w:cs="Arial"/>
-        </w:rPr>
-        <w:t xml:space="preserve"> </w:t>
-      </w:r>
-      <w:r>
-        <w:rPr>
-          <w:rFonts w:ascii="Arial" w:hAnsi="Arial" w:cs="Arial"/>
-        </w:rPr>
-        <w:t>multiplex</w:t>
-      </w:r>
-      <w:r>
-        <w:rPr>
-          <w:rFonts w:ascii="Arial" w:hAnsi="Arial" w:cs="Arial"/>
-        </w:rPr>
-        <w:t xml:space="preserve"> </w:t>
-      </w:r>
-      <w:r>
-        <w:rPr>
-          <w:rFonts w:ascii="Arial" w:hAnsi="Arial" w:cs="Arial"/>
-        </w:rPr>
-        <w:t xml:space="preserve">proteomics”). Additionally, </w:t>
-      </w:r>
-      <w:r>
-        <w:rPr>
-          <w:rFonts w:ascii="Arial" w:hAnsi="Arial" w:cs="Arial"/>
-        </w:rPr>
-        <w:t xml:space="preserve">the </w:t>
-      </w:r>
-      <w:r>
-        <w:rPr>
-          <w:rFonts w:ascii="Arial" w:hAnsi="Arial" w:cs="Arial"/>
-        </w:rPr>
-        <w:t xml:space="preserve">comments in </w:t>
-      </w:r>
-      <w:r>
-        <w:rPr>
-          <w:rFonts w:ascii="Arial" w:hAnsi="Arial" w:cs="Arial"/>
-        </w:rPr>
-        <w:t xml:space="preserve">the </w:t>
-      </w:r>
-      <w:r>
-        <w:rPr>
-          <w:rFonts w:ascii="Arial" w:hAnsi="Arial" w:cs="Arial"/>
-        </w:rPr>
-        <w:t xml:space="preserve">code should provide the necessary understanding </w:t>
-      </w:r>
-      <w:r>
-        <w:rPr>
-          <w:rFonts w:ascii="Arial" w:hAnsi="Arial" w:cs="Arial"/>
-        </w:rPr>
-        <w:t>to</w:t>
-      </w:r>
-      <w:r>
-        <w:rPr>
-          <w:rFonts w:ascii="Arial" w:hAnsi="Arial" w:cs="Arial"/>
-        </w:rPr>
-        <w:t xml:space="preserve"> what is happening. </w:t>
-      </w:r>
-    </w:p>
-    <w:p>
-      <w:pPr>
+          <w:rFonts w:cs="Times New Roman"/>
+        </w:rPr>
+        <w:t>the workflow</w:t>
+      </w:r>
+      <w:r>
+        <w:rPr>
+          <w:rFonts w:cs="Times New Roman"/>
+        </w:rPr>
+        <w:t xml:space="preserve">. </w:t>
+      </w:r>
+    </w:p>
+    <w:p>
+      <w:pPr>
+        <w:spacing w:line="276" w:lineRule="auto"/>
         <w:jc w:val="both"/>
         <w:rPr>
-          <w:rFonts w:ascii="Arial" w:hAnsi="Arial" w:cs="Arial"/>
-        </w:rPr>
-      </w:pPr>
-    </w:p>
-    <w:p>
-      <w:pPr>
+          <w:rFonts w:cs="Times New Roman"/>
+        </w:rPr>
+      </w:pPr>
+    </w:p>
+    <w:p>
+      <w:pPr>
+        <w:spacing w:line="276" w:lineRule="auto"/>
         <w:jc w:val="both"/>
         <w:rPr>
-          <w:rFonts w:ascii="Arial" w:hAnsi="Arial" w:cs="Arial"/>
-        </w:rPr>
-      </w:pPr>
-      <w:r>
-        <w:rPr>
-          <w:rFonts w:ascii="Arial" w:hAnsi="Arial" w:cs="Arial"/>
+          <w:rFonts w:cs="Times New Roman"/>
+        </w:rPr>
+      </w:pPr>
+      <w:r>
+        <w:rPr>
+          <w:rFonts w:cs="Times New Roman"/>
         </w:rPr>
         <w:t>Roughly, the script performs the following steps in order:</w:t>
       </w:r>
     </w:p>
     <w:p>
       <w:pPr>
+        <w:spacing w:line="276" w:lineRule="auto"/>
         <w:jc w:val="both"/>
         <w:rPr>
-          <w:rFonts w:ascii="Arial" w:hAnsi="Arial" w:cs="Arial"/>
-        </w:rPr>
-      </w:pPr>
-      <w:r>
-        <w:rPr>
-          <w:rFonts w:ascii="Arial" w:hAnsi="Arial" w:cs="Arial"/>
+          <w:rFonts w:cs="Times New Roman"/>
+        </w:rPr>
+      </w:pPr>
+      <w:r>
+        <w:rPr>
+          <w:rFonts w:cs="Times New Roman"/>
         </w:rPr>
         <w:t xml:space="preserve"> </w:t>
       </w:r>
@@ -3783,15 +4279,17 @@
           <w:ilvl w:val="0"/>
           <w:numId w:val="8"/>
         </w:numPr>
+        <w:spacing w:line="276" w:lineRule="auto"/>
         <w:jc w:val="both"/>
         <w:rPr>
-          <w:rFonts w:ascii="Arial" w:hAnsi="Arial" w:cs="Arial"/>
-        </w:rPr>
-      </w:pPr>
-      <w:r>
-        <w:rPr>
-          <w:rFonts w:ascii="Arial" w:hAnsi="Arial" w:cs="Arial"/>
-        </w:rPr>
+          <w:rFonts w:cs="Times New Roman"/>
+        </w:rPr>
+      </w:pPr>
+      <w:r>
+        <w:rPr>
+          <w:rFonts w:cs="Times New Roman"/>
+        </w:rPr>
+        <w:lastRenderedPageBreak/>
         <w:t>Reading in data and modifying it (e.g. filtering for raw files of interest, filtering out contaminants, etc.).</w:t>
       </w:r>
     </w:p>
@@ -3802,14 +4300,15 @@
           <w:ilvl w:val="0"/>
           <w:numId w:val="8"/>
         </w:numPr>
+        <w:spacing w:line="276" w:lineRule="auto"/>
         <w:jc w:val="both"/>
         <w:rPr>
-          <w:rFonts w:ascii="Arial" w:hAnsi="Arial" w:cs="Arial"/>
-        </w:rPr>
-      </w:pPr>
-      <w:r>
-        <w:rPr>
-          <w:rFonts w:ascii="Arial" w:hAnsi="Arial" w:cs="Arial"/>
+          <w:rFonts w:cs="Times New Roman"/>
+        </w:rPr>
+      </w:pPr>
+      <w:r>
+        <w:rPr>
+          <w:rFonts w:cs="Times New Roman"/>
         </w:rPr>
         <w:t>Using rawStallion to extract raw file-specific variables (e.g. noise-values, intensity values, etc.) and save them as tsv files.</w:t>
       </w:r>
@@ -3821,44 +4320,45 @@
           <w:ilvl w:val="0"/>
           <w:numId w:val="8"/>
         </w:numPr>
+        <w:spacing w:line="276" w:lineRule="auto"/>
         <w:jc w:val="both"/>
         <w:rPr>
-          <w:rFonts w:ascii="Arial" w:hAnsi="Arial" w:cs="Arial"/>
-        </w:rPr>
-      </w:pPr>
-      <w:r>
-        <w:rPr>
-          <w:rFonts w:ascii="Arial" w:hAnsi="Arial" w:cs="Arial"/>
+          <w:rFonts w:cs="Times New Roman"/>
+        </w:rPr>
+      </w:pPr>
+      <w:r>
+        <w:rPr>
+          <w:rFonts w:cs="Times New Roman"/>
         </w:rPr>
         <w:t xml:space="preserve">Calculation </w:t>
       </w:r>
       <w:r>
         <w:rPr>
-          <w:rFonts w:ascii="Arial" w:hAnsi="Arial" w:cs="Arial"/>
+          <w:rFonts w:cs="Times New Roman"/>
         </w:rPr>
         <w:t xml:space="preserve">of raw-file specific variables </w:t>
       </w:r>
       <w:r>
         <w:rPr>
-          <w:rFonts w:ascii="Arial" w:hAnsi="Arial" w:cs="Arial"/>
+          <w:rFonts w:cs="Times New Roman"/>
         </w:rPr>
         <w:t xml:space="preserve">using the tsv files </w:t>
       </w:r>
       <w:r>
         <w:rPr>
-          <w:rFonts w:ascii="Arial" w:hAnsi="Arial" w:cs="Arial"/>
+          <w:rFonts w:cs="Times New Roman"/>
         </w:rPr>
         <w:t xml:space="preserve">(e.g. reporter intensities, PPF, </w:t>
       </w:r>
       <w:r>
         <w:rPr>
-          <w:rFonts w:ascii="Arial" w:hAnsi="Arial" w:cs="Arial"/>
+          <w:rFonts w:cs="Times New Roman"/>
         </w:rPr>
         <w:t xml:space="preserve">TIW, </w:t>
       </w:r>
       <w:r>
         <w:rPr>
-          <w:rFonts w:ascii="Arial" w:hAnsi="Arial" w:cs="Arial"/>
+          <w:rFonts w:cs="Times New Roman"/>
         </w:rPr>
         <w:t>etc.).</w:t>
       </w:r>
@@ -3870,39 +4370,39 @@
           <w:ilvl w:val="0"/>
           <w:numId w:val="8"/>
         </w:numPr>
+        <w:spacing w:line="276" w:lineRule="auto"/>
         <w:jc w:val="both"/>
         <w:rPr>
-          <w:rFonts w:ascii="Arial" w:hAnsi="Arial" w:cs="Arial"/>
-        </w:rPr>
-      </w:pPr>
-      <w:r>
-        <w:rPr>
-          <w:rFonts w:ascii="Arial" w:hAnsi="Arial" w:cs="Arial"/>
-        </w:rPr>
-        <w:lastRenderedPageBreak/>
+          <w:rFonts w:cs="Times New Roman"/>
+        </w:rPr>
+      </w:pPr>
+      <w:r>
+        <w:rPr>
+          <w:rFonts w:cs="Times New Roman"/>
+        </w:rPr>
         <w:t xml:space="preserve">Calculation of </w:t>
       </w:r>
       <w:r>
         <w:rPr>
-          <w:rFonts w:ascii="Arial" w:hAnsi="Arial" w:cs="Arial"/>
+          <w:rFonts w:cs="Times New Roman"/>
         </w:rPr>
         <w:t>other</w:t>
       </w:r>
       <w:r>
         <w:rPr>
-          <w:rFonts w:ascii="Arial" w:hAnsi="Arial" w:cs="Arial"/>
+          <w:rFonts w:cs="Times New Roman"/>
         </w:rPr>
         <w:t xml:space="preserve"> variables for modeling (</w:t>
       </w:r>
       <w:r>
         <w:rPr>
-          <w:rFonts w:ascii="Arial" w:hAnsi="Arial" w:cs="Arial"/>
+          <w:rFonts w:cs="Times New Roman"/>
         </w:rPr>
         <w:t xml:space="preserve">e.g. peptide </w:t>
       </w:r>
       <w:r>
         <w:rPr>
-          <w:rFonts w:ascii="Arial" w:hAnsi="Arial" w:cs="Arial"/>
+          <w:rFonts w:cs="Times New Roman"/>
         </w:rPr>
         <w:t>density, number of labels per peptide, empirical peptide classes, etc.)</w:t>
       </w:r>
@@ -3914,20 +4414,21 @@
           <w:ilvl w:val="0"/>
           <w:numId w:val="8"/>
         </w:numPr>
+        <w:spacing w:line="276" w:lineRule="auto"/>
         <w:jc w:val="both"/>
         <w:rPr>
-          <w:rFonts w:ascii="Arial" w:hAnsi="Arial" w:cs="Arial"/>
-        </w:rPr>
-      </w:pPr>
-      <w:r>
-        <w:rPr>
-          <w:rFonts w:ascii="Arial" w:hAnsi="Arial" w:cs="Arial"/>
+          <w:rFonts w:cs="Times New Roman"/>
+        </w:rPr>
+      </w:pPr>
+      <w:r>
+        <w:rPr>
+          <w:rFonts w:cs="Times New Roman"/>
         </w:rPr>
         <w:t>Modeling</w:t>
       </w:r>
       <w:r>
         <w:rPr>
-          <w:rFonts w:ascii="Arial" w:hAnsi="Arial" w:cs="Arial"/>
+          <w:rFonts w:cs="Times New Roman"/>
         </w:rPr>
         <w:t xml:space="preserve"> via robust multiple linear regression.</w:t>
       </w:r>
@@ -3939,14 +4440,15 @@
           <w:ilvl w:val="0"/>
           <w:numId w:val="8"/>
         </w:numPr>
+        <w:spacing w:line="276" w:lineRule="auto"/>
         <w:jc w:val="both"/>
         <w:rPr>
-          <w:rFonts w:ascii="Arial" w:hAnsi="Arial" w:cs="Arial"/>
-        </w:rPr>
-      </w:pPr>
-      <w:r>
-        <w:rPr>
-          <w:rFonts w:ascii="Arial" w:hAnsi="Arial" w:cs="Arial"/>
+          <w:rFonts w:cs="Times New Roman"/>
+        </w:rPr>
+      </w:pPr>
+      <w:r>
+        <w:rPr>
+          <w:rFonts w:cs="Times New Roman"/>
         </w:rPr>
         <w:t>Using estimated model parameters to calculate EIL values (Estimated Interference Levels).</w:t>
       </w:r>
@@ -3958,14 +4460,15 @@
           <w:ilvl w:val="0"/>
           <w:numId w:val="8"/>
         </w:numPr>
+        <w:spacing w:line="276" w:lineRule="auto"/>
         <w:jc w:val="both"/>
         <w:rPr>
-          <w:rFonts w:ascii="Arial" w:hAnsi="Arial" w:cs="Arial"/>
-        </w:rPr>
-      </w:pPr>
-      <w:r>
-        <w:rPr>
-          <w:rFonts w:ascii="Arial" w:hAnsi="Arial" w:cs="Arial"/>
+          <w:rFonts w:cs="Times New Roman"/>
+        </w:rPr>
+      </w:pPr>
+      <w:r>
+        <w:rPr>
+          <w:rFonts w:cs="Times New Roman"/>
         </w:rPr>
         <w:t>Performing between-sample normalization.</w:t>
       </w:r>
@@ -3977,44 +4480,45 @@
           <w:ilvl w:val="0"/>
           <w:numId w:val="8"/>
         </w:numPr>
+        <w:spacing w:line="276" w:lineRule="auto"/>
         <w:jc w:val="both"/>
         <w:rPr>
-          <w:rFonts w:ascii="Arial" w:hAnsi="Arial" w:cs="Arial"/>
-        </w:rPr>
-      </w:pPr>
-      <w:r>
-        <w:rPr>
-          <w:rFonts w:ascii="Arial" w:hAnsi="Arial" w:cs="Arial"/>
+          <w:rFonts w:cs="Times New Roman"/>
+        </w:rPr>
+      </w:pPr>
+      <w:r>
+        <w:rPr>
+          <w:rFonts w:cs="Times New Roman"/>
         </w:rPr>
         <w:t>Performing interference</w:t>
       </w:r>
       <w:r>
         <w:rPr>
-          <w:rFonts w:ascii="Arial" w:hAnsi="Arial" w:cs="Arial"/>
+          <w:rFonts w:cs="Times New Roman"/>
         </w:rPr>
         <w:t>-</w:t>
       </w:r>
       <w:r>
         <w:rPr>
-          <w:rFonts w:ascii="Arial" w:hAnsi="Arial" w:cs="Arial"/>
+          <w:rFonts w:cs="Times New Roman"/>
         </w:rPr>
         <w:t>correction based on EIL values</w:t>
       </w:r>
       <w:r>
         <w:rPr>
-          <w:rFonts w:ascii="Arial" w:hAnsi="Arial" w:cs="Arial"/>
+          <w:rFonts w:cs="Times New Roman"/>
         </w:rPr>
         <w:t xml:space="preserve"> on normalized </w:t>
       </w:r>
       <w:r>
         <w:rPr>
-          <w:rFonts w:ascii="Arial" w:hAnsi="Arial" w:cs="Arial"/>
+          <w:rFonts w:cs="Times New Roman"/>
         </w:rPr>
         <w:t xml:space="preserve">intensity </w:t>
       </w:r>
       <w:r>
         <w:rPr>
-          <w:rFonts w:ascii="Arial" w:hAnsi="Arial" w:cs="Arial"/>
+          <w:rFonts w:cs="Times New Roman"/>
         </w:rPr>
         <w:t>data, which generates interference-corrected normalized intensity data.</w:t>
       </w:r>
@@ -4026,235 +4530,256 @@
           <w:ilvl w:val="0"/>
           <w:numId w:val="8"/>
         </w:numPr>
+        <w:spacing w:line="276" w:lineRule="auto"/>
         <w:jc w:val="both"/>
         <w:rPr>
-          <w:rFonts w:ascii="Arial" w:hAnsi="Arial" w:cs="Arial"/>
-        </w:rPr>
-      </w:pPr>
-      <w:r>
-        <w:rPr>
-          <w:rFonts w:ascii="Arial" w:hAnsi="Arial" w:cs="Arial"/>
+          <w:rFonts w:cs="Times New Roman"/>
+        </w:rPr>
+      </w:pPr>
+      <w:r>
+        <w:rPr>
+          <w:rFonts w:cs="Times New Roman"/>
         </w:rPr>
         <w:t xml:space="preserve">Exporting </w:t>
       </w:r>
       <w:r>
         <w:rPr>
-          <w:rFonts w:ascii="Arial" w:hAnsi="Arial" w:cs="Arial"/>
+          <w:rFonts w:cs="Times New Roman"/>
         </w:rPr>
         <w:t xml:space="preserve">all data as </w:t>
       </w:r>
       <w:r>
         <w:rPr>
-          <w:rFonts w:ascii="Arial" w:hAnsi="Arial" w:cs="Arial"/>
+          <w:rFonts w:cs="Times New Roman"/>
         </w:rPr>
         <w:t xml:space="preserve">modified PSM table with </w:t>
       </w:r>
       <w:r>
         <w:rPr>
-          <w:rFonts w:ascii="Arial" w:hAnsi="Arial" w:cs="Arial"/>
+          <w:rFonts w:cs="Times New Roman"/>
         </w:rPr>
         <w:t>extra</w:t>
       </w:r>
       <w:r>
         <w:rPr>
-          <w:rFonts w:ascii="Arial" w:hAnsi="Arial" w:cs="Arial"/>
+          <w:rFonts w:cs="Times New Roman"/>
         </w:rPr>
         <w:t xml:space="preserve"> variables (columns).</w:t>
       </w:r>
     </w:p>
     <w:p>
       <w:pPr>
+        <w:spacing w:line="276" w:lineRule="auto"/>
         <w:jc w:val="both"/>
         <w:rPr>
-          <w:rFonts w:ascii="Arial" w:hAnsi="Arial" w:cs="Arial"/>
-        </w:rPr>
-      </w:pPr>
-    </w:p>
-    <w:p>
-      <w:pPr>
+          <w:rFonts w:cs="Times New Roman"/>
+        </w:rPr>
+      </w:pPr>
+    </w:p>
+    <w:p>
+      <w:pPr>
+        <w:spacing w:line="276" w:lineRule="auto"/>
         <w:jc w:val="both"/>
         <w:rPr>
-          <w:rFonts w:ascii="Arial" w:hAnsi="Arial" w:cs="Arial"/>
-        </w:rPr>
-      </w:pPr>
-      <w:r>
-        <w:rPr>
-          <w:rFonts w:ascii="Arial" w:hAnsi="Arial" w:cs="Arial"/>
+          <w:rFonts w:cs="Times New Roman"/>
+        </w:rPr>
+      </w:pPr>
+      <w:r>
+        <w:rPr>
+          <w:rFonts w:cs="Times New Roman"/>
         </w:rPr>
         <w:t xml:space="preserve">At several points during the workflow, the </w:t>
       </w:r>
       <w:r>
         <w:rPr>
-          <w:rFonts w:ascii="Arial" w:hAnsi="Arial" w:cs="Arial"/>
+          <w:rFonts w:cs="Times New Roman"/>
         </w:rPr>
         <w:t xml:space="preserve">script </w:t>
       </w:r>
       <w:r>
         <w:rPr>
-          <w:rFonts w:ascii="Arial" w:hAnsi="Arial" w:cs="Arial"/>
+          <w:rFonts w:cs="Times New Roman"/>
         </w:rPr>
         <w:t xml:space="preserve">will create a session image and save it in </w:t>
       </w:r>
       <w:r>
         <w:rPr>
-          <w:rFonts w:ascii="Arial" w:hAnsi="Arial" w:cs="Arial"/>
+          <w:rFonts w:cs="Times New Roman"/>
         </w:rPr>
         <w:t>the</w:t>
       </w:r>
       <w:r>
         <w:rPr>
-          <w:rFonts w:ascii="Arial" w:hAnsi="Arial" w:cs="Arial"/>
+          <w:rFonts w:cs="Times New Roman"/>
         </w:rPr>
         <w:t xml:space="preserve"> working directory, e.g. “session_including_MS1_features_2023-02-28.RData”. These sessions can be </w:t>
       </w:r>
       <w:r>
         <w:rPr>
-          <w:rFonts w:ascii="Arial" w:hAnsi="Arial" w:cs="Arial"/>
+          <w:rFonts w:cs="Times New Roman"/>
         </w:rPr>
         <w:t>re</w:t>
       </w:r>
       <w:r>
         <w:rPr>
-          <w:rFonts w:ascii="Arial" w:hAnsi="Arial" w:cs="Arial"/>
+          <w:rFonts w:cs="Times New Roman"/>
         </w:rPr>
         <w:t xml:space="preserve">loaded at a later </w:t>
       </w:r>
       <w:r>
         <w:rPr>
-          <w:rFonts w:ascii="Arial" w:hAnsi="Arial" w:cs="Arial"/>
+          <w:rFonts w:cs="Times New Roman"/>
         </w:rPr>
         <w:t xml:space="preserve">time </w:t>
       </w:r>
       <w:r>
         <w:rPr>
-          <w:rFonts w:ascii="Arial" w:hAnsi="Arial" w:cs="Arial"/>
+          <w:rFonts w:cs="Times New Roman"/>
         </w:rPr>
         <w:t xml:space="preserve">point via the R function load() to </w:t>
       </w:r>
       <w:r>
         <w:rPr>
-          <w:rFonts w:ascii="Arial" w:hAnsi="Arial" w:cs="Arial"/>
+          <w:rFonts w:cs="Times New Roman"/>
         </w:rPr>
         <w:t xml:space="preserve">access or </w:t>
       </w:r>
       <w:r>
         <w:rPr>
-          <w:rFonts w:ascii="Arial" w:hAnsi="Arial" w:cs="Arial"/>
+          <w:rFonts w:cs="Times New Roman"/>
         </w:rPr>
         <w:t>recreate part of the workflow without starting from scratch again</w:t>
       </w:r>
       <w:r>
         <w:rPr>
-          <w:rFonts w:ascii="Arial" w:hAnsi="Arial" w:cs="Arial"/>
+          <w:rFonts w:cs="Times New Roman"/>
         </w:rPr>
         <w:t>.</w:t>
       </w:r>
     </w:p>
     <w:p>
       <w:pPr>
+        <w:spacing w:line="276" w:lineRule="auto"/>
         <w:jc w:val="both"/>
         <w:rPr>
-          <w:rFonts w:ascii="Arial" w:hAnsi="Arial" w:cs="Arial"/>
-        </w:rPr>
-      </w:pPr>
-    </w:p>
-    <w:p>
-      <w:pPr>
+          <w:rFonts w:cs="Times New Roman"/>
+        </w:rPr>
+      </w:pPr>
+    </w:p>
+    <w:p>
+      <w:pPr>
+        <w:spacing w:line="276" w:lineRule="auto"/>
         <w:jc w:val="both"/>
         <w:rPr>
-          <w:rFonts w:ascii="Arial" w:hAnsi="Arial" w:cs="Arial"/>
-        </w:rPr>
-      </w:pPr>
-      <w:r>
-        <w:rPr>
-          <w:rFonts w:ascii="Arial" w:hAnsi="Arial" w:cs="Arial"/>
+          <w:rFonts w:cs="Times New Roman"/>
+        </w:rPr>
+      </w:pPr>
+      <w:r>
+        <w:rPr>
+          <w:rFonts w:cs="Times New Roman"/>
         </w:rPr>
         <w:t xml:space="preserve">Code </w:t>
       </w:r>
       <w:r>
         <w:rPr>
-          <w:rFonts w:ascii="Arial" w:hAnsi="Arial" w:cs="Arial"/>
+          <w:rFonts w:cs="Times New Roman"/>
         </w:rPr>
         <w:t>blocks</w:t>
       </w:r>
       <w:r>
         <w:rPr>
-          <w:rFonts w:ascii="Arial" w:hAnsi="Arial" w:cs="Arial"/>
+          <w:rFonts w:cs="Times New Roman"/>
         </w:rPr>
         <w:t xml:space="preserve"> described as “Optional” can be skipped, since they are not required </w:t>
       </w:r>
       <w:r>
         <w:rPr>
-          <w:rFonts w:ascii="Arial" w:hAnsi="Arial" w:cs="Arial"/>
+          <w:rFonts w:cs="Times New Roman"/>
         </w:rPr>
         <w:t>to</w:t>
       </w:r>
       <w:r>
         <w:rPr>
-          <w:rFonts w:ascii="Arial" w:hAnsi="Arial" w:cs="Arial"/>
+          <w:rFonts w:cs="Times New Roman"/>
         </w:rPr>
         <w:t xml:space="preserve"> successfully run</w:t>
       </w:r>
       <w:r>
         <w:rPr>
-          <w:rFonts w:ascii="Arial" w:hAnsi="Arial" w:cs="Arial"/>
+          <w:rFonts w:cs="Times New Roman"/>
         </w:rPr>
         <w:t xml:space="preserve"> </w:t>
       </w:r>
       <w:r>
         <w:rPr>
-          <w:rFonts w:ascii="Arial" w:hAnsi="Arial" w:cs="Arial"/>
-        </w:rPr>
-        <w:t xml:space="preserve">the program. Note that some code </w:t>
-      </w:r>
-      <w:r>
-        <w:rPr>
-          <w:rFonts w:ascii="Arial" w:hAnsi="Arial" w:cs="Arial"/>
+          <w:rFonts w:cs="Times New Roman"/>
+        </w:rPr>
+        <w:t xml:space="preserve">the program. </w:t>
+      </w:r>
+      <w:r>
+        <w:rPr>
+          <w:rFonts w:cs="Times New Roman"/>
+        </w:rPr>
+        <w:t>Please n</w:t>
+      </w:r>
+      <w:r>
+        <w:rPr>
+          <w:rFonts w:cs="Times New Roman"/>
+        </w:rPr>
+        <w:t xml:space="preserve">ote that some code </w:t>
+      </w:r>
+      <w:r>
+        <w:rPr>
+          <w:rFonts w:cs="Times New Roman"/>
         </w:rPr>
         <w:t>blocks</w:t>
       </w:r>
       <w:r>
         <w:rPr>
-          <w:rFonts w:ascii="Arial" w:hAnsi="Arial" w:cs="Arial"/>
+          <w:rFonts w:cs="Times New Roman"/>
         </w:rPr>
         <w:t xml:space="preserve"> will take some time to run, especially if there are many raw files to be processed.</w:t>
       </w:r>
       <w:r>
         <w:rPr>
-          <w:rFonts w:ascii="Arial" w:hAnsi="Arial" w:cs="Arial"/>
+          <w:rFonts w:cs="Times New Roman"/>
         </w:rPr>
         <w:t xml:space="preserve"> </w:t>
       </w:r>
     </w:p>
     <w:p>
       <w:pPr>
+        <w:spacing w:line="276" w:lineRule="auto"/>
         <w:jc w:val="both"/>
         <w:rPr>
-          <w:rFonts w:ascii="Arial" w:hAnsi="Arial" w:cs="Arial"/>
-        </w:rPr>
-      </w:pPr>
-    </w:p>
-    <w:p>
-      <w:pPr>
+          <w:rFonts w:cs="Times New Roman"/>
+        </w:rPr>
+      </w:pPr>
+    </w:p>
+    <w:p>
+      <w:pPr>
+        <w:spacing w:line="276" w:lineRule="auto"/>
         <w:jc w:val="both"/>
         <w:rPr>
-          <w:rFonts w:ascii="Arial" w:hAnsi="Arial" w:cs="Arial"/>
-        </w:rPr>
-      </w:pPr>
-    </w:p>
-    <w:p>
-      <w:pPr>
+          <w:rFonts w:cs="Times New Roman"/>
+        </w:rPr>
+      </w:pPr>
+    </w:p>
+    <w:p>
+      <w:pPr>
+        <w:spacing w:line="276" w:lineRule="auto"/>
         <w:jc w:val="both"/>
         <w:rPr>
-          <w:rFonts w:ascii="Arial" w:hAnsi="Arial" w:cs="Arial"/>
-        </w:rPr>
-      </w:pPr>
-    </w:p>
-    <w:p>
-      <w:pPr>
+          <w:rFonts w:cs="Times New Roman"/>
+        </w:rPr>
+      </w:pPr>
+    </w:p>
+    <w:p>
+      <w:pPr>
+        <w:spacing w:line="276" w:lineRule="auto"/>
         <w:jc w:val="both"/>
         <w:rPr>
-          <w:rFonts w:ascii="Arial" w:eastAsiaTheme="majorEastAsia" w:hAnsi="Arial" w:cs="Arial"/>
+          <w:rFonts w:eastAsiaTheme="majorEastAsia" w:cs="Times New Roman"/>
           <w:b/>
           <w:color w:val="000000" w:themeColor="text1"/>
           <w:sz w:val="36"/>
@@ -4263,7 +4788,7 @@
       </w:pPr>
       <w:r>
         <w:rPr>
-          <w:rFonts w:ascii="Arial" w:eastAsiaTheme="majorEastAsia" w:hAnsi="Arial" w:cs="Arial"/>
+          <w:rFonts w:eastAsiaTheme="majorEastAsia" w:cs="Times New Roman"/>
           <w:b/>
           <w:color w:val="000000" w:themeColor="text1"/>
           <w:sz w:val="36"/>
@@ -4274,148 +4799,174 @@
     </w:p>
     <w:p>
       <w:pPr>
+        <w:spacing w:line="276" w:lineRule="auto"/>
         <w:jc w:val="both"/>
         <w:rPr>
-          <w:rFonts w:ascii="Arial" w:hAnsi="Arial" w:cs="Arial"/>
-        </w:rPr>
-      </w:pPr>
-    </w:p>
-    <w:p>
-      <w:pPr>
+          <w:rFonts w:cs="Times New Roman"/>
+        </w:rPr>
+      </w:pPr>
+    </w:p>
+    <w:p>
+      <w:pPr>
+        <w:spacing w:line="276" w:lineRule="auto"/>
         <w:jc w:val="both"/>
         <w:rPr>
-          <w:rFonts w:ascii="Arial" w:hAnsi="Arial" w:cs="Arial"/>
-        </w:rPr>
-      </w:pPr>
-      <w:r>
-        <w:rPr>
-          <w:rFonts w:ascii="Arial" w:hAnsi="Arial" w:cs="Arial"/>
+          <w:rFonts w:cs="Times New Roman"/>
+        </w:rPr>
+      </w:pPr>
+      <w:r>
+        <w:rPr>
+          <w:rFonts w:cs="Times New Roman"/>
         </w:rPr>
         <w:t>The script produce</w:t>
       </w:r>
       <w:r>
         <w:rPr>
-          <w:rFonts w:ascii="Arial" w:hAnsi="Arial" w:cs="Arial"/>
+          <w:rFonts w:cs="Times New Roman"/>
         </w:rPr>
         <w:t>s</w:t>
       </w:r>
       <w:r>
         <w:rPr>
-          <w:rFonts w:ascii="Arial" w:hAnsi="Arial" w:cs="Arial"/>
+          <w:rFonts w:cs="Times New Roman"/>
         </w:rPr>
         <w:t xml:space="preserve"> an output table called “modified_PSM.txt” </w:t>
       </w:r>
       <w:r>
         <w:rPr>
-          <w:rFonts w:ascii="Arial" w:hAnsi="Arial" w:cs="Arial"/>
+          <w:rFonts w:cs="Times New Roman"/>
         </w:rPr>
         <w:t xml:space="preserve">that is stored </w:t>
       </w:r>
       <w:r>
         <w:rPr>
-          <w:rFonts w:ascii="Arial" w:hAnsi="Arial" w:cs="Arial"/>
+          <w:rFonts w:cs="Times New Roman"/>
         </w:rPr>
         <w:t xml:space="preserve">in a folder </w:t>
       </w:r>
       <w:r>
         <w:rPr>
-          <w:rFonts w:ascii="Arial" w:hAnsi="Arial" w:cs="Arial"/>
+          <w:rFonts w:cs="Times New Roman"/>
         </w:rPr>
         <w:t>named</w:t>
       </w:r>
       <w:r>
         <w:rPr>
-          <w:rFonts w:ascii="Arial" w:hAnsi="Arial" w:cs="Arial"/>
+          <w:rFonts w:cs="Times New Roman"/>
         </w:rPr>
         <w:t xml:space="preserve"> Results (</w:t>
       </w:r>
       <w:r>
         <w:rPr>
-          <w:rFonts w:ascii="Arial" w:hAnsi="Arial" w:cs="Arial"/>
+          <w:rFonts w:cs="Times New Roman"/>
+        </w:rPr>
+        <w:t xml:space="preserve">see </w:t>
+      </w:r>
+      <w:r>
+        <w:rPr>
+          <w:rFonts w:cs="Times New Roman"/>
         </w:rPr>
         <w:t>“</w:t>
       </w:r>
       <w:r>
         <w:rPr>
-          <w:rFonts w:ascii="Arial" w:hAnsi="Arial" w:cs="Arial"/>
+          <w:rFonts w:cs="Times New Roman"/>
         </w:rPr>
         <w:t>Demo/Results/modified_PSM.txt</w:t>
       </w:r>
       <w:r>
         <w:rPr>
-          <w:rFonts w:ascii="Arial" w:hAnsi="Arial" w:cs="Arial"/>
+          <w:rFonts w:cs="Times New Roman"/>
         </w:rPr>
         <w:t>”</w:t>
       </w:r>
       <w:r>
         <w:rPr>
-          <w:rFonts w:ascii="Arial" w:hAnsi="Arial" w:cs="Arial"/>
+          <w:rFonts w:cs="Times New Roman"/>
+        </w:rPr>
+        <w:t xml:space="preserve"> for an example</w:t>
+      </w:r>
+      <w:r>
+        <w:rPr>
+          <w:rFonts w:cs="Times New Roman"/>
         </w:rPr>
         <w:t xml:space="preserve">). </w:t>
       </w:r>
       <w:r>
         <w:rPr>
-          <w:rFonts w:ascii="Arial" w:hAnsi="Arial" w:cs="Arial"/>
+          <w:rFonts w:cs="Times New Roman"/>
         </w:rPr>
         <w:t>Th</w:t>
       </w:r>
       <w:r>
         <w:rPr>
-          <w:rFonts w:ascii="Arial" w:hAnsi="Arial" w:cs="Arial"/>
+          <w:rFonts w:cs="Times New Roman"/>
         </w:rPr>
         <w:t xml:space="preserve">is table </w:t>
       </w:r>
       <w:r>
         <w:rPr>
-          <w:rFonts w:ascii="Arial" w:hAnsi="Arial" w:cs="Arial"/>
-        </w:rPr>
-        <w:t xml:space="preserve">is a modified version of the input PSM table but </w:t>
-      </w:r>
-      <w:r>
-        <w:rPr>
-          <w:rFonts w:ascii="Arial" w:hAnsi="Arial" w:cs="Arial"/>
+          <w:rFonts w:cs="Times New Roman"/>
+        </w:rPr>
+        <w:t xml:space="preserve">is a modified version of the input PSM table </w:t>
+      </w:r>
+      <w:r>
+        <w:rPr>
+          <w:rFonts w:cs="Times New Roman"/>
+        </w:rPr>
+        <w:t>and</w:t>
+      </w:r>
+      <w:r>
+        <w:rPr>
+          <w:rFonts w:cs="Times New Roman"/>
+        </w:rPr>
+        <w:t xml:space="preserve"> </w:t>
+      </w:r>
+      <w:r>
+        <w:rPr>
+          <w:rFonts w:cs="Times New Roman"/>
         </w:rPr>
         <w:t xml:space="preserve">contains multiple additional columns that </w:t>
       </w:r>
       <w:r>
         <w:rPr>
-          <w:rFonts w:ascii="Arial" w:hAnsi="Arial" w:cs="Arial"/>
+          <w:rFonts w:cs="Times New Roman"/>
         </w:rPr>
         <w:t>are</w:t>
       </w:r>
       <w:r>
         <w:rPr>
-          <w:rFonts w:ascii="Arial" w:hAnsi="Arial" w:cs="Arial"/>
+          <w:rFonts w:cs="Times New Roman"/>
         </w:rPr>
         <w:t xml:space="preserve"> generated </w:t>
       </w:r>
       <w:r>
         <w:rPr>
-          <w:rFonts w:ascii="Arial" w:hAnsi="Arial" w:cs="Arial"/>
+          <w:rFonts w:cs="Times New Roman"/>
         </w:rPr>
         <w:t xml:space="preserve">while running the </w:t>
       </w:r>
       <w:r>
         <w:rPr>
-          <w:rFonts w:ascii="Arial" w:hAnsi="Arial" w:cs="Arial"/>
+          <w:rFonts w:cs="Times New Roman"/>
         </w:rPr>
         <w:t>script. Notable column</w:t>
       </w:r>
       <w:r>
         <w:rPr>
-          <w:rFonts w:ascii="Arial" w:hAnsi="Arial" w:cs="Arial"/>
+          <w:rFonts w:cs="Times New Roman"/>
         </w:rPr>
         <w:t xml:space="preserve"> additions </w:t>
       </w:r>
       <w:r>
         <w:rPr>
-          <w:rFonts w:ascii="Arial" w:hAnsi="Arial" w:cs="Arial"/>
+          <w:rFonts w:cs="Times New Roman"/>
         </w:rPr>
         <w:t xml:space="preserve">are: Normalized reporter intensity columns (suffix </w:t>
       </w:r>
       <w:r>
         <w:rPr>
-          <w:rFonts w:ascii="Arial" w:hAnsi="Arial" w:cs="Arial"/>
+          <w:rFonts w:cs="Times New Roman"/>
           <w:i/>
           <w:iCs/>
         </w:rPr>
@@ -4423,13 +4974,13 @@
       </w:r>
       <w:r>
         <w:rPr>
-          <w:rFonts w:ascii="Arial" w:hAnsi="Arial" w:cs="Arial"/>
+          <w:rFonts w:cs="Times New Roman"/>
         </w:rPr>
         <w:t xml:space="preserve">  normalized interference-corrected reporter intensity columns (suffix </w:t>
       </w:r>
       <w:r>
         <w:rPr>
-          <w:rFonts w:ascii="Arial" w:hAnsi="Arial" w:cs="Arial"/>
+          <w:rFonts w:cs="Times New Roman"/>
           <w:i/>
           <w:iCs/>
         </w:rPr>
@@ -4437,328 +4988,488 @@
       </w:r>
       <w:r>
         <w:rPr>
-          <w:rFonts w:ascii="Arial" w:hAnsi="Arial" w:cs="Arial"/>
+          <w:rFonts w:cs="Times New Roman"/>
         </w:rPr>
         <w:t xml:space="preserve"> and the columns EIL (Estimated Interference Level) and PPF (Precursor Purity Fraction).</w:t>
       </w:r>
     </w:p>
     <w:p>
       <w:pPr>
+        <w:spacing w:line="276" w:lineRule="auto"/>
         <w:jc w:val="both"/>
         <w:rPr>
-          <w:rFonts w:ascii="Arial" w:hAnsi="Arial" w:cs="Arial"/>
-        </w:rPr>
-      </w:pPr>
-    </w:p>
-    <w:p>
-      <w:pPr>
+          <w:rFonts w:cs="Times New Roman"/>
+        </w:rPr>
+      </w:pPr>
+    </w:p>
+    <w:p>
+      <w:pPr>
+        <w:spacing w:line="276" w:lineRule="auto"/>
         <w:jc w:val="both"/>
         <w:rPr>
-          <w:rFonts w:ascii="Arial" w:hAnsi="Arial" w:cs="Arial"/>
-        </w:rPr>
-      </w:pPr>
-      <w:r>
-        <w:rPr>
-          <w:rFonts w:ascii="Arial" w:hAnsi="Arial" w:cs="Arial"/>
-        </w:rPr>
-        <w:t>Note that th</w:t>
-      </w:r>
-      <w:r>
-        <w:rPr>
-          <w:rFonts w:ascii="Arial" w:hAnsi="Arial" w:cs="Arial"/>
+          <w:rFonts w:cs="Times New Roman"/>
+        </w:rPr>
+      </w:pPr>
+      <w:r>
+        <w:rPr>
+          <w:rFonts w:cs="Times New Roman"/>
+        </w:rPr>
+        <w:t>Please n</w:t>
+      </w:r>
+      <w:r>
+        <w:rPr>
+          <w:rFonts w:cs="Times New Roman"/>
+        </w:rPr>
+        <w:t>ote that th</w:t>
+      </w:r>
+      <w:r>
+        <w:rPr>
+          <w:rFonts w:cs="Times New Roman"/>
         </w:rPr>
         <w:t>e</w:t>
       </w:r>
       <w:r>
         <w:rPr>
-          <w:rFonts w:ascii="Arial" w:hAnsi="Arial" w:cs="Arial"/>
+          <w:rFonts w:cs="Times New Roman"/>
         </w:rPr>
         <w:t xml:space="preserve"> output table </w:t>
       </w:r>
       <w:r>
         <w:rPr>
-          <w:rFonts w:ascii="Arial" w:hAnsi="Arial" w:cs="Arial"/>
+          <w:rFonts w:cs="Times New Roman"/>
         </w:rPr>
         <w:t xml:space="preserve">“modified_PSM.txt” </w:t>
       </w:r>
       <w:r>
         <w:rPr>
-          <w:rFonts w:ascii="Arial" w:hAnsi="Arial" w:cs="Arial"/>
+          <w:rFonts w:cs="Times New Roman"/>
         </w:rPr>
         <w:t xml:space="preserve">of this demo </w:t>
       </w:r>
       <w:r>
         <w:rPr>
-          <w:rFonts w:ascii="Arial" w:hAnsi="Arial" w:cs="Arial"/>
+          <w:rFonts w:cs="Times New Roman"/>
         </w:rPr>
         <w:t xml:space="preserve">serves as </w:t>
       </w:r>
       <w:r>
         <w:rPr>
-          <w:rFonts w:ascii="Arial" w:hAnsi="Arial" w:cs="Arial"/>
+          <w:rFonts w:cs="Times New Roman"/>
         </w:rPr>
         <w:t>i</w:t>
       </w:r>
       <w:r>
         <w:rPr>
-          <w:rFonts w:ascii="Arial" w:hAnsi="Arial" w:cs="Arial"/>
+          <w:rFonts w:cs="Times New Roman"/>
         </w:rPr>
         <w:t xml:space="preserve">nput </w:t>
       </w:r>
       <w:r>
         <w:rPr>
-          <w:rFonts w:ascii="Arial" w:hAnsi="Arial" w:cs="Arial"/>
+          <w:rFonts w:cs="Times New Roman"/>
         </w:rPr>
         <w:t>to</w:t>
       </w:r>
       <w:r>
         <w:rPr>
-          <w:rFonts w:ascii="Arial" w:hAnsi="Arial" w:cs="Arial"/>
+          <w:rFonts w:cs="Times New Roman"/>
         </w:rPr>
         <w:t xml:space="preserve"> the </w:t>
       </w:r>
       <w:r>
         <w:rPr>
-          <w:rFonts w:ascii="Arial" w:hAnsi="Arial" w:cs="Arial"/>
+          <w:rFonts w:cs="Times New Roman"/>
         </w:rPr>
         <w:t>d</w:t>
       </w:r>
       <w:r>
         <w:rPr>
-          <w:rFonts w:ascii="Arial" w:hAnsi="Arial" w:cs="Arial"/>
+          <w:rFonts w:cs="Times New Roman"/>
         </w:rPr>
         <w:t>emo for site-to-protein normalization in multiplex proteomics</w:t>
       </w:r>
       <w:r>
         <w:rPr>
-          <w:rFonts w:ascii="Arial" w:hAnsi="Arial" w:cs="Arial"/>
+          <w:rFonts w:cs="Times New Roman"/>
         </w:rPr>
         <w:t xml:space="preserve"> (</w:t>
       </w:r>
       <w:r>
         <w:rPr>
-          <w:rFonts w:ascii="Arial" w:hAnsi="Arial" w:cs="Arial"/>
+          <w:rFonts w:cs="Times New Roman"/>
         </w:rPr>
         <w:t>see</w:t>
       </w:r>
       <w:r>
         <w:rPr>
-          <w:rFonts w:ascii="Arial" w:hAnsi="Arial" w:cs="Arial"/>
+          <w:rFonts w:cs="Times New Roman"/>
         </w:rPr>
         <w:t xml:space="preserve"> </w:t>
       </w:r>
       <w:r>
         <w:rPr>
-          <w:rFonts w:ascii="Arial" w:hAnsi="Arial" w:cs="Arial"/>
+          <w:rFonts w:cs="Times New Roman"/>
         </w:rPr>
         <w:t xml:space="preserve">another </w:t>
       </w:r>
       <w:r>
         <w:rPr>
-          <w:rFonts w:ascii="Arial" w:hAnsi="Arial" w:cs="Arial"/>
+          <w:rFonts w:cs="Times New Roman"/>
         </w:rPr>
         <w:t>GitHub</w:t>
       </w:r>
       <w:r>
         <w:rPr>
-          <w:rFonts w:ascii="Arial" w:hAnsi="Arial" w:cs="Arial"/>
+          <w:rFonts w:cs="Times New Roman"/>
         </w:rPr>
         <w:t xml:space="preserve"> repository</w:t>
       </w:r>
       <w:r>
         <w:rPr>
-          <w:rFonts w:ascii="Arial" w:hAnsi="Arial" w:cs="Arial"/>
-        </w:rPr>
-        <w:t xml:space="preserve"> named “SiteToProteinNormalization_in_MultiplexProteomics”</w:t>
-      </w:r>
-      <w:r>
-        <w:rPr>
-          <w:rFonts w:ascii="Arial" w:hAnsi="Arial" w:cs="Arial"/>
+          <w:rFonts w:cs="Times New Roman"/>
+        </w:rPr>
+        <w:t xml:space="preserve"> named “</w:t>
+      </w:r>
+      <w:r>
+        <w:rPr>
+          <w:rFonts w:cs="Times New Roman"/>
+          <w:b/>
+          <w:bCs/>
+        </w:rPr>
+        <w:t>SiteToProteinNormalization_in_MultiplexProteomics</w:t>
+      </w:r>
+      <w:r>
+        <w:rPr>
+          <w:rFonts w:cs="Times New Roman"/>
+        </w:rPr>
+        <w:t>”</w:t>
+      </w:r>
+      <w:r>
+        <w:rPr>
+          <w:rFonts w:cs="Times New Roman"/>
         </w:rPr>
         <w:t>)</w:t>
       </w:r>
       <w:r>
         <w:rPr>
-          <w:rFonts w:ascii="Arial" w:hAnsi="Arial" w:cs="Arial"/>
+          <w:rFonts w:cs="Times New Roman"/>
         </w:rPr>
         <w:t xml:space="preserve">. </w:t>
       </w:r>
       <w:r>
         <w:rPr>
-          <w:rFonts w:ascii="Arial" w:hAnsi="Arial" w:cs="Arial"/>
-        </w:rPr>
-        <w:t>Hence you can continue</w:t>
-      </w:r>
-      <w:r>
-        <w:rPr>
-          <w:rFonts w:ascii="Arial" w:hAnsi="Arial" w:cs="Arial"/>
-        </w:rPr>
-        <w:t xml:space="preserve"> from here if you choose to </w:t>
-      </w:r>
-      <w:r>
-        <w:rPr>
-          <w:rFonts w:ascii="Arial" w:hAnsi="Arial" w:cs="Arial"/>
-        </w:rPr>
-        <w:t>follow</w:t>
-      </w:r>
-      <w:r>
-        <w:rPr>
-          <w:rFonts w:ascii="Arial" w:hAnsi="Arial" w:cs="Arial"/>
-        </w:rPr>
-        <w:t xml:space="preserve"> the </w:t>
-      </w:r>
-      <w:r>
-        <w:rPr>
-          <w:rFonts w:ascii="Arial" w:hAnsi="Arial" w:cs="Arial"/>
-        </w:rPr>
-        <w:t xml:space="preserve">second </w:t>
-      </w:r>
-      <w:r>
-        <w:rPr>
-          <w:rFonts w:ascii="Arial" w:hAnsi="Arial" w:cs="Arial"/>
-        </w:rPr>
-        <w:t>demo.</w:t>
-      </w:r>
-    </w:p>
-    <w:p>
-      <w:pPr>
+          <w:rFonts w:cs="Times New Roman"/>
+        </w:rPr>
+        <w:t xml:space="preserve">Hence </w:t>
+      </w:r>
+      <w:r>
+        <w:rPr>
+          <w:rFonts w:cs="Times New Roman"/>
+        </w:rPr>
+        <w:t>a demo user</w:t>
+      </w:r>
+      <w:r>
+        <w:rPr>
+          <w:rFonts w:cs="Times New Roman"/>
+        </w:rPr>
+        <w:t xml:space="preserve"> can </w:t>
+      </w:r>
+      <w:r>
+        <w:rPr>
+          <w:rFonts w:cs="Times New Roman"/>
+        </w:rPr>
+        <w:t xml:space="preserve">directly </w:t>
+      </w:r>
+      <w:r>
+        <w:rPr>
+          <w:rFonts w:cs="Times New Roman"/>
+        </w:rPr>
+        <w:t>continue</w:t>
+      </w:r>
+      <w:r>
+        <w:rPr>
+          <w:rFonts w:cs="Times New Roman"/>
+        </w:rPr>
+        <w:t xml:space="preserve"> from here</w:t>
+      </w:r>
+      <w:r>
+        <w:rPr>
+          <w:rFonts w:cs="Times New Roman"/>
+        </w:rPr>
+        <w:t>.</w:t>
+      </w:r>
+    </w:p>
+    <w:p>
+      <w:pPr>
+        <w:spacing w:line="276" w:lineRule="auto"/>
         <w:jc w:val="both"/>
         <w:rPr>
-          <w:rFonts w:ascii="Arial" w:hAnsi="Arial" w:cs="Arial"/>
-        </w:rPr>
-      </w:pPr>
-    </w:p>
-    <w:p>
-      <w:pPr>
+          <w:rFonts w:cs="Times New Roman"/>
+        </w:rPr>
+      </w:pPr>
+    </w:p>
+    <w:p>
+      <w:pPr>
+        <w:spacing w:line="276" w:lineRule="auto"/>
         <w:jc w:val="both"/>
         <w:rPr>
-          <w:rFonts w:ascii="Arial" w:hAnsi="Arial" w:cs="Arial"/>
-        </w:rPr>
-      </w:pPr>
-    </w:p>
-    <w:p>
-      <w:pPr>
+          <w:rFonts w:cs="Times New Roman"/>
+        </w:rPr>
+      </w:pPr>
+    </w:p>
+    <w:p>
+      <w:pPr>
+        <w:spacing w:line="276" w:lineRule="auto"/>
         <w:jc w:val="both"/>
         <w:rPr>
-          <w:rFonts w:ascii="Arial" w:hAnsi="Arial" w:cs="Arial"/>
-        </w:rPr>
-      </w:pPr>
-    </w:p>
-    <w:p>
-      <w:pPr>
+          <w:rFonts w:cs="Times New Roman"/>
+        </w:rPr>
+      </w:pPr>
+    </w:p>
+    <w:p>
+      <w:pPr>
+        <w:spacing w:line="276" w:lineRule="auto"/>
         <w:jc w:val="both"/>
         <w:rPr>
-          <w:rFonts w:ascii="Arial" w:eastAsiaTheme="majorEastAsia" w:hAnsi="Arial" w:cs="Arial"/>
+          <w:rFonts w:eastAsiaTheme="majorEastAsia" w:cs="Times New Roman"/>
           <w:b/>
           <w:color w:val="000000" w:themeColor="text1"/>
           <w:sz w:val="36"/>
           <w:szCs w:val="36"/>
         </w:rPr>
       </w:pPr>
-      <w:r>
-        <w:rPr>
-          <w:rFonts w:ascii="Arial" w:eastAsiaTheme="majorEastAsia" w:hAnsi="Arial" w:cs="Arial"/>
+    </w:p>
+    <w:p>
+      <w:pPr>
+        <w:spacing w:line="276" w:lineRule="auto"/>
+        <w:jc w:val="both"/>
+        <w:rPr>
+          <w:rFonts w:eastAsiaTheme="majorEastAsia" w:cs="Times New Roman"/>
           <w:b/>
           <w:color w:val="000000" w:themeColor="text1"/>
           <w:sz w:val="36"/>
           <w:szCs w:val="36"/>
         </w:rPr>
-        <w:t>Comments</w:t>
-      </w:r>
-    </w:p>
-    <w:p>
-      <w:pPr>
+      </w:pPr>
+    </w:p>
+    <w:p>
+      <w:pPr>
+        <w:spacing w:line="276" w:lineRule="auto"/>
         <w:jc w:val="both"/>
         <w:rPr>
-          <w:rFonts w:ascii="Arial" w:hAnsi="Arial" w:cs="Arial"/>
-        </w:rPr>
-      </w:pPr>
-    </w:p>
-    <w:p>
-      <w:pPr>
+          <w:rFonts w:eastAsiaTheme="majorEastAsia" w:cs="Times New Roman"/>
+          <w:b/>
+          <w:color w:val="000000" w:themeColor="text1"/>
+          <w:sz w:val="36"/>
+          <w:szCs w:val="36"/>
+        </w:rPr>
+      </w:pPr>
+      <w:r>
+        <w:rPr>
+          <w:rFonts w:eastAsiaTheme="majorEastAsia" w:cs="Times New Roman"/>
+          <w:b/>
+          <w:color w:val="000000" w:themeColor="text1"/>
+          <w:sz w:val="36"/>
+          <w:szCs w:val="36"/>
+        </w:rPr>
+        <w:t>Additional C</w:t>
+      </w:r>
+      <w:r>
+        <w:rPr>
+          <w:rFonts w:eastAsiaTheme="majorEastAsia" w:cs="Times New Roman"/>
+          <w:b/>
+          <w:color w:val="000000" w:themeColor="text1"/>
+          <w:sz w:val="36"/>
+          <w:szCs w:val="36"/>
+        </w:rPr>
+        <w:t>omments</w:t>
+      </w:r>
+    </w:p>
+    <w:p>
+      <w:pPr>
+        <w:spacing w:line="276" w:lineRule="auto"/>
         <w:jc w:val="both"/>
         <w:rPr>
-          <w:rFonts w:ascii="Arial" w:hAnsi="Arial" w:cs="Arial"/>
+          <w:rFonts w:cs="Times New Roman"/>
+        </w:rPr>
+      </w:pPr>
+    </w:p>
+    <w:p>
+      <w:pPr>
+        <w:spacing w:line="276" w:lineRule="auto"/>
+        <w:jc w:val="both"/>
+        <w:rPr>
+          <w:rFonts w:cs="Times New Roman"/>
           <w:szCs w:val="22"/>
         </w:rPr>
       </w:pPr>
       <w:r>
         <w:rPr>
-          <w:rFonts w:ascii="Arial" w:hAnsi="Arial" w:cs="Arial"/>
-        </w:rPr>
-        <w:t xml:space="preserve">Note that we advise that all the raw files used in the workflow </w:t>
-      </w:r>
-      <w:r>
-        <w:rPr>
-          <w:rFonts w:ascii="Arial" w:hAnsi="Arial" w:cs="Arial"/>
+          <w:rFonts w:cs="Times New Roman"/>
+        </w:rPr>
+        <w:t>Please n</w:t>
+      </w:r>
+      <w:r>
+        <w:rPr>
+          <w:rFonts w:cs="Times New Roman"/>
+        </w:rPr>
+        <w:t xml:space="preserve">ote that we advise that all the raw files used in the workflow </w:t>
+      </w:r>
+      <w:r>
+        <w:rPr>
+          <w:rFonts w:cs="Times New Roman"/>
         </w:rPr>
         <w:t xml:space="preserve">at a time </w:t>
       </w:r>
       <w:r>
         <w:rPr>
-          <w:rFonts w:ascii="Arial" w:hAnsi="Arial" w:cs="Arial"/>
-        </w:rPr>
-        <w:t>are of similar nature, i.e. they come from the same experiment and even the same sub-experiment (here: acetylome measurements) within the experiment. If there are different kinds of raw files in your PSM table (e.g.  measurements of unmodified peptides, acetyl-peptides, and phospho-peptides</w:t>
-      </w:r>
-      <w:r>
-        <w:rPr>
-          <w:rFonts w:ascii="Arial" w:hAnsi="Arial" w:cs="Arial"/>
+          <w:rFonts w:cs="Times New Roman"/>
+        </w:rPr>
+        <w:t>are of similar nature, i.e.</w:t>
+      </w:r>
+      <w:r>
+        <w:rPr>
+          <w:rFonts w:cs="Times New Roman"/>
+        </w:rPr>
+        <w:t>, that</w:t>
+      </w:r>
+      <w:r>
+        <w:rPr>
+          <w:rFonts w:cs="Times New Roman"/>
+        </w:rPr>
+        <w:t xml:space="preserve"> they come from the same experiment and even the same sub-experiment (</w:t>
+      </w:r>
+      <w:r>
+        <w:rPr>
+          <w:rFonts w:cs="Times New Roman"/>
+        </w:rPr>
+        <w:t>e.g.,</w:t>
+      </w:r>
+      <w:r>
+        <w:rPr>
+          <w:rFonts w:cs="Times New Roman"/>
+        </w:rPr>
+        <w:t xml:space="preserve"> acetylome measurements) within the experiment. If there are different kinds of raw files in </w:t>
+      </w:r>
+      <w:r>
+        <w:rPr>
+          <w:rFonts w:cs="Times New Roman"/>
+        </w:rPr>
+        <w:t xml:space="preserve">a </w:t>
+      </w:r>
+      <w:r>
+        <w:rPr>
+          <w:rFonts w:cs="Times New Roman"/>
+        </w:rPr>
+        <w:t>PSM table (e.g.  measurements of unmodified peptides, acetyl-peptides, and phospho-peptides</w:t>
+      </w:r>
+      <w:r>
+        <w:rPr>
+          <w:rFonts w:cs="Times New Roman"/>
         </w:rPr>
         <w:t xml:space="preserve"> – all from the same experiment</w:t>
       </w:r>
       <w:r>
         <w:rPr>
-          <w:rFonts w:ascii="Arial" w:hAnsi="Arial" w:cs="Arial"/>
+          <w:rFonts w:cs="Times New Roman"/>
         </w:rPr>
         <w:t xml:space="preserve">), it is best to run them all separately through this workflow. The reason </w:t>
       </w:r>
       <w:r>
         <w:rPr>
-          <w:rFonts w:ascii="Arial" w:hAnsi="Arial" w:cs="Arial"/>
+          <w:rFonts w:cs="Times New Roman"/>
         </w:rPr>
         <w:t xml:space="preserve">for that </w:t>
       </w:r>
       <w:r>
         <w:rPr>
-          <w:rFonts w:ascii="Arial" w:hAnsi="Arial" w:cs="Arial"/>
+          <w:rFonts w:cs="Times New Roman"/>
         </w:rPr>
         <w:t>is that they are best normalized and thus interference-corrected independent</w:t>
       </w:r>
       <w:r>
         <w:rPr>
-          <w:rFonts w:ascii="Arial" w:hAnsi="Arial" w:cs="Arial"/>
+          <w:rFonts w:cs="Times New Roman"/>
         </w:rPr>
         <w:t>ly</w:t>
       </w:r>
       <w:r>
         <w:rPr>
-          <w:rFonts w:ascii="Arial" w:hAnsi="Arial" w:cs="Arial"/>
+          <w:rFonts w:cs="Times New Roman"/>
         </w:rPr>
         <w:t xml:space="preserve"> from each other, since distinct types of peptides (i.e. unmodified, acetyl, phospho, etc.)</w:t>
       </w:r>
       <w:r>
         <w:rPr>
-          <w:rFonts w:ascii="Arial" w:hAnsi="Arial" w:cs="Arial"/>
+          <w:rFonts w:cs="Times New Roman"/>
         </w:rPr>
         <w:t>, even within the same experiment,</w:t>
       </w:r>
       <w:r>
         <w:rPr>
-          <w:rFonts w:ascii="Arial" w:hAnsi="Arial" w:cs="Arial"/>
+          <w:rFonts w:cs="Times New Roman"/>
         </w:rPr>
         <w:t xml:space="preserve"> can differ in their relative sample </w:t>
       </w:r>
       <w:r>
         <w:rPr>
-          <w:rFonts w:ascii="Arial" w:hAnsi="Arial" w:cs="Arial"/>
+          <w:rFonts w:cs="Times New Roman"/>
         </w:rPr>
         <w:t>contribution</w:t>
       </w:r>
       <w:r>
         <w:rPr>
-          <w:rFonts w:ascii="Arial" w:hAnsi="Arial" w:cs="Arial"/>
+          <w:rFonts w:cs="Times New Roman"/>
         </w:rPr>
         <w:t xml:space="preserve"> and thus background interference level.</w:t>
+      </w:r>
+      <w:r>
+        <w:rPr>
+          <w:rFonts w:cs="Times New Roman"/>
+        </w:rPr>
+        <w:t xml:space="preserve"> </w:t>
+      </w:r>
+      <w:r>
+        <w:rPr>
+          <w:rFonts w:cs="Times New Roman"/>
+        </w:rPr>
+        <w:t>Crucially, if the</w:t>
+      </w:r>
+      <w:r>
+        <w:rPr>
+          <w:rFonts w:cs="Times New Roman"/>
+        </w:rPr>
+        <w:t xml:space="preserve"> assumption of uniform background interference (after between-sample normalization) is </w:t>
+      </w:r>
+      <w:r>
+        <w:rPr>
+          <w:rFonts w:cs="Times New Roman"/>
+        </w:rPr>
+        <w:t>compromised</w:t>
+      </w:r>
+      <w:r>
+        <w:rPr>
+          <w:rFonts w:cs="Times New Roman"/>
+        </w:rPr>
+        <w:t xml:space="preserve">, the interference correction </w:t>
+      </w:r>
+      <w:r>
+        <w:rPr>
+          <w:rFonts w:cs="Times New Roman"/>
+        </w:rPr>
+        <w:t xml:space="preserve">algorithm </w:t>
+      </w:r>
+      <w:r>
+        <w:rPr>
+          <w:rFonts w:cs="Times New Roman"/>
+        </w:rPr>
+        <w:t>will</w:t>
+      </w:r>
+      <w:r>
+        <w:rPr>
+          <w:rFonts w:cs="Times New Roman"/>
+        </w:rPr>
+        <w:t xml:space="preserve"> introduce bias.</w:t>
       </w:r>
     </w:p>
     <w:sectPr>

--- a/Demo/Userguide.docx
+++ b/Demo/Userguide.docx
@@ -291,7 +291,43 @@
         <w:rPr>
           <w:rFonts w:cs="Times New Roman"/>
         </w:rPr>
-        <w:t xml:space="preserve"> We will first look at the required setup for running the workflow, and then how to run it.</w:t>
+        <w:t xml:space="preserve"> </w:t>
+      </w:r>
+      <w:r>
+        <w:rPr>
+          <w:rFonts w:cs="Times New Roman"/>
+        </w:rPr>
+        <w:t xml:space="preserve">In the course of this </w:t>
+      </w:r>
+      <w:r>
+        <w:rPr>
+          <w:rFonts w:cs="Times New Roman"/>
+        </w:rPr>
+        <w:t>user guide</w:t>
+      </w:r>
+      <w:r>
+        <w:rPr>
+          <w:rFonts w:cs="Times New Roman"/>
+        </w:rPr>
+        <w:t>, w</w:t>
+      </w:r>
+      <w:r>
+        <w:rPr>
+          <w:rFonts w:cs="Times New Roman"/>
+        </w:rPr>
+        <w:t>e will look at the required setup for running the workflow and then how to run it</w:t>
+      </w:r>
+      <w:r>
+        <w:rPr>
+          <w:rFonts w:cs="Times New Roman"/>
+        </w:rPr>
+        <w:t xml:space="preserve"> on the basis of the available demo dataset</w:t>
+      </w:r>
+      <w:r>
+        <w:rPr>
+          <w:rFonts w:cs="Times New Roman"/>
+        </w:rPr>
+        <w:t>.</w:t>
       </w:r>
       <w:r>
         <w:rPr>
@@ -581,8 +617,6 @@
       <w:r>
         <w:rPr>
           <w:rFonts w:cs="Times New Roman"/>
-          <w:b/>
-          <w:bCs/>
           <w:i/>
           <w:iCs/>
         </w:rPr>
@@ -591,8 +625,6 @@
       <w:r>
         <w:rPr>
           <w:rFonts w:cs="Times New Roman"/>
-          <w:b/>
-          <w:bCs/>
           <w:i/>
           <w:iCs/>
         </w:rPr>
@@ -601,8 +633,6 @@
       <w:r>
         <w:rPr>
           <w:rFonts w:cs="Times New Roman"/>
-          <w:b/>
-          <w:bCs/>
           <w:i/>
           <w:iCs/>
         </w:rPr>
@@ -611,8 +641,6 @@
       <w:r>
         <w:rPr>
           <w:rFonts w:cs="Times New Roman"/>
-          <w:b/>
-          <w:bCs/>
           <w:i/>
           <w:iCs/>
         </w:rPr>
@@ -640,7 +668,7 @@
           <w:bCs/>
         </w:rPr>
         <w:lastRenderedPageBreak/>
-        <w:t xml:space="preserve">Here is a detailed description of </w:t>
+        <w:t>We will now give a detailed</w:t>
       </w:r>
       <w:r>
         <w:rPr>
@@ -648,7 +676,7 @@
           <w:b w:val="0"/>
           <w:bCs/>
         </w:rPr>
-        <w:t xml:space="preserve">all </w:t>
+        <w:t xml:space="preserve"> description of </w:t>
       </w:r>
       <w:r>
         <w:rPr>
@@ -656,7 +684,23 @@
           <w:b w:val="0"/>
           <w:bCs/>
         </w:rPr>
+        <w:t xml:space="preserve">all </w:t>
+      </w:r>
+      <w:r>
+        <w:rPr>
+          <w:rFonts w:cs="Times New Roman"/>
+          <w:b w:val="0"/>
+          <w:bCs/>
+        </w:rPr>
         <w:t>the individual files</w:t>
+      </w:r>
+      <w:r>
+        <w:rPr>
+          <w:rFonts w:cs="Times New Roman"/>
+          <w:b w:val="0"/>
+          <w:bCs/>
+        </w:rPr>
+        <w:t xml:space="preserve"> shown in Figure 1</w:t>
       </w:r>
       <w:r>
         <w:rPr>
@@ -1004,6 +1048,18 @@
     <w:p>
       <w:pPr>
         <w:pStyle w:val="ListParagraph"/>
+        <w:spacing w:line="276" w:lineRule="auto"/>
+        <w:jc w:val="both"/>
+        <w:rPr>
+          <w:rFonts w:cs="Times New Roman"/>
+          <w:sz w:val="21"/>
+          <w:szCs w:val="21"/>
+        </w:rPr>
+      </w:pPr>
+    </w:p>
+    <w:p>
+      <w:pPr>
+        <w:pStyle w:val="ListParagraph"/>
         <w:numPr>
           <w:ilvl w:val="0"/>
           <w:numId w:val="7"/>
@@ -1052,19 +1108,25 @@
         <w:rPr>
           <w:rFonts w:cs="Times New Roman"/>
         </w:rPr>
-        <w:t xml:space="preserve">. It </w:t>
-      </w:r>
-      <w:r>
-        <w:rPr>
-          <w:rFonts w:cs="Times New Roman"/>
-        </w:rPr>
-        <w:t>needs to</w:t>
-      </w:r>
-      <w:r>
-        <w:rPr>
-          <w:rFonts w:cs="Times New Roman"/>
-        </w:rPr>
-        <w:t xml:space="preserve"> contain</w:t>
+        <w:t xml:space="preserve"> containing the raw files relevant for your data</w:t>
+      </w:r>
+      <w:r>
+        <w:rPr>
+          <w:rFonts w:cs="Times New Roman"/>
+        </w:rPr>
+        <w:t xml:space="preserve">. </w:t>
+      </w:r>
+      <w:r>
+        <w:rPr>
+          <w:rFonts w:cs="Times New Roman"/>
+        </w:rPr>
+        <w:t>In more detail, t</w:t>
+      </w:r>
+      <w:r>
+        <w:rPr>
+          <w:rFonts w:cs="Times New Roman"/>
+        </w:rPr>
+        <w:t>his subdirectory</w:t>
       </w:r>
       <w:r>
         <w:rPr>
@@ -1076,6 +1138,24 @@
         <w:rPr>
           <w:rFonts w:cs="Times New Roman"/>
         </w:rPr>
+        <w:t>needs to contain</w:t>
+      </w:r>
+      <w:r>
+        <w:rPr>
+          <w:rFonts w:cs="Times New Roman"/>
+        </w:rPr>
+        <w:t xml:space="preserve"> </w:t>
+      </w:r>
+      <w:r>
+        <w:rPr>
+          <w:rFonts w:cs="Times New Roman"/>
+        </w:rPr>
+        <w:t xml:space="preserve">all </w:t>
+      </w:r>
+      <w:r>
+        <w:rPr>
+          <w:rFonts w:cs="Times New Roman"/>
+        </w:rPr>
         <w:t>the</w:t>
       </w:r>
       <w:r>
@@ -1130,37 +1210,43 @@
         <w:rPr>
           <w:rFonts w:cs="Times New Roman"/>
         </w:rPr>
-        <w:t xml:space="preserve">corresponding to the </w:t>
-      </w:r>
-      <w:r>
-        <w:rPr>
-          <w:rFonts w:cs="Times New Roman"/>
-        </w:rPr>
-        <w:t xml:space="preserve">PSMs </w:t>
-      </w:r>
-      <w:r>
-        <w:rPr>
-          <w:rFonts w:cs="Times New Roman"/>
-        </w:rPr>
-        <w:t xml:space="preserve">contained </w:t>
-      </w:r>
-      <w:r>
-        <w:rPr>
-          <w:rFonts w:cs="Times New Roman"/>
-        </w:rPr>
-        <w:t>in</w:t>
-      </w:r>
-      <w:r>
-        <w:rPr>
-          <w:rFonts w:cs="Times New Roman"/>
-        </w:rPr>
-        <w:t xml:space="preserve"> the PSM table </w:t>
-      </w:r>
-      <w:r>
-        <w:rPr>
-          <w:rFonts w:cs="Times New Roman"/>
-        </w:rPr>
-        <w:t>(msms.txt)</w:t>
+        <w:t>that were used in the database search to</w:t>
+      </w:r>
+      <w:r>
+        <w:rPr>
+          <w:rFonts w:cs="Times New Roman"/>
+        </w:rPr>
+        <w:t xml:space="preserve"> </w:t>
+      </w:r>
+      <w:r>
+        <w:rPr>
+          <w:rFonts w:cs="Times New Roman"/>
+        </w:rPr>
+        <w:t>obtain the</w:t>
+      </w:r>
+      <w:r>
+        <w:rPr>
+          <w:rFonts w:cs="Times New Roman"/>
+        </w:rPr>
+        <w:t xml:space="preserve"> PSM table </w:t>
+      </w:r>
+      <w:r>
+        <w:rPr>
+          <w:rFonts w:cs="Times New Roman"/>
+        </w:rPr>
+        <w:t>(</w:t>
+      </w:r>
+      <w:r>
+        <w:rPr>
+          <w:rFonts w:cs="Times New Roman"/>
+        </w:rPr>
+        <w:t xml:space="preserve">e.g., </w:t>
+      </w:r>
+      <w:r>
+        <w:rPr>
+          <w:rFonts w:cs="Times New Roman"/>
+        </w:rPr>
+        <w:t>msms.txt)</w:t>
       </w:r>
       <w:r>
         <w:rPr>
@@ -1172,7 +1258,7 @@
         <w:rPr>
           <w:rFonts w:cs="Times New Roman"/>
         </w:rPr>
-        <w:t>The</w:t>
+        <w:t>The raw files are needed</w:t>
       </w:r>
       <w:r>
         <w:rPr>
@@ -1184,36 +1270,6 @@
         <w:rPr>
           <w:rFonts w:cs="Times New Roman"/>
         </w:rPr>
-        <w:t xml:space="preserve">Thermo </w:t>
-      </w:r>
-      <w:r>
-        <w:rPr>
-          <w:rFonts w:cs="Times New Roman"/>
-        </w:rPr>
-        <w:t>raw files</w:t>
-      </w:r>
-      <w:r>
-        <w:rPr>
-          <w:rFonts w:cs="Times New Roman"/>
-        </w:rPr>
-        <w:t xml:space="preserve"> </w:t>
-      </w:r>
-      <w:r>
-        <w:rPr>
-          <w:rFonts w:cs="Times New Roman"/>
-        </w:rPr>
-        <w:t>are required</w:t>
-      </w:r>
-      <w:r>
-        <w:rPr>
-          <w:rFonts w:cs="Times New Roman"/>
-        </w:rPr>
-        <w:t xml:space="preserve"> </w:t>
-      </w:r>
-      <w:r>
-        <w:rPr>
-          <w:rFonts w:cs="Times New Roman"/>
-        </w:rPr>
         <w:t xml:space="preserve">in order </w:t>
       </w:r>
       <w:r>
@@ -1250,13 +1306,37 @@
         <w:rPr>
           <w:rFonts w:cs="Times New Roman"/>
         </w:rPr>
-        <w:t>(see below) and save them</w:t>
-      </w:r>
-      <w:r>
-        <w:rPr>
-          <w:rFonts w:cs="Times New Roman"/>
-        </w:rPr>
-        <w:t xml:space="preserve"> as</w:t>
+        <w:t>(</w:t>
+      </w:r>
+      <w:r>
+        <w:rPr>
+          <w:rFonts w:cs="Times New Roman"/>
+        </w:rPr>
+        <w:t xml:space="preserve">a Windows command line tool, </w:t>
+      </w:r>
+      <w:r>
+        <w:rPr>
+          <w:rFonts w:cs="Times New Roman"/>
+        </w:rPr>
+        <w:t>see below</w:t>
+      </w:r>
+      <w:r>
+        <w:rPr>
+          <w:rFonts w:cs="Times New Roman"/>
+        </w:rPr>
+        <w:t xml:space="preserve"> for more information</w:t>
+      </w:r>
+      <w:r>
+        <w:rPr>
+          <w:rFonts w:cs="Times New Roman"/>
+        </w:rPr>
+        <w:t>)</w:t>
+      </w:r>
+      <w:r>
+        <w:rPr>
+          <w:rFonts w:cs="Times New Roman"/>
+        </w:rPr>
+        <w:t>. The extracted information is subsequently stored as</w:t>
       </w:r>
       <w:r>
         <w:rPr>
@@ -1274,31 +1354,19 @@
         <w:rPr>
           <w:rFonts w:cs="Times New Roman"/>
         </w:rPr>
-        <w:t xml:space="preserve">, which </w:t>
-      </w:r>
-      <w:r>
-        <w:rPr>
-          <w:rFonts w:cs="Times New Roman"/>
-        </w:rPr>
-        <w:t>can</w:t>
-      </w:r>
-      <w:r>
-        <w:rPr>
-          <w:rFonts w:cs="Times New Roman"/>
-        </w:rPr>
-        <w:t xml:space="preserve"> </w:t>
-      </w:r>
-      <w:r>
-        <w:rPr>
-          <w:rFonts w:cs="Times New Roman"/>
-        </w:rPr>
-        <w:t>subsequently</w:t>
-      </w:r>
-      <w:r>
-        <w:rPr>
-          <w:rFonts w:cs="Times New Roman"/>
-        </w:rPr>
-        <w:t xml:space="preserve"> be read into R. </w:t>
+        <w:t xml:space="preserve"> which </w:t>
+      </w:r>
+      <w:r>
+        <w:rPr>
+          <w:rFonts w:cs="Times New Roman"/>
+        </w:rPr>
+        <w:t xml:space="preserve">can be </w:t>
+      </w:r>
+      <w:r>
+        <w:rPr>
+          <w:rFonts w:cs="Times New Roman"/>
+        </w:rPr>
+        <w:t xml:space="preserve">read into R. </w:t>
       </w:r>
       <w:r>
         <w:rPr>
@@ -1317,6 +1385,12 @@
           <w:rFonts w:cs="Times New Roman"/>
         </w:rPr>
         <w:t xml:space="preserve"> following six raw files</w:t>
+      </w:r>
+      <w:r>
+        <w:rPr>
+          <w:rFonts w:cs="Times New Roman"/>
+        </w:rPr>
+        <w:t xml:space="preserve"> that were obtained from measuring acetyl (K)-peptide enriched samples</w:t>
       </w:r>
       <w:r>
         <w:rPr>
@@ -1418,7 +1492,19 @@
         <w:rPr>
           <w:rFonts w:cs="Times New Roman"/>
         </w:rPr>
-        <w:t xml:space="preserve">These raw files resulted from measurements of acetyl (K)-peptide enriched samples and they </w:t>
+        <w:t>The</w:t>
+      </w:r>
+      <w:r>
+        <w:rPr>
+          <w:rFonts w:cs="Times New Roman"/>
+        </w:rPr>
+        <w:t xml:space="preserve"> six raw files</w:t>
+      </w:r>
+      <w:r>
+        <w:rPr>
+          <w:rFonts w:cs="Times New Roman"/>
+        </w:rPr>
+        <w:t xml:space="preserve"> </w:t>
       </w:r>
       <w:r>
         <w:rPr>
@@ -1460,8 +1546,17 @@
         <w:rPr>
           <w:rFonts w:cs="Times New Roman"/>
         </w:rPr>
-        <w:t>,  https://www.ebi.ac.uk/pride/archive/projects/PXD040449</w:t>
-      </w:r>
+        <w:t xml:space="preserve">,  </w:t>
+      </w:r>
+      <w:hyperlink r:id="rId9" w:history="1">
+        <w:r>
+          <w:rPr>
+            <w:rStyle w:val="Hyperlink"/>
+            <w:rFonts w:cs="Times New Roman"/>
+          </w:rPr>
+          <w:t>https://www.ebi.ac.uk/pride/archive/projects/PXD040449</w:t>
+        </w:r>
+      </w:hyperlink>
       <w:r>
         <w:rPr>
           <w:rFonts w:cs="Times New Roman"/>
@@ -1478,13 +1573,259 @@
         <w:rPr>
           <w:rFonts w:cs="Times New Roman"/>
         </w:rPr>
+        <w:t xml:space="preserve"> Please download them and put them into a folder called “rawfiles”</w:t>
+      </w:r>
+      <w:r>
+        <w:rPr>
+          <w:rFonts w:cs="Times New Roman"/>
+        </w:rPr>
+        <w:t>. The six files can easily be found by searching for “</w:t>
+      </w:r>
+      <w:proofErr w:type="spellStart"/>
+      <w:r>
+        <w:rPr>
+          <w:rFonts w:cs="Times New Roman"/>
+        </w:rPr>
+        <w:t>acet</w:t>
+      </w:r>
+      <w:proofErr w:type="spellEnd"/>
+      <w:r>
+        <w:rPr>
+          <w:rFonts w:cs="Times New Roman"/>
+        </w:rPr>
+        <w:t>” in the search bar:</w:t>
+      </w:r>
+    </w:p>
+    <w:p>
+      <w:pPr>
+        <w:pStyle w:val="ListParagraph"/>
+        <w:spacing w:line="276" w:lineRule="auto"/>
+        <w:jc w:val="both"/>
+        <w:rPr>
+          <w:rFonts w:cs="Times New Roman"/>
+        </w:rPr>
+      </w:pPr>
+    </w:p>
+    <w:p>
+      <w:pPr>
+        <w:pStyle w:val="ListParagraph"/>
+        <w:spacing w:line="276" w:lineRule="auto"/>
+        <w:jc w:val="center"/>
+        <w:rPr>
+          <w:rFonts w:cs="Times New Roman"/>
+        </w:rPr>
+      </w:pPr>
+      <w:r>
+        <w:rPr>
+          <w:rFonts w:cs="Times New Roman"/>
+        </w:rPr>
+        <w:drawing>
+          <wp:inline distT="0" distB="0" distL="0" distR="0" wp14:anchorId="21633E3B" wp14:editId="443956EA">
+            <wp:extent cx="4998085" cy="2154634"/>
+            <wp:effectExtent l="0" t="0" r="5715" b="4445"/>
+            <wp:docPr id="192433898" name="Picture 1" descr="A screenshot of a computer&#10;&#10;Description automatically generated"/>
+            <wp:cNvGraphicFramePr>
+              <a:graphicFrameLocks xmlns:a="http://schemas.openxmlformats.org/drawingml/2006/main" noChangeAspect="1"/>
+            </wp:cNvGraphicFramePr>
+            <a:graphic xmlns:a="http://schemas.openxmlformats.org/drawingml/2006/main">
+              <a:graphicData uri="http://schemas.openxmlformats.org/drawingml/2006/picture">
+                <pic:pic xmlns:pic="http://schemas.openxmlformats.org/drawingml/2006/picture">
+                  <pic:nvPicPr>
+                    <pic:cNvPr id="192433898" name="Picture 1" descr="A screenshot of a computer&#10;&#10;Description automatically generated"/>
+                    <pic:cNvPicPr/>
+                  </pic:nvPicPr>
+                  <pic:blipFill rotWithShape="1">
+                    <a:blip r:embed="rId10"/>
+                    <a:srcRect t="5904"/>
+                    <a:stretch/>
+                  </pic:blipFill>
+                  <pic:spPr bwMode="auto">
+                    <a:xfrm>
+                      <a:off x="0" y="0"/>
+                      <a:ext cx="5003729" cy="2157067"/>
+                    </a:xfrm>
+                    <a:prstGeom prst="rect">
+                      <a:avLst/>
+                    </a:prstGeom>
+                    <a:ln>
+                      <a:noFill/>
+                    </a:ln>
+                    <a:extLst>
+                      <a:ext uri="{53640926-AAD7-44D8-BBD7-CCE9431645EC}">
+                        <a14:shadowObscured xmlns:a14="http://schemas.microsoft.com/office/drawing/2010/main"/>
+                      </a:ext>
+                    </a:extLst>
+                  </pic:spPr>
+                </pic:pic>
+              </a:graphicData>
+            </a:graphic>
+          </wp:inline>
+        </w:drawing>
+      </w:r>
+    </w:p>
+    <w:p>
+      <w:pPr>
+        <w:pStyle w:val="ListParagraph"/>
+        <w:spacing w:line="276" w:lineRule="auto"/>
+        <w:jc w:val="center"/>
+        <w:rPr>
+          <w:rFonts w:cs="Times New Roman"/>
+          <w:i/>
+          <w:iCs/>
+        </w:rPr>
+      </w:pPr>
+      <w:r>
+        <w:rPr>
+          <w:rFonts w:cs="Times New Roman"/>
+          <w:b/>
+          <w:bCs/>
+          <w:i/>
+          <w:iCs/>
+        </w:rPr>
+        <w:t xml:space="preserve">Figure 2 </w:t>
+      </w:r>
+      <w:r>
+        <w:rPr>
+          <w:rFonts w:cs="Times New Roman"/>
+          <w:i/>
+          <w:iCs/>
+        </w:rPr>
+        <w:t>-</w:t>
+      </w:r>
+      <w:r>
+        <w:rPr>
+          <w:rFonts w:cs="Times New Roman"/>
+          <w:i/>
+          <w:iCs/>
+        </w:rPr>
+        <w:t xml:space="preserve"> The Thermo raw files needed in this Demo</w:t>
+      </w:r>
+      <w:r>
+        <w:rPr>
+          <w:rFonts w:cs="Times New Roman"/>
+          <w:i/>
+          <w:iCs/>
+        </w:rPr>
+        <w:t xml:space="preserve"> are</w:t>
+      </w:r>
+      <w:r>
+        <w:rPr>
+          <w:rFonts w:cs="Times New Roman"/>
+          <w:i/>
+          <w:iCs/>
+        </w:rPr>
+        <w:t xml:space="preserve"> stored on PRIDE.</w:t>
+      </w:r>
+    </w:p>
+    <w:p>
+      <w:pPr>
+        <w:pStyle w:val="ListParagraph"/>
+        <w:spacing w:line="276" w:lineRule="auto"/>
+        <w:jc w:val="both"/>
+        <w:rPr>
+          <w:rFonts w:cs="Times New Roman"/>
+          <w:b/>
+          <w:bCs/>
+        </w:rPr>
+      </w:pPr>
+      <w:r>
+        <w:rPr>
+          <w:rFonts w:cs="Times New Roman"/>
+        </w:rPr>
+        <w:lastRenderedPageBreak/>
+        <w:t xml:space="preserve">When running the workflow, </w:t>
+      </w:r>
+      <w:r>
+        <w:rPr>
+          <w:rFonts w:cs="Times New Roman"/>
+        </w:rPr>
+        <w:t xml:space="preserve">the </w:t>
+      </w:r>
+      <w:r>
+        <w:rPr>
+          <w:rFonts w:cs="Times New Roman"/>
+        </w:rPr>
+        <w:t xml:space="preserve">R code </w:t>
+      </w:r>
+      <w:r>
+        <w:rPr>
+          <w:rFonts w:cs="Times New Roman"/>
+        </w:rPr>
+        <w:t>will call</w:t>
+      </w:r>
+      <w:r>
+        <w:rPr>
+          <w:rFonts w:cs="Times New Roman"/>
+        </w:rPr>
         <w:t xml:space="preserve"> </w:t>
       </w:r>
       <w:r>
         <w:rPr>
           <w:rFonts w:cs="Times New Roman"/>
         </w:rPr>
-        <w:t xml:space="preserve">Note </w:t>
+        <w:t xml:space="preserve">on </w:t>
+      </w:r>
+      <w:r>
+        <w:rPr>
+          <w:rFonts w:cs="Times New Roman"/>
+        </w:rPr>
+        <w:t xml:space="preserve">rawStallion to extract scan-specific information from all Thermo raw files </w:t>
+      </w:r>
+      <w:r>
+        <w:rPr>
+          <w:rFonts w:cs="Times New Roman"/>
+        </w:rPr>
+        <w:t xml:space="preserve">located </w:t>
+      </w:r>
+      <w:r>
+        <w:rPr>
+          <w:rFonts w:cs="Times New Roman"/>
+        </w:rPr>
+        <w:t>in the “rawfiles” folder and write them to corresponding tsv files</w:t>
+      </w:r>
+      <w:r>
+        <w:rPr>
+          <w:rFonts w:cs="Times New Roman"/>
+        </w:rPr>
+        <w:t xml:space="preserve">. </w:t>
+      </w:r>
+      <w:r>
+        <w:rPr>
+          <w:rFonts w:cs="Times New Roman"/>
+        </w:rPr>
+        <w:t>The raw files are not needed anymore after this point.</w:t>
+      </w:r>
+    </w:p>
+    <w:p>
+      <w:pPr>
+        <w:pStyle w:val="ListParagraph"/>
+        <w:spacing w:line="276" w:lineRule="auto"/>
+        <w:jc w:val="both"/>
+        <w:rPr>
+          <w:rFonts w:cs="Times New Roman"/>
+        </w:rPr>
+      </w:pPr>
+    </w:p>
+    <w:p>
+      <w:pPr>
+        <w:pStyle w:val="ListParagraph"/>
+        <w:spacing w:line="276" w:lineRule="auto"/>
+        <w:jc w:val="both"/>
+        <w:rPr>
+          <w:rFonts w:cs="Times New Roman"/>
+        </w:rPr>
+      </w:pPr>
+      <w:r>
+        <w:rPr>
+          <w:rFonts w:cs="Times New Roman"/>
+        </w:rPr>
+        <w:t>Please n</w:t>
+      </w:r>
+      <w:r>
+        <w:rPr>
+          <w:rFonts w:cs="Times New Roman"/>
+        </w:rPr>
+        <w:t xml:space="preserve">ote </w:t>
       </w:r>
       <w:r>
         <w:rPr>
@@ -1502,13 +1843,31 @@
         <w:rPr>
           <w:rFonts w:cs="Times New Roman"/>
         </w:rPr>
-        <w:t xml:space="preserve">can be made </w:t>
-      </w:r>
-      <w:r>
-        <w:rPr>
-          <w:rFonts w:cs="Times New Roman"/>
-        </w:rPr>
-        <w:t>shorter</w:t>
+        <w:t xml:space="preserve">can </w:t>
+      </w:r>
+      <w:r>
+        <w:rPr>
+          <w:rFonts w:cs="Times New Roman"/>
+        </w:rPr>
+        <w:t xml:space="preserve">also be run by </w:t>
+      </w:r>
+      <w:r>
+        <w:rPr>
+          <w:rFonts w:cs="Times New Roman"/>
+        </w:rPr>
+        <w:t xml:space="preserve">directly </w:t>
+      </w:r>
+      <w:r>
+        <w:rPr>
+          <w:rFonts w:cs="Times New Roman"/>
+        </w:rPr>
+        <w:t>using</w:t>
+      </w:r>
+      <w:r>
+        <w:rPr>
+          <w:rFonts w:cs="Times New Roman"/>
+        </w:rPr>
+        <w:t xml:space="preserve"> the tsv files</w:t>
       </w:r>
       <w:r>
         <w:rPr>
@@ -1520,67 +1879,88 @@
         <w:rPr>
           <w:rFonts w:cs="Times New Roman"/>
         </w:rPr>
-        <w:t>by skipping directly to the tsv files</w:t>
-      </w:r>
-      <w:r>
-        <w:rPr>
-          <w:rFonts w:cs="Times New Roman"/>
-        </w:rPr>
-        <w:t xml:space="preserve"> and placing them in the folder “rawfiles”</w:t>
-      </w:r>
-      <w:r>
-        <w:rPr>
-          <w:rFonts w:cs="Times New Roman"/>
-        </w:rPr>
-        <w:t xml:space="preserve"> instead</w:t>
-      </w:r>
-      <w:r>
-        <w:rPr>
-          <w:rFonts w:cs="Times New Roman"/>
-        </w:rPr>
-        <w:t xml:space="preserve"> (</w:t>
-      </w:r>
-      <w:r>
-        <w:rPr>
-          <w:rFonts w:cs="Times New Roman"/>
-        </w:rPr>
-        <w:t xml:space="preserve">please </w:t>
-      </w:r>
-      <w:r>
-        <w:rPr>
-          <w:rFonts w:cs="Times New Roman"/>
-        </w:rPr>
-        <w:t xml:space="preserve">see </w:t>
-      </w:r>
-      <w:r>
-        <w:rPr>
-          <w:rFonts w:cs="Times New Roman"/>
-        </w:rPr>
-        <w:t>Figure 3 below</w:t>
-      </w:r>
-      <w:r>
-        <w:rPr>
-          <w:rFonts w:cs="Times New Roman"/>
-        </w:rPr>
-        <w:t>)</w:t>
-      </w:r>
-      <w:r>
-        <w:rPr>
-          <w:rFonts w:cs="Times New Roman"/>
-        </w:rPr>
-        <w:t xml:space="preserve">. The tsv files are </w:t>
-      </w:r>
-      <w:r>
-        <w:rPr>
-          <w:rFonts w:cs="Times New Roman"/>
-        </w:rPr>
-        <w:t xml:space="preserve">also </w:t>
-      </w:r>
-      <w:r>
-        <w:rPr>
-          <w:rFonts w:cs="Times New Roman"/>
-        </w:rPr>
-        <w:t>available on PRIDE (identifier PXD040449) and stored as “rawStallion_tsvfiles.zip”</w:t>
+        <w:t xml:space="preserve">that </w:t>
+      </w:r>
+      <w:r>
+        <w:rPr>
+          <w:rFonts w:cs="Times New Roman"/>
+        </w:rPr>
+        <w:t xml:space="preserve">the </w:t>
+      </w:r>
+      <w:r>
+        <w:rPr>
+          <w:rFonts w:cs="Times New Roman"/>
+        </w:rPr>
+        <w:t xml:space="preserve">rawStallion </w:t>
+      </w:r>
+      <w:r>
+        <w:rPr>
+          <w:rFonts w:cs="Times New Roman"/>
+        </w:rPr>
+        <w:t xml:space="preserve">tool </w:t>
+      </w:r>
+      <w:r>
+        <w:rPr>
+          <w:rFonts w:cs="Times New Roman"/>
+        </w:rPr>
+        <w:t xml:space="preserve">would </w:t>
+      </w:r>
+      <w:r>
+        <w:rPr>
+          <w:rFonts w:cs="Times New Roman"/>
+        </w:rPr>
+        <w:t>extract from the raw files</w:t>
+      </w:r>
+      <w:r>
+        <w:rPr>
+          <w:rFonts w:cs="Times New Roman"/>
+        </w:rPr>
+        <w:t>.</w:t>
+      </w:r>
+      <w:r>
+        <w:rPr>
+          <w:rFonts w:cs="Times New Roman"/>
+        </w:rPr>
+        <w:t xml:space="preserve"> </w:t>
+      </w:r>
+      <w:r>
+        <w:rPr>
+          <w:rFonts w:cs="Times New Roman"/>
+        </w:rPr>
+        <w:t xml:space="preserve">This is especially relevant for users without direct access to a windows OS, which is a requirement for rawStallion. </w:t>
+      </w:r>
+      <w:r>
+        <w:rPr>
+          <w:rFonts w:cs="Times New Roman"/>
+        </w:rPr>
+        <w:t>The tsv files are available on PRIDE (identifier PXD040449</w:t>
+      </w:r>
+      <w:r>
+        <w:rPr>
+          <w:rFonts w:cs="Times New Roman"/>
+        </w:rPr>
+        <w:t xml:space="preserve">, </w:t>
+      </w:r>
+      <w:hyperlink r:id="rId11" w:history="1">
+        <w:r>
+          <w:rPr>
+            <w:rStyle w:val="Hyperlink"/>
+            <w:rFonts w:cs="Times New Roman"/>
+          </w:rPr>
+          <w:t>https://www.ebi.ac.uk/pride/archive/projects/PXD040449</w:t>
+        </w:r>
+      </w:hyperlink>
+      <w:r>
+        <w:rPr>
+          <w:rFonts w:cs="Times New Roman"/>
+        </w:rPr>
+        <w:t>) and stored as “rawStallion_tsvfiles.zip”</w:t>
+      </w:r>
+      <w:r>
+        <w:rPr>
+          <w:rFonts w:cs="Times New Roman"/>
+        </w:rPr>
+        <w:t xml:space="preserve"> as the first item in the list</w:t>
       </w:r>
       <w:r>
         <w:rPr>
@@ -1591,6 +1971,15 @@
     </w:p>
     <w:p>
       <w:pPr>
+        <w:spacing w:line="276" w:lineRule="auto"/>
+        <w:jc w:val="both"/>
+        <w:rPr>
+          <w:rFonts w:cs="Times New Roman"/>
+        </w:rPr>
+      </w:pPr>
+    </w:p>
+    <w:p>
+      <w:pPr>
         <w:pStyle w:val="ListParagraph"/>
         <w:spacing w:line="276" w:lineRule="auto"/>
         <w:jc w:val="center"/>
@@ -1603,11 +1992,10 @@
           <w:rFonts w:cs="Times New Roman"/>
           <w:noProof/>
         </w:rPr>
-        <w:lastRenderedPageBreak/>
         <w:drawing>
-          <wp:inline distT="0" distB="0" distL="0" distR="0" wp14:anchorId="12941FA2" wp14:editId="1261AB7A">
-            <wp:extent cx="5400724" cy="3143680"/>
-            <wp:effectExtent l="0" t="0" r="0" b="6350"/>
+          <wp:inline distT="0" distB="0" distL="0" distR="0" wp14:anchorId="12941FA2" wp14:editId="25E574C0">
+            <wp:extent cx="5225281" cy="2822188"/>
+            <wp:effectExtent l="0" t="0" r="0" b="0"/>
             <wp:docPr id="1596167184" name="Picture 1" descr="A screenshot of a computer&#10;&#10;Description automatically generated"/>
             <wp:cNvGraphicFramePr>
               <a:graphicFrameLocks xmlns:a="http://schemas.openxmlformats.org/drawingml/2006/main" noChangeAspect="1"/>
@@ -1619,20 +2007,27 @@
                     <pic:cNvPr id="1596167184" name="Picture 1" descr="A screenshot of a computer&#10;&#10;Description automatically generated"/>
                     <pic:cNvPicPr/>
                   </pic:nvPicPr>
-                  <pic:blipFill>
-                    <a:blip r:embed="rId9"/>
-                    <a:stretch>
-                      <a:fillRect/>
-                    </a:stretch>
+                  <pic:blipFill rotWithShape="1">
+                    <a:blip r:embed="rId12"/>
+                    <a:srcRect t="7213"/>
+                    <a:stretch/>
                   </pic:blipFill>
-                  <pic:spPr>
+                  <pic:spPr bwMode="auto">
                     <a:xfrm>
                       <a:off x="0" y="0"/>
-                      <a:ext cx="5418641" cy="3154109"/>
+                      <a:ext cx="5303202" cy="2864273"/>
                     </a:xfrm>
                     <a:prstGeom prst="rect">
                       <a:avLst/>
                     </a:prstGeom>
+                    <a:ln>
+                      <a:noFill/>
+                    </a:ln>
+                    <a:extLst>
+                      <a:ext uri="{53640926-AAD7-44D8-BBD7-CCE9431645EC}">
+                        <a14:shadowObscured xmlns:a14="http://schemas.microsoft.com/office/drawing/2010/main"/>
+                      </a:ext>
+                    </a:extLst>
                   </pic:spPr>
                 </pic:pic>
               </a:graphicData>
@@ -1644,7 +2039,15 @@
     <w:p>
       <w:pPr>
         <w:spacing w:line="276" w:lineRule="auto"/>
-        <w:jc w:val="center"/>
+        <w:ind w:left="720"/>
+        <w:jc w:val="both"/>
+        <w:rPr>
+          <w:rFonts w:cs="Times New Roman"/>
+          <w:i/>
+          <w:iCs/>
+        </w:rPr>
+      </w:pPr>
+      <w:r>
         <w:rPr>
           <w:rFonts w:cs="Times New Roman"/>
           <w:b/>
@@ -1652,7 +2055,8 @@
           <w:i/>
           <w:iCs/>
         </w:rPr>
-      </w:pPr>
+        <w:t xml:space="preserve">Figure </w:t>
+      </w:r>
       <w:r>
         <w:rPr>
           <w:rFonts w:cs="Times New Roman"/>
@@ -1661,7 +2065,23 @@
           <w:i/>
           <w:iCs/>
         </w:rPr>
-        <w:t>Figure 2</w:t>
+        <w:t>3</w:t>
+      </w:r>
+      <w:r>
+        <w:rPr>
+          <w:rFonts w:cs="Times New Roman"/>
+          <w:i/>
+          <w:iCs/>
+        </w:rPr>
+        <w:t xml:space="preserve"> </w:t>
+      </w:r>
+      <w:r>
+        <w:rPr>
+          <w:rFonts w:cs="Times New Roman"/>
+          <w:i/>
+          <w:iCs/>
+        </w:rPr>
+        <w:t>-</w:t>
       </w:r>
       <w:r>
         <w:rPr>
@@ -1671,9 +2091,174 @@
           <w:i/>
           <w:iCs/>
         </w:rPr>
-        <w:t xml:space="preserve"> -</w:t>
-      </w:r>
-      <w:r>
+        <w:t xml:space="preserve"> </w:t>
+      </w:r>
+      <w:r>
+        <w:rPr>
+          <w:rFonts w:cs="Times New Roman"/>
+          <w:i/>
+          <w:iCs/>
+        </w:rPr>
+        <w:t xml:space="preserve">The </w:t>
+      </w:r>
+      <w:r>
+        <w:rPr>
+          <w:rFonts w:cs="Times New Roman"/>
+          <w:i/>
+          <w:iCs/>
+        </w:rPr>
+        <w:t xml:space="preserve">optional </w:t>
+      </w:r>
+      <w:r>
+        <w:rPr>
+          <w:rFonts w:cs="Times New Roman"/>
+          <w:i/>
+          <w:iCs/>
+        </w:rPr>
+        <w:t>tsv files</w:t>
+      </w:r>
+      <w:r>
+        <w:rPr>
+          <w:rFonts w:cs="Times New Roman"/>
+          <w:i/>
+          <w:iCs/>
+        </w:rPr>
+        <w:t xml:space="preserve"> </w:t>
+      </w:r>
+      <w:r>
+        <w:rPr>
+          <w:rFonts w:cs="Times New Roman"/>
+          <w:i/>
+          <w:iCs/>
+        </w:rPr>
+        <w:t>for</w:t>
+      </w:r>
+      <w:r>
+        <w:rPr>
+          <w:rFonts w:cs="Times New Roman"/>
+          <w:i/>
+          <w:iCs/>
+        </w:rPr>
+        <w:t xml:space="preserve"> this </w:t>
+      </w:r>
+      <w:r>
+        <w:rPr>
+          <w:rFonts w:cs="Times New Roman"/>
+          <w:i/>
+          <w:iCs/>
+        </w:rPr>
+        <w:t>Demo are</w:t>
+      </w:r>
+      <w:r>
+        <w:rPr>
+          <w:rFonts w:cs="Times New Roman"/>
+          <w:i/>
+          <w:iCs/>
+        </w:rPr>
+        <w:t xml:space="preserve"> also</w:t>
+      </w:r>
+      <w:r>
+        <w:rPr>
+          <w:rFonts w:cs="Times New Roman"/>
+          <w:i/>
+          <w:iCs/>
+        </w:rPr>
+        <w:t xml:space="preserve"> </w:t>
+      </w:r>
+      <w:r>
+        <w:rPr>
+          <w:rFonts w:cs="Times New Roman"/>
+          <w:i/>
+          <w:iCs/>
+        </w:rPr>
+        <w:t xml:space="preserve">stored </w:t>
+      </w:r>
+      <w:r>
+        <w:rPr>
+          <w:rFonts w:cs="Times New Roman"/>
+          <w:i/>
+          <w:iCs/>
+        </w:rPr>
+        <w:t>on PRIDE</w:t>
+      </w:r>
+      <w:r>
+        <w:rPr>
+          <w:rFonts w:cs="Times New Roman"/>
+          <w:i/>
+          <w:iCs/>
+        </w:rPr>
+        <w:t xml:space="preserve">. </w:t>
+      </w:r>
+      <w:r>
+        <w:rPr>
+          <w:rFonts w:cs="Times New Roman"/>
+          <w:i/>
+          <w:iCs/>
+        </w:rPr>
+        <w:t>By using the tsv</w:t>
+      </w:r>
+      <w:r>
+        <w:rPr>
+          <w:rFonts w:cs="Times New Roman"/>
+          <w:i/>
+          <w:iCs/>
+        </w:rPr>
+        <w:t xml:space="preserve"> </w:t>
+      </w:r>
+      <w:r>
+        <w:rPr>
+          <w:rFonts w:cs="Times New Roman"/>
+          <w:i/>
+          <w:iCs/>
+        </w:rPr>
+        <w:t>files</w:t>
+      </w:r>
+      <w:r>
+        <w:rPr>
+          <w:rFonts w:cs="Times New Roman"/>
+          <w:i/>
+          <w:iCs/>
+        </w:rPr>
+        <w:t xml:space="preserve"> directly</w:t>
+      </w:r>
+      <w:r>
+        <w:rPr>
+          <w:rFonts w:cs="Times New Roman"/>
+          <w:i/>
+          <w:iCs/>
+        </w:rPr>
+        <w:t>,</w:t>
+      </w:r>
+      <w:r>
+        <w:rPr>
+          <w:rFonts w:cs="Times New Roman"/>
+          <w:i/>
+          <w:iCs/>
+        </w:rPr>
+        <w:t xml:space="preserve"> </w:t>
+      </w:r>
+      <w:r>
+        <w:rPr>
+          <w:rFonts w:cs="Times New Roman"/>
+          <w:i/>
+          <w:iCs/>
+        </w:rPr>
+        <w:t xml:space="preserve">a user can </w:t>
+      </w:r>
+      <w:r>
+        <w:rPr>
+          <w:rFonts w:cs="Times New Roman"/>
+          <w:i/>
+          <w:iCs/>
+        </w:rPr>
+        <w:t>run the demo without the rawStallion tool.</w:t>
+      </w:r>
+    </w:p>
+    <w:p>
+      <w:pPr>
+        <w:spacing w:line="276" w:lineRule="auto"/>
+        <w:ind w:left="720"/>
+        <w:jc w:val="both"/>
         <w:rPr>
           <w:rFonts w:cs="Times New Roman"/>
           <w:b/>
@@ -1681,9 +2266,138 @@
           <w:i/>
           <w:iCs/>
         </w:rPr>
-        <w:t xml:space="preserve"> tsv files for Demo available on PRIDE</w:t>
-      </w:r>
-      <w:r>
+      </w:pPr>
+    </w:p>
+    <w:p>
+      <w:pPr>
+        <w:spacing w:line="276" w:lineRule="auto"/>
+        <w:jc w:val="center"/>
+        <w:rPr>
+          <w:rFonts w:cs="Times New Roman"/>
+        </w:rPr>
+      </w:pPr>
+    </w:p>
+    <w:p>
+      <w:pPr>
+        <w:spacing w:line="276" w:lineRule="auto"/>
+        <w:ind w:left="720"/>
+        <w:rPr>
+          <w:rFonts w:cs="Times New Roman"/>
+        </w:rPr>
+      </w:pPr>
+      <w:r>
+        <w:rPr>
+          <w:rFonts w:cs="Times New Roman"/>
+        </w:rPr>
+        <w:t xml:space="preserve">Please unzip </w:t>
+      </w:r>
+      <w:r>
+        <w:rPr>
+          <w:rFonts w:cs="Times New Roman"/>
+        </w:rPr>
+        <w:t>“</w:t>
+      </w:r>
+      <w:r>
+        <w:rPr>
+          <w:rFonts w:cs="Times New Roman"/>
+        </w:rPr>
+        <w:t>rawStallion_tsvfiles.zip</w:t>
+      </w:r>
+      <w:r>
+        <w:rPr>
+          <w:rFonts w:cs="Times New Roman"/>
+        </w:rPr>
+        <w:t>”</w:t>
+      </w:r>
+      <w:r>
+        <w:rPr>
+          <w:rFonts w:cs="Times New Roman"/>
+        </w:rPr>
+        <w:t xml:space="preserve">, and </w:t>
+      </w:r>
+      <w:r>
+        <w:rPr>
+          <w:rFonts w:cs="Times New Roman"/>
+        </w:rPr>
+        <w:t>put</w:t>
+      </w:r>
+      <w:r>
+        <w:rPr>
+          <w:rFonts w:cs="Times New Roman"/>
+        </w:rPr>
+        <w:t xml:space="preserve"> </w:t>
+      </w:r>
+      <w:r>
+        <w:rPr>
+          <w:rFonts w:cs="Times New Roman"/>
+        </w:rPr>
+        <w:t xml:space="preserve">the tsv files into </w:t>
+      </w:r>
+      <w:r>
+        <w:rPr>
+          <w:rFonts w:cs="Times New Roman"/>
+        </w:rPr>
+        <w:t xml:space="preserve">the </w:t>
+      </w:r>
+      <w:r>
+        <w:rPr>
+          <w:rFonts w:cs="Times New Roman"/>
+        </w:rPr>
+        <w:t>“</w:t>
+      </w:r>
+      <w:r>
+        <w:rPr>
+          <w:rFonts w:cs="Times New Roman"/>
+        </w:rPr>
+        <w:t>rawfiles</w:t>
+      </w:r>
+      <w:r>
+        <w:rPr>
+          <w:rFonts w:cs="Times New Roman"/>
+        </w:rPr>
+        <w:t>” subdirectory</w:t>
+      </w:r>
+      <w:r>
+        <w:rPr>
+          <w:rFonts w:cs="Times New Roman"/>
+        </w:rPr>
+        <w:t xml:space="preserve"> (see Figure 4)</w:t>
+      </w:r>
+      <w:r>
+        <w:rPr>
+          <w:rFonts w:cs="Times New Roman"/>
+        </w:rPr>
+        <w:t>.</w:t>
+      </w:r>
+      <w:r>
+        <w:rPr>
+          <w:rFonts w:cs="Times New Roman"/>
+        </w:rPr>
+        <w:t xml:space="preserve"> Note that there two tsv</w:t>
+      </w:r>
+      <w:r>
+        <w:rPr>
+          <w:rFonts w:cs="Times New Roman"/>
+        </w:rPr>
+        <w:t xml:space="preserve"> </w:t>
+      </w:r>
+      <w:r>
+        <w:rPr>
+          <w:rFonts w:cs="Times New Roman"/>
+        </w:rPr>
+        <w:t>files per Thermo raw file – this is intended</w:t>
+      </w:r>
+      <w:r>
+        <w:rPr>
+          <w:rFonts w:cs="Times New Roman"/>
+        </w:rPr>
+        <w:t>.</w:t>
+      </w:r>
+    </w:p>
+    <w:p>
+      <w:pPr>
+        <w:spacing w:line="276" w:lineRule="auto"/>
+        <w:jc w:val="center"/>
         <w:rPr>
           <w:rFonts w:cs="Times New Roman"/>
           <w:b/>
@@ -1691,8 +2405,7 @@
           <w:i/>
           <w:iCs/>
         </w:rPr>
-        <w:t>.</w:t>
-      </w:r>
+      </w:pPr>
     </w:p>
     <w:p>
       <w:pPr>
@@ -1706,41 +2419,15 @@
           <w:iCs/>
         </w:rPr>
       </w:pPr>
-    </w:p>
-    <w:p>
-      <w:pPr>
-        <w:spacing w:line="276" w:lineRule="auto"/>
-        <w:jc w:val="center"/>
-        <w:rPr>
-          <w:rFonts w:cs="Times New Roman"/>
-          <w:b/>
-          <w:bCs/>
-          <w:i/>
-          <w:iCs/>
-        </w:rPr>
-      </w:pPr>
-    </w:p>
-    <w:p>
-      <w:pPr>
-        <w:spacing w:line="276" w:lineRule="auto"/>
-        <w:jc w:val="center"/>
-        <w:rPr>
-          <w:rFonts w:cs="Times New Roman"/>
-          <w:b/>
-          <w:bCs/>
-          <w:i/>
-          <w:iCs/>
-        </w:rPr>
-      </w:pPr>
       <w:r>
         <w:rPr>
           <w:rFonts w:cs="Times New Roman"/>
           <w:noProof/>
         </w:rPr>
         <w:drawing>
-          <wp:inline distT="0" distB="0" distL="0" distR="0" wp14:anchorId="4E6ED036" wp14:editId="0C368B33">
-            <wp:extent cx="5613570" cy="1991763"/>
-            <wp:effectExtent l="0" t="0" r="0" b="2540"/>
+          <wp:inline distT="0" distB="0" distL="0" distR="0" wp14:anchorId="4E6ED036" wp14:editId="76F0EB71">
+            <wp:extent cx="5079697" cy="1802338"/>
+            <wp:effectExtent l="0" t="0" r="635" b="1270"/>
             <wp:docPr id="822974036" name="Picture 822974036" descr="A screenshot of a computer&#10;&#10;Description automatically generated"/>
             <wp:cNvGraphicFramePr>
               <a:graphicFrameLocks xmlns:a="http://schemas.openxmlformats.org/drawingml/2006/main" noChangeAspect="1"/>
@@ -1753,7 +2440,7 @@
                     <pic:cNvPicPr/>
                   </pic:nvPicPr>
                   <pic:blipFill>
-                    <a:blip r:embed="rId10"/>
+                    <a:blip r:embed="rId13"/>
                     <a:stretch>
                       <a:fillRect/>
                     </a:stretch>
@@ -1761,7 +2448,7 @@
                   <pic:spPr>
                     <a:xfrm>
                       <a:off x="0" y="0"/>
-                      <a:ext cx="5703954" cy="2023832"/>
+                      <a:ext cx="5169017" cy="1834030"/>
                     </a:xfrm>
                     <a:prstGeom prst="rect">
                       <a:avLst/>
@@ -1777,7 +2464,8 @@
     <w:p>
       <w:pPr>
         <w:spacing w:line="276" w:lineRule="auto"/>
-        <w:jc w:val="center"/>
+        <w:ind w:left="720"/>
+        <w:jc w:val="both"/>
         <w:rPr>
           <w:rFonts w:cs="Times New Roman"/>
           <w:b/>
@@ -1794,7 +2482,7 @@
           <w:i/>
           <w:iCs/>
         </w:rPr>
-        <w:t xml:space="preserve">Figure 3 </w:t>
+        <w:t xml:space="preserve">Figure </w:t>
       </w:r>
       <w:r>
         <w:rPr>
@@ -1804,7 +2492,7 @@
           <w:i/>
           <w:iCs/>
         </w:rPr>
-        <w:t>-</w:t>
+        <w:t>4</w:t>
       </w:r>
       <w:r>
         <w:rPr>
@@ -1814,13 +2502,83 @@
           <w:i/>
           <w:iCs/>
         </w:rPr>
-        <w:t xml:space="preserve"> tsv files for Demo in the </w:t>
-      </w:r>
-      <w:r>
-        <w:rPr>
-          <w:rFonts w:cs="Times New Roman"/>
-          <w:b/>
-          <w:bCs/>
+        <w:t xml:space="preserve"> </w:t>
+      </w:r>
+      <w:r>
+        <w:rPr>
+          <w:rFonts w:cs="Times New Roman"/>
+          <w:i/>
+          <w:iCs/>
+        </w:rPr>
+        <w:t>-</w:t>
+      </w:r>
+      <w:r>
+        <w:rPr>
+          <w:rFonts w:cs="Times New Roman"/>
+          <w:i/>
+          <w:iCs/>
+        </w:rPr>
+        <w:t xml:space="preserve"> </w:t>
+      </w:r>
+      <w:r>
+        <w:rPr>
+          <w:rFonts w:cs="Times New Roman"/>
+          <w:i/>
+          <w:iCs/>
+        </w:rPr>
+        <w:t xml:space="preserve">The </w:t>
+      </w:r>
+      <w:r>
+        <w:rPr>
+          <w:rFonts w:cs="Times New Roman"/>
+          <w:i/>
+          <w:iCs/>
+        </w:rPr>
+        <w:t xml:space="preserve">downloaded </w:t>
+      </w:r>
+      <w:r>
+        <w:rPr>
+          <w:rFonts w:cs="Times New Roman"/>
+          <w:i/>
+          <w:iCs/>
+        </w:rPr>
+        <w:t xml:space="preserve">tsv files </w:t>
+      </w:r>
+      <w:r>
+        <w:rPr>
+          <w:rFonts w:cs="Times New Roman"/>
+          <w:i/>
+          <w:iCs/>
+        </w:rPr>
+        <w:t>for the Demo are</w:t>
+      </w:r>
+      <w:r>
+        <w:rPr>
+          <w:rFonts w:cs="Times New Roman"/>
+          <w:i/>
+          <w:iCs/>
+        </w:rPr>
+        <w:t xml:space="preserve"> </w:t>
+      </w:r>
+      <w:r>
+        <w:rPr>
+          <w:rFonts w:cs="Times New Roman"/>
+          <w:i/>
+          <w:iCs/>
+        </w:rPr>
+        <w:t>stored</w:t>
+      </w:r>
+      <w:r>
+        <w:rPr>
+          <w:rFonts w:cs="Times New Roman"/>
+          <w:i/>
+          <w:iCs/>
+        </w:rPr>
+        <w:t xml:space="preserve"> in the </w:t>
+      </w:r>
+      <w:r>
+        <w:rPr>
+          <w:rFonts w:cs="Times New Roman"/>
           <w:i/>
           <w:iCs/>
         </w:rPr>
@@ -1829,8 +2587,6 @@
       <w:r>
         <w:rPr>
           <w:rFonts w:cs="Times New Roman"/>
-          <w:b/>
-          <w:bCs/>
           <w:i/>
           <w:iCs/>
         </w:rPr>
@@ -1839,8 +2595,6 @@
       <w:r>
         <w:rPr>
           <w:rFonts w:cs="Times New Roman"/>
-          <w:b/>
-          <w:bCs/>
           <w:i/>
           <w:iCs/>
         </w:rPr>
@@ -1849,34 +2603,168 @@
       <w:r>
         <w:rPr>
           <w:rFonts w:cs="Times New Roman"/>
-          <w:b/>
-          <w:bCs/>
-          <w:i/>
-          <w:iCs/>
-        </w:rPr>
-        <w:t xml:space="preserve"> folder</w:t>
-      </w:r>
-      <w:r>
-        <w:rPr>
-          <w:rFonts w:cs="Times New Roman"/>
-          <w:b/>
-          <w:bCs/>
+          <w:i/>
+          <w:iCs/>
+        </w:rPr>
+        <w:t xml:space="preserve"> </w:t>
+      </w:r>
+      <w:r>
+        <w:rPr>
+          <w:rFonts w:cs="Times New Roman"/>
+          <w:i/>
+          <w:iCs/>
+        </w:rPr>
+        <w:t>subdirectory</w:t>
+      </w:r>
+      <w:r>
+        <w:rPr>
+          <w:rFonts w:cs="Times New Roman"/>
           <w:i/>
           <w:iCs/>
         </w:rPr>
         <w:t>.</w:t>
       </w:r>
-    </w:p>
-    <w:p>
-      <w:pPr>
-        <w:spacing w:line="276" w:lineRule="auto"/>
-        <w:jc w:val="center"/>
-        <w:rPr>
-          <w:rFonts w:cs="Times New Roman"/>
-          <w:b/>
-          <w:bCs/>
-          <w:i/>
-          <w:iCs/>
+      <w:r>
+        <w:rPr>
+          <w:rFonts w:cs="Times New Roman"/>
+          <w:i/>
+          <w:iCs/>
+        </w:rPr>
+        <w:t xml:space="preserve"> </w:t>
+      </w:r>
+      <w:r>
+        <w:rPr>
+          <w:rFonts w:cs="Times New Roman"/>
+          <w:i/>
+          <w:iCs/>
+        </w:rPr>
+        <w:t>Running</w:t>
+      </w:r>
+      <w:r>
+        <w:rPr>
+          <w:rFonts w:cs="Times New Roman"/>
+          <w:i/>
+          <w:iCs/>
+        </w:rPr>
+        <w:t xml:space="preserve"> the rawStallion tool on the Thermo raw files </w:t>
+      </w:r>
+      <w:r>
+        <w:rPr>
+          <w:rFonts w:cs="Times New Roman"/>
+          <w:i/>
+          <w:iCs/>
+        </w:rPr>
+        <w:t>will lead to the same file setup</w:t>
+      </w:r>
+      <w:r>
+        <w:rPr>
+          <w:rFonts w:cs="Times New Roman"/>
+          <w:i/>
+          <w:iCs/>
+        </w:rPr>
+        <w:t>.</w:t>
+      </w:r>
+    </w:p>
+    <w:p>
+      <w:pPr>
+        <w:spacing w:line="276" w:lineRule="auto"/>
+        <w:ind w:left="720"/>
+        <w:jc w:val="both"/>
+        <w:rPr>
+          <w:rFonts w:cs="Times New Roman"/>
+        </w:rPr>
+      </w:pPr>
+      <w:r>
+        <w:rPr>
+          <w:rFonts w:cs="Times New Roman"/>
+        </w:rPr>
+        <w:lastRenderedPageBreak/>
+        <w:t xml:space="preserve">Regardless of whether you run the </w:t>
+      </w:r>
+      <w:r>
+        <w:rPr>
+          <w:rFonts w:cs="Times New Roman"/>
+        </w:rPr>
+        <w:t>d</w:t>
+      </w:r>
+      <w:r>
+        <w:rPr>
+          <w:rFonts w:cs="Times New Roman"/>
+        </w:rPr>
+        <w:t xml:space="preserve">emo with the </w:t>
+      </w:r>
+      <w:r>
+        <w:rPr>
+          <w:rFonts w:cs="Times New Roman"/>
+        </w:rPr>
+        <w:t xml:space="preserve">Thermo </w:t>
+      </w:r>
+      <w:r>
+        <w:rPr>
+          <w:rFonts w:cs="Times New Roman"/>
+        </w:rPr>
+        <w:t>raw files</w:t>
+      </w:r>
+      <w:r>
+        <w:rPr>
+          <w:rFonts w:cs="Times New Roman"/>
+        </w:rPr>
+        <w:t xml:space="preserve"> (and rawStallion),</w:t>
+      </w:r>
+      <w:r>
+        <w:rPr>
+          <w:rFonts w:cs="Times New Roman"/>
+        </w:rPr>
+        <w:t xml:space="preserve"> or </w:t>
+      </w:r>
+      <w:r>
+        <w:rPr>
+          <w:rFonts w:cs="Times New Roman"/>
+        </w:rPr>
+        <w:t xml:space="preserve">instead </w:t>
+      </w:r>
+      <w:r>
+        <w:rPr>
+          <w:rFonts w:cs="Times New Roman"/>
+        </w:rPr>
+        <w:t xml:space="preserve">with the tsv files only, the </w:t>
+      </w:r>
+      <w:r>
+        <w:rPr>
+          <w:rFonts w:cs="Times New Roman"/>
+        </w:rPr>
+        <w:t xml:space="preserve">workflow will use the same R code and the </w:t>
+      </w:r>
+      <w:r>
+        <w:rPr>
+          <w:rFonts w:cs="Times New Roman"/>
+        </w:rPr>
+        <w:t>result</w:t>
+      </w:r>
+      <w:r>
+        <w:rPr>
+          <w:rFonts w:cs="Times New Roman"/>
+        </w:rPr>
+        <w:t>s</w:t>
+      </w:r>
+      <w:r>
+        <w:rPr>
+          <w:rFonts w:cs="Times New Roman"/>
+        </w:rPr>
+        <w:t xml:space="preserve"> will be </w:t>
+      </w:r>
+      <w:r>
+        <w:rPr>
+          <w:rFonts w:cs="Times New Roman"/>
+        </w:rPr>
+        <w:t>identical.</w:t>
+      </w:r>
+    </w:p>
+    <w:p>
+      <w:pPr>
+        <w:spacing w:line="276" w:lineRule="auto"/>
+        <w:rPr>
+          <w:rFonts w:cs="Times New Roman"/>
         </w:rPr>
       </w:pPr>
     </w:p>
@@ -1928,7 +2816,19 @@
         <w:rPr>
           <w:rFonts w:cs="Times New Roman"/>
         </w:rPr>
-        <w:t xml:space="preserve">using Thermo </w:t>
+        <w:t xml:space="preserve">using </w:t>
+      </w:r>
+      <w:r>
+        <w:rPr>
+          <w:rFonts w:cs="Times New Roman"/>
+        </w:rPr>
+        <w:t xml:space="preserve">the </w:t>
+      </w:r>
+      <w:r>
+        <w:rPr>
+          <w:rFonts w:cs="Times New Roman"/>
+        </w:rPr>
+        <w:t xml:space="preserve">Thermo </w:t>
       </w:r>
       <w:proofErr w:type="spellStart"/>
       <w:r>
@@ -1942,13 +2842,13 @@
         <w:rPr>
           <w:rFonts w:cs="Times New Roman"/>
         </w:rPr>
-        <w:t xml:space="preserve"> software </w:t>
-      </w:r>
-      <w:r>
-        <w:rPr>
-          <w:rFonts w:cs="Times New Roman"/>
-        </w:rPr>
-        <w:t>that</w:t>
+        <w:t xml:space="preserve"> software</w:t>
+      </w:r>
+      <w:r>
+        <w:rPr>
+          <w:rFonts w:cs="Times New Roman"/>
+        </w:rPr>
+        <w:t>. rawStallion</w:t>
       </w:r>
       <w:r>
         <w:rPr>
@@ -1960,7 +2860,19 @@
         <w:rPr>
           <w:rFonts w:cs="Times New Roman"/>
         </w:rPr>
-        <w:t>(e.g. noise values, intensity values, etc</w:t>
+        <w:t xml:space="preserve">(e.g. noise values, </w:t>
+      </w:r>
+      <w:r>
+        <w:rPr>
+          <w:rFonts w:cs="Times New Roman"/>
+        </w:rPr>
+        <w:t xml:space="preserve">m/z values, </w:t>
+      </w:r>
+      <w:r>
+        <w:rPr>
+          <w:rFonts w:cs="Times New Roman"/>
+        </w:rPr>
+        <w:t>intensity values, etc</w:t>
       </w:r>
       <w:r>
         <w:rPr>
@@ -2010,7 +2922,7 @@
         </w:rPr>
         <w:t xml:space="preserve"> here: </w:t>
       </w:r>
-      <w:hyperlink r:id="rId11" w:history="1">
+      <w:hyperlink r:id="rId14" w:history="1">
         <w:r>
           <w:rPr>
             <w:rStyle w:val="Hyperlink"/>
@@ -2031,186 +2943,6 @@
         </w:rPr>
         <w:t xml:space="preserve"> </w:t>
       </w:r>
-      <w:r>
-        <w:rPr>
-          <w:rFonts w:cs="Times New Roman"/>
-        </w:rPr>
-        <w:t>For users who don’t have</w:t>
-      </w:r>
-      <w:r>
-        <w:rPr>
-          <w:rFonts w:cs="Times New Roman"/>
-        </w:rPr>
-        <w:t xml:space="preserve"> access to</w:t>
-      </w:r>
-      <w:r>
-        <w:rPr>
-          <w:rFonts w:cs="Times New Roman"/>
-        </w:rPr>
-        <w:t xml:space="preserve"> a</w:t>
-      </w:r>
-      <w:r>
-        <w:rPr>
-          <w:rFonts w:cs="Times New Roman"/>
-        </w:rPr>
-        <w:t xml:space="preserve"> Windows</w:t>
-      </w:r>
-      <w:r>
-        <w:rPr>
-          <w:rFonts w:cs="Times New Roman"/>
-        </w:rPr>
-        <w:t xml:space="preserve"> operating</w:t>
-      </w:r>
-      <w:r>
-        <w:rPr>
-          <w:rFonts w:cs="Times New Roman"/>
-        </w:rPr>
-        <w:t xml:space="preserve"> system, </w:t>
-      </w:r>
-      <w:r>
-        <w:rPr>
-          <w:rFonts w:cs="Times New Roman"/>
-        </w:rPr>
-        <w:t xml:space="preserve">please find </w:t>
-      </w:r>
-      <w:r>
-        <w:rPr>
-          <w:rFonts w:cs="Times New Roman"/>
-        </w:rPr>
-        <w:t>the corresponding tsv files for t</w:t>
-      </w:r>
-      <w:r>
-        <w:rPr>
-          <w:rFonts w:cs="Times New Roman"/>
-        </w:rPr>
-        <w:t>his</w:t>
-      </w:r>
-      <w:r>
-        <w:rPr>
-          <w:rFonts w:cs="Times New Roman"/>
-        </w:rPr>
-        <w:t xml:space="preserve"> demo on </w:t>
-      </w:r>
-      <w:r>
-        <w:rPr>
-          <w:rFonts w:cs="Times New Roman"/>
-        </w:rPr>
-        <w:t>PRIDE (</w:t>
-      </w:r>
-      <w:r>
-        <w:rPr>
-          <w:rFonts w:cs="Times New Roman"/>
-        </w:rPr>
-        <w:t xml:space="preserve">identifier </w:t>
-      </w:r>
-      <w:r>
-        <w:rPr>
-          <w:rFonts w:cs="Times New Roman"/>
-        </w:rPr>
-        <w:t>PXD040449</w:t>
-      </w:r>
-      <w:r>
-        <w:rPr>
-          <w:rFonts w:cs="Times New Roman"/>
-        </w:rPr>
-        <w:t>) as “rawStallion_tsvfiles.zip”.</w:t>
-      </w:r>
-      <w:r>
-        <w:rPr>
-          <w:rFonts w:cs="Times New Roman"/>
-        </w:rPr>
-        <w:t xml:space="preserve"> </w:t>
-      </w:r>
-      <w:r>
-        <w:rPr>
-          <w:rFonts w:cs="Times New Roman"/>
-        </w:rPr>
-        <w:t>Download the</w:t>
-      </w:r>
-      <w:r>
-        <w:rPr>
-          <w:rFonts w:cs="Times New Roman"/>
-        </w:rPr>
-        <w:t xml:space="preserve"> data</w:t>
-      </w:r>
-      <w:r>
-        <w:rPr>
-          <w:rFonts w:cs="Times New Roman"/>
-        </w:rPr>
-        <w:t>, unzip it</w:t>
-      </w:r>
-      <w:r>
-        <w:rPr>
-          <w:rFonts w:cs="Times New Roman"/>
-        </w:rPr>
-        <w:t xml:space="preserve"> and</w:t>
-      </w:r>
-      <w:r>
-        <w:rPr>
-          <w:rFonts w:cs="Times New Roman"/>
-        </w:rPr>
-        <w:t xml:space="preserve"> put</w:t>
-      </w:r>
-      <w:r>
-        <w:rPr>
-          <w:rFonts w:cs="Times New Roman"/>
-        </w:rPr>
-        <w:t xml:space="preserve"> </w:t>
-      </w:r>
-      <w:r>
-        <w:rPr>
-          <w:rFonts w:cs="Times New Roman"/>
-        </w:rPr>
-        <w:t>the</w:t>
-      </w:r>
-      <w:r>
-        <w:rPr>
-          <w:rFonts w:cs="Times New Roman"/>
-        </w:rPr>
-        <w:t xml:space="preserve"> tsv files into the</w:t>
-      </w:r>
-      <w:r>
-        <w:rPr>
-          <w:rFonts w:cs="Times New Roman"/>
-        </w:rPr>
-        <w:t xml:space="preserve"> </w:t>
-      </w:r>
-      <w:r>
-        <w:rPr>
-          <w:rFonts w:cs="Times New Roman"/>
-        </w:rPr>
-        <w:t>“</w:t>
-      </w:r>
-      <w:r>
-        <w:rPr>
-          <w:rFonts w:cs="Times New Roman"/>
-        </w:rPr>
-        <w:t>rawfiles</w:t>
-      </w:r>
-      <w:r>
-        <w:rPr>
-          <w:rFonts w:cs="Times New Roman"/>
-        </w:rPr>
-        <w:t>”</w:t>
-      </w:r>
-      <w:r>
-        <w:rPr>
-          <w:rFonts w:cs="Times New Roman"/>
-        </w:rPr>
-        <w:t xml:space="preserve"> folder</w:t>
-      </w:r>
-      <w:r>
-        <w:rPr>
-          <w:rFonts w:cs="Times New Roman"/>
-        </w:rPr>
-        <w:t xml:space="preserve"> as shown in Figure 3</w:t>
-      </w:r>
-      <w:r>
-        <w:rPr>
-          <w:rFonts w:cs="Times New Roman"/>
-        </w:rPr>
-        <w:t>.</w:t>
-      </w:r>
     </w:p>
     <w:p>
       <w:pPr>
@@ -2236,13 +2968,43 @@
         <w:rPr>
           <w:rFonts w:cs="Times New Roman"/>
         </w:rPr>
-        <w:t xml:space="preserve">Using the tsv files instead of Thermo raw files </w:t>
-      </w:r>
-      <w:r>
-        <w:rPr>
-          <w:rFonts w:cs="Times New Roman"/>
-        </w:rPr>
-        <w:t>allows</w:t>
+        <w:t xml:space="preserve">Note that </w:t>
+      </w:r>
+      <w:r>
+        <w:rPr>
+          <w:rFonts w:cs="Times New Roman"/>
+        </w:rPr>
+        <w:t xml:space="preserve">when running the </w:t>
+      </w:r>
+      <w:r>
+        <w:rPr>
+          <w:rFonts w:cs="Times New Roman"/>
+        </w:rPr>
+        <w:t>R program</w:t>
+      </w:r>
+      <w:r>
+        <w:rPr>
+          <w:rFonts w:cs="Times New Roman"/>
+        </w:rPr>
+        <w:t>, t</w:t>
+      </w:r>
+      <w:r>
+        <w:rPr>
+          <w:rFonts w:cs="Times New Roman"/>
+        </w:rPr>
+        <w:t xml:space="preserve">he rawStallion tool will be called </w:t>
+      </w:r>
+      <w:r>
+        <w:rPr>
+          <w:rFonts w:cs="Times New Roman"/>
+        </w:rPr>
+        <w:t xml:space="preserve">automatically by invoking </w:t>
+      </w:r>
+      <w:r>
+        <w:rPr>
+          <w:rFonts w:cs="Times New Roman"/>
+        </w:rPr>
+        <w:t>OS</w:t>
       </w:r>
       <w:r>
         <w:rPr>
@@ -2254,56 +3016,71 @@
         <w:rPr>
           <w:rFonts w:cs="Times New Roman"/>
         </w:rPr>
-        <w:t>run</w:t>
-      </w:r>
-      <w:r>
-        <w:rPr>
-          <w:rFonts w:cs="Times New Roman"/>
-        </w:rPr>
-        <w:t>ning</w:t>
-      </w:r>
-      <w:r>
-        <w:rPr>
-          <w:rFonts w:cs="Times New Roman"/>
-        </w:rPr>
-        <w:t xml:space="preserve"> the demo </w:t>
-      </w:r>
-      <w:r>
-        <w:rPr>
-          <w:rFonts w:cs="Times New Roman"/>
-        </w:rPr>
-        <w:t xml:space="preserve">without </w:t>
-      </w:r>
-      <w:r>
-        <w:rPr>
-          <w:rFonts w:cs="Times New Roman"/>
-        </w:rPr>
-        <w:t>needing</w:t>
-      </w:r>
-      <w:r>
-        <w:rPr>
-          <w:rFonts w:cs="Times New Roman"/>
-        </w:rPr>
-        <w:t xml:space="preserve"> </w:t>
-      </w:r>
-      <w:r>
-        <w:rPr>
-          <w:rFonts w:cs="Times New Roman"/>
-        </w:rPr>
-        <w:t>rawStallion</w:t>
-      </w:r>
-      <w:r>
-        <w:rPr>
-          <w:rFonts w:cs="Times New Roman"/>
-        </w:rPr>
-        <w:t>.</w:t>
-      </w:r>
-      <w:r>
-        <w:rPr>
-          <w:rFonts w:cs="Times New Roman"/>
-        </w:rPr>
-        <w:t xml:space="preserve"> This is especially relevant for non-Windows OS.</w:t>
-      </w:r>
+        <w:t>command</w:t>
+      </w:r>
+      <w:r>
+        <w:rPr>
+          <w:rFonts w:cs="Times New Roman"/>
+        </w:rPr>
+        <w:t>s</w:t>
+      </w:r>
+      <w:r>
+        <w:rPr>
+          <w:rFonts w:cs="Times New Roman"/>
+        </w:rPr>
+        <w:t xml:space="preserve"> from </w:t>
+      </w:r>
+      <w:r>
+        <w:rPr>
+          <w:rFonts w:cs="Times New Roman"/>
+        </w:rPr>
+        <w:t xml:space="preserve">within R. </w:t>
+      </w:r>
+      <w:r>
+        <w:rPr>
+          <w:rFonts w:cs="Times New Roman"/>
+        </w:rPr>
+        <w:t xml:space="preserve">In other words, </w:t>
+      </w:r>
+      <w:r>
+        <w:rPr>
+          <w:rFonts w:cs="Times New Roman"/>
+        </w:rPr>
+        <w:t xml:space="preserve">the user will only have to </w:t>
+      </w:r>
+      <w:r>
+        <w:rPr>
+          <w:rFonts w:cs="Times New Roman"/>
+        </w:rPr>
+        <w:t xml:space="preserve">run </w:t>
+      </w:r>
+      <w:r>
+        <w:rPr>
+          <w:rFonts w:cs="Times New Roman"/>
+        </w:rPr>
+        <w:t xml:space="preserve">R code and make sure that a) rawStallion is </w:t>
+      </w:r>
+      <w:r>
+        <w:rPr>
+          <w:rFonts w:cs="Times New Roman"/>
+        </w:rPr>
+        <w:t xml:space="preserve">functioning </w:t>
+      </w:r>
+      <w:r>
+        <w:rPr>
+          <w:rFonts w:cs="Times New Roman"/>
+        </w:rPr>
+        <w:t>and located in the directory as shown in Figure 1, and b) the relevant Thermo raw files are located in the “rawfiles” subdirectory.</w:t>
+      </w:r>
+    </w:p>
+    <w:p>
+      <w:pPr>
+        <w:spacing w:line="276" w:lineRule="auto"/>
+        <w:jc w:val="both"/>
+        <w:rPr>
+          <w:rFonts w:cs="Times New Roman"/>
+        </w:rPr>
+      </w:pPr>
     </w:p>
     <w:p>
       <w:pPr>
@@ -2336,18 +3113,42 @@
           <w:b/>
           <w:bCs/>
         </w:rPr>
-        <w:lastRenderedPageBreak/>
         <w:t xml:space="preserve">IM.Rmd </w:t>
       </w:r>
       <w:r>
         <w:rPr>
           <w:rFonts w:cs="Times New Roman"/>
         </w:rPr>
-        <w:t>is the R Markdown script to perform the entire workflow in R. This file is located in the main folder of the repository on GitHub.</w:t>
-      </w:r>
-    </w:p>
-    <w:p>
-      <w:pPr>
+        <w:t>is the R Markdown script t</w:t>
+      </w:r>
+      <w:r>
+        <w:rPr>
+          <w:rFonts w:cs="Times New Roman"/>
+        </w:rPr>
+        <w:t>hat</w:t>
+      </w:r>
+      <w:r>
+        <w:rPr>
+          <w:rFonts w:cs="Times New Roman"/>
+        </w:rPr>
+        <w:t xml:space="preserve"> perform</w:t>
+      </w:r>
+      <w:r>
+        <w:rPr>
+          <w:rFonts w:cs="Times New Roman"/>
+        </w:rPr>
+        <w:t xml:space="preserve">s </w:t>
+      </w:r>
+      <w:r>
+        <w:rPr>
+          <w:rFonts w:cs="Times New Roman"/>
+        </w:rPr>
+        <w:t>the entire workflow in R. This file is located in the main folder of the repository on GitHub.</w:t>
+      </w:r>
+    </w:p>
+    <w:p>
+      <w:pPr>
+        <w:pStyle w:val="ListParagraph"/>
         <w:spacing w:line="276" w:lineRule="auto"/>
         <w:jc w:val="both"/>
         <w:rPr>
@@ -2356,6 +3157,14 @@
           <w:bCs/>
         </w:rPr>
       </w:pPr>
+      <w:r>
+        <w:rPr>
+          <w:rFonts w:cs="Times New Roman"/>
+          <w:b/>
+          <w:bCs/>
+        </w:rPr>
+        <w:br/>
+      </w:r>
     </w:p>
     <w:p>
       <w:pPr>
@@ -2394,6 +3203,18 @@
         <w:jc w:val="both"/>
         <w:rPr>
           <w:rFonts w:cs="Times New Roman"/>
+          <w:b/>
+          <w:bCs/>
+        </w:rPr>
+      </w:pPr>
+    </w:p>
+    <w:p>
+      <w:pPr>
+        <w:pStyle w:val="ListParagraph"/>
+        <w:spacing w:line="276" w:lineRule="auto"/>
+        <w:jc w:val="both"/>
+        <w:rPr>
+          <w:rFonts w:cs="Times New Roman"/>
         </w:rPr>
       </w:pPr>
     </w:p>
@@ -2478,7 +3299,19 @@
         <w:rPr>
           <w:rFonts w:cs="Times New Roman"/>
         </w:rPr>
-        <w:t xml:space="preserve">This file is required because the workflow extracts reporter ion intensities from MS2 spectra, and subsequently impurity-correct them </w:t>
+        <w:t>This file is required because the workflow extracts reporter ion intensities from MS2 spectra</w:t>
+      </w:r>
+      <w:r>
+        <w:rPr>
+          <w:rFonts w:cs="Times New Roman"/>
+        </w:rPr>
+        <w:t xml:space="preserve"> and</w:t>
+      </w:r>
+      <w:r>
+        <w:rPr>
+          <w:rFonts w:cs="Times New Roman"/>
+        </w:rPr>
+        <w:t xml:space="preserve"> impurity-correct them </w:t>
       </w:r>
       <w:r>
         <w:rPr>
@@ -2604,7 +3437,31 @@
         <w:rPr>
           <w:rFonts w:cs="Times New Roman"/>
         </w:rPr>
-        <w:t xml:space="preserve"> Note that for any other dataset, ideally the impurity matrix is always manually adjusted using the isotopic impurity information on the product sheet that comes with the labeling kit.</w:t>
+        <w:t xml:space="preserve"> Note that for any other dataset, impurity matrix is </w:t>
+      </w:r>
+      <w:r>
+        <w:rPr>
+          <w:rFonts w:cs="Times New Roman"/>
+        </w:rPr>
+        <w:t xml:space="preserve">ideally </w:t>
+      </w:r>
+      <w:r>
+        <w:rPr>
+          <w:rFonts w:cs="Times New Roman"/>
+        </w:rPr>
+        <w:t xml:space="preserve">manually </w:t>
+      </w:r>
+      <w:r>
+        <w:rPr>
+          <w:rFonts w:cs="Times New Roman"/>
+        </w:rPr>
+        <w:t>curated</w:t>
+      </w:r>
+      <w:r>
+        <w:rPr>
+          <w:rFonts w:cs="Times New Roman"/>
+        </w:rPr>
+        <w:t xml:space="preserve"> using the isotopic impurity information on the product sheet that comes with the labeling kit.</w:t>
       </w:r>
     </w:p>
     <w:p>
@@ -2630,8 +3487,11 @@
     <w:p>
       <w:pPr>
         <w:spacing w:line="276" w:lineRule="auto"/>
-        <w:rPr>
-          <w:rFonts w:cs="Times New Roman"/>
+        <w:jc w:val="both"/>
+        <w:rPr>
+          <w:rFonts w:cs="Times New Roman"/>
+          <w:b/>
+          <w:bCs/>
         </w:rPr>
       </w:pPr>
     </w:p>
@@ -2651,7 +3511,7 @@
           <w:sz w:val="36"/>
           <w:szCs w:val="36"/>
         </w:rPr>
-        <w:t xml:space="preserve">Running the </w:t>
+        <w:br w:type="column"/>
       </w:r>
       <w:r>
         <w:rPr>
@@ -2659,7 +3519,8 @@
           <w:sz w:val="36"/>
           <w:szCs w:val="36"/>
         </w:rPr>
-        <w:t>P</w:t>
+        <w:lastRenderedPageBreak/>
+        <w:t xml:space="preserve">Running the </w:t>
       </w:r>
       <w:r>
         <w:rPr>
@@ -2667,6 +3528,14 @@
           <w:sz w:val="36"/>
           <w:szCs w:val="36"/>
         </w:rPr>
+        <w:t>P</w:t>
+      </w:r>
+      <w:r>
+        <w:rPr>
+          <w:rFonts w:cs="Times New Roman"/>
+          <w:sz w:val="36"/>
+          <w:szCs w:val="36"/>
+        </w:rPr>
         <w:t>rogram</w:t>
       </w:r>
     </w:p>
@@ -2696,13 +3565,27 @@
         <w:rPr>
           <w:rFonts w:cs="Times New Roman"/>
         </w:rPr>
-        <w:t xml:space="preserve">make sure </w:t>
-      </w:r>
-      <w:r>
-        <w:rPr>
-          <w:rFonts w:cs="Times New Roman"/>
-        </w:rPr>
-        <w:t xml:space="preserve">your working directory </w:t>
+        <w:t>ensure that</w:t>
+      </w:r>
+      <w:r>
+        <w:rPr>
+          <w:rFonts w:cs="Times New Roman"/>
+        </w:rPr>
+        <w:t xml:space="preserve"> </w:t>
+      </w:r>
+      <w:proofErr w:type="spellStart"/>
+      <w:r>
+        <w:rPr>
+          <w:rFonts w:cs="Times New Roman"/>
+        </w:rPr>
+        <w:t>your</w:t>
+      </w:r>
+      <w:proofErr w:type="spellEnd"/>
+      <w:r>
+        <w:rPr>
+          <w:rFonts w:cs="Times New Roman"/>
+        </w:rPr>
+        <w:t xml:space="preserve"> working directory </w:t>
       </w:r>
       <w:r>
         <w:rPr>
@@ -2756,13 +3639,25 @@
         <w:rPr>
           <w:rFonts w:cs="Times New Roman"/>
         </w:rPr>
+        <w:t xml:space="preserve">the other </w:t>
+      </w:r>
+      <w:r>
+        <w:rPr>
+          <w:rFonts w:cs="Times New Roman"/>
+        </w:rPr>
         <w:t xml:space="preserve">input </w:t>
       </w:r>
       <w:r>
         <w:rPr>
           <w:rFonts w:cs="Times New Roman"/>
         </w:rPr>
-        <w:t>data described above</w:t>
+        <w:t>files</w:t>
+      </w:r>
+      <w:r>
+        <w:rPr>
+          <w:rFonts w:cs="Times New Roman"/>
+        </w:rPr>
+        <w:t xml:space="preserve"> described above</w:t>
       </w:r>
       <w:r>
         <w:rPr>
@@ -2786,7 +3681,7 @@
         <w:rPr>
           <w:rFonts w:cs="Times New Roman"/>
         </w:rPr>
-        <w:t>.</w:t>
+        <w:t xml:space="preserve"> which will carry out the whole workflow.</w:t>
       </w:r>
     </w:p>
     <w:p>
@@ -2868,7 +3763,7 @@
                     <pic:cNvPicPr/>
                   </pic:nvPicPr>
                   <pic:blipFill>
-                    <a:blip r:embed="rId12"/>
+                    <a:blip r:embed="rId15"/>
                     <a:stretch>
                       <a:fillRect/>
                     </a:stretch>
@@ -2909,7 +3804,7 @@
           <w:i/>
           <w:iCs/>
         </w:rPr>
-        <w:t>Figure 4 –</w:t>
+        <w:t xml:space="preserve">Figure </w:t>
       </w:r>
       <w:r>
         <w:rPr>
@@ -2919,7 +3814,7 @@
           <w:i/>
           <w:iCs/>
         </w:rPr>
-        <w:t>Code block loading</w:t>
+        <w:t>5</w:t>
       </w:r>
       <w:r>
         <w:rPr>
@@ -2934,8 +3829,46 @@
       <w:r>
         <w:rPr>
           <w:rFonts w:cs="Times New Roman"/>
-          <w:b/>
-          <w:bCs/>
+          <w:i/>
+          <w:iCs/>
+        </w:rPr>
+        <w:t xml:space="preserve">- </w:t>
+      </w:r>
+      <w:r>
+        <w:rPr>
+          <w:rFonts w:cs="Times New Roman"/>
+          <w:i/>
+          <w:iCs/>
+        </w:rPr>
+        <w:t>Code block</w:t>
+      </w:r>
+      <w:r>
+        <w:rPr>
+          <w:rFonts w:cs="Times New Roman"/>
+          <w:i/>
+          <w:iCs/>
+        </w:rPr>
+        <w:t xml:space="preserve"> for</w:t>
+      </w:r>
+      <w:r>
+        <w:rPr>
+          <w:rFonts w:cs="Times New Roman"/>
+          <w:i/>
+          <w:iCs/>
+        </w:rPr>
+        <w:t xml:space="preserve"> loading</w:t>
+      </w:r>
+      <w:r>
+        <w:rPr>
+          <w:rFonts w:cs="Times New Roman"/>
+          <w:i/>
+          <w:iCs/>
+        </w:rPr>
+        <w:t xml:space="preserve"> </w:t>
+      </w:r>
+      <w:r>
+        <w:rPr>
+          <w:rFonts w:cs="Times New Roman"/>
           <w:i/>
           <w:iCs/>
         </w:rPr>
@@ -2944,8 +3877,6 @@
       <w:r>
         <w:rPr>
           <w:rFonts w:cs="Times New Roman"/>
-          <w:b/>
-          <w:bCs/>
           <w:i/>
           <w:iCs/>
         </w:rPr>
@@ -2954,8 +3885,6 @@
       <w:r>
         <w:rPr>
           <w:rFonts w:cs="Times New Roman"/>
-          <w:b/>
-          <w:bCs/>
           <w:i/>
           <w:iCs/>
         </w:rPr>
@@ -2989,7 +3918,6 @@
         <w:rPr>
           <w:rFonts w:cs="Times New Roman"/>
         </w:rPr>
-        <w:lastRenderedPageBreak/>
         <w:t>These</w:t>
       </w:r>
       <w:r>
@@ -3064,7 +3992,7 @@
         </w:rPr>
         <w:t xml:space="preserve"> (e.g. </w:t>
       </w:r>
-      <w:hyperlink r:id="rId13" w:history="1">
+      <w:hyperlink r:id="rId16" w:history="1">
         <w:r>
           <w:rPr>
             <w:rStyle w:val="Hyperlink"/>
@@ -3215,7 +4143,13 @@
         <w:rPr>
           <w:rFonts w:cs="Times New Roman"/>
         </w:rPr>
-        <w:t xml:space="preserve"> specific data input</w:t>
+        <w:t xml:space="preserve"> specific </w:t>
+      </w:r>
+      <w:r>
+        <w:rPr>
+          <w:rFonts w:cs="Times New Roman"/>
+        </w:rPr>
+        <w:t>input data</w:t>
       </w:r>
       <w:r>
         <w:rPr>
@@ -3426,6 +4360,7 @@
           <w:rFonts w:cs="Times New Roman"/>
           <w:noProof/>
         </w:rPr>
+        <w:lastRenderedPageBreak/>
         <w:drawing>
           <wp:inline distT="0" distB="0" distL="0" distR="0" wp14:anchorId="1A18AE3F" wp14:editId="2538A104">
             <wp:extent cx="4879738" cy="2825901"/>
@@ -3442,7 +4377,7 @@
                     <pic:cNvPicPr/>
                   </pic:nvPicPr>
                   <pic:blipFill>
-                    <a:blip r:embed="rId14"/>
+                    <a:blip r:embed="rId17"/>
                     <a:stretch>
                       <a:fillRect/>
                     </a:stretch>
@@ -3483,7 +4418,7 @@
           <w:i/>
           <w:iCs/>
         </w:rPr>
-        <w:t>Figure 5 –</w:t>
+        <w:t xml:space="preserve">Figure </w:t>
       </w:r>
       <w:r>
         <w:rPr>
@@ -3493,7 +4428,7 @@
           <w:i/>
           <w:iCs/>
         </w:rPr>
-        <w:t xml:space="preserve">Code block listing </w:t>
+        <w:t>6</w:t>
       </w:r>
       <w:r>
         <w:rPr>
@@ -3503,18 +4438,88 @@
           <w:i/>
           <w:iCs/>
         </w:rPr>
+        <w:t xml:space="preserve"> </w:t>
+      </w:r>
+      <w:r>
+        <w:rPr>
+          <w:rFonts w:cs="Times New Roman"/>
+          <w:i/>
+          <w:iCs/>
+        </w:rPr>
+        <w:t xml:space="preserve">- </w:t>
+      </w:r>
+      <w:r>
+        <w:rPr>
+          <w:rFonts w:cs="Times New Roman"/>
+          <w:i/>
+          <w:iCs/>
+        </w:rPr>
+        <w:t xml:space="preserve">Code block listing </w:t>
+      </w:r>
+      <w:r>
+        <w:rPr>
+          <w:rFonts w:cs="Times New Roman"/>
+          <w:i/>
+          <w:iCs/>
+        </w:rPr>
+        <w:t xml:space="preserve">the </w:t>
+      </w:r>
+      <w:r>
+        <w:rPr>
+          <w:rFonts w:cs="Times New Roman"/>
+          <w:i/>
+          <w:iCs/>
+        </w:rPr>
         <w:t>c</w:t>
       </w:r>
       <w:r>
         <w:rPr>
           <w:rFonts w:cs="Times New Roman"/>
-          <w:b/>
-          <w:bCs/>
           <w:i/>
           <w:iCs/>
         </w:rPr>
         <w:t>ustomizable parameters of the workflow</w:t>
       </w:r>
+      <w:r>
+        <w:rPr>
+          <w:rFonts w:cs="Times New Roman"/>
+          <w:i/>
+          <w:iCs/>
+        </w:rPr>
+        <w:t xml:space="preserve">. These parameters can be adjusted by the user to accommodate </w:t>
+      </w:r>
+      <w:r>
+        <w:rPr>
+          <w:rFonts w:cs="Times New Roman"/>
+          <w:i/>
+          <w:iCs/>
+        </w:rPr>
+        <w:t>any</w:t>
+      </w:r>
+      <w:r>
+        <w:rPr>
+          <w:rFonts w:cs="Times New Roman"/>
+          <w:i/>
+          <w:iCs/>
+        </w:rPr>
+        <w:t xml:space="preserve"> </w:t>
+      </w:r>
+      <w:r>
+        <w:rPr>
+          <w:rFonts w:cs="Times New Roman"/>
+          <w:i/>
+          <w:iCs/>
+        </w:rPr>
+        <w:t xml:space="preserve">new </w:t>
+      </w:r>
+      <w:r>
+        <w:rPr>
+          <w:rFonts w:cs="Times New Roman"/>
+          <w:i/>
+          <w:iCs/>
+        </w:rPr>
+        <w:t>data set.</w:t>
+      </w:r>
     </w:p>
     <w:p>
       <w:pPr>
@@ -3978,7 +4983,19 @@
         <w:rPr>
           <w:rFonts w:cs="Times New Roman"/>
         </w:rPr>
-        <w:t xml:space="preserve">We hope that this </w:t>
+        <w:t>We hope that th</w:t>
+      </w:r>
+      <w:r>
+        <w:rPr>
+          <w:rFonts w:cs="Times New Roman"/>
+        </w:rPr>
+        <w:t>e intermediate</w:t>
+      </w:r>
+      <w:r>
+        <w:rPr>
+          <w:rFonts w:cs="Times New Roman"/>
+        </w:rPr>
+        <w:t xml:space="preserve"> </w:t>
       </w:r>
       <w:r>
         <w:rPr>
@@ -3990,7 +5007,13 @@
         <w:rPr>
           <w:rFonts w:cs="Times New Roman"/>
         </w:rPr>
-        <w:t xml:space="preserve">is </w:t>
+        <w:t>will be</w:t>
+      </w:r>
+      <w:r>
+        <w:rPr>
+          <w:rFonts w:cs="Times New Roman"/>
+        </w:rPr>
+        <w:t xml:space="preserve"> </w:t>
       </w:r>
       <w:r>
         <w:rPr>
@@ -4002,7 +5025,28 @@
         <w:rPr>
           <w:rFonts w:cs="Times New Roman"/>
         </w:rPr>
-        <w:t>(“A</w:t>
+        <w:t>(</w:t>
+      </w:r>
+      <w:hyperlink r:id="rId18" w:history="1">
+        <w:r>
+          <w:rPr>
+            <w:rStyle w:val="Hyperlink"/>
+            <w:rFonts w:cs="Times New Roman"/>
+          </w:rPr>
+          <w:t>https://doi.org/10.1016/j.mcpro.2023.100694</w:t>
+        </w:r>
+      </w:hyperlink>
+      <w:r>
+        <w:rPr>
+          <w:rFonts w:cs="Times New Roman"/>
+        </w:rPr>
+        <w:t>)</w:t>
+      </w:r>
+      <w:r>
+        <w:rPr>
+          <w:rFonts w:cs="Times New Roman"/>
+        </w:rPr>
+        <w:t>.</w:t>
       </w:r>
       <w:r>
         <w:rPr>
@@ -4014,163 +5058,7 @@
         <w:rPr>
           <w:rFonts w:cs="Times New Roman"/>
         </w:rPr>
-        <w:t>causal</w:t>
-      </w:r>
-      <w:r>
-        <w:rPr>
-          <w:rFonts w:cs="Times New Roman"/>
-        </w:rPr>
-        <w:t xml:space="preserve"> </w:t>
-      </w:r>
-      <w:r>
-        <w:rPr>
-          <w:rFonts w:cs="Times New Roman"/>
-        </w:rPr>
-        <w:t>model</w:t>
-      </w:r>
-      <w:r>
-        <w:rPr>
-          <w:rFonts w:cs="Times New Roman"/>
-        </w:rPr>
-        <w:t xml:space="preserve"> </w:t>
-      </w:r>
-      <w:r>
-        <w:rPr>
-          <w:rFonts w:cs="Times New Roman"/>
-        </w:rPr>
-        <w:t>of</w:t>
-      </w:r>
-      <w:r>
-        <w:rPr>
-          <w:rFonts w:cs="Times New Roman"/>
-        </w:rPr>
-        <w:t xml:space="preserve"> </w:t>
-      </w:r>
-      <w:r>
-        <w:rPr>
-          <w:rFonts w:cs="Times New Roman"/>
-        </w:rPr>
-        <w:t>ion interferenc</w:t>
-      </w:r>
-      <w:r>
-        <w:rPr>
-          <w:rFonts w:cs="Times New Roman"/>
-        </w:rPr>
-        <w:t xml:space="preserve">e </w:t>
-      </w:r>
-      <w:r>
-        <w:rPr>
-          <w:rFonts w:cs="Times New Roman"/>
-        </w:rPr>
-        <w:t>enables</w:t>
-      </w:r>
-      <w:r>
-        <w:rPr>
-          <w:rFonts w:cs="Times New Roman"/>
-        </w:rPr>
-        <w:t xml:space="preserve"> </w:t>
-      </w:r>
-      <w:r>
-        <w:rPr>
-          <w:rFonts w:cs="Times New Roman"/>
-        </w:rPr>
-        <w:t>assessment</w:t>
-      </w:r>
-      <w:r>
-        <w:rPr>
-          <w:rFonts w:cs="Times New Roman"/>
-        </w:rPr>
-        <w:t xml:space="preserve"> </w:t>
-      </w:r>
-      <w:r>
-        <w:rPr>
-          <w:rFonts w:cs="Times New Roman"/>
-        </w:rPr>
-        <w:t>and</w:t>
-      </w:r>
-      <w:r>
-        <w:rPr>
-          <w:rFonts w:cs="Times New Roman"/>
-        </w:rPr>
-        <w:t xml:space="preserve"> </w:t>
-      </w:r>
-      <w:r>
-        <w:rPr>
-          <w:rFonts w:cs="Times New Roman"/>
-        </w:rPr>
-        <w:t>correction</w:t>
-      </w:r>
-      <w:r>
-        <w:rPr>
-          <w:rFonts w:cs="Times New Roman"/>
-        </w:rPr>
-        <w:t xml:space="preserve"> </w:t>
-      </w:r>
-      <w:r>
-        <w:rPr>
-          <w:rFonts w:cs="Times New Roman"/>
-        </w:rPr>
-        <w:t>of</w:t>
-      </w:r>
-      <w:r>
-        <w:rPr>
-          <w:rFonts w:cs="Times New Roman"/>
-        </w:rPr>
-        <w:t xml:space="preserve"> </w:t>
-      </w:r>
-      <w:r>
-        <w:rPr>
-          <w:rFonts w:cs="Times New Roman"/>
-        </w:rPr>
-        <w:t>ratio</w:t>
-      </w:r>
-      <w:r>
-        <w:rPr>
-          <w:rFonts w:cs="Times New Roman"/>
-        </w:rPr>
-        <w:t xml:space="preserve"> </w:t>
-      </w:r>
-      <w:r>
-        <w:rPr>
-          <w:rFonts w:cs="Times New Roman"/>
-        </w:rPr>
-        <w:t>compression</w:t>
-      </w:r>
-      <w:r>
-        <w:rPr>
-          <w:rFonts w:cs="Times New Roman"/>
-        </w:rPr>
-        <w:t xml:space="preserve"> </w:t>
-      </w:r>
-      <w:r>
-        <w:rPr>
-          <w:rFonts w:cs="Times New Roman"/>
-        </w:rPr>
-        <w:t>in</w:t>
-      </w:r>
-      <w:r>
-        <w:rPr>
-          <w:rFonts w:cs="Times New Roman"/>
-        </w:rPr>
-        <w:t xml:space="preserve"> </w:t>
-      </w:r>
-      <w:r>
-        <w:rPr>
-          <w:rFonts w:cs="Times New Roman"/>
-        </w:rPr>
-        <w:t>multiplex</w:t>
-      </w:r>
-      <w:r>
-        <w:rPr>
-          <w:rFonts w:cs="Times New Roman"/>
-        </w:rPr>
-        <w:t xml:space="preserve"> </w:t>
-      </w:r>
-      <w:r>
-        <w:rPr>
-          <w:rFonts w:cs="Times New Roman"/>
-        </w:rPr>
-        <w:t xml:space="preserve">proteomics”). Additionally, </w:t>
+        <w:t xml:space="preserve">Additionally, </w:t>
       </w:r>
       <w:r>
         <w:rPr>
@@ -4279,7 +5167,7 @@
           <w:ilvl w:val="0"/>
           <w:numId w:val="8"/>
         </w:numPr>
-        <w:spacing w:line="276" w:lineRule="auto"/>
+        <w:spacing w:line="360" w:lineRule="auto"/>
         <w:jc w:val="both"/>
         <w:rPr>
           <w:rFonts w:cs="Times New Roman"/>
@@ -4289,8 +5177,19 @@
         <w:rPr>
           <w:rFonts w:cs="Times New Roman"/>
         </w:rPr>
-        <w:lastRenderedPageBreak/>
-        <w:t>Reading in data and modifying it (e.g. filtering for raw files of interest, filtering out contaminants, etc.).</w:t>
+        <w:t xml:space="preserve">Reading in </w:t>
+      </w:r>
+      <w:r>
+        <w:rPr>
+          <w:rFonts w:cs="Times New Roman"/>
+        </w:rPr>
+        <w:t xml:space="preserve">of the PSM table </w:t>
+      </w:r>
+      <w:r>
+        <w:rPr>
+          <w:rFonts w:cs="Times New Roman"/>
+        </w:rPr>
+        <w:t>and modifying it (e.g. filtering for raw files of interest, filtering out contaminants, etc.).</w:t>
       </w:r>
     </w:p>
     <w:p>
@@ -4300,7 +5199,7 @@
           <w:ilvl w:val="0"/>
           <w:numId w:val="8"/>
         </w:numPr>
-        <w:spacing w:line="276" w:lineRule="auto"/>
+        <w:spacing w:line="360" w:lineRule="auto"/>
         <w:jc w:val="both"/>
         <w:rPr>
           <w:rFonts w:cs="Times New Roman"/>
@@ -4310,7 +5209,31 @@
         <w:rPr>
           <w:rFonts w:cs="Times New Roman"/>
         </w:rPr>
-        <w:t>Using rawStallion to extract raw file-specific variables (e.g. noise-values, intensity values, etc.) and save them as tsv files.</w:t>
+        <w:t>Using rawStallion to extract raw file-specific variables (e.g. noise-values, intensity values,</w:t>
+      </w:r>
+      <w:r>
+        <w:rPr>
+          <w:rFonts w:cs="Times New Roman"/>
+        </w:rPr>
+        <w:t xml:space="preserve"> m/z-values,</w:t>
+      </w:r>
+      <w:r>
+        <w:rPr>
+          <w:rFonts w:cs="Times New Roman"/>
+        </w:rPr>
+        <w:t xml:space="preserve"> etc.) </w:t>
+      </w:r>
+      <w:r>
+        <w:rPr>
+          <w:rFonts w:cs="Times New Roman"/>
+        </w:rPr>
+        <w:t xml:space="preserve">and </w:t>
+      </w:r>
+      <w:r>
+        <w:rPr>
+          <w:rFonts w:cs="Times New Roman"/>
+        </w:rPr>
+        <w:t>save them as tsv files.</w:t>
       </w:r>
     </w:p>
     <w:p>
@@ -4320,7 +5243,7 @@
           <w:ilvl w:val="0"/>
           <w:numId w:val="8"/>
         </w:numPr>
-        <w:spacing w:line="276" w:lineRule="auto"/>
+        <w:spacing w:line="360" w:lineRule="auto"/>
         <w:jc w:val="both"/>
         <w:rPr>
           <w:rFonts w:cs="Times New Roman"/>
@@ -4336,7 +5259,19 @@
         <w:rPr>
           <w:rFonts w:cs="Times New Roman"/>
         </w:rPr>
-        <w:t xml:space="preserve">of raw-file specific variables </w:t>
+        <w:t xml:space="preserve">of </w:t>
+      </w:r>
+      <w:r>
+        <w:rPr>
+          <w:rFonts w:cs="Times New Roman"/>
+        </w:rPr>
+        <w:t>PSM-</w:t>
+      </w:r>
+      <w:r>
+        <w:rPr>
+          <w:rFonts w:cs="Times New Roman"/>
+        </w:rPr>
+        <w:t xml:space="preserve">specific variables </w:t>
       </w:r>
       <w:r>
         <w:rPr>
@@ -4361,6 +5296,12 @@
           <w:rFonts w:cs="Times New Roman"/>
         </w:rPr>
         <w:t>etc.).</w:t>
+      </w:r>
+      <w:r>
+        <w:rPr>
+          <w:rFonts w:cs="Times New Roman"/>
+        </w:rPr>
+        <w:t xml:space="preserve"> Adding those variables to the PSM table.</w:t>
       </w:r>
     </w:p>
     <w:p>
@@ -4370,7 +5311,7 @@
           <w:ilvl w:val="0"/>
           <w:numId w:val="8"/>
         </w:numPr>
-        <w:spacing w:line="276" w:lineRule="auto"/>
+        <w:spacing w:line="360" w:lineRule="auto"/>
         <w:jc w:val="both"/>
         <w:rPr>
           <w:rFonts w:cs="Times New Roman"/>
@@ -4398,13 +5339,43 @@
         <w:rPr>
           <w:rFonts w:cs="Times New Roman"/>
         </w:rPr>
-        <w:t xml:space="preserve">e.g. peptide </w:t>
-      </w:r>
-      <w:r>
-        <w:rPr>
-          <w:rFonts w:cs="Times New Roman"/>
-        </w:rPr>
-        <w:t>density, number of labels per peptide, empirical peptide classes, etc.)</w:t>
+        <w:t>impurity-corrected reporter intensities</w:t>
+      </w:r>
+      <w:r>
+        <w:rPr>
+          <w:rFonts w:cs="Times New Roman"/>
+        </w:rPr>
+        <w:t xml:space="preserve">, empirical </w:t>
+      </w:r>
+      <w:r>
+        <w:rPr>
+          <w:rFonts w:cs="Times New Roman"/>
+        </w:rPr>
+        <w:t xml:space="preserve">peptide </w:t>
+      </w:r>
+      <w:r>
+        <w:rPr>
+          <w:rFonts w:cs="Times New Roman"/>
+        </w:rPr>
+        <w:t>densit</w:t>
+      </w:r>
+      <w:r>
+        <w:rPr>
+          <w:rFonts w:cs="Times New Roman"/>
+        </w:rPr>
+        <w:t>ies</w:t>
+      </w:r>
+      <w:r>
+        <w:rPr>
+          <w:rFonts w:cs="Times New Roman"/>
+        </w:rPr>
+        <w:t>, number of labels per peptide, empirical peptide classes, etc.)</w:t>
+      </w:r>
+      <w:r>
+        <w:rPr>
+          <w:rFonts w:cs="Times New Roman"/>
+        </w:rPr>
+        <w:t>.</w:t>
       </w:r>
     </w:p>
     <w:p>
@@ -4414,7 +5385,7 @@
           <w:ilvl w:val="0"/>
           <w:numId w:val="8"/>
         </w:numPr>
-        <w:spacing w:line="276" w:lineRule="auto"/>
+        <w:spacing w:line="360" w:lineRule="auto"/>
         <w:jc w:val="both"/>
         <w:rPr>
           <w:rFonts w:cs="Times New Roman"/>
@@ -4424,6 +5395,7 @@
         <w:rPr>
           <w:rFonts w:cs="Times New Roman"/>
         </w:rPr>
+        <w:lastRenderedPageBreak/>
         <w:t>Modeling</w:t>
       </w:r>
       <w:r>
@@ -4440,7 +5412,7 @@
           <w:ilvl w:val="0"/>
           <w:numId w:val="8"/>
         </w:numPr>
-        <w:spacing w:line="276" w:lineRule="auto"/>
+        <w:spacing w:line="360" w:lineRule="auto"/>
         <w:jc w:val="both"/>
         <w:rPr>
           <w:rFonts w:cs="Times New Roman"/>
@@ -4460,7 +5432,7 @@
           <w:ilvl w:val="0"/>
           <w:numId w:val="8"/>
         </w:numPr>
-        <w:spacing w:line="276" w:lineRule="auto"/>
+        <w:spacing w:line="360" w:lineRule="auto"/>
         <w:jc w:val="both"/>
         <w:rPr>
           <w:rFonts w:cs="Times New Roman"/>
@@ -4480,7 +5452,7 @@
           <w:ilvl w:val="0"/>
           <w:numId w:val="8"/>
         </w:numPr>
-        <w:spacing w:line="276" w:lineRule="auto"/>
+        <w:spacing w:line="360" w:lineRule="auto"/>
         <w:jc w:val="both"/>
         <w:rPr>
           <w:rFonts w:cs="Times New Roman"/>
@@ -4520,7 +5492,7 @@
         <w:rPr>
           <w:rFonts w:cs="Times New Roman"/>
         </w:rPr>
-        <w:t>data, which generates interference-corrected normalized intensity data.</w:t>
+        <w:t>data, which generates interference-corrected intensity data.</w:t>
       </w:r>
     </w:p>
     <w:p>
@@ -4530,7 +5502,7 @@
           <w:ilvl w:val="0"/>
           <w:numId w:val="8"/>
         </w:numPr>
-        <w:spacing w:line="276" w:lineRule="auto"/>
+        <w:spacing w:line="360" w:lineRule="auto"/>
         <w:jc w:val="both"/>
         <w:rPr>
           <w:rFonts w:cs="Times New Roman"/>
@@ -4540,19 +5512,55 @@
         <w:rPr>
           <w:rFonts w:cs="Times New Roman"/>
         </w:rPr>
-        <w:t xml:space="preserve">Exporting </w:t>
-      </w:r>
-      <w:r>
-        <w:rPr>
-          <w:rFonts w:cs="Times New Roman"/>
-        </w:rPr>
-        <w:t xml:space="preserve">all data as </w:t>
-      </w:r>
-      <w:r>
-        <w:rPr>
-          <w:rFonts w:cs="Times New Roman"/>
-        </w:rPr>
-        <w:t xml:space="preserve">modified PSM table with </w:t>
+        <w:t>Exporting</w:t>
+      </w:r>
+      <w:r>
+        <w:rPr>
+          <w:rFonts w:cs="Times New Roman"/>
+        </w:rPr>
+        <w:t xml:space="preserve"> the results, i.e. the</w:t>
+      </w:r>
+      <w:r>
+        <w:rPr>
+          <w:rFonts w:cs="Times New Roman"/>
+        </w:rPr>
+        <w:t xml:space="preserve"> </w:t>
+      </w:r>
+      <w:r>
+        <w:rPr>
+          <w:rFonts w:cs="Times New Roman"/>
+        </w:rPr>
+        <w:t>modified PSM table</w:t>
+      </w:r>
+      <w:r>
+        <w:rPr>
+          <w:rFonts w:cs="Times New Roman"/>
+        </w:rPr>
+        <w:t>,</w:t>
+      </w:r>
+      <w:r>
+        <w:rPr>
+          <w:rFonts w:cs="Times New Roman"/>
+        </w:rPr>
+        <w:t xml:space="preserve"> </w:t>
+      </w:r>
+      <w:r>
+        <w:rPr>
+          <w:rFonts w:cs="Times New Roman"/>
+        </w:rPr>
+        <w:t xml:space="preserve">as </w:t>
+      </w:r>
+      <w:r>
+        <w:rPr>
+          <w:rFonts w:cs="Times New Roman"/>
+        </w:rPr>
+        <w:t>txt file</w:t>
+      </w:r>
+      <w:r>
+        <w:rPr>
+          <w:rFonts w:cs="Times New Roman"/>
+        </w:rPr>
+        <w:t xml:space="preserve">. The result table contains </w:t>
       </w:r>
       <w:r>
         <w:rPr>
@@ -4564,7 +5572,19 @@
         <w:rPr>
           <w:rFonts w:cs="Times New Roman"/>
         </w:rPr>
-        <w:t xml:space="preserve"> variables (columns).</w:t>
+        <w:t xml:space="preserve"> variables (columns)</w:t>
+      </w:r>
+      <w:r>
+        <w:rPr>
+          <w:rFonts w:cs="Times New Roman"/>
+        </w:rPr>
+        <w:t xml:space="preserve"> of interest</w:t>
+      </w:r>
+      <w:r>
+        <w:rPr>
+          <w:rFonts w:cs="Times New Roman"/>
+        </w:rPr>
+        <w:t>, including EIL and interference-corrected reporter intensities.</w:t>
       </w:r>
     </w:p>
     <w:p>
@@ -4588,7 +5608,13 @@
         <w:rPr>
           <w:rFonts w:cs="Times New Roman"/>
         </w:rPr>
-        <w:t xml:space="preserve">At several points during the workflow, the </w:t>
+        <w:t>Please note that a</w:t>
+      </w:r>
+      <w:r>
+        <w:rPr>
+          <w:rFonts w:cs="Times New Roman"/>
+        </w:rPr>
+        <w:t xml:space="preserve">t several points during the workflow, the </w:t>
       </w:r>
       <w:r>
         <w:rPr>
@@ -4600,13 +5626,37 @@
         <w:rPr>
           <w:rFonts w:cs="Times New Roman"/>
         </w:rPr>
-        <w:t xml:space="preserve">will create a session image and save it in </w:t>
-      </w:r>
-      <w:r>
-        <w:rPr>
-          <w:rFonts w:cs="Times New Roman"/>
-        </w:rPr>
-        <w:t>the</w:t>
+        <w:t>will create session image</w:t>
+      </w:r>
+      <w:r>
+        <w:rPr>
+          <w:rFonts w:cs="Times New Roman"/>
+        </w:rPr>
+        <w:t>s</w:t>
+      </w:r>
+      <w:r>
+        <w:rPr>
+          <w:rFonts w:cs="Times New Roman"/>
+        </w:rPr>
+        <w:t xml:space="preserve"> and save </w:t>
+      </w:r>
+      <w:r>
+        <w:rPr>
+          <w:rFonts w:cs="Times New Roman"/>
+        </w:rPr>
+        <w:t>them</w:t>
+      </w:r>
+      <w:r>
+        <w:rPr>
+          <w:rFonts w:cs="Times New Roman"/>
+        </w:rPr>
+        <w:t xml:space="preserve"> in </w:t>
+      </w:r>
+      <w:r>
+        <w:rPr>
+          <w:rFonts w:cs="Times New Roman"/>
+        </w:rPr>
+        <w:t>your</w:t>
       </w:r>
       <w:r>
         <w:rPr>
@@ -4656,6 +5706,12 @@
         </w:rPr>
         <w:t>.</w:t>
       </w:r>
+      <w:r>
+        <w:rPr>
+          <w:rFonts w:cs="Times New Roman"/>
+        </w:rPr>
+        <w:t xml:space="preserve"> </w:t>
+      </w:r>
     </w:p>
     <w:p>
       <w:pPr>
@@ -4720,7 +5776,13 @@
         <w:rPr>
           <w:rFonts w:cs="Times New Roman"/>
         </w:rPr>
-        <w:t>Please n</w:t>
+        <w:t>Further, p</w:t>
+      </w:r>
+      <w:r>
+        <w:rPr>
+          <w:rFonts w:cs="Times New Roman"/>
+        </w:rPr>
+        <w:t>lease n</w:t>
       </w:r>
       <w:r>
         <w:rPr>
@@ -4738,7 +5800,19 @@
         <w:rPr>
           <w:rFonts w:cs="Times New Roman"/>
         </w:rPr>
-        <w:t xml:space="preserve"> will take some time to run, especially if there are many raw files to be processed.</w:t>
+        <w:t xml:space="preserve"> will take some time to </w:t>
+      </w:r>
+      <w:r>
+        <w:rPr>
+          <w:rFonts w:cs="Times New Roman"/>
+        </w:rPr>
+        <w:t xml:space="preserve">run - sometimes several hours - </w:t>
+      </w:r>
+      <w:r>
+        <w:rPr>
+          <w:rFonts w:cs="Times New Roman"/>
+        </w:rPr>
+        <w:t>especially if there are many raw files to be processed.</w:t>
       </w:r>
       <w:r>
         <w:rPr>
@@ -4854,7 +5928,31 @@
         <w:rPr>
           <w:rFonts w:cs="Times New Roman"/>
         </w:rPr>
-        <w:t xml:space="preserve"> Results (</w:t>
+        <w:t xml:space="preserve"> </w:t>
+      </w:r>
+      <w:r>
+        <w:rPr>
+          <w:rFonts w:cs="Times New Roman"/>
+        </w:rPr>
+        <w:t>“</w:t>
+      </w:r>
+      <w:r>
+        <w:rPr>
+          <w:rFonts w:cs="Times New Roman"/>
+        </w:rPr>
+        <w:t>Results</w:t>
+      </w:r>
+      <w:r>
+        <w:rPr>
+          <w:rFonts w:cs="Times New Roman"/>
+        </w:rPr>
+        <w:t>”</w:t>
+      </w:r>
+      <w:r>
+        <w:rPr>
+          <w:rFonts w:cs="Times New Roman"/>
+        </w:rPr>
+        <w:t xml:space="preserve"> (</w:t>
       </w:r>
       <w:r>
         <w:rPr>
@@ -4884,7 +5982,19 @@
         <w:rPr>
           <w:rFonts w:cs="Times New Roman"/>
         </w:rPr>
-        <w:t xml:space="preserve"> for an example</w:t>
+        <w:t xml:space="preserve"> </w:t>
+      </w:r>
+      <w:r>
+        <w:rPr>
+          <w:rFonts w:cs="Times New Roman"/>
+        </w:rPr>
+        <w:t>on GitHub as</w:t>
+      </w:r>
+      <w:r>
+        <w:rPr>
+          <w:rFonts w:cs="Times New Roman"/>
+        </w:rPr>
+        <w:t xml:space="preserve"> an example</w:t>
       </w:r>
       <w:r>
         <w:rPr>
@@ -4932,7 +6042,7 @@
         <w:rPr>
           <w:rFonts w:cs="Times New Roman"/>
         </w:rPr>
-        <w:t>are</w:t>
+        <w:t>were</w:t>
       </w:r>
       <w:r>
         <w:rPr>
@@ -4950,7 +6060,13 @@
         <w:rPr>
           <w:rFonts w:cs="Times New Roman"/>
         </w:rPr>
-        <w:t>script. Notable column</w:t>
+        <w:t>program</w:t>
+      </w:r>
+      <w:r>
+        <w:rPr>
+          <w:rFonts w:cs="Times New Roman"/>
+        </w:rPr>
+        <w:t>. Notable column</w:t>
       </w:r>
       <w:r>
         <w:rPr>
@@ -4990,7 +6106,55 @@
         <w:rPr>
           <w:rFonts w:cs="Times New Roman"/>
         </w:rPr>
-        <w:t xml:space="preserve"> and the columns EIL (Estimated Interference Level) and PPF (Precursor Purity Fraction).</w:t>
+        <w:t xml:space="preserve"> and the columns </w:t>
+      </w:r>
+      <w:r>
+        <w:rPr>
+          <w:rFonts w:cs="Times New Roman"/>
+        </w:rPr>
+        <w:t>“</w:t>
+      </w:r>
+      <w:r>
+        <w:rPr>
+          <w:rFonts w:cs="Times New Roman"/>
+        </w:rPr>
+        <w:t>EIL</w:t>
+      </w:r>
+      <w:r>
+        <w:rPr>
+          <w:rFonts w:cs="Times New Roman"/>
+        </w:rPr>
+        <w:t>”</w:t>
+      </w:r>
+      <w:r>
+        <w:rPr>
+          <w:rFonts w:cs="Times New Roman"/>
+        </w:rPr>
+        <w:t xml:space="preserve"> (Estimated Interference Level) and </w:t>
+      </w:r>
+      <w:r>
+        <w:rPr>
+          <w:rFonts w:cs="Times New Roman"/>
+        </w:rPr>
+        <w:t>“</w:t>
+      </w:r>
+      <w:r>
+        <w:rPr>
+          <w:rFonts w:cs="Times New Roman"/>
+        </w:rPr>
+        <w:t>PPF</w:t>
+      </w:r>
+      <w:r>
+        <w:rPr>
+          <w:rFonts w:cs="Times New Roman"/>
+        </w:rPr>
+        <w:t>”</w:t>
+      </w:r>
+      <w:r>
+        <w:rPr>
+          <w:rFonts w:cs="Times New Roman"/>
+        </w:rPr>
+        <w:t xml:space="preserve"> (Precursor Purity Fraction).</w:t>
       </w:r>
     </w:p>
     <w:p>
@@ -5110,7 +6274,7 @@
         <w:rPr>
           <w:rFonts w:cs="Times New Roman"/>
         </w:rPr>
-        <w:t xml:space="preserve">another </w:t>
+        <w:t xml:space="preserve">other </w:t>
       </w:r>
       <w:r>
         <w:rPr>
@@ -5128,39 +6292,60 @@
         <w:rPr>
           <w:rFonts w:cs="Times New Roman"/>
         </w:rPr>
-        <w:t xml:space="preserve"> named “</w:t>
-      </w:r>
-      <w:r>
-        <w:rPr>
-          <w:rFonts w:cs="Times New Roman"/>
-          <w:b/>
-          <w:bCs/>
-        </w:rPr>
-        <w:t>SiteToProteinNormalization_in_MultiplexProteomics</w:t>
-      </w:r>
-      <w:r>
-        <w:rPr>
-          <w:rFonts w:cs="Times New Roman"/>
-        </w:rPr>
-        <w:t>”</w:t>
-      </w:r>
-      <w:r>
-        <w:rPr>
-          <w:rFonts w:cs="Times New Roman"/>
-        </w:rPr>
-        <w:t>)</w:t>
-      </w:r>
-      <w:r>
-        <w:rPr>
-          <w:rFonts w:cs="Times New Roman"/>
-        </w:rPr>
-        <w:t xml:space="preserve">. </w:t>
-      </w:r>
-      <w:r>
-        <w:rPr>
-          <w:rFonts w:cs="Times New Roman"/>
-        </w:rPr>
-        <w:t xml:space="preserve">Hence </w:t>
+        <w:t>:</w:t>
+      </w:r>
+      <w:r>
+        <w:rPr>
+          <w:rFonts w:cs="Times New Roman"/>
+        </w:rPr>
+        <w:t xml:space="preserve"> </w:t>
+      </w:r>
+      <w:hyperlink r:id="rId19" w:history="1">
+        <w:r>
+          <w:rPr>
+            <w:rStyle w:val="Hyperlink"/>
+            <w:rFonts w:cs="Times New Roman"/>
+          </w:rPr>
+          <w:t>https://github.com/maxperutzlabs-</w:t>
+        </w:r>
+        <w:r>
+          <w:rPr>
+            <w:rStyle w:val="Hyperlink"/>
+            <w:rFonts w:cs="Times New Roman"/>
+          </w:rPr>
+          <w:t>m</w:t>
+        </w:r>
+        <w:r>
+          <w:rPr>
+            <w:rStyle w:val="Hyperlink"/>
+            <w:rFonts w:cs="Times New Roman"/>
+          </w:rPr>
+          <w:t>s/SiteToProteinNormalization_in_MultiplexProteomics</w:t>
+        </w:r>
+      </w:hyperlink>
+      <w:r>
+        <w:rPr>
+          <w:rFonts w:cs="Times New Roman"/>
+        </w:rPr>
+        <w:t xml:space="preserve">). </w:t>
+      </w:r>
+      <w:r>
+        <w:rPr>
+          <w:rFonts w:cs="Times New Roman"/>
+        </w:rPr>
+        <w:t>Hence</w:t>
+      </w:r>
+      <w:r>
+        <w:rPr>
+          <w:rFonts w:cs="Times New Roman"/>
+        </w:rPr>
+        <w:t>,</w:t>
+      </w:r>
+      <w:r>
+        <w:rPr>
+          <w:rFonts w:cs="Times New Roman"/>
+        </w:rPr>
+        <w:t xml:space="preserve"> </w:t>
       </w:r>
       <w:r>
         <w:rPr>
@@ -5196,6 +6381,12 @@
         <w:rPr>
           <w:rFonts w:cs="Times New Roman"/>
         </w:rPr>
+        <w:t xml:space="preserve"> if desired</w:t>
+      </w:r>
+      <w:r>
+        <w:rPr>
+          <w:rFonts w:cs="Times New Roman"/>
+        </w:rPr>
         <w:t>.</w:t>
       </w:r>
     </w:p>
@@ -5225,11 +6416,13 @@
           <w:rFonts w:cs="Times New Roman"/>
         </w:rPr>
       </w:pPr>
-    </w:p>
-    <w:p>
-      <w:pPr>
-        <w:spacing w:line="276" w:lineRule="auto"/>
-        <w:jc w:val="both"/>
+      <w:r>
+        <w:rPr>
+          <w:rFonts w:cs="Times New Roman"/>
+        </w:rPr>
+        <w:br w:type="column"/>
+      </w:r>
+      <w:r>
         <w:rPr>
           <w:rFonts w:eastAsiaTheme="majorEastAsia" w:cs="Times New Roman"/>
           <w:b/>
@@ -5237,12 +6430,10 @@
           <w:sz w:val="36"/>
           <w:szCs w:val="36"/>
         </w:rPr>
-      </w:pPr>
-    </w:p>
-    <w:p>
-      <w:pPr>
-        <w:spacing w:line="276" w:lineRule="auto"/>
-        <w:jc w:val="both"/>
+        <w:lastRenderedPageBreak/>
+        <w:t>Additional C</w:t>
+      </w:r>
+      <w:r>
         <w:rPr>
           <w:rFonts w:eastAsiaTheme="majorEastAsia" w:cs="Times New Roman"/>
           <w:b/>
@@ -5250,40 +6441,17 @@
           <w:sz w:val="36"/>
           <w:szCs w:val="36"/>
         </w:rPr>
-      </w:pPr>
+        <w:t>omments</w:t>
+      </w:r>
     </w:p>
     <w:p>
       <w:pPr>
         <w:spacing w:line="276" w:lineRule="auto"/>
         <w:jc w:val="both"/>
         <w:rPr>
-          <w:rFonts w:eastAsiaTheme="majorEastAsia" w:cs="Times New Roman"/>
-          <w:b/>
-          <w:color w:val="000000" w:themeColor="text1"/>
-          <w:sz w:val="36"/>
-          <w:szCs w:val="36"/>
-        </w:rPr>
-      </w:pPr>
-      <w:r>
-        <w:rPr>
-          <w:rFonts w:eastAsiaTheme="majorEastAsia" w:cs="Times New Roman"/>
-          <w:b/>
-          <w:color w:val="000000" w:themeColor="text1"/>
-          <w:sz w:val="36"/>
-          <w:szCs w:val="36"/>
-        </w:rPr>
-        <w:t>Additional C</w:t>
-      </w:r>
-      <w:r>
-        <w:rPr>
-          <w:rFonts w:eastAsiaTheme="majorEastAsia" w:cs="Times New Roman"/>
-          <w:b/>
-          <w:color w:val="000000" w:themeColor="text1"/>
-          <w:sz w:val="36"/>
-          <w:szCs w:val="36"/>
-        </w:rPr>
-        <w:t>omments</w:t>
-      </w:r>
+          <w:rFonts w:cs="Times New Roman"/>
+        </w:rPr>
+      </w:pPr>
     </w:p>
     <w:p>
       <w:pPr>
@@ -5291,15 +6459,6 @@
         <w:jc w:val="both"/>
         <w:rPr>
           <w:rFonts w:cs="Times New Roman"/>
-        </w:rPr>
-      </w:pPr>
-    </w:p>
-    <w:p>
-      <w:pPr>
-        <w:spacing w:line="276" w:lineRule="auto"/>
-        <w:jc w:val="both"/>
-        <w:rPr>
-          <w:rFonts w:cs="Times New Roman"/>
           <w:szCs w:val="22"/>
         </w:rPr>
       </w:pPr>
@@ -5307,13 +6466,13 @@
         <w:rPr>
           <w:rFonts w:cs="Times New Roman"/>
         </w:rPr>
-        <w:t>Please n</w:t>
-      </w:r>
-      <w:r>
-        <w:rPr>
-          <w:rFonts w:cs="Times New Roman"/>
-        </w:rPr>
-        <w:t xml:space="preserve">ote that we advise that all the raw files used in the workflow </w:t>
+        <w:t>We</w:t>
+      </w:r>
+      <w:r>
+        <w:rPr>
+          <w:rFonts w:cs="Times New Roman"/>
+        </w:rPr>
+        <w:t xml:space="preserve"> advise that all the raw files used in the workflow </w:t>
       </w:r>
       <w:r>
         <w:rPr>
@@ -5464,6 +6623,12 @@
           <w:rFonts w:cs="Times New Roman"/>
         </w:rPr>
         <w:t>will</w:t>
+      </w:r>
+      <w:r>
+        <w:rPr>
+          <w:rFonts w:cs="Times New Roman"/>
+        </w:rPr>
+        <w:t xml:space="preserve"> most likely</w:t>
       </w:r>
       <w:r>
         <w:rPr>
@@ -5863,8 +7028,8 @@
   <w:abstractNum w:abstractNumId="3" w15:restartNumberingAfterBreak="0">
     <w:nsid w:val="1BF77B7E"/>
     <w:multiLevelType w:val="hybridMultilevel"/>
-    <w:tmpl w:val="935C95DA"/>
-    <w:lvl w:ilvl="0" w:tplc="08090011">
+    <w:tmpl w:val="6B9A8A28"/>
+    <w:lvl w:ilvl="0" w:tplc="126C3504">
       <w:start w:val="1"/>
       <w:numFmt w:val="decimal"/>
       <w:lvlText w:val="%1)"/>
@@ -5874,6 +7039,8 @@
       </w:pPr>
       <w:rPr>
         <w:rFonts w:hint="default"/>
+        <w:b/>
+        <w:i w:val="0"/>
       </w:rPr>
     </w:lvl>
     <w:lvl w:ilvl="1" w:tplc="08090019">
@@ -7213,6 +8380,18 @@
       <w:szCs w:val="20"/>
     </w:rPr>
   </w:style>
+  <w:style w:type="character" w:styleId="FollowedHyperlink">
+    <w:name w:val="FollowedHyperlink"/>
+    <w:basedOn w:val="DefaultParagraphFont"/>
+    <w:uiPriority w:val="99"/>
+    <w:semiHidden/>
+    <w:unhideWhenUsed/>
+    <w:rsid w:val="005B63A2"/>
+    <w:rPr>
+      <w:color w:val="954F72" w:themeColor="followedHyperlink"/>
+      <w:u w:val="single"/>
+    </w:rPr>
+  </w:style>
 </w:styles>
 </file>
 

--- a/Demo/Userguide.docx
+++ b/Demo/Userguide.docx
@@ -22,13 +22,9 @@
           <w:sz w:val="48"/>
           <w:szCs w:val="44"/>
         </w:rPr>
-        <w:t>Interference Modeling</w:t>
-      </w:r>
-    </w:p>
-    <w:p>
-      <w:pPr>
-        <w:spacing w:line="276" w:lineRule="auto"/>
-        <w:jc w:val="center"/>
+        <w:t xml:space="preserve">User Guide </w:t>
+      </w:r>
+      <w:r>
         <w:rPr>
           <w:rFonts w:cs="Times New Roman"/>
           <w:b/>
@@ -36,7 +32,8 @@
           <w:sz w:val="48"/>
           <w:szCs w:val="44"/>
         </w:rPr>
-      </w:pPr>
+        <w:t>to:</w:t>
+      </w:r>
       <w:r>
         <w:rPr>
           <w:rFonts w:cs="Times New Roman"/>
@@ -45,6 +42,39 @@
           <w:sz w:val="48"/>
           <w:szCs w:val="44"/>
         </w:rPr>
+        <w:br/>
+      </w:r>
+      <w:r>
+        <w:rPr>
+          <w:rFonts w:cs="Times New Roman"/>
+          <w:b/>
+          <w:bCs/>
+          <w:sz w:val="48"/>
+          <w:szCs w:val="44"/>
+        </w:rPr>
+        <w:t>Interference Modeling</w:t>
+      </w:r>
+    </w:p>
+    <w:p>
+      <w:pPr>
+        <w:spacing w:line="276" w:lineRule="auto"/>
+        <w:jc w:val="center"/>
+        <w:rPr>
+          <w:rFonts w:cs="Times New Roman"/>
+          <w:b/>
+          <w:bCs/>
+          <w:sz w:val="48"/>
+          <w:szCs w:val="44"/>
+        </w:rPr>
+      </w:pPr>
+      <w:r>
+        <w:rPr>
+          <w:rFonts w:cs="Times New Roman"/>
+          <w:b/>
+          <w:bCs/>
+          <w:sz w:val="48"/>
+          <w:szCs w:val="44"/>
+        </w:rPr>
         <w:t>in Multiplex Proteomics</w:t>
       </w:r>
     </w:p>
@@ -159,13 +189,61 @@
         <w:rPr>
           <w:rFonts w:cs="Times New Roman"/>
         </w:rPr>
-        <w:t>for the interference modeling workflow</w:t>
-      </w:r>
-      <w:r>
-        <w:rPr>
-          <w:rFonts w:cs="Times New Roman"/>
-        </w:rPr>
-        <w:t xml:space="preserve"> on GitHub</w:t>
+        <w:t>on our GitHub (</w:t>
+      </w:r>
+      <w:hyperlink r:id="rId8" w:history="1">
+        <w:r>
+          <w:rPr>
+            <w:rStyle w:val="Hyperlink"/>
+            <w:rFonts w:cs="Times New Roman"/>
+          </w:rPr>
+          <w:t>https://github.com/maxperutzlabs-ms/InterferenceModeling_in_MultiplexProteomics</w:t>
+        </w:r>
+      </w:hyperlink>
+      <w:r>
+        <w:rPr>
+          <w:rFonts w:cs="Times New Roman"/>
+        </w:rPr>
+        <w:t xml:space="preserve">) and </w:t>
+      </w:r>
+      <w:r>
+        <w:rPr>
+          <w:rFonts w:cs="Times New Roman"/>
+        </w:rPr>
+        <w:t>for the interference modeling</w:t>
+      </w:r>
+      <w:r>
+        <w:rPr>
+          <w:rFonts w:cs="Times New Roman"/>
+        </w:rPr>
+        <w:t xml:space="preserve"> workflow in general,</w:t>
+      </w:r>
+      <w:r>
+        <w:rPr>
+          <w:rFonts w:cs="Times New Roman"/>
+        </w:rPr>
+        <w:t xml:space="preserve"> </w:t>
+      </w:r>
+      <w:r>
+        <w:rPr>
+          <w:rFonts w:cs="Times New Roman"/>
+        </w:rPr>
+        <w:t>initially described in our publication (</w:t>
+      </w:r>
+      <w:hyperlink r:id="rId9" w:history="1">
+        <w:r>
+          <w:rPr>
+            <w:rStyle w:val="Hyperlink"/>
+            <w:rFonts w:cs="Times New Roman"/>
+          </w:rPr>
+          <w:t>https://www.mcponline.org/article/S1535-9476(23)00205-0/fulltext</w:t>
+        </w:r>
+      </w:hyperlink>
+      <w:r>
+        <w:rPr>
+          <w:rFonts w:cs="Times New Roman"/>
+        </w:rPr>
+        <w:t>)</w:t>
       </w:r>
       <w:r>
         <w:rPr>
@@ -201,7 +279,13 @@
         <w:rPr>
           <w:rFonts w:cs="Times New Roman"/>
         </w:rPr>
-        <w:t xml:space="preserve">, on which basis </w:t>
+        <w:t xml:space="preserve"> </w:t>
+      </w:r>
+      <w:r>
+        <w:rPr>
+          <w:rFonts w:cs="Times New Roman"/>
+        </w:rPr>
+        <w:t xml:space="preserve">on which basis </w:t>
       </w:r>
       <w:r>
         <w:rPr>
@@ -267,13 +351,31 @@
         <w:rPr>
           <w:rFonts w:cs="Times New Roman"/>
         </w:rPr>
-        <w:t>any new user</w:t>
-      </w:r>
-      <w:r>
-        <w:rPr>
-          <w:rFonts w:cs="Times New Roman"/>
-        </w:rPr>
-        <w:t xml:space="preserve"> familiar with the required data input, the script’s many parameters as well as the </w:t>
+        <w:t>the</w:t>
+      </w:r>
+      <w:r>
+        <w:rPr>
+          <w:rFonts w:cs="Times New Roman"/>
+        </w:rPr>
+        <w:t xml:space="preserve"> user</w:t>
+      </w:r>
+      <w:r>
+        <w:rPr>
+          <w:rFonts w:cs="Times New Roman"/>
+        </w:rPr>
+        <w:t xml:space="preserve"> familiar with the required data input, the script’s </w:t>
+      </w:r>
+      <w:r>
+        <w:rPr>
+          <w:rFonts w:cs="Times New Roman"/>
+        </w:rPr>
+        <w:t>adjustable</w:t>
+      </w:r>
+      <w:r>
+        <w:rPr>
+          <w:rFonts w:cs="Times New Roman"/>
+        </w:rPr>
+        <w:t xml:space="preserve"> parameters as well as the </w:t>
       </w:r>
       <w:r>
         <w:rPr>
@@ -297,7 +399,19 @@
         <w:rPr>
           <w:rFonts w:cs="Times New Roman"/>
         </w:rPr>
-        <w:t xml:space="preserve">In the course of this </w:t>
+        <w:t>In th</w:t>
+      </w:r>
+      <w:r>
+        <w:rPr>
+          <w:rFonts w:cs="Times New Roman"/>
+        </w:rPr>
+        <w:t>is</w:t>
+      </w:r>
+      <w:r>
+        <w:rPr>
+          <w:rFonts w:cs="Times New Roman"/>
+        </w:rPr>
+        <w:t xml:space="preserve"> </w:t>
       </w:r>
       <w:r>
         <w:rPr>
@@ -412,7 +526,7 @@
           <w:b w:val="0"/>
           <w:bCs/>
         </w:rPr>
-        <w:t>For each new application of</w:t>
+        <w:t>To apply the workflow,</w:t>
       </w:r>
       <w:r>
         <w:rPr>
@@ -428,7 +542,7 @@
           <w:b w:val="0"/>
           <w:bCs/>
         </w:rPr>
-        <w:t xml:space="preserve">the </w:t>
+        <w:t>we</w:t>
       </w:r>
       <w:r>
         <w:rPr>
@@ -436,7 +550,7 @@
           <w:b w:val="0"/>
           <w:bCs/>
         </w:rPr>
-        <w:t xml:space="preserve">workflow, </w:t>
+        <w:t xml:space="preserve"> recommend creating a new </w:t>
       </w:r>
       <w:r>
         <w:rPr>
@@ -444,15 +558,7 @@
           <w:b w:val="0"/>
           <w:bCs/>
         </w:rPr>
-        <w:t>we</w:t>
-      </w:r>
-      <w:r>
-        <w:rPr>
-          <w:rFonts w:cs="Times New Roman"/>
-          <w:b w:val="0"/>
-          <w:bCs/>
-        </w:rPr>
-        <w:t xml:space="preserve"> recommend creating a new folder</w:t>
+        <w:t>directory</w:t>
       </w:r>
       <w:r>
         <w:rPr>
@@ -545,6 +651,7 @@
           <w:rFonts w:cs="Times New Roman"/>
           <w:noProof/>
         </w:rPr>
+        <w:lastRenderedPageBreak/>
         <w:drawing>
           <wp:inline distT="0" distB="0" distL="0" distR="0" wp14:anchorId="4FD3D9E0" wp14:editId="3D7950C3">
             <wp:extent cx="5795772" cy="1656784"/>
@@ -561,7 +668,7 @@
                     <pic:cNvPicPr/>
                   </pic:nvPicPr>
                   <pic:blipFill>
-                    <a:blip r:embed="rId8"/>
+                    <a:blip r:embed="rId10"/>
                     <a:stretch>
                       <a:fillRect/>
                     </a:stretch>
@@ -659,7 +766,7 @@
         <w:rPr>
           <w:rFonts w:cs="Times New Roman"/>
         </w:rPr>
-        <w:br w:type="column"/>
+        <w:br/>
       </w:r>
       <w:r>
         <w:rPr>
@@ -667,7 +774,6 @@
           <w:b w:val="0"/>
           <w:bCs/>
         </w:rPr>
-        <w:lastRenderedPageBreak/>
         <w:t>We will now give a detailed</w:t>
       </w:r>
       <w:r>
@@ -808,7 +914,7 @@
         <w:rPr>
           <w:rFonts w:cs="Times New Roman"/>
         </w:rPr>
-        <w:t xml:space="preserve">is available for download </w:t>
+        <w:t xml:space="preserve">is available </w:t>
       </w:r>
       <w:r>
         <w:rPr>
@@ -856,7 +962,19 @@
         <w:rPr>
           <w:rFonts w:cs="Times New Roman"/>
         </w:rPr>
-        <w:t>for certain raw files of interest to decrease the file size.</w:t>
+        <w:t>for certain raw files of interest to decrease the file size</w:t>
+      </w:r>
+      <w:r>
+        <w:rPr>
+          <w:rFonts w:cs="Times New Roman"/>
+        </w:rPr>
+        <w:t>, however this will not change the analysis</w:t>
+      </w:r>
+      <w:r>
+        <w:rPr>
+          <w:rFonts w:cs="Times New Roman"/>
+        </w:rPr>
+        <w:t>.</w:t>
       </w:r>
       <w:r>
         <w:rPr>
@@ -868,7 +986,25 @@
         <w:rPr>
           <w:rFonts w:cs="Times New Roman"/>
         </w:rPr>
-        <w:t xml:space="preserve">The PSM table for the demo contains </w:t>
+        <w:t>The</w:t>
+      </w:r>
+      <w:r>
+        <w:rPr>
+          <w:rFonts w:cs="Times New Roman"/>
+        </w:rPr>
+        <w:t xml:space="preserve"> </w:t>
+      </w:r>
+      <w:r>
+        <w:rPr>
+          <w:rFonts w:cs="Times New Roman"/>
+        </w:rPr>
+        <w:t xml:space="preserve">table </w:t>
+      </w:r>
+      <w:r>
+        <w:rPr>
+          <w:rFonts w:cs="Times New Roman"/>
+        </w:rPr>
+        <w:t xml:space="preserve">lists </w:t>
       </w:r>
       <w:r>
         <w:rPr>
@@ -880,19 +1016,7 @@
         <w:rPr>
           <w:rFonts w:cs="Times New Roman"/>
         </w:rPr>
-        <w:t xml:space="preserve"> </w:t>
-      </w:r>
-      <w:r>
-        <w:rPr>
-          <w:rFonts w:cs="Times New Roman"/>
-        </w:rPr>
-        <w:t xml:space="preserve">coming </w:t>
-      </w:r>
-      <w:r>
-        <w:rPr>
-          <w:rFonts w:cs="Times New Roman"/>
-        </w:rPr>
-        <w:t>from measurements of acetyl-peptide enriched sample</w:t>
+        <w:t xml:space="preserve"> from measurements of acetyl-peptide enriched sample</w:t>
       </w:r>
       <w:r>
         <w:rPr>
@@ -905,132 +1029,6 @@
           <w:rFonts w:cs="Times New Roman"/>
         </w:rPr>
         <w:t xml:space="preserve">. </w:t>
-      </w:r>
-      <w:r>
-        <w:rPr>
-          <w:rFonts w:cs="Times New Roman"/>
-        </w:rPr>
-        <w:t xml:space="preserve">The unfiltered version of </w:t>
-      </w:r>
-      <w:r>
-        <w:rPr>
-          <w:rFonts w:cs="Times New Roman"/>
-        </w:rPr>
-        <w:t xml:space="preserve">this </w:t>
-      </w:r>
-      <w:r>
-        <w:rPr>
-          <w:rFonts w:cs="Times New Roman"/>
-        </w:rPr>
-        <w:t>table</w:t>
-      </w:r>
-      <w:r>
-        <w:rPr>
-          <w:rFonts w:cs="Times New Roman"/>
-        </w:rPr>
-        <w:t xml:space="preserve"> </w:t>
-      </w:r>
-      <w:r>
-        <w:rPr>
-          <w:rFonts w:cs="Times New Roman"/>
-        </w:rPr>
-        <w:t xml:space="preserve"> -</w:t>
-      </w:r>
-      <w:r>
-        <w:rPr>
-          <w:rFonts w:cs="Times New Roman"/>
-        </w:rPr>
-        <w:t xml:space="preserve"> </w:t>
-      </w:r>
-      <w:r>
-        <w:rPr>
-          <w:rFonts w:cs="Times New Roman"/>
-        </w:rPr>
-        <w:t xml:space="preserve">which </w:t>
-      </w:r>
-      <w:r>
-        <w:rPr>
-          <w:rFonts w:cs="Times New Roman"/>
-        </w:rPr>
-        <w:t xml:space="preserve">would </w:t>
-      </w:r>
-      <w:r>
-        <w:rPr>
-          <w:rFonts w:cs="Times New Roman"/>
-        </w:rPr>
-        <w:t>generate</w:t>
-      </w:r>
-      <w:r>
-        <w:rPr>
-          <w:rFonts w:cs="Times New Roman"/>
-        </w:rPr>
-        <w:t xml:space="preserve"> the exact same </w:t>
-      </w:r>
-      <w:r>
-        <w:rPr>
-          <w:rFonts w:cs="Times New Roman"/>
-        </w:rPr>
-        <w:t>output</w:t>
-      </w:r>
-      <w:r>
-        <w:rPr>
-          <w:rFonts w:cs="Times New Roman"/>
-        </w:rPr>
-        <w:t xml:space="preserve"> filtering</w:t>
-      </w:r>
-      <w:r>
-        <w:rPr>
-          <w:rFonts w:cs="Times New Roman"/>
-        </w:rPr>
-        <w:t xml:space="preserve"> </w:t>
-      </w:r>
-      <w:r>
-        <w:rPr>
-          <w:rFonts w:cs="Times New Roman"/>
-        </w:rPr>
-        <w:t xml:space="preserve"> - </w:t>
-      </w:r>
-      <w:r>
-        <w:rPr>
-          <w:rFonts w:cs="Times New Roman"/>
-        </w:rPr>
-        <w:t>is available on PRIDE (identifier PXD040449)</w:t>
-      </w:r>
-      <w:r>
-        <w:rPr>
-          <w:rFonts w:cs="Times New Roman"/>
-        </w:rPr>
-        <w:t>,</w:t>
-      </w:r>
-      <w:r>
-        <w:rPr>
-          <w:rFonts w:cs="Times New Roman"/>
-        </w:rPr>
-        <w:t xml:space="preserve"> among</w:t>
-      </w:r>
-      <w:r>
-        <w:rPr>
-          <w:rFonts w:cs="Times New Roman"/>
-        </w:rPr>
-        <w:t xml:space="preserve"> </w:t>
-      </w:r>
-      <w:r>
-        <w:rPr>
-          <w:rFonts w:cs="Times New Roman"/>
-        </w:rPr>
-        <w:t>the search results</w:t>
-      </w:r>
-      <w:r>
-        <w:rPr>
-          <w:rFonts w:cs="Times New Roman"/>
-        </w:rPr>
-        <w:t xml:space="preserve"> contained in</w:t>
-      </w:r>
-      <w:r>
-        <w:rPr>
-          <w:rFonts w:cs="Times New Roman"/>
-        </w:rPr>
-        <w:t xml:space="preserve"> “MaxQuant_SiteToProteinNorm_txt.zip”.</w:t>
       </w:r>
     </w:p>
     <w:p>
@@ -1108,7 +1106,19 @@
         <w:rPr>
           <w:rFonts w:cs="Times New Roman"/>
         </w:rPr>
-        <w:t xml:space="preserve"> containing the raw files relevant for your data</w:t>
+        <w:t xml:space="preserve"> containing the raw files relevant </w:t>
+      </w:r>
+      <w:r>
+        <w:rPr>
+          <w:rFonts w:cs="Times New Roman"/>
+        </w:rPr>
+        <w:t>to</w:t>
+      </w:r>
+      <w:r>
+        <w:rPr>
+          <w:rFonts w:cs="Times New Roman"/>
+        </w:rPr>
+        <w:t xml:space="preserve"> your data</w:t>
       </w:r>
       <w:r>
         <w:rPr>
@@ -1548,7 +1558,7 @@
         </w:rPr>
         <w:t xml:space="preserve">,  </w:t>
       </w:r>
-      <w:hyperlink r:id="rId9" w:history="1">
+      <w:hyperlink r:id="rId11" w:history="1">
         <w:r>
           <w:rPr>
             <w:rStyle w:val="Hyperlink"/>
@@ -1573,13 +1583,49 @@
         <w:rPr>
           <w:rFonts w:cs="Times New Roman"/>
         </w:rPr>
-        <w:t xml:space="preserve"> Please download them and put them into a folder called “rawfiles”</w:t>
-      </w:r>
-      <w:r>
-        <w:rPr>
-          <w:rFonts w:cs="Times New Roman"/>
-        </w:rPr>
-        <w:t>. The six files can easily be found by searching for “</w:t>
+        <w:t xml:space="preserve"> Please download them and put them into a </w:t>
+      </w:r>
+      <w:r>
+        <w:rPr>
+          <w:rFonts w:cs="Times New Roman"/>
+        </w:rPr>
+        <w:t xml:space="preserve">subdirectory </w:t>
+      </w:r>
+      <w:r>
+        <w:rPr>
+          <w:rFonts w:cs="Times New Roman"/>
+        </w:rPr>
+        <w:t>called “rawfiles”</w:t>
+      </w:r>
+      <w:r>
+        <w:rPr>
+          <w:rFonts w:cs="Times New Roman"/>
+        </w:rPr>
+        <w:t xml:space="preserve">. </w:t>
+      </w:r>
+      <w:r>
+        <w:rPr>
+          <w:rFonts w:cs="Times New Roman"/>
+        </w:rPr>
+        <w:t>On PRIDE, these</w:t>
+      </w:r>
+      <w:r>
+        <w:rPr>
+          <w:rFonts w:cs="Times New Roman"/>
+        </w:rPr>
+        <w:t xml:space="preserve"> six files </w:t>
+      </w:r>
+      <w:r>
+        <w:rPr>
+          <w:rFonts w:cs="Times New Roman"/>
+        </w:rPr>
+        <w:t xml:space="preserve">raw files </w:t>
+      </w:r>
+      <w:r>
+        <w:rPr>
+          <w:rFonts w:cs="Times New Roman"/>
+        </w:rPr>
+        <w:t>can easily be found by searching for “</w:t>
       </w:r>
       <w:proofErr w:type="spellStart"/>
       <w:r>
@@ -1618,7 +1664,9 @@
       <w:r>
         <w:rPr>
           <w:rFonts w:cs="Times New Roman"/>
-        </w:rPr>
+          <w:noProof/>
+        </w:rPr>
+        <w:lastRenderedPageBreak/>
         <w:drawing>
           <wp:inline distT="0" distB="0" distL="0" distR="0" wp14:anchorId="21633E3B" wp14:editId="443956EA">
             <wp:extent cx="4998085" cy="2154634"/>
@@ -1635,7 +1683,7 @@
                     <pic:cNvPicPr/>
                   </pic:nvPicPr>
                   <pic:blipFill rotWithShape="1">
-                    <a:blip r:embed="rId10"/>
+                    <a:blip r:embed="rId12"/>
                     <a:srcRect t="5904"/>
                     <a:stretch/>
                   </pic:blipFill>
@@ -1698,7 +1746,23 @@
           <w:i/>
           <w:iCs/>
         </w:rPr>
-        <w:t xml:space="preserve"> The Thermo raw files needed in this Demo</w:t>
+        <w:t xml:space="preserve"> The Thermo raw files needed in this </w:t>
+      </w:r>
+      <w:r>
+        <w:rPr>
+          <w:rFonts w:cs="Times New Roman"/>
+          <w:i/>
+          <w:iCs/>
+        </w:rPr>
+        <w:t>d</w:t>
+      </w:r>
+      <w:r>
+        <w:rPr>
+          <w:rFonts w:cs="Times New Roman"/>
+          <w:i/>
+          <w:iCs/>
+        </w:rPr>
+        <w:t>emo</w:t>
       </w:r>
       <w:r>
         <w:rPr>
@@ -1732,7 +1796,6 @@
         <w:rPr>
           <w:rFonts w:cs="Times New Roman"/>
         </w:rPr>
-        <w:lastRenderedPageBreak/>
         <w:t xml:space="preserve">When running the workflow, </w:t>
       </w:r>
       <w:r>
@@ -1781,7 +1844,19 @@
         <w:rPr>
           <w:rFonts w:cs="Times New Roman"/>
         </w:rPr>
-        <w:t>in the “rawfiles” folder and write them to corresponding tsv files</w:t>
+        <w:t>in the “rawfiles” folder and write t</w:t>
+      </w:r>
+      <w:r>
+        <w:rPr>
+          <w:rFonts w:cs="Times New Roman"/>
+        </w:rPr>
+        <w:t>his information</w:t>
+      </w:r>
+      <w:r>
+        <w:rPr>
+          <w:rFonts w:cs="Times New Roman"/>
+        </w:rPr>
+        <w:t xml:space="preserve"> to corresponding tsv files</w:t>
       </w:r>
       <w:r>
         <w:rPr>
@@ -1793,7 +1868,19 @@
         <w:rPr>
           <w:rFonts w:cs="Times New Roman"/>
         </w:rPr>
-        <w:t>The raw files are not needed anymore after this point.</w:t>
+        <w:t>After this point, t</w:t>
+      </w:r>
+      <w:r>
+        <w:rPr>
+          <w:rFonts w:cs="Times New Roman"/>
+        </w:rPr>
+        <w:t xml:space="preserve">he raw files are not needed </w:t>
+      </w:r>
+      <w:r>
+        <w:rPr>
+          <w:rFonts w:cs="Times New Roman"/>
+        </w:rPr>
+        <w:t>anymore.</w:t>
       </w:r>
     </w:p>
     <w:p>
@@ -1941,7 +2028,7 @@
         </w:rPr>
         <w:t xml:space="preserve">, </w:t>
       </w:r>
-      <w:hyperlink r:id="rId11" w:history="1">
+      <w:hyperlink r:id="rId13" w:history="1">
         <w:r>
           <w:rPr>
             <w:rStyle w:val="Hyperlink"/>
@@ -1955,12 +2042,6 @@
           <w:rFonts w:cs="Times New Roman"/>
         </w:rPr>
         <w:t>) and stored as “rawStallion_tsvfiles.zip”</w:t>
-      </w:r>
-      <w:r>
-        <w:rPr>
-          <w:rFonts w:cs="Times New Roman"/>
-        </w:rPr>
-        <w:t xml:space="preserve"> as the first item in the list</w:t>
       </w:r>
       <w:r>
         <w:rPr>
@@ -2008,7 +2089,7 @@
                     <pic:cNvPicPr/>
                   </pic:nvPicPr>
                   <pic:blipFill rotWithShape="1">
-                    <a:blip r:embed="rId12"/>
+                    <a:blip r:embed="rId14"/>
                     <a:srcRect t="7213"/>
                     <a:stretch/>
                   </pic:blipFill>
@@ -2227,15 +2308,7 @@
           <w:i/>
           <w:iCs/>
         </w:rPr>
-        <w:t>,</w:t>
-      </w:r>
-      <w:r>
-        <w:rPr>
-          <w:rFonts w:cs="Times New Roman"/>
-          <w:i/>
-          <w:iCs/>
-        </w:rPr>
-        <w:t xml:space="preserve"> </w:t>
+        <w:t xml:space="preserve">, </w:t>
       </w:r>
       <w:r>
         <w:rPr>
@@ -2424,6 +2497,7 @@
           <w:rFonts w:cs="Times New Roman"/>
           <w:noProof/>
         </w:rPr>
+        <w:lastRenderedPageBreak/>
         <w:drawing>
           <wp:inline distT="0" distB="0" distL="0" distR="0" wp14:anchorId="4E6ED036" wp14:editId="76F0EB71">
             <wp:extent cx="5079697" cy="1802338"/>
@@ -2440,7 +2514,7 @@
                     <pic:cNvPicPr/>
                   </pic:nvPicPr>
                   <pic:blipFill>
-                    <a:blip r:embed="rId13"/>
+                    <a:blip r:embed="rId15"/>
                     <a:stretch>
                       <a:fillRect/>
                     </a:stretch>
@@ -2678,7 +2752,6 @@
         <w:rPr>
           <w:rFonts w:cs="Times New Roman"/>
         </w:rPr>
-        <w:lastRenderedPageBreak/>
         <w:t xml:space="preserve">Regardless of whether you run the </w:t>
       </w:r>
       <w:r>
@@ -2721,7 +2794,13 @@
         <w:rPr>
           <w:rFonts w:cs="Times New Roman"/>
         </w:rPr>
-        <w:t xml:space="preserve">instead </w:t>
+        <w:t>instead</w:t>
+      </w:r>
+      <w:r>
+        <w:rPr>
+          <w:rFonts w:cs="Times New Roman"/>
+        </w:rPr>
+        <w:t xml:space="preserve"> use the shortcut </w:t>
       </w:r>
       <w:r>
         <w:rPr>
@@ -2816,7 +2895,13 @@
         <w:rPr>
           <w:rFonts w:cs="Times New Roman"/>
         </w:rPr>
-        <w:t xml:space="preserve">using </w:t>
+        <w:t>utilizing</w:t>
+      </w:r>
+      <w:r>
+        <w:rPr>
+          <w:rFonts w:cs="Times New Roman"/>
+        </w:rPr>
+        <w:t xml:space="preserve"> </w:t>
       </w:r>
       <w:r>
         <w:rPr>
@@ -2922,7 +3007,7 @@
         </w:rPr>
         <w:t xml:space="preserve"> here: </w:t>
       </w:r>
-      <w:hyperlink r:id="rId14" w:history="1">
+      <w:hyperlink r:id="rId16" w:history="1">
         <w:r>
           <w:rPr>
             <w:rStyle w:val="Hyperlink"/>
@@ -3481,6 +3566,7 @@
           <w:b/>
           <w:bCs/>
         </w:rPr>
+        <w:lastRenderedPageBreak/>
         <w:br/>
       </w:r>
     </w:p>
@@ -3559,7 +3645,13 @@
         <w:rPr>
           <w:rFonts w:cs="Times New Roman"/>
         </w:rPr>
-        <w:t xml:space="preserve">Open the script IM.Rmd in R studio and </w:t>
+        <w:t>Now that we have all the required files assembled as shown in Figure 1, o</w:t>
+      </w:r>
+      <w:r>
+        <w:rPr>
+          <w:rFonts w:cs="Times New Roman"/>
+        </w:rPr>
+        <w:t xml:space="preserve">pen the script IM.Rmd in R studio and </w:t>
       </w:r>
       <w:r>
         <w:rPr>
@@ -3573,14 +3665,12 @@
         </w:rPr>
         <w:t xml:space="preserve"> </w:t>
       </w:r>
-      <w:proofErr w:type="spellStart"/>
-      <w:r>
-        <w:rPr>
-          <w:rFonts w:cs="Times New Roman"/>
-        </w:rPr>
-        <w:t>your</w:t>
-      </w:r>
-      <w:proofErr w:type="spellEnd"/>
+      <w:r>
+        <w:rPr>
+          <w:rFonts w:cs="Times New Roman"/>
+        </w:rPr>
+        <w:t>the</w:t>
+      </w:r>
       <w:r>
         <w:rPr>
           <w:rFonts w:cs="Times New Roman"/>
@@ -3597,7 +3687,19 @@
         <w:rPr>
           <w:rFonts w:cs="Times New Roman"/>
         </w:rPr>
-        <w:t xml:space="preserve">the </w:t>
+        <w:t>th</w:t>
+      </w:r>
+      <w:r>
+        <w:rPr>
+          <w:rFonts w:cs="Times New Roman"/>
+        </w:rPr>
+        <w:t>is</w:t>
+      </w:r>
+      <w:r>
+        <w:rPr>
+          <w:rFonts w:cs="Times New Roman"/>
+        </w:rPr>
+        <w:t xml:space="preserve"> </w:t>
       </w:r>
       <w:r>
         <w:rPr>
@@ -3621,49 +3723,7 @@
         <w:rPr>
           <w:rFonts w:cs="Times New Roman"/>
         </w:rPr>
-        <w:t>“Demo”) that contains the</w:t>
-      </w:r>
-      <w:r>
-        <w:rPr>
-          <w:rFonts w:cs="Times New Roman"/>
-        </w:rPr>
-        <w:t xml:space="preserve"> necessary</w:t>
-      </w:r>
-      <w:r>
-        <w:rPr>
-          <w:rFonts w:cs="Times New Roman"/>
-        </w:rPr>
-        <w:t xml:space="preserve"> software and </w:t>
-      </w:r>
-      <w:r>
-        <w:rPr>
-          <w:rFonts w:cs="Times New Roman"/>
-        </w:rPr>
-        <w:t xml:space="preserve">the other </w:t>
-      </w:r>
-      <w:r>
-        <w:rPr>
-          <w:rFonts w:cs="Times New Roman"/>
-        </w:rPr>
-        <w:t xml:space="preserve">input </w:t>
-      </w:r>
-      <w:r>
-        <w:rPr>
-          <w:rFonts w:cs="Times New Roman"/>
-        </w:rPr>
-        <w:t>files</w:t>
-      </w:r>
-      <w:r>
-        <w:rPr>
-          <w:rFonts w:cs="Times New Roman"/>
-        </w:rPr>
-        <w:t xml:space="preserve"> described above</w:t>
-      </w:r>
-      <w:r>
-        <w:rPr>
-          <w:rFonts w:cs="Times New Roman"/>
-        </w:rPr>
-        <w:t>.</w:t>
+        <w:t>“Demo”).</w:t>
       </w:r>
       <w:r>
         <w:rPr>
@@ -3681,7 +3741,19 @@
         <w:rPr>
           <w:rFonts w:cs="Times New Roman"/>
         </w:rPr>
-        <w:t xml:space="preserve"> which will carry out the whole workflow.</w:t>
+        <w:t xml:space="preserve"> </w:t>
+      </w:r>
+      <w:r>
+        <w:rPr>
+          <w:rFonts w:cs="Times New Roman"/>
+        </w:rPr>
+        <w:t xml:space="preserve">IM.Rmd </w:t>
+      </w:r>
+      <w:r>
+        <w:rPr>
+          <w:rFonts w:cs="Times New Roman"/>
+        </w:rPr>
+        <w:t>which will carry out the whole workflow.</w:t>
       </w:r>
     </w:p>
     <w:p>
@@ -3763,7 +3835,7 @@
                     <pic:cNvPicPr/>
                   </pic:nvPicPr>
                   <pic:blipFill>
-                    <a:blip r:embed="rId15"/>
+                    <a:blip r:embed="rId17"/>
                     <a:stretch>
                       <a:fillRect/>
                     </a:stretch>
@@ -3954,7 +4026,19 @@
         <w:rPr>
           <w:rFonts w:cs="Times New Roman"/>
         </w:rPr>
-        <w:t xml:space="preserve">packages can be installed within R-studio. To install Bioconductor packages, </w:t>
+        <w:t>packages can be installed within R</w:t>
+      </w:r>
+      <w:r>
+        <w:rPr>
+          <w:rFonts w:cs="Times New Roman"/>
+        </w:rPr>
+        <w:t xml:space="preserve"> </w:t>
+      </w:r>
+      <w:r>
+        <w:rPr>
+          <w:rFonts w:cs="Times New Roman"/>
+        </w:rPr>
+        <w:t xml:space="preserve">studio. To install Bioconductor packages, </w:t>
       </w:r>
       <w:r>
         <w:rPr>
@@ -3992,7 +4076,7 @@
         </w:rPr>
         <w:t xml:space="preserve"> (e.g. </w:t>
       </w:r>
-      <w:hyperlink r:id="rId16" w:history="1">
+      <w:hyperlink r:id="rId18" w:history="1">
         <w:r>
           <w:rPr>
             <w:rStyle w:val="Hyperlink"/>
@@ -4025,6 +4109,24 @@
         </w:rPr>
         <w:t xml:space="preserve"> </w:t>
       </w:r>
+    </w:p>
+    <w:p>
+      <w:pPr>
+        <w:spacing w:line="276" w:lineRule="auto"/>
+        <w:jc w:val="both"/>
+        <w:rPr>
+          <w:rFonts w:cs="Times New Roman"/>
+        </w:rPr>
+      </w:pPr>
+    </w:p>
+    <w:p>
+      <w:pPr>
+        <w:spacing w:line="276" w:lineRule="auto"/>
+        <w:jc w:val="both"/>
+        <w:rPr>
+          <w:rFonts w:cs="Times New Roman"/>
+        </w:rPr>
+      </w:pPr>
       <w:r>
         <w:rPr>
           <w:rFonts w:cs="Times New Roman"/>
@@ -4113,193 +4215,13 @@
         <w:rPr>
           <w:rFonts w:cs="Times New Roman"/>
         </w:rPr>
-        <w:t xml:space="preserve"> These parameters aim </w:t>
-      </w:r>
-      <w:r>
-        <w:rPr>
-          <w:rFonts w:cs="Times New Roman"/>
-        </w:rPr>
-        <w:t xml:space="preserve">to </w:t>
-      </w:r>
-      <w:r>
-        <w:rPr>
-          <w:rFonts w:cs="Times New Roman"/>
-        </w:rPr>
-        <w:t>configure</w:t>
-      </w:r>
-      <w:r>
-        <w:rPr>
-          <w:rFonts w:cs="Times New Roman"/>
-        </w:rPr>
-        <w:t xml:space="preserve"> the program to </w:t>
-      </w:r>
-      <w:r>
-        <w:rPr>
-          <w:rFonts w:cs="Times New Roman"/>
-        </w:rPr>
-        <w:t>your</w:t>
-      </w:r>
-      <w:r>
-        <w:rPr>
-          <w:rFonts w:cs="Times New Roman"/>
-        </w:rPr>
-        <w:t xml:space="preserve"> specific </w:t>
-      </w:r>
-      <w:r>
-        <w:rPr>
-          <w:rFonts w:cs="Times New Roman"/>
-        </w:rPr>
-        <w:t>input data</w:t>
-      </w:r>
-      <w:r>
-        <w:rPr>
-          <w:rFonts w:cs="Times New Roman"/>
-        </w:rPr>
-        <w:t>.</w:t>
-      </w:r>
-      <w:r>
-        <w:rPr>
-          <w:rFonts w:cs="Times New Roman"/>
-        </w:rPr>
         <w:t xml:space="preserve"> </w:t>
       </w:r>
       <w:r>
         <w:rPr>
           <w:rFonts w:cs="Times New Roman"/>
         </w:rPr>
-        <w:t>Please note that a</w:t>
-      </w:r>
-      <w:r>
-        <w:rPr>
-          <w:rFonts w:cs="Times New Roman"/>
-        </w:rPr>
-        <w:t>nything</w:t>
-      </w:r>
-      <w:r>
-        <w:rPr>
-          <w:rFonts w:cs="Times New Roman"/>
-        </w:rPr>
-        <w:t xml:space="preserve"> outside of this code </w:t>
-      </w:r>
-      <w:r>
-        <w:rPr>
-          <w:rFonts w:cs="Times New Roman"/>
-        </w:rPr>
-        <w:t>block</w:t>
-      </w:r>
-      <w:r>
-        <w:rPr>
-          <w:rFonts w:cs="Times New Roman"/>
-        </w:rPr>
-        <w:t xml:space="preserve"> does </w:t>
-      </w:r>
-      <w:r>
-        <w:rPr>
-          <w:rFonts w:cs="Times New Roman"/>
-        </w:rPr>
-        <w:t>not require</w:t>
-      </w:r>
-      <w:r>
-        <w:rPr>
-          <w:rFonts w:cs="Times New Roman"/>
-        </w:rPr>
-        <w:t xml:space="preserve"> </w:t>
-      </w:r>
-      <w:r>
-        <w:rPr>
-          <w:rFonts w:cs="Times New Roman"/>
-        </w:rPr>
-        <w:t xml:space="preserve">input from </w:t>
-      </w:r>
-      <w:r>
-        <w:rPr>
-          <w:rFonts w:cs="Times New Roman"/>
-        </w:rPr>
-        <w:t>the user</w:t>
-      </w:r>
-      <w:r>
-        <w:rPr>
-          <w:rFonts w:cs="Times New Roman"/>
-        </w:rPr>
-        <w:t xml:space="preserve"> </w:t>
-      </w:r>
-      <w:r>
-        <w:rPr>
-          <w:rFonts w:cs="Times New Roman"/>
-        </w:rPr>
-        <w:sym w:font="Wingdings" w:char="F04A"/>
-      </w:r>
-      <w:r>
-        <w:rPr>
-          <w:rFonts w:cs="Times New Roman"/>
-        </w:rPr>
-        <w:t xml:space="preserve">. </w:t>
-      </w:r>
-      <w:r>
-        <w:rPr>
-          <w:rFonts w:cs="Times New Roman"/>
-        </w:rPr>
-        <w:t xml:space="preserve">In </w:t>
-      </w:r>
-      <w:r>
-        <w:rPr>
-          <w:rFonts w:cs="Times New Roman"/>
-        </w:rPr>
-        <w:t xml:space="preserve">its </w:t>
-      </w:r>
-      <w:r>
-        <w:rPr>
-          <w:rFonts w:cs="Times New Roman"/>
-        </w:rPr>
-        <w:t>current form</w:t>
-      </w:r>
-      <w:r>
-        <w:rPr>
-          <w:rFonts w:cs="Times New Roman"/>
-        </w:rPr>
-        <w:t xml:space="preserve"> on GitHub</w:t>
-      </w:r>
-      <w:r>
-        <w:rPr>
-          <w:rFonts w:cs="Times New Roman"/>
-        </w:rPr>
-        <w:t xml:space="preserve">, </w:t>
-      </w:r>
-      <w:r>
-        <w:rPr>
-          <w:rFonts w:cs="Times New Roman"/>
-        </w:rPr>
-        <w:t>the script’s parameter</w:t>
-      </w:r>
-      <w:r>
-        <w:rPr>
-          <w:rFonts w:cs="Times New Roman"/>
-        </w:rPr>
-        <w:t xml:space="preserve"> settings</w:t>
-      </w:r>
-      <w:r>
-        <w:rPr>
-          <w:rFonts w:cs="Times New Roman"/>
-        </w:rPr>
-        <w:t xml:space="preserve"> </w:t>
-      </w:r>
-      <w:r>
-        <w:rPr>
-          <w:rFonts w:cs="Times New Roman"/>
-        </w:rPr>
-        <w:t xml:space="preserve">are configured to </w:t>
-      </w:r>
-      <w:r>
-        <w:rPr>
-          <w:rFonts w:cs="Times New Roman"/>
-        </w:rPr>
-        <w:t>run the demo</w:t>
-      </w:r>
-      <w:r>
-        <w:rPr>
-          <w:rFonts w:cs="Times New Roman"/>
-        </w:rPr>
-        <w:t xml:space="preserve">. </w:t>
+        <w:t>Here is a screenshot of the top few parameters:</w:t>
       </w:r>
     </w:p>
     <w:p>
@@ -4319,24 +4241,6 @@
           <w:rFonts w:cs="Times New Roman"/>
         </w:rPr>
       </w:pPr>
-      <w:r>
-        <w:rPr>
-          <w:rFonts w:cs="Times New Roman"/>
-        </w:rPr>
-        <w:t xml:space="preserve">Here </w:t>
-      </w:r>
-      <w:r>
-        <w:rPr>
-          <w:rFonts w:cs="Times New Roman"/>
-        </w:rPr>
-        <w:t>is a screenshot of</w:t>
-      </w:r>
-      <w:r>
-        <w:rPr>
-          <w:rFonts w:cs="Times New Roman"/>
-        </w:rPr>
-        <w:t xml:space="preserve"> the top few parameters:</w:t>
-      </w:r>
     </w:p>
     <w:p>
       <w:pPr>
@@ -4377,7 +4281,7 @@
                     <pic:cNvPicPr/>
                   </pic:nvPicPr>
                   <pic:blipFill>
-                    <a:blip r:embed="rId17"/>
+                    <a:blip r:embed="rId19"/>
                     <a:stretch>
                       <a:fillRect/>
                     </a:stretch>
@@ -4454,31 +4358,47 @@
           <w:i/>
           <w:iCs/>
         </w:rPr>
-        <w:t xml:space="preserve">Code block listing </w:t>
-      </w:r>
-      <w:r>
-        <w:rPr>
-          <w:rFonts w:cs="Times New Roman"/>
-          <w:i/>
-          <w:iCs/>
-        </w:rPr>
-        <w:t xml:space="preserve">the </w:t>
-      </w:r>
-      <w:r>
-        <w:rPr>
-          <w:rFonts w:cs="Times New Roman"/>
-          <w:i/>
-          <w:iCs/>
-        </w:rPr>
-        <w:t>c</w:t>
-      </w:r>
-      <w:r>
-        <w:rPr>
-          <w:rFonts w:cs="Times New Roman"/>
-          <w:i/>
-          <w:iCs/>
-        </w:rPr>
-        <w:t>ustomizable parameters of the workflow</w:t>
+        <w:t>Code block listing</w:t>
+      </w:r>
+      <w:r>
+        <w:rPr>
+          <w:rFonts w:cs="Times New Roman"/>
+          <w:i/>
+          <w:iCs/>
+        </w:rPr>
+        <w:t xml:space="preserve"> </w:t>
+      </w:r>
+      <w:r>
+        <w:rPr>
+          <w:rFonts w:cs="Times New Roman"/>
+          <w:i/>
+          <w:iCs/>
+        </w:rPr>
+        <w:t>adjustable</w:t>
+      </w:r>
+      <w:r>
+        <w:rPr>
+          <w:rFonts w:cs="Times New Roman"/>
+          <w:i/>
+          <w:iCs/>
+        </w:rPr>
+        <w:t xml:space="preserve"> parameters </w:t>
+      </w:r>
+      <w:r>
+        <w:rPr>
+          <w:rFonts w:cs="Times New Roman"/>
+          <w:i/>
+          <w:iCs/>
+        </w:rPr>
+        <w:t>for</w:t>
+      </w:r>
+      <w:r>
+        <w:rPr>
+          <w:rFonts w:cs="Times New Roman"/>
+          <w:i/>
+          <w:iCs/>
+        </w:rPr>
+        <w:t xml:space="preserve"> the workflow</w:t>
       </w:r>
       <w:r>
         <w:rPr>
@@ -4533,11 +4453,86 @@
     <w:p>
       <w:pPr>
         <w:spacing w:line="276" w:lineRule="auto"/>
+        <w:jc w:val="center"/>
+        <w:rPr>
+          <w:rFonts w:cs="Times New Roman"/>
+        </w:rPr>
+      </w:pPr>
+    </w:p>
+    <w:p>
+      <w:pPr>
+        <w:spacing w:line="276" w:lineRule="auto"/>
         <w:jc w:val="both"/>
         <w:rPr>
           <w:rFonts w:cs="Times New Roman"/>
         </w:rPr>
       </w:pPr>
+      <w:r>
+        <w:rPr>
+          <w:rFonts w:cs="Times New Roman"/>
+        </w:rPr>
+        <w:t xml:space="preserve">These parameters aim to configure the program to your specific </w:t>
+      </w:r>
+      <w:r>
+        <w:rPr>
+          <w:rFonts w:cs="Times New Roman"/>
+        </w:rPr>
+        <w:t>input data</w:t>
+      </w:r>
+      <w:r>
+        <w:rPr>
+          <w:rFonts w:cs="Times New Roman"/>
+        </w:rPr>
+        <w:t xml:space="preserve">. </w:t>
+      </w:r>
+      <w:r>
+        <w:rPr>
+          <w:rFonts w:cs="Times New Roman"/>
+        </w:rPr>
+        <w:t>Please note that a</w:t>
+      </w:r>
+      <w:r>
+        <w:rPr>
+          <w:rFonts w:cs="Times New Roman"/>
+        </w:rPr>
+        <w:t>nything outside of this code block does not require input from the user</w:t>
+      </w:r>
+      <w:r>
+        <w:rPr>
+          <w:rFonts w:cs="Times New Roman"/>
+        </w:rPr>
+        <w:t xml:space="preserve"> </w:t>
+      </w:r>
+      <w:r>
+        <w:rPr>
+          <w:rFonts w:cs="Times New Roman"/>
+        </w:rPr>
+        <w:sym w:font="Wingdings" w:char="F04A"/>
+      </w:r>
+      <w:r>
+        <w:rPr>
+          <w:rFonts w:cs="Times New Roman"/>
+        </w:rPr>
+        <w:t xml:space="preserve">. </w:t>
+      </w:r>
+      <w:r>
+        <w:rPr>
+          <w:rFonts w:cs="Times New Roman"/>
+        </w:rPr>
+        <w:t xml:space="preserve">In its current form on GitHub, the script’s parameter settings are configured to </w:t>
+      </w:r>
+      <w:r>
+        <w:rPr>
+          <w:rFonts w:cs="Times New Roman"/>
+        </w:rPr>
+        <w:t>run the demo</w:t>
+      </w:r>
+      <w:r>
+        <w:rPr>
+          <w:rFonts w:cs="Times New Roman"/>
+        </w:rPr>
+        <w:t xml:space="preserve">. </w:t>
+      </w:r>
     </w:p>
     <w:p>
       <w:pPr>
@@ -4547,6 +4542,15 @@
           <w:rFonts w:cs="Times New Roman"/>
         </w:rPr>
       </w:pPr>
+    </w:p>
+    <w:p>
+      <w:pPr>
+        <w:spacing w:line="276" w:lineRule="auto"/>
+        <w:jc w:val="both"/>
+        <w:rPr>
+          <w:rFonts w:cs="Times New Roman"/>
+        </w:rPr>
+      </w:pPr>
       <w:r>
         <w:rPr>
           <w:rFonts w:cs="Times New Roman"/>
@@ -4653,7 +4657,19 @@
         <w:rPr>
           <w:rFonts w:cs="Times New Roman"/>
         </w:rPr>
-        <w:t xml:space="preserve"> produce errors down the line. If a parameter is </w:t>
+        <w:t xml:space="preserve"> produce errors down the line</w:t>
+      </w:r>
+      <w:r>
+        <w:rPr>
+          <w:rFonts w:cs="Times New Roman"/>
+        </w:rPr>
+        <w:t xml:space="preserve"> or give erroneous results (e.g. when column names or regular expression patterns are defined incorrectly)</w:t>
+      </w:r>
+      <w:r>
+        <w:rPr>
+          <w:rFonts w:cs="Times New Roman"/>
+        </w:rPr>
+        <w:t xml:space="preserve">. If a parameter is </w:t>
       </w:r>
       <w:r>
         <w:rPr>
@@ -4923,7 +4939,19 @@
         <w:rPr>
           <w:rFonts w:cs="Times New Roman"/>
         </w:rPr>
-        <w:t xml:space="preserve"> parameters are specified, the </w:t>
+        <w:t xml:space="preserve"> parameters are </w:t>
+      </w:r>
+      <w:r>
+        <w:rPr>
+          <w:rFonts w:cs="Times New Roman"/>
+        </w:rPr>
+        <w:t xml:space="preserve">correctly </w:t>
+      </w:r>
+      <w:r>
+        <w:rPr>
+          <w:rFonts w:cs="Times New Roman"/>
+        </w:rPr>
+        <w:t xml:space="preserve">specified, the </w:t>
       </w:r>
       <w:r>
         <w:rPr>
@@ -5027,7 +5055,7 @@
         </w:rPr>
         <w:t>(</w:t>
       </w:r>
-      <w:hyperlink r:id="rId18" w:history="1">
+      <w:hyperlink r:id="rId20" w:history="1">
         <w:r>
           <w:rPr>
             <w:rStyle w:val="Hyperlink"/>
@@ -5046,6 +5074,12 @@
         <w:rPr>
           <w:rFonts w:cs="Times New Roman"/>
         </w:rPr>
+        <w:t xml:space="preserve"> and give insight into your data</w:t>
+      </w:r>
+      <w:r>
+        <w:rPr>
+          <w:rFonts w:cs="Times New Roman"/>
+        </w:rPr>
         <w:t>.</w:t>
       </w:r>
       <w:r>
@@ -5253,6 +5287,7 @@
         <w:rPr>
           <w:rFonts w:cs="Times New Roman"/>
         </w:rPr>
+        <w:lastRenderedPageBreak/>
         <w:t xml:space="preserve">Calculation </w:t>
       </w:r>
       <w:r>
@@ -5339,13 +5374,7 @@
         <w:rPr>
           <w:rFonts w:cs="Times New Roman"/>
         </w:rPr>
-        <w:t>impurity-corrected reporter intensities</w:t>
-      </w:r>
-      <w:r>
-        <w:rPr>
-          <w:rFonts w:cs="Times New Roman"/>
-        </w:rPr>
-        <w:t xml:space="preserve">, empirical </w:t>
+        <w:t xml:space="preserve">impurity-corrected reporter intensities, empirical </w:t>
       </w:r>
       <w:r>
         <w:rPr>
@@ -5395,7 +5424,6 @@
         <w:rPr>
           <w:rFonts w:cs="Times New Roman"/>
         </w:rPr>
-        <w:lastRenderedPageBreak/>
         <w:t>Modeling</w:t>
       </w:r>
       <w:r>
@@ -5916,7 +5944,19 @@
         <w:rPr>
           <w:rFonts w:cs="Times New Roman"/>
         </w:rPr>
-        <w:t xml:space="preserve">in a folder </w:t>
+        <w:t xml:space="preserve">in a </w:t>
+      </w:r>
+      <w:r>
+        <w:rPr>
+          <w:rFonts w:cs="Times New Roman"/>
+        </w:rPr>
+        <w:t>(newly created) subdirectory</w:t>
+      </w:r>
+      <w:r>
+        <w:rPr>
+          <w:rFonts w:cs="Times New Roman"/>
+        </w:rPr>
+        <w:t xml:space="preserve"> </w:t>
       </w:r>
       <w:r>
         <w:rPr>
@@ -6268,59 +6308,33 @@
         <w:rPr>
           <w:rFonts w:cs="Times New Roman"/>
         </w:rPr>
+        <w:t xml:space="preserve"> GitHub</w:t>
+      </w:r>
+      <w:r>
+        <w:rPr>
+          <w:rFonts w:cs="Times New Roman"/>
+        </w:rPr>
+        <w:t xml:space="preserve"> repository</w:t>
+      </w:r>
+      <w:r>
+        <w:rPr>
+          <w:rFonts w:cs="Times New Roman"/>
+        </w:rPr>
+        <w:t>:</w:t>
+      </w:r>
+      <w:r>
+        <w:rPr>
+          <w:rFonts w:cs="Times New Roman"/>
+        </w:rPr>
         <w:t xml:space="preserve"> </w:t>
       </w:r>
-      <w:r>
-        <w:rPr>
-          <w:rFonts w:cs="Times New Roman"/>
-        </w:rPr>
-        <w:t xml:space="preserve">other </w:t>
-      </w:r>
-      <w:r>
-        <w:rPr>
-          <w:rFonts w:cs="Times New Roman"/>
-        </w:rPr>
-        <w:t>GitHub</w:t>
-      </w:r>
-      <w:r>
-        <w:rPr>
-          <w:rFonts w:cs="Times New Roman"/>
-        </w:rPr>
-        <w:t xml:space="preserve"> repository</w:t>
-      </w:r>
-      <w:r>
-        <w:rPr>
-          <w:rFonts w:cs="Times New Roman"/>
-        </w:rPr>
-        <w:t>:</w:t>
-      </w:r>
-      <w:r>
-        <w:rPr>
-          <w:rFonts w:cs="Times New Roman"/>
-        </w:rPr>
-        <w:t xml:space="preserve"> </w:t>
-      </w:r>
-      <w:hyperlink r:id="rId19" w:history="1">
+      <w:hyperlink r:id="rId21" w:history="1">
         <w:r>
           <w:rPr>
             <w:rStyle w:val="Hyperlink"/>
             <w:rFonts w:cs="Times New Roman"/>
           </w:rPr>
-          <w:t>https://github.com/maxperutzlabs-</w:t>
-        </w:r>
-        <w:r>
-          <w:rPr>
-            <w:rStyle w:val="Hyperlink"/>
-            <w:rFonts w:cs="Times New Roman"/>
-          </w:rPr>
-          <w:t>m</w:t>
-        </w:r>
-        <w:r>
-          <w:rPr>
-            <w:rStyle w:val="Hyperlink"/>
-            <w:rFonts w:cs="Times New Roman"/>
-          </w:rPr>
-          <w:t>s/SiteToProteinNormalization_in_MultiplexProteomics</w:t>
+          <w:t>https://github.com/maxperutzlabs-ms/SiteToProteinNormalization_in_MultiplexProteomics</w:t>
         </w:r>
       </w:hyperlink>
       <w:r>

--- a/Demo/Userguide.docx
+++ b/Demo/Userguide.docx
@@ -233,10 +233,9 @@
       <w:hyperlink r:id="rId9" w:history="1">
         <w:r>
           <w:rPr>
-            <w:rStyle w:val="Hyperlink"/>
             <w:rFonts w:cs="Times New Roman"/>
           </w:rPr>
-          <w:t>https://www.mcponline.org/article/S1535-9476(23)00205-0/fulltext</w:t>
+          <w:t>https://doi.org/10.1016/j.mcpro.2023.100694</w:t>
         </w:r>
       </w:hyperlink>
       <w:r>
@@ -627,18 +626,6 @@
     </w:p>
     <w:p>
       <w:pPr>
-        <w:spacing w:line="276" w:lineRule="auto"/>
-        <w:rPr>
-          <w:rFonts w:cs="Times New Roman"/>
-          <w:b/>
-          <w:bCs/>
-          <w:sz w:val="32"/>
-          <w:szCs w:val="32"/>
-        </w:rPr>
-      </w:pPr>
-    </w:p>
-    <w:p>
-      <w:pPr>
         <w:pStyle w:val="Heading1"/>
         <w:spacing w:line="276" w:lineRule="auto"/>
         <w:jc w:val="center"/>
@@ -651,7 +638,6 @@
           <w:rFonts w:cs="Times New Roman"/>
           <w:noProof/>
         </w:rPr>
-        <w:lastRenderedPageBreak/>
         <w:drawing>
           <wp:inline distT="0" distB="0" distL="0" distR="0" wp14:anchorId="4FD3D9E0" wp14:editId="3D7950C3">
             <wp:extent cx="5795772" cy="1656784"/>
@@ -765,15 +751,10 @@
       <w:r>
         <w:rPr>
           <w:rFonts w:cs="Times New Roman"/>
-        </w:rPr>
-        <w:br/>
-      </w:r>
-      <w:r>
-        <w:rPr>
-          <w:rFonts w:cs="Times New Roman"/>
           <w:b w:val="0"/>
           <w:bCs/>
         </w:rPr>
+        <w:lastRenderedPageBreak/>
         <w:t>We will now give a detailed</w:t>
       </w:r>
       <w:r>
@@ -1666,7 +1647,6 @@
           <w:rFonts w:cs="Times New Roman"/>
           <w:noProof/>
         </w:rPr>
-        <w:lastRenderedPageBreak/>
         <w:drawing>
           <wp:inline distT="0" distB="0" distL="0" distR="0" wp14:anchorId="21633E3B" wp14:editId="443956EA">
             <wp:extent cx="4998085" cy="2154634"/>
@@ -1785,6 +1765,18 @@
       <w:pPr>
         <w:pStyle w:val="ListParagraph"/>
         <w:spacing w:line="276" w:lineRule="auto"/>
+        <w:jc w:val="center"/>
+        <w:rPr>
+          <w:rFonts w:cs="Times New Roman"/>
+          <w:i/>
+          <w:iCs/>
+        </w:rPr>
+      </w:pPr>
+    </w:p>
+    <w:p>
+      <w:pPr>
+        <w:pStyle w:val="ListParagraph"/>
+        <w:spacing w:line="276" w:lineRule="auto"/>
         <w:jc w:val="both"/>
         <w:rPr>
           <w:rFonts w:cs="Times New Roman"/>
@@ -1796,6 +1788,7 @@
         <w:rPr>
           <w:rFonts w:cs="Times New Roman"/>
         </w:rPr>
+        <w:lastRenderedPageBreak/>
         <w:t xml:space="preserve">When running the workflow, </w:t>
       </w:r>
       <w:r>
@@ -2497,7 +2490,6 @@
           <w:rFonts w:cs="Times New Roman"/>
           <w:noProof/>
         </w:rPr>
-        <w:lastRenderedPageBreak/>
         <w:drawing>
           <wp:inline distT="0" distB="0" distL="0" distR="0" wp14:anchorId="4E6ED036" wp14:editId="76F0EB71">
             <wp:extent cx="5079697" cy="1802338"/>
@@ -2538,6 +2530,19 @@
     <w:p>
       <w:pPr>
         <w:spacing w:line="276" w:lineRule="auto"/>
+        <w:jc w:val="center"/>
+        <w:rPr>
+          <w:rFonts w:cs="Times New Roman"/>
+          <w:b/>
+          <w:bCs/>
+          <w:i/>
+          <w:iCs/>
+        </w:rPr>
+      </w:pPr>
+    </w:p>
+    <w:p>
+      <w:pPr>
+        <w:spacing w:line="276" w:lineRule="auto"/>
         <w:ind w:left="720"/>
         <w:jc w:val="both"/>
         <w:rPr>
@@ -2752,6 +2757,7 @@
         <w:rPr>
           <w:rFonts w:cs="Times New Roman"/>
         </w:rPr>
+        <w:lastRenderedPageBreak/>
         <w:t xml:space="preserve">Regardless of whether you run the </w:t>
       </w:r>
       <w:r>
@@ -3551,24 +3557,12 @@
     </w:p>
     <w:p>
       <w:pPr>
-        <w:pStyle w:val="ListParagraph"/>
         <w:spacing w:line="276" w:lineRule="auto"/>
         <w:jc w:val="both"/>
         <w:rPr>
           <w:rFonts w:cs="Times New Roman"/>
-          <w:b/>
-          <w:bCs/>
-        </w:rPr>
-      </w:pPr>
-      <w:r>
-        <w:rPr>
-          <w:rFonts w:cs="Times New Roman"/>
-          <w:b/>
-          <w:bCs/>
-        </w:rPr>
-        <w:lastRenderedPageBreak/>
-        <w:br/>
-      </w:r>
+        </w:rPr>
+      </w:pPr>
     </w:p>
     <w:p>
       <w:pPr>
@@ -3576,8 +3570,15 @@
         <w:jc w:val="both"/>
         <w:rPr>
           <w:rFonts w:cs="Times New Roman"/>
-          <w:b/>
-          <w:bCs/>
+        </w:rPr>
+      </w:pPr>
+    </w:p>
+    <w:p>
+      <w:pPr>
+        <w:spacing w:line="276" w:lineRule="auto"/>
+        <w:jc w:val="both"/>
+        <w:rPr>
+          <w:rFonts w:cs="Times New Roman"/>
         </w:rPr>
       </w:pPr>
     </w:p>
@@ -3585,27 +3586,18 @@
       <w:pPr>
         <w:pStyle w:val="Heading2"/>
         <w:spacing w:line="276" w:lineRule="auto"/>
-        <w:rPr>
-          <w:rFonts w:cs="Times New Roman"/>
-          <w:sz w:val="24"/>
-          <w:szCs w:val="24"/>
-        </w:rPr>
-      </w:pPr>
-      <w:r>
         <w:rPr>
           <w:rFonts w:cs="Times New Roman"/>
           <w:sz w:val="36"/>
           <w:szCs w:val="36"/>
         </w:rPr>
-        <w:br w:type="column"/>
-      </w:r>
+      </w:pPr>
       <w:r>
         <w:rPr>
           <w:rFonts w:cs="Times New Roman"/>
           <w:sz w:val="36"/>
           <w:szCs w:val="36"/>
         </w:rPr>
-        <w:lastRenderedPageBreak/>
         <w:t xml:space="preserve">Running the </w:t>
       </w:r>
       <w:r>
@@ -3819,6 +3811,7 @@
           <w:rFonts w:cs="Times New Roman"/>
           <w:noProof/>
         </w:rPr>
+        <w:lastRenderedPageBreak/>
         <w:drawing>
           <wp:inline distT="0" distB="0" distL="0" distR="0" wp14:anchorId="079D143D" wp14:editId="60E5C68F">
             <wp:extent cx="5298730" cy="2641210"/>
@@ -4227,33 +4220,6 @@
     <w:p>
       <w:pPr>
         <w:spacing w:line="276" w:lineRule="auto"/>
-        <w:jc w:val="both"/>
-        <w:rPr>
-          <w:rFonts w:cs="Times New Roman"/>
-        </w:rPr>
-      </w:pPr>
-    </w:p>
-    <w:p>
-      <w:pPr>
-        <w:spacing w:line="276" w:lineRule="auto"/>
-        <w:jc w:val="both"/>
-        <w:rPr>
-          <w:rFonts w:cs="Times New Roman"/>
-        </w:rPr>
-      </w:pPr>
-    </w:p>
-    <w:p>
-      <w:pPr>
-        <w:spacing w:line="276" w:lineRule="auto"/>
-        <w:jc w:val="both"/>
-        <w:rPr>
-          <w:rFonts w:cs="Times New Roman"/>
-        </w:rPr>
-      </w:pPr>
-    </w:p>
-    <w:p>
-      <w:pPr>
-        <w:spacing w:line="276" w:lineRule="auto"/>
         <w:jc w:val="center"/>
         <w:rPr>
           <w:rFonts w:cs="Times New Roman"/>
@@ -4264,7 +4230,6 @@
           <w:rFonts w:cs="Times New Roman"/>
           <w:noProof/>
         </w:rPr>
-        <w:lastRenderedPageBreak/>
         <w:drawing>
           <wp:inline distT="0" distB="0" distL="0" distR="0" wp14:anchorId="1A18AE3F" wp14:editId="2538A104">
             <wp:extent cx="4879738" cy="2825901"/>
@@ -4471,6 +4436,7 @@
         <w:rPr>
           <w:rFonts w:cs="Times New Roman"/>
         </w:rPr>
+        <w:lastRenderedPageBreak/>
         <w:t xml:space="preserve">These parameters aim to configure the program to your specific </w:t>
       </w:r>
       <w:r>
@@ -5287,7 +5253,6 @@
         <w:rPr>
           <w:rFonts w:cs="Times New Roman"/>
         </w:rPr>
-        <w:lastRenderedPageBreak/>
         <w:t xml:space="preserve">Calculation </w:t>
       </w:r>
       <w:r>
@@ -5690,7 +5655,14 @@
         <w:rPr>
           <w:rFonts w:cs="Times New Roman"/>
         </w:rPr>
-        <w:t xml:space="preserve"> working directory, e.g. “session_including_MS1_features_2023-02-28.RData”. These sessions can be </w:t>
+        <w:t xml:space="preserve"> working directory, e.g. “session_including_MS1_features_2023-02-28.RData”. These </w:t>
+      </w:r>
+      <w:r>
+        <w:rPr>
+          <w:rFonts w:cs="Times New Roman"/>
+        </w:rPr>
+        <w:lastRenderedPageBreak/>
+        <w:t xml:space="preserve">sessions can be </w:t>
       </w:r>
       <w:r>
         <w:rPr>
@@ -6126,7 +6098,24 @@
           <w:i/>
           <w:iCs/>
         </w:rPr>
-        <w:t>“_norm”);</w:t>
+        <w:t>“</w:t>
+      </w:r>
+      <w:r>
+        <w:rPr>
+          <w:rFonts w:cs="Times New Roman"/>
+          <w:i/>
+          <w:iCs/>
+          <w:highlight w:val="lightGray"/>
+        </w:rPr>
+        <w:t>_norm</w:t>
+      </w:r>
+      <w:r>
+        <w:rPr>
+          <w:rFonts w:cs="Times New Roman"/>
+          <w:i/>
+          <w:iCs/>
+        </w:rPr>
+        <w:t>”);</w:t>
       </w:r>
       <w:r>
         <w:rPr>
@@ -6140,7 +6129,24 @@
           <w:i/>
           <w:iCs/>
         </w:rPr>
-        <w:t>“_norm__interference_corrected”);</w:t>
+        <w:t>“</w:t>
+      </w:r>
+      <w:r>
+        <w:rPr>
+          <w:rFonts w:cs="Times New Roman"/>
+          <w:i/>
+          <w:iCs/>
+          <w:highlight w:val="lightGray"/>
+        </w:rPr>
+        <w:t>_norm__interference_corrected</w:t>
+      </w:r>
+      <w:r>
+        <w:rPr>
+          <w:rFonts w:cs="Times New Roman"/>
+          <w:i/>
+          <w:iCs/>
+        </w:rPr>
+        <w:t>”);</w:t>
       </w:r>
       <w:r>
         <w:rPr>
@@ -6157,6 +6163,9 @@
       <w:r>
         <w:rPr>
           <w:rFonts w:cs="Times New Roman"/>
+          <w:i/>
+          <w:iCs/>
+          <w:highlight w:val="lightGray"/>
         </w:rPr>
         <w:t>EIL</w:t>
       </w:r>
@@ -6181,6 +6190,9 @@
       <w:r>
         <w:rPr>
           <w:rFonts w:cs="Times New Roman"/>
+          <w:i/>
+          <w:iCs/>
+          <w:highlight w:val="lightGray"/>
         </w:rPr>
         <w:t>PPF</w:t>
       </w:r>
@@ -6430,12 +6442,15 @@
           <w:rFonts w:cs="Times New Roman"/>
         </w:rPr>
       </w:pPr>
-      <w:r>
-        <w:rPr>
-          <w:rFonts w:cs="Times New Roman"/>
-        </w:rPr>
-        <w:br w:type="column"/>
-      </w:r>
+    </w:p>
+    <w:p>
+      <w:pPr>
+        <w:spacing w:line="276" w:lineRule="auto"/>
+        <w:jc w:val="both"/>
+        <w:rPr>
+          <w:rFonts w:cs="Times New Roman"/>
+        </w:rPr>
+      </w:pPr>
       <w:r>
         <w:rPr>
           <w:rFonts w:eastAsiaTheme="majorEastAsia" w:cs="Times New Roman"/>
@@ -6444,7 +6459,6 @@
           <w:sz w:val="36"/>
           <w:szCs w:val="36"/>
         </w:rPr>
-        <w:lastRenderedPageBreak/>
         <w:t>Additional C</w:t>
       </w:r>
       <w:r>
